--- a/guide/guide.docx
+++ b/guide/guide.docx
@@ -3964,45 +3964,210 @@
           <w:sz w:val="24"/>
           <w:szCs w:val="24"/>
         </w:rPr>
-        <w:t>Redémarrage d’Apache</w:t>
-      </w:r>
-      <w:r>
+        <w:t>Redémarrage d’Apache sous Ubuntu</w:t>
+      </w:r>
+      <w:bookmarkEnd w:id="7"/>
+    </w:p>
+    <w:p>
+      <w:pPr>
+        <w:pStyle w:val="Sansinterligne"/>
+        <w:rPr>
+          <w:rFonts w:ascii="Courier New" w:hAnsi="Courier New" w:cs="Courier New"/>
+          <w:sz w:val="24"/>
+          <w:szCs w:val="24"/>
+        </w:rPr>
+      </w:pPr>
+    </w:p>
+    <w:p>
+      <w:pPr>
+        <w:pStyle w:val="Sansinterligne"/>
+        <w:rPr>
+          <w:rFonts w:ascii="Courier New" w:hAnsi="Courier New" w:cs="Courier New"/>
+          <w:sz w:val="24"/>
+          <w:szCs w:val="24"/>
+        </w:rPr>
+      </w:pPr>
+      <w:r>
+        <w:rPr>
+          <w:rFonts w:ascii="Courier New" w:hAnsi="Courier New" w:cs="Courier New"/>
+          <w:sz w:val="24"/>
+          <w:szCs w:val="24"/>
+        </w:rPr>
+        <w:t>Redémarrer Apache</w:t>
+      </w:r>
+      <w:r>
+        <w:rPr>
+          <w:rFonts w:ascii="Courier New" w:hAnsi="Courier New" w:cs="Courier New"/>
+          <w:sz w:val="24"/>
+          <w:szCs w:val="24"/>
+        </w:rPr>
+        <w:t>.</w:t>
+      </w:r>
+      <w:r>
+        <w:rPr>
+          <w:rFonts w:ascii="Courier New" w:hAnsi="Courier New" w:cs="Courier New"/>
+          <w:sz w:val="24"/>
+          <w:szCs w:val="24"/>
+        </w:rPr>
+        <w:t xml:space="preserve"> Ouvrir un terminal. Saisir la commande.</w:t>
+      </w:r>
+    </w:p>
+    <w:p>
+      <w:pPr>
+        <w:pStyle w:val="Sansinterligne"/>
+        <w:rPr>
+          <w:rFonts w:ascii="Courier New" w:hAnsi="Courier New" w:cs="Courier New"/>
+          <w:sz w:val="24"/>
+          <w:szCs w:val="24"/>
+        </w:rPr>
+      </w:pPr>
+    </w:p>
+    <w:p>
+      <w:pPr>
+        <w:pStyle w:val="Sansinterligne"/>
+        <w:rPr>
+          <w:rFonts w:ascii="Courier New" w:hAnsi="Courier New" w:cs="Courier New"/>
+          <w:b/>
+          <w:noProof/>
+          <w:sz w:val="24"/>
+          <w:szCs w:val="24"/>
+        </w:rPr>
+      </w:pPr>
+      <w:r>
+        <w:rPr>
+          <w:rFonts w:ascii="Courier New" w:hAnsi="Courier New" w:cs="Courier New"/>
+          <w:b/>
+          <w:bCs/>
+          <w:noProof/>
+          <w:color w:val="0000FF"/>
+          <w:sz w:val="24"/>
+          <w:szCs w:val="24"/>
+          <w:highlight w:val="white"/>
+        </w:rPr>
+        <w:t>sudo</w:t>
+      </w:r>
+      <w:r>
+        <w:rPr>
+          <w:rFonts w:ascii="Courier New" w:hAnsi="Courier New" w:cs="Courier New"/>
+          <w:b/>
+          <w:noProof/>
+          <w:color w:val="000000"/>
+          <w:sz w:val="24"/>
+          <w:szCs w:val="24"/>
+          <w:highlight w:val="white"/>
+        </w:rPr>
+        <w:t xml:space="preserve"> systemctl </w:t>
+      </w:r>
+      <w:r>
+        <w:rPr>
+          <w:rFonts w:ascii="Courier New" w:hAnsi="Courier New" w:cs="Courier New"/>
+          <w:b/>
+          <w:noProof/>
+          <w:color w:val="00B050"/>
+          <w:sz w:val="24"/>
+          <w:szCs w:val="24"/>
+          <w:highlight w:val="white"/>
+        </w:rPr>
+        <w:t>restart</w:t>
+      </w:r>
+      <w:r>
+        <w:rPr>
+          <w:rFonts w:ascii="Courier New" w:hAnsi="Courier New" w:cs="Courier New"/>
+          <w:b/>
+          <w:noProof/>
+          <w:color w:val="000000"/>
+          <w:sz w:val="24"/>
+          <w:szCs w:val="24"/>
+          <w:highlight w:val="white"/>
+        </w:rPr>
+        <w:t xml:space="preserve"> apache2</w:t>
+      </w:r>
+    </w:p>
+    <w:p>
+      <w:pPr>
+        <w:pStyle w:val="Titre1"/>
+        <w:shd w:val="clear" w:color="auto" w:fill="000000" w:themeFill="text1"/>
+        <w:rPr>
+          <w:rFonts w:ascii="Impact" w:hAnsi="Impact"/>
+          <w:color w:val="FFFFFF" w:themeColor="background1"/>
+          <w:sz w:val="24"/>
+          <w:szCs w:val="24"/>
+        </w:rPr>
+      </w:pPr>
+      <w:bookmarkStart w:id="8" w:name="_Toc123105382"/>
+      <w:bookmarkStart w:id="9" w:name="_Toc123105385"/>
+      <w:r>
+        <w:rPr>
+          <w:rFonts w:ascii="Impact" w:hAnsi="Impact"/>
+          <w:color w:val="FFFFFF" w:themeColor="background1"/>
+          <w:sz w:val="24"/>
+          <w:szCs w:val="24"/>
+        </w:rPr>
+        <w:t>Git</w:t>
+      </w:r>
+      <w:bookmarkEnd w:id="9"/>
+    </w:p>
+    <w:p>
+      <w:pPr>
+        <w:pStyle w:val="Sansinterligne"/>
+        <w:rPr>
+          <w:rFonts w:ascii="Courier New" w:hAnsi="Courier New" w:cs="Courier New"/>
+          <w:b/>
+          <w:sz w:val="24"/>
+          <w:szCs w:val="24"/>
+        </w:rPr>
+      </w:pPr>
+    </w:p>
+    <w:p>
+      <w:pPr>
+        <w:pStyle w:val="Titre2"/>
+        <w:shd w:val="clear" w:color="auto" w:fill="A6A6A6" w:themeFill="background1" w:themeFillShade="A6"/>
         <w:rPr>
           <w:rFonts w:ascii="Arial Narrow" w:hAnsi="Arial Narrow"/>
           <w:color w:val="1F497D" w:themeColor="text2"/>
           <w:sz w:val="24"/>
           <w:szCs w:val="24"/>
         </w:rPr>
-        <w:t xml:space="preserve"> sous Ubuntu</w:t>
-      </w:r>
-      <w:bookmarkEnd w:id="7"/>
-    </w:p>
-    <w:p>
-      <w:pPr>
-        <w:pStyle w:val="Sansinterligne"/>
-        <w:rPr>
-          <w:rFonts w:ascii="Courier New" w:hAnsi="Courier New" w:cs="Courier New"/>
-          <w:sz w:val="24"/>
-          <w:szCs w:val="24"/>
-        </w:rPr>
-      </w:pPr>
-    </w:p>
-    <w:p>
-      <w:pPr>
-        <w:pStyle w:val="Sansinterligne"/>
-        <w:rPr>
-          <w:rFonts w:ascii="Courier New" w:hAnsi="Courier New" w:cs="Courier New"/>
-          <w:sz w:val="24"/>
-          <w:szCs w:val="24"/>
-        </w:rPr>
-      </w:pPr>
-      <w:r>
-        <w:rPr>
-          <w:rFonts w:ascii="Courier New" w:hAnsi="Courier New" w:cs="Courier New"/>
-          <w:sz w:val="24"/>
-          <w:szCs w:val="24"/>
-        </w:rPr>
-        <w:t>Redémarrer Apache</w:t>
+      </w:pPr>
+      <w:bookmarkStart w:id="10" w:name="_Toc123105386"/>
+      <w:r>
+        <w:rPr>
+          <w:rFonts w:ascii="Arial Narrow" w:hAnsi="Arial Narrow"/>
+          <w:color w:val="1F497D" w:themeColor="text2"/>
+          <w:sz w:val="24"/>
+          <w:szCs w:val="24"/>
+        </w:rPr>
+        <w:lastRenderedPageBreak/>
+        <w:t>Ignorance d’un type de fichier</w:t>
+      </w:r>
+      <w:bookmarkEnd w:id="10"/>
+    </w:p>
+    <w:p>
+      <w:pPr>
+        <w:pStyle w:val="Sansinterligne"/>
+        <w:rPr>
+          <w:rFonts w:ascii="Courier New" w:hAnsi="Courier New" w:cs="Courier New"/>
+          <w:sz w:val="24"/>
+          <w:szCs w:val="24"/>
+        </w:rPr>
+      </w:pPr>
+    </w:p>
+    <w:p>
+      <w:pPr>
+        <w:pStyle w:val="Sansinterligne"/>
+        <w:rPr>
+          <w:rFonts w:ascii="Courier New" w:hAnsi="Courier New" w:cs="Courier New"/>
+          <w:sz w:val="24"/>
+          <w:szCs w:val="24"/>
+        </w:rPr>
+      </w:pPr>
+      <w:r>
+        <w:rPr>
+          <w:rFonts w:ascii="Courier New" w:hAnsi="Courier New" w:cs="Courier New"/>
+          <w:sz w:val="24"/>
+          <w:szCs w:val="24"/>
+        </w:rPr>
+        <w:t>Ignorer un type de fichier</w:t>
       </w:r>
       <w:r>
         <w:rPr>
@@ -4018,78 +4183,186 @@
           <w:sz w:val="24"/>
           <w:szCs w:val="24"/>
         </w:rPr>
-        <w:t xml:space="preserve"> Ouvrir un terminal. Saisir la commande.</w:t>
-      </w:r>
-    </w:p>
-    <w:p>
-      <w:pPr>
-        <w:pStyle w:val="Sansinterligne"/>
-        <w:rPr>
-          <w:rFonts w:ascii="Courier New" w:hAnsi="Courier New" w:cs="Courier New"/>
-          <w:sz w:val="24"/>
-          <w:szCs w:val="24"/>
-        </w:rPr>
-      </w:pPr>
-    </w:p>
-    <w:p>
-      <w:pPr>
-        <w:pStyle w:val="Sansinterligne"/>
-        <w:rPr>
-          <w:rFonts w:ascii="Courier New" w:hAnsi="Courier New" w:cs="Courier New"/>
-          <w:b/>
-          <w:noProof/>
-          <w:sz w:val="24"/>
-          <w:szCs w:val="24"/>
-        </w:rPr>
-      </w:pPr>
-      <w:r>
-        <w:rPr>
-          <w:rFonts w:ascii="Courier New" w:hAnsi="Courier New" w:cs="Courier New"/>
-          <w:b/>
-          <w:bCs/>
-          <w:noProof/>
-          <w:color w:val="0000FF"/>
-          <w:sz w:val="24"/>
-          <w:szCs w:val="24"/>
-          <w:highlight w:val="white"/>
-        </w:rPr>
-        <w:t>sudo</w:t>
-      </w:r>
-      <w:r>
-        <w:rPr>
-          <w:rFonts w:ascii="Courier New" w:hAnsi="Courier New" w:cs="Courier New"/>
-          <w:b/>
-          <w:noProof/>
-          <w:color w:val="000000"/>
-          <w:sz w:val="24"/>
-          <w:szCs w:val="24"/>
-          <w:highlight w:val="white"/>
-        </w:rPr>
-        <w:t xml:space="preserve"> systemctl </w:t>
-      </w:r>
-      <w:r>
-        <w:rPr>
-          <w:rFonts w:ascii="Courier New" w:hAnsi="Courier New" w:cs="Courier New"/>
-          <w:b/>
-          <w:noProof/>
+        <w:t xml:space="preserve"> Ouvrir le fichier de configuration. Ignorer le type de fichier.</w:t>
+      </w:r>
+    </w:p>
+    <w:p>
+      <w:pPr>
+        <w:pStyle w:val="Sansinterligne"/>
+        <w:rPr>
+          <w:rFonts w:ascii="Courier New" w:hAnsi="Courier New" w:cs="Courier New"/>
+          <w:sz w:val="24"/>
+          <w:szCs w:val="24"/>
+        </w:rPr>
+      </w:pPr>
+    </w:p>
+    <w:p>
+      <w:pPr>
+        <w:pStyle w:val="Sansinterligne"/>
+        <w:rPr>
+          <w:rFonts w:ascii="Courier New" w:hAnsi="Courier New" w:cs="Courier New"/>
+          <w:b/>
+          <w:noProof/>
+          <w:color w:val="000000"/>
+          <w:sz w:val="24"/>
+          <w:szCs w:val="24"/>
+        </w:rPr>
+      </w:pPr>
+      <w:r>
+        <w:rPr>
+          <w:rFonts w:ascii="Courier New" w:hAnsi="Courier New" w:cs="Courier New"/>
+          <w:b/>
+          <w:noProof/>
+          <w:color w:val="000000"/>
+          <w:sz w:val="24"/>
+          <w:szCs w:val="24"/>
+        </w:rPr>
+        <w:t>GIT &gt; .gitignore</w:t>
+      </w:r>
+    </w:p>
+    <w:p>
+      <w:pPr>
+        <w:pStyle w:val="Sansinterligne"/>
+        <w:rPr>
+          <w:rFonts w:ascii="Courier New" w:hAnsi="Courier New" w:cs="Courier New"/>
           <w:color w:val="00B050"/>
           <w:sz w:val="24"/>
           <w:szCs w:val="24"/>
-          <w:highlight w:val="white"/>
-        </w:rPr>
-        <w:t>restart</w:t>
-      </w:r>
-      <w:r>
-        <w:rPr>
-          <w:rFonts w:ascii="Courier New" w:hAnsi="Courier New" w:cs="Courier New"/>
-          <w:b/>
-          <w:noProof/>
-          <w:color w:val="000000"/>
-          <w:sz w:val="24"/>
-          <w:szCs w:val="24"/>
-          <w:highlight w:val="white"/>
-        </w:rPr>
-        <w:t xml:space="preserve"> apache2</w:t>
+        </w:rPr>
+      </w:pPr>
+      <w:r>
+        <w:rPr>
+          <w:rFonts w:ascii="Courier New" w:hAnsi="Courier New" w:cs="Courier New"/>
+          <w:b/>
+          <w:noProof/>
+          <w:color w:val="00B050"/>
+          <w:sz w:val="24"/>
+          <w:szCs w:val="24"/>
+        </w:rPr>
+        <w:t>/**/*.docx</w:t>
+      </w:r>
+    </w:p>
+    <w:p>
+      <w:pPr>
+        <w:pStyle w:val="Titre2"/>
+        <w:shd w:val="clear" w:color="auto" w:fill="A6A6A6" w:themeFill="background1" w:themeFillShade="A6"/>
+        <w:rPr>
+          <w:rFonts w:ascii="Arial Narrow" w:hAnsi="Arial Narrow"/>
+          <w:color w:val="1F497D" w:themeColor="text2"/>
+          <w:sz w:val="24"/>
+          <w:szCs w:val="24"/>
+        </w:rPr>
+      </w:pPr>
+      <w:bookmarkStart w:id="11" w:name="_Toc123105387"/>
+      <w:r>
+        <w:rPr>
+          <w:rFonts w:ascii="Arial Narrow" w:hAnsi="Arial Narrow"/>
+          <w:color w:val="1F497D" w:themeColor="text2"/>
+          <w:sz w:val="24"/>
+          <w:szCs w:val="24"/>
+        </w:rPr>
+        <w:t>Acceptation d’un fichier donné</w:t>
+      </w:r>
+      <w:bookmarkEnd w:id="11"/>
+    </w:p>
+    <w:p>
+      <w:pPr>
+        <w:pStyle w:val="Sansinterligne"/>
+        <w:rPr>
+          <w:rFonts w:ascii="Courier New" w:hAnsi="Courier New" w:cs="Courier New"/>
+          <w:sz w:val="24"/>
+          <w:szCs w:val="24"/>
+        </w:rPr>
+      </w:pPr>
+    </w:p>
+    <w:p>
+      <w:pPr>
+        <w:pStyle w:val="Sansinterligne"/>
+        <w:rPr>
+          <w:rFonts w:ascii="Courier New" w:hAnsi="Courier New" w:cs="Courier New"/>
+          <w:sz w:val="24"/>
+          <w:szCs w:val="24"/>
+        </w:rPr>
+      </w:pPr>
+      <w:r>
+        <w:rPr>
+          <w:rFonts w:ascii="Courier New" w:hAnsi="Courier New" w:cs="Courier New"/>
+          <w:sz w:val="24"/>
+          <w:szCs w:val="24"/>
+        </w:rPr>
+        <w:t>Accepter un fichier donné</w:t>
+      </w:r>
+      <w:r>
+        <w:rPr>
+          <w:rFonts w:ascii="Courier New" w:hAnsi="Courier New" w:cs="Courier New"/>
+          <w:sz w:val="24"/>
+          <w:szCs w:val="24"/>
+        </w:rPr>
+        <w:t>.</w:t>
+      </w:r>
+      <w:r>
+        <w:rPr>
+          <w:rFonts w:ascii="Courier New" w:hAnsi="Courier New" w:cs="Courier New"/>
+          <w:sz w:val="24"/>
+          <w:szCs w:val="24"/>
+        </w:rPr>
+        <w:t xml:space="preserve"> Ouvrir le fichier de configuration. Accepter le fichier donné.</w:t>
+      </w:r>
+    </w:p>
+    <w:p>
+      <w:pPr>
+        <w:pStyle w:val="Sansinterligne"/>
+        <w:rPr>
+          <w:rFonts w:ascii="Courier New" w:hAnsi="Courier New" w:cs="Courier New"/>
+          <w:sz w:val="24"/>
+          <w:szCs w:val="24"/>
+        </w:rPr>
+      </w:pPr>
+    </w:p>
+    <w:p>
+      <w:pPr>
+        <w:pStyle w:val="Sansinterligne"/>
+        <w:rPr>
+          <w:rFonts w:ascii="Courier New" w:hAnsi="Courier New" w:cs="Courier New"/>
+          <w:b/>
+          <w:noProof/>
+          <w:color w:val="000000"/>
+          <w:sz w:val="24"/>
+          <w:szCs w:val="24"/>
+        </w:rPr>
+      </w:pPr>
+      <w:r>
+        <w:rPr>
+          <w:rFonts w:ascii="Courier New" w:hAnsi="Courier New" w:cs="Courier New"/>
+          <w:b/>
+          <w:noProof/>
+          <w:color w:val="000000"/>
+          <w:sz w:val="24"/>
+          <w:szCs w:val="24"/>
+        </w:rPr>
+        <w:t>GIT &gt; .gitignore</w:t>
+      </w:r>
+    </w:p>
+    <w:p>
+      <w:pPr>
+        <w:pStyle w:val="Sansinterligne"/>
+        <w:rPr>
+          <w:rFonts w:ascii="Courier New" w:hAnsi="Courier New" w:cs="Courier New"/>
+          <w:color w:val="00B050"/>
+          <w:sz w:val="24"/>
+          <w:szCs w:val="24"/>
+        </w:rPr>
+      </w:pPr>
+      <w:r>
+        <w:rPr>
+          <w:rFonts w:ascii="Courier New" w:hAnsi="Courier New" w:cs="Courier New"/>
+          <w:b/>
+          <w:noProof/>
+          <w:color w:val="00B050"/>
+          <w:sz w:val="24"/>
+          <w:szCs w:val="24"/>
+        </w:rPr>
+        <w:t>!/guide/guide.docx</w:t>
       </w:r>
     </w:p>
     <w:p>
@@ -4104,7 +4377,8 @@
           <w:szCs w:val="24"/>
         </w:rPr>
       </w:pPr>
-      <w:bookmarkStart w:id="8" w:name="_Toc123105382"/>
+      <w:bookmarkStart w:id="12" w:name="_Toc123105384"/>
+      <w:bookmarkEnd w:id="8"/>
       <w:r>
         <w:rPr>
           <w:rFonts w:ascii="Impact" w:hAnsi="Impact"/>
@@ -4113,9 +4387,8 @@
           <w:sz w:val="24"/>
           <w:szCs w:val="24"/>
         </w:rPr>
-        <w:t>Ubuntu</w:t>
-      </w:r>
-      <w:bookmarkEnd w:id="8"/>
+        <w:t>OpenSSL</w:t>
+      </w:r>
     </w:p>
     <w:p>
       <w:pPr>
@@ -4138,7 +4411,6 @@
           <w:szCs w:val="24"/>
         </w:rPr>
       </w:pPr>
-      <w:bookmarkStart w:id="9" w:name="_Toc123105383"/>
       <w:r>
         <w:rPr>
           <w:rFonts w:ascii="Arial Narrow" w:hAnsi="Arial Narrow"/>
@@ -4146,37 +4418,35 @@
           <w:sz w:val="24"/>
           <w:szCs w:val="24"/>
         </w:rPr>
-        <w:lastRenderedPageBreak/>
-        <w:t>Modification des permissions d’un fichier</w:t>
-      </w:r>
-      <w:bookmarkEnd w:id="9"/>
-    </w:p>
-    <w:p>
-      <w:pPr>
-        <w:pStyle w:val="Sansinterligne"/>
-        <w:rPr>
-          <w:rFonts w:ascii="Courier New" w:hAnsi="Courier New" w:cs="Courier New"/>
-          <w:sz w:val="24"/>
-          <w:szCs w:val="24"/>
-        </w:rPr>
-      </w:pPr>
-    </w:p>
-    <w:p>
-      <w:pPr>
-        <w:pStyle w:val="Sansinterligne"/>
-        <w:rPr>
-          <w:rFonts w:ascii="Courier New" w:hAnsi="Courier New" w:cs="Courier New"/>
-          <w:sz w:val="24"/>
-          <w:szCs w:val="24"/>
-        </w:rPr>
-      </w:pPr>
-      <w:r>
-        <w:rPr>
-          <w:rFonts w:ascii="Courier New" w:hAnsi="Courier New" w:cs="Courier New"/>
-          <w:sz w:val="24"/>
-          <w:szCs w:val="24"/>
-        </w:rPr>
-        <w:t>Modifier les permissions d’un fichier</w:t>
+        <w:t>Installation d’OpenSSL sous Windows</w:t>
+      </w:r>
+    </w:p>
+    <w:p>
+      <w:pPr>
+        <w:pStyle w:val="Sansinterligne"/>
+        <w:rPr>
+          <w:rFonts w:ascii="Courier New" w:hAnsi="Courier New" w:cs="Courier New"/>
+          <w:sz w:val="24"/>
+          <w:szCs w:val="24"/>
+        </w:rPr>
+      </w:pPr>
+    </w:p>
+    <w:p>
+      <w:pPr>
+        <w:pStyle w:val="Sansinterligne"/>
+        <w:rPr>
+          <w:rFonts w:ascii="Courier New" w:hAnsi="Courier New" w:cs="Courier New"/>
+          <w:sz w:val="24"/>
+          <w:szCs w:val="24"/>
+        </w:rPr>
+      </w:pPr>
+      <w:r>
+        <w:rPr>
+          <w:rFonts w:ascii="Courier New" w:hAnsi="Courier New" w:cs="Courier New"/>
+          <w:sz w:val="24"/>
+          <w:szCs w:val="24"/>
+        </w:rPr>
+        <w:t>Installer OpenSSL sous Windows</w:t>
       </w:r>
       <w:r>
         <w:rPr>
@@ -4192,278 +4462,101 @@
           <w:sz w:val="24"/>
           <w:szCs w:val="24"/>
         </w:rPr>
-        <w:t xml:space="preserve"> Ouvrir un terminal. Saisir la commande.</w:t>
-      </w:r>
-    </w:p>
-    <w:p>
-      <w:pPr>
-        <w:pStyle w:val="Sansinterligne"/>
-        <w:rPr>
-          <w:rFonts w:ascii="Courier New" w:hAnsi="Courier New" w:cs="Courier New"/>
-          <w:sz w:val="24"/>
-          <w:szCs w:val="24"/>
-        </w:rPr>
-      </w:pPr>
-    </w:p>
-    <w:p>
-      <w:pPr>
-        <w:pStyle w:val="Sansinterligne"/>
-        <w:rPr>
-          <w:rFonts w:ascii="Courier New" w:hAnsi="Courier New" w:cs="Courier New"/>
-          <w:b/>
-          <w:noProof/>
-          <w:sz w:val="24"/>
-          <w:szCs w:val="24"/>
-        </w:rPr>
-      </w:pPr>
-      <w:r>
-        <w:rPr>
-          <w:rFonts w:ascii="Courier New" w:hAnsi="Courier New" w:cs="Courier New"/>
-          <w:b/>
-          <w:bCs/>
-          <w:noProof/>
-          <w:color w:val="0000FF"/>
-          <w:sz w:val="24"/>
-          <w:szCs w:val="24"/>
-          <w:highlight w:val="white"/>
-        </w:rPr>
-        <w:t>sudo</w:t>
-      </w:r>
-      <w:r>
-        <w:rPr>
-          <w:rFonts w:ascii="Courier New" w:hAnsi="Courier New" w:cs="Courier New"/>
-          <w:b/>
-          <w:noProof/>
-          <w:color w:val="000000"/>
-          <w:sz w:val="24"/>
-          <w:szCs w:val="24"/>
-          <w:highlight w:val="white"/>
-        </w:rPr>
-        <w:t xml:space="preserve"> </w:t>
-      </w:r>
-      <w:r>
-        <w:rPr>
-          <w:rFonts w:ascii="Courier New" w:hAnsi="Courier New" w:cs="Courier New"/>
-          <w:b/>
-          <w:noProof/>
-          <w:color w:val="000000"/>
-          <w:sz w:val="24"/>
-          <w:szCs w:val="24"/>
-        </w:rPr>
-        <w:t xml:space="preserve">chmod -R </w:t>
-      </w:r>
-      <w:r>
-        <w:rPr>
-          <w:rFonts w:ascii="Courier New" w:hAnsi="Courier New" w:cs="Courier New"/>
-          <w:b/>
-          <w:noProof/>
-          <w:color w:val="00B050"/>
-          <w:sz w:val="24"/>
-          <w:szCs w:val="24"/>
-        </w:rPr>
-        <w:t>777</w:t>
-      </w:r>
-      <w:r>
-        <w:rPr>
-          <w:rFonts w:ascii="Courier New" w:hAnsi="Courier New" w:cs="Courier New"/>
-          <w:b/>
-          <w:noProof/>
-          <w:color w:val="000000"/>
-          <w:sz w:val="24"/>
-          <w:szCs w:val="24"/>
-        </w:rPr>
-        <w:t xml:space="preserve"> </w:t>
-      </w:r>
-      <w:r>
-        <w:rPr>
-          <w:rFonts w:ascii="Courier New" w:hAnsi="Courier New" w:cs="Courier New"/>
-          <w:b/>
-          <w:noProof/>
-          <w:color w:val="000000"/>
-          <w:sz w:val="24"/>
-          <w:szCs w:val="24"/>
-        </w:rPr>
-        <w:t>mon_dossier</w:t>
-      </w:r>
-    </w:p>
-    <w:p>
-      <w:pPr>
-        <w:pStyle w:val="Titre2"/>
-        <w:shd w:val="clear" w:color="auto" w:fill="A6A6A6" w:themeFill="background1" w:themeFillShade="A6"/>
-        <w:rPr>
-          <w:rFonts w:ascii="Arial Narrow" w:hAnsi="Arial Narrow"/>
-          <w:color w:val="1F497D" w:themeColor="text2"/>
-          <w:sz w:val="24"/>
-          <w:szCs w:val="24"/>
-        </w:rPr>
-      </w:pPr>
-      <w:bookmarkStart w:id="10" w:name="_Toc123105384"/>
-      <w:r>
-        <w:rPr>
-          <w:rFonts w:ascii="Arial Narrow" w:hAnsi="Arial Narrow"/>
-          <w:color w:val="1F497D" w:themeColor="text2"/>
-          <w:sz w:val="24"/>
-          <w:szCs w:val="24"/>
-        </w:rPr>
-        <w:t>Modification du propriétaire et du groupe d’un fichier</w:t>
-      </w:r>
-      <w:bookmarkEnd w:id="10"/>
-    </w:p>
-    <w:p>
-      <w:pPr>
-        <w:pStyle w:val="Sansinterligne"/>
-        <w:rPr>
-          <w:rFonts w:ascii="Courier New" w:hAnsi="Courier New" w:cs="Courier New"/>
-          <w:sz w:val="24"/>
-          <w:szCs w:val="24"/>
-        </w:rPr>
-      </w:pPr>
-    </w:p>
-    <w:p>
-      <w:pPr>
-        <w:pStyle w:val="Sansinterligne"/>
-        <w:rPr>
-          <w:rFonts w:ascii="Courier New" w:hAnsi="Courier New" w:cs="Courier New"/>
-          <w:sz w:val="24"/>
-          <w:szCs w:val="24"/>
-        </w:rPr>
-      </w:pPr>
-      <w:r>
-        <w:rPr>
-          <w:rFonts w:ascii="Courier New" w:hAnsi="Courier New" w:cs="Courier New"/>
-          <w:sz w:val="24"/>
-          <w:szCs w:val="24"/>
-        </w:rPr>
-        <w:t>Modifier le propriétaire et le groupe d’un fichier</w:t>
-      </w:r>
-      <w:r>
-        <w:rPr>
-          <w:rFonts w:ascii="Courier New" w:hAnsi="Courier New" w:cs="Courier New"/>
-          <w:sz w:val="24"/>
-          <w:szCs w:val="24"/>
-        </w:rPr>
-        <w:t>.</w:t>
-      </w:r>
-      <w:r>
-        <w:rPr>
-          <w:rFonts w:ascii="Courier New" w:hAnsi="Courier New" w:cs="Courier New"/>
-          <w:sz w:val="24"/>
-          <w:szCs w:val="24"/>
-        </w:rPr>
-        <w:t xml:space="preserve"> Ouvrir un terminal. Saisir la commande.</w:t>
-      </w:r>
-    </w:p>
-    <w:p>
-      <w:pPr>
-        <w:pStyle w:val="Sansinterligne"/>
-        <w:rPr>
-          <w:rFonts w:ascii="Courier New" w:hAnsi="Courier New" w:cs="Courier New"/>
-          <w:sz w:val="24"/>
-          <w:szCs w:val="24"/>
-        </w:rPr>
-      </w:pPr>
-    </w:p>
-    <w:p>
-      <w:pPr>
-        <w:pStyle w:val="Sansinterligne"/>
-        <w:rPr>
-          <w:rFonts w:ascii="Courier New" w:hAnsi="Courier New" w:cs="Courier New"/>
-          <w:b/>
-          <w:noProof/>
-          <w:sz w:val="24"/>
-          <w:szCs w:val="24"/>
-        </w:rPr>
-      </w:pPr>
-      <w:r>
-        <w:rPr>
-          <w:rFonts w:ascii="Courier New" w:hAnsi="Courier New" w:cs="Courier New"/>
-          <w:b/>
-          <w:bCs/>
-          <w:noProof/>
-          <w:color w:val="0000FF"/>
-          <w:sz w:val="24"/>
-          <w:szCs w:val="24"/>
-          <w:highlight w:val="white"/>
-        </w:rPr>
-        <w:t>sudo</w:t>
-      </w:r>
-      <w:r>
-        <w:rPr>
-          <w:rFonts w:ascii="Courier New" w:hAnsi="Courier New" w:cs="Courier New"/>
-          <w:b/>
-          <w:noProof/>
-          <w:color w:val="000000"/>
-          <w:sz w:val="24"/>
-          <w:szCs w:val="24"/>
-          <w:highlight w:val="white"/>
-        </w:rPr>
-        <w:t xml:space="preserve"> </w:t>
-      </w:r>
-      <w:r>
-        <w:rPr>
-          <w:rFonts w:ascii="Courier New" w:hAnsi="Courier New" w:cs="Courier New"/>
-          <w:b/>
-          <w:noProof/>
-          <w:color w:val="000000"/>
-          <w:sz w:val="24"/>
-          <w:szCs w:val="24"/>
-        </w:rPr>
-        <w:t>ch</w:t>
-      </w:r>
-      <w:r>
-        <w:rPr>
-          <w:rFonts w:ascii="Courier New" w:hAnsi="Courier New" w:cs="Courier New"/>
-          <w:b/>
-          <w:noProof/>
-          <w:color w:val="000000"/>
-          <w:sz w:val="24"/>
-          <w:szCs w:val="24"/>
-        </w:rPr>
-        <w:t>own</w:t>
-      </w:r>
-      <w:r>
-        <w:rPr>
-          <w:rFonts w:ascii="Courier New" w:hAnsi="Courier New" w:cs="Courier New"/>
-          <w:b/>
-          <w:noProof/>
-          <w:color w:val="000000"/>
-          <w:sz w:val="24"/>
-          <w:szCs w:val="24"/>
-        </w:rPr>
-        <w:t xml:space="preserve"> -R </w:t>
-      </w:r>
-      <w:r>
-        <w:rPr>
-          <w:rFonts w:ascii="Courier New" w:hAnsi="Courier New" w:cs="Courier New"/>
-          <w:b/>
-          <w:noProof/>
-          <w:color w:val="00B050"/>
-          <w:sz w:val="24"/>
-          <w:szCs w:val="24"/>
-        </w:rPr>
-        <w:t>gkesse:gkesse</w:t>
-      </w:r>
-      <w:r>
-        <w:rPr>
-          <w:rFonts w:ascii="Courier New" w:hAnsi="Courier New" w:cs="Courier New"/>
-          <w:b/>
-          <w:noProof/>
-          <w:color w:val="000000"/>
-          <w:sz w:val="24"/>
-          <w:szCs w:val="24"/>
-        </w:rPr>
-        <w:t xml:space="preserve"> </w:t>
-      </w:r>
-      <w:r>
-        <w:rPr>
-          <w:rFonts w:ascii="Courier New" w:hAnsi="Courier New" w:cs="Courier New"/>
-          <w:b/>
-          <w:noProof/>
-          <w:color w:val="000000"/>
-          <w:sz w:val="24"/>
-          <w:szCs w:val="24"/>
-        </w:rPr>
-        <w:t>mon_dossier</w:t>
+        <w:t xml:space="preserve"> Ouvrir un navigateur web. Télécharger OpenSSL. Installer OpenSSL.</w:t>
+      </w:r>
+    </w:p>
+    <w:p>
+      <w:pPr>
+        <w:pStyle w:val="Sansinterligne"/>
+        <w:rPr>
+          <w:rFonts w:ascii="Courier New" w:hAnsi="Courier New" w:cs="Courier New"/>
+          <w:sz w:val="24"/>
+          <w:szCs w:val="24"/>
+        </w:rPr>
+      </w:pPr>
+    </w:p>
+    <w:p>
+      <w:pPr>
+        <w:pStyle w:val="Sansinterligne"/>
+        <w:rPr>
+          <w:rFonts w:ascii="Courier New" w:hAnsi="Courier New" w:cs="Courier New"/>
+          <w:b/>
+          <w:noProof/>
+          <w:color w:val="000000"/>
+          <w:sz w:val="24"/>
+          <w:szCs w:val="24"/>
+        </w:rPr>
+      </w:pPr>
+      <w:r>
+        <w:rPr>
+          <w:rFonts w:ascii="Courier New" w:hAnsi="Courier New" w:cs="Courier New"/>
+          <w:b/>
+          <w:noProof/>
+          <w:color w:val="000000"/>
+          <w:sz w:val="24"/>
+          <w:szCs w:val="24"/>
+        </w:rPr>
+        <w:t xml:space="preserve">WEB &gt; </w:t>
+      </w:r>
+      <w:hyperlink r:id="rId6" w:history="1">
+        <w:r>
+          <w:rPr>
+            <w:rStyle w:val="Lienhypertexte"/>
+            <w:rFonts w:ascii="Courier New" w:hAnsi="Courier New" w:cs="Courier New"/>
+            <w:b/>
+            <w:noProof/>
+            <w:sz w:val="24"/>
+            <w:szCs w:val="24"/>
+          </w:rPr>
+          <w:t>https://slproweb.com/products/Win32OpenSSL.html</w:t>
+        </w:r>
+      </w:hyperlink>
+    </w:p>
+    <w:p>
+      <w:pPr>
+        <w:pStyle w:val="Sansinterligne"/>
+        <w:rPr>
+          <w:rFonts w:ascii="Courier New" w:hAnsi="Courier New" w:cs="Courier New"/>
+          <w:b/>
+          <w:noProof/>
+          <w:color w:val="000000"/>
+          <w:sz w:val="24"/>
+          <w:szCs w:val="24"/>
+        </w:rPr>
+      </w:pPr>
+      <w:r>
+        <w:rPr>
+          <w:rFonts w:ascii="Courier New" w:hAnsi="Courier New" w:cs="Courier New"/>
+          <w:b/>
+          <w:noProof/>
+          <w:color w:val="000000"/>
+          <w:sz w:val="24"/>
+          <w:szCs w:val="24"/>
+        </w:rPr>
+        <w:t>Download Win32/Win64 OpenSSL</w:t>
+      </w:r>
+    </w:p>
+    <w:p>
+      <w:pPr>
+        <w:pStyle w:val="Sansinterligne"/>
+        <w:rPr>
+          <w:rFonts w:ascii="Courier New" w:hAnsi="Courier New" w:cs="Courier New"/>
+          <w:b/>
+          <w:noProof/>
+          <w:sz w:val="24"/>
+          <w:szCs w:val="24"/>
+        </w:rPr>
+      </w:pPr>
+      <w:r>
+        <w:rPr>
+          <w:rFonts w:ascii="Courier New" w:hAnsi="Courier New" w:cs="Courier New"/>
+          <w:b/>
+          <w:noProof/>
+          <w:color w:val="000000"/>
+          <w:sz w:val="24"/>
+          <w:szCs w:val="24"/>
+        </w:rPr>
+        <w:t>EXE</w:t>
       </w:r>
     </w:p>
     <w:p>
@@ -4478,7 +4571,6 @@
           <w:szCs w:val="24"/>
         </w:rPr>
       </w:pPr>
-      <w:bookmarkStart w:id="11" w:name="_Toc123105385"/>
       <w:r>
         <w:rPr>
           <w:rFonts w:ascii="Impact" w:hAnsi="Impact"/>
@@ -4487,9 +4579,8 @@
           <w:sz w:val="24"/>
           <w:szCs w:val="24"/>
         </w:rPr>
-        <w:t>Git</w:t>
-      </w:r>
-      <w:bookmarkEnd w:id="11"/>
+        <w:t>SSL for Free</w:t>
+      </w:r>
     </w:p>
     <w:p>
       <w:pPr>
@@ -4512,7 +4603,6 @@
           <w:szCs w:val="24"/>
         </w:rPr>
       </w:pPr>
-      <w:bookmarkStart w:id="12" w:name="_Toc123105386"/>
       <w:r>
         <w:rPr>
           <w:rFonts w:ascii="Arial Narrow" w:hAnsi="Arial Narrow"/>
@@ -4520,36 +4610,35 @@
           <w:sz w:val="24"/>
           <w:szCs w:val="24"/>
         </w:rPr>
-        <w:t>Ignorance d’un type de fichier</w:t>
-      </w:r>
-      <w:bookmarkEnd w:id="12"/>
-    </w:p>
-    <w:p>
-      <w:pPr>
-        <w:pStyle w:val="Sansinterligne"/>
-        <w:rPr>
-          <w:rFonts w:ascii="Courier New" w:hAnsi="Courier New" w:cs="Courier New"/>
-          <w:sz w:val="24"/>
-          <w:szCs w:val="24"/>
-        </w:rPr>
-      </w:pPr>
-    </w:p>
-    <w:p>
-      <w:pPr>
-        <w:pStyle w:val="Sansinterligne"/>
-        <w:rPr>
-          <w:rFonts w:ascii="Courier New" w:hAnsi="Courier New" w:cs="Courier New"/>
-          <w:sz w:val="24"/>
-          <w:szCs w:val="24"/>
-        </w:rPr>
-      </w:pPr>
-      <w:r>
-        <w:rPr>
-          <w:rFonts w:ascii="Courier New" w:hAnsi="Courier New" w:cs="Courier New"/>
-          <w:sz w:val="24"/>
-          <w:szCs w:val="24"/>
-        </w:rPr>
-        <w:t>Ignorer un type de fichier</w:t>
+        <w:t>Création d’un certificat SSL</w:t>
+      </w:r>
+    </w:p>
+    <w:p>
+      <w:pPr>
+        <w:pStyle w:val="Sansinterligne"/>
+        <w:rPr>
+          <w:rFonts w:ascii="Courier New" w:hAnsi="Courier New" w:cs="Courier New"/>
+          <w:sz w:val="24"/>
+          <w:szCs w:val="24"/>
+        </w:rPr>
+      </w:pPr>
+    </w:p>
+    <w:p>
+      <w:pPr>
+        <w:pStyle w:val="Sansinterligne"/>
+        <w:rPr>
+          <w:rFonts w:ascii="Courier New" w:hAnsi="Courier New" w:cs="Courier New"/>
+          <w:sz w:val="24"/>
+          <w:szCs w:val="24"/>
+        </w:rPr>
+      </w:pPr>
+      <w:r>
+        <w:rPr>
+          <w:rFonts w:ascii="Courier New" w:hAnsi="Courier New" w:cs="Courier New"/>
+          <w:sz w:val="24"/>
+          <w:szCs w:val="24"/>
+        </w:rPr>
+        <w:t>Créer un certificat SSL</w:t>
       </w:r>
       <w:r>
         <w:rPr>
@@ -4565,53 +4654,176 @@
           <w:sz w:val="24"/>
           <w:szCs w:val="24"/>
         </w:rPr>
-        <w:t xml:space="preserve"> Ouvrir le fichier de configuration. Ignorer le type de fichier.</w:t>
-      </w:r>
-    </w:p>
-    <w:p>
-      <w:pPr>
-        <w:pStyle w:val="Sansinterligne"/>
-        <w:rPr>
-          <w:rFonts w:ascii="Courier New" w:hAnsi="Courier New" w:cs="Courier New"/>
-          <w:sz w:val="24"/>
-          <w:szCs w:val="24"/>
-        </w:rPr>
-      </w:pPr>
-    </w:p>
-    <w:p>
-      <w:pPr>
-        <w:pStyle w:val="Sansinterligne"/>
-        <w:rPr>
-          <w:rFonts w:ascii="Courier New" w:hAnsi="Courier New" w:cs="Courier New"/>
-          <w:b/>
-          <w:noProof/>
-          <w:color w:val="000000"/>
-          <w:sz w:val="24"/>
-          <w:szCs w:val="24"/>
-        </w:rPr>
-      </w:pPr>
-      <w:r>
-        <w:rPr>
-          <w:rFonts w:ascii="Courier New" w:hAnsi="Courier New" w:cs="Courier New"/>
-          <w:b/>
-          <w:noProof/>
-          <w:color w:val="000000"/>
-          <w:sz w:val="24"/>
-          <w:szCs w:val="24"/>
-        </w:rPr>
-        <w:t>GIT &gt; .gitignore</w:t>
-      </w:r>
-    </w:p>
-    <w:p>
-      <w:pPr>
-        <w:pStyle w:val="Sansinterligne"/>
-        <w:rPr>
-          <w:rFonts w:ascii="Courier New" w:hAnsi="Courier New" w:cs="Courier New"/>
+        <w:t xml:space="preserve"> Ouvrir un navigateur web. </w:t>
+      </w:r>
+      <w:r>
+        <w:rPr>
+          <w:rFonts w:ascii="Courier New" w:hAnsi="Courier New" w:cs="Courier New"/>
+          <w:sz w:val="24"/>
+          <w:szCs w:val="24"/>
+        </w:rPr>
+        <w:t>Ouvrir la page SSL for Free</w:t>
+      </w:r>
+      <w:r>
+        <w:rPr>
+          <w:rFonts w:ascii="Courier New" w:hAnsi="Courier New" w:cs="Courier New"/>
+          <w:sz w:val="24"/>
+          <w:szCs w:val="24"/>
+        </w:rPr>
+        <w:t>.</w:t>
+      </w:r>
+      <w:r>
+        <w:rPr>
+          <w:rFonts w:ascii="Courier New" w:hAnsi="Courier New" w:cs="Courier New"/>
+          <w:sz w:val="24"/>
+          <w:szCs w:val="24"/>
+        </w:rPr>
+        <w:t xml:space="preserve"> Saisir le nom de domaine du site. Saisir l’adresse email et le mot de passe</w:t>
+      </w:r>
+      <w:r>
+        <w:rPr>
+          <w:rFonts w:ascii="Courier New" w:hAnsi="Courier New" w:cs="Courier New"/>
+          <w:sz w:val="24"/>
+          <w:szCs w:val="24"/>
+        </w:rPr>
+        <w:t xml:space="preserve"> utilisateur</w:t>
+      </w:r>
+      <w:r>
+        <w:rPr>
+          <w:rFonts w:ascii="Courier New" w:hAnsi="Courier New" w:cs="Courier New"/>
+          <w:sz w:val="24"/>
+          <w:szCs w:val="24"/>
+        </w:rPr>
+        <w:t>.</w:t>
+      </w:r>
+    </w:p>
+    <w:p>
+      <w:pPr>
+        <w:pStyle w:val="Sansinterligne"/>
+        <w:rPr>
+          <w:rFonts w:ascii="Courier New" w:hAnsi="Courier New" w:cs="Courier New"/>
+          <w:sz w:val="24"/>
+          <w:szCs w:val="24"/>
+        </w:rPr>
+      </w:pPr>
+    </w:p>
+    <w:p>
+      <w:pPr>
+        <w:pStyle w:val="Sansinterligne"/>
+        <w:rPr>
+          <w:rFonts w:ascii="Courier New" w:hAnsi="Courier New" w:cs="Courier New"/>
+          <w:b/>
+          <w:noProof/>
+          <w:color w:val="000000"/>
+          <w:sz w:val="24"/>
+          <w:szCs w:val="24"/>
+        </w:rPr>
+      </w:pPr>
+      <w:r>
+        <w:rPr>
+          <w:rFonts w:ascii="Courier New" w:hAnsi="Courier New" w:cs="Courier New"/>
+          <w:b/>
+          <w:noProof/>
+          <w:color w:val="000000"/>
+          <w:sz w:val="24"/>
+          <w:szCs w:val="24"/>
+        </w:rPr>
+        <w:t xml:space="preserve">WEB &gt; </w:t>
+      </w:r>
+      <w:hyperlink r:id="rId7" w:history="1">
+        <w:r>
+          <w:rPr>
+            <w:rStyle w:val="Lienhypertexte"/>
+            <w:rFonts w:ascii="Courier New" w:hAnsi="Courier New" w:cs="Courier New"/>
+            <w:b/>
+            <w:noProof/>
+            <w:sz w:val="24"/>
+            <w:szCs w:val="24"/>
+          </w:rPr>
+          <w:t>https://www.sslforfree.com/</w:t>
+        </w:r>
+      </w:hyperlink>
+    </w:p>
+    <w:p>
+      <w:pPr>
+        <w:pStyle w:val="Sansinterligne"/>
+        <w:rPr>
+          <w:rFonts w:ascii="Courier New" w:hAnsi="Courier New" w:cs="Courier New"/>
+          <w:b/>
+          <w:noProof/>
+          <w:color w:val="000000"/>
+          <w:sz w:val="24"/>
+          <w:szCs w:val="24"/>
+        </w:rPr>
+      </w:pPr>
+      <w:r>
+        <w:rPr>
+          <w:rFonts w:ascii="Courier New" w:hAnsi="Courier New" w:cs="Courier New"/>
+          <w:b/>
+          <w:noProof/>
+          <w:color w:val="000000"/>
+          <w:sz w:val="24"/>
+          <w:szCs w:val="24"/>
+        </w:rPr>
+        <w:t xml:space="preserve">Secure &gt; https &gt; </w:t>
+      </w:r>
+      <w:r>
+        <w:rPr>
+          <w:rFonts w:ascii="Courier New" w:hAnsi="Courier New" w:cs="Courier New"/>
+          <w:b/>
+          <w:noProof/>
           <w:color w:val="00B050"/>
           <w:sz w:val="24"/>
           <w:szCs w:val="24"/>
         </w:rPr>
-      </w:pPr>
+        <w:t>readydev.ovh</w:t>
+      </w:r>
+      <w:r>
+        <w:rPr>
+          <w:rFonts w:ascii="Courier New" w:hAnsi="Courier New" w:cs="Courier New"/>
+          <w:b/>
+          <w:noProof/>
+          <w:color w:val="000000"/>
+          <w:sz w:val="24"/>
+          <w:szCs w:val="24"/>
+        </w:rPr>
+        <w:t xml:space="preserve"> </w:t>
+      </w:r>
+      <w:r>
+        <w:rPr>
+          <w:rFonts w:ascii="Courier New" w:hAnsi="Courier New" w:cs="Courier New"/>
+          <w:b/>
+          <w:noProof/>
+          <w:color w:val="000000"/>
+          <w:sz w:val="24"/>
+          <w:szCs w:val="24"/>
+        </w:rPr>
+        <w:t>&gt; Create Free SSL Certificate</w:t>
+      </w:r>
+    </w:p>
+    <w:p>
+      <w:pPr>
+        <w:pStyle w:val="Sansinterligne"/>
+        <w:rPr>
+          <w:rFonts w:ascii="Courier New" w:hAnsi="Courier New" w:cs="Courier New"/>
+          <w:b/>
+          <w:noProof/>
+          <w:color w:val="000000"/>
+          <w:sz w:val="24"/>
+          <w:szCs w:val="24"/>
+        </w:rPr>
+      </w:pPr>
+      <w:r>
+        <w:rPr>
+          <w:rFonts w:ascii="Courier New" w:hAnsi="Courier New" w:cs="Courier New"/>
+          <w:b/>
+          <w:noProof/>
+          <w:color w:val="000000"/>
+          <w:sz w:val="24"/>
+          <w:szCs w:val="24"/>
+        </w:rPr>
+        <w:t xml:space="preserve">Domain &gt; </w:t>
+      </w:r>
       <w:r>
         <w:rPr>
           <w:rFonts w:ascii="Courier New" w:hAnsi="Courier New" w:cs="Courier New"/>
@@ -4621,120 +4833,374 @@
           <w:sz w:val="24"/>
           <w:szCs w:val="24"/>
         </w:rPr>
-        <w:t>/**/*.docx</w:t>
-      </w:r>
-    </w:p>
-    <w:p>
-      <w:pPr>
-        <w:pStyle w:val="Titre2"/>
-        <w:shd w:val="clear" w:color="auto" w:fill="A6A6A6" w:themeFill="background1" w:themeFillShade="A6"/>
-        <w:rPr>
-          <w:rFonts w:ascii="Arial Narrow" w:hAnsi="Arial Narrow"/>
-          <w:color w:val="1F497D" w:themeColor="text2"/>
-          <w:sz w:val="24"/>
-          <w:szCs w:val="24"/>
-        </w:rPr>
-      </w:pPr>
-      <w:bookmarkStart w:id="13" w:name="_Toc123105387"/>
-      <w:r>
-        <w:rPr>
-          <w:rFonts w:ascii="Arial Narrow" w:hAnsi="Arial Narrow"/>
-          <w:color w:val="1F497D" w:themeColor="text2"/>
-          <w:sz w:val="24"/>
-          <w:szCs w:val="24"/>
-        </w:rPr>
-        <w:t>Acceptation d’un fichier donné</w:t>
-      </w:r>
-      <w:bookmarkEnd w:id="13"/>
-    </w:p>
-    <w:p>
-      <w:pPr>
-        <w:pStyle w:val="Sansinterligne"/>
-        <w:rPr>
-          <w:rFonts w:ascii="Courier New" w:hAnsi="Courier New" w:cs="Courier New"/>
-          <w:sz w:val="24"/>
-          <w:szCs w:val="24"/>
-        </w:rPr>
-      </w:pPr>
-    </w:p>
-    <w:p>
-      <w:pPr>
-        <w:pStyle w:val="Sansinterligne"/>
-        <w:rPr>
-          <w:rFonts w:ascii="Courier New" w:hAnsi="Courier New" w:cs="Courier New"/>
-          <w:sz w:val="24"/>
-          <w:szCs w:val="24"/>
-        </w:rPr>
-      </w:pPr>
-      <w:r>
-        <w:rPr>
-          <w:rFonts w:ascii="Courier New" w:hAnsi="Courier New" w:cs="Courier New"/>
-          <w:sz w:val="24"/>
-          <w:szCs w:val="24"/>
-        </w:rPr>
-        <w:t>Accepter un fichier donné</w:t>
-      </w:r>
-      <w:r>
-        <w:rPr>
-          <w:rFonts w:ascii="Courier New" w:hAnsi="Courier New" w:cs="Courier New"/>
-          <w:sz w:val="24"/>
-          <w:szCs w:val="24"/>
-        </w:rPr>
-        <w:t>.</w:t>
-      </w:r>
-      <w:r>
-        <w:rPr>
-          <w:rFonts w:ascii="Courier New" w:hAnsi="Courier New" w:cs="Courier New"/>
-          <w:sz w:val="24"/>
-          <w:szCs w:val="24"/>
-        </w:rPr>
-        <w:t xml:space="preserve"> Ouvrir le fichier de configuration. Accepter le fichier donné.</w:t>
-      </w:r>
-    </w:p>
-    <w:p>
-      <w:pPr>
-        <w:pStyle w:val="Sansinterligne"/>
-        <w:rPr>
-          <w:rFonts w:ascii="Courier New" w:hAnsi="Courier New" w:cs="Courier New"/>
-          <w:sz w:val="24"/>
-          <w:szCs w:val="24"/>
-        </w:rPr>
-      </w:pPr>
-    </w:p>
-    <w:p>
-      <w:pPr>
-        <w:pStyle w:val="Sansinterligne"/>
-        <w:rPr>
-          <w:rFonts w:ascii="Courier New" w:hAnsi="Courier New" w:cs="Courier New"/>
-          <w:b/>
-          <w:noProof/>
-          <w:color w:val="000000"/>
-          <w:sz w:val="24"/>
-          <w:szCs w:val="24"/>
-        </w:rPr>
-      </w:pPr>
-      <w:r>
-        <w:rPr>
-          <w:rFonts w:ascii="Courier New" w:hAnsi="Courier New" w:cs="Courier New"/>
-          <w:b/>
-          <w:noProof/>
-          <w:color w:val="000000"/>
-          <w:sz w:val="24"/>
-          <w:szCs w:val="24"/>
-        </w:rPr>
-        <w:t>GIT &gt; .gitignore</w:t>
-      </w:r>
-    </w:p>
-    <w:p>
-      <w:pPr>
-        <w:pStyle w:val="Sansinterligne"/>
-        <w:rPr>
-          <w:rFonts w:ascii="Courier New" w:hAnsi="Courier New" w:cs="Courier New"/>
+        <w:t>readydev.ovh</w:t>
+      </w:r>
+    </w:p>
+    <w:p>
+      <w:pPr>
+        <w:pStyle w:val="Sansinterligne"/>
+        <w:rPr>
+          <w:rFonts w:ascii="Courier New" w:hAnsi="Courier New" w:cs="Courier New"/>
+          <w:b/>
+          <w:noProof/>
+          <w:color w:val="000000"/>
+          <w:sz w:val="24"/>
+          <w:szCs w:val="24"/>
+        </w:rPr>
+      </w:pPr>
+      <w:r>
+        <w:rPr>
+          <w:rFonts w:ascii="Courier New" w:hAnsi="Courier New" w:cs="Courier New"/>
+          <w:b/>
+          <w:noProof/>
+          <w:color w:val="000000"/>
+          <w:sz w:val="24"/>
+          <w:szCs w:val="24"/>
+        </w:rPr>
+        <w:t xml:space="preserve">Email &gt; </w:t>
+      </w:r>
+      <w:hyperlink r:id="rId8" w:history="1">
+        <w:r>
+          <w:rPr>
+            <w:rStyle w:val="Lienhypertexte"/>
+            <w:rFonts w:ascii="Courier New" w:hAnsi="Courier New" w:cs="Courier New"/>
+            <w:b/>
+            <w:noProof/>
+            <w:sz w:val="24"/>
+            <w:szCs w:val="24"/>
+          </w:rPr>
+          <w:t>tiakagerard@hotmail.com</w:t>
+        </w:r>
+      </w:hyperlink>
+    </w:p>
+    <w:p>
+      <w:pPr>
+        <w:pStyle w:val="Sansinterligne"/>
+        <w:rPr>
+          <w:rFonts w:ascii="Courier New" w:hAnsi="Courier New" w:cs="Courier New"/>
+          <w:b/>
+          <w:noProof/>
+          <w:color w:val="000000"/>
+          <w:sz w:val="24"/>
+          <w:szCs w:val="24"/>
+        </w:rPr>
+      </w:pPr>
+      <w:r>
+        <w:rPr>
+          <w:rFonts w:ascii="Courier New" w:hAnsi="Courier New" w:cs="Courier New"/>
+          <w:b/>
+          <w:noProof/>
+          <w:color w:val="000000"/>
+          <w:sz w:val="24"/>
+          <w:szCs w:val="24"/>
+        </w:rPr>
+        <w:t>Password &gt; sslxxxxxx</w:t>
+      </w:r>
+    </w:p>
+    <w:p>
+      <w:pPr>
+        <w:pStyle w:val="Sansinterligne"/>
+        <w:rPr>
+          <w:rFonts w:ascii="Courier New" w:hAnsi="Courier New" w:cs="Courier New"/>
+          <w:b/>
+          <w:noProof/>
+          <w:color w:val="000000"/>
+          <w:sz w:val="24"/>
+          <w:szCs w:val="24"/>
+        </w:rPr>
+      </w:pPr>
+      <w:r>
+        <w:rPr>
+          <w:rFonts w:ascii="Courier New" w:hAnsi="Courier New" w:cs="Courier New"/>
+          <w:b/>
+          <w:noProof/>
+          <w:color w:val="000000"/>
+          <w:sz w:val="24"/>
+          <w:szCs w:val="24"/>
+        </w:rPr>
+        <w:t>Register</w:t>
+      </w:r>
+    </w:p>
+    <w:p>
+      <w:pPr>
+        <w:pStyle w:val="Sansinterligne"/>
+        <w:rPr>
+          <w:rFonts w:ascii="Courier New" w:hAnsi="Courier New" w:cs="Courier New"/>
+          <w:b/>
+          <w:noProof/>
+          <w:color w:val="000000"/>
+          <w:sz w:val="24"/>
+          <w:szCs w:val="24"/>
+        </w:rPr>
+      </w:pPr>
+    </w:p>
+    <w:p>
+      <w:pPr>
+        <w:pStyle w:val="Sansinterligne"/>
+        <w:rPr>
+          <w:rFonts w:ascii="Courier New" w:hAnsi="Courier New" w:cs="Courier New"/>
+          <w:b/>
+          <w:noProof/>
+          <w:color w:val="000000"/>
+          <w:sz w:val="24"/>
+          <w:szCs w:val="24"/>
+        </w:rPr>
+      </w:pPr>
+      <w:r>
+        <w:rPr>
+          <w:rFonts w:ascii="Courier New" w:hAnsi="Courier New" w:cs="Courier New"/>
+          <w:b/>
+          <w:noProof/>
+          <w:color w:val="000000"/>
+          <w:sz w:val="24"/>
+          <w:szCs w:val="24"/>
+        </w:rPr>
+        <w:t xml:space="preserve">Domains &gt; </w:t>
+      </w:r>
+      <w:r>
+        <w:rPr>
+          <w:rFonts w:ascii="Courier New" w:hAnsi="Courier New" w:cs="Courier New"/>
+          <w:b/>
+          <w:noProof/>
           <w:color w:val="00B050"/>
           <w:sz w:val="24"/>
           <w:szCs w:val="24"/>
         </w:rPr>
-      </w:pPr>
+        <w:t>readydev.ovh</w:t>
+      </w:r>
+      <w:r>
+        <w:rPr>
+          <w:rFonts w:ascii="Courier New" w:hAnsi="Courier New" w:cs="Courier New"/>
+          <w:b/>
+          <w:noProof/>
+          <w:color w:val="000000"/>
+          <w:sz w:val="24"/>
+          <w:szCs w:val="24"/>
+        </w:rPr>
+        <w:t xml:space="preserve"> &gt; </w:t>
+      </w:r>
+      <w:hyperlink r:id="rId9" w:history="1">
+        <w:r>
+          <w:rPr>
+            <w:rStyle w:val="Lienhypertexte"/>
+            <w:rFonts w:ascii="Courier New" w:hAnsi="Courier New" w:cs="Courier New"/>
+            <w:b/>
+            <w:noProof/>
+            <w:sz w:val="24"/>
+            <w:szCs w:val="24"/>
+          </w:rPr>
+          <w:t>www.readydev.ovh</w:t>
+        </w:r>
+      </w:hyperlink>
+    </w:p>
+    <w:p>
+      <w:pPr>
+        <w:pStyle w:val="Sansinterligne"/>
+        <w:rPr>
+          <w:rFonts w:ascii="Courier New" w:hAnsi="Courier New" w:cs="Courier New"/>
+          <w:b/>
+          <w:noProof/>
+          <w:color w:val="000000"/>
+          <w:sz w:val="24"/>
+          <w:szCs w:val="24"/>
+        </w:rPr>
+      </w:pPr>
+      <w:r>
+        <w:rPr>
+          <w:rFonts w:ascii="Courier New" w:hAnsi="Courier New" w:cs="Courier New"/>
+          <w:b/>
+          <w:noProof/>
+          <w:color w:val="000000"/>
+          <w:sz w:val="24"/>
+          <w:szCs w:val="24"/>
+        </w:rPr>
+        <w:t xml:space="preserve">Validity &gt; </w:t>
+      </w:r>
+      <w:r>
+        <w:rPr>
+          <w:rFonts w:ascii="Courier New" w:hAnsi="Courier New" w:cs="Courier New"/>
+          <w:b/>
+          <w:noProof/>
+          <w:color w:val="000000"/>
+          <w:sz w:val="24"/>
+          <w:szCs w:val="24"/>
+        </w:rPr>
+        <w:t>90-Day Certificate</w:t>
+      </w:r>
+    </w:p>
+    <w:p>
+      <w:pPr>
+        <w:pStyle w:val="Sansinterligne"/>
+        <w:rPr>
+          <w:rFonts w:ascii="Courier New" w:hAnsi="Courier New" w:cs="Courier New"/>
+          <w:b/>
+          <w:noProof/>
+          <w:sz w:val="24"/>
+          <w:szCs w:val="24"/>
+        </w:rPr>
+      </w:pPr>
+      <w:r>
+        <w:rPr>
+          <w:rFonts w:ascii="Courier New" w:hAnsi="Courier New" w:cs="Courier New"/>
+          <w:b/>
+          <w:noProof/>
+          <w:sz w:val="24"/>
+          <w:szCs w:val="24"/>
+        </w:rPr>
+        <w:t>CSR &amp; Contact</w:t>
+      </w:r>
+      <w:r>
+        <w:rPr>
+          <w:rFonts w:ascii="Courier New" w:hAnsi="Courier New" w:cs="Courier New"/>
+          <w:b/>
+          <w:noProof/>
+          <w:sz w:val="24"/>
+          <w:szCs w:val="24"/>
+        </w:rPr>
+        <w:t xml:space="preserve"> &gt; Cocher &gt; </w:t>
+      </w:r>
+      <w:r>
+        <w:rPr>
+          <w:rFonts w:ascii="Courier New" w:hAnsi="Courier New" w:cs="Courier New"/>
+          <w:b/>
+          <w:noProof/>
+          <w:sz w:val="24"/>
+          <w:szCs w:val="24"/>
+        </w:rPr>
+        <w:t>Auto-Generate CSR</w:t>
+      </w:r>
+    </w:p>
+    <w:p>
+      <w:pPr>
+        <w:pStyle w:val="Sansinterligne"/>
+        <w:rPr>
+          <w:rFonts w:ascii="Courier New" w:hAnsi="Courier New" w:cs="Courier New"/>
+          <w:b/>
+          <w:noProof/>
+          <w:sz w:val="24"/>
+          <w:szCs w:val="24"/>
+        </w:rPr>
+      </w:pPr>
+      <w:r>
+        <w:rPr>
+          <w:rFonts w:ascii="Courier New" w:hAnsi="Courier New" w:cs="Courier New"/>
+          <w:b/>
+          <w:noProof/>
+          <w:sz w:val="24"/>
+          <w:szCs w:val="24"/>
+        </w:rPr>
+        <w:t>Finalize Your Order</w:t>
+      </w:r>
+      <w:r>
+        <w:rPr>
+          <w:rFonts w:ascii="Courier New" w:hAnsi="Courier New" w:cs="Courier New"/>
+          <w:b/>
+          <w:noProof/>
+          <w:sz w:val="24"/>
+          <w:szCs w:val="24"/>
+        </w:rPr>
+        <w:t xml:space="preserve"> &gt; Free</w:t>
+      </w:r>
+    </w:p>
+    <w:p>
+      <w:pPr>
+        <w:pStyle w:val="Sansinterligne"/>
+        <w:rPr>
+          <w:rFonts w:ascii="Courier New" w:hAnsi="Courier New" w:cs="Courier New"/>
+          <w:b/>
+          <w:noProof/>
+          <w:sz w:val="24"/>
+          <w:szCs w:val="24"/>
+        </w:rPr>
+      </w:pPr>
+    </w:p>
+    <w:p>
+      <w:pPr>
+        <w:pStyle w:val="Sansinterligne"/>
+        <w:rPr>
+          <w:rFonts w:ascii="Courier New" w:hAnsi="Courier New" w:cs="Courier New"/>
+          <w:b/>
+          <w:noProof/>
+          <w:sz w:val="24"/>
+          <w:szCs w:val="24"/>
+        </w:rPr>
+      </w:pPr>
+    </w:p>
+    <w:p>
+      <w:pPr>
+        <w:pStyle w:val="Sansinterligne"/>
+        <w:rPr>
+          <w:rFonts w:ascii="Courier New" w:hAnsi="Courier New" w:cs="Courier New"/>
+          <w:b/>
+          <w:noProof/>
+          <w:sz w:val="24"/>
+          <w:szCs w:val="24"/>
+        </w:rPr>
+      </w:pPr>
+      <w:r>
+        <w:rPr>
+          <w:rFonts w:ascii="Courier New" w:hAnsi="Courier New" w:cs="Courier New"/>
+          <w:b/>
+          <w:noProof/>
+          <w:sz w:val="24"/>
+          <w:szCs w:val="24"/>
+        </w:rPr>
+        <w:t>Next S</w:t>
+      </w:r>
+      <w:r>
+        <w:rPr>
+          <w:rFonts w:ascii="Courier New" w:hAnsi="Courier New" w:cs="Courier New"/>
+          <w:b/>
+          <w:noProof/>
+          <w:sz w:val="24"/>
+          <w:szCs w:val="24"/>
+        </w:rPr>
+        <w:t>tep</w:t>
+      </w:r>
+    </w:p>
+    <w:p>
+      <w:pPr>
+        <w:pStyle w:val="Sansinterligne"/>
+        <w:rPr>
+          <w:rFonts w:ascii="Courier New" w:hAnsi="Courier New" w:cs="Courier New"/>
+          <w:b/>
+          <w:noProof/>
+          <w:sz w:val="24"/>
+          <w:szCs w:val="24"/>
+        </w:rPr>
+      </w:pPr>
+    </w:p>
+    <w:p>
+      <w:pPr>
+        <w:pStyle w:val="Sansinterligne"/>
+        <w:rPr>
+          <w:rFonts w:ascii="Courier New" w:hAnsi="Courier New" w:cs="Courier New"/>
+          <w:b/>
+          <w:noProof/>
+          <w:sz w:val="24"/>
+          <w:szCs w:val="24"/>
+        </w:rPr>
+      </w:pPr>
+      <w:r>
+        <w:rPr>
+          <w:rFonts w:ascii="Courier New" w:hAnsi="Courier New" w:cs="Courier New"/>
+          <w:b/>
+          <w:noProof/>
+          <w:sz w:val="24"/>
+          <w:szCs w:val="24"/>
+        </w:rPr>
+        <w:t>Verification Method for readydev.ovh</w:t>
+      </w:r>
+      <w:r>
+        <w:rPr>
+          <w:rFonts w:ascii="Courier New" w:hAnsi="Courier New" w:cs="Courier New"/>
+          <w:b/>
+          <w:noProof/>
+          <w:sz w:val="24"/>
+          <w:szCs w:val="24"/>
+        </w:rPr>
+        <w:t xml:space="preserve"> &gt; </w:t>
+      </w:r>
       <w:r>
         <w:rPr>
           <w:rFonts w:ascii="Courier New" w:hAnsi="Courier New" w:cs="Courier New"/>
@@ -4744,154 +5210,61 @@
           <w:sz w:val="24"/>
           <w:szCs w:val="24"/>
         </w:rPr>
-        <w:t>!/guide/guide.docx</w:t>
-      </w:r>
-    </w:p>
-    <w:p>
-      <w:pPr>
-        <w:pStyle w:val="Titre2"/>
-        <w:shd w:val="clear" w:color="auto" w:fill="A6A6A6" w:themeFill="background1" w:themeFillShade="A6"/>
-        <w:rPr>
-          <w:rFonts w:ascii="Arial Narrow" w:hAnsi="Arial Narrow"/>
-          <w:color w:val="1F497D" w:themeColor="text2"/>
-          <w:sz w:val="24"/>
-          <w:szCs w:val="24"/>
-        </w:rPr>
-      </w:pPr>
-      <w:bookmarkStart w:id="14" w:name="_Toc123105388"/>
-      <w:r>
-        <w:rPr>
-          <w:rFonts w:ascii="Arial Narrow" w:hAnsi="Arial Narrow"/>
-          <w:color w:val="1F497D" w:themeColor="text2"/>
-          <w:sz w:val="24"/>
-          <w:szCs w:val="24"/>
-        </w:rPr>
-        <w:t>Modification du propriétaire et du groupe d’un fichier</w:t>
-      </w:r>
-      <w:bookmarkEnd w:id="14"/>
-    </w:p>
-    <w:p>
-      <w:pPr>
-        <w:pStyle w:val="Sansinterligne"/>
-        <w:rPr>
-          <w:rFonts w:ascii="Courier New" w:hAnsi="Courier New" w:cs="Courier New"/>
-          <w:sz w:val="24"/>
-          <w:szCs w:val="24"/>
-        </w:rPr>
-      </w:pPr>
-    </w:p>
-    <w:p>
-      <w:pPr>
-        <w:pStyle w:val="Sansinterligne"/>
-        <w:rPr>
-          <w:rFonts w:ascii="Courier New" w:hAnsi="Courier New" w:cs="Courier New"/>
-          <w:sz w:val="24"/>
-          <w:szCs w:val="24"/>
-        </w:rPr>
-      </w:pPr>
-      <w:r>
-        <w:rPr>
-          <w:rFonts w:ascii="Courier New" w:hAnsi="Courier New" w:cs="Courier New"/>
-          <w:sz w:val="24"/>
-          <w:szCs w:val="24"/>
-        </w:rPr>
-        <w:t>Modifier le propriétaire et le groupe d’un fichier</w:t>
-      </w:r>
-      <w:r>
-        <w:rPr>
-          <w:rFonts w:ascii="Courier New" w:hAnsi="Courier New" w:cs="Courier New"/>
-          <w:sz w:val="24"/>
-          <w:szCs w:val="24"/>
-        </w:rPr>
-        <w:t>.</w:t>
-      </w:r>
-      <w:r>
-        <w:rPr>
-          <w:rFonts w:ascii="Courier New" w:hAnsi="Courier New" w:cs="Courier New"/>
-          <w:sz w:val="24"/>
-          <w:szCs w:val="24"/>
-        </w:rPr>
-        <w:t xml:space="preserve"> Ouvrir un terminal. Saisir la commande.</w:t>
-      </w:r>
-    </w:p>
-    <w:p>
-      <w:pPr>
-        <w:pStyle w:val="Sansinterligne"/>
-        <w:rPr>
-          <w:rFonts w:ascii="Courier New" w:hAnsi="Courier New" w:cs="Courier New"/>
-          <w:sz w:val="24"/>
-          <w:szCs w:val="24"/>
-        </w:rPr>
-      </w:pPr>
-    </w:p>
-    <w:p>
-      <w:pPr>
-        <w:pStyle w:val="Sansinterligne"/>
-        <w:rPr>
-          <w:rFonts w:ascii="Courier New" w:hAnsi="Courier New" w:cs="Courier New"/>
-          <w:b/>
-          <w:noProof/>
-          <w:sz w:val="24"/>
-          <w:szCs w:val="24"/>
-        </w:rPr>
-      </w:pPr>
-      <w:r>
-        <w:rPr>
-          <w:rFonts w:ascii="Courier New" w:hAnsi="Courier New" w:cs="Courier New"/>
-          <w:b/>
-          <w:bCs/>
-          <w:noProof/>
-          <w:color w:val="0000FF"/>
-          <w:sz w:val="24"/>
-          <w:szCs w:val="24"/>
-          <w:highlight w:val="white"/>
-        </w:rPr>
-        <w:t>sudo</w:t>
-      </w:r>
-      <w:r>
-        <w:rPr>
-          <w:rFonts w:ascii="Courier New" w:hAnsi="Courier New" w:cs="Courier New"/>
-          <w:b/>
-          <w:noProof/>
-          <w:color w:val="000000"/>
-          <w:sz w:val="24"/>
-          <w:szCs w:val="24"/>
-          <w:highlight w:val="white"/>
+        <w:t>http Upload File</w:t>
+      </w:r>
+      <w:r>
+        <w:rPr>
+          <w:rFonts w:ascii="Courier New" w:hAnsi="Courier New" w:cs="Courier New"/>
+          <w:b/>
+          <w:noProof/>
+          <w:sz w:val="24"/>
+          <w:szCs w:val="24"/>
         </w:rPr>
         <w:t xml:space="preserve"> </w:t>
       </w:r>
-      <w:r>
-        <w:rPr>
-          <w:rFonts w:ascii="Courier New" w:hAnsi="Courier New" w:cs="Courier New"/>
-          <w:b/>
-          <w:noProof/>
-          <w:color w:val="000000"/>
-          <w:sz w:val="24"/>
-          <w:szCs w:val="24"/>
-        </w:rPr>
-        <w:t>ch</w:t>
-      </w:r>
-      <w:r>
-        <w:rPr>
-          <w:rFonts w:ascii="Courier New" w:hAnsi="Courier New" w:cs="Courier New"/>
-          <w:b/>
-          <w:noProof/>
-          <w:color w:val="000000"/>
-          <w:sz w:val="24"/>
-          <w:szCs w:val="24"/>
-        </w:rPr>
-        <w:t>own</w:t>
-      </w:r>
-      <w:r>
-        <w:rPr>
-          <w:rFonts w:ascii="Courier New" w:hAnsi="Courier New" w:cs="Courier New"/>
-          <w:b/>
-          <w:noProof/>
-          <w:color w:val="000000"/>
-          <w:sz w:val="24"/>
-          <w:szCs w:val="24"/>
-        </w:rPr>
-        <w:t xml:space="preserve"> -R </w:t>
+    </w:p>
+    <w:p>
+      <w:pPr>
+        <w:pStyle w:val="Sansinterligne"/>
+        <w:rPr>
+          <w:rFonts w:ascii="Courier New" w:hAnsi="Courier New" w:cs="Courier New"/>
+          <w:b/>
+          <w:noProof/>
+          <w:sz w:val="24"/>
+          <w:szCs w:val="24"/>
+        </w:rPr>
+      </w:pPr>
+    </w:p>
+    <w:p>
+      <w:pPr>
+        <w:pStyle w:val="Sansinterligne"/>
+        <w:rPr>
+          <w:rFonts w:ascii="Courier New" w:hAnsi="Courier New" w:cs="Courier New"/>
+          <w:b/>
+          <w:noProof/>
+          <w:sz w:val="24"/>
+          <w:szCs w:val="24"/>
+        </w:rPr>
+      </w:pPr>
+      <w:r>
+        <w:rPr>
+          <w:rFonts w:ascii="Courier New" w:hAnsi="Courier New" w:cs="Courier New"/>
+          <w:b/>
+          <w:noProof/>
+          <w:sz w:val="24"/>
+          <w:szCs w:val="24"/>
+        </w:rPr>
+        <w:t xml:space="preserve">&gt; </w:t>
+      </w:r>
+      <w:r>
+        <w:rPr>
+          <w:rFonts w:ascii="Courier New" w:hAnsi="Courier New" w:cs="Courier New"/>
+          <w:b/>
+          <w:noProof/>
+          <w:sz w:val="24"/>
+          <w:szCs w:val="24"/>
+        </w:rPr>
+        <w:t xml:space="preserve">Téléchargez votre fichier d'authentification en utilisant le lien suivant : </w:t>
       </w:r>
       <w:r>
         <w:rPr>
@@ -4902,29 +5275,313 @@
           <w:sz w:val="24"/>
           <w:szCs w:val="24"/>
         </w:rPr>
-        <w:t>gkesse:gkesse</w:t>
-      </w:r>
-      <w:r>
-        <w:rPr>
-          <w:rFonts w:ascii="Courier New" w:hAnsi="Courier New" w:cs="Courier New"/>
-          <w:b/>
-          <w:noProof/>
-          <w:color w:val="000000"/>
-          <w:sz w:val="24"/>
-          <w:szCs w:val="24"/>
-        </w:rPr>
-        <w:t xml:space="preserve"> </w:t>
-      </w:r>
-      <w:r>
-        <w:rPr>
-          <w:rFonts w:ascii="Courier New" w:hAnsi="Courier New" w:cs="Courier New"/>
-          <w:b/>
-          <w:noProof/>
-          <w:color w:val="000000"/>
-          <w:sz w:val="24"/>
-          <w:szCs w:val="24"/>
-        </w:rPr>
-        <w:t>mon_dossier</w:t>
+        <w:t>Télécharger le fichier d'authentification</w:t>
+      </w:r>
+    </w:p>
+    <w:p>
+      <w:pPr>
+        <w:pStyle w:val="Sansinterligne"/>
+        <w:rPr>
+          <w:rFonts w:ascii="Courier New" w:hAnsi="Courier New" w:cs="Courier New"/>
+          <w:noProof/>
+          <w:sz w:val="24"/>
+          <w:szCs w:val="24"/>
+        </w:rPr>
+      </w:pPr>
+      <w:r>
+        <w:rPr>
+          <w:rFonts w:ascii="Courier New" w:hAnsi="Courier New" w:cs="Courier New"/>
+          <w:b/>
+          <w:noProof/>
+          <w:sz w:val="24"/>
+          <w:szCs w:val="24"/>
+        </w:rPr>
+        <w:t xml:space="preserve">&gt; </w:t>
+      </w:r>
+      <w:r>
+        <w:rPr>
+          <w:rFonts w:ascii="Courier New" w:hAnsi="Courier New" w:cs="Courier New"/>
+          <w:b/>
+          <w:noProof/>
+          <w:sz w:val="24"/>
+          <w:szCs w:val="24"/>
+        </w:rPr>
+        <w:t xml:space="preserve">Téléchargez le fichier d'authentification sur votre serveur HTTP sous : </w:t>
+      </w:r>
+      <w:r>
+        <w:rPr>
+          <w:rFonts w:ascii="Courier New" w:hAnsi="Courier New" w:cs="Courier New"/>
+          <w:noProof/>
+          <w:sz w:val="24"/>
+          <w:szCs w:val="24"/>
+        </w:rPr>
+        <w:t>/.well-known/pki-validation/</w:t>
+      </w:r>
+    </w:p>
+    <w:p>
+      <w:pPr>
+        <w:pStyle w:val="Sansinterligne"/>
+        <w:rPr>
+          <w:rFonts w:ascii="Courier New" w:hAnsi="Courier New" w:cs="Courier New"/>
+          <w:b/>
+          <w:noProof/>
+          <w:color w:val="00B050"/>
+          <w:sz w:val="24"/>
+          <w:szCs w:val="24"/>
+        </w:rPr>
+      </w:pPr>
+      <w:r>
+        <w:rPr>
+          <w:rFonts w:ascii="Courier New" w:hAnsi="Courier New" w:cs="Courier New"/>
+          <w:b/>
+          <w:noProof/>
+          <w:sz w:val="24"/>
+          <w:szCs w:val="24"/>
+        </w:rPr>
+        <w:t xml:space="preserve">&gt; </w:t>
+      </w:r>
+      <w:r>
+        <w:rPr>
+          <w:rFonts w:ascii="Courier New" w:hAnsi="Courier New" w:cs="Courier New"/>
+          <w:b/>
+          <w:noProof/>
+          <w:sz w:val="24"/>
+          <w:szCs w:val="24"/>
+        </w:rPr>
+        <w:t xml:space="preserve">Assurez-vous que votre fichier est disponible sous le lien suivant : </w:t>
+      </w:r>
+      <w:hyperlink r:id="rId10" w:history="1">
+        <w:r>
+          <w:rPr>
+            <w:rStyle w:val="Lienhypertexte"/>
+            <w:rFonts w:ascii="Courier New" w:hAnsi="Courier New" w:cs="Courier New"/>
+            <w:b/>
+            <w:noProof/>
+            <w:sz w:val="24"/>
+            <w:szCs w:val="24"/>
+          </w:rPr>
+          <w:t>http://readydev.ovh/.well-known/pki-validation/1C2F09142096FEF67C4C34EBE</w:t>
+        </w:r>
+        <w:r>
+          <w:rPr>
+            <w:rStyle w:val="Lienhypertexte"/>
+            <w:rFonts w:ascii="Courier New" w:hAnsi="Courier New" w:cs="Courier New"/>
+            <w:b/>
+            <w:noProof/>
+            <w:sz w:val="24"/>
+            <w:szCs w:val="24"/>
+          </w:rPr>
+          <w:t>1</w:t>
+        </w:r>
+        <w:r>
+          <w:rPr>
+            <w:rStyle w:val="Lienhypertexte"/>
+            <w:rFonts w:ascii="Courier New" w:hAnsi="Courier New" w:cs="Courier New"/>
+            <w:b/>
+            <w:noProof/>
+            <w:sz w:val="24"/>
+            <w:szCs w:val="24"/>
+          </w:rPr>
+          <w:t>D0029D.txt</w:t>
+        </w:r>
+      </w:hyperlink>
+    </w:p>
+    <w:p>
+      <w:pPr>
+        <w:pStyle w:val="Sansinterligne"/>
+        <w:rPr>
+          <w:rFonts w:ascii="Courier New" w:hAnsi="Courier New" w:cs="Courier New"/>
+          <w:b/>
+          <w:noProof/>
+          <w:color w:val="00B050"/>
+          <w:sz w:val="24"/>
+          <w:szCs w:val="24"/>
+        </w:rPr>
+      </w:pPr>
+      <w:r>
+        <w:rPr>
+          <w:rFonts w:ascii="Courier New" w:hAnsi="Courier New" w:cs="Courier New"/>
+          <w:b/>
+          <w:noProof/>
+          <w:sz w:val="24"/>
+          <w:szCs w:val="24"/>
+        </w:rPr>
+        <w:t xml:space="preserve">&gt; </w:t>
+      </w:r>
+      <w:r>
+        <w:rPr>
+          <w:rFonts w:ascii="Courier New" w:hAnsi="Courier New" w:cs="Courier New"/>
+          <w:b/>
+          <w:noProof/>
+          <w:sz w:val="24"/>
+          <w:szCs w:val="24"/>
+        </w:rPr>
+        <w:t xml:space="preserve">Assurez-vous que votre fichier est également disponible sous le lien suivant : </w:t>
+      </w:r>
+      <w:hyperlink r:id="rId11" w:history="1">
+        <w:r>
+          <w:rPr>
+            <w:rStyle w:val="Lienhypertexte"/>
+            <w:rFonts w:ascii="Courier New" w:hAnsi="Courier New" w:cs="Courier New"/>
+            <w:b/>
+            <w:noProof/>
+            <w:sz w:val="24"/>
+            <w:szCs w:val="24"/>
+          </w:rPr>
+          <w:t>http://www.readydev.ovh/.well-known/pki-validation/1C2F09142096FE</w:t>
+        </w:r>
+        <w:r>
+          <w:rPr>
+            <w:rStyle w:val="Lienhypertexte"/>
+            <w:rFonts w:ascii="Courier New" w:hAnsi="Courier New" w:cs="Courier New"/>
+            <w:b/>
+            <w:noProof/>
+            <w:sz w:val="24"/>
+            <w:szCs w:val="24"/>
+          </w:rPr>
+          <w:t>F</w:t>
+        </w:r>
+        <w:r>
+          <w:rPr>
+            <w:rStyle w:val="Lienhypertexte"/>
+            <w:rFonts w:ascii="Courier New" w:hAnsi="Courier New" w:cs="Courier New"/>
+            <w:b/>
+            <w:noProof/>
+            <w:sz w:val="24"/>
+            <w:szCs w:val="24"/>
+          </w:rPr>
+          <w:t>67C4C34EBE1D0029D.txt</w:t>
+        </w:r>
+      </w:hyperlink>
+    </w:p>
+    <w:p>
+      <w:pPr>
+        <w:pStyle w:val="Sansinterligne"/>
+        <w:rPr>
+          <w:rFonts w:ascii="Courier New" w:hAnsi="Courier New" w:cs="Courier New"/>
+          <w:b/>
+          <w:noProof/>
+          <w:sz w:val="24"/>
+          <w:szCs w:val="24"/>
+        </w:rPr>
+      </w:pPr>
+      <w:r>
+        <w:rPr>
+          <w:rFonts w:ascii="Courier New" w:hAnsi="Courier New" w:cs="Courier New"/>
+          <w:b/>
+          <w:noProof/>
+          <w:sz w:val="24"/>
+          <w:szCs w:val="24"/>
+        </w:rPr>
+        <w:t xml:space="preserve">&gt; </w:t>
+      </w:r>
+      <w:r>
+        <w:rPr>
+          <w:rFonts w:ascii="Courier New" w:hAnsi="Courier New" w:cs="Courier New"/>
+          <w:b/>
+          <w:noProof/>
+          <w:sz w:val="24"/>
+          <w:szCs w:val="24"/>
+        </w:rPr>
+        <w:t>Cliquez sur "Étape suivante" pour continuer.</w:t>
+      </w:r>
+    </w:p>
+    <w:p>
+      <w:pPr>
+        <w:pStyle w:val="Sansinterligne"/>
+        <w:rPr>
+          <w:rFonts w:ascii="Courier New" w:hAnsi="Courier New" w:cs="Courier New"/>
+          <w:b/>
+          <w:noProof/>
+          <w:sz w:val="24"/>
+          <w:szCs w:val="24"/>
+        </w:rPr>
+      </w:pPr>
+    </w:p>
+    <w:p>
+      <w:pPr>
+        <w:pStyle w:val="Sansinterligne"/>
+        <w:rPr>
+          <w:rFonts w:ascii="Courier New" w:hAnsi="Courier New" w:cs="Courier New"/>
+          <w:b/>
+          <w:noProof/>
+          <w:sz w:val="24"/>
+          <w:szCs w:val="24"/>
+        </w:rPr>
+      </w:pPr>
+      <w:r>
+        <w:rPr>
+          <w:rFonts w:ascii="Courier New" w:hAnsi="Courier New" w:cs="Courier New"/>
+          <w:b/>
+          <w:noProof/>
+          <w:sz w:val="24"/>
+          <w:szCs w:val="24"/>
+        </w:rPr>
+        <w:t>Finalize</w:t>
+      </w:r>
+      <w:r>
+        <w:rPr>
+          <w:rFonts w:ascii="Courier New" w:hAnsi="Courier New" w:cs="Courier New"/>
+          <w:b/>
+          <w:noProof/>
+          <w:sz w:val="24"/>
+          <w:szCs w:val="24"/>
+        </w:rPr>
+        <w:t xml:space="preserve"> &gt; </w:t>
+      </w:r>
+      <w:r>
+        <w:rPr>
+          <w:rFonts w:ascii="Courier New" w:hAnsi="Courier New" w:cs="Courier New"/>
+          <w:b/>
+          <w:noProof/>
+          <w:sz w:val="24"/>
+          <w:szCs w:val="24"/>
+        </w:rPr>
+        <w:t>Verify Domain</w:t>
+      </w:r>
+    </w:p>
+    <w:p>
+      <w:pPr>
+        <w:pStyle w:val="Sansinterligne"/>
+        <w:rPr>
+          <w:rFonts w:ascii="Courier New" w:hAnsi="Courier New" w:cs="Courier New"/>
+          <w:b/>
+          <w:noProof/>
+          <w:sz w:val="24"/>
+          <w:szCs w:val="24"/>
+        </w:rPr>
+      </w:pPr>
+    </w:p>
+    <w:p>
+      <w:pPr>
+        <w:pStyle w:val="Sansinterligne"/>
+        <w:rPr>
+          <w:rFonts w:ascii="Courier New" w:hAnsi="Courier New" w:cs="Courier New"/>
+          <w:b/>
+          <w:noProof/>
+          <w:sz w:val="24"/>
+          <w:szCs w:val="24"/>
+        </w:rPr>
+      </w:pPr>
+      <w:r>
+        <w:rPr>
+          <w:rFonts w:ascii="Courier New" w:hAnsi="Courier New" w:cs="Courier New"/>
+          <w:b/>
+          <w:noProof/>
+          <w:sz w:val="24"/>
+          <w:szCs w:val="24"/>
+        </w:rPr>
+        <w:t>Download Certificate</w:t>
+      </w:r>
+      <w:r>
+        <w:rPr>
+          <w:rFonts w:ascii="Courier New" w:hAnsi="Courier New" w:cs="Courier New"/>
+          <w:b/>
+          <w:noProof/>
+          <w:sz w:val="24"/>
+          <w:szCs w:val="24"/>
+        </w:rPr>
+        <w:t xml:space="preserve"> &gt; Download certificate (.zip)</w:t>
       </w:r>
     </w:p>
     <w:p>
@@ -4939,7 +5596,6 @@
           <w:szCs w:val="24"/>
         </w:rPr>
       </w:pPr>
-      <w:bookmarkStart w:id="15" w:name="_Toc123105389"/>
       <w:r>
         <w:rPr>
           <w:rFonts w:ascii="Impact" w:hAnsi="Impact"/>
@@ -4948,9 +5604,8 @@
           <w:sz w:val="24"/>
           <w:szCs w:val="24"/>
         </w:rPr>
-        <w:t>Word 2007</w:t>
-      </w:r>
-      <w:bookmarkEnd w:id="15"/>
+        <w:t>Ubuntu</w:t>
+      </w:r>
     </w:p>
     <w:p>
       <w:pPr>
@@ -4973,8 +5628,378 @@
           <w:szCs w:val="24"/>
         </w:rPr>
       </w:pPr>
+      <w:r>
+        <w:rPr>
+          <w:rFonts w:ascii="Arial Narrow" w:hAnsi="Arial Narrow"/>
+          <w:color w:val="1F497D" w:themeColor="text2"/>
+          <w:sz w:val="24"/>
+          <w:szCs w:val="24"/>
+        </w:rPr>
+        <w:t>Modification des permissions d’un fichier</w:t>
+      </w:r>
+    </w:p>
+    <w:p>
+      <w:pPr>
+        <w:pStyle w:val="Sansinterligne"/>
+        <w:rPr>
+          <w:rFonts w:ascii="Courier New" w:hAnsi="Courier New" w:cs="Courier New"/>
+          <w:sz w:val="24"/>
+          <w:szCs w:val="24"/>
+        </w:rPr>
+      </w:pPr>
+    </w:p>
+    <w:p>
+      <w:pPr>
+        <w:pStyle w:val="Sansinterligne"/>
+        <w:rPr>
+          <w:rFonts w:ascii="Courier New" w:hAnsi="Courier New" w:cs="Courier New"/>
+          <w:sz w:val="24"/>
+          <w:szCs w:val="24"/>
+        </w:rPr>
+      </w:pPr>
+      <w:r>
+        <w:rPr>
+          <w:rFonts w:ascii="Courier New" w:hAnsi="Courier New" w:cs="Courier New"/>
+          <w:sz w:val="24"/>
+          <w:szCs w:val="24"/>
+        </w:rPr>
+        <w:t>Modifier les permissions d’un fichier</w:t>
+      </w:r>
+      <w:r>
+        <w:rPr>
+          <w:rFonts w:ascii="Courier New" w:hAnsi="Courier New" w:cs="Courier New"/>
+          <w:sz w:val="24"/>
+          <w:szCs w:val="24"/>
+        </w:rPr>
+        <w:t>.</w:t>
+      </w:r>
+      <w:r>
+        <w:rPr>
+          <w:rFonts w:ascii="Courier New" w:hAnsi="Courier New" w:cs="Courier New"/>
+          <w:sz w:val="24"/>
+          <w:szCs w:val="24"/>
+        </w:rPr>
+        <w:t xml:space="preserve"> Ouvrir un terminal. Saisir la commande.</w:t>
+      </w:r>
+    </w:p>
+    <w:p>
+      <w:pPr>
+        <w:pStyle w:val="Sansinterligne"/>
+        <w:rPr>
+          <w:rFonts w:ascii="Courier New" w:hAnsi="Courier New" w:cs="Courier New"/>
+          <w:sz w:val="24"/>
+          <w:szCs w:val="24"/>
+        </w:rPr>
+      </w:pPr>
+    </w:p>
+    <w:p>
+      <w:pPr>
+        <w:pStyle w:val="Sansinterligne"/>
+        <w:rPr>
+          <w:rFonts w:ascii="Courier New" w:hAnsi="Courier New" w:cs="Courier New"/>
+          <w:b/>
+          <w:noProof/>
+          <w:sz w:val="24"/>
+          <w:szCs w:val="24"/>
+        </w:rPr>
+      </w:pPr>
+      <w:r>
+        <w:rPr>
+          <w:rFonts w:ascii="Courier New" w:hAnsi="Courier New" w:cs="Courier New"/>
+          <w:b/>
+          <w:bCs/>
+          <w:noProof/>
+          <w:color w:val="0000FF"/>
+          <w:sz w:val="24"/>
+          <w:szCs w:val="24"/>
+          <w:highlight w:val="white"/>
+        </w:rPr>
+        <w:t>sudo</w:t>
+      </w:r>
+      <w:r>
+        <w:rPr>
+          <w:rFonts w:ascii="Courier New" w:hAnsi="Courier New" w:cs="Courier New"/>
+          <w:b/>
+          <w:noProof/>
+          <w:color w:val="000000"/>
+          <w:sz w:val="24"/>
+          <w:szCs w:val="24"/>
+          <w:highlight w:val="white"/>
+        </w:rPr>
+        <w:t xml:space="preserve"> </w:t>
+      </w:r>
+      <w:r>
+        <w:rPr>
+          <w:rFonts w:ascii="Courier New" w:hAnsi="Courier New" w:cs="Courier New"/>
+          <w:b/>
+          <w:noProof/>
+          <w:color w:val="000000"/>
+          <w:sz w:val="24"/>
+          <w:szCs w:val="24"/>
+        </w:rPr>
+        <w:t xml:space="preserve">chmod -R </w:t>
+      </w:r>
+      <w:r>
+        <w:rPr>
+          <w:rFonts w:ascii="Courier New" w:hAnsi="Courier New" w:cs="Courier New"/>
+          <w:b/>
+          <w:noProof/>
+          <w:color w:val="00B050"/>
+          <w:sz w:val="24"/>
+          <w:szCs w:val="24"/>
+        </w:rPr>
+        <w:t>777</w:t>
+      </w:r>
+      <w:r>
+        <w:rPr>
+          <w:rFonts w:ascii="Courier New" w:hAnsi="Courier New" w:cs="Courier New"/>
+          <w:b/>
+          <w:noProof/>
+          <w:color w:val="000000"/>
+          <w:sz w:val="24"/>
+          <w:szCs w:val="24"/>
+        </w:rPr>
+        <w:t xml:space="preserve"> </w:t>
+      </w:r>
+      <w:r>
+        <w:rPr>
+          <w:rFonts w:ascii="Courier New" w:hAnsi="Courier New" w:cs="Courier New"/>
+          <w:b/>
+          <w:noProof/>
+          <w:color w:val="000000"/>
+          <w:sz w:val="24"/>
+          <w:szCs w:val="24"/>
+        </w:rPr>
+        <w:t>mon_dossier</w:t>
+      </w:r>
+    </w:p>
+    <w:p>
+      <w:pPr>
+        <w:pStyle w:val="Titre2"/>
+        <w:shd w:val="clear" w:color="auto" w:fill="A6A6A6" w:themeFill="background1" w:themeFillShade="A6"/>
+        <w:rPr>
+          <w:rFonts w:ascii="Arial Narrow" w:hAnsi="Arial Narrow"/>
+          <w:color w:val="1F497D" w:themeColor="text2"/>
+          <w:sz w:val="24"/>
+          <w:szCs w:val="24"/>
+        </w:rPr>
+      </w:pPr>
+      <w:r>
+        <w:rPr>
+          <w:rFonts w:ascii="Arial Narrow" w:hAnsi="Arial Narrow"/>
+          <w:color w:val="1F497D" w:themeColor="text2"/>
+          <w:sz w:val="24"/>
+          <w:szCs w:val="24"/>
+        </w:rPr>
+        <w:t>Modification du propriétaire et du groupe d’un fichier</w:t>
+      </w:r>
+      <w:bookmarkEnd w:id="12"/>
+    </w:p>
+    <w:p>
+      <w:pPr>
+        <w:pStyle w:val="Sansinterligne"/>
+        <w:rPr>
+          <w:rFonts w:ascii="Courier New" w:hAnsi="Courier New" w:cs="Courier New"/>
+          <w:sz w:val="24"/>
+          <w:szCs w:val="24"/>
+        </w:rPr>
+      </w:pPr>
+    </w:p>
+    <w:p>
+      <w:pPr>
+        <w:pStyle w:val="Sansinterligne"/>
+        <w:rPr>
+          <w:rFonts w:ascii="Courier New" w:hAnsi="Courier New" w:cs="Courier New"/>
+          <w:sz w:val="24"/>
+          <w:szCs w:val="24"/>
+        </w:rPr>
+      </w:pPr>
+      <w:r>
+        <w:rPr>
+          <w:rFonts w:ascii="Courier New" w:hAnsi="Courier New" w:cs="Courier New"/>
+          <w:sz w:val="24"/>
+          <w:szCs w:val="24"/>
+        </w:rPr>
+        <w:t>Modifier le propriétaire et le groupe d’un fichier</w:t>
+      </w:r>
+      <w:r>
+        <w:rPr>
+          <w:rFonts w:ascii="Courier New" w:hAnsi="Courier New" w:cs="Courier New"/>
+          <w:sz w:val="24"/>
+          <w:szCs w:val="24"/>
+        </w:rPr>
+        <w:t>.</w:t>
+      </w:r>
+      <w:r>
+        <w:rPr>
+          <w:rFonts w:ascii="Courier New" w:hAnsi="Courier New" w:cs="Courier New"/>
+          <w:sz w:val="24"/>
+          <w:szCs w:val="24"/>
+        </w:rPr>
+        <w:t xml:space="preserve"> Ouvrir un terminal. Saisir la commande.</w:t>
+      </w:r>
+    </w:p>
+    <w:p>
+      <w:pPr>
+        <w:pStyle w:val="Sansinterligne"/>
+        <w:rPr>
+          <w:rFonts w:ascii="Courier New" w:hAnsi="Courier New" w:cs="Courier New"/>
+          <w:sz w:val="24"/>
+          <w:szCs w:val="24"/>
+        </w:rPr>
+      </w:pPr>
+    </w:p>
+    <w:p>
+      <w:pPr>
+        <w:pStyle w:val="Sansinterligne"/>
+        <w:rPr>
+          <w:rFonts w:ascii="Courier New" w:hAnsi="Courier New" w:cs="Courier New"/>
+          <w:b/>
+          <w:noProof/>
+          <w:sz w:val="24"/>
+          <w:szCs w:val="24"/>
+        </w:rPr>
+      </w:pPr>
+      <w:r>
+        <w:rPr>
+          <w:rFonts w:ascii="Courier New" w:hAnsi="Courier New" w:cs="Courier New"/>
+          <w:b/>
+          <w:bCs/>
+          <w:noProof/>
+          <w:color w:val="0000FF"/>
+          <w:sz w:val="24"/>
+          <w:szCs w:val="24"/>
+          <w:highlight w:val="white"/>
+        </w:rPr>
+        <w:t>sudo</w:t>
+      </w:r>
+      <w:r>
+        <w:rPr>
+          <w:rFonts w:ascii="Courier New" w:hAnsi="Courier New" w:cs="Courier New"/>
+          <w:b/>
+          <w:noProof/>
+          <w:color w:val="000000"/>
+          <w:sz w:val="24"/>
+          <w:szCs w:val="24"/>
+          <w:highlight w:val="white"/>
+        </w:rPr>
+        <w:t xml:space="preserve"> </w:t>
+      </w:r>
+      <w:r>
+        <w:rPr>
+          <w:rFonts w:ascii="Courier New" w:hAnsi="Courier New" w:cs="Courier New"/>
+          <w:b/>
+          <w:noProof/>
+          <w:color w:val="000000"/>
+          <w:sz w:val="24"/>
+          <w:szCs w:val="24"/>
+        </w:rPr>
+        <w:t>ch</w:t>
+      </w:r>
+      <w:r>
+        <w:rPr>
+          <w:rFonts w:ascii="Courier New" w:hAnsi="Courier New" w:cs="Courier New"/>
+          <w:b/>
+          <w:noProof/>
+          <w:color w:val="000000"/>
+          <w:sz w:val="24"/>
+          <w:szCs w:val="24"/>
+        </w:rPr>
+        <w:t>own</w:t>
+      </w:r>
+      <w:r>
+        <w:rPr>
+          <w:rFonts w:ascii="Courier New" w:hAnsi="Courier New" w:cs="Courier New"/>
+          <w:b/>
+          <w:noProof/>
+          <w:color w:val="000000"/>
+          <w:sz w:val="24"/>
+          <w:szCs w:val="24"/>
+        </w:rPr>
+        <w:t xml:space="preserve"> -R </w:t>
+      </w:r>
+      <w:r>
+        <w:rPr>
+          <w:rFonts w:ascii="Courier New" w:hAnsi="Courier New" w:cs="Courier New"/>
+          <w:b/>
+          <w:noProof/>
+          <w:color w:val="00B050"/>
+          <w:sz w:val="24"/>
+          <w:szCs w:val="24"/>
+        </w:rPr>
+        <w:t>gkesse:gkesse</w:t>
+      </w:r>
+      <w:r>
+        <w:rPr>
+          <w:rFonts w:ascii="Courier New" w:hAnsi="Courier New" w:cs="Courier New"/>
+          <w:b/>
+          <w:noProof/>
+          <w:color w:val="000000"/>
+          <w:sz w:val="24"/>
+          <w:szCs w:val="24"/>
+        </w:rPr>
+        <w:t xml:space="preserve"> </w:t>
+      </w:r>
+      <w:r>
+        <w:rPr>
+          <w:rFonts w:ascii="Courier New" w:hAnsi="Courier New" w:cs="Courier New"/>
+          <w:b/>
+          <w:noProof/>
+          <w:color w:val="000000"/>
+          <w:sz w:val="24"/>
+          <w:szCs w:val="24"/>
+        </w:rPr>
+        <w:t>mon_dossier</w:t>
+      </w:r>
+    </w:p>
+    <w:p>
+      <w:pPr>
+        <w:pStyle w:val="Titre1"/>
+        <w:shd w:val="clear" w:color="auto" w:fill="000000" w:themeFill="text1"/>
+        <w:rPr>
+          <w:rFonts w:ascii="Impact" w:hAnsi="Impact"/>
+          <w:b w:val="0"/>
+          <w:color w:val="FFFFFF" w:themeColor="background1"/>
+          <w:sz w:val="24"/>
+          <w:szCs w:val="24"/>
+        </w:rPr>
+      </w:pPr>
+      <w:bookmarkStart w:id="13" w:name="_Toc123105389"/>
+      <w:r>
+        <w:rPr>
+          <w:rFonts w:ascii="Impact" w:hAnsi="Impact"/>
+          <w:b w:val="0"/>
+          <w:color w:val="FFFFFF" w:themeColor="background1"/>
+          <w:sz w:val="24"/>
+          <w:szCs w:val="24"/>
+        </w:rPr>
+        <w:t>Word 2007</w:t>
+      </w:r>
+      <w:bookmarkEnd w:id="13"/>
+    </w:p>
+    <w:p>
+      <w:pPr>
+        <w:pStyle w:val="Sansinterligne"/>
+        <w:rPr>
+          <w:rFonts w:ascii="Courier New" w:hAnsi="Courier New" w:cs="Courier New"/>
+          <w:sz w:val="24"/>
+          <w:szCs w:val="24"/>
+        </w:rPr>
+      </w:pPr>
+    </w:p>
+    <w:p>
+      <w:pPr>
+        <w:pStyle w:val="Titre2"/>
+        <w:shd w:val="clear" w:color="auto" w:fill="A6A6A6" w:themeFill="background1" w:themeFillShade="A6"/>
+        <w:rPr>
+          <w:rFonts w:ascii="Arial Narrow" w:hAnsi="Arial Narrow"/>
+          <w:color w:val="1F497D" w:themeColor="text2"/>
+          <w:sz w:val="24"/>
+          <w:szCs w:val="24"/>
+        </w:rPr>
+      </w:pPr>
       <w:hyperlink w:anchor="_Sommaire" w:history="1">
-        <w:bookmarkStart w:id="16" w:name="_Toc123105390"/>
+        <w:bookmarkStart w:id="14" w:name="_Toc123105390"/>
         <w:r>
           <w:rPr>
             <w:rStyle w:val="Lienhypertexte"/>
@@ -4996,7 +6021,7 @@
         </w:rPr>
         <w:t xml:space="preserve"> du mode définir la langue</w:t>
       </w:r>
-      <w:bookmarkEnd w:id="16"/>
+      <w:bookmarkEnd w:id="14"/>
     </w:p>
     <w:p>
       <w:pPr>
@@ -5085,65 +6110,65 @@
           <w:sz w:val="24"/>
           <w:szCs w:val="24"/>
         </w:rPr>
+        <w:t>WORD &gt; Bouton Office</w:t>
+      </w:r>
+      <w:r>
+        <w:rPr>
+          <w:rFonts w:ascii="Courier New" w:hAnsi="Courier New" w:cs="Courier New"/>
+          <w:b/>
+          <w:sz w:val="24"/>
+          <w:szCs w:val="24"/>
+        </w:rPr>
+        <w:t xml:space="preserve"> &gt; Options Word</w:t>
+      </w:r>
+    </w:p>
+    <w:p>
+      <w:pPr>
+        <w:pStyle w:val="Sansinterligne"/>
+        <w:rPr>
+          <w:rFonts w:ascii="Courier New" w:hAnsi="Courier New" w:cs="Courier New"/>
+          <w:b/>
+          <w:sz w:val="24"/>
+          <w:szCs w:val="24"/>
+        </w:rPr>
+      </w:pPr>
+      <w:r>
+        <w:rPr>
+          <w:rFonts w:ascii="Courier New" w:hAnsi="Courier New" w:cs="Courier New"/>
+          <w:b/>
+          <w:sz w:val="24"/>
+          <w:szCs w:val="24"/>
+        </w:rPr>
+        <w:t xml:space="preserve">Personnaliser &gt; </w:t>
+      </w:r>
+      <w:r>
+        <w:rPr>
+          <w:rFonts w:ascii="Courier New" w:hAnsi="Courier New" w:cs="Courier New"/>
+          <w:b/>
+          <w:sz w:val="24"/>
+          <w:szCs w:val="24"/>
+        </w:rPr>
+        <w:t>Toutes les commandes</w:t>
+      </w:r>
+    </w:p>
+    <w:p>
+      <w:pPr>
+        <w:pStyle w:val="Sansinterligne"/>
+        <w:rPr>
+          <w:rFonts w:ascii="Courier New" w:hAnsi="Courier New" w:cs="Courier New"/>
+          <w:b/>
+          <w:sz w:val="24"/>
+          <w:szCs w:val="24"/>
+        </w:rPr>
+      </w:pPr>
+      <w:r>
+        <w:rPr>
+          <w:rFonts w:ascii="Courier New" w:hAnsi="Courier New" w:cs="Courier New"/>
+          <w:b/>
+          <w:sz w:val="24"/>
+          <w:szCs w:val="24"/>
+        </w:rPr>
         <w:lastRenderedPageBreak/>
-        <w:t>WORD &gt; Bouton Office</w:t>
-      </w:r>
-      <w:r>
-        <w:rPr>
-          <w:rFonts w:ascii="Courier New" w:hAnsi="Courier New" w:cs="Courier New"/>
-          <w:b/>
-          <w:sz w:val="24"/>
-          <w:szCs w:val="24"/>
-        </w:rPr>
-        <w:t xml:space="preserve"> &gt; Options Word</w:t>
-      </w:r>
-    </w:p>
-    <w:p>
-      <w:pPr>
-        <w:pStyle w:val="Sansinterligne"/>
-        <w:rPr>
-          <w:rFonts w:ascii="Courier New" w:hAnsi="Courier New" w:cs="Courier New"/>
-          <w:b/>
-          <w:sz w:val="24"/>
-          <w:szCs w:val="24"/>
-        </w:rPr>
-      </w:pPr>
-      <w:r>
-        <w:rPr>
-          <w:rFonts w:ascii="Courier New" w:hAnsi="Courier New" w:cs="Courier New"/>
-          <w:b/>
-          <w:sz w:val="24"/>
-          <w:szCs w:val="24"/>
-        </w:rPr>
-        <w:t xml:space="preserve">Personnaliser &gt; </w:t>
-      </w:r>
-      <w:r>
-        <w:rPr>
-          <w:rFonts w:ascii="Courier New" w:hAnsi="Courier New" w:cs="Courier New"/>
-          <w:b/>
-          <w:sz w:val="24"/>
-          <w:szCs w:val="24"/>
-        </w:rPr>
-        <w:t>Toutes les commandes</w:t>
-      </w:r>
-    </w:p>
-    <w:p>
-      <w:pPr>
-        <w:pStyle w:val="Sansinterligne"/>
-        <w:rPr>
-          <w:rFonts w:ascii="Courier New" w:hAnsi="Courier New" w:cs="Courier New"/>
-          <w:b/>
-          <w:sz w:val="24"/>
-          <w:szCs w:val="24"/>
-        </w:rPr>
-      </w:pPr>
-      <w:r>
-        <w:rPr>
-          <w:rFonts w:ascii="Courier New" w:hAnsi="Courier New" w:cs="Courier New"/>
-          <w:b/>
-          <w:sz w:val="24"/>
-          <w:szCs w:val="24"/>
-        </w:rPr>
         <w:t>Définir la langue &gt; Ajouter</w:t>
       </w:r>
     </w:p>

--- a/guide/guide.docx
+++ b/guide/guide.docx
@@ -5581,7 +5581,39 @@
           <w:sz w:val="24"/>
           <w:szCs w:val="24"/>
         </w:rPr>
-        <w:t xml:space="preserve"> &gt; Download certificate (.zip)</w:t>
+        <w:t xml:space="preserve"> </w:t>
+      </w:r>
+    </w:p>
+    <w:p>
+      <w:pPr>
+        <w:pStyle w:val="Sansinterligne"/>
+        <w:rPr>
+          <w:rFonts w:ascii="Courier New" w:hAnsi="Courier New" w:cs="Courier New"/>
+          <w:b/>
+          <w:noProof/>
+          <w:sz w:val="24"/>
+          <w:szCs w:val="24"/>
+        </w:rPr>
+      </w:pPr>
+      <w:r>
+        <w:rPr>
+          <w:rFonts w:ascii="Courier New" w:hAnsi="Courier New" w:cs="Courier New"/>
+          <w:b/>
+          <w:noProof/>
+          <w:sz w:val="24"/>
+          <w:szCs w:val="24"/>
+        </w:rPr>
+        <w:t xml:space="preserve">Server Type &gt; Default Format </w:t>
+      </w:r>
+      <w:r>
+        <w:rPr>
+          <w:rFonts w:ascii="Courier New" w:hAnsi="Courier New" w:cs="Courier New"/>
+          <w:b/>
+          <w:noProof/>
+          <w:sz w:val="24"/>
+          <w:szCs w:val="24"/>
+        </w:rPr>
+        <w:t>&gt; Download certificate (.zip)</w:t>
       </w:r>
     </w:p>
     <w:p>
@@ -6139,6 +6171,7 @@
           <w:sz w:val="24"/>
           <w:szCs w:val="24"/>
         </w:rPr>
+        <w:lastRenderedPageBreak/>
         <w:t xml:space="preserve">Personnaliser &gt; </w:t>
       </w:r>
       <w:r>
@@ -6168,7 +6201,6 @@
           <w:sz w:val="24"/>
           <w:szCs w:val="24"/>
         </w:rPr>
-        <w:lastRenderedPageBreak/>
         <w:t>Définir la langue &gt; Ajouter</w:t>
       </w:r>
     </w:p>

--- a/guide/guide.docx
+++ b/guide/guide.docx
@@ -15,7 +15,7 @@
         </w:rPr>
       </w:pPr>
       <w:bookmarkStart w:id="0" w:name="_Sommaire"/>
-      <w:bookmarkStart w:id="1" w:name="_Toc123193912"/>
+      <w:bookmarkStart w:id="1" w:name="_Toc123968993"/>
       <w:bookmarkEnd w:id="0"/>
       <w:r>
         <w:rPr>
@@ -73,7 +73,7 @@
         </w:rPr>
         <w:fldChar w:fldCharType="separate"/>
       </w:r>
-      <w:hyperlink w:anchor="_Toc123193912" w:history="1">
+      <w:hyperlink w:anchor="_Toc123968993" w:history="1">
         <w:r>
           <w:rPr>
             <w:rStyle w:val="Lienhypertexte"/>
@@ -101,7 +101,7 @@
             <w:noProof/>
             <w:webHidden/>
           </w:rPr>
-          <w:instrText xml:space="preserve"> PAGEREF _Toc123193912 \h </w:instrText>
+          <w:instrText xml:space="preserve"> PAGEREF _Toc123968993 \h </w:instrText>
         </w:r>
         <w:r>
           <w:rPr>
@@ -142,7 +142,7 @@
           <w:noProof/>
         </w:rPr>
       </w:pPr>
-      <w:hyperlink w:anchor="_Toc123193913" w:history="1">
+      <w:hyperlink w:anchor="_Toc123968994" w:history="1">
         <w:r>
           <w:rPr>
             <w:rStyle w:val="Lienhypertexte"/>
@@ -170,7 +170,7 @@
             <w:noProof/>
             <w:webHidden/>
           </w:rPr>
-          <w:instrText xml:space="preserve"> PAGEREF _Toc123193913 \h </w:instrText>
+          <w:instrText xml:space="preserve"> PAGEREF _Toc123968994 \h </w:instrText>
         </w:r>
         <w:r>
           <w:rPr>
@@ -211,7 +211,7 @@
           <w:noProof/>
         </w:rPr>
       </w:pPr>
-      <w:hyperlink w:anchor="_Toc123193914" w:history="1">
+      <w:hyperlink w:anchor="_Toc123968995" w:history="1">
         <w:r>
           <w:rPr>
             <w:rStyle w:val="Lienhypertexte"/>
@@ -239,7 +239,7 @@
             <w:noProof/>
             <w:webHidden/>
           </w:rPr>
-          <w:instrText xml:space="preserve"> PAGEREF _Toc123193914 \h </w:instrText>
+          <w:instrText xml:space="preserve"> PAGEREF _Toc123968995 \h </w:instrText>
         </w:r>
         <w:r>
           <w:rPr>
@@ -280,7 +280,7 @@
           <w:noProof/>
         </w:rPr>
       </w:pPr>
-      <w:hyperlink w:anchor="_Toc123193915" w:history="1">
+      <w:hyperlink w:anchor="_Toc123968996" w:history="1">
         <w:r>
           <w:rPr>
             <w:rStyle w:val="Lienhypertexte"/>
@@ -308,7 +308,7 @@
             <w:noProof/>
             <w:webHidden/>
           </w:rPr>
-          <w:instrText xml:space="preserve"> PAGEREF _Toc123193915 \h </w:instrText>
+          <w:instrText xml:space="preserve"> PAGEREF _Toc123968996 \h </w:instrText>
         </w:r>
         <w:r>
           <w:rPr>
@@ -349,7 +349,7 @@
           <w:noProof/>
         </w:rPr>
       </w:pPr>
-      <w:hyperlink w:anchor="_Toc123193916" w:history="1">
+      <w:hyperlink w:anchor="_Toc123968997" w:history="1">
         <w:r>
           <w:rPr>
             <w:rStyle w:val="Lienhypertexte"/>
@@ -377,7 +377,7 @@
             <w:noProof/>
             <w:webHidden/>
           </w:rPr>
-          <w:instrText xml:space="preserve"> PAGEREF _Toc123193916 \h </w:instrText>
+          <w:instrText xml:space="preserve"> PAGEREF _Toc123968997 \h </w:instrText>
         </w:r>
         <w:r>
           <w:rPr>
@@ -397,7 +397,7 @@
             <w:noProof/>
             <w:webHidden/>
           </w:rPr>
-          <w:t>3</w:t>
+          <w:t>4</w:t>
         </w:r>
         <w:r>
           <w:rPr>
@@ -418,7 +418,7 @@
           <w:noProof/>
         </w:rPr>
       </w:pPr>
-      <w:hyperlink w:anchor="_Toc123193917" w:history="1">
+      <w:hyperlink w:anchor="_Toc123968998" w:history="1">
         <w:r>
           <w:rPr>
             <w:rStyle w:val="Lienhypertexte"/>
@@ -446,7 +446,7 @@
             <w:noProof/>
             <w:webHidden/>
           </w:rPr>
-          <w:instrText xml:space="preserve"> PAGEREF _Toc123193917 \h </w:instrText>
+          <w:instrText xml:space="preserve"> PAGEREF _Toc123968998 \h </w:instrText>
         </w:r>
         <w:r>
           <w:rPr>
@@ -466,7 +466,7 @@
             <w:noProof/>
             <w:webHidden/>
           </w:rPr>
-          <w:t>3</w:t>
+          <w:t>4</w:t>
         </w:r>
         <w:r>
           <w:rPr>
@@ -487,7 +487,7 @@
           <w:noProof/>
         </w:rPr>
       </w:pPr>
-      <w:hyperlink w:anchor="_Toc123193918" w:history="1">
+      <w:hyperlink w:anchor="_Toc123968999" w:history="1">
         <w:r>
           <w:rPr>
             <w:rStyle w:val="Lienhypertexte"/>
@@ -515,7 +515,7 @@
             <w:noProof/>
             <w:webHidden/>
           </w:rPr>
-          <w:instrText xml:space="preserve"> PAGEREF _Toc123193918 \h </w:instrText>
+          <w:instrText xml:space="preserve"> PAGEREF _Toc123968999 \h </w:instrText>
         </w:r>
         <w:r>
           <w:rPr>
@@ -556,7 +556,7 @@
           <w:noProof/>
         </w:rPr>
       </w:pPr>
-      <w:hyperlink w:anchor="_Toc123193919" w:history="1">
+      <w:hyperlink w:anchor="_Toc123969000" w:history="1">
         <w:r>
           <w:rPr>
             <w:rStyle w:val="Lienhypertexte"/>
@@ -584,7 +584,7 @@
             <w:noProof/>
             <w:webHidden/>
           </w:rPr>
-          <w:instrText xml:space="preserve"> PAGEREF _Toc123193919 \h </w:instrText>
+          <w:instrText xml:space="preserve"> PAGEREF _Toc123969000 \h </w:instrText>
         </w:r>
         <w:r>
           <w:rPr>
@@ -625,7 +625,7 @@
           <w:noProof/>
         </w:rPr>
       </w:pPr>
-      <w:hyperlink w:anchor="_Toc123193920" w:history="1">
+      <w:hyperlink w:anchor="_Toc123969001" w:history="1">
         <w:r>
           <w:rPr>
             <w:rStyle w:val="Lienhypertexte"/>
@@ -653,7 +653,7 @@
             <w:noProof/>
             <w:webHidden/>
           </w:rPr>
-          <w:instrText xml:space="preserve"> PAGEREF _Toc123193920 \h </w:instrText>
+          <w:instrText xml:space="preserve"> PAGEREF _Toc123969001 \h </w:instrText>
         </w:r>
         <w:r>
           <w:rPr>
@@ -694,7 +694,7 @@
           <w:noProof/>
         </w:rPr>
       </w:pPr>
-      <w:hyperlink w:anchor="_Toc123193921" w:history="1">
+      <w:hyperlink w:anchor="_Toc123969002" w:history="1">
         <w:r>
           <w:rPr>
             <w:rStyle w:val="Lienhypertexte"/>
@@ -722,7 +722,7 @@
             <w:noProof/>
             <w:webHidden/>
           </w:rPr>
-          <w:instrText xml:space="preserve"> PAGEREF _Toc123193921 \h </w:instrText>
+          <w:instrText xml:space="preserve"> PAGEREF _Toc123969002 \h </w:instrText>
         </w:r>
         <w:r>
           <w:rPr>
@@ -742,7 +742,7 @@
             <w:noProof/>
             <w:webHidden/>
           </w:rPr>
-          <w:t>4</w:t>
+          <w:t>5</w:t>
         </w:r>
         <w:r>
           <w:rPr>
@@ -763,7 +763,7 @@
           <w:noProof/>
         </w:rPr>
       </w:pPr>
-      <w:hyperlink w:anchor="_Toc123193922" w:history="1">
+      <w:hyperlink w:anchor="_Toc123969003" w:history="1">
         <w:r>
           <w:rPr>
             <w:rStyle w:val="Lienhypertexte"/>
@@ -791,7 +791,7 @@
             <w:noProof/>
             <w:webHidden/>
           </w:rPr>
-          <w:instrText xml:space="preserve"> PAGEREF _Toc123193922 \h </w:instrText>
+          <w:instrText xml:space="preserve"> PAGEREF _Toc123969003 \h </w:instrText>
         </w:r>
         <w:r>
           <w:rPr>
@@ -811,7 +811,7 @@
             <w:noProof/>
             <w:webHidden/>
           </w:rPr>
-          <w:t>4</w:t>
+          <w:t>5</w:t>
         </w:r>
         <w:r>
           <w:rPr>
@@ -832,7 +832,7 @@
           <w:noProof/>
         </w:rPr>
       </w:pPr>
-      <w:hyperlink w:anchor="_Toc123193923" w:history="1">
+      <w:hyperlink w:anchor="_Toc123969004" w:history="1">
         <w:r>
           <w:rPr>
             <w:rStyle w:val="Lienhypertexte"/>
@@ -860,7 +860,7 @@
             <w:noProof/>
             <w:webHidden/>
           </w:rPr>
-          <w:instrText xml:space="preserve"> PAGEREF _Toc123193923 \h </w:instrText>
+          <w:instrText xml:space="preserve"> PAGEREF _Toc123969004 \h </w:instrText>
         </w:r>
         <w:r>
           <w:rPr>
@@ -901,7 +901,7 @@
           <w:noProof/>
         </w:rPr>
       </w:pPr>
-      <w:hyperlink w:anchor="_Toc123193924" w:history="1">
+      <w:hyperlink w:anchor="_Toc123969005" w:history="1">
         <w:r>
           <w:rPr>
             <w:rStyle w:val="Lienhypertexte"/>
@@ -937,7 +937,7 @@
             <w:noProof/>
             <w:webHidden/>
           </w:rPr>
-          <w:instrText xml:space="preserve"> PAGEREF _Toc123193924 \h </w:instrText>
+          <w:instrText xml:space="preserve"> PAGEREF _Toc123969005 \h </w:instrText>
         </w:r>
         <w:r>
           <w:rPr>
@@ -978,14 +978,14 @@
           <w:noProof/>
         </w:rPr>
       </w:pPr>
-      <w:hyperlink w:anchor="_Toc123193925" w:history="1">
+      <w:hyperlink w:anchor="_Toc123969006" w:history="1">
         <w:r>
           <w:rPr>
             <w:rStyle w:val="Lienhypertexte"/>
             <w:rFonts w:ascii="Impact" w:hAnsi="Impact"/>
             <w:noProof/>
           </w:rPr>
-          <w:t>Git</w:t>
+          <w:t>DBeaver</w:t>
         </w:r>
         <w:r>
           <w:rPr>
@@ -1006,7 +1006,7 @@
             <w:noProof/>
             <w:webHidden/>
           </w:rPr>
-          <w:instrText xml:space="preserve"> PAGEREF _Toc123193925 \h </w:instrText>
+          <w:instrText xml:space="preserve"> PAGEREF _Toc123969006 \h </w:instrText>
         </w:r>
         <w:r>
           <w:rPr>
@@ -1026,7 +1026,7 @@
             <w:noProof/>
             <w:webHidden/>
           </w:rPr>
-          <w:t>6</w:t>
+          <w:t>7</w:t>
         </w:r>
         <w:r>
           <w:rPr>
@@ -1047,14 +1047,14 @@
           <w:noProof/>
         </w:rPr>
       </w:pPr>
-      <w:hyperlink w:anchor="_Toc123193926" w:history="1">
+      <w:hyperlink w:anchor="_Toc123969007" w:history="1">
         <w:r>
           <w:rPr>
             <w:rStyle w:val="Lienhypertexte"/>
             <w:rFonts w:ascii="Arial Narrow" w:hAnsi="Arial Narrow"/>
             <w:noProof/>
           </w:rPr>
-          <w:t>Ajout de nouveaux fichiers</w:t>
+          <w:t>Connexion à une base de donnée SQLite</w:t>
         </w:r>
         <w:r>
           <w:rPr>
@@ -1075,7 +1075,7 @@
             <w:noProof/>
             <w:webHidden/>
           </w:rPr>
-          <w:instrText xml:space="preserve"> PAGEREF _Toc123193926 \h </w:instrText>
+          <w:instrText xml:space="preserve"> PAGEREF _Toc123969007 \h </w:instrText>
         </w:r>
         <w:r>
           <w:rPr>
@@ -1095,7 +1095,76 @@
             <w:noProof/>
             <w:webHidden/>
           </w:rPr>
-          <w:t>6</w:t>
+          <w:t>7</w:t>
+        </w:r>
+        <w:r>
+          <w:rPr>
+            <w:noProof/>
+            <w:webHidden/>
+          </w:rPr>
+          <w:fldChar w:fldCharType="end"/>
+        </w:r>
+      </w:hyperlink>
+    </w:p>
+    <w:p>
+      <w:pPr>
+        <w:pStyle w:val="TM1"/>
+        <w:tabs>
+          <w:tab w:val="right" w:leader="dot" w:pos="9062"/>
+        </w:tabs>
+        <w:rPr>
+          <w:noProof/>
+        </w:rPr>
+      </w:pPr>
+      <w:hyperlink w:anchor="_Toc123969008" w:history="1">
+        <w:r>
+          <w:rPr>
+            <w:rStyle w:val="Lienhypertexte"/>
+            <w:rFonts w:ascii="Impact" w:hAnsi="Impact"/>
+            <w:noProof/>
+          </w:rPr>
+          <w:t>Git</w:t>
+        </w:r>
+        <w:r>
+          <w:rPr>
+            <w:noProof/>
+            <w:webHidden/>
+          </w:rPr>
+          <w:tab/>
+        </w:r>
+        <w:r>
+          <w:rPr>
+            <w:noProof/>
+            <w:webHidden/>
+          </w:rPr>
+          <w:fldChar w:fldCharType="begin"/>
+        </w:r>
+        <w:r>
+          <w:rPr>
+            <w:noProof/>
+            <w:webHidden/>
+          </w:rPr>
+          <w:instrText xml:space="preserve"> PAGEREF _Toc123969008 \h </w:instrText>
+        </w:r>
+        <w:r>
+          <w:rPr>
+            <w:noProof/>
+            <w:webHidden/>
+          </w:rPr>
+        </w:r>
+        <w:r>
+          <w:rPr>
+            <w:noProof/>
+            <w:webHidden/>
+          </w:rPr>
+          <w:fldChar w:fldCharType="separate"/>
+        </w:r>
+        <w:r>
+          <w:rPr>
+            <w:noProof/>
+            <w:webHidden/>
+          </w:rPr>
+          <w:t>7</w:t>
         </w:r>
         <w:r>
           <w:rPr>
@@ -1116,14 +1185,14 @@
           <w:noProof/>
         </w:rPr>
       </w:pPr>
-      <w:hyperlink w:anchor="_Toc123193927" w:history="1">
+      <w:hyperlink w:anchor="_Toc123969009" w:history="1">
         <w:r>
           <w:rPr>
             <w:rStyle w:val="Lienhypertexte"/>
             <w:rFonts w:ascii="Arial Narrow" w:hAnsi="Arial Narrow"/>
             <w:noProof/>
           </w:rPr>
-          <w:t>Validation des modifications</w:t>
+          <w:t>Ajout de nouveaux fichiers</w:t>
         </w:r>
         <w:r>
           <w:rPr>
@@ -1144,7 +1213,7 @@
             <w:noProof/>
             <w:webHidden/>
           </w:rPr>
-          <w:instrText xml:space="preserve"> PAGEREF _Toc123193927 \h </w:instrText>
+          <w:instrText xml:space="preserve"> PAGEREF _Toc123969009 \h </w:instrText>
         </w:r>
         <w:r>
           <w:rPr>
@@ -1185,14 +1254,14 @@
           <w:noProof/>
         </w:rPr>
       </w:pPr>
-      <w:hyperlink w:anchor="_Toc123193928" w:history="1">
+      <w:hyperlink w:anchor="_Toc123969010" w:history="1">
         <w:r>
           <w:rPr>
             <w:rStyle w:val="Lienhypertexte"/>
             <w:rFonts w:ascii="Arial Narrow" w:hAnsi="Arial Narrow"/>
             <w:noProof/>
           </w:rPr>
-          <w:t>Pousser les modifications</w:t>
+          <w:t>Validation des modifications</w:t>
         </w:r>
         <w:r>
           <w:rPr>
@@ -1213,7 +1282,7 @@
             <w:noProof/>
             <w:webHidden/>
           </w:rPr>
-          <w:instrText xml:space="preserve"> PAGEREF _Toc123193928 \h </w:instrText>
+          <w:instrText xml:space="preserve"> PAGEREF _Toc123969010 \h </w:instrText>
         </w:r>
         <w:r>
           <w:rPr>
@@ -1233,7 +1302,7 @@
             <w:noProof/>
             <w:webHidden/>
           </w:rPr>
-          <w:t>7</w:t>
+          <w:t>8</w:t>
         </w:r>
         <w:r>
           <w:rPr>
@@ -1254,14 +1323,14 @@
           <w:noProof/>
         </w:rPr>
       </w:pPr>
-      <w:hyperlink w:anchor="_Toc123193929" w:history="1">
+      <w:hyperlink w:anchor="_Toc123969011" w:history="1">
         <w:r>
           <w:rPr>
             <w:rStyle w:val="Lienhypertexte"/>
             <w:rFonts w:ascii="Arial Narrow" w:hAnsi="Arial Narrow"/>
             <w:noProof/>
           </w:rPr>
-          <w:t>Récupération des modifications</w:t>
+          <w:t>Pousser les modifications</w:t>
         </w:r>
         <w:r>
           <w:rPr>
@@ -1282,7 +1351,7 @@
             <w:noProof/>
             <w:webHidden/>
           </w:rPr>
-          <w:instrText xml:space="preserve"> PAGEREF _Toc123193929 \h </w:instrText>
+          <w:instrText xml:space="preserve"> PAGEREF _Toc123969011 \h </w:instrText>
         </w:r>
         <w:r>
           <w:rPr>
@@ -1302,7 +1371,7 @@
             <w:noProof/>
             <w:webHidden/>
           </w:rPr>
-          <w:t>7</w:t>
+          <w:t>8</w:t>
         </w:r>
         <w:r>
           <w:rPr>
@@ -1323,14 +1392,14 @@
           <w:noProof/>
         </w:rPr>
       </w:pPr>
-      <w:hyperlink w:anchor="_Toc123193930" w:history="1">
+      <w:hyperlink w:anchor="_Toc123969012" w:history="1">
         <w:r>
           <w:rPr>
             <w:rStyle w:val="Lienhypertexte"/>
             <w:rFonts w:ascii="Arial Narrow" w:hAnsi="Arial Narrow"/>
             <w:noProof/>
           </w:rPr>
-          <w:t>Sauvegarde des identifiants d’authentification</w:t>
+          <w:t>Récupération des modifications</w:t>
         </w:r>
         <w:r>
           <w:rPr>
@@ -1351,7 +1420,7 @@
             <w:noProof/>
             <w:webHidden/>
           </w:rPr>
-          <w:instrText xml:space="preserve"> PAGEREF _Toc123193930 \h </w:instrText>
+          <w:instrText xml:space="preserve"> PAGEREF _Toc123969012 \h </w:instrText>
         </w:r>
         <w:r>
           <w:rPr>
@@ -1371,7 +1440,7 @@
             <w:noProof/>
             <w:webHidden/>
           </w:rPr>
-          <w:t>7</w:t>
+          <w:t>8</w:t>
         </w:r>
         <w:r>
           <w:rPr>
@@ -1392,14 +1461,14 @@
           <w:noProof/>
         </w:rPr>
       </w:pPr>
-      <w:hyperlink w:anchor="_Toc123193931" w:history="1">
+      <w:hyperlink w:anchor="_Toc123969013" w:history="1">
         <w:r>
           <w:rPr>
             <w:rStyle w:val="Lienhypertexte"/>
             <w:rFonts w:ascii="Arial Narrow" w:hAnsi="Arial Narrow"/>
             <w:noProof/>
           </w:rPr>
-          <w:t>Affichage de l’aide sur une commande git</w:t>
+          <w:t>Sauvegarde des identifiants d’authentification</w:t>
         </w:r>
         <w:r>
           <w:rPr>
@@ -1420,7 +1489,7 @@
             <w:noProof/>
             <w:webHidden/>
           </w:rPr>
-          <w:instrText xml:space="preserve"> PAGEREF _Toc123193931 \h </w:instrText>
+          <w:instrText xml:space="preserve"> PAGEREF _Toc123969013 \h </w:instrText>
         </w:r>
         <w:r>
           <w:rPr>
@@ -1440,7 +1509,7 @@
             <w:noProof/>
             <w:webHidden/>
           </w:rPr>
-          <w:t>7</w:t>
+          <w:t>8</w:t>
         </w:r>
         <w:r>
           <w:rPr>
@@ -1461,14 +1530,14 @@
           <w:noProof/>
         </w:rPr>
       </w:pPr>
-      <w:hyperlink w:anchor="_Toc123193932" w:history="1">
+      <w:hyperlink w:anchor="_Toc123969014" w:history="1">
         <w:r>
           <w:rPr>
             <w:rStyle w:val="Lienhypertexte"/>
             <w:rFonts w:ascii="Arial Narrow" w:hAnsi="Arial Narrow"/>
             <w:noProof/>
           </w:rPr>
-          <w:t>Afficher les configurations de base</w:t>
+          <w:t>Affichage de l’aide sur une commande git</w:t>
         </w:r>
         <w:r>
           <w:rPr>
@@ -1489,7 +1558,7 @@
             <w:noProof/>
             <w:webHidden/>
           </w:rPr>
-          <w:instrText xml:space="preserve"> PAGEREF _Toc123193932 \h </w:instrText>
+          <w:instrText xml:space="preserve"> PAGEREF _Toc123969014 \h </w:instrText>
         </w:r>
         <w:r>
           <w:rPr>
@@ -1509,7 +1578,7 @@
             <w:noProof/>
             <w:webHidden/>
           </w:rPr>
-          <w:t>7</w:t>
+          <w:t>8</w:t>
         </w:r>
         <w:r>
           <w:rPr>
@@ -1530,14 +1599,14 @@
           <w:noProof/>
         </w:rPr>
       </w:pPr>
-      <w:hyperlink w:anchor="_Toc123193933" w:history="1">
+      <w:hyperlink w:anchor="_Toc123969015" w:history="1">
         <w:r>
           <w:rPr>
             <w:rStyle w:val="Lienhypertexte"/>
             <w:rFonts w:ascii="Arial Narrow" w:hAnsi="Arial Narrow"/>
             <w:noProof/>
           </w:rPr>
-          <w:t>Ignorance d’un type de fichier</w:t>
+          <w:t>Afficher les configurations de base</w:t>
         </w:r>
         <w:r>
           <w:rPr>
@@ -1558,7 +1627,7 @@
             <w:noProof/>
             <w:webHidden/>
           </w:rPr>
-          <w:instrText xml:space="preserve"> PAGEREF _Toc123193933 \h </w:instrText>
+          <w:instrText xml:space="preserve"> PAGEREF _Toc123969015 \h </w:instrText>
         </w:r>
         <w:r>
           <w:rPr>
@@ -1599,14 +1668,14 @@
           <w:noProof/>
         </w:rPr>
       </w:pPr>
-      <w:hyperlink w:anchor="_Toc123193934" w:history="1">
+      <w:hyperlink w:anchor="_Toc123969016" w:history="1">
         <w:r>
           <w:rPr>
             <w:rStyle w:val="Lienhypertexte"/>
             <w:rFonts w:ascii="Arial Narrow" w:hAnsi="Arial Narrow"/>
             <w:noProof/>
           </w:rPr>
-          <w:t>Afficher toutes les branches à distance</w:t>
+          <w:t>Ignorance d’un type de fichier</w:t>
         </w:r>
         <w:r>
           <w:rPr>
@@ -1627,7 +1696,7 @@
             <w:noProof/>
             <w:webHidden/>
           </w:rPr>
-          <w:instrText xml:space="preserve"> PAGEREF _Toc123193934 \h </w:instrText>
+          <w:instrText xml:space="preserve"> PAGEREF _Toc123969016 \h </w:instrText>
         </w:r>
         <w:r>
           <w:rPr>
@@ -1647,7 +1716,7 @@
             <w:noProof/>
             <w:webHidden/>
           </w:rPr>
-          <w:t>8</w:t>
+          <w:t>9</w:t>
         </w:r>
         <w:r>
           <w:rPr>
@@ -1668,14 +1737,14 @@
           <w:noProof/>
         </w:rPr>
       </w:pPr>
-      <w:hyperlink w:anchor="_Toc123193935" w:history="1">
+      <w:hyperlink w:anchor="_Toc123969017" w:history="1">
         <w:r>
           <w:rPr>
             <w:rStyle w:val="Lienhypertexte"/>
             <w:rFonts w:ascii="Arial Narrow" w:hAnsi="Arial Narrow"/>
             <w:noProof/>
           </w:rPr>
-          <w:t>Afficher toutes les branches en local</w:t>
+          <w:t>Afficher toutes les branches à distance</w:t>
         </w:r>
         <w:r>
           <w:rPr>
@@ -1696,7 +1765,7 @@
             <w:noProof/>
             <w:webHidden/>
           </w:rPr>
-          <w:instrText xml:space="preserve"> PAGEREF _Toc123193935 \h </w:instrText>
+          <w:instrText xml:space="preserve"> PAGEREF _Toc123969017 \h </w:instrText>
         </w:r>
         <w:r>
           <w:rPr>
@@ -1716,7 +1785,7 @@
             <w:noProof/>
             <w:webHidden/>
           </w:rPr>
-          <w:t>8</w:t>
+          <w:t>9</w:t>
         </w:r>
         <w:r>
           <w:rPr>
@@ -1737,14 +1806,14 @@
           <w:noProof/>
         </w:rPr>
       </w:pPr>
-      <w:hyperlink w:anchor="_Toc123193936" w:history="1">
+      <w:hyperlink w:anchor="_Toc123969018" w:history="1">
         <w:r>
           <w:rPr>
             <w:rStyle w:val="Lienhypertexte"/>
             <w:rFonts w:ascii="Arial Narrow" w:hAnsi="Arial Narrow"/>
             <w:noProof/>
           </w:rPr>
-          <w:t>Changement de branche en local</w:t>
+          <w:t>Afficher toutes les branches en local</w:t>
         </w:r>
         <w:r>
           <w:rPr>
@@ -1765,7 +1834,7 @@
             <w:noProof/>
             <w:webHidden/>
           </w:rPr>
-          <w:instrText xml:space="preserve"> PAGEREF _Toc123193936 \h </w:instrText>
+          <w:instrText xml:space="preserve"> PAGEREF _Toc123969018 \h </w:instrText>
         </w:r>
         <w:r>
           <w:rPr>
@@ -1785,7 +1854,7 @@
             <w:noProof/>
             <w:webHidden/>
           </w:rPr>
-          <w:t>8</w:t>
+          <w:t>9</w:t>
         </w:r>
         <w:r>
           <w:rPr>
@@ -1806,14 +1875,14 @@
           <w:noProof/>
         </w:rPr>
       </w:pPr>
-      <w:hyperlink w:anchor="_Toc123193937" w:history="1">
+      <w:hyperlink w:anchor="_Toc123969019" w:history="1">
         <w:r>
           <w:rPr>
             <w:rStyle w:val="Lienhypertexte"/>
             <w:rFonts w:ascii="Arial Narrow" w:hAnsi="Arial Narrow"/>
             <w:noProof/>
           </w:rPr>
-          <w:t>Non ignorance d’un fichier donné</w:t>
+          <w:t>Changement de branche en local</w:t>
         </w:r>
         <w:r>
           <w:rPr>
@@ -1834,7 +1903,7 @@
             <w:noProof/>
             <w:webHidden/>
           </w:rPr>
-          <w:instrText xml:space="preserve"> PAGEREF _Toc123193937 \h </w:instrText>
+          <w:instrText xml:space="preserve"> PAGEREF _Toc123969019 \h </w:instrText>
         </w:r>
         <w:r>
           <w:rPr>
@@ -1875,14 +1944,14 @@
           <w:noProof/>
         </w:rPr>
       </w:pPr>
-      <w:hyperlink w:anchor="_Toc123193938" w:history="1">
+      <w:hyperlink w:anchor="_Toc123969020" w:history="1">
         <w:r>
           <w:rPr>
             <w:rStyle w:val="Lienhypertexte"/>
             <w:rFonts w:ascii="Arial Narrow" w:hAnsi="Arial Narrow"/>
             <w:noProof/>
           </w:rPr>
-          <w:t>Résolution des problèmes d’authentification</w:t>
+          <w:t>Non ignorance d’un fichier donné</w:t>
         </w:r>
         <w:r>
           <w:rPr>
@@ -1903,7 +1972,7 @@
             <w:noProof/>
             <w:webHidden/>
           </w:rPr>
-          <w:instrText xml:space="preserve"> PAGEREF _Toc123193938 \h </w:instrText>
+          <w:instrText xml:space="preserve"> PAGEREF _Toc123969020 \h </w:instrText>
         </w:r>
         <w:r>
           <w:rPr>
@@ -1923,7 +1992,7 @@
             <w:noProof/>
             <w:webHidden/>
           </w:rPr>
-          <w:t>9</w:t>
+          <w:t>10</w:t>
         </w:r>
         <w:r>
           <w:rPr>
@@ -1944,14 +2013,14 @@
           <w:noProof/>
         </w:rPr>
       </w:pPr>
-      <w:hyperlink w:anchor="_Toc123193939" w:history="1">
+      <w:hyperlink w:anchor="_Toc123969021" w:history="1">
         <w:r>
           <w:rPr>
             <w:rStyle w:val="Lienhypertexte"/>
             <w:rFonts w:ascii="Arial Narrow" w:hAnsi="Arial Narrow"/>
             <w:noProof/>
           </w:rPr>
-          <w:t>Résolution des problèmes de divergence</w:t>
+          <w:t>Résolution des problèmes d’authentification</w:t>
         </w:r>
         <w:r>
           <w:rPr>
@@ -1972,7 +2041,7 @@
             <w:noProof/>
             <w:webHidden/>
           </w:rPr>
-          <w:instrText xml:space="preserve"> PAGEREF _Toc123193939 \h </w:instrText>
+          <w:instrText xml:space="preserve"> PAGEREF _Toc123969021 \h </w:instrText>
         </w:r>
         <w:r>
           <w:rPr>
@@ -1992,7 +2061,7 @@
             <w:noProof/>
             <w:webHidden/>
           </w:rPr>
-          <w:t>9</w:t>
+          <w:t>10</w:t>
         </w:r>
         <w:r>
           <w:rPr>
@@ -2013,13 +2082,82 @@
           <w:noProof/>
         </w:rPr>
       </w:pPr>
-      <w:hyperlink w:anchor="_Toc123193940" w:history="1">
+      <w:hyperlink w:anchor="_Toc123969022" w:history="1">
         <w:r>
           <w:rPr>
             <w:rStyle w:val="Lienhypertexte"/>
             <w:rFonts w:ascii="Arial Narrow" w:hAnsi="Arial Narrow"/>
             <w:noProof/>
           </w:rPr>
+          <w:t>Résolution des problèmes de divergence</w:t>
+        </w:r>
+        <w:r>
+          <w:rPr>
+            <w:noProof/>
+            <w:webHidden/>
+          </w:rPr>
+          <w:tab/>
+        </w:r>
+        <w:r>
+          <w:rPr>
+            <w:noProof/>
+            <w:webHidden/>
+          </w:rPr>
+          <w:fldChar w:fldCharType="begin"/>
+        </w:r>
+        <w:r>
+          <w:rPr>
+            <w:noProof/>
+            <w:webHidden/>
+          </w:rPr>
+          <w:instrText xml:space="preserve"> PAGEREF _Toc123969022 \h </w:instrText>
+        </w:r>
+        <w:r>
+          <w:rPr>
+            <w:noProof/>
+            <w:webHidden/>
+          </w:rPr>
+        </w:r>
+        <w:r>
+          <w:rPr>
+            <w:noProof/>
+            <w:webHidden/>
+          </w:rPr>
+          <w:fldChar w:fldCharType="separate"/>
+        </w:r>
+        <w:r>
+          <w:rPr>
+            <w:noProof/>
+            <w:webHidden/>
+          </w:rPr>
+          <w:t>10</w:t>
+        </w:r>
+        <w:r>
+          <w:rPr>
+            <w:noProof/>
+            <w:webHidden/>
+          </w:rPr>
+          <w:fldChar w:fldCharType="end"/>
+        </w:r>
+      </w:hyperlink>
+    </w:p>
+    <w:p>
+      <w:pPr>
+        <w:pStyle w:val="TM2"/>
+        <w:tabs>
+          <w:tab w:val="right" w:leader="dot" w:pos="9062"/>
+        </w:tabs>
+        <w:rPr>
+          <w:noProof/>
+        </w:rPr>
+      </w:pPr>
+      <w:hyperlink w:anchor="_Toc123969023" w:history="1">
+        <w:r>
+          <w:rPr>
+            <w:rStyle w:val="Lienhypertexte"/>
+            <w:rFonts w:ascii="Arial Narrow" w:hAnsi="Arial Narrow"/>
+            <w:noProof/>
+          </w:rPr>
           <w:t>Résolution des problèmes de CONFLICT/DELETE</w:t>
         </w:r>
         <w:r>
@@ -2041,7 +2179,7 @@
             <w:noProof/>
             <w:webHidden/>
           </w:rPr>
-          <w:instrText xml:space="preserve"> PAGEREF _Toc123193940 \h </w:instrText>
+          <w:instrText xml:space="preserve"> PAGEREF _Toc123969023 \h </w:instrText>
         </w:r>
         <w:r>
           <w:rPr>
@@ -2061,7 +2199,7 @@
             <w:noProof/>
             <w:webHidden/>
           </w:rPr>
-          <w:t>10</w:t>
+          <w:t>11</w:t>
         </w:r>
         <w:r>
           <w:rPr>
@@ -2082,7 +2220,7 @@
           <w:noProof/>
         </w:rPr>
       </w:pPr>
-      <w:hyperlink w:anchor="_Toc123193941" w:history="1">
+      <w:hyperlink w:anchor="_Toc123969024" w:history="1">
         <w:r>
           <w:rPr>
             <w:rStyle w:val="Lienhypertexte"/>
@@ -2110,7 +2248,7 @@
             <w:noProof/>
             <w:webHidden/>
           </w:rPr>
-          <w:instrText xml:space="preserve"> PAGEREF _Toc123193941 \h </w:instrText>
+          <w:instrText xml:space="preserve"> PAGEREF _Toc123969024 \h </w:instrText>
         </w:r>
         <w:r>
           <w:rPr>
@@ -2130,7 +2268,7 @@
             <w:noProof/>
             <w:webHidden/>
           </w:rPr>
-          <w:t>10</w:t>
+          <w:t>11</w:t>
         </w:r>
         <w:r>
           <w:rPr>
@@ -2151,7 +2289,7 @@
           <w:noProof/>
         </w:rPr>
       </w:pPr>
-      <w:hyperlink w:anchor="_Toc123193942" w:history="1">
+      <w:hyperlink w:anchor="_Toc123969025" w:history="1">
         <w:r>
           <w:rPr>
             <w:rStyle w:val="Lienhypertexte"/>
@@ -2179,7 +2317,7 @@
             <w:noProof/>
             <w:webHidden/>
           </w:rPr>
-          <w:instrText xml:space="preserve"> PAGEREF _Toc123193942 \h </w:instrText>
+          <w:instrText xml:space="preserve"> PAGEREF _Toc123969025 \h </w:instrText>
         </w:r>
         <w:r>
           <w:rPr>
@@ -2199,7 +2337,7 @@
             <w:noProof/>
             <w:webHidden/>
           </w:rPr>
-          <w:t>10</w:t>
+          <w:t>11</w:t>
         </w:r>
         <w:r>
           <w:rPr>
@@ -2220,14 +2358,14 @@
           <w:noProof/>
         </w:rPr>
       </w:pPr>
-      <w:hyperlink w:anchor="_Toc123193943" w:history="1">
+      <w:hyperlink w:anchor="_Toc123969026" w:history="1">
         <w:r>
           <w:rPr>
             <w:rStyle w:val="Lienhypertexte"/>
             <w:rFonts w:ascii="Impact" w:hAnsi="Impact"/>
             <w:noProof/>
           </w:rPr>
-          <w:t>OpenSSL</w:t>
+          <w:t>Google Chrome</w:t>
         </w:r>
         <w:r>
           <w:rPr>
@@ -2248,7 +2386,7 @@
             <w:noProof/>
             <w:webHidden/>
           </w:rPr>
-          <w:instrText xml:space="preserve"> PAGEREF _Toc123193943 \h </w:instrText>
+          <w:instrText xml:space="preserve"> PAGEREF _Toc123969026 \h </w:instrText>
         </w:r>
         <w:r>
           <w:rPr>
@@ -2268,7 +2406,7 @@
             <w:noProof/>
             <w:webHidden/>
           </w:rPr>
-          <w:t>11</w:t>
+          <w:t>12</w:t>
         </w:r>
         <w:r>
           <w:rPr>
@@ -2289,14 +2427,14 @@
           <w:noProof/>
         </w:rPr>
       </w:pPr>
-      <w:hyperlink w:anchor="_Toc123193944" w:history="1">
+      <w:hyperlink w:anchor="_Toc123969027" w:history="1">
         <w:r>
           <w:rPr>
             <w:rStyle w:val="Lienhypertexte"/>
             <w:rFonts w:ascii="Arial Narrow" w:hAnsi="Arial Narrow"/>
             <w:noProof/>
           </w:rPr>
-          <w:t>Installation d’OpenSSL sous Windows</w:t>
+          <w:t>Détection d’erreur de codage JavaScript</w:t>
         </w:r>
         <w:r>
           <w:rPr>
@@ -2317,7 +2455,7 @@
             <w:noProof/>
             <w:webHidden/>
           </w:rPr>
-          <w:instrText xml:space="preserve"> PAGEREF _Toc123193944 \h </w:instrText>
+          <w:instrText xml:space="preserve"> PAGEREF _Toc123969027 \h </w:instrText>
         </w:r>
         <w:r>
           <w:rPr>
@@ -2337,7 +2475,145 @@
             <w:noProof/>
             <w:webHidden/>
           </w:rPr>
-          <w:t>11</w:t>
+          <w:t>12</w:t>
+        </w:r>
+        <w:r>
+          <w:rPr>
+            <w:noProof/>
+            <w:webHidden/>
+          </w:rPr>
+          <w:fldChar w:fldCharType="end"/>
+        </w:r>
+      </w:hyperlink>
+    </w:p>
+    <w:p>
+      <w:pPr>
+        <w:pStyle w:val="TM2"/>
+        <w:tabs>
+          <w:tab w:val="right" w:leader="dot" w:pos="9062"/>
+        </w:tabs>
+        <w:rPr>
+          <w:noProof/>
+        </w:rPr>
+      </w:pPr>
+      <w:hyperlink w:anchor="_Toc123969028" w:history="1">
+        <w:r>
+          <w:rPr>
+            <w:rStyle w:val="Lienhypertexte"/>
+            <w:rFonts w:ascii="Arial Narrow" w:hAnsi="Arial Narrow"/>
+            <w:noProof/>
+          </w:rPr>
+          <w:t>Débogage d’un code JavaScript</w:t>
+        </w:r>
+        <w:r>
+          <w:rPr>
+            <w:noProof/>
+            <w:webHidden/>
+          </w:rPr>
+          <w:tab/>
+        </w:r>
+        <w:r>
+          <w:rPr>
+            <w:noProof/>
+            <w:webHidden/>
+          </w:rPr>
+          <w:fldChar w:fldCharType="begin"/>
+        </w:r>
+        <w:r>
+          <w:rPr>
+            <w:noProof/>
+            <w:webHidden/>
+          </w:rPr>
+          <w:instrText xml:space="preserve"> PAGEREF _Toc123969028 \h </w:instrText>
+        </w:r>
+        <w:r>
+          <w:rPr>
+            <w:noProof/>
+            <w:webHidden/>
+          </w:rPr>
+        </w:r>
+        <w:r>
+          <w:rPr>
+            <w:noProof/>
+            <w:webHidden/>
+          </w:rPr>
+          <w:fldChar w:fldCharType="separate"/>
+        </w:r>
+        <w:r>
+          <w:rPr>
+            <w:noProof/>
+            <w:webHidden/>
+          </w:rPr>
+          <w:t>12</w:t>
+        </w:r>
+        <w:r>
+          <w:rPr>
+            <w:noProof/>
+            <w:webHidden/>
+          </w:rPr>
+          <w:fldChar w:fldCharType="end"/>
+        </w:r>
+      </w:hyperlink>
+    </w:p>
+    <w:p>
+      <w:pPr>
+        <w:pStyle w:val="TM2"/>
+        <w:tabs>
+          <w:tab w:val="right" w:leader="dot" w:pos="9062"/>
+        </w:tabs>
+        <w:rPr>
+          <w:noProof/>
+        </w:rPr>
+      </w:pPr>
+      <w:hyperlink w:anchor="_Toc123969029" w:history="1">
+        <w:r>
+          <w:rPr>
+            <w:rStyle w:val="Lienhypertexte"/>
+            <w:rFonts w:ascii="Arial Narrow" w:hAnsi="Arial Narrow"/>
+            <w:noProof/>
+          </w:rPr>
+          <w:t>Débogage d’un code HTML</w:t>
+        </w:r>
+        <w:r>
+          <w:rPr>
+            <w:noProof/>
+            <w:webHidden/>
+          </w:rPr>
+          <w:tab/>
+        </w:r>
+        <w:r>
+          <w:rPr>
+            <w:noProof/>
+            <w:webHidden/>
+          </w:rPr>
+          <w:fldChar w:fldCharType="begin"/>
+        </w:r>
+        <w:r>
+          <w:rPr>
+            <w:noProof/>
+            <w:webHidden/>
+          </w:rPr>
+          <w:instrText xml:space="preserve"> PAGEREF _Toc123969029 \h </w:instrText>
+        </w:r>
+        <w:r>
+          <w:rPr>
+            <w:noProof/>
+            <w:webHidden/>
+          </w:rPr>
+        </w:r>
+        <w:r>
+          <w:rPr>
+            <w:noProof/>
+            <w:webHidden/>
+          </w:rPr>
+          <w:fldChar w:fldCharType="separate"/>
+        </w:r>
+        <w:r>
+          <w:rPr>
+            <w:noProof/>
+            <w:webHidden/>
+          </w:rPr>
+          <w:t>13</w:t>
         </w:r>
         <w:r>
           <w:rPr>
@@ -2358,14 +2634,14 @@
           <w:noProof/>
         </w:rPr>
       </w:pPr>
-      <w:hyperlink w:anchor="_Toc123193945" w:history="1">
+      <w:hyperlink w:anchor="_Toc123969030" w:history="1">
         <w:r>
           <w:rPr>
             <w:rStyle w:val="Lienhypertexte"/>
             <w:rFonts w:ascii="Impact" w:hAnsi="Impact"/>
             <w:noProof/>
           </w:rPr>
-          <w:t>SSL for Free</w:t>
+          <w:t>JavaScript</w:t>
         </w:r>
         <w:r>
           <w:rPr>
@@ -2386,7 +2662,7 @@
             <w:noProof/>
             <w:webHidden/>
           </w:rPr>
-          <w:instrText xml:space="preserve"> PAGEREF _Toc123193945 \h </w:instrText>
+          <w:instrText xml:space="preserve"> PAGEREF _Toc123969030 \h </w:instrText>
         </w:r>
         <w:r>
           <w:rPr>
@@ -2406,7 +2682,7 @@
             <w:noProof/>
             <w:webHidden/>
           </w:rPr>
-          <w:t>11</w:t>
+          <w:t>14</w:t>
         </w:r>
         <w:r>
           <w:rPr>
@@ -2427,14 +2703,14 @@
           <w:noProof/>
         </w:rPr>
       </w:pPr>
-      <w:hyperlink w:anchor="_Toc123193946" w:history="1">
+      <w:hyperlink w:anchor="_Toc123969031" w:history="1">
         <w:r>
           <w:rPr>
             <w:rStyle w:val="Lienhypertexte"/>
             <w:rFonts w:ascii="Arial Narrow" w:hAnsi="Arial Narrow"/>
             <w:noProof/>
           </w:rPr>
-          <w:t>Obtention d’un certificat SSL</w:t>
+          <w:t>Encodage de données en base64</w:t>
         </w:r>
         <w:r>
           <w:rPr>
@@ -2455,7 +2731,7 @@
             <w:noProof/>
             <w:webHidden/>
           </w:rPr>
-          <w:instrText xml:space="preserve"> PAGEREF _Toc123193946 \h </w:instrText>
+          <w:instrText xml:space="preserve"> PAGEREF _Toc123969031 \h </w:instrText>
         </w:r>
         <w:r>
           <w:rPr>
@@ -2475,7 +2751,161 @@
             <w:noProof/>
             <w:webHidden/>
           </w:rPr>
-          <w:t>11</w:t>
+          <w:t>14</w:t>
+        </w:r>
+        <w:r>
+          <w:rPr>
+            <w:noProof/>
+            <w:webHidden/>
+          </w:rPr>
+          <w:fldChar w:fldCharType="end"/>
+        </w:r>
+      </w:hyperlink>
+    </w:p>
+    <w:p>
+      <w:pPr>
+        <w:pStyle w:val="TM2"/>
+        <w:tabs>
+          <w:tab w:val="right" w:leader="dot" w:pos="9062"/>
+        </w:tabs>
+        <w:rPr>
+          <w:noProof/>
+        </w:rPr>
+      </w:pPr>
+      <w:hyperlink w:anchor="_Toc123969032" w:history="1">
+        <w:r>
+          <w:rPr>
+            <w:rStyle w:val="Lienhypertexte"/>
+            <w:rFonts w:ascii="Arial Narrow" w:hAnsi="Arial Narrow"/>
+            <w:noProof/>
+          </w:rPr>
+          <w:t>Décodage de données en base64</w:t>
+        </w:r>
+        <w:r>
+          <w:rPr>
+            <w:noProof/>
+            <w:webHidden/>
+          </w:rPr>
+          <w:tab/>
+        </w:r>
+        <w:r>
+          <w:rPr>
+            <w:noProof/>
+            <w:webHidden/>
+          </w:rPr>
+          <w:fldChar w:fldCharType="begin"/>
+        </w:r>
+        <w:r>
+          <w:rPr>
+            <w:noProof/>
+            <w:webHidden/>
+          </w:rPr>
+          <w:instrText xml:space="preserve"> PAGEREF _Toc123969032 \h </w:instrText>
+        </w:r>
+        <w:r>
+          <w:rPr>
+            <w:noProof/>
+            <w:webHidden/>
+          </w:rPr>
+        </w:r>
+        <w:r>
+          <w:rPr>
+            <w:noProof/>
+            <w:webHidden/>
+          </w:rPr>
+          <w:fldChar w:fldCharType="separate"/>
+        </w:r>
+        <w:r>
+          <w:rPr>
+            <w:noProof/>
+            <w:webHidden/>
+          </w:rPr>
+          <w:t>14</w:t>
+        </w:r>
+        <w:r>
+          <w:rPr>
+            <w:noProof/>
+            <w:webHidden/>
+          </w:rPr>
+          <w:fldChar w:fldCharType="end"/>
+        </w:r>
+      </w:hyperlink>
+    </w:p>
+    <w:p>
+      <w:pPr>
+        <w:pStyle w:val="TM2"/>
+        <w:tabs>
+          <w:tab w:val="right" w:leader="dot" w:pos="9062"/>
+        </w:tabs>
+        <w:rPr>
+          <w:noProof/>
+        </w:rPr>
+      </w:pPr>
+      <w:hyperlink w:anchor="_Toc123969033" w:history="1">
+        <w:r>
+          <w:rPr>
+            <w:rStyle w:val="Lienhypertexte"/>
+            <w:rFonts w:ascii="Arial Narrow" w:hAnsi="Arial Narrow"/>
+            <w:noProof/>
+          </w:rPr>
+          <w:t>Résolution du prob</w:t>
+        </w:r>
+        <w:r>
+          <w:rPr>
+            <w:rStyle w:val="Lienhypertexte"/>
+            <w:rFonts w:ascii="Arial Narrow" w:hAnsi="Arial Narrow"/>
+            <w:noProof/>
+          </w:rPr>
+          <w:t>l</w:t>
+        </w:r>
+        <w:r>
+          <w:rPr>
+            <w:rStyle w:val="Lienhypertexte"/>
+            <w:rFonts w:ascii="Arial Narrow" w:hAnsi="Arial Narrow"/>
+            <w:noProof/>
+          </w:rPr>
+          <w:t>ème d’erreur de syntaxe jeton non valide ou inattendu</w:t>
+        </w:r>
+        <w:r>
+          <w:rPr>
+            <w:noProof/>
+            <w:webHidden/>
+          </w:rPr>
+          <w:tab/>
+        </w:r>
+        <w:r>
+          <w:rPr>
+            <w:noProof/>
+            <w:webHidden/>
+          </w:rPr>
+          <w:fldChar w:fldCharType="begin"/>
+        </w:r>
+        <w:r>
+          <w:rPr>
+            <w:noProof/>
+            <w:webHidden/>
+          </w:rPr>
+          <w:instrText xml:space="preserve"> PAGEREF _Toc123969033 \h </w:instrText>
+        </w:r>
+        <w:r>
+          <w:rPr>
+            <w:noProof/>
+            <w:webHidden/>
+          </w:rPr>
+        </w:r>
+        <w:r>
+          <w:rPr>
+            <w:noProof/>
+            <w:webHidden/>
+          </w:rPr>
+          <w:fldChar w:fldCharType="separate"/>
+        </w:r>
+        <w:r>
+          <w:rPr>
+            <w:noProof/>
+            <w:webHidden/>
+          </w:rPr>
+          <w:t>15</w:t>
         </w:r>
         <w:r>
           <w:rPr>
@@ -2496,14 +2926,14 @@
           <w:noProof/>
         </w:rPr>
       </w:pPr>
-      <w:hyperlink w:anchor="_Toc123193947" w:history="1">
+      <w:hyperlink w:anchor="_Toc123969034" w:history="1">
         <w:r>
           <w:rPr>
             <w:rStyle w:val="Lienhypertexte"/>
             <w:rFonts w:ascii="Impact" w:hAnsi="Impact"/>
             <w:noProof/>
           </w:rPr>
-          <w:t>Ubuntu</w:t>
+          <w:t>OpenSSL</w:t>
         </w:r>
         <w:r>
           <w:rPr>
@@ -2524,7 +2954,7 @@
             <w:noProof/>
             <w:webHidden/>
           </w:rPr>
-          <w:instrText xml:space="preserve"> PAGEREF _Toc123193947 \h </w:instrText>
+          <w:instrText xml:space="preserve"> PAGEREF _Toc123969034 \h </w:instrText>
         </w:r>
         <w:r>
           <w:rPr>
@@ -2544,7 +2974,7 @@
             <w:noProof/>
             <w:webHidden/>
           </w:rPr>
-          <w:t>12</w:t>
+          <w:t>15</w:t>
         </w:r>
         <w:r>
           <w:rPr>
@@ -2565,14 +2995,14 @@
           <w:noProof/>
         </w:rPr>
       </w:pPr>
-      <w:hyperlink w:anchor="_Toc123193948" w:history="1">
+      <w:hyperlink w:anchor="_Toc123969035" w:history="1">
         <w:r>
           <w:rPr>
             <w:rStyle w:val="Lienhypertexte"/>
             <w:rFonts w:ascii="Arial Narrow" w:hAnsi="Arial Narrow"/>
             <w:noProof/>
           </w:rPr>
-          <w:t>Modification des permissions d’un fichier</w:t>
+          <w:t>Installation d’OpenSSL sous Windows</w:t>
         </w:r>
         <w:r>
           <w:rPr>
@@ -2593,7 +3023,7 @@
             <w:noProof/>
             <w:webHidden/>
           </w:rPr>
-          <w:instrText xml:space="preserve"> PAGEREF _Toc123193948 \h </w:instrText>
+          <w:instrText xml:space="preserve"> PAGEREF _Toc123969035 \h </w:instrText>
         </w:r>
         <w:r>
           <w:rPr>
@@ -2613,7 +3043,76 @@
             <w:noProof/>
             <w:webHidden/>
           </w:rPr>
-          <w:t>12</w:t>
+          <w:t>15</w:t>
+        </w:r>
+        <w:r>
+          <w:rPr>
+            <w:noProof/>
+            <w:webHidden/>
+          </w:rPr>
+          <w:fldChar w:fldCharType="end"/>
+        </w:r>
+      </w:hyperlink>
+    </w:p>
+    <w:p>
+      <w:pPr>
+        <w:pStyle w:val="TM1"/>
+        <w:tabs>
+          <w:tab w:val="right" w:leader="dot" w:pos="9062"/>
+        </w:tabs>
+        <w:rPr>
+          <w:noProof/>
+        </w:rPr>
+      </w:pPr>
+      <w:hyperlink w:anchor="_Toc123969036" w:history="1">
+        <w:r>
+          <w:rPr>
+            <w:rStyle w:val="Lienhypertexte"/>
+            <w:rFonts w:ascii="Impact" w:hAnsi="Impact"/>
+            <w:noProof/>
+          </w:rPr>
+          <w:t>SSL for Free</w:t>
+        </w:r>
+        <w:r>
+          <w:rPr>
+            <w:noProof/>
+            <w:webHidden/>
+          </w:rPr>
+          <w:tab/>
+        </w:r>
+        <w:r>
+          <w:rPr>
+            <w:noProof/>
+            <w:webHidden/>
+          </w:rPr>
+          <w:fldChar w:fldCharType="begin"/>
+        </w:r>
+        <w:r>
+          <w:rPr>
+            <w:noProof/>
+            <w:webHidden/>
+          </w:rPr>
+          <w:instrText xml:space="preserve"> PAGEREF _Toc123969036 \h </w:instrText>
+        </w:r>
+        <w:r>
+          <w:rPr>
+            <w:noProof/>
+            <w:webHidden/>
+          </w:rPr>
+        </w:r>
+        <w:r>
+          <w:rPr>
+            <w:noProof/>
+            <w:webHidden/>
+          </w:rPr>
+          <w:fldChar w:fldCharType="separate"/>
+        </w:r>
+        <w:r>
+          <w:rPr>
+            <w:noProof/>
+            <w:webHidden/>
+          </w:rPr>
+          <w:t>15</w:t>
         </w:r>
         <w:r>
           <w:rPr>
@@ -2634,14 +3133,14 @@
           <w:noProof/>
         </w:rPr>
       </w:pPr>
-      <w:hyperlink w:anchor="_Toc123193949" w:history="1">
+      <w:hyperlink w:anchor="_Toc123969037" w:history="1">
         <w:r>
           <w:rPr>
             <w:rStyle w:val="Lienhypertexte"/>
             <w:rFonts w:ascii="Arial Narrow" w:hAnsi="Arial Narrow"/>
             <w:noProof/>
           </w:rPr>
-          <w:t>Modification du propriétaire et du groupe d’un fichier</w:t>
+          <w:t>Obtention d’un certificat SSL</w:t>
         </w:r>
         <w:r>
           <w:rPr>
@@ -2662,7 +3161,7 @@
             <w:noProof/>
             <w:webHidden/>
           </w:rPr>
-          <w:instrText xml:space="preserve"> PAGEREF _Toc123193949 \h </w:instrText>
+          <w:instrText xml:space="preserve"> PAGEREF _Toc123969037 \h </w:instrText>
         </w:r>
         <w:r>
           <w:rPr>
@@ -2682,7 +3181,7 @@
             <w:noProof/>
             <w:webHidden/>
           </w:rPr>
-          <w:t>13</w:t>
+          <w:t>15</w:t>
         </w:r>
         <w:r>
           <w:rPr>
@@ -2703,14 +3202,14 @@
           <w:noProof/>
         </w:rPr>
       </w:pPr>
-      <w:hyperlink w:anchor="_Toc123193950" w:history="1">
+      <w:hyperlink w:anchor="_Toc123969038" w:history="1">
         <w:r>
           <w:rPr>
             <w:rStyle w:val="Lienhypertexte"/>
             <w:rFonts w:ascii="Impact" w:hAnsi="Impact"/>
             <w:noProof/>
           </w:rPr>
-          <w:t>Word 2007</w:t>
+          <w:t>ToirtoiseGit</w:t>
         </w:r>
         <w:r>
           <w:rPr>
@@ -2731,7 +3230,7 @@
             <w:noProof/>
             <w:webHidden/>
           </w:rPr>
-          <w:instrText xml:space="preserve"> PAGEREF _Toc123193950 \h </w:instrText>
+          <w:instrText xml:space="preserve"> PAGEREF _Toc123969038 \h </w:instrText>
         </w:r>
         <w:r>
           <w:rPr>
@@ -2751,7 +3250,7 @@
             <w:noProof/>
             <w:webHidden/>
           </w:rPr>
-          <w:t>13</w:t>
+          <w:t>16</w:t>
         </w:r>
         <w:r>
           <w:rPr>
@@ -2772,22 +3271,14 @@
           <w:noProof/>
         </w:rPr>
       </w:pPr>
-      <w:hyperlink w:anchor="_Toc123193951" w:history="1">
-        <w:r>
-          <w:rPr>
-            <w:rStyle w:val="Lienhypertexte"/>
-            <w:rFonts w:ascii="Arial Narrow" w:hAnsi="Arial Narrow" w:cs="Courier New"/>
-            <w:noProof/>
-          </w:rPr>
-          <w:t>Activation</w:t>
-        </w:r>
+      <w:hyperlink w:anchor="_Toc123969039" w:history="1">
         <w:r>
           <w:rPr>
             <w:rStyle w:val="Lienhypertexte"/>
             <w:rFonts w:ascii="Arial Narrow" w:hAnsi="Arial Narrow"/>
             <w:noProof/>
           </w:rPr>
-          <w:t xml:space="preserve"> du mode définir la langue</w:t>
+          <w:t>Changement de branche</w:t>
         </w:r>
         <w:r>
           <w:rPr>
@@ -2808,7 +3299,7 @@
             <w:noProof/>
             <w:webHidden/>
           </w:rPr>
-          <w:instrText xml:space="preserve"> PAGEREF _Toc123193951 \h </w:instrText>
+          <w:instrText xml:space="preserve"> PAGEREF _Toc123969039 \h </w:instrText>
         </w:r>
         <w:r>
           <w:rPr>
@@ -2828,7 +3319,76 @@
             <w:noProof/>
             <w:webHidden/>
           </w:rPr>
-          <w:t>13</w:t>
+          <w:t>16</w:t>
+        </w:r>
+        <w:r>
+          <w:rPr>
+            <w:noProof/>
+            <w:webHidden/>
+          </w:rPr>
+          <w:fldChar w:fldCharType="end"/>
+        </w:r>
+      </w:hyperlink>
+    </w:p>
+    <w:p>
+      <w:pPr>
+        <w:pStyle w:val="TM2"/>
+        <w:tabs>
+          <w:tab w:val="right" w:leader="dot" w:pos="9062"/>
+        </w:tabs>
+        <w:rPr>
+          <w:noProof/>
+        </w:rPr>
+      </w:pPr>
+      <w:hyperlink w:anchor="_Toc123969040" w:history="1">
+        <w:r>
+          <w:rPr>
+            <w:rStyle w:val="Lienhypertexte"/>
+            <w:rFonts w:ascii="Arial Narrow" w:hAnsi="Arial Narrow"/>
+            <w:noProof/>
+          </w:rPr>
+          <w:t>Suppression d’un fichier</w:t>
+        </w:r>
+        <w:r>
+          <w:rPr>
+            <w:noProof/>
+            <w:webHidden/>
+          </w:rPr>
+          <w:tab/>
+        </w:r>
+        <w:r>
+          <w:rPr>
+            <w:noProof/>
+            <w:webHidden/>
+          </w:rPr>
+          <w:fldChar w:fldCharType="begin"/>
+        </w:r>
+        <w:r>
+          <w:rPr>
+            <w:noProof/>
+            <w:webHidden/>
+          </w:rPr>
+          <w:instrText xml:space="preserve"> PAGEREF _Toc123969040 \h </w:instrText>
+        </w:r>
+        <w:r>
+          <w:rPr>
+            <w:noProof/>
+            <w:webHidden/>
+          </w:rPr>
+        </w:r>
+        <w:r>
+          <w:rPr>
+            <w:noProof/>
+            <w:webHidden/>
+          </w:rPr>
+          <w:fldChar w:fldCharType="separate"/>
+        </w:r>
+        <w:r>
+          <w:rPr>
+            <w:noProof/>
+            <w:webHidden/>
+          </w:rPr>
+          <w:t>17</w:t>
         </w:r>
         <w:r>
           <w:rPr>
@@ -2849,13 +3409,711 @@
           <w:noProof/>
         </w:rPr>
       </w:pPr>
-      <w:hyperlink w:anchor="_Toc123193952" w:history="1">
+      <w:hyperlink w:anchor="_Toc123969041" w:history="1">
         <w:r>
           <w:rPr>
             <w:rStyle w:val="Lienhypertexte"/>
             <w:rFonts w:ascii="Impact" w:hAnsi="Impact"/>
             <w:noProof/>
           </w:rPr>
+          <w:t>Ubuntu</w:t>
+        </w:r>
+        <w:r>
+          <w:rPr>
+            <w:noProof/>
+            <w:webHidden/>
+          </w:rPr>
+          <w:tab/>
+        </w:r>
+        <w:r>
+          <w:rPr>
+            <w:noProof/>
+            <w:webHidden/>
+          </w:rPr>
+          <w:fldChar w:fldCharType="begin"/>
+        </w:r>
+        <w:r>
+          <w:rPr>
+            <w:noProof/>
+            <w:webHidden/>
+          </w:rPr>
+          <w:instrText xml:space="preserve"> PAGEREF _Toc123969041 \h </w:instrText>
+        </w:r>
+        <w:r>
+          <w:rPr>
+            <w:noProof/>
+            <w:webHidden/>
+          </w:rPr>
+        </w:r>
+        <w:r>
+          <w:rPr>
+            <w:noProof/>
+            <w:webHidden/>
+          </w:rPr>
+          <w:fldChar w:fldCharType="separate"/>
+        </w:r>
+        <w:r>
+          <w:rPr>
+            <w:noProof/>
+            <w:webHidden/>
+          </w:rPr>
+          <w:t>17</w:t>
+        </w:r>
+        <w:r>
+          <w:rPr>
+            <w:noProof/>
+            <w:webHidden/>
+          </w:rPr>
+          <w:fldChar w:fldCharType="end"/>
+        </w:r>
+      </w:hyperlink>
+    </w:p>
+    <w:p>
+      <w:pPr>
+        <w:pStyle w:val="TM2"/>
+        <w:tabs>
+          <w:tab w:val="right" w:leader="dot" w:pos="9062"/>
+        </w:tabs>
+        <w:rPr>
+          <w:noProof/>
+        </w:rPr>
+      </w:pPr>
+      <w:hyperlink w:anchor="_Toc123969042" w:history="1">
+        <w:r>
+          <w:rPr>
+            <w:rStyle w:val="Lienhypertexte"/>
+            <w:rFonts w:ascii="Arial Narrow" w:hAnsi="Arial Narrow"/>
+            <w:noProof/>
+          </w:rPr>
+          <w:t>Modification des permissions d’un fichier</w:t>
+        </w:r>
+        <w:r>
+          <w:rPr>
+            <w:noProof/>
+            <w:webHidden/>
+          </w:rPr>
+          <w:tab/>
+        </w:r>
+        <w:r>
+          <w:rPr>
+            <w:noProof/>
+            <w:webHidden/>
+          </w:rPr>
+          <w:fldChar w:fldCharType="begin"/>
+        </w:r>
+        <w:r>
+          <w:rPr>
+            <w:noProof/>
+            <w:webHidden/>
+          </w:rPr>
+          <w:instrText xml:space="preserve"> PAGEREF _Toc123969042 \h </w:instrText>
+        </w:r>
+        <w:r>
+          <w:rPr>
+            <w:noProof/>
+            <w:webHidden/>
+          </w:rPr>
+        </w:r>
+        <w:r>
+          <w:rPr>
+            <w:noProof/>
+            <w:webHidden/>
+          </w:rPr>
+          <w:fldChar w:fldCharType="separate"/>
+        </w:r>
+        <w:r>
+          <w:rPr>
+            <w:noProof/>
+            <w:webHidden/>
+          </w:rPr>
+          <w:t>17</w:t>
+        </w:r>
+        <w:r>
+          <w:rPr>
+            <w:noProof/>
+            <w:webHidden/>
+          </w:rPr>
+          <w:fldChar w:fldCharType="end"/>
+        </w:r>
+      </w:hyperlink>
+    </w:p>
+    <w:p>
+      <w:pPr>
+        <w:pStyle w:val="TM2"/>
+        <w:tabs>
+          <w:tab w:val="right" w:leader="dot" w:pos="9062"/>
+        </w:tabs>
+        <w:rPr>
+          <w:noProof/>
+        </w:rPr>
+      </w:pPr>
+      <w:hyperlink w:anchor="_Toc123969043" w:history="1">
+        <w:r>
+          <w:rPr>
+            <w:rStyle w:val="Lienhypertexte"/>
+            <w:rFonts w:ascii="Arial Narrow" w:hAnsi="Arial Narrow"/>
+            <w:noProof/>
+          </w:rPr>
+          <w:t>Modification du propriétaire et du groupe d’un fichier</w:t>
+        </w:r>
+        <w:r>
+          <w:rPr>
+            <w:noProof/>
+            <w:webHidden/>
+          </w:rPr>
+          <w:tab/>
+        </w:r>
+        <w:r>
+          <w:rPr>
+            <w:noProof/>
+            <w:webHidden/>
+          </w:rPr>
+          <w:fldChar w:fldCharType="begin"/>
+        </w:r>
+        <w:r>
+          <w:rPr>
+            <w:noProof/>
+            <w:webHidden/>
+          </w:rPr>
+          <w:instrText xml:space="preserve"> PAGEREF _Toc123969043 \h </w:instrText>
+        </w:r>
+        <w:r>
+          <w:rPr>
+            <w:noProof/>
+            <w:webHidden/>
+          </w:rPr>
+        </w:r>
+        <w:r>
+          <w:rPr>
+            <w:noProof/>
+            <w:webHidden/>
+          </w:rPr>
+          <w:fldChar w:fldCharType="separate"/>
+        </w:r>
+        <w:r>
+          <w:rPr>
+            <w:noProof/>
+            <w:webHidden/>
+          </w:rPr>
+          <w:t>18</w:t>
+        </w:r>
+        <w:r>
+          <w:rPr>
+            <w:noProof/>
+            <w:webHidden/>
+          </w:rPr>
+          <w:fldChar w:fldCharType="end"/>
+        </w:r>
+      </w:hyperlink>
+    </w:p>
+    <w:p>
+      <w:pPr>
+        <w:pStyle w:val="TM1"/>
+        <w:tabs>
+          <w:tab w:val="right" w:leader="dot" w:pos="9062"/>
+        </w:tabs>
+        <w:rPr>
+          <w:noProof/>
+        </w:rPr>
+      </w:pPr>
+      <w:hyperlink w:anchor="_Toc123969044" w:history="1">
+        <w:r>
+          <w:rPr>
+            <w:rStyle w:val="Lienhypertexte"/>
+            <w:rFonts w:ascii="Impact" w:hAnsi="Impact"/>
+            <w:noProof/>
+          </w:rPr>
+          <w:t>WampServer</w:t>
+        </w:r>
+        <w:r>
+          <w:rPr>
+            <w:noProof/>
+            <w:webHidden/>
+          </w:rPr>
+          <w:tab/>
+        </w:r>
+        <w:r>
+          <w:rPr>
+            <w:noProof/>
+            <w:webHidden/>
+          </w:rPr>
+          <w:fldChar w:fldCharType="begin"/>
+        </w:r>
+        <w:r>
+          <w:rPr>
+            <w:noProof/>
+            <w:webHidden/>
+          </w:rPr>
+          <w:instrText xml:space="preserve"> PAGEREF _Toc123969044 \h </w:instrText>
+        </w:r>
+        <w:r>
+          <w:rPr>
+            <w:noProof/>
+            <w:webHidden/>
+          </w:rPr>
+        </w:r>
+        <w:r>
+          <w:rPr>
+            <w:noProof/>
+            <w:webHidden/>
+          </w:rPr>
+          <w:fldChar w:fldCharType="separate"/>
+        </w:r>
+        <w:r>
+          <w:rPr>
+            <w:noProof/>
+            <w:webHidden/>
+          </w:rPr>
+          <w:t>18</w:t>
+        </w:r>
+        <w:r>
+          <w:rPr>
+            <w:noProof/>
+            <w:webHidden/>
+          </w:rPr>
+          <w:fldChar w:fldCharType="end"/>
+        </w:r>
+      </w:hyperlink>
+    </w:p>
+    <w:p>
+      <w:pPr>
+        <w:pStyle w:val="TM2"/>
+        <w:tabs>
+          <w:tab w:val="right" w:leader="dot" w:pos="9062"/>
+        </w:tabs>
+        <w:rPr>
+          <w:noProof/>
+        </w:rPr>
+      </w:pPr>
+      <w:hyperlink w:anchor="_Toc123969045" w:history="1">
+        <w:r>
+          <w:rPr>
+            <w:rStyle w:val="Lienhypertexte"/>
+            <w:rFonts w:ascii="Arial Narrow" w:hAnsi="Arial Narrow" w:cs="Courier New"/>
+            <w:noProof/>
+          </w:rPr>
+          <w:t>Installation de WampServer</w:t>
+        </w:r>
+        <w:r>
+          <w:rPr>
+            <w:noProof/>
+            <w:webHidden/>
+          </w:rPr>
+          <w:tab/>
+        </w:r>
+        <w:r>
+          <w:rPr>
+            <w:noProof/>
+            <w:webHidden/>
+          </w:rPr>
+          <w:fldChar w:fldCharType="begin"/>
+        </w:r>
+        <w:r>
+          <w:rPr>
+            <w:noProof/>
+            <w:webHidden/>
+          </w:rPr>
+          <w:instrText xml:space="preserve"> PAGEREF _Toc123969045 \h </w:instrText>
+        </w:r>
+        <w:r>
+          <w:rPr>
+            <w:noProof/>
+            <w:webHidden/>
+          </w:rPr>
+        </w:r>
+        <w:r>
+          <w:rPr>
+            <w:noProof/>
+            <w:webHidden/>
+          </w:rPr>
+          <w:fldChar w:fldCharType="separate"/>
+        </w:r>
+        <w:r>
+          <w:rPr>
+            <w:noProof/>
+            <w:webHidden/>
+          </w:rPr>
+          <w:t>18</w:t>
+        </w:r>
+        <w:r>
+          <w:rPr>
+            <w:noProof/>
+            <w:webHidden/>
+          </w:rPr>
+          <w:fldChar w:fldCharType="end"/>
+        </w:r>
+      </w:hyperlink>
+    </w:p>
+    <w:p>
+      <w:pPr>
+        <w:pStyle w:val="TM2"/>
+        <w:tabs>
+          <w:tab w:val="right" w:leader="dot" w:pos="9062"/>
+        </w:tabs>
+        <w:rPr>
+          <w:noProof/>
+        </w:rPr>
+      </w:pPr>
+      <w:hyperlink w:anchor="_Toc123969046" w:history="1">
+        <w:r>
+          <w:rPr>
+            <w:rStyle w:val="Lienhypertexte"/>
+            <w:rFonts w:ascii="Arial Narrow" w:hAnsi="Arial Narrow" w:cs="Courier New"/>
+            <w:noProof/>
+          </w:rPr>
+          <w:t>Démarrage de WampServer</w:t>
+        </w:r>
+        <w:r>
+          <w:rPr>
+            <w:noProof/>
+            <w:webHidden/>
+          </w:rPr>
+          <w:tab/>
+        </w:r>
+        <w:r>
+          <w:rPr>
+            <w:noProof/>
+            <w:webHidden/>
+          </w:rPr>
+          <w:fldChar w:fldCharType="begin"/>
+        </w:r>
+        <w:r>
+          <w:rPr>
+            <w:noProof/>
+            <w:webHidden/>
+          </w:rPr>
+          <w:instrText xml:space="preserve"> PAGEREF _Toc123969046 \h </w:instrText>
+        </w:r>
+        <w:r>
+          <w:rPr>
+            <w:noProof/>
+            <w:webHidden/>
+          </w:rPr>
+        </w:r>
+        <w:r>
+          <w:rPr>
+            <w:noProof/>
+            <w:webHidden/>
+          </w:rPr>
+          <w:fldChar w:fldCharType="separate"/>
+        </w:r>
+        <w:r>
+          <w:rPr>
+            <w:noProof/>
+            <w:webHidden/>
+          </w:rPr>
+          <w:t>19</w:t>
+        </w:r>
+        <w:r>
+          <w:rPr>
+            <w:noProof/>
+            <w:webHidden/>
+          </w:rPr>
+          <w:fldChar w:fldCharType="end"/>
+        </w:r>
+      </w:hyperlink>
+    </w:p>
+    <w:p>
+      <w:pPr>
+        <w:pStyle w:val="TM2"/>
+        <w:tabs>
+          <w:tab w:val="right" w:leader="dot" w:pos="9062"/>
+        </w:tabs>
+        <w:rPr>
+          <w:noProof/>
+        </w:rPr>
+      </w:pPr>
+      <w:hyperlink w:anchor="_Toc123969047" w:history="1">
+        <w:r>
+          <w:rPr>
+            <w:rStyle w:val="Lienhypertexte"/>
+            <w:rFonts w:ascii="Arial Narrow" w:hAnsi="Arial Narrow" w:cs="Courier New"/>
+            <w:noProof/>
+          </w:rPr>
+          <w:t>Redémarrage des services de WampServer</w:t>
+        </w:r>
+        <w:r>
+          <w:rPr>
+            <w:noProof/>
+            <w:webHidden/>
+          </w:rPr>
+          <w:tab/>
+        </w:r>
+        <w:r>
+          <w:rPr>
+            <w:noProof/>
+            <w:webHidden/>
+          </w:rPr>
+          <w:fldChar w:fldCharType="begin"/>
+        </w:r>
+        <w:r>
+          <w:rPr>
+            <w:noProof/>
+            <w:webHidden/>
+          </w:rPr>
+          <w:instrText xml:space="preserve"> PAGEREF _Toc123969047 \h </w:instrText>
+        </w:r>
+        <w:r>
+          <w:rPr>
+            <w:noProof/>
+            <w:webHidden/>
+          </w:rPr>
+        </w:r>
+        <w:r>
+          <w:rPr>
+            <w:noProof/>
+            <w:webHidden/>
+          </w:rPr>
+          <w:fldChar w:fldCharType="separate"/>
+        </w:r>
+        <w:r>
+          <w:rPr>
+            <w:noProof/>
+            <w:webHidden/>
+          </w:rPr>
+          <w:t>19</w:t>
+        </w:r>
+        <w:r>
+          <w:rPr>
+            <w:noProof/>
+            <w:webHidden/>
+          </w:rPr>
+          <w:fldChar w:fldCharType="end"/>
+        </w:r>
+      </w:hyperlink>
+    </w:p>
+    <w:p>
+      <w:pPr>
+        <w:pStyle w:val="TM2"/>
+        <w:tabs>
+          <w:tab w:val="right" w:leader="dot" w:pos="9062"/>
+        </w:tabs>
+        <w:rPr>
+          <w:noProof/>
+        </w:rPr>
+      </w:pPr>
+      <w:hyperlink w:anchor="_Toc123969048" w:history="1">
+        <w:r>
+          <w:rPr>
+            <w:rStyle w:val="Lienhypertexte"/>
+            <w:rFonts w:ascii="Arial Narrow" w:hAnsi="Arial Narrow" w:cs="Courier New"/>
+            <w:noProof/>
+          </w:rPr>
+          <w:t>Configuration d’une machine virtuelle dans WampServer</w:t>
+        </w:r>
+        <w:r>
+          <w:rPr>
+            <w:noProof/>
+            <w:webHidden/>
+          </w:rPr>
+          <w:tab/>
+        </w:r>
+        <w:r>
+          <w:rPr>
+            <w:noProof/>
+            <w:webHidden/>
+          </w:rPr>
+          <w:fldChar w:fldCharType="begin"/>
+        </w:r>
+        <w:r>
+          <w:rPr>
+            <w:noProof/>
+            <w:webHidden/>
+          </w:rPr>
+          <w:instrText xml:space="preserve"> PAGEREF _Toc123969048 \h </w:instrText>
+        </w:r>
+        <w:r>
+          <w:rPr>
+            <w:noProof/>
+            <w:webHidden/>
+          </w:rPr>
+        </w:r>
+        <w:r>
+          <w:rPr>
+            <w:noProof/>
+            <w:webHidden/>
+          </w:rPr>
+          <w:fldChar w:fldCharType="separate"/>
+        </w:r>
+        <w:r>
+          <w:rPr>
+            <w:noProof/>
+            <w:webHidden/>
+          </w:rPr>
+          <w:t>19</w:t>
+        </w:r>
+        <w:r>
+          <w:rPr>
+            <w:noProof/>
+            <w:webHidden/>
+          </w:rPr>
+          <w:fldChar w:fldCharType="end"/>
+        </w:r>
+      </w:hyperlink>
+    </w:p>
+    <w:p>
+      <w:pPr>
+        <w:pStyle w:val="TM1"/>
+        <w:tabs>
+          <w:tab w:val="right" w:leader="dot" w:pos="9062"/>
+        </w:tabs>
+        <w:rPr>
+          <w:noProof/>
+        </w:rPr>
+      </w:pPr>
+      <w:hyperlink w:anchor="_Toc123969049" w:history="1">
+        <w:r>
+          <w:rPr>
+            <w:rStyle w:val="Lienhypertexte"/>
+            <w:rFonts w:ascii="Impact" w:hAnsi="Impact"/>
+            <w:noProof/>
+          </w:rPr>
+          <w:t>Word 2007</w:t>
+        </w:r>
+        <w:r>
+          <w:rPr>
+            <w:noProof/>
+            <w:webHidden/>
+          </w:rPr>
+          <w:tab/>
+        </w:r>
+        <w:r>
+          <w:rPr>
+            <w:noProof/>
+            <w:webHidden/>
+          </w:rPr>
+          <w:fldChar w:fldCharType="begin"/>
+        </w:r>
+        <w:r>
+          <w:rPr>
+            <w:noProof/>
+            <w:webHidden/>
+          </w:rPr>
+          <w:instrText xml:space="preserve"> PAGEREF _Toc123969049 \h </w:instrText>
+        </w:r>
+        <w:r>
+          <w:rPr>
+            <w:noProof/>
+            <w:webHidden/>
+          </w:rPr>
+        </w:r>
+        <w:r>
+          <w:rPr>
+            <w:noProof/>
+            <w:webHidden/>
+          </w:rPr>
+          <w:fldChar w:fldCharType="separate"/>
+        </w:r>
+        <w:r>
+          <w:rPr>
+            <w:noProof/>
+            <w:webHidden/>
+          </w:rPr>
+          <w:t>21</w:t>
+        </w:r>
+        <w:r>
+          <w:rPr>
+            <w:noProof/>
+            <w:webHidden/>
+          </w:rPr>
+          <w:fldChar w:fldCharType="end"/>
+        </w:r>
+      </w:hyperlink>
+    </w:p>
+    <w:p>
+      <w:pPr>
+        <w:pStyle w:val="TM2"/>
+        <w:tabs>
+          <w:tab w:val="right" w:leader="dot" w:pos="9062"/>
+        </w:tabs>
+        <w:rPr>
+          <w:noProof/>
+        </w:rPr>
+      </w:pPr>
+      <w:hyperlink w:anchor="_Toc123969050" w:history="1">
+        <w:r>
+          <w:rPr>
+            <w:rStyle w:val="Lienhypertexte"/>
+            <w:rFonts w:ascii="Arial Narrow" w:hAnsi="Arial Narrow" w:cs="Courier New"/>
+            <w:noProof/>
+          </w:rPr>
+          <w:t>Activation</w:t>
+        </w:r>
+        <w:r>
+          <w:rPr>
+            <w:rStyle w:val="Lienhypertexte"/>
+            <w:rFonts w:ascii="Arial Narrow" w:hAnsi="Arial Narrow"/>
+            <w:noProof/>
+          </w:rPr>
+          <w:t xml:space="preserve"> du mode définir la langue</w:t>
+        </w:r>
+        <w:r>
+          <w:rPr>
+            <w:noProof/>
+            <w:webHidden/>
+          </w:rPr>
+          <w:tab/>
+        </w:r>
+        <w:r>
+          <w:rPr>
+            <w:noProof/>
+            <w:webHidden/>
+          </w:rPr>
+          <w:fldChar w:fldCharType="begin"/>
+        </w:r>
+        <w:r>
+          <w:rPr>
+            <w:noProof/>
+            <w:webHidden/>
+          </w:rPr>
+          <w:instrText xml:space="preserve"> PAGEREF _Toc123969050 \h </w:instrText>
+        </w:r>
+        <w:r>
+          <w:rPr>
+            <w:noProof/>
+            <w:webHidden/>
+          </w:rPr>
+        </w:r>
+        <w:r>
+          <w:rPr>
+            <w:noProof/>
+            <w:webHidden/>
+          </w:rPr>
+          <w:fldChar w:fldCharType="separate"/>
+        </w:r>
+        <w:r>
+          <w:rPr>
+            <w:noProof/>
+            <w:webHidden/>
+          </w:rPr>
+          <w:t>21</w:t>
+        </w:r>
+        <w:r>
+          <w:rPr>
+            <w:noProof/>
+            <w:webHidden/>
+          </w:rPr>
+          <w:fldChar w:fldCharType="end"/>
+        </w:r>
+      </w:hyperlink>
+    </w:p>
+    <w:p>
+      <w:pPr>
+        <w:pStyle w:val="TM1"/>
+        <w:tabs>
+          <w:tab w:val="right" w:leader="dot" w:pos="9062"/>
+        </w:tabs>
+        <w:rPr>
+          <w:noProof/>
+        </w:rPr>
+      </w:pPr>
+      <w:hyperlink w:anchor="_Toc123969051" w:history="1">
+        <w:r>
+          <w:rPr>
+            <w:rStyle w:val="Lienhypertexte"/>
+            <w:rFonts w:ascii="Impact" w:hAnsi="Impact"/>
+            <w:noProof/>
+          </w:rPr>
           <w:t>Fin</w:t>
         </w:r>
         <w:r>
@@ -2877,7 +4135,7 @@
             <w:noProof/>
             <w:webHidden/>
           </w:rPr>
-          <w:instrText xml:space="preserve"> PAGEREF _Toc123193952 \h </w:instrText>
+          <w:instrText xml:space="preserve"> PAGEREF _Toc123969051 \h </w:instrText>
         </w:r>
         <w:r>
           <w:rPr>
@@ -2897,7 +4155,7 @@
             <w:noProof/>
             <w:webHidden/>
           </w:rPr>
-          <w:t>13</w:t>
+          <w:t>21</w:t>
         </w:r>
         <w:r>
           <w:rPr>
@@ -3328,7 +4586,7 @@
           <w:szCs w:val="24"/>
         </w:rPr>
       </w:pPr>
-      <w:bookmarkStart w:id="2" w:name="_Toc123193913"/>
+      <w:bookmarkStart w:id="2" w:name="_Toc123968994"/>
       <w:r>
         <w:rPr>
           <w:rFonts w:ascii="Impact" w:hAnsi="Impact"/>
@@ -3362,7 +4620,7 @@
           <w:szCs w:val="24"/>
         </w:rPr>
       </w:pPr>
-      <w:bookmarkStart w:id="3" w:name="_Toc123193914"/>
+      <w:bookmarkStart w:id="3" w:name="_Toc123968995"/>
       <w:r>
         <w:rPr>
           <w:rFonts w:ascii="Arial Narrow" w:hAnsi="Arial Narrow"/>
@@ -3524,7 +4782,7 @@
           <w:szCs w:val="24"/>
         </w:rPr>
       </w:pPr>
-      <w:bookmarkStart w:id="4" w:name="_Toc123193915"/>
+      <w:bookmarkStart w:id="4" w:name="_Toc123968996"/>
       <w:r>
         <w:rPr>
           <w:rFonts w:ascii="Arial Narrow" w:hAnsi="Arial Narrow"/>
@@ -3717,7 +4975,7 @@
           <w:szCs w:val="24"/>
         </w:rPr>
       </w:pPr>
-      <w:bookmarkStart w:id="5" w:name="_Toc123193916"/>
+      <w:bookmarkStart w:id="5" w:name="_Toc123968997"/>
       <w:r>
         <w:rPr>
           <w:rFonts w:ascii="Arial Narrow" w:hAnsi="Arial Narrow"/>
@@ -3754,25 +5012,7 @@
           <w:sz w:val="24"/>
           <w:szCs w:val="24"/>
         </w:rPr>
-        <w:t xml:space="preserve">Cela suppose que vous </w:t>
-      </w:r>
-      <w:proofErr w:type="gramStart"/>
-      <w:r>
-        <w:rPr>
-          <w:rFonts w:ascii="Courier New" w:hAnsi="Courier New" w:cs="Courier New"/>
-          <w:sz w:val="24"/>
-          <w:szCs w:val="24"/>
-        </w:rPr>
-        <w:t>avez</w:t>
-      </w:r>
-      <w:proofErr w:type="gramEnd"/>
-      <w:r>
-        <w:rPr>
-          <w:rFonts w:ascii="Courier New" w:hAnsi="Courier New" w:cs="Courier New"/>
-          <w:sz w:val="24"/>
-          <w:szCs w:val="24"/>
-        </w:rPr>
-        <w:t xml:space="preserve"> constatez des disfonctionnements dans votre serveur web.</w:t>
+        <w:t>Cela suppose que vous avez constatez des disfonctionnements dans votre serveur web.</w:t>
       </w:r>
     </w:p>
     <w:p>
@@ -4099,7 +5339,7 @@
           <w:szCs w:val="24"/>
         </w:rPr>
       </w:pPr>
-      <w:bookmarkStart w:id="6" w:name="_Toc123193917"/>
+      <w:bookmarkStart w:id="6" w:name="_Toc123968998"/>
       <w:r>
         <w:rPr>
           <w:rFonts w:ascii="Arial Narrow" w:hAnsi="Arial Narrow"/>
@@ -4145,7 +5385,6 @@
           <w:sz w:val="24"/>
           <w:szCs w:val="24"/>
         </w:rPr>
-        <w:lastRenderedPageBreak/>
         <w:t>Cela suppose que vous avez configuré les logs dans votre serveur web. V</w:t>
       </w:r>
       <w:r>
@@ -4248,7 +5487,7 @@
           <w:szCs w:val="24"/>
         </w:rPr>
       </w:pPr>
-      <w:bookmarkStart w:id="7" w:name="_Toc123193918"/>
+      <w:bookmarkStart w:id="7" w:name="_Toc123968999"/>
       <w:r>
         <w:rPr>
           <w:rFonts w:ascii="Impact" w:hAnsi="Impact"/>
@@ -4282,7 +5521,7 @@
           <w:szCs w:val="24"/>
         </w:rPr>
       </w:pPr>
-      <w:bookmarkStart w:id="8" w:name="_Toc123193919"/>
+      <w:bookmarkStart w:id="8" w:name="_Toc123969000"/>
       <w:r>
         <w:rPr>
           <w:rFonts w:ascii="Arial Narrow" w:hAnsi="Arial Narrow" w:cs="Courier New"/>
@@ -4550,6 +5789,7 @@
           <w:sz w:val="24"/>
           <w:szCs w:val="24"/>
         </w:rPr>
+        <w:lastRenderedPageBreak/>
         <w:t>-d www.readydev.ovh \</w:t>
       </w:r>
     </w:p>
@@ -4575,7 +5815,7 @@
           <w:szCs w:val="24"/>
         </w:rPr>
       </w:pPr>
-      <w:bookmarkStart w:id="9" w:name="_Toc123193920"/>
+      <w:bookmarkStart w:id="9" w:name="_Toc123969001"/>
       <w:r>
         <w:rPr>
           <w:rFonts w:ascii="Arial Narrow" w:hAnsi="Arial Narrow" w:cs="Courier New"/>
@@ -4844,7 +6084,7 @@
           <w:szCs w:val="24"/>
         </w:rPr>
       </w:pPr>
-      <w:bookmarkStart w:id="10" w:name="_Toc123193921"/>
+      <w:bookmarkStart w:id="10" w:name="_Toc123969002"/>
       <w:r>
         <w:rPr>
           <w:rFonts w:ascii="Arial Narrow" w:hAnsi="Arial Narrow" w:cs="Courier New"/>
@@ -4999,7 +6239,7 @@
           <w:szCs w:val="24"/>
         </w:rPr>
       </w:pPr>
-      <w:bookmarkStart w:id="11" w:name="_Toc123193922"/>
+      <w:bookmarkStart w:id="11" w:name="_Toc123969003"/>
       <w:r>
         <w:rPr>
           <w:rFonts w:ascii="Impact" w:hAnsi="Impact"/>
@@ -5008,7 +6248,6 @@
           <w:sz w:val="24"/>
           <w:szCs w:val="24"/>
         </w:rPr>
-        <w:lastRenderedPageBreak/>
         <w:t>CURL</w:t>
       </w:r>
       <w:bookmarkEnd w:id="11"/>
@@ -5034,7 +6273,7 @@
           <w:szCs w:val="24"/>
         </w:rPr>
       </w:pPr>
-      <w:bookmarkStart w:id="12" w:name="_Toc123193923"/>
+      <w:bookmarkStart w:id="12" w:name="_Toc123969004"/>
       <w:r>
         <w:rPr>
           <w:rFonts w:ascii="Arial Narrow" w:hAnsi="Arial Narrow" w:cs="Courier New"/>
@@ -5321,7 +6560,7 @@
           <w:szCs w:val="24"/>
         </w:rPr>
       </w:pPr>
-      <w:bookmarkStart w:id="13" w:name="_Toc123193924"/>
+      <w:bookmarkStart w:id="13" w:name="_Toc123969005"/>
       <w:r>
         <w:rPr>
           <w:rFonts w:ascii="Arial Narrow" w:hAnsi="Arial Narrow" w:cs="Courier New"/>
@@ -6327,7 +7566,6 @@
           <w:sz w:val="24"/>
           <w:szCs w:val="24"/>
         </w:rPr>
-        <w:lastRenderedPageBreak/>
         <w:t>GString</w:t>
       </w:r>
       <w:r>
@@ -7233,6 +8471,7 @@
           <w:szCs w:val="24"/>
         </w:rPr>
       </w:pPr>
+      <w:bookmarkStart w:id="14" w:name="_Toc123969006"/>
       <w:r>
         <w:rPr>
           <w:rFonts w:ascii="Impact" w:hAnsi="Impact"/>
@@ -7243,6 +8482,7 @@
         </w:rPr>
         <w:t>DBeaver</w:t>
       </w:r>
+      <w:bookmarkEnd w:id="14"/>
     </w:p>
     <w:p>
       <w:pPr>
@@ -7266,6 +8506,7 @@
           <w:szCs w:val="24"/>
         </w:rPr>
       </w:pPr>
+      <w:bookmarkStart w:id="15" w:name="_Toc123969007"/>
       <w:r>
         <w:rPr>
           <w:rFonts w:ascii="Arial Narrow" w:hAnsi="Arial Narrow"/>
@@ -7275,6 +8516,7 @@
         </w:rPr>
         <w:t>Connexion à une base de donnée SQLite</w:t>
       </w:r>
+      <w:bookmarkEnd w:id="15"/>
     </w:p>
     <w:p>
       <w:pPr>
@@ -7431,7 +8673,6 @@
           <w:sz w:val="24"/>
           <w:szCs w:val="24"/>
         </w:rPr>
-        <w:lastRenderedPageBreak/>
         <w:t>SQLite</w:t>
       </w:r>
     </w:p>
@@ -7483,69 +8724,38 @@
           <w:sz w:val="24"/>
           <w:szCs w:val="24"/>
         </w:rPr>
-        <w:t xml:space="preserve">Général &gt; </w:t>
-      </w:r>
-      <w:proofErr w:type="spellStart"/>
-      <w:r>
-        <w:rPr>
-          <w:rFonts w:ascii="Courier New" w:hAnsi="Courier New" w:cs="Courier New"/>
-          <w:b/>
-          <w:sz w:val="24"/>
-          <w:szCs w:val="24"/>
-        </w:rPr>
-        <w:t>Connect</w:t>
-      </w:r>
-      <w:proofErr w:type="spellEnd"/>
-      <w:r>
-        <w:rPr>
-          <w:rFonts w:ascii="Courier New" w:hAnsi="Courier New" w:cs="Courier New"/>
-          <w:b/>
-          <w:sz w:val="24"/>
-          <w:szCs w:val="24"/>
-        </w:rPr>
-        <w:t xml:space="preserve"> by &gt; Host</w:t>
-      </w:r>
-    </w:p>
-    <w:p>
-      <w:pPr>
-        <w:pStyle w:val="Sansinterligne"/>
-        <w:rPr>
-          <w:rFonts w:ascii="Courier New" w:hAnsi="Courier New" w:cs="Courier New"/>
-          <w:b/>
-          <w:sz w:val="24"/>
-          <w:szCs w:val="24"/>
-        </w:rPr>
-      </w:pPr>
-    </w:p>
-    <w:p>
-      <w:pPr>
-        <w:pStyle w:val="Sansinterligne"/>
-        <w:rPr>
-          <w:rFonts w:ascii="Courier New" w:hAnsi="Courier New" w:cs="Courier New"/>
-          <w:b/>
-          <w:sz w:val="24"/>
-          <w:szCs w:val="24"/>
-        </w:rPr>
-      </w:pPr>
-      <w:proofErr w:type="spellStart"/>
-      <w:r>
-        <w:rPr>
-          <w:rFonts w:ascii="Courier New" w:hAnsi="Courier New" w:cs="Courier New"/>
-          <w:b/>
-          <w:sz w:val="24"/>
-          <w:szCs w:val="24"/>
-        </w:rPr>
-        <w:t>Path</w:t>
-      </w:r>
-      <w:proofErr w:type="spellEnd"/>
-      <w:r>
-        <w:rPr>
-          <w:rFonts w:ascii="Courier New" w:hAnsi="Courier New" w:cs="Courier New"/>
-          <w:b/>
-          <w:sz w:val="24"/>
-          <w:szCs w:val="24"/>
-        </w:rPr>
-        <w:t xml:space="preserve"> &gt; C:\chemin\database.sql</w:t>
+        <w:t>Général &gt; Connect by &gt; Host</w:t>
+      </w:r>
+    </w:p>
+    <w:p>
+      <w:pPr>
+        <w:pStyle w:val="Sansinterligne"/>
+        <w:rPr>
+          <w:rFonts w:ascii="Courier New" w:hAnsi="Courier New" w:cs="Courier New"/>
+          <w:b/>
+          <w:sz w:val="24"/>
+          <w:szCs w:val="24"/>
+        </w:rPr>
+      </w:pPr>
+    </w:p>
+    <w:p>
+      <w:pPr>
+        <w:pStyle w:val="Sansinterligne"/>
+        <w:rPr>
+          <w:rFonts w:ascii="Courier New" w:hAnsi="Courier New" w:cs="Courier New"/>
+          <w:b/>
+          <w:sz w:val="24"/>
+          <w:szCs w:val="24"/>
+        </w:rPr>
+      </w:pPr>
+      <w:r>
+        <w:rPr>
+          <w:rFonts w:ascii="Courier New" w:hAnsi="Courier New" w:cs="Courier New"/>
+          <w:b/>
+          <w:sz w:val="24"/>
+          <w:szCs w:val="24"/>
+        </w:rPr>
+        <w:t>Path &gt; C:\chemin\database.sql</w:t>
       </w:r>
     </w:p>
     <w:p>
@@ -7601,7 +8811,7 @@
           <w:szCs w:val="24"/>
         </w:rPr>
       </w:pPr>
-      <w:bookmarkStart w:id="14" w:name="_Toc123193925"/>
+      <w:bookmarkStart w:id="16" w:name="_Toc123969008"/>
       <w:r>
         <w:rPr>
           <w:rFonts w:ascii="Impact" w:hAnsi="Impact"/>
@@ -7612,7 +8822,7 @@
         </w:rPr>
         <w:t>Git</w:t>
       </w:r>
-      <w:bookmarkEnd w:id="14"/>
+      <w:bookmarkEnd w:id="16"/>
     </w:p>
     <w:p>
       <w:pPr>
@@ -7636,7 +8846,7 @@
           <w:szCs w:val="24"/>
         </w:rPr>
       </w:pPr>
-      <w:bookmarkStart w:id="15" w:name="_Toc123193926"/>
+      <w:bookmarkStart w:id="17" w:name="_Toc123969009"/>
       <w:r>
         <w:rPr>
           <w:rFonts w:ascii="Arial Narrow" w:hAnsi="Arial Narrow"/>
@@ -7646,7 +8856,7 @@
         </w:rPr>
         <w:t>Ajout de nouveaux fichiers</w:t>
       </w:r>
-      <w:bookmarkEnd w:id="15"/>
+      <w:bookmarkEnd w:id="17"/>
     </w:p>
     <w:p>
       <w:pPr>
@@ -7774,6 +8984,7 @@
           <w:sz w:val="24"/>
           <w:szCs w:val="24"/>
         </w:rPr>
+        <w:lastRenderedPageBreak/>
         <w:t xml:space="preserve">git add </w:t>
       </w:r>
       <w:r>
@@ -7875,7 +9086,7 @@
           <w:szCs w:val="24"/>
         </w:rPr>
       </w:pPr>
-      <w:bookmarkStart w:id="16" w:name="_Toc123193927"/>
+      <w:bookmarkStart w:id="18" w:name="_Toc123969010"/>
       <w:r>
         <w:rPr>
           <w:rFonts w:ascii="Arial Narrow" w:hAnsi="Arial Narrow"/>
@@ -7894,7 +9105,7 @@
         </w:rPr>
         <w:t>s modifications</w:t>
       </w:r>
-      <w:bookmarkEnd w:id="16"/>
+      <w:bookmarkEnd w:id="18"/>
     </w:p>
     <w:p>
       <w:pPr>
@@ -8015,7 +9226,7 @@
           <w:szCs w:val="24"/>
         </w:rPr>
       </w:pPr>
-      <w:bookmarkStart w:id="17" w:name="_Toc123193928"/>
+      <w:bookmarkStart w:id="19" w:name="_Toc123969011"/>
       <w:r>
         <w:rPr>
           <w:rFonts w:ascii="Arial Narrow" w:hAnsi="Arial Narrow"/>
@@ -8025,7 +9236,7 @@
         </w:rPr>
         <w:t>Pousser les modifications</w:t>
       </w:r>
-      <w:bookmarkEnd w:id="17"/>
+      <w:bookmarkEnd w:id="19"/>
     </w:p>
     <w:p>
       <w:pPr>
@@ -8146,7 +9357,7 @@
           <w:szCs w:val="24"/>
         </w:rPr>
       </w:pPr>
-      <w:bookmarkStart w:id="18" w:name="_Toc123193929"/>
+      <w:bookmarkStart w:id="20" w:name="_Toc123969012"/>
       <w:r>
         <w:rPr>
           <w:rFonts w:ascii="Arial Narrow" w:hAnsi="Arial Narrow"/>
@@ -8156,35 +9367,34 @@
         </w:rPr>
         <w:t>Récupération des modifications</w:t>
       </w:r>
-      <w:bookmarkEnd w:id="18"/>
-    </w:p>
-    <w:p>
-      <w:pPr>
-        <w:pStyle w:val="Sansinterligne"/>
-        <w:rPr>
-          <w:rFonts w:ascii="Courier New" w:hAnsi="Courier New" w:cs="Courier New"/>
-          <w:b/>
-          <w:sz w:val="24"/>
-          <w:szCs w:val="24"/>
-        </w:rPr>
-      </w:pPr>
-    </w:p>
-    <w:p>
-      <w:pPr>
-        <w:pStyle w:val="Sansinterligne"/>
-        <w:rPr>
-          <w:rFonts w:ascii="Courier New" w:hAnsi="Courier New" w:cs="Courier New"/>
-          <w:sz w:val="24"/>
-          <w:szCs w:val="24"/>
-        </w:rPr>
-      </w:pPr>
-      <w:r>
-        <w:rPr>
-          <w:rFonts w:ascii="Courier New" w:hAnsi="Courier New" w:cs="Courier New"/>
-          <w:sz w:val="24"/>
-          <w:szCs w:val="24"/>
-        </w:rPr>
-        <w:lastRenderedPageBreak/>
+      <w:bookmarkEnd w:id="20"/>
+    </w:p>
+    <w:p>
+      <w:pPr>
+        <w:pStyle w:val="Sansinterligne"/>
+        <w:rPr>
+          <w:rFonts w:ascii="Courier New" w:hAnsi="Courier New" w:cs="Courier New"/>
+          <w:b/>
+          <w:sz w:val="24"/>
+          <w:szCs w:val="24"/>
+        </w:rPr>
+      </w:pPr>
+    </w:p>
+    <w:p>
+      <w:pPr>
+        <w:pStyle w:val="Sansinterligne"/>
+        <w:rPr>
+          <w:rFonts w:ascii="Courier New" w:hAnsi="Courier New" w:cs="Courier New"/>
+          <w:sz w:val="24"/>
+          <w:szCs w:val="24"/>
+        </w:rPr>
+      </w:pPr>
+      <w:r>
+        <w:rPr>
+          <w:rFonts w:ascii="Courier New" w:hAnsi="Courier New" w:cs="Courier New"/>
+          <w:sz w:val="24"/>
+          <w:szCs w:val="24"/>
+        </w:rPr>
         <w:t xml:space="preserve">Cela </w:t>
       </w:r>
       <w:r>
@@ -8296,7 +9506,7 @@
           <w:szCs w:val="24"/>
         </w:rPr>
       </w:pPr>
-      <w:bookmarkStart w:id="19" w:name="_Toc123193930"/>
+      <w:bookmarkStart w:id="21" w:name="_Toc123969013"/>
       <w:r>
         <w:rPr>
           <w:rFonts w:ascii="Arial Narrow" w:hAnsi="Arial Narrow"/>
@@ -8306,7 +9516,7 @@
         </w:rPr>
         <w:t>Sauvegarde des identifiants d’authentification</w:t>
       </w:r>
-      <w:bookmarkEnd w:id="19"/>
+      <w:bookmarkEnd w:id="21"/>
     </w:p>
     <w:p>
       <w:pPr>
@@ -8399,7 +9609,7 @@
           <w:szCs w:val="24"/>
         </w:rPr>
       </w:pPr>
-      <w:bookmarkStart w:id="20" w:name="_Toc123193931"/>
+      <w:bookmarkStart w:id="22" w:name="_Toc123969014"/>
       <w:r>
         <w:rPr>
           <w:rFonts w:ascii="Arial Narrow" w:hAnsi="Arial Narrow"/>
@@ -8409,7 +9619,7 @@
         </w:rPr>
         <w:t>Affichage de l’aide sur une commande git</w:t>
       </w:r>
-      <w:bookmarkEnd w:id="20"/>
+      <w:bookmarkEnd w:id="22"/>
     </w:p>
     <w:p>
       <w:pPr>
@@ -8576,7 +9786,7 @@
           <w:szCs w:val="24"/>
         </w:rPr>
       </w:pPr>
-      <w:bookmarkStart w:id="21" w:name="_Toc123193932"/>
+      <w:bookmarkStart w:id="23" w:name="_Toc123969015"/>
       <w:r>
         <w:rPr>
           <w:rFonts w:ascii="Arial Narrow" w:hAnsi="Arial Narrow"/>
@@ -8586,7 +9796,7 @@
         </w:rPr>
         <w:t>Afficher les configurations de base</w:t>
       </w:r>
-      <w:bookmarkEnd w:id="21"/>
+      <w:bookmarkEnd w:id="23"/>
     </w:p>
     <w:p>
       <w:pPr>
@@ -8700,7 +9910,7 @@
           <w:szCs w:val="24"/>
         </w:rPr>
       </w:pPr>
-      <w:bookmarkStart w:id="22" w:name="_Toc123193933"/>
+      <w:bookmarkStart w:id="24" w:name="_Toc123969016"/>
       <w:r>
         <w:rPr>
           <w:rFonts w:ascii="Arial Narrow" w:hAnsi="Arial Narrow"/>
@@ -8710,7 +9920,7 @@
         </w:rPr>
         <w:t>Ignorance d’un type de fichier</w:t>
       </w:r>
-      <w:bookmarkEnd w:id="22"/>
+      <w:bookmarkEnd w:id="24"/>
     </w:p>
     <w:p>
       <w:pPr>
@@ -9021,7 +10231,6 @@
           <w:sz w:val="24"/>
           <w:szCs w:val="24"/>
         </w:rPr>
-        <w:lastRenderedPageBreak/>
         <w:t>/**/*.</w:t>
       </w:r>
       <w:r>
@@ -9058,7 +10267,7 @@
           <w:szCs w:val="24"/>
         </w:rPr>
       </w:pPr>
-      <w:bookmarkStart w:id="23" w:name="_Toc123193934"/>
+      <w:bookmarkStart w:id="25" w:name="_Toc123969017"/>
       <w:r>
         <w:rPr>
           <w:rFonts w:ascii="Arial Narrow" w:hAnsi="Arial Narrow"/>
@@ -9068,7 +10277,7 @@
         </w:rPr>
         <w:t>Afficher toutes les branches à distance</w:t>
       </w:r>
-      <w:bookmarkEnd w:id="23"/>
+      <w:bookmarkEnd w:id="25"/>
     </w:p>
     <w:p>
       <w:pPr>
@@ -9229,7 +10438,7 @@
           <w:szCs w:val="24"/>
         </w:rPr>
       </w:pPr>
-      <w:bookmarkStart w:id="24" w:name="_Toc123193935"/>
+      <w:bookmarkStart w:id="26" w:name="_Toc123969018"/>
       <w:r>
         <w:rPr>
           <w:rFonts w:ascii="Arial Narrow" w:hAnsi="Arial Narrow"/>
@@ -9239,7 +10448,7 @@
         </w:rPr>
         <w:t>Afficher toutes les branches en local</w:t>
       </w:r>
-      <w:bookmarkEnd w:id="24"/>
+      <w:bookmarkEnd w:id="26"/>
     </w:p>
     <w:p>
       <w:pPr>
@@ -9374,7 +10583,7 @@
           <w:szCs w:val="24"/>
         </w:rPr>
       </w:pPr>
-      <w:bookmarkStart w:id="25" w:name="_Toc123193936"/>
+      <w:bookmarkStart w:id="27" w:name="_Toc123969019"/>
       <w:r>
         <w:rPr>
           <w:rFonts w:ascii="Arial Narrow" w:hAnsi="Arial Narrow"/>
@@ -9393,33 +10602,34 @@
         </w:rPr>
         <w:t xml:space="preserve"> en local</w:t>
       </w:r>
-      <w:bookmarkEnd w:id="25"/>
-    </w:p>
-    <w:p>
-      <w:pPr>
-        <w:pStyle w:val="Sansinterligne"/>
-        <w:rPr>
-          <w:rFonts w:ascii="Courier New" w:hAnsi="Courier New" w:cs="Courier New"/>
-          <w:sz w:val="24"/>
-          <w:szCs w:val="24"/>
-        </w:rPr>
-      </w:pPr>
-    </w:p>
-    <w:p>
-      <w:pPr>
-        <w:pStyle w:val="Sansinterligne"/>
-        <w:rPr>
-          <w:rFonts w:ascii="Courier New" w:hAnsi="Courier New" w:cs="Courier New"/>
-          <w:sz w:val="24"/>
-          <w:szCs w:val="24"/>
-        </w:rPr>
-      </w:pPr>
-      <w:r>
-        <w:rPr>
-          <w:rFonts w:ascii="Courier New" w:hAnsi="Courier New" w:cs="Courier New"/>
-          <w:sz w:val="24"/>
-          <w:szCs w:val="24"/>
-        </w:rPr>
+      <w:bookmarkEnd w:id="27"/>
+    </w:p>
+    <w:p>
+      <w:pPr>
+        <w:pStyle w:val="Sansinterligne"/>
+        <w:rPr>
+          <w:rFonts w:ascii="Courier New" w:hAnsi="Courier New" w:cs="Courier New"/>
+          <w:sz w:val="24"/>
+          <w:szCs w:val="24"/>
+        </w:rPr>
+      </w:pPr>
+    </w:p>
+    <w:p>
+      <w:pPr>
+        <w:pStyle w:val="Sansinterligne"/>
+        <w:rPr>
+          <w:rFonts w:ascii="Courier New" w:hAnsi="Courier New" w:cs="Courier New"/>
+          <w:sz w:val="24"/>
+          <w:szCs w:val="24"/>
+        </w:rPr>
+      </w:pPr>
+      <w:r>
+        <w:rPr>
+          <w:rFonts w:ascii="Courier New" w:hAnsi="Courier New" w:cs="Courier New"/>
+          <w:sz w:val="24"/>
+          <w:szCs w:val="24"/>
+        </w:rPr>
+        <w:lastRenderedPageBreak/>
         <w:t>Cela suppose que vous êtes intéressés par des modifications sur une autre branche.</w:t>
       </w:r>
     </w:p>
@@ -9596,7 +10806,7 @@
           <w:szCs w:val="24"/>
         </w:rPr>
       </w:pPr>
-      <w:bookmarkStart w:id="26" w:name="_Toc123193937"/>
+      <w:bookmarkStart w:id="28" w:name="_Toc123969020"/>
       <w:r>
         <w:rPr>
           <w:rFonts w:ascii="Arial Narrow" w:hAnsi="Arial Narrow"/>
@@ -9615,7 +10825,7 @@
         </w:rPr>
         <w:t xml:space="preserve"> d’un fichier donné</w:t>
       </w:r>
-      <w:bookmarkEnd w:id="26"/>
+      <w:bookmarkEnd w:id="28"/>
     </w:p>
     <w:p>
       <w:pPr>
@@ -9905,7 +11115,6 @@
           <w:sz w:val="24"/>
           <w:szCs w:val="24"/>
         </w:rPr>
-        <w:lastRenderedPageBreak/>
         <w:t>!/guide/guide.docx</w:t>
       </w:r>
     </w:p>
@@ -9931,7 +11140,7 @@
           <w:szCs w:val="24"/>
         </w:rPr>
       </w:pPr>
-      <w:bookmarkStart w:id="27" w:name="_Toc123193938"/>
+      <w:bookmarkStart w:id="29" w:name="_Toc123969021"/>
       <w:r>
         <w:rPr>
           <w:rFonts w:ascii="Arial Narrow" w:hAnsi="Arial Narrow"/>
@@ -9950,7 +11159,7 @@
         </w:rPr>
         <w:t>authentification</w:t>
       </w:r>
-      <w:bookmarkEnd w:id="27"/>
+      <w:bookmarkEnd w:id="29"/>
     </w:p>
     <w:p>
       <w:pPr>
@@ -10414,7 +11623,7 @@
           <w:szCs w:val="24"/>
         </w:rPr>
       </w:pPr>
-      <w:bookmarkStart w:id="28" w:name="_Toc123193939"/>
+      <w:bookmarkStart w:id="30" w:name="_Toc123969022"/>
       <w:r>
         <w:rPr>
           <w:rFonts w:ascii="Arial Narrow" w:hAnsi="Arial Narrow"/>
@@ -10422,9 +11631,10 @@
           <w:sz w:val="24"/>
           <w:szCs w:val="24"/>
         </w:rPr>
+        <w:lastRenderedPageBreak/>
         <w:t>Résolution des problèmes de divergence</w:t>
       </w:r>
-      <w:bookmarkEnd w:id="28"/>
+      <w:bookmarkEnd w:id="30"/>
     </w:p>
     <w:p>
       <w:pPr>
@@ -10684,7 +11894,7 @@
           <w:szCs w:val="24"/>
         </w:rPr>
       </w:pPr>
-      <w:bookmarkStart w:id="29" w:name="_Toc123193940"/>
+      <w:bookmarkStart w:id="31" w:name="_Toc123969023"/>
       <w:r>
         <w:rPr>
           <w:rFonts w:ascii="Arial Narrow" w:hAnsi="Arial Narrow"/>
@@ -10694,7 +11904,7 @@
         </w:rPr>
         <w:t>Résolution des problèmes de CONFLICT/DELETE</w:t>
       </w:r>
-      <w:bookmarkEnd w:id="29"/>
+      <w:bookmarkEnd w:id="31"/>
     </w:p>
     <w:p>
       <w:pPr>
@@ -10970,7 +12180,7 @@
           <w:szCs w:val="24"/>
         </w:rPr>
       </w:pPr>
-      <w:bookmarkStart w:id="30" w:name="_Toc123193941"/>
+      <w:bookmarkStart w:id="32" w:name="_Toc123969024"/>
       <w:r>
         <w:rPr>
           <w:rFonts w:ascii="Impact" w:hAnsi="Impact"/>
@@ -10981,7 +12191,7 @@
         </w:rPr>
         <w:t>GitHub</w:t>
       </w:r>
-      <w:bookmarkEnd w:id="30"/>
+      <w:bookmarkEnd w:id="32"/>
     </w:p>
     <w:p>
       <w:pPr>
@@ -11005,7 +12215,7 @@
           <w:szCs w:val="24"/>
         </w:rPr>
       </w:pPr>
-      <w:bookmarkStart w:id="31" w:name="_Toc123193942"/>
+      <w:bookmarkStart w:id="33" w:name="_Toc123969025"/>
       <w:r>
         <w:rPr>
           <w:rFonts w:ascii="Arial Narrow" w:hAnsi="Arial Narrow"/>
@@ -11024,52 +12234,34 @@
         </w:rPr>
         <w:t>énération d’un jeton</w:t>
       </w:r>
-      <w:bookmarkEnd w:id="31"/>
-    </w:p>
-    <w:p>
-      <w:pPr>
-        <w:pStyle w:val="Sansinterligne"/>
-        <w:rPr>
-          <w:rFonts w:ascii="Courier New" w:hAnsi="Courier New" w:cs="Courier New"/>
-          <w:sz w:val="24"/>
-          <w:szCs w:val="24"/>
-        </w:rPr>
-      </w:pPr>
-    </w:p>
-    <w:p>
-      <w:pPr>
-        <w:pStyle w:val="Sansinterligne"/>
-        <w:rPr>
-          <w:rFonts w:ascii="Courier New" w:hAnsi="Courier New" w:cs="Courier New"/>
-          <w:sz w:val="24"/>
-          <w:szCs w:val="24"/>
-        </w:rPr>
-      </w:pPr>
-      <w:r>
-        <w:rPr>
-          <w:rFonts w:ascii="Courier New" w:hAnsi="Courier New" w:cs="Courier New"/>
-          <w:sz w:val="24"/>
-          <w:szCs w:val="24"/>
-        </w:rPr>
-        <w:t xml:space="preserve">Cela suppose que vous </w:t>
-      </w:r>
-      <w:proofErr w:type="gramStart"/>
-      <w:r>
-        <w:rPr>
-          <w:rFonts w:ascii="Courier New" w:hAnsi="Courier New" w:cs="Courier New"/>
-          <w:sz w:val="24"/>
-          <w:szCs w:val="24"/>
-        </w:rPr>
-        <w:t>avez</w:t>
-      </w:r>
-      <w:proofErr w:type="gramEnd"/>
-      <w:r>
-        <w:rPr>
-          <w:rFonts w:ascii="Courier New" w:hAnsi="Courier New" w:cs="Courier New"/>
-          <w:sz w:val="24"/>
-          <w:szCs w:val="24"/>
-        </w:rPr>
-        <w:t xml:space="preserve"> un dépôt git qui tente de pousseur vos modifications sur votre référentiel github. Vous devez fournir des identifiants d’authentification pour réaliser l’opération.</w:t>
+      <w:bookmarkEnd w:id="33"/>
+    </w:p>
+    <w:p>
+      <w:pPr>
+        <w:pStyle w:val="Sansinterligne"/>
+        <w:rPr>
+          <w:rFonts w:ascii="Courier New" w:hAnsi="Courier New" w:cs="Courier New"/>
+          <w:sz w:val="24"/>
+          <w:szCs w:val="24"/>
+        </w:rPr>
+      </w:pPr>
+    </w:p>
+    <w:p>
+      <w:pPr>
+        <w:pStyle w:val="Sansinterligne"/>
+        <w:rPr>
+          <w:rFonts w:ascii="Courier New" w:hAnsi="Courier New" w:cs="Courier New"/>
+          <w:sz w:val="24"/>
+          <w:szCs w:val="24"/>
+        </w:rPr>
+      </w:pPr>
+      <w:r>
+        <w:rPr>
+          <w:rFonts w:ascii="Courier New" w:hAnsi="Courier New" w:cs="Courier New"/>
+          <w:sz w:val="24"/>
+          <w:szCs w:val="24"/>
+        </w:rPr>
+        <w:t>Cela suppose que vous avez un dépôt git qui tente de pousseur vos modifications sur votre référentiel github. Vous devez fournir des identifiants d’authentification pour réaliser l’opération.</w:t>
       </w:r>
     </w:p>
     <w:p>
@@ -11548,6 +12740,7 @@
           <w:szCs w:val="24"/>
         </w:rPr>
       </w:pPr>
+      <w:bookmarkStart w:id="34" w:name="_Toc123969026"/>
       <w:r>
         <w:rPr>
           <w:rFonts w:ascii="Impact" w:hAnsi="Impact"/>
@@ -11558,6 +12751,7 @@
         </w:rPr>
         <w:t>Google Chrome</w:t>
       </w:r>
+      <w:bookmarkEnd w:id="34"/>
     </w:p>
     <w:p>
       <w:pPr>
@@ -11581,6 +12775,7 @@
           <w:szCs w:val="24"/>
         </w:rPr>
       </w:pPr>
+      <w:bookmarkStart w:id="35" w:name="_Toc123969027"/>
       <w:r>
         <w:rPr>
           <w:rFonts w:ascii="Arial Narrow" w:hAnsi="Arial Narrow"/>
@@ -11608,6 +12803,7 @@
         </w:rPr>
         <w:t>JavaScript</w:t>
       </w:r>
+      <w:bookmarkEnd w:id="35"/>
     </w:p>
     <w:p>
       <w:pPr>
@@ -12381,6 +13577,7 @@
           <w:szCs w:val="24"/>
         </w:rPr>
       </w:pPr>
+      <w:bookmarkStart w:id="36" w:name="_Toc123969028"/>
       <w:r>
         <w:rPr>
           <w:rFonts w:ascii="Arial Narrow" w:hAnsi="Arial Narrow"/>
@@ -12388,8 +13585,10 @@
           <w:sz w:val="24"/>
           <w:szCs w:val="24"/>
         </w:rPr>
+        <w:lastRenderedPageBreak/>
         <w:t>Débogage d’un code JavaScript</w:t>
       </w:r>
+      <w:bookmarkEnd w:id="36"/>
     </w:p>
     <w:p>
       <w:pPr>
@@ -13061,6 +14260,7 @@
           <w:szCs w:val="24"/>
         </w:rPr>
       </w:pPr>
+      <w:bookmarkStart w:id="37" w:name="_Toc123969029"/>
       <w:r>
         <w:rPr>
           <w:rFonts w:ascii="Arial Narrow" w:hAnsi="Arial Narrow"/>
@@ -13070,6 +14270,7 @@
         </w:rPr>
         <w:t>Débogage d’un code HTML</w:t>
       </w:r>
+      <w:bookmarkEnd w:id="37"/>
     </w:p>
     <w:p>
       <w:pPr>
@@ -13292,7 +14493,18 @@
           <w:sz w:val="24"/>
           <w:szCs w:val="24"/>
         </w:rPr>
-        <w:t>identifiant, le bloc de code HTML erroné vous pouvez retourner vers votre serveur pour effectuer les correctifs nécessaires.</w:t>
+        <w:t xml:space="preserve">identifiant, le bloc de code HTML erroné vous </w:t>
+      </w:r>
+      <w:r>
+        <w:rPr>
+          <w:rFonts w:ascii="Courier New" w:hAnsi="Courier New" w:cs="Courier New"/>
+          <w:noProof/>
+          <w:color w:val="000000"/>
+          <w:sz w:val="24"/>
+          <w:szCs w:val="24"/>
+        </w:rPr>
+        <w:lastRenderedPageBreak/>
+        <w:t>pouvez retourner vers votre serveur pour effectuer les correctifs nécessaires.</w:t>
       </w:r>
     </w:p>
     <w:p>
@@ -13940,7 +15152,6 @@
           <w:sz w:val="24"/>
           <w:szCs w:val="24"/>
         </w:rPr>
-        <w:lastRenderedPageBreak/>
         <w:t>|-------&lt;div class="</w:t>
       </w:r>
       <w:r>
@@ -14014,6 +15225,7 @@
           <w:szCs w:val="24"/>
         </w:rPr>
       </w:pPr>
+      <w:bookmarkStart w:id="38" w:name="_Toc123969030"/>
       <w:r>
         <w:rPr>
           <w:rFonts w:ascii="Impact" w:hAnsi="Impact"/>
@@ -14024,6 +15236,7 @@
         </w:rPr>
         <w:t>JavaScript</w:t>
       </w:r>
+      <w:bookmarkEnd w:id="38"/>
     </w:p>
     <w:p>
       <w:pPr>
@@ -14047,6 +15260,7 @@
           <w:szCs w:val="24"/>
         </w:rPr>
       </w:pPr>
+      <w:bookmarkStart w:id="39" w:name="_Toc123969031"/>
       <w:r>
         <w:rPr>
           <w:rFonts w:ascii="Arial Narrow" w:hAnsi="Arial Narrow"/>
@@ -14056,6 +15270,7 @@
         </w:rPr>
         <w:t>Encodage de données en base64</w:t>
       </w:r>
+      <w:bookmarkEnd w:id="39"/>
     </w:p>
     <w:p>
       <w:pPr>
@@ -14307,6 +15522,7 @@
           <w:szCs w:val="24"/>
         </w:rPr>
       </w:pPr>
+      <w:bookmarkStart w:id="40" w:name="_Toc123969032"/>
       <w:r>
         <w:rPr>
           <w:rFonts w:ascii="Arial Narrow" w:hAnsi="Arial Narrow"/>
@@ -14334,33 +15550,43 @@
         </w:rPr>
         <w:t xml:space="preserve"> base64</w:t>
       </w:r>
-    </w:p>
-    <w:p>
-      <w:pPr>
-        <w:pStyle w:val="Sansinterligne"/>
-        <w:rPr>
-          <w:rFonts w:ascii="Courier New" w:hAnsi="Courier New" w:cs="Courier New"/>
-          <w:sz w:val="24"/>
-          <w:szCs w:val="24"/>
-        </w:rPr>
-      </w:pPr>
-    </w:p>
-    <w:p>
-      <w:pPr>
-        <w:pStyle w:val="Sansinterligne"/>
-        <w:rPr>
-          <w:rFonts w:ascii="Courier New" w:hAnsi="Courier New" w:cs="Courier New"/>
-          <w:sz w:val="24"/>
-          <w:szCs w:val="24"/>
-        </w:rPr>
-      </w:pPr>
-      <w:r>
-        <w:rPr>
-          <w:rFonts w:ascii="Courier New" w:hAnsi="Courier New" w:cs="Courier New"/>
-          <w:sz w:val="24"/>
-          <w:szCs w:val="24"/>
-        </w:rPr>
-        <w:t>Cela suppose que voulez transmettre des données sur le réseau sans vous soucier des problèmes de conversion. Vous avez besoin d’encoder les données en base64 avant de les transmettre.</w:t>
+      <w:bookmarkEnd w:id="40"/>
+    </w:p>
+    <w:p>
+      <w:pPr>
+        <w:pStyle w:val="Sansinterligne"/>
+        <w:rPr>
+          <w:rFonts w:ascii="Courier New" w:hAnsi="Courier New" w:cs="Courier New"/>
+          <w:sz w:val="24"/>
+          <w:szCs w:val="24"/>
+        </w:rPr>
+      </w:pPr>
+    </w:p>
+    <w:p>
+      <w:pPr>
+        <w:pStyle w:val="Sansinterligne"/>
+        <w:rPr>
+          <w:rFonts w:ascii="Courier New" w:hAnsi="Courier New" w:cs="Courier New"/>
+          <w:sz w:val="24"/>
+          <w:szCs w:val="24"/>
+        </w:rPr>
+      </w:pPr>
+      <w:r>
+        <w:rPr>
+          <w:rFonts w:ascii="Courier New" w:hAnsi="Courier New" w:cs="Courier New"/>
+          <w:sz w:val="24"/>
+          <w:szCs w:val="24"/>
+        </w:rPr>
+        <w:t xml:space="preserve">Cela suppose que voulez transmettre des données sur le réseau sans vous soucier des problèmes de conversion. Vous avez </w:t>
+      </w:r>
+      <w:r>
+        <w:rPr>
+          <w:rFonts w:ascii="Courier New" w:hAnsi="Courier New" w:cs="Courier New"/>
+          <w:sz w:val="24"/>
+          <w:szCs w:val="24"/>
+        </w:rPr>
+        <w:lastRenderedPageBreak/>
+        <w:t>besoin d’encoder les données en base64 avant de les transmettre.</w:t>
       </w:r>
     </w:p>
     <w:p>
@@ -14524,6 +15750,7 @@
           <w:szCs w:val="24"/>
         </w:rPr>
       </w:pPr>
+      <w:bookmarkStart w:id="41" w:name="_Toc123969033"/>
       <w:r>
         <w:rPr>
           <w:rFonts w:ascii="Arial Narrow" w:hAnsi="Arial Narrow"/>
@@ -14533,6 +15760,7 @@
         </w:rPr>
         <w:t>Résolution du problème d’erreur de syntaxe jeton non valide ou inattendu</w:t>
       </w:r>
+      <w:bookmarkEnd w:id="41"/>
     </w:p>
     <w:p>
       <w:pPr>
@@ -14669,6 +15897,579 @@
         </w:rPr>
         <w:t xml:space="preserve"> Associer un Id à la balise. Accéder à la donnée en JavaScript via l’Id.</w:t>
       </w:r>
+    </w:p>
+    <w:p>
+      <w:pPr>
+        <w:pStyle w:val="Sansinterligne"/>
+        <w:rPr>
+          <w:rFonts w:ascii="Courier New" w:hAnsi="Courier New" w:cs="Courier New"/>
+          <w:sz w:val="24"/>
+          <w:szCs w:val="24"/>
+        </w:rPr>
+      </w:pPr>
+    </w:p>
+    <w:p>
+      <w:pPr>
+        <w:pStyle w:val="Sansinterligne"/>
+        <w:rPr>
+          <w:rFonts w:ascii="Courier New" w:hAnsi="Courier New" w:cs="Courier New"/>
+          <w:sz w:val="24"/>
+          <w:szCs w:val="24"/>
+        </w:rPr>
+      </w:pPr>
+      <w:r>
+        <w:rPr>
+          <w:rFonts w:ascii="Courier New" w:hAnsi="Courier New" w:cs="Courier New"/>
+          <w:sz w:val="24"/>
+          <w:szCs w:val="24"/>
+        </w:rPr>
+        <w:t>Côté serveur en PHP.</w:t>
+      </w:r>
+    </w:p>
+    <w:p>
+      <w:pPr>
+        <w:pStyle w:val="Sansinterligne"/>
+        <w:rPr>
+          <w:rFonts w:ascii="Courier New" w:hAnsi="Courier New" w:cs="Courier New"/>
+          <w:sz w:val="24"/>
+          <w:szCs w:val="24"/>
+        </w:rPr>
+      </w:pPr>
+    </w:p>
+    <w:p>
+      <w:pPr>
+        <w:autoSpaceDE w:val="0"/>
+        <w:autoSpaceDN w:val="0"/>
+        <w:adjustRightInd w:val="0"/>
+        <w:spacing w:after="0" w:line="240" w:lineRule="auto"/>
+        <w:rPr>
+          <w:rFonts w:ascii="Courier New" w:hAnsi="Courier New" w:cs="Courier New"/>
+          <w:b/>
+          <w:noProof/>
+          <w:sz w:val="24"/>
+          <w:szCs w:val="24"/>
+        </w:rPr>
+      </w:pPr>
+      <w:r>
+        <w:rPr>
+          <w:rFonts w:ascii="Courier New" w:hAnsi="Courier New" w:cs="Courier New"/>
+          <w:b/>
+          <w:bCs/>
+          <w:noProof/>
+          <w:color w:val="7F0055"/>
+          <w:sz w:val="24"/>
+          <w:szCs w:val="24"/>
+        </w:rPr>
+        <w:t xml:space="preserve">echo </w:t>
+      </w:r>
+      <w:r>
+        <w:rPr>
+          <w:rFonts w:ascii="Courier New" w:hAnsi="Courier New" w:cs="Courier New"/>
+          <w:b/>
+          <w:i/>
+          <w:iCs/>
+          <w:noProof/>
+          <w:color w:val="000000"/>
+          <w:sz w:val="24"/>
+          <w:szCs w:val="24"/>
+        </w:rPr>
+        <w:t>sprintf</w:t>
+      </w:r>
+      <w:r>
+        <w:rPr>
+          <w:rFonts w:ascii="Courier New" w:hAnsi="Courier New" w:cs="Courier New"/>
+          <w:b/>
+          <w:noProof/>
+          <w:color w:val="000000"/>
+          <w:sz w:val="24"/>
+          <w:szCs w:val="24"/>
+        </w:rPr>
+        <w:t>(</w:t>
+      </w:r>
+      <w:r>
+        <w:rPr>
+          <w:rFonts w:ascii="Courier New" w:hAnsi="Courier New" w:cs="Courier New"/>
+          <w:b/>
+          <w:noProof/>
+          <w:color w:val="0000C0"/>
+          <w:sz w:val="24"/>
+          <w:szCs w:val="24"/>
+        </w:rPr>
+        <w:t>"&lt;input type='hidden' id='LogsPhpData' value='%s'/&gt;\n"</w:t>
+      </w:r>
+      <w:r>
+        <w:rPr>
+          <w:rFonts w:ascii="Courier New" w:hAnsi="Courier New" w:cs="Courier New"/>
+          <w:b/>
+          <w:noProof/>
+          <w:color w:val="000000"/>
+          <w:sz w:val="24"/>
+          <w:szCs w:val="24"/>
+        </w:rPr>
+        <w:t>, $this-&gt;serialize());</w:t>
+      </w:r>
+    </w:p>
+    <w:p>
+      <w:pPr>
+        <w:autoSpaceDE w:val="0"/>
+        <w:autoSpaceDN w:val="0"/>
+        <w:adjustRightInd w:val="0"/>
+        <w:spacing w:after="0" w:line="240" w:lineRule="auto"/>
+        <w:rPr>
+          <w:rFonts w:ascii="Courier New" w:hAnsi="Courier New" w:cs="Courier New"/>
+          <w:b/>
+          <w:noProof/>
+          <w:sz w:val="24"/>
+          <w:szCs w:val="24"/>
+        </w:rPr>
+      </w:pPr>
+      <w:r>
+        <w:rPr>
+          <w:rFonts w:ascii="Courier New" w:hAnsi="Courier New" w:cs="Courier New"/>
+          <w:b/>
+          <w:bCs/>
+          <w:noProof/>
+          <w:color w:val="7F0055"/>
+          <w:sz w:val="24"/>
+          <w:szCs w:val="24"/>
+        </w:rPr>
+        <w:t xml:space="preserve">echo </w:t>
+      </w:r>
+      <w:r>
+        <w:rPr>
+          <w:rFonts w:ascii="Courier New" w:hAnsi="Courier New" w:cs="Courier New"/>
+          <w:b/>
+          <w:i/>
+          <w:iCs/>
+          <w:noProof/>
+          <w:color w:val="000000"/>
+          <w:sz w:val="24"/>
+          <w:szCs w:val="24"/>
+        </w:rPr>
+        <w:t>sprintf</w:t>
+      </w:r>
+      <w:r>
+        <w:rPr>
+          <w:rFonts w:ascii="Courier New" w:hAnsi="Courier New" w:cs="Courier New"/>
+          <w:b/>
+          <w:noProof/>
+          <w:color w:val="000000"/>
+          <w:sz w:val="24"/>
+          <w:szCs w:val="24"/>
+        </w:rPr>
+        <w:t>(</w:t>
+      </w:r>
+      <w:r>
+        <w:rPr>
+          <w:rFonts w:ascii="Courier New" w:hAnsi="Courier New" w:cs="Courier New"/>
+          <w:b/>
+          <w:noProof/>
+          <w:color w:val="0000C0"/>
+          <w:sz w:val="24"/>
+          <w:szCs w:val="24"/>
+        </w:rPr>
+        <w:t>"&lt;script&gt;call_server('logs', 'show_php_logs');&lt;/script&gt;\n"</w:t>
+      </w:r>
+      <w:r>
+        <w:rPr>
+          <w:rFonts w:ascii="Courier New" w:hAnsi="Courier New" w:cs="Courier New"/>
+          <w:b/>
+          <w:noProof/>
+          <w:color w:val="000000"/>
+          <w:sz w:val="24"/>
+          <w:szCs w:val="24"/>
+        </w:rPr>
+        <w:t>);</w:t>
+      </w:r>
+    </w:p>
+    <w:p>
+      <w:pPr>
+        <w:pStyle w:val="Sansinterligne"/>
+        <w:rPr>
+          <w:rFonts w:ascii="Courier New" w:hAnsi="Courier New" w:cs="Courier New"/>
+          <w:sz w:val="24"/>
+          <w:szCs w:val="24"/>
+        </w:rPr>
+      </w:pPr>
+    </w:p>
+    <w:p>
+      <w:pPr>
+        <w:pStyle w:val="Sansinterligne"/>
+        <w:rPr>
+          <w:rFonts w:ascii="Courier New" w:hAnsi="Courier New" w:cs="Courier New"/>
+          <w:sz w:val="24"/>
+          <w:szCs w:val="24"/>
+        </w:rPr>
+      </w:pPr>
+      <w:r>
+        <w:rPr>
+          <w:rFonts w:ascii="Courier New" w:hAnsi="Courier New" w:cs="Courier New"/>
+          <w:sz w:val="24"/>
+          <w:szCs w:val="24"/>
+        </w:rPr>
+        <w:t>Côté client en JavaScript.</w:t>
+      </w:r>
+    </w:p>
+    <w:p>
+      <w:pPr>
+        <w:pStyle w:val="Sansinterligne"/>
+        <w:rPr>
+          <w:rFonts w:ascii="Courier New" w:hAnsi="Courier New" w:cs="Courier New"/>
+          <w:sz w:val="24"/>
+          <w:szCs w:val="24"/>
+        </w:rPr>
+      </w:pPr>
+    </w:p>
+    <w:p>
+      <w:pPr>
+        <w:autoSpaceDE w:val="0"/>
+        <w:autoSpaceDN w:val="0"/>
+        <w:adjustRightInd w:val="0"/>
+        <w:spacing w:after="0" w:line="240" w:lineRule="auto"/>
+        <w:rPr>
+          <w:rFonts w:ascii="Courier New" w:hAnsi="Courier New" w:cs="Courier New"/>
+          <w:b/>
+          <w:noProof/>
+          <w:color w:val="000000"/>
+          <w:sz w:val="24"/>
+          <w:szCs w:val="24"/>
+          <w:highlight w:val="white"/>
+        </w:rPr>
+      </w:pPr>
+      <w:r>
+        <w:rPr>
+          <w:rFonts w:ascii="Courier New" w:hAnsi="Courier New" w:cs="Courier New"/>
+          <w:b/>
+          <w:bCs/>
+          <w:noProof/>
+          <w:color w:val="0000FF"/>
+          <w:sz w:val="24"/>
+          <w:szCs w:val="24"/>
+          <w:highlight w:val="white"/>
+        </w:rPr>
+        <w:t>var</w:t>
+      </w:r>
+      <w:r>
+        <w:rPr>
+          <w:rFonts w:ascii="Courier New" w:hAnsi="Courier New" w:cs="Courier New"/>
+          <w:b/>
+          <w:noProof/>
+          <w:color w:val="000000"/>
+          <w:sz w:val="24"/>
+          <w:szCs w:val="24"/>
+          <w:highlight w:val="white"/>
+        </w:rPr>
+        <w:t xml:space="preserve"> lLogsPhpData </w:t>
+      </w:r>
+      <w:r>
+        <w:rPr>
+          <w:rFonts w:ascii="Courier New" w:hAnsi="Courier New" w:cs="Courier New"/>
+          <w:b/>
+          <w:bCs/>
+          <w:noProof/>
+          <w:color w:val="000080"/>
+          <w:sz w:val="24"/>
+          <w:szCs w:val="24"/>
+          <w:highlight w:val="white"/>
+        </w:rPr>
+        <w:t>=</w:t>
+      </w:r>
+      <w:r>
+        <w:rPr>
+          <w:rFonts w:ascii="Courier New" w:hAnsi="Courier New" w:cs="Courier New"/>
+          <w:b/>
+          <w:noProof/>
+          <w:color w:val="000000"/>
+          <w:sz w:val="24"/>
+          <w:szCs w:val="24"/>
+          <w:highlight w:val="white"/>
+        </w:rPr>
+        <w:t xml:space="preserve"> </w:t>
+      </w:r>
+      <w:r>
+        <w:rPr>
+          <w:rFonts w:ascii="Courier New" w:hAnsi="Courier New" w:cs="Courier New"/>
+          <w:b/>
+          <w:bCs/>
+          <w:noProof/>
+          <w:color w:val="804000"/>
+          <w:sz w:val="24"/>
+          <w:szCs w:val="24"/>
+          <w:highlight w:val="white"/>
+        </w:rPr>
+        <w:t>document</w:t>
+      </w:r>
+      <w:r>
+        <w:rPr>
+          <w:rFonts w:ascii="Courier New" w:hAnsi="Courier New" w:cs="Courier New"/>
+          <w:b/>
+          <w:bCs/>
+          <w:noProof/>
+          <w:color w:val="000080"/>
+          <w:sz w:val="24"/>
+          <w:szCs w:val="24"/>
+          <w:highlight w:val="white"/>
+        </w:rPr>
+        <w:t>.</w:t>
+      </w:r>
+      <w:r>
+        <w:rPr>
+          <w:rFonts w:ascii="Courier New" w:hAnsi="Courier New" w:cs="Courier New"/>
+          <w:b/>
+          <w:noProof/>
+          <w:color w:val="000000"/>
+          <w:sz w:val="24"/>
+          <w:szCs w:val="24"/>
+          <w:highlight w:val="white"/>
+        </w:rPr>
+        <w:t>getElementById</w:t>
+      </w:r>
+      <w:r>
+        <w:rPr>
+          <w:rFonts w:ascii="Courier New" w:hAnsi="Courier New" w:cs="Courier New"/>
+          <w:b/>
+          <w:bCs/>
+          <w:noProof/>
+          <w:color w:val="000080"/>
+          <w:sz w:val="24"/>
+          <w:szCs w:val="24"/>
+          <w:highlight w:val="white"/>
+        </w:rPr>
+        <w:t>(</w:t>
+      </w:r>
+      <w:r>
+        <w:rPr>
+          <w:rFonts w:ascii="Courier New" w:hAnsi="Courier New" w:cs="Courier New"/>
+          <w:b/>
+          <w:noProof/>
+          <w:color w:val="808080"/>
+          <w:sz w:val="24"/>
+          <w:szCs w:val="24"/>
+          <w:highlight w:val="white"/>
+        </w:rPr>
+        <w:t>"LogsPhpData"</w:t>
+      </w:r>
+      <w:r>
+        <w:rPr>
+          <w:rFonts w:ascii="Courier New" w:hAnsi="Courier New" w:cs="Courier New"/>
+          <w:b/>
+          <w:bCs/>
+          <w:noProof/>
+          <w:color w:val="000080"/>
+          <w:sz w:val="24"/>
+          <w:szCs w:val="24"/>
+          <w:highlight w:val="white"/>
+        </w:rPr>
+        <w:t>);</w:t>
+      </w:r>
+    </w:p>
+    <w:p>
+      <w:pPr>
+        <w:autoSpaceDE w:val="0"/>
+        <w:autoSpaceDN w:val="0"/>
+        <w:adjustRightInd w:val="0"/>
+        <w:spacing w:after="0" w:line="240" w:lineRule="auto"/>
+        <w:rPr>
+          <w:rFonts w:ascii="Courier New" w:hAnsi="Courier New" w:cs="Courier New"/>
+          <w:b/>
+          <w:noProof/>
+          <w:color w:val="000000"/>
+          <w:sz w:val="24"/>
+          <w:szCs w:val="24"/>
+          <w:highlight w:val="white"/>
+        </w:rPr>
+      </w:pPr>
+      <w:r>
+        <w:rPr>
+          <w:rFonts w:ascii="Courier New" w:hAnsi="Courier New" w:cs="Courier New"/>
+          <w:b/>
+          <w:bCs/>
+          <w:noProof/>
+          <w:color w:val="0000FF"/>
+          <w:sz w:val="24"/>
+          <w:szCs w:val="24"/>
+          <w:highlight w:val="white"/>
+        </w:rPr>
+        <w:t>var</w:t>
+      </w:r>
+      <w:r>
+        <w:rPr>
+          <w:rFonts w:ascii="Courier New" w:hAnsi="Courier New" w:cs="Courier New"/>
+          <w:b/>
+          <w:noProof/>
+          <w:color w:val="000000"/>
+          <w:sz w:val="24"/>
+          <w:szCs w:val="24"/>
+          <w:highlight w:val="white"/>
+        </w:rPr>
+        <w:t xml:space="preserve"> lData </w:t>
+      </w:r>
+      <w:r>
+        <w:rPr>
+          <w:rFonts w:ascii="Courier New" w:hAnsi="Courier New" w:cs="Courier New"/>
+          <w:b/>
+          <w:bCs/>
+          <w:noProof/>
+          <w:color w:val="000080"/>
+          <w:sz w:val="24"/>
+          <w:szCs w:val="24"/>
+          <w:highlight w:val="white"/>
+        </w:rPr>
+        <w:t>=</w:t>
+      </w:r>
+      <w:r>
+        <w:rPr>
+          <w:rFonts w:ascii="Courier New" w:hAnsi="Courier New" w:cs="Courier New"/>
+          <w:b/>
+          <w:noProof/>
+          <w:color w:val="000000"/>
+          <w:sz w:val="24"/>
+          <w:szCs w:val="24"/>
+          <w:highlight w:val="white"/>
+        </w:rPr>
+        <w:t xml:space="preserve"> lLogsPhpData</w:t>
+      </w:r>
+      <w:r>
+        <w:rPr>
+          <w:rFonts w:ascii="Courier New" w:hAnsi="Courier New" w:cs="Courier New"/>
+          <w:b/>
+          <w:bCs/>
+          <w:noProof/>
+          <w:color w:val="000080"/>
+          <w:sz w:val="24"/>
+          <w:szCs w:val="24"/>
+          <w:highlight w:val="white"/>
+        </w:rPr>
+        <w:t>.</w:t>
+      </w:r>
+      <w:r>
+        <w:rPr>
+          <w:rFonts w:ascii="Courier New" w:hAnsi="Courier New" w:cs="Courier New"/>
+          <w:b/>
+          <w:noProof/>
+          <w:color w:val="000000"/>
+          <w:sz w:val="24"/>
+          <w:szCs w:val="24"/>
+          <w:highlight w:val="white"/>
+        </w:rPr>
+        <w:t>value</w:t>
+      </w:r>
+      <w:r>
+        <w:rPr>
+          <w:rFonts w:ascii="Courier New" w:hAnsi="Courier New" w:cs="Courier New"/>
+          <w:b/>
+          <w:bCs/>
+          <w:noProof/>
+          <w:color w:val="000080"/>
+          <w:sz w:val="24"/>
+          <w:szCs w:val="24"/>
+          <w:highlight w:val="white"/>
+        </w:rPr>
+        <w:t>;</w:t>
+      </w:r>
+    </w:p>
+    <w:p>
+      <w:pPr>
+        <w:autoSpaceDE w:val="0"/>
+        <w:autoSpaceDN w:val="0"/>
+        <w:adjustRightInd w:val="0"/>
+        <w:spacing w:after="0" w:line="240" w:lineRule="auto"/>
+        <w:rPr>
+          <w:rFonts w:ascii="Courier New" w:hAnsi="Courier New" w:cs="Courier New"/>
+          <w:b/>
+          <w:noProof/>
+          <w:color w:val="000000"/>
+          <w:sz w:val="24"/>
+          <w:szCs w:val="24"/>
+          <w:highlight w:val="white"/>
+        </w:rPr>
+      </w:pPr>
+      <w:r>
+        <w:rPr>
+          <w:rFonts w:ascii="Courier New" w:hAnsi="Courier New" w:cs="Courier New"/>
+          <w:b/>
+          <w:bCs/>
+          <w:noProof/>
+          <w:color w:val="0000FF"/>
+          <w:sz w:val="24"/>
+          <w:szCs w:val="24"/>
+          <w:highlight w:val="white"/>
+        </w:rPr>
+        <w:t>this</w:t>
+      </w:r>
+      <w:r>
+        <w:rPr>
+          <w:rFonts w:ascii="Courier New" w:hAnsi="Courier New" w:cs="Courier New"/>
+          <w:b/>
+          <w:bCs/>
+          <w:noProof/>
+          <w:color w:val="000080"/>
+          <w:sz w:val="24"/>
+          <w:szCs w:val="24"/>
+          <w:highlight w:val="white"/>
+        </w:rPr>
+        <w:t>.</w:t>
+      </w:r>
+      <w:r>
+        <w:rPr>
+          <w:rFonts w:ascii="Courier New" w:hAnsi="Courier New" w:cs="Courier New"/>
+          <w:b/>
+          <w:noProof/>
+          <w:color w:val="000000"/>
+          <w:sz w:val="24"/>
+          <w:szCs w:val="24"/>
+          <w:highlight w:val="white"/>
+        </w:rPr>
+        <w:t>loadLogs</w:t>
+      </w:r>
+      <w:r>
+        <w:rPr>
+          <w:rFonts w:ascii="Courier New" w:hAnsi="Courier New" w:cs="Courier New"/>
+          <w:b/>
+          <w:bCs/>
+          <w:noProof/>
+          <w:color w:val="000080"/>
+          <w:sz w:val="24"/>
+          <w:szCs w:val="24"/>
+          <w:highlight w:val="white"/>
+        </w:rPr>
+        <w:t>(</w:t>
+      </w:r>
+      <w:r>
+        <w:rPr>
+          <w:rFonts w:ascii="Courier New" w:hAnsi="Courier New" w:cs="Courier New"/>
+          <w:b/>
+          <w:noProof/>
+          <w:color w:val="000000"/>
+          <w:sz w:val="24"/>
+          <w:szCs w:val="24"/>
+          <w:highlight w:val="white"/>
+        </w:rPr>
+        <w:t>lData</w:t>
+      </w:r>
+      <w:r>
+        <w:rPr>
+          <w:rFonts w:ascii="Courier New" w:hAnsi="Courier New" w:cs="Courier New"/>
+          <w:b/>
+          <w:bCs/>
+          <w:noProof/>
+          <w:color w:val="000080"/>
+          <w:sz w:val="24"/>
+          <w:szCs w:val="24"/>
+          <w:highlight w:val="white"/>
+        </w:rPr>
+        <w:t>);</w:t>
+      </w:r>
+    </w:p>
+    <w:p>
+      <w:pPr>
+        <w:pStyle w:val="Sansinterligne"/>
+        <w:rPr>
+          <w:rFonts w:ascii="Courier New" w:hAnsi="Courier New" w:cs="Courier New"/>
+          <w:sz w:val="24"/>
+          <w:szCs w:val="24"/>
+        </w:rPr>
+      </w:pPr>
     </w:p>
     <w:p>
       <w:pPr>
@@ -14682,7 +16483,7 @@
           <w:szCs w:val="24"/>
         </w:rPr>
       </w:pPr>
-      <w:bookmarkStart w:id="32" w:name="_Toc123193943"/>
+      <w:bookmarkStart w:id="42" w:name="_Toc123969034"/>
       <w:r>
         <w:rPr>
           <w:rFonts w:ascii="Impact" w:hAnsi="Impact"/>
@@ -14693,7 +16494,7 @@
         </w:rPr>
         <w:t>OpenSSL</w:t>
       </w:r>
-      <w:bookmarkEnd w:id="32"/>
+      <w:bookmarkEnd w:id="42"/>
     </w:p>
     <w:p>
       <w:pPr>
@@ -14716,7 +16517,7 @@
           <w:szCs w:val="24"/>
         </w:rPr>
       </w:pPr>
-      <w:bookmarkStart w:id="33" w:name="_Toc123193944"/>
+      <w:bookmarkStart w:id="43" w:name="_Toc123969035"/>
       <w:r>
         <w:rPr>
           <w:rFonts w:ascii="Arial Narrow" w:hAnsi="Arial Narrow"/>
@@ -14726,7 +16527,7 @@
         </w:rPr>
         <w:t>Installation d’OpenSSL sous Windows</w:t>
       </w:r>
-      <w:bookmarkEnd w:id="33"/>
+      <w:bookmarkEnd w:id="43"/>
     </w:p>
     <w:p>
       <w:pPr>
@@ -14922,7 +16723,7 @@
           <w:szCs w:val="24"/>
         </w:rPr>
       </w:pPr>
-      <w:bookmarkStart w:id="34" w:name="_Toc123193945"/>
+      <w:bookmarkStart w:id="44" w:name="_Toc123969036"/>
       <w:r>
         <w:rPr>
           <w:rFonts w:ascii="Impact" w:hAnsi="Impact"/>
@@ -14931,9 +16732,10 @@
           <w:sz w:val="24"/>
           <w:szCs w:val="24"/>
         </w:rPr>
+        <w:lastRenderedPageBreak/>
         <w:t>SSL for Free</w:t>
       </w:r>
-      <w:bookmarkEnd w:id="34"/>
+      <w:bookmarkEnd w:id="44"/>
     </w:p>
     <w:p>
       <w:pPr>
@@ -14956,7 +16758,7 @@
           <w:szCs w:val="24"/>
         </w:rPr>
       </w:pPr>
-      <w:bookmarkStart w:id="35" w:name="_Toc123193946"/>
+      <w:bookmarkStart w:id="45" w:name="_Toc123969037"/>
       <w:r>
         <w:rPr>
           <w:rFonts w:ascii="Arial Narrow" w:hAnsi="Arial Narrow"/>
@@ -14975,7 +16777,7 @@
         </w:rPr>
         <w:t xml:space="preserve"> d’un certificat SSL</w:t>
       </w:r>
-      <w:bookmarkEnd w:id="35"/>
+      <w:bookmarkEnd w:id="45"/>
     </w:p>
     <w:p>
       <w:pPr>
@@ -15664,8 +17466,33 @@
             <w:sz w:val="24"/>
             <w:szCs w:val="24"/>
           </w:rPr>
-          <w:t>http://readydev.ovh/.well-known/pki-validation/1C2F09142096FEF67C4C34EBE</w:t>
-        </w:r>
+          <w:t>http://readydev.ovh/.well-known/pki-validation/1C2F09142096FEF67C4C34EBE1D0029D.txt</w:t>
+        </w:r>
+      </w:hyperlink>
+    </w:p>
+    <w:p>
+      <w:pPr>
+        <w:pStyle w:val="Sansinterligne"/>
+        <w:rPr>
+          <w:rFonts w:ascii="Courier New" w:hAnsi="Courier New" w:cs="Courier New"/>
+          <w:b/>
+          <w:noProof/>
+          <w:color w:val="00B050"/>
+          <w:sz w:val="24"/>
+          <w:szCs w:val="24"/>
+        </w:rPr>
+      </w:pPr>
+      <w:r>
+        <w:rPr>
+          <w:rFonts w:ascii="Courier New" w:hAnsi="Courier New" w:cs="Courier New"/>
+          <w:b/>
+          <w:noProof/>
+          <w:sz w:val="24"/>
+          <w:szCs w:val="24"/>
+        </w:rPr>
+        <w:t xml:space="preserve">&gt; Assurez-vous que votre fichier est également disponible sous le lien suivant : </w:t>
+      </w:r>
+      <w:hyperlink r:id="rId16" w:history="1">
         <w:r>
           <w:rPr>
             <w:rStyle w:val="Lienhypertexte"/>
@@ -15675,8 +17502,2111 @@
             <w:sz w:val="24"/>
             <w:szCs w:val="24"/>
           </w:rPr>
-          <w:t>1</w:t>
-        </w:r>
+          <w:t>http://www.readydev.ovh/.well-known/pki-validation/1C2F09142096FEF67C4C34EBE1D0029D.txt</w:t>
+        </w:r>
+      </w:hyperlink>
+    </w:p>
+    <w:p>
+      <w:pPr>
+        <w:pStyle w:val="Sansinterligne"/>
+        <w:rPr>
+          <w:rFonts w:ascii="Courier New" w:hAnsi="Courier New" w:cs="Courier New"/>
+          <w:b/>
+          <w:noProof/>
+          <w:sz w:val="24"/>
+          <w:szCs w:val="24"/>
+        </w:rPr>
+      </w:pPr>
+      <w:r>
+        <w:rPr>
+          <w:rFonts w:ascii="Courier New" w:hAnsi="Courier New" w:cs="Courier New"/>
+          <w:b/>
+          <w:noProof/>
+          <w:sz w:val="24"/>
+          <w:szCs w:val="24"/>
+        </w:rPr>
+        <w:t>&gt; Cliquez sur "Étape suivante" pour continuer.</w:t>
+      </w:r>
+    </w:p>
+    <w:p>
+      <w:pPr>
+        <w:pStyle w:val="Sansinterligne"/>
+        <w:rPr>
+          <w:rFonts w:ascii="Courier New" w:hAnsi="Courier New" w:cs="Courier New"/>
+          <w:b/>
+          <w:noProof/>
+          <w:sz w:val="24"/>
+          <w:szCs w:val="24"/>
+        </w:rPr>
+      </w:pPr>
+    </w:p>
+    <w:p>
+      <w:pPr>
+        <w:pStyle w:val="Sansinterligne"/>
+        <w:rPr>
+          <w:rFonts w:ascii="Courier New" w:hAnsi="Courier New" w:cs="Courier New"/>
+          <w:b/>
+          <w:noProof/>
+          <w:sz w:val="24"/>
+          <w:szCs w:val="24"/>
+        </w:rPr>
+      </w:pPr>
+      <w:r>
+        <w:rPr>
+          <w:rFonts w:ascii="Courier New" w:hAnsi="Courier New" w:cs="Courier New"/>
+          <w:b/>
+          <w:noProof/>
+          <w:sz w:val="24"/>
+          <w:szCs w:val="24"/>
+        </w:rPr>
+        <w:t>Finalize &gt; Verify Domain</w:t>
+      </w:r>
+    </w:p>
+    <w:p>
+      <w:pPr>
+        <w:pStyle w:val="Sansinterligne"/>
+        <w:rPr>
+          <w:rFonts w:ascii="Courier New" w:hAnsi="Courier New" w:cs="Courier New"/>
+          <w:b/>
+          <w:sz w:val="24"/>
+          <w:szCs w:val="24"/>
+        </w:rPr>
+      </w:pPr>
+    </w:p>
+    <w:p>
+      <w:pPr>
+        <w:pStyle w:val="Sansinterligne"/>
+        <w:rPr>
+          <w:rFonts w:ascii="Courier New" w:hAnsi="Courier New" w:cs="Courier New"/>
+          <w:b/>
+          <w:noProof/>
+          <w:sz w:val="24"/>
+          <w:szCs w:val="24"/>
+        </w:rPr>
+      </w:pPr>
+      <w:r>
+        <w:rPr>
+          <w:rFonts w:ascii="Courier New" w:hAnsi="Courier New" w:cs="Courier New"/>
+          <w:b/>
+          <w:noProof/>
+          <w:sz w:val="24"/>
+          <w:szCs w:val="24"/>
+        </w:rPr>
+        <w:t xml:space="preserve">Download Certificate </w:t>
+      </w:r>
+    </w:p>
+    <w:p>
+      <w:pPr>
+        <w:pStyle w:val="Sansinterligne"/>
+        <w:rPr>
+          <w:rFonts w:ascii="Courier New" w:hAnsi="Courier New" w:cs="Courier New"/>
+          <w:b/>
+          <w:noProof/>
+          <w:sz w:val="24"/>
+          <w:szCs w:val="24"/>
+        </w:rPr>
+      </w:pPr>
+      <w:r>
+        <w:rPr>
+          <w:rFonts w:ascii="Courier New" w:hAnsi="Courier New" w:cs="Courier New"/>
+          <w:b/>
+          <w:noProof/>
+          <w:sz w:val="24"/>
+          <w:szCs w:val="24"/>
+        </w:rPr>
+        <w:t xml:space="preserve">Server Type &gt; Default Format </w:t>
+      </w:r>
+      <w:r>
+        <w:rPr>
+          <w:rFonts w:ascii="Courier New" w:hAnsi="Courier New" w:cs="Courier New"/>
+          <w:b/>
+          <w:noProof/>
+          <w:sz w:val="24"/>
+          <w:szCs w:val="24"/>
+        </w:rPr>
+        <w:t>&gt; Download certificate (.zip)</w:t>
+      </w:r>
+    </w:p>
+    <w:p>
+      <w:pPr>
+        <w:pStyle w:val="Sansinterligne"/>
+        <w:rPr>
+          <w:rFonts w:ascii="Courier New" w:hAnsi="Courier New" w:cs="Courier New"/>
+          <w:b/>
+          <w:noProof/>
+          <w:sz w:val="24"/>
+          <w:szCs w:val="24"/>
+        </w:rPr>
+      </w:pPr>
+    </w:p>
+    <w:p>
+      <w:pPr>
+        <w:pStyle w:val="Sansinterligne"/>
+        <w:rPr>
+          <w:rFonts w:ascii="Courier New" w:hAnsi="Courier New" w:cs="Courier New"/>
+          <w:b/>
+          <w:noProof/>
+          <w:sz w:val="24"/>
+          <w:szCs w:val="24"/>
+        </w:rPr>
+      </w:pPr>
+      <w:r>
+        <w:rPr>
+          <w:rFonts w:ascii="Courier New" w:hAnsi="Courier New" w:cs="Courier New"/>
+          <w:b/>
+          <w:noProof/>
+          <w:sz w:val="24"/>
+          <w:szCs w:val="24"/>
+        </w:rPr>
+        <w:t>ZEROSSL &gt; Dashboard &gt; Issued</w:t>
+      </w:r>
+    </w:p>
+    <w:p>
+      <w:pPr>
+        <w:pStyle w:val="Sansinterligne"/>
+        <w:rPr>
+          <w:rFonts w:ascii="Courier New" w:hAnsi="Courier New" w:cs="Courier New"/>
+          <w:b/>
+          <w:noProof/>
+          <w:sz w:val="24"/>
+          <w:szCs w:val="24"/>
+        </w:rPr>
+      </w:pPr>
+      <w:r>
+        <w:rPr>
+          <w:rFonts w:ascii="Courier New" w:hAnsi="Courier New" w:cs="Courier New"/>
+          <w:b/>
+          <w:noProof/>
+          <w:sz w:val="24"/>
+          <w:szCs w:val="24"/>
+        </w:rPr>
+        <w:t>Readydev.ovh &gt; Issued &gt; Mar 28, 2023</w:t>
+      </w:r>
+    </w:p>
+    <w:p>
+      <w:pPr>
+        <w:pStyle w:val="Sansinterligne"/>
+        <w:rPr>
+          <w:rFonts w:ascii="Courier New" w:hAnsi="Courier New" w:cs="Courier New"/>
+          <w:b/>
+          <w:noProof/>
+          <w:sz w:val="24"/>
+          <w:szCs w:val="24"/>
+        </w:rPr>
+      </w:pPr>
+      <w:r>
+        <w:rPr>
+          <w:rFonts w:ascii="Courier New" w:hAnsi="Courier New" w:cs="Courier New"/>
+          <w:b/>
+          <w:noProof/>
+          <w:sz w:val="24"/>
+          <w:szCs w:val="24"/>
+        </w:rPr>
+        <w:lastRenderedPageBreak/>
+        <w:t>Install &gt; Revoke Certificate</w:t>
+      </w:r>
+    </w:p>
+    <w:p>
+      <w:pPr>
+        <w:pStyle w:val="Sansinterligne"/>
+        <w:rPr>
+          <w:rFonts w:ascii="Courier New" w:hAnsi="Courier New" w:cs="Courier New"/>
+          <w:b/>
+          <w:noProof/>
+          <w:sz w:val="24"/>
+          <w:szCs w:val="24"/>
+        </w:rPr>
+      </w:pPr>
+      <w:r>
+        <w:rPr>
+          <w:rFonts w:ascii="Courier New" w:hAnsi="Courier New" w:cs="Courier New"/>
+          <w:b/>
+          <w:noProof/>
+          <w:sz w:val="24"/>
+          <w:szCs w:val="24"/>
+        </w:rPr>
+        <w:t xml:space="preserve">Reason &gt; </w:t>
+      </w:r>
+      <w:r>
+        <w:rPr>
+          <w:rFonts w:ascii="Courier New" w:hAnsi="Courier New" w:cs="Courier New"/>
+          <w:b/>
+          <w:noProof/>
+          <w:color w:val="00B050"/>
+          <w:sz w:val="24"/>
+          <w:szCs w:val="24"/>
+        </w:rPr>
+        <w:t>A different certificate has been issued of this one</w:t>
+      </w:r>
+    </w:p>
+    <w:p>
+      <w:pPr>
+        <w:pStyle w:val="Sansinterligne"/>
+        <w:rPr>
+          <w:rFonts w:ascii="Courier New" w:hAnsi="Courier New" w:cs="Courier New"/>
+          <w:b/>
+          <w:noProof/>
+          <w:sz w:val="24"/>
+          <w:szCs w:val="24"/>
+        </w:rPr>
+      </w:pPr>
+      <w:r>
+        <w:rPr>
+          <w:rFonts w:ascii="Courier New" w:hAnsi="Courier New" w:cs="Courier New"/>
+          <w:b/>
+          <w:noProof/>
+          <w:sz w:val="24"/>
+          <w:szCs w:val="24"/>
+        </w:rPr>
+        <w:t>Cocher &gt; I hereby confirm that i have read, understood and accepted the revocation terms</w:t>
+      </w:r>
+    </w:p>
+    <w:p>
+      <w:pPr>
+        <w:pStyle w:val="Sansinterligne"/>
+        <w:rPr>
+          <w:rFonts w:ascii="Courier New" w:hAnsi="Courier New" w:cs="Courier New"/>
+          <w:b/>
+          <w:noProof/>
+          <w:sz w:val="24"/>
+          <w:szCs w:val="24"/>
+        </w:rPr>
+      </w:pPr>
+      <w:r>
+        <w:rPr>
+          <w:rFonts w:ascii="Courier New" w:hAnsi="Courier New" w:cs="Courier New"/>
+          <w:b/>
+          <w:noProof/>
+          <w:sz w:val="24"/>
+          <w:szCs w:val="24"/>
+        </w:rPr>
+        <w:t>Revocate Certificate</w:t>
+      </w:r>
+    </w:p>
+    <w:p>
+      <w:pPr>
+        <w:pStyle w:val="Sansinterligne"/>
+        <w:rPr>
+          <w:rFonts w:ascii="Courier New" w:hAnsi="Courier New" w:cs="Courier New"/>
+          <w:noProof/>
+          <w:sz w:val="24"/>
+          <w:szCs w:val="24"/>
+        </w:rPr>
+      </w:pPr>
+    </w:p>
+    <w:p>
+      <w:pPr>
+        <w:pStyle w:val="Titre1"/>
+        <w:shd w:val="clear" w:color="auto" w:fill="000000" w:themeFill="text1"/>
+        <w:rPr>
+          <w:rFonts w:ascii="Impact" w:hAnsi="Impact"/>
+          <w:b w:val="0"/>
+          <w:color w:val="FFFFFF" w:themeColor="background1"/>
+          <w:sz w:val="24"/>
+          <w:szCs w:val="24"/>
+        </w:rPr>
+      </w:pPr>
+      <w:bookmarkStart w:id="46" w:name="_Toc123969038"/>
+      <w:r>
+        <w:rPr>
+          <w:rFonts w:ascii="Impact" w:hAnsi="Impact"/>
+          <w:b w:val="0"/>
+          <w:color w:val="FFFFFF" w:themeColor="background1"/>
+          <w:sz w:val="24"/>
+          <w:szCs w:val="24"/>
+        </w:rPr>
+        <w:t>ToirtoiseGit</w:t>
+      </w:r>
+      <w:bookmarkEnd w:id="46"/>
+    </w:p>
+    <w:p>
+      <w:pPr>
+        <w:pStyle w:val="Sansinterligne"/>
+        <w:rPr>
+          <w:rFonts w:ascii="Courier New" w:hAnsi="Courier New" w:cs="Courier New"/>
+          <w:sz w:val="24"/>
+          <w:szCs w:val="24"/>
+        </w:rPr>
+      </w:pPr>
+    </w:p>
+    <w:p>
+      <w:pPr>
+        <w:pStyle w:val="Sansinterligne"/>
+        <w:rPr>
+          <w:rFonts w:ascii="Courier New" w:hAnsi="Courier New" w:cs="Courier New"/>
+          <w:sz w:val="24"/>
+          <w:szCs w:val="24"/>
+        </w:rPr>
+      </w:pPr>
+      <w:r>
+        <w:rPr>
+          <w:rFonts w:ascii="Courier New" w:hAnsi="Courier New" w:cs="Courier New"/>
+          <w:sz w:val="24"/>
+          <w:szCs w:val="24"/>
+        </w:rPr>
+        <w:t>Cela suppose que vous en avez assez d’utiliser Git en ligne de commande.</w:t>
+      </w:r>
+    </w:p>
+    <w:p>
+      <w:pPr>
+        <w:pStyle w:val="Titre2"/>
+        <w:shd w:val="clear" w:color="auto" w:fill="A6A6A6" w:themeFill="background1" w:themeFillShade="A6"/>
+        <w:rPr>
+          <w:rFonts w:ascii="Arial Narrow" w:hAnsi="Arial Narrow"/>
+          <w:color w:val="1F497D" w:themeColor="text2"/>
+          <w:sz w:val="24"/>
+          <w:szCs w:val="24"/>
+        </w:rPr>
+      </w:pPr>
+      <w:bookmarkStart w:id="47" w:name="_Toc123969039"/>
+      <w:r>
+        <w:rPr>
+          <w:rFonts w:ascii="Arial Narrow" w:hAnsi="Arial Narrow"/>
+          <w:color w:val="1F497D" w:themeColor="text2"/>
+          <w:sz w:val="24"/>
+          <w:szCs w:val="24"/>
+        </w:rPr>
+        <w:t>Changement de branche</w:t>
+      </w:r>
+      <w:bookmarkEnd w:id="47"/>
+    </w:p>
+    <w:p>
+      <w:pPr>
+        <w:pStyle w:val="Sansinterligne"/>
+        <w:rPr>
+          <w:rFonts w:ascii="Courier New" w:hAnsi="Courier New" w:cs="Courier New"/>
+          <w:sz w:val="24"/>
+          <w:szCs w:val="24"/>
+        </w:rPr>
+      </w:pPr>
+    </w:p>
+    <w:p>
+      <w:pPr>
+        <w:pStyle w:val="Sansinterligne"/>
+        <w:rPr>
+          <w:rFonts w:ascii="Courier New" w:hAnsi="Courier New" w:cs="Courier New"/>
+          <w:sz w:val="24"/>
+          <w:szCs w:val="24"/>
+        </w:rPr>
+      </w:pPr>
+      <w:r>
+        <w:rPr>
+          <w:rFonts w:ascii="Courier New" w:hAnsi="Courier New" w:cs="Courier New"/>
+          <w:sz w:val="24"/>
+          <w:szCs w:val="24"/>
+        </w:rPr>
+        <w:t>Cela suppose que vous avez plusieurs branches dans votre</w:t>
+      </w:r>
+      <w:r>
+        <w:rPr>
+          <w:rFonts w:ascii="Courier New" w:hAnsi="Courier New" w:cs="Courier New"/>
+          <w:sz w:val="24"/>
+          <w:szCs w:val="24"/>
+        </w:rPr>
+        <w:t xml:space="preserve"> référentiel git</w:t>
+      </w:r>
+      <w:r>
+        <w:rPr>
+          <w:rFonts w:ascii="Courier New" w:hAnsi="Courier New" w:cs="Courier New"/>
+          <w:sz w:val="24"/>
+          <w:szCs w:val="24"/>
+        </w:rPr>
+        <w:t>.</w:t>
+      </w:r>
+      <w:r>
+        <w:rPr>
+          <w:rFonts w:ascii="Courier New" w:hAnsi="Courier New" w:cs="Courier New"/>
+          <w:sz w:val="24"/>
+          <w:szCs w:val="24"/>
+        </w:rPr>
+        <w:t xml:space="preserve"> Vous voulez basculer d’une branche à l’autre.</w:t>
+      </w:r>
+    </w:p>
+    <w:p>
+      <w:pPr>
+        <w:pStyle w:val="Sansinterligne"/>
+        <w:rPr>
+          <w:rFonts w:ascii="Courier New" w:hAnsi="Courier New" w:cs="Courier New"/>
+          <w:sz w:val="24"/>
+          <w:szCs w:val="24"/>
+        </w:rPr>
+      </w:pPr>
+    </w:p>
+    <w:p>
+      <w:pPr>
+        <w:pStyle w:val="Sansinterligne"/>
+        <w:rPr>
+          <w:rFonts w:ascii="Courier New" w:hAnsi="Courier New" w:cs="Courier New"/>
+          <w:sz w:val="24"/>
+          <w:szCs w:val="24"/>
+        </w:rPr>
+      </w:pPr>
+      <w:r>
+        <w:rPr>
+          <w:rFonts w:ascii="Courier New" w:hAnsi="Courier New" w:cs="Courier New"/>
+          <w:sz w:val="24"/>
+          <w:szCs w:val="24"/>
+        </w:rPr>
+        <w:t>Ouvrir le menu contextuel.</w:t>
+      </w:r>
+    </w:p>
+    <w:p>
+      <w:pPr>
+        <w:pStyle w:val="Sansinterligne"/>
+        <w:rPr>
+          <w:rFonts w:ascii="Courier New" w:hAnsi="Courier New" w:cs="Courier New"/>
+          <w:sz w:val="24"/>
+          <w:szCs w:val="24"/>
+        </w:rPr>
+      </w:pPr>
+    </w:p>
+    <w:p>
+      <w:pPr>
+        <w:pStyle w:val="Sansinterligne"/>
+        <w:rPr>
+          <w:rFonts w:ascii="Courier New" w:hAnsi="Courier New" w:cs="Courier New"/>
+          <w:b/>
+          <w:noProof/>
+          <w:color w:val="000000"/>
+          <w:sz w:val="24"/>
+          <w:szCs w:val="24"/>
+        </w:rPr>
+      </w:pPr>
+      <w:r>
+        <w:rPr>
+          <w:rFonts w:ascii="Courier New" w:hAnsi="Courier New" w:cs="Courier New"/>
+          <w:b/>
+          <w:noProof/>
+          <w:color w:val="000000"/>
+          <w:sz w:val="24"/>
+          <w:szCs w:val="24"/>
+        </w:rPr>
+        <w:t>DEPOT_LOCAL</w:t>
+      </w:r>
+      <w:r>
+        <w:rPr>
+          <w:rFonts w:ascii="Courier New" w:hAnsi="Courier New" w:cs="Courier New"/>
+          <w:b/>
+          <w:noProof/>
+          <w:color w:val="000000"/>
+          <w:sz w:val="24"/>
+          <w:szCs w:val="24"/>
+        </w:rPr>
+        <w:t xml:space="preserve"> &gt;</w:t>
+      </w:r>
+      <w:r>
+        <w:rPr>
+          <w:rFonts w:ascii="Courier New" w:hAnsi="Courier New" w:cs="Courier New"/>
+          <w:b/>
+          <w:noProof/>
+          <w:color w:val="000000"/>
+          <w:sz w:val="24"/>
+          <w:szCs w:val="24"/>
+        </w:rPr>
+        <w:t xml:space="preserve"> clic droit</w:t>
+      </w:r>
+    </w:p>
+    <w:p>
+      <w:pPr>
+        <w:pStyle w:val="Sansinterligne"/>
+        <w:rPr>
+          <w:rFonts w:ascii="Courier New" w:hAnsi="Courier New" w:cs="Courier New"/>
+          <w:b/>
+          <w:noProof/>
+          <w:color w:val="000000"/>
+          <w:sz w:val="24"/>
+          <w:szCs w:val="24"/>
+        </w:rPr>
+      </w:pPr>
+    </w:p>
+    <w:p>
+      <w:pPr>
+        <w:pStyle w:val="Sansinterligne"/>
+        <w:rPr>
+          <w:rFonts w:ascii="Courier New" w:hAnsi="Courier New" w:cs="Courier New"/>
+          <w:noProof/>
+          <w:color w:val="000000"/>
+          <w:sz w:val="24"/>
+          <w:szCs w:val="24"/>
+        </w:rPr>
+      </w:pPr>
+      <w:r>
+        <w:rPr>
+          <w:rFonts w:ascii="Courier New" w:hAnsi="Courier New" w:cs="Courier New"/>
+          <w:noProof/>
+          <w:color w:val="000000"/>
+          <w:sz w:val="24"/>
+          <w:szCs w:val="24"/>
+        </w:rPr>
+        <w:t>Changer de branche.</w:t>
+      </w:r>
+    </w:p>
+    <w:p>
+      <w:pPr>
+        <w:pStyle w:val="Sansinterligne"/>
+        <w:rPr>
+          <w:rFonts w:ascii="Courier New" w:hAnsi="Courier New" w:cs="Courier New"/>
+          <w:noProof/>
+          <w:color w:val="000000"/>
+          <w:sz w:val="24"/>
+          <w:szCs w:val="24"/>
+        </w:rPr>
+      </w:pPr>
+    </w:p>
+    <w:p>
+      <w:pPr>
+        <w:pStyle w:val="Sansinterligne"/>
+        <w:rPr>
+          <w:rFonts w:ascii="Courier New" w:hAnsi="Courier New" w:cs="Courier New"/>
+          <w:b/>
+          <w:noProof/>
+          <w:color w:val="000000"/>
+          <w:sz w:val="24"/>
+          <w:szCs w:val="24"/>
+        </w:rPr>
+      </w:pPr>
+      <w:r>
+        <w:rPr>
+          <w:rFonts w:ascii="Courier New" w:hAnsi="Courier New" w:cs="Courier New"/>
+          <w:b/>
+          <w:noProof/>
+          <w:color w:val="000000"/>
+          <w:sz w:val="24"/>
+          <w:szCs w:val="24"/>
+        </w:rPr>
+        <w:t>TortoiseGit &gt; Switch/Checkout</w:t>
+      </w:r>
+    </w:p>
+    <w:p>
+      <w:pPr>
+        <w:pStyle w:val="Sansinterligne"/>
+        <w:rPr>
+          <w:rFonts w:ascii="Courier New" w:hAnsi="Courier New" w:cs="Courier New"/>
+          <w:b/>
+          <w:noProof/>
+          <w:color w:val="000000"/>
+          <w:sz w:val="24"/>
+          <w:szCs w:val="24"/>
+        </w:rPr>
+      </w:pPr>
+      <w:r>
+        <w:rPr>
+          <w:rFonts w:ascii="Courier New" w:hAnsi="Courier New" w:cs="Courier New"/>
+          <w:b/>
+          <w:noProof/>
+          <w:color w:val="000000"/>
+          <w:sz w:val="24"/>
+          <w:szCs w:val="24"/>
+        </w:rPr>
+        <w:t>Switch To &gt; Branch &gt; remote/origin/2.0</w:t>
+      </w:r>
+    </w:p>
+    <w:p>
+      <w:pPr>
+        <w:pStyle w:val="Sansinterligne"/>
+        <w:rPr>
+          <w:rFonts w:ascii="Courier New" w:hAnsi="Courier New" w:cs="Courier New"/>
+          <w:b/>
+          <w:noProof/>
+          <w:color w:val="000000"/>
+          <w:sz w:val="24"/>
+          <w:szCs w:val="24"/>
+        </w:rPr>
+      </w:pPr>
+      <w:r>
+        <w:rPr>
+          <w:rFonts w:ascii="Courier New" w:hAnsi="Courier New" w:cs="Courier New"/>
+          <w:b/>
+          <w:noProof/>
+          <w:color w:val="000000"/>
+          <w:sz w:val="24"/>
+          <w:szCs w:val="24"/>
+        </w:rPr>
+        <w:t xml:space="preserve">Options &gt; </w:t>
+      </w:r>
+      <w:r>
+        <w:rPr>
+          <w:rFonts w:ascii="Courier New" w:hAnsi="Courier New" w:cs="Courier New"/>
+          <w:b/>
+          <w:noProof/>
+          <w:color w:val="000000"/>
+          <w:sz w:val="24"/>
+          <w:szCs w:val="24"/>
+        </w:rPr>
+        <w:t>Cocher &gt; Create N</w:t>
+      </w:r>
+      <w:r>
+        <w:rPr>
+          <w:rFonts w:ascii="Courier New" w:hAnsi="Courier New" w:cs="Courier New"/>
+          <w:b/>
+          <w:noProof/>
+          <w:color w:val="000000"/>
+          <w:sz w:val="24"/>
+          <w:szCs w:val="24"/>
+        </w:rPr>
+        <w:t xml:space="preserve">ew </w:t>
+      </w:r>
+      <w:r>
+        <w:rPr>
+          <w:rFonts w:ascii="Courier New" w:hAnsi="Courier New" w:cs="Courier New"/>
+          <w:b/>
+          <w:noProof/>
+          <w:color w:val="000000"/>
+          <w:sz w:val="24"/>
+          <w:szCs w:val="24"/>
+        </w:rPr>
+        <w:t>B</w:t>
+      </w:r>
+      <w:r>
+        <w:rPr>
+          <w:rFonts w:ascii="Courier New" w:hAnsi="Courier New" w:cs="Courier New"/>
+          <w:b/>
+          <w:noProof/>
+          <w:color w:val="000000"/>
+          <w:sz w:val="24"/>
+          <w:szCs w:val="24"/>
+        </w:rPr>
+        <w:t>ranch &gt; 2.0</w:t>
+      </w:r>
+    </w:p>
+    <w:p>
+      <w:pPr>
+        <w:pStyle w:val="Sansinterligne"/>
+        <w:rPr>
+          <w:rFonts w:ascii="Courier New" w:hAnsi="Courier New" w:cs="Courier New"/>
+          <w:b/>
+          <w:noProof/>
+          <w:sz w:val="24"/>
+          <w:szCs w:val="24"/>
+        </w:rPr>
+      </w:pPr>
+      <w:r>
+        <w:rPr>
+          <w:rFonts w:ascii="Courier New" w:hAnsi="Courier New" w:cs="Courier New"/>
+          <w:b/>
+          <w:noProof/>
+          <w:sz w:val="24"/>
+          <w:szCs w:val="24"/>
+        </w:rPr>
+        <w:t>Cocher &gt; Track</w:t>
+      </w:r>
+    </w:p>
+    <w:p>
+      <w:pPr>
+        <w:pStyle w:val="Sansinterligne"/>
+        <w:rPr>
+          <w:rFonts w:ascii="Courier New" w:hAnsi="Courier New" w:cs="Courier New"/>
+          <w:b/>
+          <w:noProof/>
+          <w:sz w:val="24"/>
+          <w:szCs w:val="24"/>
+        </w:rPr>
+      </w:pPr>
+      <w:r>
+        <w:rPr>
+          <w:rFonts w:ascii="Courier New" w:hAnsi="Courier New" w:cs="Courier New"/>
+          <w:b/>
+          <w:noProof/>
+          <w:sz w:val="24"/>
+          <w:szCs w:val="24"/>
+        </w:rPr>
+        <w:t>OK &gt; Close</w:t>
+      </w:r>
+    </w:p>
+    <w:p>
+      <w:pPr>
+        <w:pStyle w:val="Sansinterligne"/>
+        <w:rPr>
+          <w:rFonts w:ascii="Courier New" w:hAnsi="Courier New" w:cs="Courier New"/>
+          <w:b/>
+          <w:noProof/>
+          <w:sz w:val="24"/>
+          <w:szCs w:val="24"/>
+        </w:rPr>
+      </w:pPr>
+    </w:p>
+    <w:p>
+      <w:pPr>
+        <w:pStyle w:val="Titre2"/>
+        <w:shd w:val="clear" w:color="auto" w:fill="A6A6A6" w:themeFill="background1" w:themeFillShade="A6"/>
+        <w:rPr>
+          <w:rFonts w:ascii="Arial Narrow" w:hAnsi="Arial Narrow"/>
+          <w:color w:val="1F497D" w:themeColor="text2"/>
+          <w:sz w:val="24"/>
+          <w:szCs w:val="24"/>
+        </w:rPr>
+      </w:pPr>
+      <w:bookmarkStart w:id="48" w:name="_Toc123969040"/>
+      <w:r>
+        <w:rPr>
+          <w:rFonts w:ascii="Arial Narrow" w:hAnsi="Arial Narrow"/>
+          <w:color w:val="1F497D" w:themeColor="text2"/>
+          <w:sz w:val="24"/>
+          <w:szCs w:val="24"/>
+        </w:rPr>
+        <w:t>Suppression d’un fichier</w:t>
+      </w:r>
+      <w:bookmarkEnd w:id="48"/>
+    </w:p>
+    <w:p>
+      <w:pPr>
+        <w:pStyle w:val="Sansinterligne"/>
+        <w:rPr>
+          <w:rFonts w:ascii="Courier New" w:hAnsi="Courier New" w:cs="Courier New"/>
+          <w:b/>
+          <w:noProof/>
+          <w:sz w:val="24"/>
+          <w:szCs w:val="24"/>
+        </w:rPr>
+      </w:pPr>
+    </w:p>
+    <w:p>
+      <w:pPr>
+        <w:pStyle w:val="Sansinterligne"/>
+        <w:rPr>
+          <w:rFonts w:ascii="Courier New" w:hAnsi="Courier New" w:cs="Courier New"/>
+          <w:noProof/>
+          <w:sz w:val="24"/>
+          <w:szCs w:val="24"/>
+        </w:rPr>
+      </w:pPr>
+      <w:r>
+        <w:rPr>
+          <w:rFonts w:ascii="Courier New" w:hAnsi="Courier New" w:cs="Courier New"/>
+          <w:noProof/>
+          <w:sz w:val="24"/>
+          <w:szCs w:val="24"/>
+        </w:rPr>
+        <w:t>Cela suppose que le fichier est déjà suivi dans git, sinon supprimer le simplement comme vous le faîtes habituellement.</w:t>
+      </w:r>
+    </w:p>
+    <w:p>
+      <w:pPr>
+        <w:pStyle w:val="Sansinterligne"/>
+        <w:rPr>
+          <w:rFonts w:ascii="Courier New" w:hAnsi="Courier New" w:cs="Courier New"/>
+          <w:noProof/>
+          <w:sz w:val="24"/>
+          <w:szCs w:val="24"/>
+        </w:rPr>
+      </w:pPr>
+    </w:p>
+    <w:p>
+      <w:pPr>
+        <w:pStyle w:val="Sansinterligne"/>
+        <w:rPr>
+          <w:rFonts w:ascii="Courier New" w:hAnsi="Courier New" w:cs="Courier New"/>
+          <w:noProof/>
+          <w:sz w:val="24"/>
+          <w:szCs w:val="24"/>
+        </w:rPr>
+      </w:pPr>
+      <w:r>
+        <w:rPr>
+          <w:rFonts w:ascii="Courier New" w:hAnsi="Courier New" w:cs="Courier New"/>
+          <w:noProof/>
+          <w:sz w:val="24"/>
+          <w:szCs w:val="24"/>
+        </w:rPr>
+        <w:t>Supprimer le fichier complêtement.</w:t>
+      </w:r>
+    </w:p>
+    <w:p>
+      <w:pPr>
+        <w:pStyle w:val="Sansinterligne"/>
+        <w:rPr>
+          <w:rFonts w:ascii="Courier New" w:hAnsi="Courier New" w:cs="Courier New"/>
+          <w:noProof/>
+          <w:sz w:val="24"/>
+          <w:szCs w:val="24"/>
+        </w:rPr>
+      </w:pPr>
+    </w:p>
+    <w:p>
+      <w:pPr>
+        <w:pStyle w:val="Sansinterligne"/>
+        <w:rPr>
+          <w:rFonts w:ascii="Courier New" w:hAnsi="Courier New" w:cs="Courier New"/>
+          <w:b/>
+          <w:noProof/>
+          <w:sz w:val="24"/>
+          <w:szCs w:val="24"/>
+        </w:rPr>
+      </w:pPr>
+      <w:r>
+        <w:rPr>
+          <w:rFonts w:ascii="Courier New" w:hAnsi="Courier New" w:cs="Courier New"/>
+          <w:b/>
+          <w:noProof/>
+          <w:sz w:val="24"/>
+          <w:szCs w:val="24"/>
+        </w:rPr>
+        <w:t>mon_fichier.txt &gt; clic droit</w:t>
+      </w:r>
+    </w:p>
+    <w:p>
+      <w:pPr>
+        <w:pStyle w:val="Sansinterligne"/>
+        <w:rPr>
+          <w:rFonts w:ascii="Courier New" w:hAnsi="Courier New" w:cs="Courier New"/>
+          <w:b/>
+          <w:noProof/>
+          <w:sz w:val="24"/>
+          <w:szCs w:val="24"/>
+        </w:rPr>
+      </w:pPr>
+      <w:r>
+        <w:rPr>
+          <w:rFonts w:ascii="Courier New" w:hAnsi="Courier New" w:cs="Courier New"/>
+          <w:b/>
+          <w:noProof/>
+          <w:sz w:val="24"/>
+          <w:szCs w:val="24"/>
+        </w:rPr>
+        <w:t>TortoiseGit &gt; Delete</w:t>
+      </w:r>
+      <w:r>
+        <w:rPr>
+          <w:rFonts w:ascii="Courier New" w:hAnsi="Courier New" w:cs="Courier New"/>
+          <w:b/>
+          <w:noProof/>
+          <w:sz w:val="24"/>
+          <w:szCs w:val="24"/>
+        </w:rPr>
+        <w:t xml:space="preserve"> &gt; OK</w:t>
+      </w:r>
+    </w:p>
+    <w:p>
+      <w:pPr>
+        <w:pStyle w:val="Sansinterligne"/>
+        <w:rPr>
+          <w:rFonts w:ascii="Courier New" w:hAnsi="Courier New" w:cs="Courier New"/>
+          <w:b/>
+          <w:noProof/>
+          <w:sz w:val="24"/>
+          <w:szCs w:val="24"/>
+        </w:rPr>
+      </w:pPr>
+    </w:p>
+    <w:p>
+      <w:pPr>
+        <w:pStyle w:val="Sansinterligne"/>
+        <w:rPr>
+          <w:rFonts w:ascii="Courier New" w:hAnsi="Courier New" w:cs="Courier New"/>
+          <w:noProof/>
+          <w:sz w:val="24"/>
+          <w:szCs w:val="24"/>
+        </w:rPr>
+      </w:pPr>
+      <w:r>
+        <w:rPr>
+          <w:rFonts w:ascii="Courier New" w:hAnsi="Courier New" w:cs="Courier New"/>
+          <w:noProof/>
+          <w:sz w:val="24"/>
+          <w:szCs w:val="24"/>
+        </w:rPr>
+        <w:t>Supprimer le fichier mais le garder en local.</w:t>
+      </w:r>
+    </w:p>
+    <w:p>
+      <w:pPr>
+        <w:pStyle w:val="Sansinterligne"/>
+        <w:rPr>
+          <w:rFonts w:ascii="Courier New" w:hAnsi="Courier New" w:cs="Courier New"/>
+          <w:noProof/>
+          <w:sz w:val="24"/>
+          <w:szCs w:val="24"/>
+        </w:rPr>
+      </w:pPr>
+    </w:p>
+    <w:p>
+      <w:pPr>
+        <w:pStyle w:val="Sansinterligne"/>
+        <w:rPr>
+          <w:rFonts w:ascii="Courier New" w:hAnsi="Courier New" w:cs="Courier New"/>
+          <w:b/>
+          <w:noProof/>
+          <w:sz w:val="24"/>
+          <w:szCs w:val="24"/>
+        </w:rPr>
+      </w:pPr>
+      <w:r>
+        <w:rPr>
+          <w:rFonts w:ascii="Courier New" w:hAnsi="Courier New" w:cs="Courier New"/>
+          <w:b/>
+          <w:noProof/>
+          <w:sz w:val="24"/>
+          <w:szCs w:val="24"/>
+        </w:rPr>
+        <w:t>mon_fichier.txt &gt; clic droit</w:t>
+      </w:r>
+    </w:p>
+    <w:p>
+      <w:pPr>
+        <w:pStyle w:val="Sansinterligne"/>
+        <w:rPr>
+          <w:rFonts w:ascii="Courier New" w:hAnsi="Courier New" w:cs="Courier New"/>
+          <w:b/>
+          <w:noProof/>
+          <w:sz w:val="24"/>
+          <w:szCs w:val="24"/>
+        </w:rPr>
+      </w:pPr>
+      <w:r>
+        <w:rPr>
+          <w:rFonts w:ascii="Courier New" w:hAnsi="Courier New" w:cs="Courier New"/>
+          <w:b/>
+          <w:noProof/>
+          <w:sz w:val="24"/>
+          <w:szCs w:val="24"/>
+        </w:rPr>
+        <w:t>TortoiseGit &gt; Delete</w:t>
+      </w:r>
+      <w:r>
+        <w:rPr>
+          <w:rFonts w:ascii="Courier New" w:hAnsi="Courier New" w:cs="Courier New"/>
+          <w:b/>
+          <w:noProof/>
+          <w:sz w:val="24"/>
+          <w:szCs w:val="24"/>
+        </w:rPr>
+        <w:t xml:space="preserve"> (keep local)</w:t>
+      </w:r>
+      <w:r>
+        <w:rPr>
+          <w:rFonts w:ascii="Courier New" w:hAnsi="Courier New" w:cs="Courier New"/>
+          <w:b/>
+          <w:noProof/>
+          <w:sz w:val="24"/>
+          <w:szCs w:val="24"/>
+        </w:rPr>
+        <w:t xml:space="preserve"> &gt; OK</w:t>
+      </w:r>
+    </w:p>
+    <w:p>
+      <w:pPr>
+        <w:pStyle w:val="Sansinterligne"/>
+        <w:rPr>
+          <w:rFonts w:ascii="Courier New" w:hAnsi="Courier New" w:cs="Courier New"/>
+          <w:b/>
+          <w:noProof/>
+          <w:sz w:val="24"/>
+          <w:szCs w:val="24"/>
+        </w:rPr>
+      </w:pPr>
+    </w:p>
+    <w:p>
+      <w:pPr>
+        <w:pStyle w:val="Titre1"/>
+        <w:shd w:val="clear" w:color="auto" w:fill="000000" w:themeFill="text1"/>
+        <w:rPr>
+          <w:rFonts w:ascii="Impact" w:hAnsi="Impact"/>
+          <w:b w:val="0"/>
+          <w:color w:val="FFFFFF" w:themeColor="background1"/>
+          <w:sz w:val="24"/>
+          <w:szCs w:val="24"/>
+        </w:rPr>
+      </w:pPr>
+      <w:bookmarkStart w:id="49" w:name="_Toc123969041"/>
+      <w:r>
+        <w:rPr>
+          <w:rFonts w:ascii="Impact" w:hAnsi="Impact"/>
+          <w:b w:val="0"/>
+          <w:color w:val="FFFFFF" w:themeColor="background1"/>
+          <w:sz w:val="24"/>
+          <w:szCs w:val="24"/>
+        </w:rPr>
+        <w:t>Ubuntu</w:t>
+      </w:r>
+      <w:bookmarkEnd w:id="49"/>
+    </w:p>
+    <w:p>
+      <w:pPr>
+        <w:pStyle w:val="Sansinterligne"/>
+        <w:rPr>
+          <w:rFonts w:ascii="Courier New" w:hAnsi="Courier New" w:cs="Courier New"/>
+          <w:sz w:val="24"/>
+          <w:szCs w:val="24"/>
+        </w:rPr>
+      </w:pPr>
+    </w:p>
+    <w:p>
+      <w:pPr>
+        <w:pStyle w:val="Titre2"/>
+        <w:shd w:val="clear" w:color="auto" w:fill="A6A6A6" w:themeFill="background1" w:themeFillShade="A6"/>
+        <w:rPr>
+          <w:rFonts w:ascii="Arial Narrow" w:hAnsi="Arial Narrow"/>
+          <w:color w:val="1F497D" w:themeColor="text2"/>
+          <w:sz w:val="24"/>
+          <w:szCs w:val="24"/>
+        </w:rPr>
+      </w:pPr>
+      <w:bookmarkStart w:id="50" w:name="_Toc123969042"/>
+      <w:r>
+        <w:rPr>
+          <w:rFonts w:ascii="Arial Narrow" w:hAnsi="Arial Narrow"/>
+          <w:color w:val="1F497D" w:themeColor="text2"/>
+          <w:sz w:val="24"/>
+          <w:szCs w:val="24"/>
+        </w:rPr>
+        <w:lastRenderedPageBreak/>
+        <w:t>Modification des permissions d’un fichier</w:t>
+      </w:r>
+      <w:bookmarkEnd w:id="50"/>
+    </w:p>
+    <w:p>
+      <w:pPr>
+        <w:pStyle w:val="Sansinterligne"/>
+        <w:rPr>
+          <w:rFonts w:ascii="Courier New" w:hAnsi="Courier New" w:cs="Courier New"/>
+          <w:sz w:val="24"/>
+          <w:szCs w:val="24"/>
+        </w:rPr>
+      </w:pPr>
+    </w:p>
+    <w:p>
+      <w:pPr>
+        <w:pStyle w:val="Sansinterligne"/>
+        <w:rPr>
+          <w:rFonts w:ascii="Courier New" w:hAnsi="Courier New" w:cs="Courier New"/>
+          <w:sz w:val="24"/>
+          <w:szCs w:val="24"/>
+        </w:rPr>
+      </w:pPr>
+      <w:r>
+        <w:rPr>
+          <w:rFonts w:ascii="Courier New" w:hAnsi="Courier New" w:cs="Courier New"/>
+          <w:sz w:val="24"/>
+          <w:szCs w:val="24"/>
+        </w:rPr>
+        <w:t>Cela suppose que vous avez un fichier dont les permissions vous empêchent d’effectuer cette opération.</w:t>
+      </w:r>
+    </w:p>
+    <w:p>
+      <w:pPr>
+        <w:pStyle w:val="Sansinterligne"/>
+        <w:rPr>
+          <w:rFonts w:ascii="Courier New" w:hAnsi="Courier New" w:cs="Courier New"/>
+          <w:sz w:val="24"/>
+          <w:szCs w:val="24"/>
+        </w:rPr>
+      </w:pPr>
+    </w:p>
+    <w:p>
+      <w:pPr>
+        <w:pStyle w:val="Sansinterligne"/>
+        <w:rPr>
+          <w:rFonts w:ascii="Courier New" w:hAnsi="Courier New" w:cs="Courier New"/>
+          <w:sz w:val="24"/>
+          <w:szCs w:val="24"/>
+        </w:rPr>
+      </w:pPr>
+      <w:r>
+        <w:rPr>
+          <w:rFonts w:ascii="Courier New" w:hAnsi="Courier New" w:cs="Courier New"/>
+          <w:sz w:val="24"/>
+          <w:szCs w:val="24"/>
+        </w:rPr>
+        <w:t xml:space="preserve">Modifier les permissions d’un fichier. </w:t>
+      </w:r>
+    </w:p>
+    <w:p>
+      <w:pPr>
+        <w:pStyle w:val="Sansinterligne"/>
+        <w:rPr>
+          <w:rFonts w:ascii="Courier New" w:hAnsi="Courier New" w:cs="Courier New"/>
+          <w:sz w:val="24"/>
+          <w:szCs w:val="24"/>
+        </w:rPr>
+      </w:pPr>
+    </w:p>
+    <w:p>
+      <w:pPr>
+        <w:pStyle w:val="Sansinterligne"/>
+        <w:rPr>
+          <w:rFonts w:ascii="Courier New" w:hAnsi="Courier New" w:cs="Courier New"/>
+          <w:b/>
+          <w:noProof/>
+          <w:color w:val="000000"/>
+          <w:sz w:val="24"/>
+          <w:szCs w:val="24"/>
+        </w:rPr>
+      </w:pPr>
+      <w:r>
+        <w:rPr>
+          <w:rFonts w:ascii="Courier New" w:hAnsi="Courier New" w:cs="Courier New"/>
+          <w:b/>
+          <w:bCs/>
+          <w:noProof/>
+          <w:color w:val="0000FF"/>
+          <w:sz w:val="24"/>
+          <w:szCs w:val="24"/>
+          <w:highlight w:val="white"/>
+        </w:rPr>
+        <w:t>sudo</w:t>
+      </w:r>
+      <w:r>
+        <w:rPr>
+          <w:rFonts w:ascii="Courier New" w:hAnsi="Courier New" w:cs="Courier New"/>
+          <w:b/>
+          <w:noProof/>
+          <w:color w:val="000000"/>
+          <w:sz w:val="24"/>
+          <w:szCs w:val="24"/>
+          <w:highlight w:val="white"/>
+        </w:rPr>
+        <w:t xml:space="preserve"> </w:t>
+      </w:r>
+      <w:r>
+        <w:rPr>
+          <w:rFonts w:ascii="Courier New" w:hAnsi="Courier New" w:cs="Courier New"/>
+          <w:b/>
+          <w:noProof/>
+          <w:color w:val="000000"/>
+          <w:sz w:val="24"/>
+          <w:szCs w:val="24"/>
+        </w:rPr>
+        <w:t>c</w:t>
+      </w:r>
+      <w:r>
+        <w:rPr>
+          <w:rFonts w:ascii="Courier New" w:hAnsi="Courier New" w:cs="Courier New"/>
+          <w:b/>
+          <w:noProof/>
+          <w:color w:val="000000"/>
+          <w:sz w:val="24"/>
+          <w:szCs w:val="24"/>
+        </w:rPr>
+        <w:t>hmod</w:t>
+      </w:r>
+      <w:r>
+        <w:rPr>
+          <w:rFonts w:ascii="Courier New" w:hAnsi="Courier New" w:cs="Courier New"/>
+          <w:b/>
+          <w:noProof/>
+          <w:color w:val="000000"/>
+          <w:sz w:val="24"/>
+          <w:szCs w:val="24"/>
+        </w:rPr>
+        <w:t xml:space="preserve"> </w:t>
+      </w:r>
+      <w:r>
+        <w:rPr>
+          <w:rFonts w:ascii="Courier New" w:hAnsi="Courier New" w:cs="Courier New"/>
+          <w:b/>
+          <w:noProof/>
+          <w:color w:val="00B050"/>
+          <w:sz w:val="24"/>
+          <w:szCs w:val="24"/>
+        </w:rPr>
+        <w:t>777</w:t>
+      </w:r>
+      <w:r>
+        <w:rPr>
+          <w:rFonts w:ascii="Courier New" w:hAnsi="Courier New" w:cs="Courier New"/>
+          <w:b/>
+          <w:noProof/>
+          <w:color w:val="000000"/>
+          <w:sz w:val="24"/>
+          <w:szCs w:val="24"/>
+        </w:rPr>
+        <w:t xml:space="preserve"> mon_</w:t>
+      </w:r>
+      <w:r>
+        <w:rPr>
+          <w:rFonts w:ascii="Courier New" w:hAnsi="Courier New" w:cs="Courier New"/>
+          <w:b/>
+          <w:noProof/>
+          <w:color w:val="000000"/>
+          <w:sz w:val="24"/>
+          <w:szCs w:val="24"/>
+        </w:rPr>
+        <w:t>fichier.txt</w:t>
+      </w:r>
+    </w:p>
+    <w:p>
+      <w:pPr>
+        <w:pStyle w:val="Sansinterligne"/>
+        <w:rPr>
+          <w:rFonts w:ascii="Courier New" w:hAnsi="Courier New" w:cs="Courier New"/>
+          <w:b/>
+          <w:sz w:val="24"/>
+          <w:szCs w:val="24"/>
+        </w:rPr>
+      </w:pPr>
+    </w:p>
+    <w:p>
+      <w:pPr>
+        <w:pStyle w:val="Sansinterligne"/>
+        <w:rPr>
+          <w:rFonts w:ascii="Courier New" w:hAnsi="Courier New" w:cs="Courier New"/>
+          <w:sz w:val="24"/>
+          <w:szCs w:val="24"/>
+        </w:rPr>
+      </w:pPr>
+      <w:r>
+        <w:rPr>
+          <w:rFonts w:ascii="Courier New" w:hAnsi="Courier New" w:cs="Courier New"/>
+          <w:sz w:val="24"/>
+          <w:szCs w:val="24"/>
+        </w:rPr>
+        <w:t xml:space="preserve">Modifier les permissions d’un </w:t>
+      </w:r>
+      <w:r>
+        <w:rPr>
+          <w:rFonts w:ascii="Courier New" w:hAnsi="Courier New" w:cs="Courier New"/>
+          <w:sz w:val="24"/>
+          <w:szCs w:val="24"/>
+        </w:rPr>
+        <w:t>dossier</w:t>
+      </w:r>
+      <w:r>
+        <w:rPr>
+          <w:rFonts w:ascii="Courier New" w:hAnsi="Courier New" w:cs="Courier New"/>
+          <w:sz w:val="24"/>
+          <w:szCs w:val="24"/>
+        </w:rPr>
+        <w:t xml:space="preserve">. </w:t>
+      </w:r>
+    </w:p>
+    <w:p>
+      <w:pPr>
+        <w:pStyle w:val="Sansinterligne"/>
+        <w:rPr>
+          <w:rFonts w:ascii="Courier New" w:hAnsi="Courier New" w:cs="Courier New"/>
+          <w:sz w:val="24"/>
+          <w:szCs w:val="24"/>
+        </w:rPr>
+      </w:pPr>
+    </w:p>
+    <w:p>
+      <w:pPr>
+        <w:pStyle w:val="Sansinterligne"/>
+        <w:rPr>
+          <w:rFonts w:ascii="Courier New" w:hAnsi="Courier New" w:cs="Courier New"/>
+          <w:b/>
+          <w:noProof/>
+          <w:color w:val="000000"/>
+          <w:sz w:val="24"/>
+          <w:szCs w:val="24"/>
+        </w:rPr>
+      </w:pPr>
+      <w:r>
+        <w:rPr>
+          <w:rFonts w:ascii="Courier New" w:hAnsi="Courier New" w:cs="Courier New"/>
+          <w:b/>
+          <w:bCs/>
+          <w:noProof/>
+          <w:color w:val="0000FF"/>
+          <w:sz w:val="24"/>
+          <w:szCs w:val="24"/>
+          <w:highlight w:val="white"/>
+        </w:rPr>
+        <w:t>sudo</w:t>
+      </w:r>
+      <w:r>
+        <w:rPr>
+          <w:rFonts w:ascii="Courier New" w:hAnsi="Courier New" w:cs="Courier New"/>
+          <w:b/>
+          <w:noProof/>
+          <w:color w:val="000000"/>
+          <w:sz w:val="24"/>
+          <w:szCs w:val="24"/>
+          <w:highlight w:val="white"/>
+        </w:rPr>
+        <w:t xml:space="preserve"> </w:t>
+      </w:r>
+      <w:r>
+        <w:rPr>
+          <w:rFonts w:ascii="Courier New" w:hAnsi="Courier New" w:cs="Courier New"/>
+          <w:b/>
+          <w:noProof/>
+          <w:color w:val="000000"/>
+          <w:sz w:val="24"/>
+          <w:szCs w:val="24"/>
+        </w:rPr>
+        <w:t xml:space="preserve">chmod </w:t>
+      </w:r>
+      <w:r>
+        <w:rPr>
+          <w:rFonts w:ascii="Courier New" w:hAnsi="Courier New" w:cs="Courier New"/>
+          <w:b/>
+          <w:noProof/>
+          <w:color w:val="00B050"/>
+          <w:sz w:val="24"/>
+          <w:szCs w:val="24"/>
+        </w:rPr>
+        <w:t>777</w:t>
+      </w:r>
+      <w:r>
+        <w:rPr>
+          <w:rFonts w:ascii="Courier New" w:hAnsi="Courier New" w:cs="Courier New"/>
+          <w:b/>
+          <w:noProof/>
+          <w:color w:val="000000"/>
+          <w:sz w:val="24"/>
+          <w:szCs w:val="24"/>
+        </w:rPr>
+        <w:t xml:space="preserve"> mon_dossier</w:t>
+      </w:r>
+    </w:p>
+    <w:p>
+      <w:pPr>
+        <w:pStyle w:val="Sansinterligne"/>
+        <w:rPr>
+          <w:rFonts w:ascii="Courier New" w:hAnsi="Courier New" w:cs="Courier New"/>
+          <w:b/>
+          <w:sz w:val="24"/>
+          <w:szCs w:val="24"/>
+        </w:rPr>
+      </w:pPr>
+    </w:p>
+    <w:p>
+      <w:pPr>
+        <w:pStyle w:val="Sansinterligne"/>
+        <w:rPr>
+          <w:rFonts w:ascii="Courier New" w:hAnsi="Courier New" w:cs="Courier New"/>
+          <w:sz w:val="24"/>
+          <w:szCs w:val="24"/>
+        </w:rPr>
+      </w:pPr>
+      <w:r>
+        <w:rPr>
+          <w:rFonts w:ascii="Courier New" w:hAnsi="Courier New" w:cs="Courier New"/>
+          <w:sz w:val="24"/>
+          <w:szCs w:val="24"/>
+        </w:rPr>
+        <w:t xml:space="preserve">Modifier les permissions d’un </w:t>
+      </w:r>
+      <w:r>
+        <w:rPr>
+          <w:rFonts w:ascii="Courier New" w:hAnsi="Courier New" w:cs="Courier New"/>
+          <w:sz w:val="24"/>
+          <w:szCs w:val="24"/>
+        </w:rPr>
+        <w:t>dossier en mode récursif</w:t>
+      </w:r>
+      <w:r>
+        <w:rPr>
+          <w:rFonts w:ascii="Courier New" w:hAnsi="Courier New" w:cs="Courier New"/>
+          <w:sz w:val="24"/>
+          <w:szCs w:val="24"/>
+        </w:rPr>
+        <w:t xml:space="preserve">. </w:t>
+      </w:r>
+    </w:p>
+    <w:p>
+      <w:pPr>
+        <w:pStyle w:val="Sansinterligne"/>
+        <w:rPr>
+          <w:rFonts w:ascii="Courier New" w:hAnsi="Courier New" w:cs="Courier New"/>
+          <w:sz w:val="24"/>
+          <w:szCs w:val="24"/>
+        </w:rPr>
+      </w:pPr>
+    </w:p>
+    <w:p>
+      <w:pPr>
+        <w:pStyle w:val="Sansinterligne"/>
+        <w:rPr>
+          <w:rFonts w:ascii="Courier New" w:hAnsi="Courier New" w:cs="Courier New"/>
+          <w:b/>
+          <w:noProof/>
+          <w:color w:val="000000"/>
+          <w:sz w:val="24"/>
+          <w:szCs w:val="24"/>
+        </w:rPr>
+      </w:pPr>
+      <w:r>
+        <w:rPr>
+          <w:rFonts w:ascii="Courier New" w:hAnsi="Courier New" w:cs="Courier New"/>
+          <w:b/>
+          <w:bCs/>
+          <w:noProof/>
+          <w:color w:val="0000FF"/>
+          <w:sz w:val="24"/>
+          <w:szCs w:val="24"/>
+          <w:highlight w:val="white"/>
+        </w:rPr>
+        <w:t>sudo</w:t>
+      </w:r>
+      <w:r>
+        <w:rPr>
+          <w:rFonts w:ascii="Courier New" w:hAnsi="Courier New" w:cs="Courier New"/>
+          <w:b/>
+          <w:noProof/>
+          <w:color w:val="000000"/>
+          <w:sz w:val="24"/>
+          <w:szCs w:val="24"/>
+          <w:highlight w:val="white"/>
+        </w:rPr>
+        <w:t xml:space="preserve"> </w:t>
+      </w:r>
+      <w:r>
+        <w:rPr>
+          <w:rFonts w:ascii="Courier New" w:hAnsi="Courier New" w:cs="Courier New"/>
+          <w:b/>
+          <w:noProof/>
+          <w:color w:val="000000"/>
+          <w:sz w:val="24"/>
+          <w:szCs w:val="24"/>
+        </w:rPr>
+        <w:t xml:space="preserve">chmod -R </w:t>
+      </w:r>
+      <w:r>
+        <w:rPr>
+          <w:rFonts w:ascii="Courier New" w:hAnsi="Courier New" w:cs="Courier New"/>
+          <w:b/>
+          <w:noProof/>
+          <w:color w:val="00B050"/>
+          <w:sz w:val="24"/>
+          <w:szCs w:val="24"/>
+        </w:rPr>
+        <w:t>777</w:t>
+      </w:r>
+      <w:r>
+        <w:rPr>
+          <w:rFonts w:ascii="Courier New" w:hAnsi="Courier New" w:cs="Courier New"/>
+          <w:b/>
+          <w:noProof/>
+          <w:color w:val="000000"/>
+          <w:sz w:val="24"/>
+          <w:szCs w:val="24"/>
+        </w:rPr>
+        <w:t xml:space="preserve"> mon_dossier</w:t>
+      </w:r>
+    </w:p>
+    <w:p>
+      <w:pPr>
+        <w:pStyle w:val="Sansinterligne"/>
+        <w:rPr>
+          <w:rFonts w:ascii="Courier New" w:hAnsi="Courier New" w:cs="Courier New"/>
+          <w:b/>
+          <w:sz w:val="24"/>
+          <w:szCs w:val="24"/>
+        </w:rPr>
+      </w:pPr>
+    </w:p>
+    <w:p>
+      <w:pPr>
+        <w:pStyle w:val="Titre2"/>
+        <w:shd w:val="clear" w:color="auto" w:fill="A6A6A6" w:themeFill="background1" w:themeFillShade="A6"/>
+        <w:rPr>
+          <w:rFonts w:ascii="Arial Narrow" w:hAnsi="Arial Narrow"/>
+          <w:color w:val="1F497D" w:themeColor="text2"/>
+          <w:sz w:val="24"/>
+          <w:szCs w:val="24"/>
+        </w:rPr>
+      </w:pPr>
+      <w:bookmarkStart w:id="51" w:name="_Toc123969043"/>
+      <w:r>
+        <w:rPr>
+          <w:rFonts w:ascii="Arial Narrow" w:hAnsi="Arial Narrow"/>
+          <w:color w:val="1F497D" w:themeColor="text2"/>
+          <w:sz w:val="24"/>
+          <w:szCs w:val="24"/>
+        </w:rPr>
+        <w:t>Modification du propriétaire et du groupe d’un fichier</w:t>
+      </w:r>
+      <w:bookmarkEnd w:id="51"/>
+    </w:p>
+    <w:p>
+      <w:pPr>
+        <w:pStyle w:val="Sansinterligne"/>
+        <w:rPr>
+          <w:rFonts w:ascii="Courier New" w:hAnsi="Courier New" w:cs="Courier New"/>
+          <w:sz w:val="24"/>
+          <w:szCs w:val="24"/>
+        </w:rPr>
+      </w:pPr>
+    </w:p>
+    <w:p>
+      <w:pPr>
+        <w:pStyle w:val="Sansinterligne"/>
+        <w:rPr>
+          <w:rFonts w:ascii="Courier New" w:hAnsi="Courier New" w:cs="Courier New"/>
+          <w:sz w:val="24"/>
+          <w:szCs w:val="24"/>
+        </w:rPr>
+      </w:pPr>
+      <w:r>
+        <w:rPr>
+          <w:rFonts w:ascii="Courier New" w:hAnsi="Courier New" w:cs="Courier New"/>
+          <w:sz w:val="24"/>
+          <w:szCs w:val="24"/>
+        </w:rPr>
+        <w:t>Cela suppose que vous avez un fichier dont le propriétaire et le groupe d’appartenance sont incorrects. Cela peut vous empêcher d’effectuer cette opération sur le fichier.</w:t>
+      </w:r>
+    </w:p>
+    <w:p>
+      <w:pPr>
+        <w:pStyle w:val="Sansinterligne"/>
+        <w:rPr>
+          <w:rFonts w:ascii="Courier New" w:hAnsi="Courier New" w:cs="Courier New"/>
+          <w:sz w:val="24"/>
+          <w:szCs w:val="24"/>
+        </w:rPr>
+      </w:pPr>
+    </w:p>
+    <w:p>
+      <w:pPr>
+        <w:pStyle w:val="Sansinterligne"/>
+        <w:rPr>
+          <w:rFonts w:ascii="Courier New" w:hAnsi="Courier New" w:cs="Courier New"/>
+          <w:sz w:val="24"/>
+          <w:szCs w:val="24"/>
+        </w:rPr>
+      </w:pPr>
+      <w:r>
+        <w:rPr>
+          <w:rFonts w:ascii="Courier New" w:hAnsi="Courier New" w:cs="Courier New"/>
+          <w:sz w:val="24"/>
+          <w:szCs w:val="24"/>
+        </w:rPr>
+        <w:t>Modifier le propriétaire et le groupe d’un fichier</w:t>
+      </w:r>
+      <w:r>
+        <w:rPr>
+          <w:rFonts w:ascii="Courier New" w:hAnsi="Courier New" w:cs="Courier New"/>
+          <w:sz w:val="24"/>
+          <w:szCs w:val="24"/>
+        </w:rPr>
+        <w:t>.</w:t>
+      </w:r>
+    </w:p>
+    <w:p>
+      <w:pPr>
+        <w:pStyle w:val="Sansinterligne"/>
+        <w:rPr>
+          <w:rFonts w:ascii="Courier New" w:hAnsi="Courier New" w:cs="Courier New"/>
+          <w:sz w:val="24"/>
+          <w:szCs w:val="24"/>
+        </w:rPr>
+      </w:pPr>
+    </w:p>
+    <w:p>
+      <w:pPr>
+        <w:pStyle w:val="Sansinterligne"/>
+        <w:rPr>
+          <w:rFonts w:ascii="Courier New" w:hAnsi="Courier New" w:cs="Courier New"/>
+          <w:b/>
+          <w:noProof/>
+          <w:color w:val="000000"/>
+          <w:sz w:val="24"/>
+          <w:szCs w:val="24"/>
+        </w:rPr>
+      </w:pPr>
+      <w:r>
+        <w:rPr>
+          <w:rFonts w:ascii="Courier New" w:hAnsi="Courier New" w:cs="Courier New"/>
+          <w:b/>
+          <w:bCs/>
+          <w:noProof/>
+          <w:color w:val="0000FF"/>
+          <w:sz w:val="24"/>
+          <w:szCs w:val="24"/>
+          <w:highlight w:val="white"/>
+        </w:rPr>
+        <w:t>sudo</w:t>
+      </w:r>
+      <w:r>
+        <w:rPr>
+          <w:rFonts w:ascii="Courier New" w:hAnsi="Courier New" w:cs="Courier New"/>
+          <w:b/>
+          <w:noProof/>
+          <w:color w:val="000000"/>
+          <w:sz w:val="24"/>
+          <w:szCs w:val="24"/>
+          <w:highlight w:val="white"/>
+        </w:rPr>
+        <w:t xml:space="preserve"> </w:t>
+      </w:r>
+      <w:r>
+        <w:rPr>
+          <w:rFonts w:ascii="Courier New" w:hAnsi="Courier New" w:cs="Courier New"/>
+          <w:b/>
+          <w:noProof/>
+          <w:color w:val="000000"/>
+          <w:sz w:val="24"/>
+          <w:szCs w:val="24"/>
+        </w:rPr>
+        <w:t>chown</w:t>
+      </w:r>
+      <w:r>
+        <w:rPr>
+          <w:rFonts w:ascii="Courier New" w:hAnsi="Courier New" w:cs="Courier New"/>
+          <w:b/>
+          <w:noProof/>
+          <w:color w:val="000000"/>
+          <w:sz w:val="24"/>
+          <w:szCs w:val="24"/>
+        </w:rPr>
+        <w:t xml:space="preserve"> </w:t>
+      </w:r>
+      <w:r>
+        <w:rPr>
+          <w:rFonts w:ascii="Courier New" w:hAnsi="Courier New" w:cs="Courier New"/>
+          <w:b/>
+          <w:noProof/>
+          <w:color w:val="00B050"/>
+          <w:sz w:val="24"/>
+          <w:szCs w:val="24"/>
+        </w:rPr>
+        <w:t>gkesse:gkesse</w:t>
+      </w:r>
+      <w:r>
+        <w:rPr>
+          <w:rFonts w:ascii="Courier New" w:hAnsi="Courier New" w:cs="Courier New"/>
+          <w:b/>
+          <w:noProof/>
+          <w:color w:val="000000"/>
+          <w:sz w:val="24"/>
+          <w:szCs w:val="24"/>
+        </w:rPr>
+        <w:t xml:space="preserve"> mon_</w:t>
+      </w:r>
+      <w:r>
+        <w:rPr>
+          <w:rFonts w:ascii="Courier New" w:hAnsi="Courier New" w:cs="Courier New"/>
+          <w:b/>
+          <w:noProof/>
+          <w:color w:val="000000"/>
+          <w:sz w:val="24"/>
+          <w:szCs w:val="24"/>
+        </w:rPr>
+        <w:t>fichier.txt</w:t>
+      </w:r>
+    </w:p>
+    <w:p>
+      <w:pPr>
+        <w:pStyle w:val="Sansinterligne"/>
+        <w:rPr>
+          <w:rFonts w:ascii="Courier New" w:hAnsi="Courier New" w:cs="Courier New"/>
+          <w:sz w:val="24"/>
+          <w:szCs w:val="24"/>
+        </w:rPr>
+      </w:pPr>
+    </w:p>
+    <w:p>
+      <w:pPr>
+        <w:pStyle w:val="Sansinterligne"/>
+        <w:rPr>
+          <w:rFonts w:ascii="Courier New" w:hAnsi="Courier New" w:cs="Courier New"/>
+          <w:sz w:val="24"/>
+          <w:szCs w:val="24"/>
+        </w:rPr>
+      </w:pPr>
+      <w:r>
+        <w:rPr>
+          <w:rFonts w:ascii="Courier New" w:hAnsi="Courier New" w:cs="Courier New"/>
+          <w:sz w:val="24"/>
+          <w:szCs w:val="24"/>
+        </w:rPr>
+        <w:t xml:space="preserve">Modifier le propriétaire et le groupe d’un </w:t>
+      </w:r>
+      <w:r>
+        <w:rPr>
+          <w:rFonts w:ascii="Courier New" w:hAnsi="Courier New" w:cs="Courier New"/>
+          <w:sz w:val="24"/>
+          <w:szCs w:val="24"/>
+        </w:rPr>
+        <w:t>dossier.</w:t>
+      </w:r>
+    </w:p>
+    <w:p>
+      <w:pPr>
+        <w:pStyle w:val="Sansinterligne"/>
+        <w:rPr>
+          <w:rFonts w:ascii="Courier New" w:hAnsi="Courier New" w:cs="Courier New"/>
+          <w:sz w:val="24"/>
+          <w:szCs w:val="24"/>
+        </w:rPr>
+      </w:pPr>
+    </w:p>
+    <w:p>
+      <w:pPr>
+        <w:pStyle w:val="Sansinterligne"/>
+        <w:rPr>
+          <w:rFonts w:ascii="Courier New" w:hAnsi="Courier New" w:cs="Courier New"/>
+          <w:b/>
+          <w:noProof/>
+          <w:color w:val="000000"/>
+          <w:sz w:val="24"/>
+          <w:szCs w:val="24"/>
+        </w:rPr>
+      </w:pPr>
+      <w:r>
+        <w:rPr>
+          <w:rFonts w:ascii="Courier New" w:hAnsi="Courier New" w:cs="Courier New"/>
+          <w:b/>
+          <w:bCs/>
+          <w:noProof/>
+          <w:color w:val="0000FF"/>
+          <w:sz w:val="24"/>
+          <w:szCs w:val="24"/>
+          <w:highlight w:val="white"/>
+        </w:rPr>
+        <w:t>sudo</w:t>
+      </w:r>
+      <w:r>
+        <w:rPr>
+          <w:rFonts w:ascii="Courier New" w:hAnsi="Courier New" w:cs="Courier New"/>
+          <w:b/>
+          <w:noProof/>
+          <w:color w:val="000000"/>
+          <w:sz w:val="24"/>
+          <w:szCs w:val="24"/>
+          <w:highlight w:val="white"/>
+        </w:rPr>
+        <w:t xml:space="preserve"> </w:t>
+      </w:r>
+      <w:r>
+        <w:rPr>
+          <w:rFonts w:ascii="Courier New" w:hAnsi="Courier New" w:cs="Courier New"/>
+          <w:b/>
+          <w:noProof/>
+          <w:color w:val="000000"/>
+          <w:sz w:val="24"/>
+          <w:szCs w:val="24"/>
+        </w:rPr>
+        <w:t>chown</w:t>
+      </w:r>
+      <w:r>
+        <w:rPr>
+          <w:rFonts w:ascii="Courier New" w:hAnsi="Courier New" w:cs="Courier New"/>
+          <w:b/>
+          <w:noProof/>
+          <w:color w:val="000000"/>
+          <w:sz w:val="24"/>
+          <w:szCs w:val="24"/>
+        </w:rPr>
+        <w:t xml:space="preserve"> </w:t>
+      </w:r>
+      <w:r>
+        <w:rPr>
+          <w:rFonts w:ascii="Courier New" w:hAnsi="Courier New" w:cs="Courier New"/>
+          <w:b/>
+          <w:noProof/>
+          <w:color w:val="00B050"/>
+          <w:sz w:val="24"/>
+          <w:szCs w:val="24"/>
+        </w:rPr>
+        <w:t>gkesse:gkesse</w:t>
+      </w:r>
+      <w:r>
+        <w:rPr>
+          <w:rFonts w:ascii="Courier New" w:hAnsi="Courier New" w:cs="Courier New"/>
+          <w:b/>
+          <w:noProof/>
+          <w:color w:val="000000"/>
+          <w:sz w:val="24"/>
+          <w:szCs w:val="24"/>
+        </w:rPr>
+        <w:t xml:space="preserve"> mon_dossier</w:t>
+      </w:r>
+    </w:p>
+    <w:p>
+      <w:pPr>
+        <w:pStyle w:val="Sansinterligne"/>
+        <w:rPr>
+          <w:rFonts w:ascii="Courier New" w:hAnsi="Courier New" w:cs="Courier New"/>
+          <w:sz w:val="24"/>
+          <w:szCs w:val="24"/>
+        </w:rPr>
+      </w:pPr>
+    </w:p>
+    <w:p>
+      <w:pPr>
+        <w:pStyle w:val="Sansinterligne"/>
+        <w:rPr>
+          <w:rFonts w:ascii="Courier New" w:hAnsi="Courier New" w:cs="Courier New"/>
+          <w:sz w:val="24"/>
+          <w:szCs w:val="24"/>
+        </w:rPr>
+      </w:pPr>
+      <w:r>
+        <w:rPr>
+          <w:rFonts w:ascii="Courier New" w:hAnsi="Courier New" w:cs="Courier New"/>
+          <w:sz w:val="24"/>
+          <w:szCs w:val="24"/>
+        </w:rPr>
+        <w:t xml:space="preserve">Modifier le propriétaire et le groupe d’un </w:t>
+      </w:r>
+      <w:r>
+        <w:rPr>
+          <w:rFonts w:ascii="Courier New" w:hAnsi="Courier New" w:cs="Courier New"/>
+          <w:sz w:val="24"/>
+          <w:szCs w:val="24"/>
+        </w:rPr>
+        <w:t>dossier en mode récurssif.</w:t>
+      </w:r>
+    </w:p>
+    <w:p>
+      <w:pPr>
+        <w:pStyle w:val="Sansinterligne"/>
+        <w:rPr>
+          <w:rFonts w:ascii="Courier New" w:hAnsi="Courier New" w:cs="Courier New"/>
+          <w:sz w:val="24"/>
+          <w:szCs w:val="24"/>
+        </w:rPr>
+      </w:pPr>
+    </w:p>
+    <w:p>
+      <w:pPr>
+        <w:pStyle w:val="Sansinterligne"/>
+        <w:rPr>
+          <w:rFonts w:ascii="Courier New" w:hAnsi="Courier New" w:cs="Courier New"/>
+          <w:b/>
+          <w:noProof/>
+          <w:color w:val="000000"/>
+          <w:sz w:val="24"/>
+          <w:szCs w:val="24"/>
+        </w:rPr>
+      </w:pPr>
+      <w:r>
+        <w:rPr>
+          <w:rFonts w:ascii="Courier New" w:hAnsi="Courier New" w:cs="Courier New"/>
+          <w:b/>
+          <w:bCs/>
+          <w:noProof/>
+          <w:color w:val="0000FF"/>
+          <w:sz w:val="24"/>
+          <w:szCs w:val="24"/>
+          <w:highlight w:val="white"/>
+        </w:rPr>
+        <w:t>sudo</w:t>
+      </w:r>
+      <w:r>
+        <w:rPr>
+          <w:rFonts w:ascii="Courier New" w:hAnsi="Courier New" w:cs="Courier New"/>
+          <w:b/>
+          <w:noProof/>
+          <w:color w:val="000000"/>
+          <w:sz w:val="24"/>
+          <w:szCs w:val="24"/>
+          <w:highlight w:val="white"/>
+        </w:rPr>
+        <w:t xml:space="preserve"> </w:t>
+      </w:r>
+      <w:r>
+        <w:rPr>
+          <w:rFonts w:ascii="Courier New" w:hAnsi="Courier New" w:cs="Courier New"/>
+          <w:b/>
+          <w:noProof/>
+          <w:color w:val="000000"/>
+          <w:sz w:val="24"/>
+          <w:szCs w:val="24"/>
+        </w:rPr>
+        <w:t xml:space="preserve">chown -R </w:t>
+      </w:r>
+      <w:r>
+        <w:rPr>
+          <w:rFonts w:ascii="Courier New" w:hAnsi="Courier New" w:cs="Courier New"/>
+          <w:b/>
+          <w:noProof/>
+          <w:color w:val="00B050"/>
+          <w:sz w:val="24"/>
+          <w:szCs w:val="24"/>
+        </w:rPr>
+        <w:t>gkesse:gkesse</w:t>
+      </w:r>
+      <w:r>
+        <w:rPr>
+          <w:rFonts w:ascii="Courier New" w:hAnsi="Courier New" w:cs="Courier New"/>
+          <w:b/>
+          <w:noProof/>
+          <w:color w:val="000000"/>
+          <w:sz w:val="24"/>
+          <w:szCs w:val="24"/>
+        </w:rPr>
+        <w:t xml:space="preserve"> mon_dossier</w:t>
+      </w:r>
+    </w:p>
+    <w:p>
+      <w:pPr>
+        <w:pStyle w:val="Sansinterligne"/>
+        <w:rPr>
+          <w:rFonts w:ascii="Courier New" w:hAnsi="Courier New" w:cs="Courier New"/>
+          <w:b/>
+          <w:noProof/>
+          <w:sz w:val="24"/>
+          <w:szCs w:val="24"/>
+        </w:rPr>
+      </w:pPr>
+    </w:p>
+    <w:p>
+      <w:pPr>
+        <w:pStyle w:val="Titre1"/>
+        <w:shd w:val="clear" w:color="auto" w:fill="000000" w:themeFill="text1"/>
+        <w:rPr>
+          <w:rFonts w:ascii="Impact" w:hAnsi="Impact"/>
+          <w:b w:val="0"/>
+          <w:color w:val="FFFFFF" w:themeColor="background1"/>
+          <w:sz w:val="24"/>
+          <w:szCs w:val="24"/>
+        </w:rPr>
+      </w:pPr>
+      <w:bookmarkStart w:id="52" w:name="_Toc123969044"/>
+      <w:r>
+        <w:rPr>
+          <w:rFonts w:ascii="Impact" w:hAnsi="Impact"/>
+          <w:b w:val="0"/>
+          <w:color w:val="FFFFFF" w:themeColor="background1"/>
+          <w:sz w:val="24"/>
+          <w:szCs w:val="24"/>
+        </w:rPr>
+        <w:t>WampServer</w:t>
+      </w:r>
+      <w:bookmarkEnd w:id="52"/>
+    </w:p>
+    <w:p>
+      <w:pPr>
+        <w:pStyle w:val="Sansinterligne"/>
+        <w:rPr>
+          <w:rFonts w:ascii="Courier New" w:hAnsi="Courier New" w:cs="Courier New"/>
+          <w:sz w:val="24"/>
+          <w:szCs w:val="24"/>
+        </w:rPr>
+      </w:pPr>
+    </w:p>
+    <w:p>
+      <w:pPr>
+        <w:pStyle w:val="Sansinterligne"/>
+        <w:rPr>
+          <w:rFonts w:ascii="Courier New" w:hAnsi="Courier New" w:cs="Courier New"/>
+          <w:sz w:val="24"/>
+          <w:szCs w:val="24"/>
+        </w:rPr>
+      </w:pPr>
+      <w:r>
+        <w:rPr>
+          <w:rFonts w:ascii="Courier New" w:hAnsi="Courier New" w:cs="Courier New"/>
+          <w:sz w:val="24"/>
+          <w:szCs w:val="24"/>
+        </w:rPr>
+        <w:t>Cela suppose que vous voulez lancer dans le développement d’applications web sous Windows.</w:t>
+      </w:r>
+    </w:p>
+    <w:p>
+      <w:pPr>
+        <w:pStyle w:val="Sansinterligne"/>
+        <w:rPr>
+          <w:rFonts w:ascii="Courier New" w:hAnsi="Courier New" w:cs="Courier New"/>
+          <w:sz w:val="24"/>
+          <w:szCs w:val="24"/>
+        </w:rPr>
+      </w:pPr>
+    </w:p>
+    <w:p>
+      <w:pPr>
+        <w:pStyle w:val="Titre2"/>
+        <w:shd w:val="clear" w:color="auto" w:fill="A6A6A6" w:themeFill="background1" w:themeFillShade="A6"/>
+        <w:rPr>
+          <w:rFonts w:ascii="Arial Narrow" w:hAnsi="Arial Narrow"/>
+          <w:color w:val="1F497D" w:themeColor="text2"/>
+          <w:sz w:val="24"/>
+          <w:szCs w:val="24"/>
+        </w:rPr>
+      </w:pPr>
+      <w:bookmarkStart w:id="53" w:name="_Toc123969045"/>
+      <w:r>
+        <w:rPr>
+          <w:rFonts w:ascii="Arial Narrow" w:hAnsi="Arial Narrow" w:cs="Courier New"/>
+          <w:color w:val="1F497D" w:themeColor="text2"/>
+          <w:sz w:val="24"/>
+          <w:szCs w:val="24"/>
+        </w:rPr>
+        <w:t>Installation de</w:t>
+      </w:r>
+      <w:r>
+        <w:rPr>
+          <w:rFonts w:ascii="Arial Narrow" w:hAnsi="Arial Narrow" w:cs="Courier New"/>
+          <w:color w:val="1F497D" w:themeColor="text2"/>
+          <w:sz w:val="24"/>
+          <w:szCs w:val="24"/>
+        </w:rPr>
+        <w:t xml:space="preserve"> WampServer</w:t>
+      </w:r>
+      <w:bookmarkEnd w:id="53"/>
+    </w:p>
+    <w:p>
+      <w:pPr>
+        <w:pStyle w:val="Sansinterligne"/>
+        <w:rPr>
+          <w:rFonts w:ascii="Courier New" w:hAnsi="Courier New" w:cs="Courier New"/>
+          <w:sz w:val="24"/>
+          <w:szCs w:val="24"/>
+        </w:rPr>
+      </w:pPr>
+    </w:p>
+    <w:p>
+      <w:pPr>
+        <w:pStyle w:val="Sansinterligne"/>
+        <w:rPr>
+          <w:rFonts w:ascii="Courier New" w:hAnsi="Courier New" w:cs="Courier New"/>
+          <w:sz w:val="24"/>
+          <w:szCs w:val="24"/>
+        </w:rPr>
+      </w:pPr>
+      <w:r>
+        <w:rPr>
+          <w:rFonts w:ascii="Courier New" w:hAnsi="Courier New" w:cs="Courier New"/>
+          <w:sz w:val="24"/>
+          <w:szCs w:val="24"/>
+        </w:rPr>
+        <w:t>Cela suppose que vous voulez lancer dans le développement d’applications web sous Windows.</w:t>
+      </w:r>
+    </w:p>
+    <w:p>
+      <w:pPr>
+        <w:pStyle w:val="Sansinterligne"/>
+        <w:rPr>
+          <w:rFonts w:ascii="Courier New" w:hAnsi="Courier New" w:cs="Courier New"/>
+          <w:sz w:val="24"/>
+          <w:szCs w:val="24"/>
+        </w:rPr>
+      </w:pPr>
+    </w:p>
+    <w:p>
+      <w:pPr>
+        <w:pStyle w:val="Sansinterligne"/>
+        <w:rPr>
+          <w:rFonts w:ascii="Courier New" w:hAnsi="Courier New" w:cs="Courier New"/>
+          <w:sz w:val="24"/>
+          <w:szCs w:val="24"/>
+        </w:rPr>
+      </w:pPr>
+      <w:r>
+        <w:rPr>
+          <w:rFonts w:ascii="Courier New" w:hAnsi="Courier New" w:cs="Courier New"/>
+          <w:sz w:val="24"/>
+          <w:szCs w:val="24"/>
+        </w:rPr>
+        <w:t>Télécharger WampServer.</w:t>
+      </w:r>
+    </w:p>
+    <w:p>
+      <w:pPr>
+        <w:pStyle w:val="Sansinterligne"/>
+        <w:rPr>
+          <w:rFonts w:ascii="Courier New" w:hAnsi="Courier New" w:cs="Courier New"/>
+          <w:sz w:val="24"/>
+          <w:szCs w:val="24"/>
+        </w:rPr>
+      </w:pPr>
+    </w:p>
+    <w:p>
+      <w:pPr>
+        <w:pStyle w:val="Sansinterligne"/>
+        <w:rPr>
+          <w:rFonts w:ascii="Courier New" w:hAnsi="Courier New" w:cs="Courier New"/>
+          <w:b/>
+          <w:noProof/>
+          <w:sz w:val="24"/>
+          <w:szCs w:val="24"/>
+        </w:rPr>
+      </w:pPr>
+      <w:hyperlink r:id="rId17" w:history="1">
         <w:r>
           <w:rPr>
             <w:rStyle w:val="Lienhypertexte"/>
@@ -15686,7 +19616,7 @@
             <w:sz w:val="24"/>
             <w:szCs w:val="24"/>
           </w:rPr>
-          <w:t>D0029D.txt</w:t>
+          <w:t>https://wampserver.aviatechno.net/</w:t>
         </w:r>
       </w:hyperlink>
     </w:p>
@@ -15697,395 +19627,542 @@
           <w:rFonts w:ascii="Courier New" w:hAnsi="Courier New" w:cs="Courier New"/>
           <w:b/>
           <w:noProof/>
-          <w:color w:val="00B050"/>
-          <w:sz w:val="24"/>
-          <w:szCs w:val="24"/>
-        </w:rPr>
-      </w:pPr>
-      <w:r>
-        <w:rPr>
-          <w:rFonts w:ascii="Courier New" w:hAnsi="Courier New" w:cs="Courier New"/>
-          <w:b/>
-          <w:noProof/>
-          <w:sz w:val="24"/>
-          <w:szCs w:val="24"/>
-        </w:rPr>
-        <w:t xml:space="preserve">&gt; Assurez-vous que votre fichier est également disponible sous le lien suivant : </w:t>
-      </w:r>
-      <w:hyperlink r:id="rId16" w:history="1">
-        <w:r>
-          <w:rPr>
-            <w:rStyle w:val="Lienhypertexte"/>
-            <w:rFonts w:ascii="Courier New" w:hAnsi="Courier New" w:cs="Courier New"/>
-            <w:b/>
-            <w:noProof/>
-            <w:sz w:val="24"/>
-            <w:szCs w:val="24"/>
-          </w:rPr>
-          <w:t>http://www.readydev.ovh/.well-known/pki-validation/1C2F09142096FE</w:t>
-        </w:r>
-        <w:r>
-          <w:rPr>
-            <w:rStyle w:val="Lienhypertexte"/>
-            <w:rFonts w:ascii="Courier New" w:hAnsi="Courier New" w:cs="Courier New"/>
-            <w:b/>
-            <w:noProof/>
-            <w:sz w:val="24"/>
-            <w:szCs w:val="24"/>
-          </w:rPr>
-          <w:t>F</w:t>
-        </w:r>
-        <w:r>
-          <w:rPr>
-            <w:rStyle w:val="Lienhypertexte"/>
-            <w:rFonts w:ascii="Courier New" w:hAnsi="Courier New" w:cs="Courier New"/>
-            <w:b/>
-            <w:noProof/>
-            <w:sz w:val="24"/>
-            <w:szCs w:val="24"/>
-          </w:rPr>
-          <w:t>67C4C34EBE1D0029D.txt</w:t>
-        </w:r>
-      </w:hyperlink>
-    </w:p>
-    <w:p>
-      <w:pPr>
-        <w:pStyle w:val="Sansinterligne"/>
-        <w:rPr>
-          <w:rFonts w:ascii="Courier New" w:hAnsi="Courier New" w:cs="Courier New"/>
-          <w:b/>
-          <w:noProof/>
-          <w:sz w:val="24"/>
-          <w:szCs w:val="24"/>
-        </w:rPr>
-      </w:pPr>
-      <w:r>
-        <w:rPr>
-          <w:rFonts w:ascii="Courier New" w:hAnsi="Courier New" w:cs="Courier New"/>
-          <w:b/>
-          <w:noProof/>
-          <w:sz w:val="24"/>
-          <w:szCs w:val="24"/>
-        </w:rPr>
-        <w:lastRenderedPageBreak/>
-        <w:t>&gt; Cliquez sur "Étape suivante" pour continuer.</w:t>
-      </w:r>
-    </w:p>
-    <w:p>
-      <w:pPr>
-        <w:pStyle w:val="Sansinterligne"/>
-        <w:rPr>
-          <w:rFonts w:ascii="Courier New" w:hAnsi="Courier New" w:cs="Courier New"/>
-          <w:b/>
-          <w:noProof/>
-          <w:sz w:val="24"/>
-          <w:szCs w:val="24"/>
-        </w:rPr>
-      </w:pPr>
-    </w:p>
-    <w:p>
-      <w:pPr>
-        <w:pStyle w:val="Sansinterligne"/>
-        <w:rPr>
-          <w:rFonts w:ascii="Courier New" w:hAnsi="Courier New" w:cs="Courier New"/>
-          <w:b/>
-          <w:noProof/>
-          <w:sz w:val="24"/>
-          <w:szCs w:val="24"/>
-        </w:rPr>
-      </w:pPr>
-      <w:r>
-        <w:rPr>
-          <w:rFonts w:ascii="Courier New" w:hAnsi="Courier New" w:cs="Courier New"/>
-          <w:b/>
-          <w:noProof/>
-          <w:sz w:val="24"/>
-          <w:szCs w:val="24"/>
-        </w:rPr>
-        <w:t>Finalize &gt; Verify Domain</w:t>
-      </w:r>
-    </w:p>
-    <w:p>
-      <w:pPr>
-        <w:pStyle w:val="Sansinterligne"/>
-        <w:rPr>
-          <w:rFonts w:ascii="Courier New" w:hAnsi="Courier New" w:cs="Courier New"/>
-          <w:b/>
-          <w:sz w:val="24"/>
-          <w:szCs w:val="24"/>
-        </w:rPr>
-      </w:pPr>
-    </w:p>
-    <w:p>
-      <w:pPr>
-        <w:pStyle w:val="Sansinterligne"/>
-        <w:rPr>
-          <w:rFonts w:ascii="Courier New" w:hAnsi="Courier New" w:cs="Courier New"/>
-          <w:b/>
-          <w:noProof/>
-          <w:sz w:val="24"/>
-          <w:szCs w:val="24"/>
-        </w:rPr>
-      </w:pPr>
-      <w:r>
-        <w:rPr>
-          <w:rFonts w:ascii="Courier New" w:hAnsi="Courier New" w:cs="Courier New"/>
-          <w:b/>
-          <w:noProof/>
-          <w:sz w:val="24"/>
-          <w:szCs w:val="24"/>
-        </w:rPr>
-        <w:t xml:space="preserve">Download Certificate </w:t>
-      </w:r>
-    </w:p>
-    <w:p>
-      <w:pPr>
-        <w:pStyle w:val="Sansinterligne"/>
-        <w:rPr>
-          <w:rFonts w:ascii="Courier New" w:hAnsi="Courier New" w:cs="Courier New"/>
-          <w:b/>
-          <w:noProof/>
-          <w:sz w:val="24"/>
-          <w:szCs w:val="24"/>
-        </w:rPr>
-      </w:pPr>
-      <w:r>
-        <w:rPr>
-          <w:rFonts w:ascii="Courier New" w:hAnsi="Courier New" w:cs="Courier New"/>
-          <w:b/>
-          <w:noProof/>
-          <w:sz w:val="24"/>
-          <w:szCs w:val="24"/>
-        </w:rPr>
-        <w:t xml:space="preserve">Server Type &gt; Default Format </w:t>
-      </w:r>
-      <w:r>
-        <w:rPr>
-          <w:rFonts w:ascii="Courier New" w:hAnsi="Courier New" w:cs="Courier New"/>
-          <w:b/>
-          <w:noProof/>
-          <w:sz w:val="24"/>
-          <w:szCs w:val="24"/>
-        </w:rPr>
-        <w:t>&gt; Download certificate (.zip)</w:t>
-      </w:r>
-    </w:p>
-    <w:p>
-      <w:pPr>
-        <w:pStyle w:val="Sansinterligne"/>
-        <w:rPr>
-          <w:rFonts w:ascii="Courier New" w:hAnsi="Courier New" w:cs="Courier New"/>
-          <w:b/>
-          <w:noProof/>
-          <w:sz w:val="24"/>
-          <w:szCs w:val="24"/>
-        </w:rPr>
-      </w:pPr>
-    </w:p>
-    <w:p>
-      <w:pPr>
-        <w:pStyle w:val="Sansinterligne"/>
-        <w:rPr>
-          <w:rFonts w:ascii="Courier New" w:hAnsi="Courier New" w:cs="Courier New"/>
-          <w:b/>
-          <w:noProof/>
-          <w:sz w:val="24"/>
-          <w:szCs w:val="24"/>
-        </w:rPr>
-      </w:pPr>
-      <w:r>
-        <w:rPr>
-          <w:rFonts w:ascii="Courier New" w:hAnsi="Courier New" w:cs="Courier New"/>
-          <w:b/>
-          <w:noProof/>
-          <w:sz w:val="24"/>
-          <w:szCs w:val="24"/>
-        </w:rPr>
-        <w:t>ZEROSSL &gt; Dashboard &gt; Issued</w:t>
-      </w:r>
-    </w:p>
-    <w:p>
-      <w:pPr>
-        <w:pStyle w:val="Sansinterligne"/>
-        <w:rPr>
-          <w:rFonts w:ascii="Courier New" w:hAnsi="Courier New" w:cs="Courier New"/>
-          <w:b/>
-          <w:noProof/>
-          <w:sz w:val="24"/>
-          <w:szCs w:val="24"/>
-        </w:rPr>
-      </w:pPr>
-      <w:r>
-        <w:rPr>
-          <w:rFonts w:ascii="Courier New" w:hAnsi="Courier New" w:cs="Courier New"/>
-          <w:b/>
-          <w:noProof/>
-          <w:sz w:val="24"/>
-          <w:szCs w:val="24"/>
-        </w:rPr>
-        <w:t>Readydev.ovh &gt; Issued &gt; Mar 28, 2023</w:t>
-      </w:r>
-    </w:p>
-    <w:p>
-      <w:pPr>
-        <w:pStyle w:val="Sansinterligne"/>
-        <w:rPr>
-          <w:rFonts w:ascii="Courier New" w:hAnsi="Courier New" w:cs="Courier New"/>
-          <w:b/>
-          <w:noProof/>
-          <w:sz w:val="24"/>
-          <w:szCs w:val="24"/>
-        </w:rPr>
-      </w:pPr>
-      <w:r>
-        <w:rPr>
-          <w:rFonts w:ascii="Courier New" w:hAnsi="Courier New" w:cs="Courier New"/>
-          <w:b/>
-          <w:noProof/>
-          <w:sz w:val="24"/>
-          <w:szCs w:val="24"/>
-        </w:rPr>
-        <w:t>Install &gt; Revoke Certificate</w:t>
-      </w:r>
-    </w:p>
-    <w:p>
-      <w:pPr>
-        <w:pStyle w:val="Sansinterligne"/>
-        <w:rPr>
-          <w:rFonts w:ascii="Courier New" w:hAnsi="Courier New" w:cs="Courier New"/>
-          <w:b/>
-          <w:noProof/>
-          <w:sz w:val="24"/>
-          <w:szCs w:val="24"/>
-        </w:rPr>
-      </w:pPr>
-      <w:r>
-        <w:rPr>
-          <w:rFonts w:ascii="Courier New" w:hAnsi="Courier New" w:cs="Courier New"/>
-          <w:b/>
-          <w:noProof/>
-          <w:sz w:val="24"/>
-          <w:szCs w:val="24"/>
-        </w:rPr>
-        <w:t xml:space="preserve">Reason &gt; </w:t>
-      </w:r>
-      <w:r>
-        <w:rPr>
-          <w:rFonts w:ascii="Courier New" w:hAnsi="Courier New" w:cs="Courier New"/>
-          <w:b/>
-          <w:noProof/>
-          <w:color w:val="00B050"/>
-          <w:sz w:val="24"/>
-          <w:szCs w:val="24"/>
-        </w:rPr>
-        <w:t>A different certificate has been issued of this one</w:t>
-      </w:r>
-    </w:p>
-    <w:p>
-      <w:pPr>
-        <w:pStyle w:val="Sansinterligne"/>
-        <w:rPr>
-          <w:rFonts w:ascii="Courier New" w:hAnsi="Courier New" w:cs="Courier New"/>
-          <w:b/>
-          <w:noProof/>
-          <w:sz w:val="24"/>
-          <w:szCs w:val="24"/>
-        </w:rPr>
-      </w:pPr>
-      <w:r>
-        <w:rPr>
-          <w:rFonts w:ascii="Courier New" w:hAnsi="Courier New" w:cs="Courier New"/>
-          <w:b/>
-          <w:noProof/>
-          <w:sz w:val="24"/>
-          <w:szCs w:val="24"/>
-        </w:rPr>
-        <w:t>Cocher &gt; I hereby confirm that i have read, understood and accepted the revocation terms</w:t>
-      </w:r>
-    </w:p>
-    <w:p>
-      <w:pPr>
-        <w:pStyle w:val="Sansinterligne"/>
-        <w:rPr>
-          <w:rFonts w:ascii="Courier New" w:hAnsi="Courier New" w:cs="Courier New"/>
-          <w:b/>
-          <w:noProof/>
-          <w:sz w:val="24"/>
-          <w:szCs w:val="24"/>
-        </w:rPr>
-      </w:pPr>
-      <w:r>
-        <w:rPr>
-          <w:rFonts w:ascii="Courier New" w:hAnsi="Courier New" w:cs="Courier New"/>
-          <w:b/>
-          <w:noProof/>
-          <w:sz w:val="24"/>
-          <w:szCs w:val="24"/>
-        </w:rPr>
-        <w:t>Revocate Certificate</w:t>
-      </w:r>
-    </w:p>
-    <w:p>
-      <w:pPr>
-        <w:pStyle w:val="Sansinterligne"/>
-        <w:rPr>
-          <w:rFonts w:ascii="Courier New" w:hAnsi="Courier New" w:cs="Courier New"/>
-          <w:noProof/>
-          <w:sz w:val="24"/>
-          <w:szCs w:val="24"/>
-        </w:rPr>
-      </w:pPr>
-    </w:p>
-    <w:p>
-      <w:pPr>
-        <w:pStyle w:val="Titre1"/>
-        <w:shd w:val="clear" w:color="auto" w:fill="000000" w:themeFill="text1"/>
-        <w:rPr>
-          <w:rFonts w:ascii="Impact" w:hAnsi="Impact"/>
-          <w:b w:val="0"/>
-          <w:color w:val="FFFFFF" w:themeColor="background1"/>
-          <w:sz w:val="24"/>
-          <w:szCs w:val="24"/>
-        </w:rPr>
-      </w:pPr>
-      <w:r>
-        <w:rPr>
-          <w:rFonts w:ascii="Impact" w:hAnsi="Impact"/>
-          <w:b w:val="0"/>
-          <w:color w:val="FFFFFF" w:themeColor="background1"/>
-          <w:sz w:val="24"/>
-          <w:szCs w:val="24"/>
-        </w:rPr>
-        <w:t>ToirtoiseGit</w:t>
-      </w:r>
-    </w:p>
-    <w:p>
-      <w:pPr>
-        <w:pStyle w:val="Sansinterligne"/>
-        <w:rPr>
-          <w:rFonts w:ascii="Courier New" w:hAnsi="Courier New" w:cs="Courier New"/>
-          <w:sz w:val="24"/>
-          <w:szCs w:val="24"/>
-        </w:rPr>
-      </w:pPr>
-    </w:p>
-    <w:p>
-      <w:pPr>
-        <w:pStyle w:val="Sansinterligne"/>
-        <w:rPr>
-          <w:rFonts w:ascii="Courier New" w:hAnsi="Courier New" w:cs="Courier New"/>
-          <w:sz w:val="24"/>
-          <w:szCs w:val="24"/>
-        </w:rPr>
-      </w:pPr>
-      <w:r>
-        <w:rPr>
-          <w:rFonts w:ascii="Courier New" w:hAnsi="Courier New" w:cs="Courier New"/>
-          <w:sz w:val="24"/>
-          <w:szCs w:val="24"/>
-        </w:rPr>
-        <w:t>Cela suppose que vous en avez assez d’utiliser Git en ligne de commande.</w:t>
-      </w:r>
+          <w:sz w:val="24"/>
+          <w:szCs w:val="24"/>
+        </w:rPr>
+      </w:pPr>
+      <w:r>
+        <w:rPr>
+          <w:rFonts w:ascii="Courier New" w:hAnsi="Courier New" w:cs="Courier New"/>
+          <w:b/>
+          <w:noProof/>
+          <w:sz w:val="24"/>
+          <w:szCs w:val="24"/>
+        </w:rPr>
+        <w:t>Wampserver 3.2.6 64 bit x64</w:t>
+      </w:r>
+    </w:p>
+    <w:p>
+      <w:pPr>
+        <w:pStyle w:val="Sansinterligne"/>
+        <w:rPr>
+          <w:rFonts w:ascii="Courier New" w:hAnsi="Courier New" w:cs="Courier New"/>
+          <w:b/>
+          <w:noProof/>
+          <w:sz w:val="24"/>
+          <w:szCs w:val="24"/>
+        </w:rPr>
+      </w:pPr>
+      <w:r>
+        <w:rPr>
+          <w:rFonts w:ascii="Courier New" w:hAnsi="Courier New" w:cs="Courier New"/>
+          <w:b/>
+          <w:noProof/>
+          <w:sz w:val="24"/>
+          <w:szCs w:val="24"/>
+        </w:rPr>
+        <w:t>Wampserver update 3.2.9</w:t>
+      </w:r>
+    </w:p>
+    <w:p>
+      <w:pPr>
+        <w:pStyle w:val="Sansinterligne"/>
+        <w:rPr>
+          <w:rFonts w:ascii="Courier New" w:hAnsi="Courier New" w:cs="Courier New"/>
+          <w:sz w:val="24"/>
+          <w:szCs w:val="24"/>
+        </w:rPr>
+      </w:pPr>
+    </w:p>
+    <w:p>
+      <w:pPr>
+        <w:pStyle w:val="Sansinterligne"/>
+        <w:rPr>
+          <w:rFonts w:ascii="Courier New" w:hAnsi="Courier New" w:cs="Courier New"/>
+          <w:sz w:val="24"/>
+          <w:szCs w:val="24"/>
+        </w:rPr>
+      </w:pPr>
+      <w:r>
+        <w:rPr>
+          <w:rFonts w:ascii="Courier New" w:hAnsi="Courier New" w:cs="Courier New"/>
+          <w:sz w:val="24"/>
+          <w:szCs w:val="24"/>
+        </w:rPr>
+        <w:t>Installer WampServer.</w:t>
+      </w:r>
+    </w:p>
+    <w:p>
+      <w:pPr>
+        <w:pStyle w:val="Sansinterligne"/>
+        <w:rPr>
+          <w:rFonts w:ascii="Courier New" w:hAnsi="Courier New" w:cs="Courier New"/>
+          <w:sz w:val="24"/>
+          <w:szCs w:val="24"/>
+        </w:rPr>
+      </w:pPr>
+    </w:p>
+    <w:p>
+      <w:pPr>
+        <w:pStyle w:val="Sansinterligne"/>
+        <w:rPr>
+          <w:rFonts w:ascii="Courier New" w:hAnsi="Courier New" w:cs="Courier New"/>
+          <w:b/>
+          <w:noProof/>
+          <w:sz w:val="24"/>
+          <w:szCs w:val="24"/>
+        </w:rPr>
+      </w:pPr>
+      <w:r>
+        <w:rPr>
+          <w:rFonts w:ascii="Courier New" w:hAnsi="Courier New" w:cs="Courier New"/>
+          <w:b/>
+          <w:noProof/>
+          <w:sz w:val="24"/>
+          <w:szCs w:val="24"/>
+        </w:rPr>
+        <w:t>wampserver3.2.6_x64.exe -&gt; administrateur</w:t>
+      </w:r>
+    </w:p>
+    <w:p>
+      <w:pPr>
+        <w:pStyle w:val="Sansinterligne"/>
+        <w:rPr>
+          <w:rFonts w:ascii="Courier New" w:hAnsi="Courier New" w:cs="Courier New"/>
+          <w:b/>
+          <w:noProof/>
+          <w:sz w:val="24"/>
+          <w:szCs w:val="24"/>
+        </w:rPr>
+      </w:pPr>
+      <w:r>
+        <w:rPr>
+          <w:rFonts w:ascii="Courier New" w:hAnsi="Courier New" w:cs="Courier New"/>
+          <w:b/>
+          <w:noProof/>
+          <w:sz w:val="24"/>
+          <w:szCs w:val="24"/>
+        </w:rPr>
+        <w:t>langue -&gt; francais</w:t>
+      </w:r>
+    </w:p>
+    <w:p>
+      <w:pPr>
+        <w:pStyle w:val="Sansinterligne"/>
+        <w:rPr>
+          <w:rFonts w:ascii="Courier New" w:hAnsi="Courier New" w:cs="Courier New"/>
+          <w:b/>
+          <w:noProof/>
+          <w:sz w:val="24"/>
+          <w:szCs w:val="24"/>
+        </w:rPr>
+      </w:pPr>
+      <w:r>
+        <w:rPr>
+          <w:rFonts w:ascii="Courier New" w:hAnsi="Courier New" w:cs="Courier New"/>
+          <w:b/>
+          <w:noProof/>
+          <w:sz w:val="24"/>
+          <w:szCs w:val="24"/>
+        </w:rPr>
+        <w:t>cocher -&gt; je comprends et j accepte les termes du contrat de licence</w:t>
+      </w:r>
+    </w:p>
+    <w:p>
+      <w:pPr>
+        <w:pStyle w:val="Sansinterligne"/>
+        <w:rPr>
+          <w:rFonts w:ascii="Courier New" w:hAnsi="Courier New" w:cs="Courier New"/>
+          <w:b/>
+          <w:noProof/>
+          <w:sz w:val="24"/>
+          <w:szCs w:val="24"/>
+        </w:rPr>
+      </w:pPr>
+      <w:r>
+        <w:rPr>
+          <w:rFonts w:ascii="Courier New" w:hAnsi="Courier New" w:cs="Courier New"/>
+          <w:b/>
+          <w:noProof/>
+          <w:sz w:val="24"/>
+          <w:szCs w:val="24"/>
+        </w:rPr>
+        <w:t>suivant</w:t>
+      </w:r>
+    </w:p>
+    <w:p>
+      <w:pPr>
+        <w:pStyle w:val="Sansinterligne"/>
+        <w:rPr>
+          <w:rFonts w:ascii="Courier New" w:hAnsi="Courier New" w:cs="Courier New"/>
+          <w:b/>
+          <w:noProof/>
+          <w:sz w:val="24"/>
+          <w:szCs w:val="24"/>
+        </w:rPr>
+      </w:pPr>
+      <w:r>
+        <w:rPr>
+          <w:rFonts w:ascii="Courier New" w:hAnsi="Courier New" w:cs="Courier New"/>
+          <w:b/>
+          <w:noProof/>
+          <w:sz w:val="24"/>
+          <w:szCs w:val="24"/>
+        </w:rPr>
+        <w:t>suivant</w:t>
+      </w:r>
+    </w:p>
+    <w:p>
+      <w:pPr>
+        <w:pStyle w:val="Sansinterligne"/>
+        <w:rPr>
+          <w:rFonts w:ascii="Courier New" w:hAnsi="Courier New" w:cs="Courier New"/>
+          <w:b/>
+          <w:noProof/>
+          <w:sz w:val="24"/>
+          <w:szCs w:val="24"/>
+        </w:rPr>
+      </w:pPr>
+      <w:r>
+        <w:rPr>
+          <w:rFonts w:ascii="Courier New" w:hAnsi="Courier New" w:cs="Courier New"/>
+          <w:b/>
+          <w:noProof/>
+          <w:sz w:val="24"/>
+          <w:szCs w:val="24"/>
+        </w:rPr>
+        <w:t>localisation -&gt; c:\wamp64</w:t>
+      </w:r>
+    </w:p>
+    <w:p>
+      <w:pPr>
+        <w:pStyle w:val="Sansinterligne"/>
+        <w:rPr>
+          <w:rFonts w:ascii="Courier New" w:hAnsi="Courier New" w:cs="Courier New"/>
+          <w:b/>
+          <w:noProof/>
+          <w:sz w:val="24"/>
+          <w:szCs w:val="24"/>
+        </w:rPr>
+      </w:pPr>
+      <w:r>
+        <w:rPr>
+          <w:rFonts w:ascii="Courier New" w:hAnsi="Courier New" w:cs="Courier New"/>
+          <w:b/>
+          <w:noProof/>
+          <w:sz w:val="24"/>
+          <w:szCs w:val="24"/>
+        </w:rPr>
+        <w:t>suivant</w:t>
+      </w:r>
+    </w:p>
+    <w:p>
+      <w:pPr>
+        <w:pStyle w:val="Sansinterligne"/>
+        <w:rPr>
+          <w:rFonts w:ascii="Courier New" w:hAnsi="Courier New" w:cs="Courier New"/>
+          <w:b/>
+          <w:noProof/>
+          <w:sz w:val="24"/>
+          <w:szCs w:val="24"/>
+        </w:rPr>
+      </w:pPr>
+      <w:r>
+        <w:rPr>
+          <w:rFonts w:ascii="Courier New" w:hAnsi="Courier New" w:cs="Courier New"/>
+          <w:b/>
+          <w:noProof/>
+          <w:sz w:val="24"/>
+          <w:szCs w:val="24"/>
+        </w:rPr>
+        <w:t>php -&gt; 7.3.33</w:t>
+      </w:r>
+    </w:p>
+    <w:p>
+      <w:pPr>
+        <w:pStyle w:val="Sansinterligne"/>
+        <w:rPr>
+          <w:rFonts w:ascii="Courier New" w:hAnsi="Courier New" w:cs="Courier New"/>
+          <w:b/>
+          <w:noProof/>
+          <w:sz w:val="24"/>
+          <w:szCs w:val="24"/>
+        </w:rPr>
+      </w:pPr>
+      <w:r>
+        <w:rPr>
+          <w:rFonts w:ascii="Courier New" w:hAnsi="Courier New" w:cs="Courier New"/>
+          <w:b/>
+          <w:noProof/>
+          <w:sz w:val="24"/>
+          <w:szCs w:val="24"/>
+        </w:rPr>
+        <w:t>mariadb -&gt; 10.6.5</w:t>
+      </w:r>
+    </w:p>
+    <w:p>
+      <w:pPr>
+        <w:pStyle w:val="Sansinterligne"/>
+        <w:rPr>
+          <w:rFonts w:ascii="Courier New" w:hAnsi="Courier New" w:cs="Courier New"/>
+          <w:b/>
+          <w:noProof/>
+          <w:sz w:val="24"/>
+          <w:szCs w:val="24"/>
+        </w:rPr>
+      </w:pPr>
+      <w:r>
+        <w:rPr>
+          <w:rFonts w:ascii="Courier New" w:hAnsi="Courier New" w:cs="Courier New"/>
+          <w:b/>
+          <w:noProof/>
+          <w:sz w:val="24"/>
+          <w:szCs w:val="24"/>
+        </w:rPr>
+        <w:t>mysql -&gt; 8.0.27</w:t>
+      </w:r>
+    </w:p>
+    <w:p>
+      <w:pPr>
+        <w:pStyle w:val="Sansinterligne"/>
+        <w:rPr>
+          <w:rFonts w:ascii="Courier New" w:hAnsi="Courier New" w:cs="Courier New"/>
+          <w:b/>
+          <w:noProof/>
+          <w:sz w:val="24"/>
+          <w:szCs w:val="24"/>
+        </w:rPr>
+      </w:pPr>
+      <w:r>
+        <w:rPr>
+          <w:rFonts w:ascii="Courier New" w:hAnsi="Courier New" w:cs="Courier New"/>
+          <w:b/>
+          <w:noProof/>
+          <w:sz w:val="24"/>
+          <w:szCs w:val="24"/>
+        </w:rPr>
+        <w:t>suivant</w:t>
+      </w:r>
+    </w:p>
+    <w:p>
+      <w:pPr>
+        <w:pStyle w:val="Sansinterligne"/>
+        <w:rPr>
+          <w:rFonts w:ascii="Courier New" w:hAnsi="Courier New" w:cs="Courier New"/>
+          <w:b/>
+          <w:noProof/>
+          <w:sz w:val="24"/>
+          <w:szCs w:val="24"/>
+        </w:rPr>
+      </w:pPr>
+      <w:r>
+        <w:rPr>
+          <w:rFonts w:ascii="Courier New" w:hAnsi="Courier New" w:cs="Courier New"/>
+          <w:b/>
+          <w:noProof/>
+          <w:sz w:val="24"/>
+          <w:szCs w:val="24"/>
+        </w:rPr>
+        <w:t>menu -&gt; Wampserver64</w:t>
+      </w:r>
+    </w:p>
+    <w:p>
+      <w:pPr>
+        <w:pStyle w:val="Sansinterligne"/>
+        <w:rPr>
+          <w:rFonts w:ascii="Courier New" w:hAnsi="Courier New" w:cs="Courier New"/>
+          <w:b/>
+          <w:noProof/>
+          <w:sz w:val="24"/>
+          <w:szCs w:val="24"/>
+        </w:rPr>
+      </w:pPr>
+      <w:r>
+        <w:rPr>
+          <w:rFonts w:ascii="Courier New" w:hAnsi="Courier New" w:cs="Courier New"/>
+          <w:b/>
+          <w:noProof/>
+          <w:sz w:val="24"/>
+          <w:szCs w:val="24"/>
+        </w:rPr>
+        <w:t>suivant</w:t>
+      </w:r>
+    </w:p>
+    <w:p>
+      <w:pPr>
+        <w:pStyle w:val="Sansinterligne"/>
+        <w:rPr>
+          <w:rFonts w:ascii="Courier New" w:hAnsi="Courier New" w:cs="Courier New"/>
+          <w:b/>
+          <w:noProof/>
+          <w:sz w:val="24"/>
+          <w:szCs w:val="24"/>
+        </w:rPr>
+      </w:pPr>
+      <w:r>
+        <w:rPr>
+          <w:rFonts w:ascii="Courier New" w:hAnsi="Courier New" w:cs="Courier New"/>
+          <w:b/>
+          <w:noProof/>
+          <w:sz w:val="24"/>
+          <w:szCs w:val="24"/>
+        </w:rPr>
+        <w:t>installer</w:t>
+      </w:r>
+    </w:p>
+    <w:p>
+      <w:pPr>
+        <w:pStyle w:val="Sansinterligne"/>
+        <w:rPr>
+          <w:rFonts w:ascii="Courier New" w:hAnsi="Courier New" w:cs="Courier New"/>
+          <w:b/>
+          <w:noProof/>
+          <w:sz w:val="24"/>
+          <w:szCs w:val="24"/>
+        </w:rPr>
+      </w:pPr>
+      <w:r>
+        <w:rPr>
+          <w:rFonts w:ascii="Courier New" w:hAnsi="Courier New" w:cs="Courier New"/>
+          <w:b/>
+          <w:noProof/>
+          <w:sz w:val="24"/>
+          <w:szCs w:val="24"/>
+        </w:rPr>
+        <w:t>navigateur -&gt; chrome.exe</w:t>
+      </w:r>
+    </w:p>
+    <w:p>
+      <w:pPr>
+        <w:pStyle w:val="Sansinterligne"/>
+        <w:rPr>
+          <w:rFonts w:ascii="Courier New" w:hAnsi="Courier New" w:cs="Courier New"/>
+          <w:b/>
+          <w:noProof/>
+          <w:sz w:val="24"/>
+          <w:szCs w:val="24"/>
+        </w:rPr>
+      </w:pPr>
+      <w:r>
+        <w:rPr>
+          <w:rFonts w:ascii="Courier New" w:hAnsi="Courier New" w:cs="Courier New"/>
+          <w:b/>
+          <w:noProof/>
+          <w:sz w:val="24"/>
+          <w:szCs w:val="24"/>
+        </w:rPr>
+        <w:t>editeur -&gt; notepad++</w:t>
+      </w:r>
+    </w:p>
+    <w:p>
+      <w:pPr>
+        <w:pStyle w:val="Sansinterligne"/>
+        <w:rPr>
+          <w:rFonts w:ascii="Courier New" w:hAnsi="Courier New" w:cs="Courier New"/>
+          <w:b/>
+          <w:noProof/>
+          <w:sz w:val="24"/>
+          <w:szCs w:val="24"/>
+        </w:rPr>
+      </w:pPr>
+      <w:r>
+        <w:rPr>
+          <w:rFonts w:ascii="Courier New" w:hAnsi="Courier New" w:cs="Courier New"/>
+          <w:b/>
+          <w:noProof/>
+          <w:sz w:val="24"/>
+          <w:szCs w:val="24"/>
+        </w:rPr>
+        <w:t>suivant</w:t>
+      </w:r>
+    </w:p>
+    <w:p>
+      <w:pPr>
+        <w:pStyle w:val="Sansinterligne"/>
+        <w:rPr>
+          <w:rFonts w:ascii="Courier New" w:hAnsi="Courier New" w:cs="Courier New"/>
+          <w:sz w:val="24"/>
+          <w:szCs w:val="24"/>
+        </w:rPr>
+      </w:pPr>
+      <w:r>
+        <w:rPr>
+          <w:rFonts w:ascii="Courier New" w:hAnsi="Courier New" w:cs="Courier New"/>
+          <w:b/>
+          <w:noProof/>
+          <w:sz w:val="24"/>
+          <w:szCs w:val="24"/>
+        </w:rPr>
+        <w:t>terminer</w:t>
+      </w:r>
+    </w:p>
+    <w:p>
+      <w:pPr>
+        <w:pStyle w:val="Sansinterligne"/>
+        <w:rPr>
+          <w:rFonts w:ascii="Courier New" w:hAnsi="Courier New" w:cs="Courier New"/>
+          <w:sz w:val="24"/>
+          <w:szCs w:val="24"/>
+        </w:rPr>
+      </w:pPr>
+    </w:p>
+    <w:p>
+      <w:pPr>
+        <w:pStyle w:val="Sansinterligne"/>
+        <w:rPr>
+          <w:rFonts w:ascii="Courier New" w:hAnsi="Courier New" w:cs="Courier New"/>
+          <w:sz w:val="24"/>
+          <w:szCs w:val="24"/>
+        </w:rPr>
+      </w:pPr>
+      <w:r>
+        <w:rPr>
+          <w:rFonts w:ascii="Courier New" w:hAnsi="Courier New" w:cs="Courier New"/>
+          <w:sz w:val="24"/>
+          <w:szCs w:val="24"/>
+        </w:rPr>
+        <w:t>Mettre à jour WampServer.</w:t>
+      </w:r>
+    </w:p>
+    <w:p>
+      <w:pPr>
+        <w:pStyle w:val="Sansinterligne"/>
+        <w:rPr>
+          <w:rFonts w:ascii="Courier New" w:hAnsi="Courier New" w:cs="Courier New"/>
+          <w:sz w:val="24"/>
+          <w:szCs w:val="24"/>
+        </w:rPr>
+      </w:pPr>
+    </w:p>
+    <w:p>
+      <w:pPr>
+        <w:pStyle w:val="Sansinterligne"/>
+        <w:rPr>
+          <w:rFonts w:ascii="Courier New" w:hAnsi="Courier New" w:cs="Courier New"/>
+          <w:b/>
+          <w:sz w:val="24"/>
+          <w:szCs w:val="24"/>
+        </w:rPr>
+      </w:pPr>
+      <w:r>
+        <w:rPr>
+          <w:rFonts w:ascii="Courier New" w:hAnsi="Courier New" w:cs="Courier New"/>
+          <w:b/>
+          <w:sz w:val="24"/>
+          <w:szCs w:val="24"/>
+        </w:rPr>
+        <w:t>wampserver3_x86_x64_update3.2.9.exe</w:t>
+      </w:r>
+    </w:p>
+    <w:p>
+      <w:pPr>
+        <w:pStyle w:val="Sansinterligne"/>
+        <w:rPr>
+          <w:rFonts w:ascii="Courier New" w:hAnsi="Courier New" w:cs="Courier New"/>
+          <w:sz w:val="24"/>
+          <w:szCs w:val="24"/>
+        </w:rPr>
+      </w:pPr>
     </w:p>
     <w:p>
       <w:pPr>
@@ -16098,1686 +20175,7 @@
           <w:szCs w:val="24"/>
         </w:rPr>
       </w:pPr>
-      <w:r>
-        <w:rPr>
-          <w:rFonts w:ascii="Arial Narrow" w:hAnsi="Arial Narrow"/>
-          <w:color w:val="1F497D" w:themeColor="text2"/>
-          <w:sz w:val="24"/>
-          <w:szCs w:val="24"/>
-        </w:rPr>
-        <w:t>Changement de branche</w:t>
-      </w:r>
-    </w:p>
-    <w:p>
-      <w:pPr>
-        <w:pStyle w:val="Sansinterligne"/>
-        <w:rPr>
-          <w:rFonts w:ascii="Courier New" w:hAnsi="Courier New" w:cs="Courier New"/>
-          <w:sz w:val="24"/>
-          <w:szCs w:val="24"/>
-        </w:rPr>
-      </w:pPr>
-    </w:p>
-    <w:p>
-      <w:pPr>
-        <w:pStyle w:val="Sansinterligne"/>
-        <w:rPr>
-          <w:rFonts w:ascii="Courier New" w:hAnsi="Courier New" w:cs="Courier New"/>
-          <w:sz w:val="24"/>
-          <w:szCs w:val="24"/>
-        </w:rPr>
-      </w:pPr>
-      <w:r>
-        <w:rPr>
-          <w:rFonts w:ascii="Courier New" w:hAnsi="Courier New" w:cs="Courier New"/>
-          <w:sz w:val="24"/>
-          <w:szCs w:val="24"/>
-        </w:rPr>
-        <w:t xml:space="preserve">Cela suppose que vous </w:t>
-      </w:r>
-      <w:proofErr w:type="gramStart"/>
-      <w:r>
-        <w:rPr>
-          <w:rFonts w:ascii="Courier New" w:hAnsi="Courier New" w:cs="Courier New"/>
-          <w:sz w:val="24"/>
-          <w:szCs w:val="24"/>
-        </w:rPr>
-        <w:t>avez</w:t>
-      </w:r>
-      <w:proofErr w:type="gramEnd"/>
-      <w:r>
-        <w:rPr>
-          <w:rFonts w:ascii="Courier New" w:hAnsi="Courier New" w:cs="Courier New"/>
-          <w:sz w:val="24"/>
-          <w:szCs w:val="24"/>
-        </w:rPr>
-        <w:t xml:space="preserve"> plusieurs branches dans votre</w:t>
-      </w:r>
-      <w:r>
-        <w:rPr>
-          <w:rFonts w:ascii="Courier New" w:hAnsi="Courier New" w:cs="Courier New"/>
-          <w:sz w:val="24"/>
-          <w:szCs w:val="24"/>
-        </w:rPr>
-        <w:t xml:space="preserve"> référentiel git</w:t>
-      </w:r>
-      <w:r>
-        <w:rPr>
-          <w:rFonts w:ascii="Courier New" w:hAnsi="Courier New" w:cs="Courier New"/>
-          <w:sz w:val="24"/>
-          <w:szCs w:val="24"/>
-        </w:rPr>
-        <w:t>.</w:t>
-      </w:r>
-      <w:r>
-        <w:rPr>
-          <w:rFonts w:ascii="Courier New" w:hAnsi="Courier New" w:cs="Courier New"/>
-          <w:sz w:val="24"/>
-          <w:szCs w:val="24"/>
-        </w:rPr>
-        <w:t xml:space="preserve"> Vous voulez basculer d’une branche à l’autre.</w:t>
-      </w:r>
-    </w:p>
-    <w:p>
-      <w:pPr>
-        <w:pStyle w:val="Sansinterligne"/>
-        <w:rPr>
-          <w:rFonts w:ascii="Courier New" w:hAnsi="Courier New" w:cs="Courier New"/>
-          <w:sz w:val="24"/>
-          <w:szCs w:val="24"/>
-        </w:rPr>
-      </w:pPr>
-    </w:p>
-    <w:p>
-      <w:pPr>
-        <w:pStyle w:val="Sansinterligne"/>
-        <w:rPr>
-          <w:rFonts w:ascii="Courier New" w:hAnsi="Courier New" w:cs="Courier New"/>
-          <w:sz w:val="24"/>
-          <w:szCs w:val="24"/>
-        </w:rPr>
-      </w:pPr>
-      <w:r>
-        <w:rPr>
-          <w:rFonts w:ascii="Courier New" w:hAnsi="Courier New" w:cs="Courier New"/>
-          <w:sz w:val="24"/>
-          <w:szCs w:val="24"/>
-        </w:rPr>
-        <w:t>Ouvrir le menu contextuel.</w:t>
-      </w:r>
-    </w:p>
-    <w:p>
-      <w:pPr>
-        <w:pStyle w:val="Sansinterligne"/>
-        <w:rPr>
-          <w:rFonts w:ascii="Courier New" w:hAnsi="Courier New" w:cs="Courier New"/>
-          <w:sz w:val="24"/>
-          <w:szCs w:val="24"/>
-        </w:rPr>
-      </w:pPr>
-    </w:p>
-    <w:p>
-      <w:pPr>
-        <w:pStyle w:val="Sansinterligne"/>
-        <w:rPr>
-          <w:rFonts w:ascii="Courier New" w:hAnsi="Courier New" w:cs="Courier New"/>
-          <w:b/>
-          <w:noProof/>
-          <w:color w:val="000000"/>
-          <w:sz w:val="24"/>
-          <w:szCs w:val="24"/>
-        </w:rPr>
-      </w:pPr>
-      <w:r>
-        <w:rPr>
-          <w:rFonts w:ascii="Courier New" w:hAnsi="Courier New" w:cs="Courier New"/>
-          <w:b/>
-          <w:noProof/>
-          <w:color w:val="000000"/>
-          <w:sz w:val="24"/>
-          <w:szCs w:val="24"/>
-        </w:rPr>
-        <w:t>DEPOT_LOCAL</w:t>
-      </w:r>
-      <w:r>
-        <w:rPr>
-          <w:rFonts w:ascii="Courier New" w:hAnsi="Courier New" w:cs="Courier New"/>
-          <w:b/>
-          <w:noProof/>
-          <w:color w:val="000000"/>
-          <w:sz w:val="24"/>
-          <w:szCs w:val="24"/>
-        </w:rPr>
-        <w:t xml:space="preserve"> &gt;</w:t>
-      </w:r>
-      <w:r>
-        <w:rPr>
-          <w:rFonts w:ascii="Courier New" w:hAnsi="Courier New" w:cs="Courier New"/>
-          <w:b/>
-          <w:noProof/>
-          <w:color w:val="000000"/>
-          <w:sz w:val="24"/>
-          <w:szCs w:val="24"/>
-        </w:rPr>
-        <w:t xml:space="preserve"> clic droit</w:t>
-      </w:r>
-    </w:p>
-    <w:p>
-      <w:pPr>
-        <w:pStyle w:val="Sansinterligne"/>
-        <w:rPr>
-          <w:rFonts w:ascii="Courier New" w:hAnsi="Courier New" w:cs="Courier New"/>
-          <w:b/>
-          <w:noProof/>
-          <w:color w:val="000000"/>
-          <w:sz w:val="24"/>
-          <w:szCs w:val="24"/>
-        </w:rPr>
-      </w:pPr>
-    </w:p>
-    <w:p>
-      <w:pPr>
-        <w:pStyle w:val="Sansinterligne"/>
-        <w:rPr>
-          <w:rFonts w:ascii="Courier New" w:hAnsi="Courier New" w:cs="Courier New"/>
-          <w:noProof/>
-          <w:color w:val="000000"/>
-          <w:sz w:val="24"/>
-          <w:szCs w:val="24"/>
-        </w:rPr>
-      </w:pPr>
-      <w:r>
-        <w:rPr>
-          <w:rFonts w:ascii="Courier New" w:hAnsi="Courier New" w:cs="Courier New"/>
-          <w:noProof/>
-          <w:color w:val="000000"/>
-          <w:sz w:val="24"/>
-          <w:szCs w:val="24"/>
-        </w:rPr>
-        <w:t>Changer de branche.</w:t>
-      </w:r>
-    </w:p>
-    <w:p>
-      <w:pPr>
-        <w:pStyle w:val="Sansinterligne"/>
-        <w:rPr>
-          <w:rFonts w:ascii="Courier New" w:hAnsi="Courier New" w:cs="Courier New"/>
-          <w:noProof/>
-          <w:color w:val="000000"/>
-          <w:sz w:val="24"/>
-          <w:szCs w:val="24"/>
-        </w:rPr>
-      </w:pPr>
-    </w:p>
-    <w:p>
-      <w:pPr>
-        <w:pStyle w:val="Sansinterligne"/>
-        <w:rPr>
-          <w:rFonts w:ascii="Courier New" w:hAnsi="Courier New" w:cs="Courier New"/>
-          <w:b/>
-          <w:noProof/>
-          <w:color w:val="000000"/>
-          <w:sz w:val="24"/>
-          <w:szCs w:val="24"/>
-        </w:rPr>
-      </w:pPr>
-      <w:r>
-        <w:rPr>
-          <w:rFonts w:ascii="Courier New" w:hAnsi="Courier New" w:cs="Courier New"/>
-          <w:b/>
-          <w:noProof/>
-          <w:color w:val="000000"/>
-          <w:sz w:val="24"/>
-          <w:szCs w:val="24"/>
-        </w:rPr>
-        <w:t>TortoiseGit &gt; Switch/Checkout</w:t>
-      </w:r>
-    </w:p>
-    <w:p>
-      <w:pPr>
-        <w:pStyle w:val="Sansinterligne"/>
-        <w:rPr>
-          <w:rFonts w:ascii="Courier New" w:hAnsi="Courier New" w:cs="Courier New"/>
-          <w:b/>
-          <w:noProof/>
-          <w:color w:val="000000"/>
-          <w:sz w:val="24"/>
-          <w:szCs w:val="24"/>
-        </w:rPr>
-      </w:pPr>
-      <w:r>
-        <w:rPr>
-          <w:rFonts w:ascii="Courier New" w:hAnsi="Courier New" w:cs="Courier New"/>
-          <w:b/>
-          <w:noProof/>
-          <w:color w:val="000000"/>
-          <w:sz w:val="24"/>
-          <w:szCs w:val="24"/>
-        </w:rPr>
-        <w:t>Switch To &gt; Branch &gt; remote/origin/2.0</w:t>
-      </w:r>
-    </w:p>
-    <w:p>
-      <w:pPr>
-        <w:pStyle w:val="Sansinterligne"/>
-        <w:rPr>
-          <w:rFonts w:ascii="Courier New" w:hAnsi="Courier New" w:cs="Courier New"/>
-          <w:b/>
-          <w:noProof/>
-          <w:color w:val="000000"/>
-          <w:sz w:val="24"/>
-          <w:szCs w:val="24"/>
-        </w:rPr>
-      </w:pPr>
-      <w:r>
-        <w:rPr>
-          <w:rFonts w:ascii="Courier New" w:hAnsi="Courier New" w:cs="Courier New"/>
-          <w:b/>
-          <w:noProof/>
-          <w:color w:val="000000"/>
-          <w:sz w:val="24"/>
-          <w:szCs w:val="24"/>
-        </w:rPr>
-        <w:t xml:space="preserve">Options &gt; </w:t>
-      </w:r>
-      <w:r>
-        <w:rPr>
-          <w:rFonts w:ascii="Courier New" w:hAnsi="Courier New" w:cs="Courier New"/>
-          <w:b/>
-          <w:noProof/>
-          <w:color w:val="000000"/>
-          <w:sz w:val="24"/>
-          <w:szCs w:val="24"/>
-        </w:rPr>
-        <w:t>Cocher &gt; Create N</w:t>
-      </w:r>
-      <w:r>
-        <w:rPr>
-          <w:rFonts w:ascii="Courier New" w:hAnsi="Courier New" w:cs="Courier New"/>
-          <w:b/>
-          <w:noProof/>
-          <w:color w:val="000000"/>
-          <w:sz w:val="24"/>
-          <w:szCs w:val="24"/>
-        </w:rPr>
-        <w:t xml:space="preserve">ew </w:t>
-      </w:r>
-      <w:r>
-        <w:rPr>
-          <w:rFonts w:ascii="Courier New" w:hAnsi="Courier New" w:cs="Courier New"/>
-          <w:b/>
-          <w:noProof/>
-          <w:color w:val="000000"/>
-          <w:sz w:val="24"/>
-          <w:szCs w:val="24"/>
-        </w:rPr>
-        <w:t>B</w:t>
-      </w:r>
-      <w:r>
-        <w:rPr>
-          <w:rFonts w:ascii="Courier New" w:hAnsi="Courier New" w:cs="Courier New"/>
-          <w:b/>
-          <w:noProof/>
-          <w:color w:val="000000"/>
-          <w:sz w:val="24"/>
-          <w:szCs w:val="24"/>
-        </w:rPr>
-        <w:t>ranch &gt; 2.0</w:t>
-      </w:r>
-    </w:p>
-    <w:p>
-      <w:pPr>
-        <w:pStyle w:val="Sansinterligne"/>
-        <w:rPr>
-          <w:rFonts w:ascii="Courier New" w:hAnsi="Courier New" w:cs="Courier New"/>
-          <w:b/>
-          <w:noProof/>
-          <w:sz w:val="24"/>
-          <w:szCs w:val="24"/>
-        </w:rPr>
-      </w:pPr>
-      <w:r>
-        <w:rPr>
-          <w:rFonts w:ascii="Courier New" w:hAnsi="Courier New" w:cs="Courier New"/>
-          <w:b/>
-          <w:noProof/>
-          <w:sz w:val="24"/>
-          <w:szCs w:val="24"/>
-        </w:rPr>
-        <w:t>Cocher &gt; Track</w:t>
-      </w:r>
-    </w:p>
-    <w:p>
-      <w:pPr>
-        <w:pStyle w:val="Sansinterligne"/>
-        <w:rPr>
-          <w:rFonts w:ascii="Courier New" w:hAnsi="Courier New" w:cs="Courier New"/>
-          <w:b/>
-          <w:noProof/>
-          <w:sz w:val="24"/>
-          <w:szCs w:val="24"/>
-        </w:rPr>
-      </w:pPr>
-      <w:r>
-        <w:rPr>
-          <w:rFonts w:ascii="Courier New" w:hAnsi="Courier New" w:cs="Courier New"/>
-          <w:b/>
-          <w:noProof/>
-          <w:sz w:val="24"/>
-          <w:szCs w:val="24"/>
-        </w:rPr>
-        <w:t>OK &gt; Close</w:t>
-      </w:r>
-    </w:p>
-    <w:p>
-      <w:pPr>
-        <w:pStyle w:val="Sansinterligne"/>
-        <w:rPr>
-          <w:rFonts w:ascii="Courier New" w:hAnsi="Courier New" w:cs="Courier New"/>
-          <w:b/>
-          <w:noProof/>
-          <w:sz w:val="24"/>
-          <w:szCs w:val="24"/>
-        </w:rPr>
-      </w:pPr>
-    </w:p>
-    <w:p>
-      <w:pPr>
-        <w:pStyle w:val="Titre2"/>
-        <w:shd w:val="clear" w:color="auto" w:fill="A6A6A6" w:themeFill="background1" w:themeFillShade="A6"/>
-        <w:rPr>
-          <w:rFonts w:ascii="Arial Narrow" w:hAnsi="Arial Narrow"/>
-          <w:color w:val="1F497D" w:themeColor="text2"/>
-          <w:sz w:val="24"/>
-          <w:szCs w:val="24"/>
-        </w:rPr>
-      </w:pPr>
-      <w:r>
-        <w:rPr>
-          <w:rFonts w:ascii="Arial Narrow" w:hAnsi="Arial Narrow"/>
-          <w:color w:val="1F497D" w:themeColor="text2"/>
-          <w:sz w:val="24"/>
-          <w:szCs w:val="24"/>
-        </w:rPr>
-        <w:t>Suppression d’un fichier</w:t>
-      </w:r>
-    </w:p>
-    <w:p>
-      <w:pPr>
-        <w:pStyle w:val="Sansinterligne"/>
-        <w:rPr>
-          <w:rFonts w:ascii="Courier New" w:hAnsi="Courier New" w:cs="Courier New"/>
-          <w:b/>
-          <w:noProof/>
-          <w:sz w:val="24"/>
-          <w:szCs w:val="24"/>
-        </w:rPr>
-      </w:pPr>
-    </w:p>
-    <w:p>
-      <w:pPr>
-        <w:pStyle w:val="Sansinterligne"/>
-        <w:rPr>
-          <w:rFonts w:ascii="Courier New" w:hAnsi="Courier New" w:cs="Courier New"/>
-          <w:noProof/>
-          <w:sz w:val="24"/>
-          <w:szCs w:val="24"/>
-        </w:rPr>
-      </w:pPr>
-      <w:r>
-        <w:rPr>
-          <w:rFonts w:ascii="Courier New" w:hAnsi="Courier New" w:cs="Courier New"/>
-          <w:noProof/>
-          <w:sz w:val="24"/>
-          <w:szCs w:val="24"/>
-        </w:rPr>
-        <w:t>Cela suppose que le fichier est déjà suivi dans git, sinon supprimer le simplement comme vous le faîtes habituellement.</w:t>
-      </w:r>
-    </w:p>
-    <w:p>
-      <w:pPr>
-        <w:pStyle w:val="Sansinterligne"/>
-        <w:rPr>
-          <w:rFonts w:ascii="Courier New" w:hAnsi="Courier New" w:cs="Courier New"/>
-          <w:noProof/>
-          <w:sz w:val="24"/>
-          <w:szCs w:val="24"/>
-        </w:rPr>
-      </w:pPr>
-    </w:p>
-    <w:p>
-      <w:pPr>
-        <w:pStyle w:val="Sansinterligne"/>
-        <w:rPr>
-          <w:rFonts w:ascii="Courier New" w:hAnsi="Courier New" w:cs="Courier New"/>
-          <w:noProof/>
-          <w:sz w:val="24"/>
-          <w:szCs w:val="24"/>
-        </w:rPr>
-      </w:pPr>
-      <w:r>
-        <w:rPr>
-          <w:rFonts w:ascii="Courier New" w:hAnsi="Courier New" w:cs="Courier New"/>
-          <w:noProof/>
-          <w:sz w:val="24"/>
-          <w:szCs w:val="24"/>
-        </w:rPr>
-        <w:t>Supprimer le fichier complêtement.</w:t>
-      </w:r>
-    </w:p>
-    <w:p>
-      <w:pPr>
-        <w:pStyle w:val="Sansinterligne"/>
-        <w:rPr>
-          <w:rFonts w:ascii="Courier New" w:hAnsi="Courier New" w:cs="Courier New"/>
-          <w:noProof/>
-          <w:sz w:val="24"/>
-          <w:szCs w:val="24"/>
-        </w:rPr>
-      </w:pPr>
-    </w:p>
-    <w:p>
-      <w:pPr>
-        <w:pStyle w:val="Sansinterligne"/>
-        <w:rPr>
-          <w:rFonts w:ascii="Courier New" w:hAnsi="Courier New" w:cs="Courier New"/>
-          <w:b/>
-          <w:noProof/>
-          <w:sz w:val="24"/>
-          <w:szCs w:val="24"/>
-        </w:rPr>
-      </w:pPr>
-      <w:r>
-        <w:rPr>
-          <w:rFonts w:ascii="Courier New" w:hAnsi="Courier New" w:cs="Courier New"/>
-          <w:b/>
-          <w:noProof/>
-          <w:sz w:val="24"/>
-          <w:szCs w:val="24"/>
-        </w:rPr>
-        <w:t>mon_fichier.txt &gt; clic droit</w:t>
-      </w:r>
-    </w:p>
-    <w:p>
-      <w:pPr>
-        <w:pStyle w:val="Sansinterligne"/>
-        <w:rPr>
-          <w:rFonts w:ascii="Courier New" w:hAnsi="Courier New" w:cs="Courier New"/>
-          <w:b/>
-          <w:noProof/>
-          <w:sz w:val="24"/>
-          <w:szCs w:val="24"/>
-        </w:rPr>
-      </w:pPr>
-      <w:r>
-        <w:rPr>
-          <w:rFonts w:ascii="Courier New" w:hAnsi="Courier New" w:cs="Courier New"/>
-          <w:b/>
-          <w:noProof/>
-          <w:sz w:val="24"/>
-          <w:szCs w:val="24"/>
-        </w:rPr>
-        <w:t>TortoiseGit &gt; Delete</w:t>
-      </w:r>
-      <w:r>
-        <w:rPr>
-          <w:rFonts w:ascii="Courier New" w:hAnsi="Courier New" w:cs="Courier New"/>
-          <w:b/>
-          <w:noProof/>
-          <w:sz w:val="24"/>
-          <w:szCs w:val="24"/>
-        </w:rPr>
-        <w:t xml:space="preserve"> &gt; OK</w:t>
-      </w:r>
-    </w:p>
-    <w:p>
-      <w:pPr>
-        <w:pStyle w:val="Sansinterligne"/>
-        <w:rPr>
-          <w:rFonts w:ascii="Courier New" w:hAnsi="Courier New" w:cs="Courier New"/>
-          <w:b/>
-          <w:noProof/>
-          <w:sz w:val="24"/>
-          <w:szCs w:val="24"/>
-        </w:rPr>
-      </w:pPr>
-    </w:p>
-    <w:p>
-      <w:pPr>
-        <w:pStyle w:val="Sansinterligne"/>
-        <w:rPr>
-          <w:rFonts w:ascii="Courier New" w:hAnsi="Courier New" w:cs="Courier New"/>
-          <w:noProof/>
-          <w:sz w:val="24"/>
-          <w:szCs w:val="24"/>
-        </w:rPr>
-      </w:pPr>
-      <w:r>
-        <w:rPr>
-          <w:rFonts w:ascii="Courier New" w:hAnsi="Courier New" w:cs="Courier New"/>
-          <w:noProof/>
-          <w:sz w:val="24"/>
-          <w:szCs w:val="24"/>
-        </w:rPr>
-        <w:t>Supprimer le fichier mais le garder en local.</w:t>
-      </w:r>
-    </w:p>
-    <w:p>
-      <w:pPr>
-        <w:pStyle w:val="Sansinterligne"/>
-        <w:rPr>
-          <w:rFonts w:ascii="Courier New" w:hAnsi="Courier New" w:cs="Courier New"/>
-          <w:noProof/>
-          <w:sz w:val="24"/>
-          <w:szCs w:val="24"/>
-        </w:rPr>
-      </w:pPr>
-    </w:p>
-    <w:p>
-      <w:pPr>
-        <w:pStyle w:val="Sansinterligne"/>
-        <w:rPr>
-          <w:rFonts w:ascii="Courier New" w:hAnsi="Courier New" w:cs="Courier New"/>
-          <w:b/>
-          <w:noProof/>
-          <w:sz w:val="24"/>
-          <w:szCs w:val="24"/>
-        </w:rPr>
-      </w:pPr>
-      <w:r>
-        <w:rPr>
-          <w:rFonts w:ascii="Courier New" w:hAnsi="Courier New" w:cs="Courier New"/>
-          <w:b/>
-          <w:noProof/>
-          <w:sz w:val="24"/>
-          <w:szCs w:val="24"/>
-        </w:rPr>
-        <w:t>mon_fichier.txt &gt; clic droit</w:t>
-      </w:r>
-    </w:p>
-    <w:p>
-      <w:pPr>
-        <w:pStyle w:val="Sansinterligne"/>
-        <w:rPr>
-          <w:rFonts w:ascii="Courier New" w:hAnsi="Courier New" w:cs="Courier New"/>
-          <w:b/>
-          <w:noProof/>
-          <w:sz w:val="24"/>
-          <w:szCs w:val="24"/>
-        </w:rPr>
-      </w:pPr>
-      <w:r>
-        <w:rPr>
-          <w:rFonts w:ascii="Courier New" w:hAnsi="Courier New" w:cs="Courier New"/>
-          <w:b/>
-          <w:noProof/>
-          <w:sz w:val="24"/>
-          <w:szCs w:val="24"/>
-        </w:rPr>
-        <w:t>TortoiseGit &gt; Delete</w:t>
-      </w:r>
-      <w:r>
-        <w:rPr>
-          <w:rFonts w:ascii="Courier New" w:hAnsi="Courier New" w:cs="Courier New"/>
-          <w:b/>
-          <w:noProof/>
-          <w:sz w:val="24"/>
-          <w:szCs w:val="24"/>
-        </w:rPr>
-        <w:t xml:space="preserve"> (keep local)</w:t>
-      </w:r>
-      <w:r>
-        <w:rPr>
-          <w:rFonts w:ascii="Courier New" w:hAnsi="Courier New" w:cs="Courier New"/>
-          <w:b/>
-          <w:noProof/>
-          <w:sz w:val="24"/>
-          <w:szCs w:val="24"/>
-        </w:rPr>
-        <w:t xml:space="preserve"> &gt; OK</w:t>
-      </w:r>
-    </w:p>
-    <w:p>
-      <w:pPr>
-        <w:pStyle w:val="Sansinterligne"/>
-        <w:rPr>
-          <w:rFonts w:ascii="Courier New" w:hAnsi="Courier New" w:cs="Courier New"/>
-          <w:b/>
-          <w:noProof/>
-          <w:sz w:val="24"/>
-          <w:szCs w:val="24"/>
-        </w:rPr>
-      </w:pPr>
-    </w:p>
-    <w:p>
-      <w:pPr>
-        <w:pStyle w:val="Titre1"/>
-        <w:shd w:val="clear" w:color="auto" w:fill="000000" w:themeFill="text1"/>
-        <w:rPr>
-          <w:rFonts w:ascii="Impact" w:hAnsi="Impact"/>
-          <w:b w:val="0"/>
-          <w:color w:val="FFFFFF" w:themeColor="background1"/>
-          <w:sz w:val="24"/>
-          <w:szCs w:val="24"/>
-        </w:rPr>
-      </w:pPr>
-      <w:bookmarkStart w:id="36" w:name="_Toc123193947"/>
-      <w:r>
-        <w:rPr>
-          <w:rFonts w:ascii="Impact" w:hAnsi="Impact"/>
-          <w:b w:val="0"/>
-          <w:color w:val="FFFFFF" w:themeColor="background1"/>
-          <w:sz w:val="24"/>
-          <w:szCs w:val="24"/>
-        </w:rPr>
-        <w:t>Ubuntu</w:t>
-      </w:r>
-      <w:bookmarkEnd w:id="36"/>
-    </w:p>
-    <w:p>
-      <w:pPr>
-        <w:pStyle w:val="Sansinterligne"/>
-        <w:rPr>
-          <w:rFonts w:ascii="Courier New" w:hAnsi="Courier New" w:cs="Courier New"/>
-          <w:sz w:val="24"/>
-          <w:szCs w:val="24"/>
-        </w:rPr>
-      </w:pPr>
-    </w:p>
-    <w:p>
-      <w:pPr>
-        <w:pStyle w:val="Titre2"/>
-        <w:shd w:val="clear" w:color="auto" w:fill="A6A6A6" w:themeFill="background1" w:themeFillShade="A6"/>
-        <w:rPr>
-          <w:rFonts w:ascii="Arial Narrow" w:hAnsi="Arial Narrow"/>
-          <w:color w:val="1F497D" w:themeColor="text2"/>
-          <w:sz w:val="24"/>
-          <w:szCs w:val="24"/>
-        </w:rPr>
-      </w:pPr>
-      <w:bookmarkStart w:id="37" w:name="_Toc123193948"/>
-      <w:r>
-        <w:rPr>
-          <w:rFonts w:ascii="Arial Narrow" w:hAnsi="Arial Narrow"/>
-          <w:color w:val="1F497D" w:themeColor="text2"/>
-          <w:sz w:val="24"/>
-          <w:szCs w:val="24"/>
-        </w:rPr>
-        <w:t>Modification des permissions d’un fichier</w:t>
-      </w:r>
-      <w:bookmarkEnd w:id="37"/>
-    </w:p>
-    <w:p>
-      <w:pPr>
-        <w:pStyle w:val="Sansinterligne"/>
-        <w:rPr>
-          <w:rFonts w:ascii="Courier New" w:hAnsi="Courier New" w:cs="Courier New"/>
-          <w:sz w:val="24"/>
-          <w:szCs w:val="24"/>
-        </w:rPr>
-      </w:pPr>
-    </w:p>
-    <w:p>
-      <w:pPr>
-        <w:pStyle w:val="Sansinterligne"/>
-        <w:rPr>
-          <w:rFonts w:ascii="Courier New" w:hAnsi="Courier New" w:cs="Courier New"/>
-          <w:sz w:val="24"/>
-          <w:szCs w:val="24"/>
-        </w:rPr>
-      </w:pPr>
-      <w:r>
-        <w:rPr>
-          <w:rFonts w:ascii="Courier New" w:hAnsi="Courier New" w:cs="Courier New"/>
-          <w:sz w:val="24"/>
-          <w:szCs w:val="24"/>
-        </w:rPr>
-        <w:t>Cela suppose que vous avez un fichier dont les permissions vous empêchent d’effectuer cette opération.</w:t>
-      </w:r>
-    </w:p>
-    <w:p>
-      <w:pPr>
-        <w:pStyle w:val="Sansinterligne"/>
-        <w:rPr>
-          <w:rFonts w:ascii="Courier New" w:hAnsi="Courier New" w:cs="Courier New"/>
-          <w:sz w:val="24"/>
-          <w:szCs w:val="24"/>
-        </w:rPr>
-      </w:pPr>
-    </w:p>
-    <w:p>
-      <w:pPr>
-        <w:pStyle w:val="Sansinterligne"/>
-        <w:rPr>
-          <w:rFonts w:ascii="Courier New" w:hAnsi="Courier New" w:cs="Courier New"/>
-          <w:sz w:val="24"/>
-          <w:szCs w:val="24"/>
-        </w:rPr>
-      </w:pPr>
-      <w:r>
-        <w:rPr>
-          <w:rFonts w:ascii="Courier New" w:hAnsi="Courier New" w:cs="Courier New"/>
-          <w:sz w:val="24"/>
-          <w:szCs w:val="24"/>
-        </w:rPr>
-        <w:t xml:space="preserve">Modifier les permissions d’un fichier. </w:t>
-      </w:r>
-    </w:p>
-    <w:p>
-      <w:pPr>
-        <w:pStyle w:val="Sansinterligne"/>
-        <w:rPr>
-          <w:rFonts w:ascii="Courier New" w:hAnsi="Courier New" w:cs="Courier New"/>
-          <w:sz w:val="24"/>
-          <w:szCs w:val="24"/>
-        </w:rPr>
-      </w:pPr>
-    </w:p>
-    <w:p>
-      <w:pPr>
-        <w:pStyle w:val="Sansinterligne"/>
-        <w:rPr>
-          <w:rFonts w:ascii="Courier New" w:hAnsi="Courier New" w:cs="Courier New"/>
-          <w:b/>
-          <w:noProof/>
-          <w:color w:val="000000"/>
-          <w:sz w:val="24"/>
-          <w:szCs w:val="24"/>
-        </w:rPr>
-      </w:pPr>
-      <w:r>
-        <w:rPr>
-          <w:rFonts w:ascii="Courier New" w:hAnsi="Courier New" w:cs="Courier New"/>
-          <w:b/>
-          <w:bCs/>
-          <w:noProof/>
-          <w:color w:val="0000FF"/>
-          <w:sz w:val="24"/>
-          <w:szCs w:val="24"/>
-          <w:highlight w:val="white"/>
-        </w:rPr>
-        <w:t>sudo</w:t>
-      </w:r>
-      <w:r>
-        <w:rPr>
-          <w:rFonts w:ascii="Courier New" w:hAnsi="Courier New" w:cs="Courier New"/>
-          <w:b/>
-          <w:noProof/>
-          <w:color w:val="000000"/>
-          <w:sz w:val="24"/>
-          <w:szCs w:val="24"/>
-          <w:highlight w:val="white"/>
-        </w:rPr>
-        <w:t xml:space="preserve"> </w:t>
-      </w:r>
-      <w:r>
-        <w:rPr>
-          <w:rFonts w:ascii="Courier New" w:hAnsi="Courier New" w:cs="Courier New"/>
-          <w:b/>
-          <w:noProof/>
-          <w:color w:val="000000"/>
-          <w:sz w:val="24"/>
-          <w:szCs w:val="24"/>
-        </w:rPr>
-        <w:t>c</w:t>
-      </w:r>
-      <w:r>
-        <w:rPr>
-          <w:rFonts w:ascii="Courier New" w:hAnsi="Courier New" w:cs="Courier New"/>
-          <w:b/>
-          <w:noProof/>
-          <w:color w:val="000000"/>
-          <w:sz w:val="24"/>
-          <w:szCs w:val="24"/>
-        </w:rPr>
-        <w:t>hmod</w:t>
-      </w:r>
-      <w:r>
-        <w:rPr>
-          <w:rFonts w:ascii="Courier New" w:hAnsi="Courier New" w:cs="Courier New"/>
-          <w:b/>
-          <w:noProof/>
-          <w:color w:val="000000"/>
-          <w:sz w:val="24"/>
-          <w:szCs w:val="24"/>
-        </w:rPr>
-        <w:t xml:space="preserve"> </w:t>
-      </w:r>
-      <w:r>
-        <w:rPr>
-          <w:rFonts w:ascii="Courier New" w:hAnsi="Courier New" w:cs="Courier New"/>
-          <w:b/>
-          <w:noProof/>
-          <w:color w:val="00B050"/>
-          <w:sz w:val="24"/>
-          <w:szCs w:val="24"/>
-        </w:rPr>
-        <w:t>777</w:t>
-      </w:r>
-      <w:r>
-        <w:rPr>
-          <w:rFonts w:ascii="Courier New" w:hAnsi="Courier New" w:cs="Courier New"/>
-          <w:b/>
-          <w:noProof/>
-          <w:color w:val="000000"/>
-          <w:sz w:val="24"/>
-          <w:szCs w:val="24"/>
-        </w:rPr>
-        <w:t xml:space="preserve"> mon_</w:t>
-      </w:r>
-      <w:r>
-        <w:rPr>
-          <w:rFonts w:ascii="Courier New" w:hAnsi="Courier New" w:cs="Courier New"/>
-          <w:b/>
-          <w:noProof/>
-          <w:color w:val="000000"/>
-          <w:sz w:val="24"/>
-          <w:szCs w:val="24"/>
-        </w:rPr>
-        <w:t>fichier.txt</w:t>
-      </w:r>
-    </w:p>
-    <w:p>
-      <w:pPr>
-        <w:pStyle w:val="Sansinterligne"/>
-        <w:rPr>
-          <w:rFonts w:ascii="Courier New" w:hAnsi="Courier New" w:cs="Courier New"/>
-          <w:b/>
-          <w:sz w:val="24"/>
-          <w:szCs w:val="24"/>
-        </w:rPr>
-      </w:pPr>
-    </w:p>
-    <w:p>
-      <w:pPr>
-        <w:pStyle w:val="Sansinterligne"/>
-        <w:rPr>
-          <w:rFonts w:ascii="Courier New" w:hAnsi="Courier New" w:cs="Courier New"/>
-          <w:sz w:val="24"/>
-          <w:szCs w:val="24"/>
-        </w:rPr>
-      </w:pPr>
-      <w:r>
-        <w:rPr>
-          <w:rFonts w:ascii="Courier New" w:hAnsi="Courier New" w:cs="Courier New"/>
-          <w:sz w:val="24"/>
-          <w:szCs w:val="24"/>
-        </w:rPr>
-        <w:t xml:space="preserve">Modifier les permissions d’un </w:t>
-      </w:r>
-      <w:r>
-        <w:rPr>
-          <w:rFonts w:ascii="Courier New" w:hAnsi="Courier New" w:cs="Courier New"/>
-          <w:sz w:val="24"/>
-          <w:szCs w:val="24"/>
-        </w:rPr>
-        <w:t>dossier</w:t>
-      </w:r>
-      <w:r>
-        <w:rPr>
-          <w:rFonts w:ascii="Courier New" w:hAnsi="Courier New" w:cs="Courier New"/>
-          <w:sz w:val="24"/>
-          <w:szCs w:val="24"/>
-        </w:rPr>
-        <w:t xml:space="preserve">. </w:t>
-      </w:r>
-    </w:p>
-    <w:p>
-      <w:pPr>
-        <w:pStyle w:val="Sansinterligne"/>
-        <w:rPr>
-          <w:rFonts w:ascii="Courier New" w:hAnsi="Courier New" w:cs="Courier New"/>
-          <w:sz w:val="24"/>
-          <w:szCs w:val="24"/>
-        </w:rPr>
-      </w:pPr>
-    </w:p>
-    <w:p>
-      <w:pPr>
-        <w:pStyle w:val="Sansinterligne"/>
-        <w:rPr>
-          <w:rFonts w:ascii="Courier New" w:hAnsi="Courier New" w:cs="Courier New"/>
-          <w:b/>
-          <w:noProof/>
-          <w:color w:val="000000"/>
-          <w:sz w:val="24"/>
-          <w:szCs w:val="24"/>
-        </w:rPr>
-      </w:pPr>
-      <w:r>
-        <w:rPr>
-          <w:rFonts w:ascii="Courier New" w:hAnsi="Courier New" w:cs="Courier New"/>
-          <w:b/>
-          <w:bCs/>
-          <w:noProof/>
-          <w:color w:val="0000FF"/>
-          <w:sz w:val="24"/>
-          <w:szCs w:val="24"/>
-          <w:highlight w:val="white"/>
-        </w:rPr>
-        <w:t>sudo</w:t>
-      </w:r>
-      <w:r>
-        <w:rPr>
-          <w:rFonts w:ascii="Courier New" w:hAnsi="Courier New" w:cs="Courier New"/>
-          <w:b/>
-          <w:noProof/>
-          <w:color w:val="000000"/>
-          <w:sz w:val="24"/>
-          <w:szCs w:val="24"/>
-          <w:highlight w:val="white"/>
-        </w:rPr>
-        <w:t xml:space="preserve"> </w:t>
-      </w:r>
-      <w:r>
-        <w:rPr>
-          <w:rFonts w:ascii="Courier New" w:hAnsi="Courier New" w:cs="Courier New"/>
-          <w:b/>
-          <w:noProof/>
-          <w:color w:val="000000"/>
-          <w:sz w:val="24"/>
-          <w:szCs w:val="24"/>
-        </w:rPr>
-        <w:t xml:space="preserve">chmod </w:t>
-      </w:r>
-      <w:r>
-        <w:rPr>
-          <w:rFonts w:ascii="Courier New" w:hAnsi="Courier New" w:cs="Courier New"/>
-          <w:b/>
-          <w:noProof/>
-          <w:color w:val="00B050"/>
-          <w:sz w:val="24"/>
-          <w:szCs w:val="24"/>
-        </w:rPr>
-        <w:t>777</w:t>
-      </w:r>
-      <w:r>
-        <w:rPr>
-          <w:rFonts w:ascii="Courier New" w:hAnsi="Courier New" w:cs="Courier New"/>
-          <w:b/>
-          <w:noProof/>
-          <w:color w:val="000000"/>
-          <w:sz w:val="24"/>
-          <w:szCs w:val="24"/>
-        </w:rPr>
-        <w:t xml:space="preserve"> mon_dossier</w:t>
-      </w:r>
-    </w:p>
-    <w:p>
-      <w:pPr>
-        <w:pStyle w:val="Sansinterligne"/>
-        <w:rPr>
-          <w:rFonts w:ascii="Courier New" w:hAnsi="Courier New" w:cs="Courier New"/>
-          <w:b/>
-          <w:sz w:val="24"/>
-          <w:szCs w:val="24"/>
-        </w:rPr>
-      </w:pPr>
-    </w:p>
-    <w:p>
-      <w:pPr>
-        <w:pStyle w:val="Sansinterligne"/>
-        <w:rPr>
-          <w:rFonts w:ascii="Courier New" w:hAnsi="Courier New" w:cs="Courier New"/>
-          <w:sz w:val="24"/>
-          <w:szCs w:val="24"/>
-        </w:rPr>
-      </w:pPr>
-      <w:r>
-        <w:rPr>
-          <w:rFonts w:ascii="Courier New" w:hAnsi="Courier New" w:cs="Courier New"/>
-          <w:sz w:val="24"/>
-          <w:szCs w:val="24"/>
-        </w:rPr>
-        <w:t xml:space="preserve">Modifier les permissions d’un </w:t>
-      </w:r>
-      <w:r>
-        <w:rPr>
-          <w:rFonts w:ascii="Courier New" w:hAnsi="Courier New" w:cs="Courier New"/>
-          <w:sz w:val="24"/>
-          <w:szCs w:val="24"/>
-        </w:rPr>
-        <w:t>dossier en mode récursif</w:t>
-      </w:r>
-      <w:r>
-        <w:rPr>
-          <w:rFonts w:ascii="Courier New" w:hAnsi="Courier New" w:cs="Courier New"/>
-          <w:sz w:val="24"/>
-          <w:szCs w:val="24"/>
-        </w:rPr>
-        <w:t xml:space="preserve">. </w:t>
-      </w:r>
-    </w:p>
-    <w:p>
-      <w:pPr>
-        <w:pStyle w:val="Sansinterligne"/>
-        <w:rPr>
-          <w:rFonts w:ascii="Courier New" w:hAnsi="Courier New" w:cs="Courier New"/>
-          <w:sz w:val="24"/>
-          <w:szCs w:val="24"/>
-        </w:rPr>
-      </w:pPr>
-    </w:p>
-    <w:p>
-      <w:pPr>
-        <w:pStyle w:val="Sansinterligne"/>
-        <w:rPr>
-          <w:rFonts w:ascii="Courier New" w:hAnsi="Courier New" w:cs="Courier New"/>
-          <w:b/>
-          <w:noProof/>
-          <w:color w:val="000000"/>
-          <w:sz w:val="24"/>
-          <w:szCs w:val="24"/>
-        </w:rPr>
-      </w:pPr>
-      <w:r>
-        <w:rPr>
-          <w:rFonts w:ascii="Courier New" w:hAnsi="Courier New" w:cs="Courier New"/>
-          <w:b/>
-          <w:bCs/>
-          <w:noProof/>
-          <w:color w:val="0000FF"/>
-          <w:sz w:val="24"/>
-          <w:szCs w:val="24"/>
-          <w:highlight w:val="white"/>
-        </w:rPr>
-        <w:t>sudo</w:t>
-      </w:r>
-      <w:r>
-        <w:rPr>
-          <w:rFonts w:ascii="Courier New" w:hAnsi="Courier New" w:cs="Courier New"/>
-          <w:b/>
-          <w:noProof/>
-          <w:color w:val="000000"/>
-          <w:sz w:val="24"/>
-          <w:szCs w:val="24"/>
-          <w:highlight w:val="white"/>
-        </w:rPr>
-        <w:t xml:space="preserve"> </w:t>
-      </w:r>
-      <w:r>
-        <w:rPr>
-          <w:rFonts w:ascii="Courier New" w:hAnsi="Courier New" w:cs="Courier New"/>
-          <w:b/>
-          <w:noProof/>
-          <w:color w:val="000000"/>
-          <w:sz w:val="24"/>
-          <w:szCs w:val="24"/>
-        </w:rPr>
-        <w:t xml:space="preserve">chmod -R </w:t>
-      </w:r>
-      <w:r>
-        <w:rPr>
-          <w:rFonts w:ascii="Courier New" w:hAnsi="Courier New" w:cs="Courier New"/>
-          <w:b/>
-          <w:noProof/>
-          <w:color w:val="00B050"/>
-          <w:sz w:val="24"/>
-          <w:szCs w:val="24"/>
-        </w:rPr>
-        <w:t>777</w:t>
-      </w:r>
-      <w:r>
-        <w:rPr>
-          <w:rFonts w:ascii="Courier New" w:hAnsi="Courier New" w:cs="Courier New"/>
-          <w:b/>
-          <w:noProof/>
-          <w:color w:val="000000"/>
-          <w:sz w:val="24"/>
-          <w:szCs w:val="24"/>
-        </w:rPr>
-        <w:t xml:space="preserve"> mon_dossier</w:t>
-      </w:r>
-    </w:p>
-    <w:p>
-      <w:pPr>
-        <w:pStyle w:val="Sansinterligne"/>
-        <w:rPr>
-          <w:rFonts w:ascii="Courier New" w:hAnsi="Courier New" w:cs="Courier New"/>
-          <w:b/>
-          <w:sz w:val="24"/>
-          <w:szCs w:val="24"/>
-        </w:rPr>
-      </w:pPr>
-    </w:p>
-    <w:p>
-      <w:pPr>
-        <w:pStyle w:val="Titre2"/>
-        <w:shd w:val="clear" w:color="auto" w:fill="A6A6A6" w:themeFill="background1" w:themeFillShade="A6"/>
-        <w:rPr>
-          <w:rFonts w:ascii="Arial Narrow" w:hAnsi="Arial Narrow"/>
-          <w:color w:val="1F497D" w:themeColor="text2"/>
-          <w:sz w:val="24"/>
-          <w:szCs w:val="24"/>
-        </w:rPr>
-      </w:pPr>
-      <w:bookmarkStart w:id="38" w:name="_Toc123193949"/>
-      <w:r>
-        <w:rPr>
-          <w:rFonts w:ascii="Arial Narrow" w:hAnsi="Arial Narrow"/>
-          <w:color w:val="1F497D" w:themeColor="text2"/>
-          <w:sz w:val="24"/>
-          <w:szCs w:val="24"/>
-        </w:rPr>
-        <w:t>Modification du propriétaire et du groupe d’un fichier</w:t>
-      </w:r>
-      <w:bookmarkEnd w:id="38"/>
-    </w:p>
-    <w:p>
-      <w:pPr>
-        <w:pStyle w:val="Sansinterligne"/>
-        <w:rPr>
-          <w:rFonts w:ascii="Courier New" w:hAnsi="Courier New" w:cs="Courier New"/>
-          <w:sz w:val="24"/>
-          <w:szCs w:val="24"/>
-        </w:rPr>
-      </w:pPr>
-    </w:p>
-    <w:p>
-      <w:pPr>
-        <w:pStyle w:val="Sansinterligne"/>
-        <w:rPr>
-          <w:rFonts w:ascii="Courier New" w:hAnsi="Courier New" w:cs="Courier New"/>
-          <w:sz w:val="24"/>
-          <w:szCs w:val="24"/>
-        </w:rPr>
-      </w:pPr>
-      <w:r>
-        <w:rPr>
-          <w:rFonts w:ascii="Courier New" w:hAnsi="Courier New" w:cs="Courier New"/>
-          <w:sz w:val="24"/>
-          <w:szCs w:val="24"/>
-        </w:rPr>
-        <w:t>Cela suppose que vous avez un fichier dont le propriétaire et le groupe d’appartenance sont incorrects. Cela peut vous empêcher d’effectuer cette opération sur le fichier.</w:t>
-      </w:r>
-    </w:p>
-    <w:p>
-      <w:pPr>
-        <w:pStyle w:val="Sansinterligne"/>
-        <w:rPr>
-          <w:rFonts w:ascii="Courier New" w:hAnsi="Courier New" w:cs="Courier New"/>
-          <w:sz w:val="24"/>
-          <w:szCs w:val="24"/>
-        </w:rPr>
-      </w:pPr>
-    </w:p>
-    <w:p>
-      <w:pPr>
-        <w:pStyle w:val="Sansinterligne"/>
-        <w:rPr>
-          <w:rFonts w:ascii="Courier New" w:hAnsi="Courier New" w:cs="Courier New"/>
-          <w:sz w:val="24"/>
-          <w:szCs w:val="24"/>
-        </w:rPr>
-      </w:pPr>
-      <w:r>
-        <w:rPr>
-          <w:rFonts w:ascii="Courier New" w:hAnsi="Courier New" w:cs="Courier New"/>
-          <w:sz w:val="24"/>
-          <w:szCs w:val="24"/>
-        </w:rPr>
-        <w:t>Modifier le propriétaire et le groupe d’un fichier</w:t>
-      </w:r>
-      <w:r>
-        <w:rPr>
-          <w:rFonts w:ascii="Courier New" w:hAnsi="Courier New" w:cs="Courier New"/>
-          <w:sz w:val="24"/>
-          <w:szCs w:val="24"/>
-        </w:rPr>
-        <w:t>.</w:t>
-      </w:r>
-    </w:p>
-    <w:p>
-      <w:pPr>
-        <w:pStyle w:val="Sansinterligne"/>
-        <w:rPr>
-          <w:rFonts w:ascii="Courier New" w:hAnsi="Courier New" w:cs="Courier New"/>
-          <w:sz w:val="24"/>
-          <w:szCs w:val="24"/>
-        </w:rPr>
-      </w:pPr>
-    </w:p>
-    <w:p>
-      <w:pPr>
-        <w:pStyle w:val="Sansinterligne"/>
-        <w:rPr>
-          <w:rFonts w:ascii="Courier New" w:hAnsi="Courier New" w:cs="Courier New"/>
-          <w:b/>
-          <w:noProof/>
-          <w:color w:val="000000"/>
-          <w:sz w:val="24"/>
-          <w:szCs w:val="24"/>
-        </w:rPr>
-      </w:pPr>
-      <w:r>
-        <w:rPr>
-          <w:rFonts w:ascii="Courier New" w:hAnsi="Courier New" w:cs="Courier New"/>
-          <w:b/>
-          <w:bCs/>
-          <w:noProof/>
-          <w:color w:val="0000FF"/>
-          <w:sz w:val="24"/>
-          <w:szCs w:val="24"/>
-          <w:highlight w:val="white"/>
-        </w:rPr>
-        <w:t>sudo</w:t>
-      </w:r>
-      <w:r>
-        <w:rPr>
-          <w:rFonts w:ascii="Courier New" w:hAnsi="Courier New" w:cs="Courier New"/>
-          <w:b/>
-          <w:noProof/>
-          <w:color w:val="000000"/>
-          <w:sz w:val="24"/>
-          <w:szCs w:val="24"/>
-          <w:highlight w:val="white"/>
-        </w:rPr>
-        <w:t xml:space="preserve"> </w:t>
-      </w:r>
-      <w:r>
-        <w:rPr>
-          <w:rFonts w:ascii="Courier New" w:hAnsi="Courier New" w:cs="Courier New"/>
-          <w:b/>
-          <w:noProof/>
-          <w:color w:val="000000"/>
-          <w:sz w:val="24"/>
-          <w:szCs w:val="24"/>
-        </w:rPr>
-        <w:t>chown</w:t>
-      </w:r>
-      <w:r>
-        <w:rPr>
-          <w:rFonts w:ascii="Courier New" w:hAnsi="Courier New" w:cs="Courier New"/>
-          <w:b/>
-          <w:noProof/>
-          <w:color w:val="000000"/>
-          <w:sz w:val="24"/>
-          <w:szCs w:val="24"/>
-        </w:rPr>
-        <w:t xml:space="preserve"> </w:t>
-      </w:r>
-      <w:r>
-        <w:rPr>
-          <w:rFonts w:ascii="Courier New" w:hAnsi="Courier New" w:cs="Courier New"/>
-          <w:b/>
-          <w:noProof/>
-          <w:color w:val="00B050"/>
-          <w:sz w:val="24"/>
-          <w:szCs w:val="24"/>
-        </w:rPr>
-        <w:t>gkesse:gkesse</w:t>
-      </w:r>
-      <w:r>
-        <w:rPr>
-          <w:rFonts w:ascii="Courier New" w:hAnsi="Courier New" w:cs="Courier New"/>
-          <w:b/>
-          <w:noProof/>
-          <w:color w:val="000000"/>
-          <w:sz w:val="24"/>
-          <w:szCs w:val="24"/>
-        </w:rPr>
-        <w:t xml:space="preserve"> mon_</w:t>
-      </w:r>
-      <w:r>
-        <w:rPr>
-          <w:rFonts w:ascii="Courier New" w:hAnsi="Courier New" w:cs="Courier New"/>
-          <w:b/>
-          <w:noProof/>
-          <w:color w:val="000000"/>
-          <w:sz w:val="24"/>
-          <w:szCs w:val="24"/>
-        </w:rPr>
-        <w:t>fichier.txt</w:t>
-      </w:r>
-    </w:p>
-    <w:p>
-      <w:pPr>
-        <w:pStyle w:val="Sansinterligne"/>
-        <w:rPr>
-          <w:rFonts w:ascii="Courier New" w:hAnsi="Courier New" w:cs="Courier New"/>
-          <w:sz w:val="24"/>
-          <w:szCs w:val="24"/>
-        </w:rPr>
-      </w:pPr>
-    </w:p>
-    <w:p>
-      <w:pPr>
-        <w:pStyle w:val="Sansinterligne"/>
-        <w:rPr>
-          <w:rFonts w:ascii="Courier New" w:hAnsi="Courier New" w:cs="Courier New"/>
-          <w:sz w:val="24"/>
-          <w:szCs w:val="24"/>
-        </w:rPr>
-      </w:pPr>
-      <w:r>
-        <w:rPr>
-          <w:rFonts w:ascii="Courier New" w:hAnsi="Courier New" w:cs="Courier New"/>
-          <w:sz w:val="24"/>
-          <w:szCs w:val="24"/>
-        </w:rPr>
-        <w:t xml:space="preserve">Modifier le propriétaire et le groupe d’un </w:t>
-      </w:r>
-      <w:r>
-        <w:rPr>
-          <w:rFonts w:ascii="Courier New" w:hAnsi="Courier New" w:cs="Courier New"/>
-          <w:sz w:val="24"/>
-          <w:szCs w:val="24"/>
-        </w:rPr>
-        <w:t>dossier.</w:t>
-      </w:r>
-    </w:p>
-    <w:p>
-      <w:pPr>
-        <w:pStyle w:val="Sansinterligne"/>
-        <w:rPr>
-          <w:rFonts w:ascii="Courier New" w:hAnsi="Courier New" w:cs="Courier New"/>
-          <w:sz w:val="24"/>
-          <w:szCs w:val="24"/>
-        </w:rPr>
-      </w:pPr>
-    </w:p>
-    <w:p>
-      <w:pPr>
-        <w:pStyle w:val="Sansinterligne"/>
-        <w:rPr>
-          <w:rFonts w:ascii="Courier New" w:hAnsi="Courier New" w:cs="Courier New"/>
-          <w:b/>
-          <w:noProof/>
-          <w:color w:val="000000"/>
-          <w:sz w:val="24"/>
-          <w:szCs w:val="24"/>
-        </w:rPr>
-      </w:pPr>
-      <w:r>
-        <w:rPr>
-          <w:rFonts w:ascii="Courier New" w:hAnsi="Courier New" w:cs="Courier New"/>
-          <w:b/>
-          <w:bCs/>
-          <w:noProof/>
-          <w:color w:val="0000FF"/>
-          <w:sz w:val="24"/>
-          <w:szCs w:val="24"/>
-          <w:highlight w:val="white"/>
-        </w:rPr>
-        <w:t>sudo</w:t>
-      </w:r>
-      <w:r>
-        <w:rPr>
-          <w:rFonts w:ascii="Courier New" w:hAnsi="Courier New" w:cs="Courier New"/>
-          <w:b/>
-          <w:noProof/>
-          <w:color w:val="000000"/>
-          <w:sz w:val="24"/>
-          <w:szCs w:val="24"/>
-          <w:highlight w:val="white"/>
-        </w:rPr>
-        <w:t xml:space="preserve"> </w:t>
-      </w:r>
-      <w:r>
-        <w:rPr>
-          <w:rFonts w:ascii="Courier New" w:hAnsi="Courier New" w:cs="Courier New"/>
-          <w:b/>
-          <w:noProof/>
-          <w:color w:val="000000"/>
-          <w:sz w:val="24"/>
-          <w:szCs w:val="24"/>
-        </w:rPr>
-        <w:t>chown</w:t>
-      </w:r>
-      <w:r>
-        <w:rPr>
-          <w:rFonts w:ascii="Courier New" w:hAnsi="Courier New" w:cs="Courier New"/>
-          <w:b/>
-          <w:noProof/>
-          <w:color w:val="000000"/>
-          <w:sz w:val="24"/>
-          <w:szCs w:val="24"/>
-        </w:rPr>
-        <w:t xml:space="preserve"> </w:t>
-      </w:r>
-      <w:r>
-        <w:rPr>
-          <w:rFonts w:ascii="Courier New" w:hAnsi="Courier New" w:cs="Courier New"/>
-          <w:b/>
-          <w:noProof/>
-          <w:color w:val="00B050"/>
-          <w:sz w:val="24"/>
-          <w:szCs w:val="24"/>
-        </w:rPr>
-        <w:t>gkesse:gkesse</w:t>
-      </w:r>
-      <w:r>
-        <w:rPr>
-          <w:rFonts w:ascii="Courier New" w:hAnsi="Courier New" w:cs="Courier New"/>
-          <w:b/>
-          <w:noProof/>
-          <w:color w:val="000000"/>
-          <w:sz w:val="24"/>
-          <w:szCs w:val="24"/>
-        </w:rPr>
-        <w:t xml:space="preserve"> mon_dossier</w:t>
-      </w:r>
-    </w:p>
-    <w:p>
-      <w:pPr>
-        <w:pStyle w:val="Sansinterligne"/>
-        <w:rPr>
-          <w:rFonts w:ascii="Courier New" w:hAnsi="Courier New" w:cs="Courier New"/>
-          <w:sz w:val="24"/>
-          <w:szCs w:val="24"/>
-        </w:rPr>
-      </w:pPr>
-    </w:p>
-    <w:p>
-      <w:pPr>
-        <w:pStyle w:val="Sansinterligne"/>
-        <w:rPr>
-          <w:rFonts w:ascii="Courier New" w:hAnsi="Courier New" w:cs="Courier New"/>
-          <w:sz w:val="24"/>
-          <w:szCs w:val="24"/>
-        </w:rPr>
-      </w:pPr>
-      <w:r>
-        <w:rPr>
-          <w:rFonts w:ascii="Courier New" w:hAnsi="Courier New" w:cs="Courier New"/>
-          <w:sz w:val="24"/>
-          <w:szCs w:val="24"/>
-        </w:rPr>
-        <w:t xml:space="preserve">Modifier le propriétaire et le groupe d’un </w:t>
-      </w:r>
-      <w:r>
-        <w:rPr>
-          <w:rFonts w:ascii="Courier New" w:hAnsi="Courier New" w:cs="Courier New"/>
-          <w:sz w:val="24"/>
-          <w:szCs w:val="24"/>
-        </w:rPr>
-        <w:t xml:space="preserve">dossier en mode </w:t>
-      </w:r>
-      <w:proofErr w:type="spellStart"/>
-      <w:r>
-        <w:rPr>
-          <w:rFonts w:ascii="Courier New" w:hAnsi="Courier New" w:cs="Courier New"/>
-          <w:sz w:val="24"/>
-          <w:szCs w:val="24"/>
-        </w:rPr>
-        <w:t>récurssif</w:t>
-      </w:r>
-      <w:proofErr w:type="spellEnd"/>
-      <w:r>
-        <w:rPr>
-          <w:rFonts w:ascii="Courier New" w:hAnsi="Courier New" w:cs="Courier New"/>
-          <w:sz w:val="24"/>
-          <w:szCs w:val="24"/>
-        </w:rPr>
-        <w:t>.</w:t>
-      </w:r>
-    </w:p>
-    <w:p>
-      <w:pPr>
-        <w:pStyle w:val="Sansinterligne"/>
-        <w:rPr>
-          <w:rFonts w:ascii="Courier New" w:hAnsi="Courier New" w:cs="Courier New"/>
-          <w:sz w:val="24"/>
-          <w:szCs w:val="24"/>
-        </w:rPr>
-      </w:pPr>
-    </w:p>
-    <w:p>
-      <w:pPr>
-        <w:pStyle w:val="Sansinterligne"/>
-        <w:rPr>
-          <w:rFonts w:ascii="Courier New" w:hAnsi="Courier New" w:cs="Courier New"/>
-          <w:b/>
-          <w:noProof/>
-          <w:color w:val="000000"/>
-          <w:sz w:val="24"/>
-          <w:szCs w:val="24"/>
-        </w:rPr>
-      </w:pPr>
-      <w:r>
-        <w:rPr>
-          <w:rFonts w:ascii="Courier New" w:hAnsi="Courier New" w:cs="Courier New"/>
-          <w:b/>
-          <w:bCs/>
-          <w:noProof/>
-          <w:color w:val="0000FF"/>
-          <w:sz w:val="24"/>
-          <w:szCs w:val="24"/>
-          <w:highlight w:val="white"/>
-        </w:rPr>
-        <w:t>sudo</w:t>
-      </w:r>
-      <w:r>
-        <w:rPr>
-          <w:rFonts w:ascii="Courier New" w:hAnsi="Courier New" w:cs="Courier New"/>
-          <w:b/>
-          <w:noProof/>
-          <w:color w:val="000000"/>
-          <w:sz w:val="24"/>
-          <w:szCs w:val="24"/>
-          <w:highlight w:val="white"/>
-        </w:rPr>
-        <w:t xml:space="preserve"> </w:t>
-      </w:r>
-      <w:r>
-        <w:rPr>
-          <w:rFonts w:ascii="Courier New" w:hAnsi="Courier New" w:cs="Courier New"/>
-          <w:b/>
-          <w:noProof/>
-          <w:color w:val="000000"/>
-          <w:sz w:val="24"/>
-          <w:szCs w:val="24"/>
-        </w:rPr>
-        <w:t xml:space="preserve">chown -R </w:t>
-      </w:r>
-      <w:r>
-        <w:rPr>
-          <w:rFonts w:ascii="Courier New" w:hAnsi="Courier New" w:cs="Courier New"/>
-          <w:b/>
-          <w:noProof/>
-          <w:color w:val="00B050"/>
-          <w:sz w:val="24"/>
-          <w:szCs w:val="24"/>
-        </w:rPr>
-        <w:t>gkesse:gkesse</w:t>
-      </w:r>
-      <w:r>
-        <w:rPr>
-          <w:rFonts w:ascii="Courier New" w:hAnsi="Courier New" w:cs="Courier New"/>
-          <w:b/>
-          <w:noProof/>
-          <w:color w:val="000000"/>
-          <w:sz w:val="24"/>
-          <w:szCs w:val="24"/>
-        </w:rPr>
-        <w:t xml:space="preserve"> mon_dossier</w:t>
-      </w:r>
-    </w:p>
-    <w:p>
-      <w:pPr>
-        <w:pStyle w:val="Sansinterligne"/>
-        <w:rPr>
-          <w:rFonts w:ascii="Courier New" w:hAnsi="Courier New" w:cs="Courier New"/>
-          <w:b/>
-          <w:noProof/>
-          <w:sz w:val="24"/>
-          <w:szCs w:val="24"/>
-        </w:rPr>
-      </w:pPr>
-    </w:p>
-    <w:p>
-      <w:pPr>
-        <w:pStyle w:val="Titre1"/>
-        <w:shd w:val="clear" w:color="auto" w:fill="000000" w:themeFill="text1"/>
-        <w:rPr>
-          <w:rFonts w:ascii="Impact" w:hAnsi="Impact"/>
-          <w:b w:val="0"/>
-          <w:color w:val="FFFFFF" w:themeColor="background1"/>
-          <w:sz w:val="24"/>
-          <w:szCs w:val="24"/>
-        </w:rPr>
-      </w:pPr>
-      <w:r>
-        <w:rPr>
-          <w:rFonts w:ascii="Impact" w:hAnsi="Impact"/>
-          <w:b w:val="0"/>
-          <w:color w:val="FFFFFF" w:themeColor="background1"/>
-          <w:sz w:val="24"/>
-          <w:szCs w:val="24"/>
-        </w:rPr>
-        <w:t>WampServer</w:t>
-      </w:r>
-    </w:p>
-    <w:p>
-      <w:pPr>
-        <w:pStyle w:val="Sansinterligne"/>
-        <w:rPr>
-          <w:rFonts w:ascii="Courier New" w:hAnsi="Courier New" w:cs="Courier New"/>
-          <w:sz w:val="24"/>
-          <w:szCs w:val="24"/>
-        </w:rPr>
-      </w:pPr>
-    </w:p>
-    <w:p>
-      <w:pPr>
-        <w:pStyle w:val="Sansinterligne"/>
-        <w:rPr>
-          <w:rFonts w:ascii="Courier New" w:hAnsi="Courier New" w:cs="Courier New"/>
-          <w:sz w:val="24"/>
-          <w:szCs w:val="24"/>
-        </w:rPr>
-      </w:pPr>
-      <w:r>
-        <w:rPr>
-          <w:rFonts w:ascii="Courier New" w:hAnsi="Courier New" w:cs="Courier New"/>
-          <w:sz w:val="24"/>
-          <w:szCs w:val="24"/>
-        </w:rPr>
-        <w:lastRenderedPageBreak/>
-        <w:t>Cela suppose que vous voulez lancer dans le développement d’applications web sous Windows.</w:t>
-      </w:r>
-    </w:p>
-    <w:p>
-      <w:pPr>
-        <w:pStyle w:val="Sansinterligne"/>
-        <w:rPr>
-          <w:rFonts w:ascii="Courier New" w:hAnsi="Courier New" w:cs="Courier New"/>
-          <w:sz w:val="24"/>
-          <w:szCs w:val="24"/>
-        </w:rPr>
-      </w:pPr>
-    </w:p>
-    <w:p>
-      <w:pPr>
-        <w:pStyle w:val="Titre2"/>
-        <w:shd w:val="clear" w:color="auto" w:fill="A6A6A6" w:themeFill="background1" w:themeFillShade="A6"/>
-        <w:rPr>
-          <w:rFonts w:ascii="Arial Narrow" w:hAnsi="Arial Narrow"/>
-          <w:color w:val="1F497D" w:themeColor="text2"/>
-          <w:sz w:val="24"/>
-          <w:szCs w:val="24"/>
-        </w:rPr>
-      </w:pPr>
+      <w:bookmarkStart w:id="54" w:name="_Toc123969046"/>
       <w:r>
         <w:rPr>
           <w:rFonts w:ascii="Arial Narrow" w:hAnsi="Arial Narrow" w:cs="Courier New"/>
@@ -17785,7 +20183,7 @@
           <w:sz w:val="24"/>
           <w:szCs w:val="24"/>
         </w:rPr>
-        <w:t>Installation de</w:t>
+        <w:t xml:space="preserve">Démarrage </w:t>
       </w:r>
       <w:r>
         <w:rPr>
@@ -17794,666 +20192,8 @@
           <w:sz w:val="24"/>
           <w:szCs w:val="24"/>
         </w:rPr>
-        <w:t xml:space="preserve"> WampServer</w:t>
-      </w:r>
-    </w:p>
-    <w:p>
-      <w:pPr>
-        <w:pStyle w:val="Sansinterligne"/>
-        <w:rPr>
-          <w:rFonts w:ascii="Courier New" w:hAnsi="Courier New" w:cs="Courier New"/>
-          <w:sz w:val="24"/>
-          <w:szCs w:val="24"/>
-        </w:rPr>
-      </w:pPr>
-    </w:p>
-    <w:p>
-      <w:pPr>
-        <w:pStyle w:val="Sansinterligne"/>
-        <w:rPr>
-          <w:rFonts w:ascii="Courier New" w:hAnsi="Courier New" w:cs="Courier New"/>
-          <w:sz w:val="24"/>
-          <w:szCs w:val="24"/>
-        </w:rPr>
-      </w:pPr>
-      <w:r>
-        <w:rPr>
-          <w:rFonts w:ascii="Courier New" w:hAnsi="Courier New" w:cs="Courier New"/>
-          <w:sz w:val="24"/>
-          <w:szCs w:val="24"/>
-        </w:rPr>
-        <w:t>Cela suppose que vous voulez lancer dans le développement d’applications web sous Windows.</w:t>
-      </w:r>
-    </w:p>
-    <w:p>
-      <w:pPr>
-        <w:pStyle w:val="Sansinterligne"/>
-        <w:rPr>
-          <w:rFonts w:ascii="Courier New" w:hAnsi="Courier New" w:cs="Courier New"/>
-          <w:sz w:val="24"/>
-          <w:szCs w:val="24"/>
-        </w:rPr>
-      </w:pPr>
-    </w:p>
-    <w:p>
-      <w:pPr>
-        <w:pStyle w:val="Sansinterligne"/>
-        <w:rPr>
-          <w:rFonts w:ascii="Courier New" w:hAnsi="Courier New" w:cs="Courier New"/>
-          <w:sz w:val="24"/>
-          <w:szCs w:val="24"/>
-        </w:rPr>
-      </w:pPr>
-      <w:r>
-        <w:rPr>
-          <w:rFonts w:ascii="Courier New" w:hAnsi="Courier New" w:cs="Courier New"/>
-          <w:sz w:val="24"/>
-          <w:szCs w:val="24"/>
-        </w:rPr>
-        <w:t>Télécharger WampServer.</w:t>
-      </w:r>
-    </w:p>
-    <w:p>
-      <w:pPr>
-        <w:pStyle w:val="Sansinterligne"/>
-        <w:rPr>
-          <w:rFonts w:ascii="Courier New" w:hAnsi="Courier New" w:cs="Courier New"/>
-          <w:sz w:val="24"/>
-          <w:szCs w:val="24"/>
-        </w:rPr>
-      </w:pPr>
-    </w:p>
-    <w:p>
-      <w:pPr>
-        <w:pStyle w:val="Sansinterligne"/>
-        <w:rPr>
-          <w:rFonts w:ascii="Courier New" w:hAnsi="Courier New" w:cs="Courier New"/>
-          <w:b/>
-          <w:noProof/>
-          <w:sz w:val="24"/>
-          <w:szCs w:val="24"/>
-        </w:rPr>
-      </w:pPr>
-      <w:hyperlink r:id="rId17" w:history="1">
-        <w:r>
-          <w:rPr>
-            <w:rStyle w:val="Lienhypertexte"/>
-            <w:rFonts w:ascii="Courier New" w:hAnsi="Courier New" w:cs="Courier New"/>
-            <w:b/>
-            <w:noProof/>
-            <w:sz w:val="24"/>
-            <w:szCs w:val="24"/>
-          </w:rPr>
-          <w:t>https://wampserver.aviatechno.net/</w:t>
-        </w:r>
-      </w:hyperlink>
-    </w:p>
-    <w:p>
-      <w:pPr>
-        <w:pStyle w:val="Sansinterligne"/>
-        <w:rPr>
-          <w:rFonts w:ascii="Courier New" w:hAnsi="Courier New" w:cs="Courier New"/>
-          <w:b/>
-          <w:noProof/>
-          <w:sz w:val="24"/>
-          <w:szCs w:val="24"/>
-        </w:rPr>
-      </w:pPr>
-      <w:r>
-        <w:rPr>
-          <w:rFonts w:ascii="Courier New" w:hAnsi="Courier New" w:cs="Courier New"/>
-          <w:b/>
-          <w:noProof/>
-          <w:sz w:val="24"/>
-          <w:szCs w:val="24"/>
-        </w:rPr>
-        <w:t>Wampserver 3.2.6 64 bit x64</w:t>
-      </w:r>
-    </w:p>
-    <w:p>
-      <w:pPr>
-        <w:pStyle w:val="Sansinterligne"/>
-        <w:rPr>
-          <w:rFonts w:ascii="Courier New" w:hAnsi="Courier New" w:cs="Courier New"/>
-          <w:b/>
-          <w:noProof/>
-          <w:sz w:val="24"/>
-          <w:szCs w:val="24"/>
-        </w:rPr>
-      </w:pPr>
-      <w:r>
-        <w:rPr>
-          <w:rFonts w:ascii="Courier New" w:hAnsi="Courier New" w:cs="Courier New"/>
-          <w:b/>
-          <w:noProof/>
-          <w:sz w:val="24"/>
-          <w:szCs w:val="24"/>
-        </w:rPr>
-        <w:t>Wampserver update 3.2.9</w:t>
-      </w:r>
-    </w:p>
-    <w:p>
-      <w:pPr>
-        <w:pStyle w:val="Sansinterligne"/>
-        <w:rPr>
-          <w:rFonts w:ascii="Courier New" w:hAnsi="Courier New" w:cs="Courier New"/>
-          <w:sz w:val="24"/>
-          <w:szCs w:val="24"/>
-        </w:rPr>
-      </w:pPr>
-    </w:p>
-    <w:p>
-      <w:pPr>
-        <w:pStyle w:val="Sansinterligne"/>
-        <w:rPr>
-          <w:rFonts w:ascii="Courier New" w:hAnsi="Courier New" w:cs="Courier New"/>
-          <w:sz w:val="24"/>
-          <w:szCs w:val="24"/>
-        </w:rPr>
-      </w:pPr>
-      <w:r>
-        <w:rPr>
-          <w:rFonts w:ascii="Courier New" w:hAnsi="Courier New" w:cs="Courier New"/>
-          <w:sz w:val="24"/>
-          <w:szCs w:val="24"/>
-        </w:rPr>
-        <w:t>Installer WampServer.</w:t>
-      </w:r>
-    </w:p>
-    <w:p>
-      <w:pPr>
-        <w:pStyle w:val="Sansinterligne"/>
-        <w:rPr>
-          <w:rFonts w:ascii="Courier New" w:hAnsi="Courier New" w:cs="Courier New"/>
-          <w:sz w:val="24"/>
-          <w:szCs w:val="24"/>
-        </w:rPr>
-      </w:pPr>
-    </w:p>
-    <w:p>
-      <w:pPr>
-        <w:pStyle w:val="Sansinterligne"/>
-        <w:rPr>
-          <w:rFonts w:ascii="Courier New" w:hAnsi="Courier New" w:cs="Courier New"/>
-          <w:b/>
-          <w:noProof/>
-          <w:sz w:val="24"/>
-          <w:szCs w:val="24"/>
-        </w:rPr>
-      </w:pPr>
-      <w:r>
-        <w:rPr>
-          <w:rFonts w:ascii="Courier New" w:hAnsi="Courier New" w:cs="Courier New"/>
-          <w:b/>
-          <w:noProof/>
-          <w:sz w:val="24"/>
-          <w:szCs w:val="24"/>
-        </w:rPr>
-        <w:t>wampserver3.2.6_x64.exe -&gt; administrateur</w:t>
-      </w:r>
-    </w:p>
-    <w:p>
-      <w:pPr>
-        <w:pStyle w:val="Sansinterligne"/>
-        <w:rPr>
-          <w:rFonts w:ascii="Courier New" w:hAnsi="Courier New" w:cs="Courier New"/>
-          <w:b/>
-          <w:noProof/>
-          <w:sz w:val="24"/>
-          <w:szCs w:val="24"/>
-        </w:rPr>
-      </w:pPr>
-      <w:r>
-        <w:rPr>
-          <w:rFonts w:ascii="Courier New" w:hAnsi="Courier New" w:cs="Courier New"/>
-          <w:b/>
-          <w:noProof/>
-          <w:sz w:val="24"/>
-          <w:szCs w:val="24"/>
-        </w:rPr>
-        <w:t>langue -&gt; francais</w:t>
-      </w:r>
-    </w:p>
-    <w:p>
-      <w:pPr>
-        <w:pStyle w:val="Sansinterligne"/>
-        <w:rPr>
-          <w:rFonts w:ascii="Courier New" w:hAnsi="Courier New" w:cs="Courier New"/>
-          <w:b/>
-          <w:noProof/>
-          <w:sz w:val="24"/>
-          <w:szCs w:val="24"/>
-        </w:rPr>
-      </w:pPr>
-      <w:r>
-        <w:rPr>
-          <w:rFonts w:ascii="Courier New" w:hAnsi="Courier New" w:cs="Courier New"/>
-          <w:b/>
-          <w:noProof/>
-          <w:sz w:val="24"/>
-          <w:szCs w:val="24"/>
-        </w:rPr>
-        <w:t>cocher -&gt; je comprends et j accepte les termes du contrat de licence</w:t>
-      </w:r>
-    </w:p>
-    <w:p>
-      <w:pPr>
-        <w:pStyle w:val="Sansinterligne"/>
-        <w:rPr>
-          <w:rFonts w:ascii="Courier New" w:hAnsi="Courier New" w:cs="Courier New"/>
-          <w:b/>
-          <w:noProof/>
-          <w:sz w:val="24"/>
-          <w:szCs w:val="24"/>
-        </w:rPr>
-      </w:pPr>
-      <w:r>
-        <w:rPr>
-          <w:rFonts w:ascii="Courier New" w:hAnsi="Courier New" w:cs="Courier New"/>
-          <w:b/>
-          <w:noProof/>
-          <w:sz w:val="24"/>
-          <w:szCs w:val="24"/>
-        </w:rPr>
-        <w:t>suivant</w:t>
-      </w:r>
-    </w:p>
-    <w:p>
-      <w:pPr>
-        <w:pStyle w:val="Sansinterligne"/>
-        <w:rPr>
-          <w:rFonts w:ascii="Courier New" w:hAnsi="Courier New" w:cs="Courier New"/>
-          <w:b/>
-          <w:noProof/>
-          <w:sz w:val="24"/>
-          <w:szCs w:val="24"/>
-        </w:rPr>
-      </w:pPr>
-      <w:r>
-        <w:rPr>
-          <w:rFonts w:ascii="Courier New" w:hAnsi="Courier New" w:cs="Courier New"/>
-          <w:b/>
-          <w:noProof/>
-          <w:sz w:val="24"/>
-          <w:szCs w:val="24"/>
-        </w:rPr>
-        <w:t>suivant</w:t>
-      </w:r>
-    </w:p>
-    <w:p>
-      <w:pPr>
-        <w:pStyle w:val="Sansinterligne"/>
-        <w:rPr>
-          <w:rFonts w:ascii="Courier New" w:hAnsi="Courier New" w:cs="Courier New"/>
-          <w:b/>
-          <w:noProof/>
-          <w:sz w:val="24"/>
-          <w:szCs w:val="24"/>
-        </w:rPr>
-      </w:pPr>
-      <w:r>
-        <w:rPr>
-          <w:rFonts w:ascii="Courier New" w:hAnsi="Courier New" w:cs="Courier New"/>
-          <w:b/>
-          <w:noProof/>
-          <w:sz w:val="24"/>
-          <w:szCs w:val="24"/>
-        </w:rPr>
-        <w:t>localisation -&gt; c:\wamp64</w:t>
-      </w:r>
-    </w:p>
-    <w:p>
-      <w:pPr>
-        <w:pStyle w:val="Sansinterligne"/>
-        <w:rPr>
-          <w:rFonts w:ascii="Courier New" w:hAnsi="Courier New" w:cs="Courier New"/>
-          <w:b/>
-          <w:noProof/>
-          <w:sz w:val="24"/>
-          <w:szCs w:val="24"/>
-        </w:rPr>
-      </w:pPr>
-      <w:r>
-        <w:rPr>
-          <w:rFonts w:ascii="Courier New" w:hAnsi="Courier New" w:cs="Courier New"/>
-          <w:b/>
-          <w:noProof/>
-          <w:sz w:val="24"/>
-          <w:szCs w:val="24"/>
-        </w:rPr>
-        <w:t>suivant</w:t>
-      </w:r>
-    </w:p>
-    <w:p>
-      <w:pPr>
-        <w:pStyle w:val="Sansinterligne"/>
-        <w:rPr>
-          <w:rFonts w:ascii="Courier New" w:hAnsi="Courier New" w:cs="Courier New"/>
-          <w:b/>
-          <w:noProof/>
-          <w:sz w:val="24"/>
-          <w:szCs w:val="24"/>
-        </w:rPr>
-      </w:pPr>
-      <w:r>
-        <w:rPr>
-          <w:rFonts w:ascii="Courier New" w:hAnsi="Courier New" w:cs="Courier New"/>
-          <w:b/>
-          <w:noProof/>
-          <w:sz w:val="24"/>
-          <w:szCs w:val="24"/>
-        </w:rPr>
-        <w:t>php -&gt; 7.3.33</w:t>
-      </w:r>
-    </w:p>
-    <w:p>
-      <w:pPr>
-        <w:pStyle w:val="Sansinterligne"/>
-        <w:rPr>
-          <w:rFonts w:ascii="Courier New" w:hAnsi="Courier New" w:cs="Courier New"/>
-          <w:b/>
-          <w:noProof/>
-          <w:sz w:val="24"/>
-          <w:szCs w:val="24"/>
-        </w:rPr>
-      </w:pPr>
-      <w:r>
-        <w:rPr>
-          <w:rFonts w:ascii="Courier New" w:hAnsi="Courier New" w:cs="Courier New"/>
-          <w:b/>
-          <w:noProof/>
-          <w:sz w:val="24"/>
-          <w:szCs w:val="24"/>
-        </w:rPr>
-        <w:t>mariadb -&gt; 10.6.5</w:t>
-      </w:r>
-    </w:p>
-    <w:p>
-      <w:pPr>
-        <w:pStyle w:val="Sansinterligne"/>
-        <w:rPr>
-          <w:rFonts w:ascii="Courier New" w:hAnsi="Courier New" w:cs="Courier New"/>
-          <w:b/>
-          <w:noProof/>
-          <w:sz w:val="24"/>
-          <w:szCs w:val="24"/>
-        </w:rPr>
-      </w:pPr>
-      <w:r>
-        <w:rPr>
-          <w:rFonts w:ascii="Courier New" w:hAnsi="Courier New" w:cs="Courier New"/>
-          <w:b/>
-          <w:noProof/>
-          <w:sz w:val="24"/>
-          <w:szCs w:val="24"/>
-        </w:rPr>
-        <w:t>mysql -&gt; 8.0.27</w:t>
-      </w:r>
-    </w:p>
-    <w:p>
-      <w:pPr>
-        <w:pStyle w:val="Sansinterligne"/>
-        <w:rPr>
-          <w:rFonts w:ascii="Courier New" w:hAnsi="Courier New" w:cs="Courier New"/>
-          <w:b/>
-          <w:noProof/>
-          <w:sz w:val="24"/>
-          <w:szCs w:val="24"/>
-        </w:rPr>
-      </w:pPr>
-      <w:r>
-        <w:rPr>
-          <w:rFonts w:ascii="Courier New" w:hAnsi="Courier New" w:cs="Courier New"/>
-          <w:b/>
-          <w:noProof/>
-          <w:sz w:val="24"/>
-          <w:szCs w:val="24"/>
-        </w:rPr>
-        <w:t>suivant</w:t>
-      </w:r>
-    </w:p>
-    <w:p>
-      <w:pPr>
-        <w:pStyle w:val="Sansinterligne"/>
-        <w:rPr>
-          <w:rFonts w:ascii="Courier New" w:hAnsi="Courier New" w:cs="Courier New"/>
-          <w:b/>
-          <w:noProof/>
-          <w:sz w:val="24"/>
-          <w:szCs w:val="24"/>
-        </w:rPr>
-      </w:pPr>
-      <w:r>
-        <w:rPr>
-          <w:rFonts w:ascii="Courier New" w:hAnsi="Courier New" w:cs="Courier New"/>
-          <w:b/>
-          <w:noProof/>
-          <w:sz w:val="24"/>
-          <w:szCs w:val="24"/>
-        </w:rPr>
-        <w:t>menu -&gt; Wampserver64</w:t>
-      </w:r>
-    </w:p>
-    <w:p>
-      <w:pPr>
-        <w:pStyle w:val="Sansinterligne"/>
-        <w:rPr>
-          <w:rFonts w:ascii="Courier New" w:hAnsi="Courier New" w:cs="Courier New"/>
-          <w:b/>
-          <w:noProof/>
-          <w:sz w:val="24"/>
-          <w:szCs w:val="24"/>
-        </w:rPr>
-      </w:pPr>
-      <w:r>
-        <w:rPr>
-          <w:rFonts w:ascii="Courier New" w:hAnsi="Courier New" w:cs="Courier New"/>
-          <w:b/>
-          <w:noProof/>
-          <w:sz w:val="24"/>
-          <w:szCs w:val="24"/>
-        </w:rPr>
-        <w:t>suivant</w:t>
-      </w:r>
-    </w:p>
-    <w:p>
-      <w:pPr>
-        <w:pStyle w:val="Sansinterligne"/>
-        <w:rPr>
-          <w:rFonts w:ascii="Courier New" w:hAnsi="Courier New" w:cs="Courier New"/>
-          <w:b/>
-          <w:noProof/>
-          <w:sz w:val="24"/>
-          <w:szCs w:val="24"/>
-        </w:rPr>
-      </w:pPr>
-      <w:r>
-        <w:rPr>
-          <w:rFonts w:ascii="Courier New" w:hAnsi="Courier New" w:cs="Courier New"/>
-          <w:b/>
-          <w:noProof/>
-          <w:sz w:val="24"/>
-          <w:szCs w:val="24"/>
-        </w:rPr>
-        <w:t>installer</w:t>
-      </w:r>
-    </w:p>
-    <w:p>
-      <w:pPr>
-        <w:pStyle w:val="Sansinterligne"/>
-        <w:rPr>
-          <w:rFonts w:ascii="Courier New" w:hAnsi="Courier New" w:cs="Courier New"/>
-          <w:b/>
-          <w:noProof/>
-          <w:sz w:val="24"/>
-          <w:szCs w:val="24"/>
-        </w:rPr>
-      </w:pPr>
-      <w:r>
-        <w:rPr>
-          <w:rFonts w:ascii="Courier New" w:hAnsi="Courier New" w:cs="Courier New"/>
-          <w:b/>
-          <w:noProof/>
-          <w:sz w:val="24"/>
-          <w:szCs w:val="24"/>
-        </w:rPr>
-        <w:t>navigateur -&gt; chrome.exe</w:t>
-      </w:r>
-    </w:p>
-    <w:p>
-      <w:pPr>
-        <w:pStyle w:val="Sansinterligne"/>
-        <w:rPr>
-          <w:rFonts w:ascii="Courier New" w:hAnsi="Courier New" w:cs="Courier New"/>
-          <w:b/>
-          <w:noProof/>
-          <w:sz w:val="24"/>
-          <w:szCs w:val="24"/>
-        </w:rPr>
-      </w:pPr>
-      <w:r>
-        <w:rPr>
-          <w:rFonts w:ascii="Courier New" w:hAnsi="Courier New" w:cs="Courier New"/>
-          <w:b/>
-          <w:noProof/>
-          <w:sz w:val="24"/>
-          <w:szCs w:val="24"/>
-        </w:rPr>
-        <w:t>editeur -&gt; notepad++</w:t>
-      </w:r>
-    </w:p>
-    <w:p>
-      <w:pPr>
-        <w:pStyle w:val="Sansinterligne"/>
-        <w:rPr>
-          <w:rFonts w:ascii="Courier New" w:hAnsi="Courier New" w:cs="Courier New"/>
-          <w:b/>
-          <w:noProof/>
-          <w:sz w:val="24"/>
-          <w:szCs w:val="24"/>
-        </w:rPr>
-      </w:pPr>
-      <w:r>
-        <w:rPr>
-          <w:rFonts w:ascii="Courier New" w:hAnsi="Courier New" w:cs="Courier New"/>
-          <w:b/>
-          <w:noProof/>
-          <w:sz w:val="24"/>
-          <w:szCs w:val="24"/>
-        </w:rPr>
-        <w:t>suivant</w:t>
-      </w:r>
-    </w:p>
-    <w:p>
-      <w:pPr>
-        <w:pStyle w:val="Sansinterligne"/>
-        <w:rPr>
-          <w:rFonts w:ascii="Courier New" w:hAnsi="Courier New" w:cs="Courier New"/>
-          <w:sz w:val="24"/>
-          <w:szCs w:val="24"/>
-        </w:rPr>
-      </w:pPr>
-      <w:r>
-        <w:rPr>
-          <w:rFonts w:ascii="Courier New" w:hAnsi="Courier New" w:cs="Courier New"/>
-          <w:b/>
-          <w:noProof/>
-          <w:sz w:val="24"/>
-          <w:szCs w:val="24"/>
-        </w:rPr>
-        <w:t>terminer</w:t>
-      </w:r>
-    </w:p>
-    <w:p>
-      <w:pPr>
-        <w:pStyle w:val="Sansinterligne"/>
-        <w:rPr>
-          <w:rFonts w:ascii="Courier New" w:hAnsi="Courier New" w:cs="Courier New"/>
-          <w:sz w:val="24"/>
-          <w:szCs w:val="24"/>
-        </w:rPr>
-      </w:pPr>
-    </w:p>
-    <w:p>
-      <w:pPr>
-        <w:pStyle w:val="Sansinterligne"/>
-        <w:rPr>
-          <w:rFonts w:ascii="Courier New" w:hAnsi="Courier New" w:cs="Courier New"/>
-          <w:sz w:val="24"/>
-          <w:szCs w:val="24"/>
-        </w:rPr>
-      </w:pPr>
-      <w:r>
-        <w:rPr>
-          <w:rFonts w:ascii="Courier New" w:hAnsi="Courier New" w:cs="Courier New"/>
-          <w:sz w:val="24"/>
-          <w:szCs w:val="24"/>
-        </w:rPr>
-        <w:t>Mettre à jour WampServer.</w:t>
-      </w:r>
-    </w:p>
-    <w:p>
-      <w:pPr>
-        <w:pStyle w:val="Sansinterligne"/>
-        <w:rPr>
-          <w:rFonts w:ascii="Courier New" w:hAnsi="Courier New" w:cs="Courier New"/>
-          <w:sz w:val="24"/>
-          <w:szCs w:val="24"/>
-        </w:rPr>
-      </w:pPr>
-    </w:p>
-    <w:p>
-      <w:pPr>
-        <w:pStyle w:val="Sansinterligne"/>
-        <w:rPr>
-          <w:rFonts w:ascii="Courier New" w:hAnsi="Courier New" w:cs="Courier New"/>
-          <w:b/>
-          <w:sz w:val="24"/>
-          <w:szCs w:val="24"/>
-        </w:rPr>
-      </w:pPr>
-      <w:r>
-        <w:rPr>
-          <w:rFonts w:ascii="Courier New" w:hAnsi="Courier New" w:cs="Courier New"/>
-          <w:b/>
-          <w:sz w:val="24"/>
-          <w:szCs w:val="24"/>
-        </w:rPr>
-        <w:t>wampserver3_x86_x64_update3.2.9.</w:t>
-      </w:r>
-      <w:proofErr w:type="spellStart"/>
-      <w:r>
-        <w:rPr>
-          <w:rFonts w:ascii="Courier New" w:hAnsi="Courier New" w:cs="Courier New"/>
-          <w:b/>
-          <w:sz w:val="24"/>
-          <w:szCs w:val="24"/>
-        </w:rPr>
-        <w:t>exe</w:t>
-      </w:r>
-      <w:proofErr w:type="spellEnd"/>
-    </w:p>
-    <w:p>
-      <w:pPr>
-        <w:pStyle w:val="Sansinterligne"/>
-        <w:rPr>
-          <w:rFonts w:ascii="Courier New" w:hAnsi="Courier New" w:cs="Courier New"/>
-          <w:sz w:val="24"/>
-          <w:szCs w:val="24"/>
-        </w:rPr>
-      </w:pPr>
-    </w:p>
-    <w:p>
-      <w:pPr>
-        <w:pStyle w:val="Titre2"/>
-        <w:shd w:val="clear" w:color="auto" w:fill="A6A6A6" w:themeFill="background1" w:themeFillShade="A6"/>
-        <w:rPr>
-          <w:rFonts w:ascii="Arial Narrow" w:hAnsi="Arial Narrow"/>
-          <w:color w:val="1F497D" w:themeColor="text2"/>
-          <w:sz w:val="24"/>
-          <w:szCs w:val="24"/>
-        </w:rPr>
-      </w:pPr>
+        <w:t xml:space="preserve">de </w:t>
+      </w:r>
       <w:r>
         <w:rPr>
           <w:rFonts w:ascii="Arial Narrow" w:hAnsi="Arial Narrow" w:cs="Courier New"/>
@@ -18461,26 +20201,9 @@
           <w:sz w:val="24"/>
           <w:szCs w:val="24"/>
         </w:rPr>
-        <w:t xml:space="preserve">Démarrage </w:t>
-      </w:r>
-      <w:r>
-        <w:rPr>
-          <w:rFonts w:ascii="Arial Narrow" w:hAnsi="Arial Narrow" w:cs="Courier New"/>
-          <w:color w:val="1F497D" w:themeColor="text2"/>
-          <w:sz w:val="24"/>
-          <w:szCs w:val="24"/>
-        </w:rPr>
-        <w:t xml:space="preserve">de </w:t>
-      </w:r>
-      <w:r>
-        <w:rPr>
-          <w:rFonts w:ascii="Arial Narrow" w:hAnsi="Arial Narrow" w:cs="Courier New"/>
-          <w:color w:val="1F497D" w:themeColor="text2"/>
-          <w:sz w:val="24"/>
-          <w:szCs w:val="24"/>
-        </w:rPr>
         <w:t>WampServer</w:t>
       </w:r>
+      <w:bookmarkEnd w:id="54"/>
     </w:p>
     <w:p>
       <w:pPr>
@@ -18611,7 +20334,6 @@
           <w:sz w:val="24"/>
           <w:szCs w:val="24"/>
         </w:rPr>
-        <w:lastRenderedPageBreak/>
         <w:t>WampServer &gt; Oui</w:t>
       </w:r>
       <w:r>
@@ -18707,6 +20429,7 @@
           <w:szCs w:val="24"/>
         </w:rPr>
       </w:pPr>
+      <w:bookmarkStart w:id="55" w:name="_Toc123969047"/>
       <w:r>
         <w:rPr>
           <w:rFonts w:ascii="Arial Narrow" w:hAnsi="Arial Narrow" w:cs="Courier New"/>
@@ -18716,32 +20439,34 @@
         </w:rPr>
         <w:t>Redémarrage des services de WampServer</w:t>
       </w:r>
-    </w:p>
-    <w:p>
-      <w:pPr>
-        <w:pStyle w:val="Sansinterligne"/>
-        <w:rPr>
-          <w:rFonts w:ascii="Courier New" w:hAnsi="Courier New" w:cs="Courier New"/>
-          <w:sz w:val="24"/>
-          <w:szCs w:val="24"/>
-        </w:rPr>
-      </w:pPr>
-    </w:p>
-    <w:p>
-      <w:pPr>
-        <w:pStyle w:val="Sansinterligne"/>
-        <w:rPr>
-          <w:rFonts w:ascii="Courier New" w:hAnsi="Courier New" w:cs="Courier New"/>
-          <w:sz w:val="24"/>
-          <w:szCs w:val="24"/>
-        </w:rPr>
-      </w:pPr>
-      <w:r>
-        <w:rPr>
-          <w:rFonts w:ascii="Courier New" w:hAnsi="Courier New" w:cs="Courier New"/>
-          <w:sz w:val="24"/>
-          <w:szCs w:val="24"/>
-        </w:rPr>
+      <w:bookmarkEnd w:id="55"/>
+    </w:p>
+    <w:p>
+      <w:pPr>
+        <w:pStyle w:val="Sansinterligne"/>
+        <w:rPr>
+          <w:rFonts w:ascii="Courier New" w:hAnsi="Courier New" w:cs="Courier New"/>
+          <w:sz w:val="24"/>
+          <w:szCs w:val="24"/>
+        </w:rPr>
+      </w:pPr>
+    </w:p>
+    <w:p>
+      <w:pPr>
+        <w:pStyle w:val="Sansinterligne"/>
+        <w:rPr>
+          <w:rFonts w:ascii="Courier New" w:hAnsi="Courier New" w:cs="Courier New"/>
+          <w:sz w:val="24"/>
+          <w:szCs w:val="24"/>
+        </w:rPr>
+      </w:pPr>
+      <w:r>
+        <w:rPr>
+          <w:rFonts w:ascii="Courier New" w:hAnsi="Courier New" w:cs="Courier New"/>
+          <w:sz w:val="24"/>
+          <w:szCs w:val="24"/>
+        </w:rPr>
+        <w:lastRenderedPageBreak/>
         <w:t xml:space="preserve">Cela suppose que </w:t>
       </w:r>
       <w:r>
@@ -18936,6 +20661,7 @@
           <w:szCs w:val="24"/>
         </w:rPr>
       </w:pPr>
+      <w:bookmarkStart w:id="56" w:name="_Toc123969048"/>
       <w:r>
         <w:rPr>
           <w:rFonts w:ascii="Arial Narrow" w:hAnsi="Arial Narrow" w:cs="Courier New"/>
@@ -18954,6 +20680,7 @@
         </w:rPr>
         <w:t>d’une machine virtuelle dans WampServer</w:t>
       </w:r>
+      <w:bookmarkEnd w:id="56"/>
     </w:p>
     <w:p>
       <w:pPr>
@@ -19442,7 +21169,6 @@
           <w:sz w:val="24"/>
           <w:szCs w:val="24"/>
         </w:rPr>
-        <w:lastRenderedPageBreak/>
         <w:t>Configurer la machine virtuelle du tableau de brod de WampServer.</w:t>
       </w:r>
     </w:p>
@@ -19757,6 +21483,7 @@
           <w:szCs w:val="24"/>
           <w:highlight w:val="white"/>
         </w:rPr>
+        <w:lastRenderedPageBreak/>
         <w:t xml:space="preserve">        Options +Indexes +Includes +FollowSymLinks +MultiViews</w:t>
       </w:r>
     </w:p>
@@ -21313,7 +23040,6 @@
           <w:sz w:val="24"/>
           <w:szCs w:val="24"/>
         </w:rPr>
-        <w:lastRenderedPageBreak/>
         <w:t>Vérifier la configuration de WampServer.</w:t>
       </w:r>
     </w:p>
@@ -21373,7 +23099,7 @@
           <w:szCs w:val="24"/>
         </w:rPr>
       </w:pPr>
-      <w:bookmarkStart w:id="39" w:name="_Toc123193950"/>
+      <w:bookmarkStart w:id="57" w:name="_Toc123969049"/>
       <w:r>
         <w:rPr>
           <w:rFonts w:ascii="Impact" w:hAnsi="Impact"/>
@@ -21384,7 +23110,7 @@
         </w:rPr>
         <w:t>Word 2007</w:t>
       </w:r>
-      <w:bookmarkEnd w:id="39"/>
+      <w:bookmarkEnd w:id="57"/>
     </w:p>
     <w:p>
       <w:pPr>
@@ -21407,7 +23133,7 @@
           <w:szCs w:val="24"/>
         </w:rPr>
       </w:pPr>
-      <w:bookmarkStart w:id="40" w:name="_Toc123193951"/>
+      <w:bookmarkStart w:id="58" w:name="_Toc123969050"/>
       <w:r>
         <w:rPr>
           <w:rFonts w:ascii="Arial Narrow" w:hAnsi="Arial Narrow" w:cs="Courier New"/>
@@ -21415,6 +23141,7 @@
           <w:sz w:val="24"/>
           <w:szCs w:val="24"/>
         </w:rPr>
+        <w:lastRenderedPageBreak/>
         <w:t>Activation</w:t>
       </w:r>
       <w:r>
@@ -21426,7 +23153,7 @@
         </w:rPr>
         <w:t xml:space="preserve"> du mode définir la langue</w:t>
       </w:r>
-      <w:bookmarkEnd w:id="40"/>
+      <w:bookmarkEnd w:id="58"/>
     </w:p>
     <w:p>
       <w:pPr>
@@ -21646,7 +23373,7 @@
           <w:szCs w:val="24"/>
         </w:rPr>
       </w:pPr>
-      <w:bookmarkStart w:id="41" w:name="_Toc123193952"/>
+      <w:bookmarkStart w:id="59" w:name="_Toc123969051"/>
       <w:r>
         <w:rPr>
           <w:rFonts w:ascii="Impact" w:hAnsi="Impact"/>
@@ -21657,7 +23384,7 @@
         </w:rPr>
         <w:t>Fin</w:t>
       </w:r>
-      <w:bookmarkEnd w:id="41"/>
+      <w:bookmarkEnd w:id="59"/>
     </w:p>
     <w:p>
       <w:pPr>
@@ -21890,6 +23617,7 @@
   <w:style w:type="character" w:default="1" w:styleId="Policepardfaut">
     <w:name w:val="Default Paragraph Font"/>
     <w:uiPriority w:val="1"/>
+    <w:semiHidden/>
     <w:unhideWhenUsed/>
   </w:style>
   <w:style w:type="table" w:default="1" w:styleId="TableauNormal">

--- a/guide/guide.docx
+++ b/guide/guide.docx
@@ -5532,6 +5532,15 @@
         <w:t>Génération d’un certificat</w:t>
       </w:r>
       <w:bookmarkEnd w:id="8"/>
+      <w:r>
+        <w:rPr>
+          <w:rFonts w:ascii="Arial Narrow" w:hAnsi="Arial Narrow" w:cs="Courier New"/>
+          <w:color w:val="1F497D" w:themeColor="text2"/>
+          <w:sz w:val="24"/>
+          <w:szCs w:val="24"/>
+        </w:rPr>
+        <w:t xml:space="preserve"> sous Ubuntu</w:t>
+      </w:r>
     </w:p>
     <w:p>
       <w:pPr>
@@ -5602,15 +5611,23 @@
           <w:sz w:val="24"/>
           <w:szCs w:val="24"/>
         </w:rPr>
-        <w:t xml:space="preserve">Générer </w:t>
-      </w:r>
-      <w:r>
-        <w:rPr>
-          <w:rFonts w:ascii="Courier New" w:hAnsi="Courier New" w:cs="Courier New"/>
-          <w:sz w:val="24"/>
-          <w:szCs w:val="24"/>
-        </w:rPr>
-        <w:t>un certificat.</w:t>
+        <w:t>Ouvrir un terminal. Saisir la commande</w:t>
+      </w:r>
+      <w:r>
+        <w:rPr>
+          <w:rFonts w:ascii="Courier New" w:hAnsi="Courier New" w:cs="Courier New"/>
+          <w:sz w:val="24"/>
+          <w:szCs w:val="24"/>
+        </w:rPr>
+        <w:t xml:space="preserve"> de génération de </w:t>
+      </w:r>
+      <w:r>
+        <w:rPr>
+          <w:rFonts w:ascii="Courier New" w:hAnsi="Courier New" w:cs="Courier New"/>
+          <w:sz w:val="24"/>
+          <w:szCs w:val="24"/>
+        </w:rPr>
+        <w:t>certificat.</w:t>
       </w:r>
     </w:p>
     <w:p>
@@ -5765,6 +5782,7 @@
           <w:sz w:val="24"/>
           <w:szCs w:val="24"/>
         </w:rPr>
+        <w:lastRenderedPageBreak/>
         <w:t>-d readydev.ovh \</w:t>
       </w:r>
     </w:p>
@@ -5789,7 +5807,6 @@
           <w:sz w:val="24"/>
           <w:szCs w:val="24"/>
         </w:rPr>
-        <w:lastRenderedPageBreak/>
         <w:t>-d www.readydev.ovh \</w:t>
       </w:r>
     </w:p>
@@ -6606,6 +6623,7 @@
           <w:sz w:val="24"/>
           <w:szCs w:val="24"/>
         </w:rPr>
+        <w:lastRenderedPageBreak/>
         <w:t>Cela suppose que vous avez configuré les fichiers de développement de CURL dans votre répertoire de développement.</w:t>
       </w:r>
     </w:p>
@@ -8952,6 +8970,7 @@
           <w:sz w:val="24"/>
           <w:szCs w:val="24"/>
         </w:rPr>
+        <w:lastRenderedPageBreak/>
         <w:t>Suivre un fichier.</w:t>
       </w:r>
     </w:p>
@@ -8984,7 +9003,6 @@
           <w:sz w:val="24"/>
           <w:szCs w:val="24"/>
         </w:rPr>
-        <w:lastRenderedPageBreak/>
         <w:t xml:space="preserve">git add </w:t>
       </w:r>
       <w:r>
@@ -10591,6 +10609,7 @@
           <w:sz w:val="24"/>
           <w:szCs w:val="24"/>
         </w:rPr>
+        <w:lastRenderedPageBreak/>
         <w:t>Changement de branche</w:t>
       </w:r>
       <w:r>
@@ -10629,7 +10648,6 @@
           <w:sz w:val="24"/>
           <w:szCs w:val="24"/>
         </w:rPr>
-        <w:lastRenderedPageBreak/>
         <w:t>Cela suppose que vous êtes intéressés par des modifications sur une autre branche.</w:t>
       </w:r>
     </w:p>
@@ -11140,7 +11158,6 @@
           <w:szCs w:val="24"/>
         </w:rPr>
       </w:pPr>
-      <w:bookmarkStart w:id="29" w:name="_Toc123969021"/>
       <w:r>
         <w:rPr>
           <w:rFonts w:ascii="Arial Narrow" w:hAnsi="Arial Narrow"/>
@@ -11148,465 +11165,1376 @@
           <w:sz w:val="24"/>
           <w:szCs w:val="24"/>
         </w:rPr>
-        <w:t>Résolution des problèmes d’</w:t>
-      </w:r>
-      <w:r>
+        <w:t>Annulation de toutes les modifications non validées</w:t>
+      </w:r>
+    </w:p>
+    <w:p>
+      <w:pPr>
+        <w:pStyle w:val="Sansinterligne"/>
+        <w:rPr>
+          <w:rFonts w:ascii="Courier New" w:hAnsi="Courier New" w:cs="Courier New"/>
+          <w:sz w:val="24"/>
+          <w:szCs w:val="24"/>
+        </w:rPr>
+      </w:pPr>
+    </w:p>
+    <w:p>
+      <w:pPr>
+        <w:pStyle w:val="Sansinterligne"/>
+        <w:rPr>
+          <w:rFonts w:ascii="Courier New" w:hAnsi="Courier New" w:cs="Courier New"/>
+          <w:sz w:val="24"/>
+          <w:szCs w:val="24"/>
+        </w:rPr>
+      </w:pPr>
+      <w:r>
+        <w:rPr>
+          <w:rFonts w:ascii="Courier New" w:hAnsi="Courier New" w:cs="Courier New"/>
+          <w:sz w:val="24"/>
+          <w:szCs w:val="24"/>
+        </w:rPr>
+        <w:t xml:space="preserve">Cela suppose que vous travaillez sur un serveur de tests qui vous permet de vérifier le bon fonctionnement de vos modifications sur une branche </w:t>
+      </w:r>
+      <w:r>
+        <w:rPr>
+          <w:rFonts w:ascii="Courier New" w:hAnsi="Courier New" w:cs="Courier New"/>
+          <w:sz w:val="24"/>
+          <w:szCs w:val="24"/>
+        </w:rPr>
+        <w:t xml:space="preserve">donnée </w:t>
+      </w:r>
+      <w:r>
+        <w:rPr>
+          <w:rFonts w:ascii="Courier New" w:hAnsi="Courier New" w:cs="Courier New"/>
+          <w:sz w:val="24"/>
+          <w:szCs w:val="24"/>
+        </w:rPr>
+        <w:t xml:space="preserve">sans les valider. </w:t>
+      </w:r>
+      <w:r>
+        <w:rPr>
+          <w:rFonts w:ascii="Courier New" w:hAnsi="Courier New" w:cs="Courier New"/>
+          <w:sz w:val="24"/>
+          <w:szCs w:val="24"/>
+        </w:rPr>
+        <w:t xml:space="preserve">Avant de basculer sur une nouvelle le serveur doit d’abord </w:t>
+      </w:r>
+      <w:r>
+        <w:rPr>
+          <w:rFonts w:ascii="Courier New" w:hAnsi="Courier New" w:cs="Courier New"/>
+          <w:sz w:val="24"/>
+          <w:szCs w:val="24"/>
+        </w:rPr>
+        <w:t>annuler</w:t>
+      </w:r>
+      <w:r>
+        <w:rPr>
+          <w:rFonts w:ascii="Courier New" w:hAnsi="Courier New" w:cs="Courier New"/>
+          <w:sz w:val="24"/>
+          <w:szCs w:val="24"/>
+        </w:rPr>
+        <w:t xml:space="preserve"> les </w:t>
+      </w:r>
+      <w:r>
+        <w:rPr>
+          <w:rFonts w:ascii="Courier New" w:hAnsi="Courier New" w:cs="Courier New"/>
+          <w:sz w:val="24"/>
+          <w:szCs w:val="24"/>
+        </w:rPr>
+        <w:t xml:space="preserve">anciennes </w:t>
+      </w:r>
+      <w:r>
+        <w:rPr>
+          <w:rFonts w:ascii="Courier New" w:hAnsi="Courier New" w:cs="Courier New"/>
+          <w:sz w:val="24"/>
+          <w:szCs w:val="24"/>
+        </w:rPr>
+        <w:t>modifications</w:t>
+      </w:r>
+      <w:r>
+        <w:rPr>
+          <w:rFonts w:ascii="Courier New" w:hAnsi="Courier New" w:cs="Courier New"/>
+          <w:sz w:val="24"/>
+          <w:szCs w:val="24"/>
+        </w:rPr>
+        <w:t xml:space="preserve"> non validées afin d’éviter des conflits.</w:t>
+      </w:r>
+    </w:p>
+    <w:p>
+      <w:pPr>
+        <w:pStyle w:val="Sansinterligne"/>
+        <w:rPr>
+          <w:rFonts w:ascii="Courier New" w:hAnsi="Courier New" w:cs="Courier New"/>
+          <w:sz w:val="24"/>
+          <w:szCs w:val="24"/>
+        </w:rPr>
+      </w:pPr>
+    </w:p>
+    <w:p>
+      <w:pPr>
+        <w:pStyle w:val="Sansinterligne"/>
+        <w:rPr>
+          <w:rFonts w:ascii="Courier New" w:hAnsi="Courier New" w:cs="Courier New"/>
+          <w:sz w:val="24"/>
+          <w:szCs w:val="24"/>
+        </w:rPr>
+      </w:pPr>
+      <w:r>
+        <w:rPr>
+          <w:rFonts w:ascii="Courier New" w:hAnsi="Courier New" w:cs="Courier New"/>
+          <w:sz w:val="24"/>
+          <w:szCs w:val="24"/>
+        </w:rPr>
+        <w:t>Annuler les modifications.</w:t>
+      </w:r>
+      <w:r>
+        <w:rPr>
+          <w:rFonts w:ascii="Courier New" w:hAnsi="Courier New" w:cs="Courier New"/>
+          <w:sz w:val="24"/>
+          <w:szCs w:val="24"/>
+        </w:rPr>
+        <w:t xml:space="preserve"> Vérifier le statut du dépôt.</w:t>
+      </w:r>
+    </w:p>
+    <w:p>
+      <w:pPr>
+        <w:pStyle w:val="Sansinterligne"/>
+        <w:rPr>
+          <w:rFonts w:ascii="Courier New" w:hAnsi="Courier New" w:cs="Courier New"/>
+          <w:sz w:val="24"/>
+          <w:szCs w:val="24"/>
+        </w:rPr>
+      </w:pPr>
+    </w:p>
+    <w:p>
+      <w:pPr>
+        <w:pStyle w:val="Sansinterligne"/>
+        <w:rPr>
+          <w:rFonts w:ascii="Courier New" w:eastAsia="Times New Roman" w:hAnsi="Courier New" w:cs="Courier New"/>
+          <w:b/>
+          <w:noProof/>
+          <w:sz w:val="24"/>
+          <w:szCs w:val="24"/>
+        </w:rPr>
+      </w:pPr>
+      <w:r>
+        <w:rPr>
+          <w:rFonts w:ascii="Courier New" w:eastAsia="Times New Roman" w:hAnsi="Courier New" w:cs="Courier New"/>
+          <w:b/>
+          <w:noProof/>
+          <w:sz w:val="24"/>
+          <w:szCs w:val="24"/>
+        </w:rPr>
+        <w:t>git checkout .</w:t>
+      </w:r>
+    </w:p>
+    <w:p>
+      <w:pPr>
+        <w:pStyle w:val="Sansinterligne"/>
+        <w:rPr>
+          <w:rFonts w:ascii="Courier New" w:eastAsia="Times New Roman" w:hAnsi="Courier New" w:cs="Courier New"/>
+          <w:b/>
+          <w:noProof/>
+          <w:sz w:val="24"/>
+          <w:szCs w:val="24"/>
+        </w:rPr>
+      </w:pPr>
+      <w:r>
+        <w:rPr>
+          <w:rFonts w:ascii="Courier New" w:eastAsia="Times New Roman" w:hAnsi="Courier New" w:cs="Courier New"/>
+          <w:b/>
+          <w:noProof/>
+          <w:sz w:val="24"/>
+          <w:szCs w:val="24"/>
+        </w:rPr>
+        <w:t>git status</w:t>
+      </w:r>
+    </w:p>
+    <w:p>
+      <w:pPr>
+        <w:pStyle w:val="Sansinterligne"/>
+        <w:rPr>
+          <w:rFonts w:ascii="Courier New" w:hAnsi="Courier New" w:cs="Courier New"/>
+          <w:noProof/>
+          <w:sz w:val="24"/>
+          <w:szCs w:val="24"/>
+        </w:rPr>
+      </w:pPr>
+    </w:p>
+    <w:p>
+      <w:pPr>
+        <w:pStyle w:val="Titre2"/>
+        <w:shd w:val="clear" w:color="auto" w:fill="A6A6A6" w:themeFill="background1" w:themeFillShade="A6"/>
         <w:rPr>
           <w:rFonts w:ascii="Arial Narrow" w:hAnsi="Arial Narrow"/>
           <w:color w:val="1F497D" w:themeColor="text2"/>
           <w:sz w:val="24"/>
           <w:szCs w:val="24"/>
         </w:rPr>
-        <w:t>authentification</w:t>
-      </w:r>
-      <w:bookmarkEnd w:id="29"/>
-    </w:p>
-    <w:p>
-      <w:pPr>
-        <w:pStyle w:val="Sansinterligne"/>
-        <w:rPr>
-          <w:rFonts w:ascii="Courier New" w:hAnsi="Courier New" w:cs="Courier New"/>
-          <w:noProof/>
-          <w:sz w:val="24"/>
-          <w:szCs w:val="24"/>
-        </w:rPr>
-      </w:pPr>
-    </w:p>
-    <w:p>
-      <w:pPr>
-        <w:pStyle w:val="Sansinterligne"/>
-        <w:rPr>
-          <w:rFonts w:ascii="Courier New" w:hAnsi="Courier New" w:cs="Courier New"/>
-          <w:noProof/>
-          <w:sz w:val="24"/>
-          <w:szCs w:val="24"/>
-        </w:rPr>
-      </w:pPr>
-      <w:r>
-        <w:rPr>
-          <w:rFonts w:ascii="Courier New" w:hAnsi="Courier New" w:cs="Courier New"/>
-          <w:noProof/>
-          <w:sz w:val="24"/>
-          <w:szCs w:val="24"/>
-        </w:rPr>
-        <w:t xml:space="preserve">Cela suppose que </w:t>
-      </w:r>
-      <w:r>
-        <w:rPr>
-          <w:rFonts w:ascii="Courier New" w:hAnsi="Courier New" w:cs="Courier New"/>
-          <w:noProof/>
-          <w:sz w:val="24"/>
-          <w:szCs w:val="24"/>
-        </w:rPr>
-        <w:t>vous avez essayé de pousser vos modifications vers le référentiel git</w:t>
-      </w:r>
-      <w:r>
-        <w:rPr>
-          <w:rFonts w:ascii="Courier New" w:hAnsi="Courier New" w:cs="Courier New"/>
-          <w:noProof/>
-          <w:sz w:val="24"/>
-          <w:szCs w:val="24"/>
-        </w:rPr>
-        <w:t>hub</w:t>
-      </w:r>
-      <w:r>
-        <w:rPr>
-          <w:rFonts w:ascii="Courier New" w:hAnsi="Courier New" w:cs="Courier New"/>
-          <w:noProof/>
-          <w:sz w:val="24"/>
-          <w:szCs w:val="24"/>
-        </w:rPr>
-        <w:t xml:space="preserve"> et que git</w:t>
-      </w:r>
-      <w:r>
-        <w:rPr>
-          <w:rFonts w:ascii="Courier New" w:hAnsi="Courier New" w:cs="Courier New"/>
-          <w:noProof/>
-          <w:sz w:val="24"/>
-          <w:szCs w:val="24"/>
-        </w:rPr>
-        <w:t>hub</w:t>
-      </w:r>
-      <w:r>
-        <w:rPr>
-          <w:rFonts w:ascii="Courier New" w:hAnsi="Courier New" w:cs="Courier New"/>
-          <w:noProof/>
-          <w:sz w:val="24"/>
-          <w:szCs w:val="24"/>
-        </w:rPr>
-        <w:t xml:space="preserve"> vous a demandé vos identifiants d’authentification. Vous avez saisi votre nom d’utilisateur et votre mot de passe github, mais hélas, rien d’intéressant, l’opération a échoué.</w:t>
-      </w:r>
-    </w:p>
-    <w:p>
-      <w:pPr>
-        <w:pStyle w:val="Sansinterligne"/>
-        <w:rPr>
-          <w:rFonts w:ascii="Courier New" w:hAnsi="Courier New" w:cs="Courier New"/>
-          <w:noProof/>
-          <w:sz w:val="24"/>
-          <w:szCs w:val="24"/>
-        </w:rPr>
-      </w:pPr>
-    </w:p>
-    <w:p>
-      <w:pPr>
-        <w:pStyle w:val="Sansinterligne"/>
-        <w:rPr>
-          <w:rFonts w:ascii="Courier New" w:hAnsi="Courier New" w:cs="Courier New"/>
-          <w:noProof/>
-          <w:sz w:val="24"/>
-          <w:szCs w:val="24"/>
-        </w:rPr>
-      </w:pPr>
-      <w:r>
-        <w:rPr>
-          <w:rFonts w:ascii="Courier New" w:hAnsi="Courier New" w:cs="Courier New"/>
-          <w:noProof/>
-          <w:sz w:val="24"/>
-          <w:szCs w:val="24"/>
-        </w:rPr>
-        <w:t>Sachez que git</w:t>
-      </w:r>
-      <w:r>
-        <w:rPr>
-          <w:rFonts w:ascii="Courier New" w:hAnsi="Courier New" w:cs="Courier New"/>
-          <w:noProof/>
-          <w:sz w:val="24"/>
-          <w:szCs w:val="24"/>
-        </w:rPr>
-        <w:t>hub</w:t>
-      </w:r>
-      <w:r>
-        <w:rPr>
-          <w:rFonts w:ascii="Courier New" w:hAnsi="Courier New" w:cs="Courier New"/>
-          <w:noProof/>
-          <w:sz w:val="24"/>
-          <w:szCs w:val="24"/>
-        </w:rPr>
-        <w:t xml:space="preserve"> a modifier sa méthode d’authentifiaction. La méthode username password fait partie de l’histoire ancienne. Git</w:t>
-      </w:r>
-      <w:r>
-        <w:rPr>
-          <w:rFonts w:ascii="Courier New" w:hAnsi="Courier New" w:cs="Courier New"/>
-          <w:noProof/>
-          <w:sz w:val="24"/>
-          <w:szCs w:val="24"/>
-        </w:rPr>
-        <w:t>Hub</w:t>
-      </w:r>
-      <w:r>
-        <w:rPr>
-          <w:rFonts w:ascii="Courier New" w:hAnsi="Courier New" w:cs="Courier New"/>
-          <w:noProof/>
-          <w:sz w:val="24"/>
-          <w:szCs w:val="24"/>
-        </w:rPr>
-        <w:t xml:space="preserve"> utilise désormais </w:t>
-      </w:r>
-      <w:r>
-        <w:rPr>
-          <w:rFonts w:ascii="Courier New" w:hAnsi="Courier New" w:cs="Courier New"/>
-          <w:noProof/>
-          <w:sz w:val="24"/>
-          <w:szCs w:val="24"/>
-        </w:rPr>
-        <w:t xml:space="preserve">la méthode token </w:t>
-      </w:r>
-      <w:r>
-        <w:rPr>
-          <w:rFonts w:ascii="Courier New" w:hAnsi="Courier New" w:cs="Courier New"/>
-          <w:noProof/>
-          <w:sz w:val="24"/>
-          <w:szCs w:val="24"/>
-        </w:rPr>
-        <w:t>pour</w:t>
-      </w:r>
-      <w:r>
-        <w:rPr>
-          <w:rFonts w:ascii="Courier New" w:hAnsi="Courier New" w:cs="Courier New"/>
-          <w:noProof/>
-          <w:sz w:val="24"/>
-          <w:szCs w:val="24"/>
+      </w:pPr>
+      <w:r>
+        <w:rPr>
+          <w:rFonts w:ascii="Arial Narrow" w:hAnsi="Arial Narrow"/>
+          <w:color w:val="1F497D" w:themeColor="text2"/>
+          <w:sz w:val="24"/>
+          <w:szCs w:val="24"/>
+        </w:rPr>
+        <w:t>Sauvegarde des fichiers modifiés ou rajoutés</w:t>
+      </w:r>
+    </w:p>
+    <w:p>
+      <w:pPr>
+        <w:pStyle w:val="Sansinterligne"/>
+        <w:rPr>
+          <w:rFonts w:ascii="Courier New" w:hAnsi="Courier New" w:cs="Courier New"/>
+          <w:sz w:val="24"/>
+          <w:szCs w:val="24"/>
+        </w:rPr>
+      </w:pPr>
+    </w:p>
+    <w:p>
+      <w:pPr>
+        <w:pStyle w:val="Sansinterligne"/>
+        <w:rPr>
+          <w:rFonts w:ascii="Courier New" w:hAnsi="Courier New" w:cs="Courier New"/>
+          <w:sz w:val="24"/>
+          <w:szCs w:val="24"/>
+        </w:rPr>
+      </w:pPr>
+      <w:r>
+        <w:rPr>
+          <w:rFonts w:ascii="Courier New" w:hAnsi="Courier New" w:cs="Courier New"/>
+          <w:sz w:val="24"/>
+          <w:szCs w:val="24"/>
+        </w:rPr>
+        <w:t xml:space="preserve">Cela suppose que vous </w:t>
+      </w:r>
+      <w:r>
+        <w:rPr>
+          <w:rFonts w:ascii="Courier New" w:hAnsi="Courier New" w:cs="Courier New"/>
+          <w:sz w:val="24"/>
+          <w:szCs w:val="24"/>
+        </w:rPr>
+        <w:t xml:space="preserve">voulez réduire le temps de transfert de vos modifications vers une machine distante en vue de réaliser des tests. Plus tôt que de transférer tout votre dépôt local </w:t>
+      </w:r>
+      <w:r>
+        <w:rPr>
+          <w:rFonts w:ascii="Courier New" w:hAnsi="Courier New" w:cs="Courier New"/>
+          <w:sz w:val="24"/>
+          <w:szCs w:val="24"/>
+        </w:rPr>
+        <w:lastRenderedPageBreak/>
+        <w:t>en raison de quelques modifications, ce qui n’est pas nécessaire, vous voulez désormais ne transférer que vos modifications.</w:t>
+      </w:r>
+    </w:p>
+    <w:p>
+      <w:pPr>
+        <w:pStyle w:val="Sansinterligne"/>
+        <w:rPr>
+          <w:rFonts w:ascii="Courier New" w:hAnsi="Courier New" w:cs="Courier New"/>
+          <w:sz w:val="24"/>
+          <w:szCs w:val="24"/>
+        </w:rPr>
+      </w:pPr>
+    </w:p>
+    <w:p>
+      <w:pPr>
+        <w:pStyle w:val="Sansinterligne"/>
+        <w:rPr>
+          <w:rFonts w:ascii="Courier New" w:hAnsi="Courier New" w:cs="Courier New"/>
+          <w:sz w:val="24"/>
+          <w:szCs w:val="24"/>
+        </w:rPr>
+      </w:pPr>
+      <w:r>
+        <w:rPr>
+          <w:rFonts w:ascii="Courier New" w:hAnsi="Courier New" w:cs="Courier New"/>
+          <w:sz w:val="24"/>
+          <w:szCs w:val="24"/>
+        </w:rPr>
+        <w:t>Aller dans votre dépôt local. Récupérer le résultat</w:t>
+      </w:r>
+      <w:r>
+        <w:rPr>
+          <w:rFonts w:ascii="Courier New" w:hAnsi="Courier New" w:cs="Courier New"/>
+          <w:sz w:val="24"/>
+          <w:szCs w:val="24"/>
+        </w:rPr>
+        <w:t xml:space="preserve"> de la commande simplifiée sur les statuts. Parcourir le résultat fichier par fichier. Copier chaque fichier avec son chemin complet dans un répertoire de votre choix.</w:t>
+      </w:r>
+    </w:p>
+    <w:p>
+      <w:pPr>
+        <w:pStyle w:val="Sansinterligne"/>
+        <w:rPr>
+          <w:rFonts w:ascii="Courier New" w:hAnsi="Courier New" w:cs="Courier New"/>
+          <w:sz w:val="24"/>
+          <w:szCs w:val="24"/>
+        </w:rPr>
+      </w:pPr>
+    </w:p>
+    <w:p>
+      <w:pPr>
+        <w:autoSpaceDE w:val="0"/>
+        <w:autoSpaceDN w:val="0"/>
+        <w:adjustRightInd w:val="0"/>
+        <w:spacing w:after="0" w:line="240" w:lineRule="auto"/>
+        <w:rPr>
+          <w:rFonts w:ascii="Courier New" w:hAnsi="Courier New" w:cs="Courier New"/>
+          <w:b/>
+          <w:noProof/>
+          <w:color w:val="000000"/>
+          <w:sz w:val="24"/>
+          <w:szCs w:val="24"/>
+          <w:highlight w:val="white"/>
+        </w:rPr>
+      </w:pPr>
+      <w:r>
+        <w:rPr>
+          <w:rFonts w:ascii="Courier New" w:hAnsi="Courier New" w:cs="Courier New"/>
+          <w:b/>
+          <w:noProof/>
+          <w:color w:val="FF00FF"/>
+          <w:sz w:val="24"/>
+          <w:szCs w:val="24"/>
+          <w:highlight w:val="white"/>
+        </w:rPr>
+        <w:t>@</w:t>
+      </w:r>
+      <w:r>
+        <w:rPr>
+          <w:rFonts w:ascii="Courier New" w:hAnsi="Courier New" w:cs="Courier New"/>
+          <w:b/>
+          <w:bCs/>
+          <w:noProof/>
+          <w:color w:val="0000FF"/>
+          <w:sz w:val="24"/>
+          <w:szCs w:val="24"/>
+          <w:highlight w:val="white"/>
+        </w:rPr>
+        <w:t>echo</w:t>
+      </w:r>
+      <w:r>
+        <w:rPr>
+          <w:rFonts w:ascii="Courier New" w:hAnsi="Courier New" w:cs="Courier New"/>
+          <w:b/>
+          <w:noProof/>
+          <w:color w:val="000000"/>
+          <w:sz w:val="24"/>
+          <w:szCs w:val="24"/>
+          <w:highlight w:val="white"/>
+        </w:rPr>
+        <w:t xml:space="preserve"> off</w:t>
+      </w:r>
+    </w:p>
+    <w:p>
+      <w:pPr>
+        <w:autoSpaceDE w:val="0"/>
+        <w:autoSpaceDN w:val="0"/>
+        <w:adjustRightInd w:val="0"/>
+        <w:spacing w:after="0" w:line="240" w:lineRule="auto"/>
+        <w:rPr>
+          <w:rFonts w:ascii="Courier New" w:hAnsi="Courier New" w:cs="Courier New"/>
+          <w:b/>
+          <w:noProof/>
+          <w:color w:val="008000"/>
+          <w:sz w:val="24"/>
+          <w:szCs w:val="24"/>
+          <w:highlight w:val="white"/>
+        </w:rPr>
+      </w:pPr>
+      <w:r>
+        <w:rPr>
+          <w:rFonts w:ascii="Courier New" w:hAnsi="Courier New" w:cs="Courier New"/>
+          <w:b/>
+          <w:noProof/>
+          <w:color w:val="008000"/>
+          <w:sz w:val="24"/>
+          <w:szCs w:val="24"/>
+          <w:highlight w:val="white"/>
+        </w:rPr>
+        <w:t>::===============================================</w:t>
+      </w:r>
+    </w:p>
+    <w:p>
+      <w:pPr>
+        <w:autoSpaceDE w:val="0"/>
+        <w:autoSpaceDN w:val="0"/>
+        <w:adjustRightInd w:val="0"/>
+        <w:spacing w:after="0" w:line="240" w:lineRule="auto"/>
+        <w:rPr>
+          <w:rFonts w:ascii="Courier New" w:hAnsi="Courier New" w:cs="Courier New"/>
+          <w:b/>
+          <w:noProof/>
+          <w:color w:val="000000"/>
+          <w:sz w:val="24"/>
+          <w:szCs w:val="24"/>
+          <w:highlight w:val="white"/>
+        </w:rPr>
+      </w:pPr>
+      <w:r>
+        <w:rPr>
+          <w:rFonts w:ascii="Courier New" w:hAnsi="Courier New" w:cs="Courier New"/>
+          <w:b/>
+          <w:bCs/>
+          <w:noProof/>
+          <w:color w:val="0000FF"/>
+          <w:sz w:val="24"/>
+          <w:szCs w:val="24"/>
+          <w:highlight w:val="white"/>
+        </w:rPr>
+        <w:t>set</w:t>
+      </w:r>
+      <w:r>
+        <w:rPr>
+          <w:rFonts w:ascii="Courier New" w:hAnsi="Courier New" w:cs="Courier New"/>
+          <w:b/>
+          <w:noProof/>
+          <w:color w:val="000000"/>
+          <w:sz w:val="24"/>
+          <w:szCs w:val="24"/>
+          <w:highlight w:val="white"/>
+        </w:rPr>
+        <w:t xml:space="preserve"> "GPWD=</w:t>
+      </w:r>
+      <w:r>
+        <w:rPr>
+          <w:rFonts w:ascii="Courier New" w:hAnsi="Courier New" w:cs="Courier New"/>
+          <w:b/>
+          <w:bCs/>
+          <w:noProof/>
+          <w:color w:val="FF8000"/>
+          <w:sz w:val="24"/>
+          <w:szCs w:val="24"/>
+          <w:highlight w:val="yellow"/>
+        </w:rPr>
+        <w:t>%cd%</w:t>
+      </w:r>
+      <w:r>
+        <w:rPr>
+          <w:rFonts w:ascii="Courier New" w:hAnsi="Courier New" w:cs="Courier New"/>
+          <w:b/>
+          <w:noProof/>
+          <w:color w:val="000000"/>
+          <w:sz w:val="24"/>
+          <w:szCs w:val="24"/>
+          <w:highlight w:val="white"/>
+        </w:rPr>
+        <w:t>"</w:t>
+      </w:r>
+    </w:p>
+    <w:p>
+      <w:pPr>
+        <w:autoSpaceDE w:val="0"/>
+        <w:autoSpaceDN w:val="0"/>
+        <w:adjustRightInd w:val="0"/>
+        <w:spacing w:after="0" w:line="240" w:lineRule="auto"/>
+        <w:rPr>
+          <w:rFonts w:ascii="Courier New" w:hAnsi="Courier New" w:cs="Courier New"/>
+          <w:b/>
+          <w:noProof/>
+          <w:color w:val="000000"/>
+          <w:sz w:val="24"/>
+          <w:szCs w:val="24"/>
+          <w:highlight w:val="white"/>
+        </w:rPr>
+      </w:pPr>
+      <w:r>
+        <w:rPr>
+          <w:rFonts w:ascii="Courier New" w:hAnsi="Courier New" w:cs="Courier New"/>
+          <w:b/>
+          <w:bCs/>
+          <w:noProof/>
+          <w:color w:val="0000FF"/>
+          <w:sz w:val="24"/>
+          <w:szCs w:val="24"/>
+          <w:highlight w:val="white"/>
+        </w:rPr>
+        <w:t>set</w:t>
+      </w:r>
+      <w:r>
+        <w:rPr>
+          <w:rFonts w:ascii="Courier New" w:hAnsi="Courier New" w:cs="Courier New"/>
+          <w:b/>
+          <w:noProof/>
+          <w:color w:val="000000"/>
+          <w:sz w:val="24"/>
+          <w:szCs w:val="24"/>
+          <w:highlight w:val="white"/>
+        </w:rPr>
+        <w:t xml:space="preserve"> "GREPO=C:\Users\tiaka\Downloads\eTools\ePrograms\ReadyCode"</w:t>
+      </w:r>
+    </w:p>
+    <w:p>
+      <w:pPr>
+        <w:autoSpaceDE w:val="0"/>
+        <w:autoSpaceDN w:val="0"/>
+        <w:adjustRightInd w:val="0"/>
+        <w:spacing w:after="0" w:line="240" w:lineRule="auto"/>
+        <w:rPr>
+          <w:rFonts w:ascii="Courier New" w:hAnsi="Courier New" w:cs="Courier New"/>
+          <w:b/>
+          <w:noProof/>
+          <w:color w:val="008000"/>
+          <w:sz w:val="24"/>
+          <w:szCs w:val="24"/>
+          <w:highlight w:val="white"/>
+        </w:rPr>
+      </w:pPr>
+      <w:r>
+        <w:rPr>
+          <w:rFonts w:ascii="Courier New" w:hAnsi="Courier New" w:cs="Courier New"/>
+          <w:b/>
+          <w:noProof/>
+          <w:color w:val="008000"/>
+          <w:sz w:val="24"/>
+          <w:szCs w:val="24"/>
+          <w:highlight w:val="white"/>
+        </w:rPr>
+        <w:t>::===============================================</w:t>
+      </w:r>
+    </w:p>
+    <w:p>
+      <w:pPr>
+        <w:autoSpaceDE w:val="0"/>
+        <w:autoSpaceDN w:val="0"/>
+        <w:adjustRightInd w:val="0"/>
+        <w:spacing w:after="0" w:line="240" w:lineRule="auto"/>
+        <w:rPr>
+          <w:rFonts w:ascii="Courier New" w:hAnsi="Courier New" w:cs="Courier New"/>
+          <w:b/>
+          <w:noProof/>
+          <w:color w:val="000000"/>
+          <w:sz w:val="24"/>
+          <w:szCs w:val="24"/>
+          <w:highlight w:val="white"/>
+        </w:rPr>
+      </w:pPr>
+      <w:r>
+        <w:rPr>
+          <w:rFonts w:ascii="Courier New" w:hAnsi="Courier New" w:cs="Courier New"/>
+          <w:b/>
+          <w:bCs/>
+          <w:noProof/>
+          <w:color w:val="0000FF"/>
+          <w:sz w:val="24"/>
+          <w:szCs w:val="24"/>
+          <w:highlight w:val="white"/>
+        </w:rPr>
+        <w:t>cd</w:t>
+      </w:r>
+      <w:r>
+        <w:rPr>
+          <w:rFonts w:ascii="Courier New" w:hAnsi="Courier New" w:cs="Courier New"/>
+          <w:b/>
+          <w:noProof/>
+          <w:color w:val="000000"/>
+          <w:sz w:val="24"/>
+          <w:szCs w:val="24"/>
+          <w:highlight w:val="white"/>
         </w:rPr>
         <w:t xml:space="preserve"> </w:t>
       </w:r>
       <w:r>
         <w:rPr>
           <w:rFonts w:ascii="Courier New" w:hAnsi="Courier New" w:cs="Courier New"/>
-          <w:noProof/>
-          <w:sz w:val="24"/>
-          <w:szCs w:val="24"/>
-        </w:rPr>
-        <w:t>l’</w:t>
-      </w:r>
-      <w:r>
-        <w:rPr>
-          <w:rFonts w:ascii="Courier New" w:hAnsi="Courier New" w:cs="Courier New"/>
-          <w:noProof/>
-          <w:sz w:val="24"/>
-          <w:szCs w:val="24"/>
-        </w:rPr>
-        <w:t>authentification</w:t>
-      </w:r>
-      <w:r>
-        <w:rPr>
-          <w:rFonts w:ascii="Courier New" w:hAnsi="Courier New" w:cs="Courier New"/>
-          <w:noProof/>
-          <w:sz w:val="24"/>
-          <w:szCs w:val="24"/>
-        </w:rPr>
-        <w:t xml:space="preserve">. </w:t>
-      </w:r>
-      <w:r>
-        <w:rPr>
-          <w:rFonts w:ascii="Courier New" w:hAnsi="Courier New" w:cs="Courier New"/>
-          <w:noProof/>
-          <w:sz w:val="24"/>
-          <w:szCs w:val="24"/>
+          <w:b/>
+          <w:bCs/>
+          <w:noProof/>
+          <w:color w:val="FF8000"/>
+          <w:sz w:val="24"/>
+          <w:szCs w:val="24"/>
+          <w:highlight w:val="yellow"/>
+        </w:rPr>
+        <w:t>%GREPO%</w:t>
+      </w:r>
+    </w:p>
+    <w:p>
+      <w:pPr>
+        <w:autoSpaceDE w:val="0"/>
+        <w:autoSpaceDN w:val="0"/>
+        <w:adjustRightInd w:val="0"/>
+        <w:spacing w:after="0" w:line="240" w:lineRule="auto"/>
+        <w:rPr>
+          <w:rFonts w:ascii="Courier New" w:hAnsi="Courier New" w:cs="Courier New"/>
+          <w:b/>
+          <w:noProof/>
+          <w:color w:val="008000"/>
+          <w:sz w:val="24"/>
+          <w:szCs w:val="24"/>
+          <w:highlight w:val="white"/>
+        </w:rPr>
+      </w:pPr>
+      <w:r>
+        <w:rPr>
+          <w:rFonts w:ascii="Courier New" w:hAnsi="Courier New" w:cs="Courier New"/>
+          <w:b/>
+          <w:noProof/>
+          <w:color w:val="008000"/>
+          <w:sz w:val="24"/>
+          <w:szCs w:val="24"/>
+          <w:highlight w:val="white"/>
+        </w:rPr>
+        <w:t>::===============================================</w:t>
+      </w:r>
+    </w:p>
+    <w:p>
+      <w:pPr>
+        <w:autoSpaceDE w:val="0"/>
+        <w:autoSpaceDN w:val="0"/>
+        <w:adjustRightInd w:val="0"/>
+        <w:spacing w:after="0" w:line="240" w:lineRule="auto"/>
+        <w:rPr>
+          <w:rFonts w:ascii="Courier New" w:hAnsi="Courier New" w:cs="Courier New"/>
+          <w:b/>
+          <w:noProof/>
+          <w:color w:val="000000"/>
+          <w:sz w:val="24"/>
+          <w:szCs w:val="24"/>
+          <w:highlight w:val="white"/>
+        </w:rPr>
+      </w:pPr>
+      <w:r>
+        <w:rPr>
+          <w:rFonts w:ascii="Courier New" w:hAnsi="Courier New" w:cs="Courier New"/>
+          <w:b/>
+          <w:bCs/>
+          <w:noProof/>
+          <w:color w:val="0000FF"/>
+          <w:sz w:val="24"/>
+          <w:szCs w:val="24"/>
+          <w:highlight w:val="white"/>
+        </w:rPr>
+        <w:t>setlocal</w:t>
+      </w:r>
+      <w:r>
+        <w:rPr>
+          <w:rFonts w:ascii="Courier New" w:hAnsi="Courier New" w:cs="Courier New"/>
+          <w:b/>
+          <w:noProof/>
+          <w:color w:val="000000"/>
+          <w:sz w:val="24"/>
+          <w:szCs w:val="24"/>
+          <w:highlight w:val="white"/>
+        </w:rPr>
+        <w:t xml:space="preserve"> enabledelayedexpansion</w:t>
+      </w:r>
+    </w:p>
+    <w:p>
+      <w:pPr>
+        <w:autoSpaceDE w:val="0"/>
+        <w:autoSpaceDN w:val="0"/>
+        <w:adjustRightInd w:val="0"/>
+        <w:spacing w:after="0" w:line="240" w:lineRule="auto"/>
+        <w:rPr>
+          <w:rFonts w:ascii="Courier New" w:hAnsi="Courier New" w:cs="Courier New"/>
+          <w:b/>
+          <w:noProof/>
+          <w:color w:val="000000"/>
+          <w:sz w:val="24"/>
+          <w:szCs w:val="24"/>
+          <w:highlight w:val="white"/>
+        </w:rPr>
+      </w:pPr>
+      <w:r>
+        <w:rPr>
+          <w:rFonts w:ascii="Courier New" w:hAnsi="Courier New" w:cs="Courier New"/>
+          <w:b/>
+          <w:bCs/>
+          <w:noProof/>
+          <w:color w:val="0000FF"/>
+          <w:sz w:val="24"/>
+          <w:szCs w:val="24"/>
+          <w:highlight w:val="white"/>
+        </w:rPr>
+        <w:t>for</w:t>
+      </w:r>
+      <w:r>
+        <w:rPr>
+          <w:rFonts w:ascii="Courier New" w:hAnsi="Courier New" w:cs="Courier New"/>
+          <w:b/>
+          <w:noProof/>
+          <w:color w:val="000000"/>
+          <w:sz w:val="24"/>
+          <w:szCs w:val="24"/>
+          <w:highlight w:val="white"/>
+        </w:rPr>
+        <w:t xml:space="preserve"> /f "delims=" </w:t>
+      </w:r>
+      <w:r>
+        <w:rPr>
+          <w:rFonts w:ascii="Courier New" w:hAnsi="Courier New" w:cs="Courier New"/>
+          <w:b/>
+          <w:bCs/>
+          <w:noProof/>
+          <w:color w:val="FF8000"/>
+          <w:sz w:val="24"/>
+          <w:szCs w:val="24"/>
+          <w:highlight w:val="yellow"/>
+        </w:rPr>
+        <w:t>%%i</w:t>
+      </w:r>
+      <w:r>
+        <w:rPr>
+          <w:rFonts w:ascii="Courier New" w:hAnsi="Courier New" w:cs="Courier New"/>
+          <w:b/>
+          <w:bCs/>
+          <w:noProof/>
+          <w:color w:val="0000FF"/>
+          <w:sz w:val="24"/>
+          <w:szCs w:val="24"/>
+          <w:highlight w:val="white"/>
+        </w:rPr>
+        <w:t xml:space="preserve"> in</w:t>
+      </w:r>
+      <w:r>
+        <w:rPr>
+          <w:rFonts w:ascii="Courier New" w:hAnsi="Courier New" w:cs="Courier New"/>
+          <w:b/>
+          <w:noProof/>
+          <w:color w:val="000000"/>
+          <w:sz w:val="24"/>
+          <w:szCs w:val="24"/>
+          <w:highlight w:val="white"/>
+        </w:rPr>
+        <w:t xml:space="preserve"> ('git status -s')</w:t>
+      </w:r>
+      <w:r>
+        <w:rPr>
+          <w:rFonts w:ascii="Courier New" w:hAnsi="Courier New" w:cs="Courier New"/>
+          <w:b/>
+          <w:bCs/>
+          <w:noProof/>
+          <w:color w:val="0000FF"/>
+          <w:sz w:val="24"/>
+          <w:szCs w:val="24"/>
+          <w:highlight w:val="white"/>
+        </w:rPr>
+        <w:t xml:space="preserve"> do</w:t>
+      </w:r>
+      <w:r>
+        <w:rPr>
+          <w:rFonts w:ascii="Courier New" w:hAnsi="Courier New" w:cs="Courier New"/>
+          <w:b/>
+          <w:noProof/>
+          <w:color w:val="000000"/>
+          <w:sz w:val="24"/>
+          <w:szCs w:val="24"/>
+          <w:highlight w:val="white"/>
+        </w:rPr>
+        <w:t xml:space="preserve"> (</w:t>
+      </w:r>
+    </w:p>
+    <w:p>
+      <w:pPr>
+        <w:autoSpaceDE w:val="0"/>
+        <w:autoSpaceDN w:val="0"/>
+        <w:adjustRightInd w:val="0"/>
+        <w:spacing w:after="0" w:line="240" w:lineRule="auto"/>
+        <w:rPr>
+          <w:rFonts w:ascii="Courier New" w:hAnsi="Courier New" w:cs="Courier New"/>
+          <w:b/>
+          <w:noProof/>
+          <w:color w:val="000000"/>
+          <w:sz w:val="24"/>
+          <w:szCs w:val="24"/>
+          <w:highlight w:val="white"/>
+        </w:rPr>
+      </w:pPr>
+      <w:r>
+        <w:rPr>
+          <w:rFonts w:ascii="Courier New" w:hAnsi="Courier New" w:cs="Courier New"/>
+          <w:b/>
+          <w:noProof/>
+          <w:color w:val="000000"/>
+          <w:sz w:val="24"/>
+          <w:szCs w:val="24"/>
+          <w:highlight w:val="white"/>
+        </w:rPr>
+        <w:t xml:space="preserve">   </w:t>
+      </w:r>
+      <w:r>
+        <w:rPr>
+          <w:rFonts w:ascii="Courier New" w:hAnsi="Courier New" w:cs="Courier New"/>
+          <w:b/>
+          <w:bCs/>
+          <w:noProof/>
+          <w:color w:val="0000FF"/>
+          <w:sz w:val="24"/>
+          <w:szCs w:val="24"/>
+          <w:highlight w:val="white"/>
+        </w:rPr>
+        <w:t>set</w:t>
+      </w:r>
+      <w:r>
+        <w:rPr>
+          <w:rFonts w:ascii="Courier New" w:hAnsi="Courier New" w:cs="Courier New"/>
+          <w:b/>
+          <w:noProof/>
+          <w:color w:val="000000"/>
+          <w:sz w:val="24"/>
+          <w:szCs w:val="24"/>
+          <w:highlight w:val="white"/>
+        </w:rPr>
+        <w:t xml:space="preserve"> "tmp=</w:t>
+      </w:r>
+      <w:r>
+        <w:rPr>
+          <w:rFonts w:ascii="Courier New" w:hAnsi="Courier New" w:cs="Courier New"/>
+          <w:b/>
+          <w:bCs/>
+          <w:noProof/>
+          <w:color w:val="FF8000"/>
+          <w:sz w:val="24"/>
+          <w:szCs w:val="24"/>
+          <w:highlight w:val="yellow"/>
+        </w:rPr>
+        <w:t>%%i</w:t>
+      </w:r>
+      <w:r>
+        <w:rPr>
+          <w:rFonts w:ascii="Courier New" w:hAnsi="Courier New" w:cs="Courier New"/>
+          <w:b/>
+          <w:noProof/>
+          <w:color w:val="000000"/>
+          <w:sz w:val="24"/>
+          <w:szCs w:val="24"/>
+          <w:highlight w:val="white"/>
+        </w:rPr>
+        <w:t>"</w:t>
+      </w:r>
+    </w:p>
+    <w:p>
+      <w:pPr>
+        <w:autoSpaceDE w:val="0"/>
+        <w:autoSpaceDN w:val="0"/>
+        <w:adjustRightInd w:val="0"/>
+        <w:spacing w:after="0" w:line="240" w:lineRule="auto"/>
+        <w:rPr>
+          <w:rFonts w:ascii="Courier New" w:hAnsi="Courier New" w:cs="Courier New"/>
+          <w:b/>
+          <w:noProof/>
+          <w:color w:val="000000"/>
+          <w:sz w:val="24"/>
+          <w:szCs w:val="24"/>
+          <w:highlight w:val="white"/>
+        </w:rPr>
+      </w:pPr>
+      <w:r>
+        <w:rPr>
+          <w:rFonts w:ascii="Courier New" w:hAnsi="Courier New" w:cs="Courier New"/>
+          <w:b/>
+          <w:noProof/>
+          <w:color w:val="000000"/>
+          <w:sz w:val="24"/>
+          <w:szCs w:val="24"/>
+          <w:highlight w:val="white"/>
+        </w:rPr>
+        <w:t xml:space="preserve">   </w:t>
+      </w:r>
+      <w:r>
+        <w:rPr>
+          <w:rFonts w:ascii="Courier New" w:hAnsi="Courier New" w:cs="Courier New"/>
+          <w:b/>
+          <w:bCs/>
+          <w:noProof/>
+          <w:color w:val="0000FF"/>
+          <w:sz w:val="24"/>
+          <w:szCs w:val="24"/>
+          <w:highlight w:val="white"/>
+        </w:rPr>
+        <w:t>set</w:t>
+      </w:r>
+      <w:r>
+        <w:rPr>
+          <w:rFonts w:ascii="Courier New" w:hAnsi="Courier New" w:cs="Courier New"/>
+          <w:b/>
+          <w:noProof/>
+          <w:color w:val="000000"/>
+          <w:sz w:val="24"/>
+          <w:szCs w:val="24"/>
+          <w:highlight w:val="white"/>
+        </w:rPr>
+        <w:t xml:space="preserve"> "tmp=</w:t>
+      </w:r>
+      <w:r>
+        <w:rPr>
+          <w:rFonts w:ascii="Courier New" w:hAnsi="Courier New" w:cs="Courier New"/>
+          <w:b/>
+          <w:bCs/>
+          <w:noProof/>
+          <w:color w:val="FF8000"/>
+          <w:sz w:val="24"/>
+          <w:szCs w:val="24"/>
+          <w:highlight w:val="yellow"/>
+        </w:rPr>
+        <w:t>!tmp:~2!</w:t>
+      </w:r>
+      <w:r>
+        <w:rPr>
+          <w:rFonts w:ascii="Courier New" w:hAnsi="Courier New" w:cs="Courier New"/>
+          <w:b/>
+          <w:noProof/>
+          <w:color w:val="000000"/>
+          <w:sz w:val="24"/>
+          <w:szCs w:val="24"/>
+          <w:highlight w:val="white"/>
+        </w:rPr>
+        <w:t>"</w:t>
+      </w:r>
+    </w:p>
+    <w:p>
+      <w:pPr>
+        <w:autoSpaceDE w:val="0"/>
+        <w:autoSpaceDN w:val="0"/>
+        <w:adjustRightInd w:val="0"/>
+        <w:spacing w:after="0" w:line="240" w:lineRule="auto"/>
+        <w:rPr>
+          <w:rFonts w:ascii="Courier New" w:hAnsi="Courier New" w:cs="Courier New"/>
+          <w:b/>
+          <w:noProof/>
+          <w:color w:val="000000"/>
+          <w:sz w:val="24"/>
+          <w:szCs w:val="24"/>
+          <w:highlight w:val="white"/>
+        </w:rPr>
+      </w:pPr>
+      <w:r>
+        <w:rPr>
+          <w:rFonts w:ascii="Courier New" w:hAnsi="Courier New" w:cs="Courier New"/>
+          <w:b/>
+          <w:noProof/>
+          <w:color w:val="000000"/>
+          <w:sz w:val="24"/>
+          <w:szCs w:val="24"/>
+          <w:highlight w:val="white"/>
+        </w:rPr>
+        <w:t xml:space="preserve">   </w:t>
+      </w:r>
+      <w:r>
+        <w:rPr>
+          <w:rFonts w:ascii="Courier New" w:hAnsi="Courier New" w:cs="Courier New"/>
+          <w:b/>
+          <w:bCs/>
+          <w:noProof/>
+          <w:color w:val="0000FF"/>
+          <w:sz w:val="24"/>
+          <w:szCs w:val="24"/>
+          <w:highlight w:val="white"/>
+        </w:rPr>
+        <w:t>set</w:t>
+      </w:r>
+      <w:r>
+        <w:rPr>
+          <w:rFonts w:ascii="Courier New" w:hAnsi="Courier New" w:cs="Courier New"/>
+          <w:b/>
+          <w:noProof/>
+          <w:color w:val="000000"/>
+          <w:sz w:val="24"/>
+          <w:szCs w:val="24"/>
+          <w:highlight w:val="white"/>
+        </w:rPr>
+        <w:t xml:space="preserve"> "tmp=</w:t>
+      </w:r>
+      <w:r>
+        <w:rPr>
+          <w:rFonts w:ascii="Courier New" w:hAnsi="Courier New" w:cs="Courier New"/>
+          <w:b/>
+          <w:bCs/>
+          <w:noProof/>
+          <w:color w:val="FF8000"/>
+          <w:sz w:val="24"/>
+          <w:szCs w:val="24"/>
+          <w:highlight w:val="yellow"/>
+        </w:rPr>
+        <w:t>!tmp:/=\!</w:t>
+      </w:r>
+      <w:r>
+        <w:rPr>
+          <w:rFonts w:ascii="Courier New" w:hAnsi="Courier New" w:cs="Courier New"/>
+          <w:b/>
+          <w:noProof/>
+          <w:color w:val="000000"/>
+          <w:sz w:val="24"/>
+          <w:szCs w:val="24"/>
+          <w:highlight w:val="white"/>
+        </w:rPr>
+        <w:t>"</w:t>
+      </w:r>
+    </w:p>
+    <w:p>
+      <w:pPr>
+        <w:autoSpaceDE w:val="0"/>
+        <w:autoSpaceDN w:val="0"/>
+        <w:adjustRightInd w:val="0"/>
+        <w:spacing w:after="0" w:line="240" w:lineRule="auto"/>
+        <w:rPr>
+          <w:rFonts w:ascii="Courier New" w:hAnsi="Courier New" w:cs="Courier New"/>
+          <w:b/>
+          <w:noProof/>
+          <w:color w:val="000000"/>
+          <w:sz w:val="24"/>
+          <w:szCs w:val="24"/>
+          <w:highlight w:val="white"/>
+        </w:rPr>
+      </w:pPr>
+      <w:r>
+        <w:rPr>
+          <w:rFonts w:ascii="Courier New" w:hAnsi="Courier New" w:cs="Courier New"/>
+          <w:b/>
+          <w:noProof/>
+          <w:color w:val="000000"/>
+          <w:sz w:val="24"/>
+          <w:szCs w:val="24"/>
+          <w:highlight w:val="white"/>
+        </w:rPr>
+        <w:t xml:space="preserve">   </w:t>
+      </w:r>
+      <w:r>
+        <w:rPr>
+          <w:rFonts w:ascii="Courier New" w:hAnsi="Courier New" w:cs="Courier New"/>
+          <w:b/>
+          <w:bCs/>
+          <w:noProof/>
+          <w:color w:val="0000FF"/>
+          <w:sz w:val="24"/>
+          <w:szCs w:val="24"/>
+          <w:highlight w:val="white"/>
+        </w:rPr>
+        <w:t>set</w:t>
+      </w:r>
+      <w:r>
+        <w:rPr>
+          <w:rFonts w:ascii="Courier New" w:hAnsi="Courier New" w:cs="Courier New"/>
+          <w:b/>
+          <w:noProof/>
+          <w:color w:val="000000"/>
+          <w:sz w:val="24"/>
+          <w:szCs w:val="24"/>
+          <w:highlight w:val="white"/>
+        </w:rPr>
+        <w:t xml:space="preserve"> "tmp=</w:t>
+      </w:r>
+      <w:r>
+        <w:rPr>
+          <w:rFonts w:ascii="Courier New" w:hAnsi="Courier New" w:cs="Courier New"/>
+          <w:b/>
+          <w:bCs/>
+          <w:noProof/>
+          <w:color w:val="FF8000"/>
+          <w:sz w:val="24"/>
+          <w:szCs w:val="24"/>
+          <w:highlight w:val="yellow"/>
+        </w:rPr>
+        <w:t>!tmp:~1!</w:t>
+      </w:r>
+    </w:p>
+    <w:p>
+      <w:pPr>
+        <w:autoSpaceDE w:val="0"/>
+        <w:autoSpaceDN w:val="0"/>
+        <w:adjustRightInd w:val="0"/>
+        <w:spacing w:after="0" w:line="240" w:lineRule="auto"/>
+        <w:rPr>
+          <w:rFonts w:ascii="Courier New" w:hAnsi="Courier New" w:cs="Courier New"/>
+          <w:b/>
+          <w:noProof/>
+          <w:color w:val="000000"/>
+          <w:sz w:val="24"/>
+          <w:szCs w:val="24"/>
+          <w:highlight w:val="white"/>
+        </w:rPr>
+      </w:pPr>
+      <w:r>
+        <w:rPr>
+          <w:rFonts w:ascii="Courier New" w:hAnsi="Courier New" w:cs="Courier New"/>
+          <w:b/>
+          <w:noProof/>
+          <w:color w:val="000000"/>
+          <w:sz w:val="24"/>
+          <w:szCs w:val="24"/>
+          <w:highlight w:val="white"/>
+        </w:rPr>
+        <w:t xml:space="preserve">   </w:t>
+      </w:r>
+      <w:r>
+        <w:rPr>
+          <w:rFonts w:ascii="Courier New" w:hAnsi="Courier New" w:cs="Courier New"/>
+          <w:b/>
+          <w:bCs/>
+          <w:noProof/>
+          <w:color w:val="0000FF"/>
+          <w:sz w:val="24"/>
+          <w:szCs w:val="24"/>
+          <w:highlight w:val="white"/>
+        </w:rPr>
+        <w:t>echo</w:t>
+      </w:r>
+      <w:r>
+        <w:rPr>
+          <w:rFonts w:ascii="Courier New" w:hAnsi="Courier New" w:cs="Courier New"/>
+          <w:b/>
+          <w:noProof/>
+          <w:color w:val="000000"/>
+          <w:sz w:val="24"/>
+          <w:szCs w:val="24"/>
+          <w:highlight w:val="white"/>
+        </w:rPr>
+        <w:t xml:space="preserve"> f </w:t>
+      </w:r>
+      <w:r>
+        <w:rPr>
+          <w:rFonts w:ascii="Courier New" w:hAnsi="Courier New" w:cs="Courier New"/>
+          <w:b/>
+          <w:bCs/>
+          <w:noProof/>
+          <w:color w:val="FF0000"/>
+          <w:sz w:val="24"/>
+          <w:szCs w:val="24"/>
+          <w:highlight w:val="white"/>
+        </w:rPr>
+        <w:t>|</w:t>
+      </w:r>
+      <w:r>
+        <w:rPr>
+          <w:rFonts w:ascii="Courier New" w:hAnsi="Courier New" w:cs="Courier New"/>
+          <w:b/>
+          <w:noProof/>
+          <w:color w:val="0080FF"/>
+          <w:sz w:val="24"/>
+          <w:szCs w:val="24"/>
+          <w:highlight w:val="white"/>
+        </w:rPr>
+        <w:t xml:space="preserve"> xcopy</w:t>
+      </w:r>
+      <w:r>
+        <w:rPr>
+          <w:rFonts w:ascii="Courier New" w:hAnsi="Courier New" w:cs="Courier New"/>
+          <w:b/>
+          <w:noProof/>
+          <w:color w:val="000000"/>
+          <w:sz w:val="24"/>
+          <w:szCs w:val="24"/>
+          <w:highlight w:val="white"/>
         </w:rPr>
         <w:t xml:space="preserve"> </w:t>
       </w:r>
       <w:r>
         <w:rPr>
           <w:rFonts w:ascii="Courier New" w:hAnsi="Courier New" w:cs="Courier New"/>
-          <w:noProof/>
-          <w:sz w:val="24"/>
-          <w:szCs w:val="24"/>
+          <w:b/>
+          <w:bCs/>
+          <w:noProof/>
+          <w:color w:val="FF8000"/>
+          <w:sz w:val="24"/>
+          <w:szCs w:val="24"/>
+          <w:highlight w:val="yellow"/>
+        </w:rPr>
+        <w:t>!tmp!</w:t>
+      </w:r>
+      <w:r>
+        <w:rPr>
+          <w:rFonts w:ascii="Courier New" w:hAnsi="Courier New" w:cs="Courier New"/>
+          <w:b/>
+          <w:noProof/>
+          <w:color w:val="000000"/>
+          <w:sz w:val="24"/>
+          <w:szCs w:val="24"/>
+          <w:highlight w:val="white"/>
+        </w:rPr>
+        <w:t xml:space="preserve"> z_dev\</w:t>
+      </w:r>
+      <w:r>
+        <w:rPr>
+          <w:rFonts w:ascii="Courier New" w:hAnsi="Courier New" w:cs="Courier New"/>
+          <w:b/>
+          <w:bCs/>
+          <w:noProof/>
+          <w:color w:val="FF8000"/>
+          <w:sz w:val="24"/>
+          <w:szCs w:val="24"/>
+          <w:highlight w:val="yellow"/>
+        </w:rPr>
+        <w:t>!tmp!</w:t>
+      </w:r>
+    </w:p>
+    <w:p>
+      <w:pPr>
+        <w:autoSpaceDE w:val="0"/>
+        <w:autoSpaceDN w:val="0"/>
+        <w:adjustRightInd w:val="0"/>
+        <w:spacing w:after="0" w:line="240" w:lineRule="auto"/>
+        <w:rPr>
+          <w:rFonts w:ascii="Courier New" w:hAnsi="Courier New" w:cs="Courier New"/>
+          <w:b/>
+          <w:noProof/>
+          <w:color w:val="000000"/>
+          <w:sz w:val="24"/>
+          <w:szCs w:val="24"/>
+          <w:highlight w:val="white"/>
+        </w:rPr>
+      </w:pPr>
+      <w:r>
+        <w:rPr>
+          <w:rFonts w:ascii="Courier New" w:hAnsi="Courier New" w:cs="Courier New"/>
+          <w:b/>
+          <w:noProof/>
+          <w:color w:val="000000"/>
+          <w:sz w:val="24"/>
+          <w:szCs w:val="24"/>
+          <w:highlight w:val="white"/>
+        </w:rPr>
+        <w:t>)</w:t>
+      </w:r>
+    </w:p>
+    <w:p>
+      <w:pPr>
+        <w:autoSpaceDE w:val="0"/>
+        <w:autoSpaceDN w:val="0"/>
+        <w:adjustRightInd w:val="0"/>
+        <w:spacing w:after="0" w:line="240" w:lineRule="auto"/>
+        <w:rPr>
+          <w:rFonts w:ascii="Courier New" w:hAnsi="Courier New" w:cs="Courier New"/>
+          <w:b/>
+          <w:noProof/>
+          <w:color w:val="000000"/>
+          <w:sz w:val="24"/>
+          <w:szCs w:val="24"/>
+          <w:highlight w:val="white"/>
+        </w:rPr>
+      </w:pPr>
+      <w:r>
+        <w:rPr>
+          <w:rFonts w:ascii="Courier New" w:hAnsi="Courier New" w:cs="Courier New"/>
+          <w:b/>
+          <w:bCs/>
+          <w:noProof/>
+          <w:color w:val="0000FF"/>
+          <w:sz w:val="24"/>
+          <w:szCs w:val="24"/>
+          <w:highlight w:val="white"/>
+        </w:rPr>
+        <w:t>endlocal</w:t>
+      </w:r>
+    </w:p>
+    <w:p>
+      <w:pPr>
+        <w:autoSpaceDE w:val="0"/>
+        <w:autoSpaceDN w:val="0"/>
+        <w:adjustRightInd w:val="0"/>
+        <w:spacing w:after="0" w:line="240" w:lineRule="auto"/>
+        <w:rPr>
+          <w:rFonts w:ascii="Courier New" w:hAnsi="Courier New" w:cs="Courier New"/>
+          <w:b/>
+          <w:noProof/>
+          <w:color w:val="008000"/>
+          <w:sz w:val="24"/>
+          <w:szCs w:val="24"/>
+          <w:highlight w:val="white"/>
+        </w:rPr>
+      </w:pPr>
+      <w:r>
+        <w:rPr>
+          <w:rFonts w:ascii="Courier New" w:hAnsi="Courier New" w:cs="Courier New"/>
+          <w:b/>
+          <w:noProof/>
+          <w:color w:val="008000"/>
+          <w:sz w:val="24"/>
+          <w:szCs w:val="24"/>
+          <w:highlight w:val="white"/>
+        </w:rPr>
+        <w:t>::===============================================</w:t>
+      </w:r>
+    </w:p>
+    <w:p>
+      <w:pPr>
+        <w:autoSpaceDE w:val="0"/>
+        <w:autoSpaceDN w:val="0"/>
+        <w:adjustRightInd w:val="0"/>
+        <w:spacing w:after="0" w:line="240" w:lineRule="auto"/>
+        <w:rPr>
+          <w:rFonts w:ascii="Courier New" w:hAnsi="Courier New" w:cs="Courier New"/>
+          <w:b/>
+          <w:noProof/>
+          <w:color w:val="000000"/>
+          <w:sz w:val="24"/>
+          <w:szCs w:val="24"/>
+          <w:highlight w:val="white"/>
+        </w:rPr>
+      </w:pPr>
+      <w:r>
+        <w:rPr>
+          <w:rFonts w:ascii="Courier New" w:hAnsi="Courier New" w:cs="Courier New"/>
+          <w:b/>
+          <w:bCs/>
+          <w:noProof/>
+          <w:color w:val="0000FF"/>
+          <w:sz w:val="24"/>
+          <w:szCs w:val="24"/>
+          <w:highlight w:val="white"/>
+        </w:rPr>
+        <w:t>cd</w:t>
+      </w:r>
+      <w:r>
+        <w:rPr>
+          <w:rFonts w:ascii="Courier New" w:hAnsi="Courier New" w:cs="Courier New"/>
+          <w:b/>
+          <w:noProof/>
+          <w:color w:val="000000"/>
+          <w:sz w:val="24"/>
+          <w:szCs w:val="24"/>
+          <w:highlight w:val="white"/>
         </w:rPr>
         <w:t xml:space="preserve"> </w:t>
       </w:r>
-    </w:p>
-    <w:p>
-      <w:pPr>
-        <w:pStyle w:val="Sansinterligne"/>
-        <w:rPr>
-          <w:rFonts w:ascii="Courier New" w:hAnsi="Courier New" w:cs="Courier New"/>
-          <w:noProof/>
-          <w:sz w:val="24"/>
-          <w:szCs w:val="24"/>
-        </w:rPr>
-      </w:pPr>
-    </w:p>
-    <w:p>
-      <w:pPr>
-        <w:pStyle w:val="Sansinterligne"/>
-        <w:rPr>
-          <w:rFonts w:ascii="Courier New" w:hAnsi="Courier New" w:cs="Courier New"/>
-          <w:noProof/>
-          <w:sz w:val="24"/>
-          <w:szCs w:val="24"/>
-        </w:rPr>
-      </w:pPr>
-      <w:r>
-        <w:rPr>
-          <w:rFonts w:ascii="Courier New" w:hAnsi="Courier New" w:cs="Courier New"/>
-          <w:noProof/>
-          <w:sz w:val="24"/>
-          <w:szCs w:val="24"/>
-        </w:rPr>
-        <w:t xml:space="preserve">Résoudre </w:t>
-      </w:r>
-      <w:r>
-        <w:rPr>
-          <w:rFonts w:ascii="Courier New" w:hAnsi="Courier New" w:cs="Courier New"/>
-          <w:noProof/>
-          <w:sz w:val="24"/>
-          <w:szCs w:val="24"/>
-        </w:rPr>
-        <w:t>le problème</w:t>
-      </w:r>
-      <w:r>
-        <w:rPr>
-          <w:rFonts w:ascii="Courier New" w:hAnsi="Courier New" w:cs="Courier New"/>
-          <w:noProof/>
-          <w:sz w:val="24"/>
-          <w:szCs w:val="24"/>
-        </w:rPr>
-        <w:t>.</w:t>
-      </w:r>
-      <w:r>
-        <w:rPr>
-          <w:rFonts w:ascii="Courier New" w:hAnsi="Courier New" w:cs="Courier New"/>
-          <w:noProof/>
-          <w:sz w:val="24"/>
-          <w:szCs w:val="24"/>
-        </w:rPr>
-        <w:t xml:space="preserve"> </w:t>
-      </w:r>
-      <w:r>
-        <w:rPr>
-          <w:rFonts w:ascii="Courier New" w:hAnsi="Courier New" w:cs="Courier New"/>
-          <w:noProof/>
-          <w:sz w:val="24"/>
-          <w:szCs w:val="24"/>
-        </w:rPr>
-        <w:t>Générer</w:t>
-      </w:r>
-      <w:r>
-        <w:rPr>
-          <w:rFonts w:ascii="Courier New" w:hAnsi="Courier New" w:cs="Courier New"/>
-          <w:noProof/>
-          <w:sz w:val="24"/>
-          <w:szCs w:val="24"/>
-        </w:rPr>
-        <w:t xml:space="preserve"> </w:t>
-      </w:r>
-      <w:r>
-        <w:rPr>
-          <w:rFonts w:ascii="Courier New" w:hAnsi="Courier New" w:cs="Courier New"/>
-          <w:noProof/>
-          <w:sz w:val="24"/>
-          <w:szCs w:val="24"/>
-        </w:rPr>
-        <w:t>un jéton github. Pousser vos modifiactions. Saisir votre nom d’utilisa</w:t>
-      </w:r>
-      <w:r>
-        <w:rPr>
-          <w:rFonts w:ascii="Courier New" w:hAnsi="Courier New" w:cs="Courier New"/>
-          <w:noProof/>
-          <w:sz w:val="24"/>
-          <w:szCs w:val="24"/>
-        </w:rPr>
-        <w:t>teur. Saisir votre jeton github</w:t>
-      </w:r>
-      <w:r>
-        <w:rPr>
-          <w:rFonts w:ascii="Courier New" w:hAnsi="Courier New" w:cs="Courier New"/>
-          <w:noProof/>
-          <w:sz w:val="24"/>
-          <w:szCs w:val="24"/>
-        </w:rPr>
-        <w:t>.</w:t>
-      </w:r>
-    </w:p>
-    <w:p>
-      <w:pPr>
-        <w:pStyle w:val="Sansinterligne"/>
-        <w:rPr>
-          <w:rFonts w:ascii="Courier New" w:hAnsi="Courier New" w:cs="Courier New"/>
-          <w:noProof/>
-          <w:sz w:val="24"/>
-          <w:szCs w:val="24"/>
-        </w:rPr>
-      </w:pPr>
-    </w:p>
-    <w:p>
-      <w:pPr>
-        <w:pStyle w:val="Sansinterligne"/>
-        <w:rPr>
-          <w:rFonts w:ascii="Courier New" w:hAnsi="Courier New" w:cs="Courier New"/>
-          <w:b/>
-          <w:noProof/>
-          <w:sz w:val="24"/>
-          <w:szCs w:val="24"/>
-        </w:rPr>
-      </w:pPr>
-      <w:r>
-        <w:rPr>
-          <w:rFonts w:ascii="Courier New" w:hAnsi="Courier New" w:cs="Courier New"/>
-          <w:b/>
-          <w:noProof/>
-          <w:sz w:val="24"/>
-          <w:szCs w:val="24"/>
-        </w:rPr>
-        <w:t>git fetch</w:t>
-      </w:r>
-    </w:p>
-    <w:p>
-      <w:pPr>
-        <w:pStyle w:val="Sansinterligne"/>
-        <w:rPr>
-          <w:rFonts w:ascii="Courier New" w:hAnsi="Courier New" w:cs="Courier New"/>
-          <w:b/>
-          <w:noProof/>
-          <w:sz w:val="24"/>
-          <w:szCs w:val="24"/>
-        </w:rPr>
-      </w:pPr>
-      <w:r>
-        <w:rPr>
-          <w:rFonts w:ascii="Courier New" w:hAnsi="Courier New" w:cs="Courier New"/>
-          <w:b/>
-          <w:noProof/>
-          <w:sz w:val="24"/>
-          <w:szCs w:val="24"/>
-        </w:rPr>
-        <w:t>git push</w:t>
-      </w:r>
-    </w:p>
-    <w:p>
-      <w:pPr>
-        <w:pStyle w:val="Sansinterligne"/>
-        <w:rPr>
-          <w:rFonts w:ascii="Courier New" w:hAnsi="Courier New" w:cs="Courier New"/>
-          <w:b/>
-          <w:noProof/>
-          <w:sz w:val="24"/>
-          <w:szCs w:val="24"/>
-        </w:rPr>
-      </w:pPr>
-      <w:r>
-        <w:rPr>
-          <w:rFonts w:ascii="Courier New" w:hAnsi="Courier New" w:cs="Courier New"/>
-          <w:b/>
-          <w:noProof/>
-          <w:sz w:val="24"/>
-          <w:szCs w:val="24"/>
-        </w:rPr>
-        <w:t xml:space="preserve">username &gt; </w:t>
-      </w:r>
-      <w:r>
-        <w:rPr>
-          <w:rFonts w:ascii="Courier New" w:hAnsi="Courier New" w:cs="Courier New"/>
-          <w:b/>
-          <w:noProof/>
-          <w:color w:val="00B050"/>
-          <w:sz w:val="24"/>
-          <w:szCs w:val="24"/>
-        </w:rPr>
-        <w:t>nom_d_utilisateur</w:t>
-      </w:r>
-    </w:p>
-    <w:p>
-      <w:pPr>
-        <w:pStyle w:val="Sansinterligne"/>
-        <w:rPr>
-          <w:rFonts w:ascii="Courier New" w:hAnsi="Courier New" w:cs="Courier New"/>
-          <w:b/>
-          <w:noProof/>
-          <w:sz w:val="24"/>
-          <w:szCs w:val="24"/>
-        </w:rPr>
-      </w:pPr>
-      <w:r>
-        <w:rPr>
-          <w:rFonts w:ascii="Courier New" w:hAnsi="Courier New" w:cs="Courier New"/>
-          <w:b/>
-          <w:noProof/>
-          <w:sz w:val="24"/>
-          <w:szCs w:val="24"/>
-        </w:rPr>
-        <w:t xml:space="preserve">password &gt; </w:t>
-      </w:r>
-      <w:r>
-        <w:rPr>
-          <w:rFonts w:ascii="Courier New" w:hAnsi="Courier New" w:cs="Courier New"/>
-          <w:b/>
-          <w:noProof/>
-          <w:color w:val="00B050"/>
-          <w:sz w:val="24"/>
-          <w:szCs w:val="24"/>
-        </w:rPr>
-        <w:t>mon_token_github</w:t>
-      </w:r>
-    </w:p>
-    <w:p>
-      <w:pPr>
-        <w:pStyle w:val="Sansinterligne"/>
-        <w:rPr>
-          <w:rFonts w:ascii="Courier New" w:hAnsi="Courier New" w:cs="Courier New"/>
-          <w:b/>
-          <w:noProof/>
+      <w:r>
+        <w:rPr>
+          <w:rFonts w:ascii="Courier New" w:hAnsi="Courier New" w:cs="Courier New"/>
+          <w:b/>
+          <w:bCs/>
+          <w:noProof/>
+          <w:color w:val="FF8000"/>
+          <w:sz w:val="24"/>
+          <w:szCs w:val="24"/>
+          <w:highlight w:val="yellow"/>
+        </w:rPr>
+        <w:t>%GPWD%</w:t>
+      </w:r>
+    </w:p>
+    <w:p>
+      <w:pPr>
+        <w:autoSpaceDE w:val="0"/>
+        <w:autoSpaceDN w:val="0"/>
+        <w:adjustRightInd w:val="0"/>
+        <w:spacing w:after="0" w:line="240" w:lineRule="auto"/>
+        <w:rPr>
+          <w:rFonts w:ascii="Courier New" w:hAnsi="Courier New" w:cs="Courier New"/>
+          <w:b/>
+          <w:noProof/>
+          <w:color w:val="008000"/>
+          <w:sz w:val="24"/>
+          <w:szCs w:val="24"/>
+          <w:highlight w:val="white"/>
+        </w:rPr>
+      </w:pPr>
+      <w:r>
+        <w:rPr>
+          <w:rFonts w:ascii="Courier New" w:hAnsi="Courier New" w:cs="Courier New"/>
+          <w:b/>
+          <w:noProof/>
+          <w:color w:val="008000"/>
+          <w:sz w:val="24"/>
+          <w:szCs w:val="24"/>
+          <w:highlight w:val="white"/>
+        </w:rPr>
+        <w:t>::===============================================</w:t>
+      </w:r>
+    </w:p>
+    <w:p>
+      <w:pPr>
+        <w:pStyle w:val="Sansinterligne"/>
+        <w:rPr>
+          <w:rFonts w:ascii="Courier New" w:hAnsi="Courier New" w:cs="Courier New"/>
           <w:sz w:val="24"/>
           <w:szCs w:val="24"/>
         </w:rPr>
@@ -11623,7 +12551,7 @@
           <w:szCs w:val="24"/>
         </w:rPr>
       </w:pPr>
-      <w:bookmarkStart w:id="30" w:name="_Toc123969022"/>
+      <w:bookmarkStart w:id="29" w:name="_Toc123969021"/>
       <w:r>
         <w:rPr>
           <w:rFonts w:ascii="Arial Narrow" w:hAnsi="Arial Narrow"/>
@@ -11631,7 +12559,490 @@
           <w:sz w:val="24"/>
           <w:szCs w:val="24"/>
         </w:rPr>
+        <w:t>Résolution des problèmes d’</w:t>
+      </w:r>
+      <w:r>
+        <w:rPr>
+          <w:rFonts w:ascii="Arial Narrow" w:hAnsi="Arial Narrow"/>
+          <w:color w:val="1F497D" w:themeColor="text2"/>
+          <w:sz w:val="24"/>
+          <w:szCs w:val="24"/>
+        </w:rPr>
+        <w:t>authentification</w:t>
+      </w:r>
+      <w:bookmarkEnd w:id="29"/>
+    </w:p>
+    <w:p>
+      <w:pPr>
+        <w:pStyle w:val="Sansinterligne"/>
+        <w:rPr>
+          <w:rFonts w:ascii="Courier New" w:hAnsi="Courier New" w:cs="Courier New"/>
+          <w:noProof/>
+          <w:sz w:val="24"/>
+          <w:szCs w:val="24"/>
+        </w:rPr>
+      </w:pPr>
+    </w:p>
+    <w:p>
+      <w:pPr>
+        <w:pStyle w:val="Sansinterligne"/>
+        <w:rPr>
+          <w:rFonts w:ascii="Courier New" w:hAnsi="Courier New" w:cs="Courier New"/>
+          <w:noProof/>
+          <w:sz w:val="24"/>
+          <w:szCs w:val="24"/>
+        </w:rPr>
+      </w:pPr>
+      <w:r>
+        <w:rPr>
+          <w:rFonts w:ascii="Courier New" w:hAnsi="Courier New" w:cs="Courier New"/>
+          <w:noProof/>
+          <w:sz w:val="24"/>
+          <w:szCs w:val="24"/>
+        </w:rPr>
+        <w:t xml:space="preserve">Cela suppose que </w:t>
+      </w:r>
+      <w:r>
+        <w:rPr>
+          <w:rFonts w:ascii="Courier New" w:hAnsi="Courier New" w:cs="Courier New"/>
+          <w:noProof/>
+          <w:sz w:val="24"/>
+          <w:szCs w:val="24"/>
+        </w:rPr>
+        <w:t>vous avez essayé de pousser vos modifications vers le référentiel git</w:t>
+      </w:r>
+      <w:r>
+        <w:rPr>
+          <w:rFonts w:ascii="Courier New" w:hAnsi="Courier New" w:cs="Courier New"/>
+          <w:noProof/>
+          <w:sz w:val="24"/>
+          <w:szCs w:val="24"/>
+        </w:rPr>
+        <w:t>hub</w:t>
+      </w:r>
+      <w:r>
+        <w:rPr>
+          <w:rFonts w:ascii="Courier New" w:hAnsi="Courier New" w:cs="Courier New"/>
+          <w:noProof/>
+          <w:sz w:val="24"/>
+          <w:szCs w:val="24"/>
+        </w:rPr>
+        <w:t xml:space="preserve"> et que git</w:t>
+      </w:r>
+      <w:r>
+        <w:rPr>
+          <w:rFonts w:ascii="Courier New" w:hAnsi="Courier New" w:cs="Courier New"/>
+          <w:noProof/>
+          <w:sz w:val="24"/>
+          <w:szCs w:val="24"/>
+        </w:rPr>
+        <w:t>hub</w:t>
+      </w:r>
+      <w:r>
+        <w:rPr>
+          <w:rFonts w:ascii="Courier New" w:hAnsi="Courier New" w:cs="Courier New"/>
+          <w:noProof/>
+          <w:sz w:val="24"/>
+          <w:szCs w:val="24"/>
+        </w:rPr>
+        <w:t xml:space="preserve"> vous a demandé vos identifiants d’authentification. Vous avez saisi votre nom d’utilisateur et votre mot de passe github, mais hélas, rien d’intéressant, l’opération a échoué.</w:t>
+      </w:r>
+    </w:p>
+    <w:p>
+      <w:pPr>
+        <w:pStyle w:val="Sansinterligne"/>
+        <w:rPr>
+          <w:rFonts w:ascii="Courier New" w:hAnsi="Courier New" w:cs="Courier New"/>
+          <w:noProof/>
+          <w:sz w:val="24"/>
+          <w:szCs w:val="24"/>
+        </w:rPr>
+      </w:pPr>
+    </w:p>
+    <w:p>
+      <w:pPr>
+        <w:pStyle w:val="Sansinterligne"/>
+        <w:rPr>
+          <w:rFonts w:ascii="Courier New" w:hAnsi="Courier New" w:cs="Courier New"/>
+          <w:noProof/>
+          <w:sz w:val="24"/>
+          <w:szCs w:val="24"/>
+        </w:rPr>
+      </w:pPr>
+      <w:r>
+        <w:rPr>
+          <w:rFonts w:ascii="Courier New" w:hAnsi="Courier New" w:cs="Courier New"/>
+          <w:noProof/>
+          <w:sz w:val="24"/>
+          <w:szCs w:val="24"/>
+        </w:rPr>
+        <w:t>Sachez que git</w:t>
+      </w:r>
+      <w:r>
+        <w:rPr>
+          <w:rFonts w:ascii="Courier New" w:hAnsi="Courier New" w:cs="Courier New"/>
+          <w:noProof/>
+          <w:sz w:val="24"/>
+          <w:szCs w:val="24"/>
+        </w:rPr>
+        <w:t>hub</w:t>
+      </w:r>
+      <w:r>
+        <w:rPr>
+          <w:rFonts w:ascii="Courier New" w:hAnsi="Courier New" w:cs="Courier New"/>
+          <w:noProof/>
+          <w:sz w:val="24"/>
+          <w:szCs w:val="24"/>
+        </w:rPr>
+        <w:t xml:space="preserve"> a modifier sa méthode d’authentifiaction. La méthode username password fait partie de l’histoire ancienne. Git</w:t>
+      </w:r>
+      <w:r>
+        <w:rPr>
+          <w:rFonts w:ascii="Courier New" w:hAnsi="Courier New" w:cs="Courier New"/>
+          <w:noProof/>
+          <w:sz w:val="24"/>
+          <w:szCs w:val="24"/>
+        </w:rPr>
+        <w:t>Hub</w:t>
+      </w:r>
+      <w:r>
+        <w:rPr>
+          <w:rFonts w:ascii="Courier New" w:hAnsi="Courier New" w:cs="Courier New"/>
+          <w:noProof/>
+          <w:sz w:val="24"/>
+          <w:szCs w:val="24"/>
+        </w:rPr>
+        <w:t xml:space="preserve"> utilise désormais </w:t>
+      </w:r>
+      <w:r>
+        <w:rPr>
+          <w:rFonts w:ascii="Courier New" w:hAnsi="Courier New" w:cs="Courier New"/>
+          <w:noProof/>
+          <w:sz w:val="24"/>
+          <w:szCs w:val="24"/>
+        </w:rPr>
+        <w:t xml:space="preserve">la méthode token </w:t>
+      </w:r>
+      <w:r>
+        <w:rPr>
+          <w:rFonts w:ascii="Courier New" w:hAnsi="Courier New" w:cs="Courier New"/>
+          <w:noProof/>
+          <w:sz w:val="24"/>
+          <w:szCs w:val="24"/>
+        </w:rPr>
+        <w:t>pour</w:t>
+      </w:r>
+      <w:r>
+        <w:rPr>
+          <w:rFonts w:ascii="Courier New" w:hAnsi="Courier New" w:cs="Courier New"/>
+          <w:noProof/>
+          <w:sz w:val="24"/>
+          <w:szCs w:val="24"/>
+        </w:rPr>
+        <w:t xml:space="preserve"> </w:t>
+      </w:r>
+      <w:r>
+        <w:rPr>
+          <w:rFonts w:ascii="Courier New" w:hAnsi="Courier New" w:cs="Courier New"/>
+          <w:noProof/>
+          <w:sz w:val="24"/>
+          <w:szCs w:val="24"/>
+        </w:rPr>
+        <w:t>l’</w:t>
+      </w:r>
+      <w:r>
+        <w:rPr>
+          <w:rFonts w:ascii="Courier New" w:hAnsi="Courier New" w:cs="Courier New"/>
+          <w:noProof/>
+          <w:sz w:val="24"/>
+          <w:szCs w:val="24"/>
+        </w:rPr>
+        <w:t>authentification</w:t>
+      </w:r>
+      <w:r>
+        <w:rPr>
+          <w:rFonts w:ascii="Courier New" w:hAnsi="Courier New" w:cs="Courier New"/>
+          <w:noProof/>
+          <w:sz w:val="24"/>
+          <w:szCs w:val="24"/>
+        </w:rPr>
+        <w:t xml:space="preserve">. </w:t>
+      </w:r>
+      <w:r>
+        <w:rPr>
+          <w:rFonts w:ascii="Courier New" w:hAnsi="Courier New" w:cs="Courier New"/>
+          <w:noProof/>
+          <w:sz w:val="24"/>
+          <w:szCs w:val="24"/>
+        </w:rPr>
+        <w:t xml:space="preserve"> </w:t>
+      </w:r>
+      <w:r>
+        <w:rPr>
+          <w:rFonts w:ascii="Courier New" w:hAnsi="Courier New" w:cs="Courier New"/>
+          <w:noProof/>
+          <w:sz w:val="24"/>
+          <w:szCs w:val="24"/>
+        </w:rPr>
+        <w:t xml:space="preserve"> </w:t>
+      </w:r>
+    </w:p>
+    <w:p>
+      <w:pPr>
+        <w:pStyle w:val="Sansinterligne"/>
+        <w:rPr>
+          <w:rFonts w:ascii="Courier New" w:hAnsi="Courier New" w:cs="Courier New"/>
+          <w:noProof/>
+          <w:sz w:val="24"/>
+          <w:szCs w:val="24"/>
+        </w:rPr>
+      </w:pPr>
+    </w:p>
+    <w:p>
+      <w:pPr>
+        <w:pStyle w:val="Sansinterligne"/>
+        <w:rPr>
+          <w:rFonts w:ascii="Courier New" w:hAnsi="Courier New" w:cs="Courier New"/>
+          <w:noProof/>
+          <w:sz w:val="24"/>
+          <w:szCs w:val="24"/>
+        </w:rPr>
+      </w:pPr>
+      <w:r>
+        <w:rPr>
+          <w:rFonts w:ascii="Courier New" w:hAnsi="Courier New" w:cs="Courier New"/>
+          <w:noProof/>
+          <w:sz w:val="24"/>
+          <w:szCs w:val="24"/>
+        </w:rPr>
+        <w:t xml:space="preserve">Résoudre </w:t>
+      </w:r>
+      <w:r>
+        <w:rPr>
+          <w:rFonts w:ascii="Courier New" w:hAnsi="Courier New" w:cs="Courier New"/>
+          <w:noProof/>
+          <w:sz w:val="24"/>
+          <w:szCs w:val="24"/>
+        </w:rPr>
+        <w:t>le problème</w:t>
+      </w:r>
+      <w:r>
+        <w:rPr>
+          <w:rFonts w:ascii="Courier New" w:hAnsi="Courier New" w:cs="Courier New"/>
+          <w:noProof/>
+          <w:sz w:val="24"/>
+          <w:szCs w:val="24"/>
+        </w:rPr>
+        <w:t>.</w:t>
+      </w:r>
+      <w:r>
+        <w:rPr>
+          <w:rFonts w:ascii="Courier New" w:hAnsi="Courier New" w:cs="Courier New"/>
+          <w:noProof/>
+          <w:sz w:val="24"/>
+          <w:szCs w:val="24"/>
+        </w:rPr>
+        <w:t xml:space="preserve"> </w:t>
+      </w:r>
+      <w:r>
+        <w:rPr>
+          <w:rFonts w:ascii="Courier New" w:hAnsi="Courier New" w:cs="Courier New"/>
+          <w:noProof/>
+          <w:sz w:val="24"/>
+          <w:szCs w:val="24"/>
+        </w:rPr>
+        <w:t>Générer</w:t>
+      </w:r>
+      <w:r>
+        <w:rPr>
+          <w:rFonts w:ascii="Courier New" w:hAnsi="Courier New" w:cs="Courier New"/>
+          <w:noProof/>
+          <w:sz w:val="24"/>
+          <w:szCs w:val="24"/>
+        </w:rPr>
+        <w:t xml:space="preserve"> </w:t>
+      </w:r>
+      <w:r>
+        <w:rPr>
+          <w:rFonts w:ascii="Courier New" w:hAnsi="Courier New" w:cs="Courier New"/>
+          <w:noProof/>
+          <w:sz w:val="24"/>
+          <w:szCs w:val="24"/>
+        </w:rPr>
+        <w:t>un jéton github. Pousser vos modifiactions. Saisir votre nom d’utilisa</w:t>
+      </w:r>
+      <w:r>
+        <w:rPr>
+          <w:rFonts w:ascii="Courier New" w:hAnsi="Courier New" w:cs="Courier New"/>
+          <w:noProof/>
+          <w:sz w:val="24"/>
+          <w:szCs w:val="24"/>
+        </w:rPr>
+        <w:t>teur. Saisir votre jeton github</w:t>
+      </w:r>
+      <w:r>
+        <w:rPr>
+          <w:rFonts w:ascii="Courier New" w:hAnsi="Courier New" w:cs="Courier New"/>
+          <w:noProof/>
+          <w:sz w:val="24"/>
+          <w:szCs w:val="24"/>
+        </w:rPr>
+        <w:t>.</w:t>
+      </w:r>
+    </w:p>
+    <w:p>
+      <w:pPr>
+        <w:pStyle w:val="Sansinterligne"/>
+        <w:rPr>
+          <w:rFonts w:ascii="Courier New" w:hAnsi="Courier New" w:cs="Courier New"/>
+          <w:noProof/>
+          <w:sz w:val="24"/>
+          <w:szCs w:val="24"/>
+        </w:rPr>
+      </w:pPr>
+    </w:p>
+    <w:p>
+      <w:pPr>
+        <w:pStyle w:val="Sansinterligne"/>
+        <w:rPr>
+          <w:rFonts w:ascii="Courier New" w:hAnsi="Courier New" w:cs="Courier New"/>
+          <w:b/>
+          <w:noProof/>
+          <w:sz w:val="24"/>
+          <w:szCs w:val="24"/>
+        </w:rPr>
+      </w:pPr>
+      <w:r>
+        <w:rPr>
+          <w:rFonts w:ascii="Courier New" w:hAnsi="Courier New" w:cs="Courier New"/>
+          <w:b/>
+          <w:noProof/>
+          <w:sz w:val="24"/>
+          <w:szCs w:val="24"/>
+        </w:rPr>
+        <w:t>git fetch</w:t>
+      </w:r>
+    </w:p>
+    <w:p>
+      <w:pPr>
+        <w:pStyle w:val="Sansinterligne"/>
+        <w:rPr>
+          <w:rFonts w:ascii="Courier New" w:hAnsi="Courier New" w:cs="Courier New"/>
+          <w:b/>
+          <w:noProof/>
+          <w:sz w:val="24"/>
+          <w:szCs w:val="24"/>
+        </w:rPr>
+      </w:pPr>
+      <w:r>
+        <w:rPr>
+          <w:rFonts w:ascii="Courier New" w:hAnsi="Courier New" w:cs="Courier New"/>
+          <w:b/>
+          <w:noProof/>
+          <w:sz w:val="24"/>
+          <w:szCs w:val="24"/>
+        </w:rPr>
+        <w:t>git push</w:t>
+      </w:r>
+    </w:p>
+    <w:p>
+      <w:pPr>
+        <w:pStyle w:val="Sansinterligne"/>
+        <w:rPr>
+          <w:rFonts w:ascii="Courier New" w:hAnsi="Courier New" w:cs="Courier New"/>
+          <w:b/>
+          <w:noProof/>
+          <w:sz w:val="24"/>
+          <w:szCs w:val="24"/>
+        </w:rPr>
+      </w:pPr>
+      <w:r>
+        <w:rPr>
+          <w:rFonts w:ascii="Courier New" w:hAnsi="Courier New" w:cs="Courier New"/>
+          <w:b/>
+          <w:noProof/>
+          <w:sz w:val="24"/>
+          <w:szCs w:val="24"/>
+        </w:rPr>
+        <w:t xml:space="preserve">username &gt; </w:t>
+      </w:r>
+      <w:r>
+        <w:rPr>
+          <w:rFonts w:ascii="Courier New" w:hAnsi="Courier New" w:cs="Courier New"/>
+          <w:b/>
+          <w:noProof/>
+          <w:color w:val="00B050"/>
+          <w:sz w:val="24"/>
+          <w:szCs w:val="24"/>
+        </w:rPr>
+        <w:t>nom_d_utilisateur</w:t>
+      </w:r>
+    </w:p>
+    <w:p>
+      <w:pPr>
+        <w:pStyle w:val="Sansinterligne"/>
+        <w:rPr>
+          <w:rFonts w:ascii="Courier New" w:hAnsi="Courier New" w:cs="Courier New"/>
+          <w:b/>
+          <w:noProof/>
+          <w:sz w:val="24"/>
+          <w:szCs w:val="24"/>
+        </w:rPr>
+      </w:pPr>
+      <w:r>
+        <w:rPr>
+          <w:rFonts w:ascii="Courier New" w:hAnsi="Courier New" w:cs="Courier New"/>
+          <w:b/>
+          <w:noProof/>
+          <w:sz w:val="24"/>
+          <w:szCs w:val="24"/>
+        </w:rPr>
         <w:lastRenderedPageBreak/>
+        <w:t xml:space="preserve">password &gt; </w:t>
+      </w:r>
+      <w:r>
+        <w:rPr>
+          <w:rFonts w:ascii="Courier New" w:hAnsi="Courier New" w:cs="Courier New"/>
+          <w:b/>
+          <w:noProof/>
+          <w:color w:val="00B050"/>
+          <w:sz w:val="24"/>
+          <w:szCs w:val="24"/>
+        </w:rPr>
+        <w:t>mon_token_github</w:t>
+      </w:r>
+    </w:p>
+    <w:p>
+      <w:pPr>
+        <w:pStyle w:val="Sansinterligne"/>
+        <w:rPr>
+          <w:rFonts w:ascii="Courier New" w:hAnsi="Courier New" w:cs="Courier New"/>
+          <w:b/>
+          <w:noProof/>
+          <w:sz w:val="24"/>
+          <w:szCs w:val="24"/>
+        </w:rPr>
+      </w:pPr>
+    </w:p>
+    <w:p>
+      <w:pPr>
+        <w:pStyle w:val="Titre2"/>
+        <w:shd w:val="clear" w:color="auto" w:fill="A6A6A6" w:themeFill="background1" w:themeFillShade="A6"/>
+        <w:rPr>
+          <w:rFonts w:ascii="Arial Narrow" w:hAnsi="Arial Narrow"/>
+          <w:color w:val="1F497D" w:themeColor="text2"/>
+          <w:sz w:val="24"/>
+          <w:szCs w:val="24"/>
+        </w:rPr>
+      </w:pPr>
+      <w:bookmarkStart w:id="30" w:name="_Toc123969022"/>
+      <w:r>
+        <w:rPr>
+          <w:rFonts w:ascii="Arial Narrow" w:hAnsi="Arial Narrow"/>
+          <w:color w:val="1F497D" w:themeColor="text2"/>
+          <w:sz w:val="24"/>
+          <w:szCs w:val="24"/>
+        </w:rPr>
         <w:t>Résolution des problèmes de divergence</w:t>
       </w:r>
       <w:bookmarkEnd w:id="30"/>
@@ -12503,6 +13914,7 @@
           <w:sz w:val="24"/>
           <w:szCs w:val="24"/>
         </w:rPr>
+        <w:lastRenderedPageBreak/>
         <w:t>Copier le jeton</w:t>
       </w:r>
     </w:p>
@@ -13518,6 +14930,7 @@
           <w:sz w:val="24"/>
           <w:szCs w:val="24"/>
         </w:rPr>
+        <w:lastRenderedPageBreak/>
         <w:t xml:space="preserve">Correctif--&gt; </w:t>
       </w:r>
       <w:r>
@@ -13585,7 +14998,6 @@
           <w:sz w:val="24"/>
           <w:szCs w:val="24"/>
         </w:rPr>
-        <w:lastRenderedPageBreak/>
         <w:t>Débogage d’un code JavaScript</w:t>
       </w:r>
       <w:bookmarkEnd w:id="36"/>
@@ -14433,7 +15845,18 @@
           <w:sz w:val="24"/>
           <w:szCs w:val="24"/>
         </w:rPr>
-        <w:t xml:space="preserve"> côté serveur</w:t>
+        <w:t xml:space="preserve"> </w:t>
+      </w:r>
+      <w:r>
+        <w:rPr>
+          <w:rFonts w:ascii="Courier New" w:hAnsi="Courier New" w:cs="Courier New"/>
+          <w:noProof/>
+          <w:color w:val="000000"/>
+          <w:sz w:val="24"/>
+          <w:szCs w:val="24"/>
+        </w:rPr>
+        <w:lastRenderedPageBreak/>
+        <w:t>côté serveur</w:t>
       </w:r>
       <w:r>
         <w:rPr>
@@ -14493,18 +15916,7 @@
           <w:sz w:val="24"/>
           <w:szCs w:val="24"/>
         </w:rPr>
-        <w:t xml:space="preserve">identifiant, le bloc de code HTML erroné vous </w:t>
-      </w:r>
-      <w:r>
-        <w:rPr>
-          <w:rFonts w:ascii="Courier New" w:hAnsi="Courier New" w:cs="Courier New"/>
-          <w:noProof/>
-          <w:color w:val="000000"/>
-          <w:sz w:val="24"/>
-          <w:szCs w:val="24"/>
-        </w:rPr>
-        <w:lastRenderedPageBreak/>
-        <w:t>pouvez retourner vers votre serveur pour effectuer les correctifs nécessaires.</w:t>
+        <w:t>identifiant, le bloc de code HTML erroné vous pouvez retourner vers votre serveur pour effectuer les correctifs nécessaires.</w:t>
       </w:r>
     </w:p>
     <w:p>
@@ -15577,16 +16989,8 @@
           <w:sz w:val="24"/>
           <w:szCs w:val="24"/>
         </w:rPr>
-        <w:t xml:space="preserve">Cela suppose que voulez transmettre des données sur le réseau sans vous soucier des problèmes de conversion. Vous avez </w:t>
-      </w:r>
-      <w:r>
-        <w:rPr>
-          <w:rFonts w:ascii="Courier New" w:hAnsi="Courier New" w:cs="Courier New"/>
-          <w:sz w:val="24"/>
-          <w:szCs w:val="24"/>
-        </w:rPr>
         <w:lastRenderedPageBreak/>
-        <w:t>besoin d’encoder les données en base64 avant de les transmettre.</w:t>
+        <w:t>Cela suppose que voulez transmettre des données sur le réseau sans vous soucier des problèmes de conversion. Vous avez besoin d’encoder les données en base64 avant de les transmettre.</w:t>
       </w:r>
     </w:p>
     <w:p>
@@ -16695,6 +18099,7 @@
           <w:rFonts w:ascii="Courier New" w:hAnsi="Courier New" w:cs="Courier New"/>
           <w:b/>
           <w:noProof/>
+          <w:color w:val="000000"/>
           <w:sz w:val="24"/>
           <w:szCs w:val="24"/>
         </w:rPr>
@@ -16710,6 +18115,18 @@
         </w:rPr>
         <w:t>EXE</w:t>
       </w:r>
+    </w:p>
+    <w:p>
+      <w:pPr>
+        <w:pStyle w:val="Sansinterligne"/>
+        <w:rPr>
+          <w:rFonts w:ascii="Courier New" w:hAnsi="Courier New" w:cs="Courier New"/>
+          <w:noProof/>
+          <w:color w:val="000000"/>
+          <w:sz w:val="24"/>
+          <w:szCs w:val="24"/>
+        </w:rPr>
+      </w:pPr>
     </w:p>
     <w:p>
       <w:pPr>
@@ -16723,7 +18140,6 @@
           <w:szCs w:val="24"/>
         </w:rPr>
       </w:pPr>
-      <w:bookmarkStart w:id="44" w:name="_Toc123969036"/>
       <w:r>
         <w:rPr>
           <w:rFonts w:ascii="Impact" w:hAnsi="Impact"/>
@@ -16733,9 +18149,8 @@
           <w:szCs w:val="24"/>
         </w:rPr>
         <w:lastRenderedPageBreak/>
-        <w:t>SSL for Free</w:t>
-      </w:r>
-      <w:bookmarkEnd w:id="44"/>
+        <w:t>RaspberryPi</w:t>
+      </w:r>
     </w:p>
     <w:p>
       <w:pPr>
@@ -16758,7 +18173,6 @@
           <w:szCs w:val="24"/>
         </w:rPr>
       </w:pPr>
-      <w:bookmarkStart w:id="45" w:name="_Toc123969037"/>
       <w:r>
         <w:rPr>
           <w:rFonts w:ascii="Arial Narrow" w:hAnsi="Arial Narrow"/>
@@ -16766,15 +18180,470 @@
           <w:sz w:val="24"/>
           <w:szCs w:val="24"/>
         </w:rPr>
-        <w:t>Obtention</w:t>
-      </w:r>
-      <w:r>
+        <w:t>Création d’un serveur de SMS</w:t>
+      </w:r>
+    </w:p>
+    <w:p>
+      <w:pPr>
+        <w:pStyle w:val="Sansinterligne"/>
+        <w:rPr>
+          <w:rFonts w:ascii="Courier New" w:hAnsi="Courier New" w:cs="Courier New"/>
+          <w:sz w:val="24"/>
+          <w:szCs w:val="24"/>
+        </w:rPr>
+      </w:pPr>
+    </w:p>
+    <w:p>
+      <w:pPr>
+        <w:pStyle w:val="Sansinterligne"/>
+        <w:rPr>
+          <w:rFonts w:ascii="Courier New" w:hAnsi="Courier New" w:cs="Courier New"/>
+          <w:noProof/>
+          <w:color w:val="000000"/>
+          <w:sz w:val="24"/>
+          <w:szCs w:val="24"/>
+        </w:rPr>
+      </w:pPr>
+      <w:r>
+        <w:rPr>
+          <w:rFonts w:ascii="Courier New" w:hAnsi="Courier New" w:cs="Courier New"/>
+          <w:sz w:val="24"/>
+          <w:szCs w:val="24"/>
+        </w:rPr>
+        <w:t xml:space="preserve">Cela suppose que vous </w:t>
+      </w:r>
+      <w:r>
+        <w:rPr>
+          <w:rFonts w:ascii="Courier New" w:hAnsi="Courier New" w:cs="Courier New"/>
+          <w:sz w:val="24"/>
+          <w:szCs w:val="24"/>
+        </w:rPr>
+        <w:t>avez décidé enfin d’envoyer des SMS à partir de votre application. Vous disposez d’une clé WIFI avec intégration de carte SIM. Vous êtes déjà abonné chez un opérateur mobile.</w:t>
+      </w:r>
+    </w:p>
+    <w:p>
+      <w:pPr>
+        <w:pStyle w:val="Sansinterligne"/>
+        <w:rPr>
+          <w:rFonts w:ascii="Courier New" w:hAnsi="Courier New" w:cs="Courier New"/>
+          <w:noProof/>
+          <w:sz w:val="24"/>
+          <w:szCs w:val="24"/>
+        </w:rPr>
+      </w:pPr>
+    </w:p>
+    <w:p>
+      <w:pPr>
+        <w:pStyle w:val="Sansinterligne"/>
+        <w:rPr>
+          <w:rFonts w:ascii="Courier New" w:hAnsi="Courier New" w:cs="Courier New"/>
+          <w:noProof/>
+          <w:sz w:val="24"/>
+          <w:szCs w:val="24"/>
+        </w:rPr>
+      </w:pPr>
+    </w:p>
+    <w:p>
+      <w:pPr>
+        <w:pStyle w:val="Sansinterligne"/>
+        <w:rPr>
+          <w:rFonts w:ascii="Courier New" w:hAnsi="Courier New" w:cs="Courier New"/>
+          <w:noProof/>
+          <w:sz w:val="24"/>
+          <w:szCs w:val="24"/>
+        </w:rPr>
+      </w:pPr>
+    </w:p>
+    <w:p>
+      <w:pPr>
+        <w:pStyle w:val="Sansinterligne"/>
+        <w:rPr>
+          <w:rFonts w:ascii="Courier New" w:hAnsi="Courier New" w:cs="Courier New"/>
+          <w:b/>
+          <w:noProof/>
+          <w:sz w:val="24"/>
+          <w:szCs w:val="24"/>
+        </w:rPr>
+      </w:pPr>
+      <w:r>
+        <w:rPr>
+          <w:rFonts w:ascii="Courier New" w:hAnsi="Courier New" w:cs="Courier New"/>
+          <w:b/>
+          <w:noProof/>
+          <w:sz w:val="24"/>
+          <w:szCs w:val="24"/>
+        </w:rPr>
+        <w:t>Liens</w:t>
+      </w:r>
+      <w:r>
+        <w:rPr>
+          <w:rFonts w:ascii="Courier New" w:hAnsi="Courier New" w:cs="Courier New"/>
+          <w:b/>
+          <w:noProof/>
+          <w:sz w:val="24"/>
+          <w:szCs w:val="24"/>
+        </w:rPr>
+        <w:t> :</w:t>
+      </w:r>
+      <w:r>
+        <w:rPr>
+          <w:rFonts w:ascii="Courier New" w:hAnsi="Courier New" w:cs="Courier New"/>
+          <w:b/>
+          <w:noProof/>
+          <w:sz w:val="24"/>
+          <w:szCs w:val="24"/>
+        </w:rPr>
+        <w:t xml:space="preserve"> </w:t>
+      </w:r>
+    </w:p>
+    <w:p>
+      <w:pPr>
+        <w:pStyle w:val="Sansinterligne"/>
+        <w:rPr>
+          <w:rFonts w:ascii="Courier New" w:hAnsi="Courier New" w:cs="Courier New"/>
+          <w:noProof/>
+          <w:sz w:val="24"/>
+          <w:szCs w:val="24"/>
+        </w:rPr>
+      </w:pPr>
+    </w:p>
+    <w:p>
+      <w:pPr>
+        <w:pStyle w:val="Sansinterligne"/>
+        <w:rPr>
+          <w:rFonts w:ascii="Courier New" w:hAnsi="Courier New" w:cs="Courier New"/>
+          <w:noProof/>
+          <w:sz w:val="24"/>
+          <w:szCs w:val="24"/>
+        </w:rPr>
+      </w:pPr>
+      <w:r>
+        <w:rPr>
+          <w:rFonts w:ascii="Courier New" w:hAnsi="Courier New" w:cs="Courier New"/>
+          <w:noProof/>
+          <w:sz w:val="24"/>
+          <w:szCs w:val="24"/>
+        </w:rPr>
+        <w:t>RaspiSMS ou comment faire un serveur SMS pour son installation domotique</w:t>
+      </w:r>
+    </w:p>
+    <w:p>
+      <w:pPr>
+        <w:pStyle w:val="Sansinterligne"/>
+        <w:rPr>
+          <w:rFonts w:ascii="Courier New" w:hAnsi="Courier New" w:cs="Courier New"/>
+          <w:noProof/>
+          <w:sz w:val="24"/>
+          <w:szCs w:val="24"/>
+        </w:rPr>
+      </w:pPr>
+    </w:p>
+    <w:p>
+      <w:pPr>
+        <w:pStyle w:val="Sansinterligne"/>
+        <w:rPr>
+          <w:rFonts w:ascii="Courier New" w:hAnsi="Courier New" w:cs="Courier New"/>
+          <w:noProof/>
+          <w:sz w:val="24"/>
+          <w:szCs w:val="24"/>
+        </w:rPr>
+      </w:pPr>
+      <w:hyperlink r:id="rId12" w:history="1">
+        <w:r>
+          <w:rPr>
+            <w:rStyle w:val="Lienhypertexte"/>
+            <w:rFonts w:ascii="Courier New" w:hAnsi="Courier New" w:cs="Courier New"/>
+            <w:noProof/>
+            <w:sz w:val="24"/>
+            <w:szCs w:val="24"/>
+          </w:rPr>
+          <w:t>https://miniprojets.net/index.php/2020/04/02/raspisms-ou-comment-faire-un-serveur-sms-pour-son-installation-domotique/</w:t>
+        </w:r>
+      </w:hyperlink>
+    </w:p>
+    <w:p>
+      <w:pPr>
+        <w:pStyle w:val="Sansinterligne"/>
+        <w:rPr>
+          <w:rFonts w:ascii="Courier New" w:hAnsi="Courier New" w:cs="Courier New"/>
+          <w:noProof/>
+          <w:sz w:val="24"/>
+          <w:szCs w:val="24"/>
+        </w:rPr>
+      </w:pPr>
+    </w:p>
+    <w:p>
+      <w:pPr>
+        <w:pStyle w:val="Sansinterligne"/>
+        <w:rPr>
+          <w:rFonts w:ascii="Courier New" w:hAnsi="Courier New" w:cs="Courier New"/>
+          <w:noProof/>
+          <w:sz w:val="24"/>
+          <w:szCs w:val="24"/>
+        </w:rPr>
+      </w:pPr>
+      <w:hyperlink r:id="rId13" w:history="1">
+        <w:r>
+          <w:rPr>
+            <w:rStyle w:val="Lienhypertexte"/>
+            <w:rFonts w:ascii="Courier New" w:hAnsi="Courier New" w:cs="Courier New"/>
+            <w:noProof/>
+            <w:sz w:val="24"/>
+            <w:szCs w:val="24"/>
+          </w:rPr>
+          <w:t>https://documentation.raspisms.fr/developpers/api/overview.html</w:t>
+        </w:r>
+      </w:hyperlink>
+    </w:p>
+    <w:p>
+      <w:pPr>
+        <w:pStyle w:val="Sansinterligne"/>
+        <w:rPr>
+          <w:rFonts w:ascii="Courier New" w:hAnsi="Courier New" w:cs="Courier New"/>
+          <w:noProof/>
+          <w:sz w:val="24"/>
+          <w:szCs w:val="24"/>
+        </w:rPr>
+      </w:pPr>
+    </w:p>
+    <w:p>
+      <w:pPr>
+        <w:pStyle w:val="Sansinterligne"/>
+        <w:rPr>
+          <w:rFonts w:ascii="Courier New" w:hAnsi="Courier New" w:cs="Courier New"/>
+          <w:noProof/>
+          <w:sz w:val="24"/>
+          <w:szCs w:val="24"/>
+        </w:rPr>
+      </w:pPr>
+      <w:hyperlink r:id="rId14" w:history="1">
+        <w:r>
+          <w:rPr>
+            <w:rStyle w:val="Lienhypertexte"/>
+            <w:rFonts w:ascii="Courier New" w:hAnsi="Courier New" w:cs="Courier New"/>
+            <w:noProof/>
+            <w:sz w:val="24"/>
+            <w:szCs w:val="24"/>
+          </w:rPr>
+          <w:t>https://raspisms.fr/download/</w:t>
+        </w:r>
+      </w:hyperlink>
+    </w:p>
+    <w:p>
+      <w:pPr>
+        <w:pStyle w:val="Sansinterligne"/>
+        <w:rPr>
+          <w:rFonts w:ascii="Courier New" w:hAnsi="Courier New" w:cs="Courier New"/>
+          <w:noProof/>
+          <w:sz w:val="24"/>
+          <w:szCs w:val="24"/>
+        </w:rPr>
+      </w:pPr>
+    </w:p>
+    <w:p>
+      <w:pPr>
+        <w:pStyle w:val="Sansinterligne"/>
+        <w:rPr>
+          <w:rFonts w:ascii="Courier New" w:hAnsi="Courier New" w:cs="Courier New"/>
+          <w:noProof/>
+          <w:sz w:val="24"/>
+          <w:szCs w:val="24"/>
+        </w:rPr>
+      </w:pPr>
+      <w:r>
+        <w:rPr>
+          <w:rFonts w:ascii="Courier New" w:hAnsi="Courier New" w:cs="Courier New"/>
+          <w:noProof/>
+          <w:sz w:val="24"/>
+          <w:szCs w:val="24"/>
+        </w:rPr>
+        <w:t>Jeedom ou comment domotiser sa maison en quelques clics</w:t>
+      </w:r>
+    </w:p>
+    <w:p>
+      <w:pPr>
+        <w:pStyle w:val="Sansinterligne"/>
+        <w:rPr>
+          <w:rFonts w:ascii="Courier New" w:hAnsi="Courier New" w:cs="Courier New"/>
+          <w:noProof/>
+          <w:sz w:val="24"/>
+          <w:szCs w:val="24"/>
+        </w:rPr>
+      </w:pPr>
+    </w:p>
+    <w:p>
+      <w:pPr>
+        <w:pStyle w:val="Sansinterligne"/>
+        <w:rPr>
+          <w:rFonts w:ascii="Courier New" w:hAnsi="Courier New" w:cs="Courier New"/>
+          <w:noProof/>
+          <w:sz w:val="24"/>
+          <w:szCs w:val="24"/>
+        </w:rPr>
+      </w:pPr>
+      <w:hyperlink r:id="rId15" w:history="1">
+        <w:r>
+          <w:rPr>
+            <w:rStyle w:val="Lienhypertexte"/>
+            <w:rFonts w:ascii="Courier New" w:hAnsi="Courier New" w:cs="Courier New"/>
+            <w:noProof/>
+            <w:sz w:val="24"/>
+            <w:szCs w:val="24"/>
+          </w:rPr>
+          <w:t>https://miniprojets.net/index.php/2019/05/13/jeedom-ou-comment-domotiser-sa-maison-en-quelques-clics/</w:t>
+        </w:r>
+      </w:hyperlink>
+    </w:p>
+    <w:p>
+      <w:pPr>
+        <w:pStyle w:val="Sansinterligne"/>
+        <w:rPr>
+          <w:rFonts w:ascii="Courier New" w:hAnsi="Courier New" w:cs="Courier New"/>
+          <w:noProof/>
+          <w:sz w:val="24"/>
+          <w:szCs w:val="24"/>
+        </w:rPr>
+      </w:pPr>
+    </w:p>
+    <w:p>
+      <w:pPr>
+        <w:pStyle w:val="Sansinterligne"/>
+        <w:rPr>
+          <w:rFonts w:ascii="Courier New" w:hAnsi="Courier New" w:cs="Courier New"/>
+          <w:noProof/>
+          <w:sz w:val="24"/>
+          <w:szCs w:val="24"/>
+        </w:rPr>
+      </w:pPr>
+      <w:r>
+        <w:rPr>
+          <w:rFonts w:ascii="Courier New" w:hAnsi="Courier New" w:cs="Courier New"/>
+          <w:noProof/>
+          <w:sz w:val="24"/>
+          <w:szCs w:val="24"/>
+        </w:rPr>
+        <w:t>Créer son premier capteur de température et envoyer les données via Lora</w:t>
+      </w:r>
+    </w:p>
+    <w:p>
+      <w:pPr>
+        <w:pStyle w:val="Sansinterligne"/>
+        <w:rPr>
+          <w:rFonts w:ascii="Courier New" w:hAnsi="Courier New" w:cs="Courier New"/>
+          <w:noProof/>
+          <w:sz w:val="24"/>
+          <w:szCs w:val="24"/>
+        </w:rPr>
+      </w:pPr>
+    </w:p>
+    <w:p>
+      <w:pPr>
+        <w:pStyle w:val="Sansinterligne"/>
+        <w:rPr>
+          <w:rFonts w:ascii="Courier New" w:hAnsi="Courier New" w:cs="Courier New"/>
+          <w:noProof/>
+          <w:sz w:val="24"/>
+          <w:szCs w:val="24"/>
+        </w:rPr>
+      </w:pPr>
+      <w:hyperlink r:id="rId16" w:history="1">
+        <w:r>
+          <w:rPr>
+            <w:rStyle w:val="Lienhypertexte"/>
+            <w:rFonts w:ascii="Courier New" w:hAnsi="Courier New" w:cs="Courier New"/>
+            <w:noProof/>
+            <w:sz w:val="24"/>
+            <w:szCs w:val="24"/>
+          </w:rPr>
+          <w:t>https://miniprojets.net/index.php/2019/05/20/creer-son-premier-capteur-de-temperature-et-via-lora/</w:t>
+        </w:r>
+      </w:hyperlink>
+    </w:p>
+    <w:p>
+      <w:pPr>
+        <w:pStyle w:val="Sansinterligne"/>
+        <w:rPr>
+          <w:rFonts w:ascii="Courier New" w:hAnsi="Courier New" w:cs="Courier New"/>
+          <w:noProof/>
+          <w:sz w:val="24"/>
+          <w:szCs w:val="24"/>
+        </w:rPr>
+      </w:pPr>
+    </w:p>
+    <w:p>
+      <w:pPr>
+        <w:pStyle w:val="Sansinterligne"/>
+        <w:rPr>
+          <w:rFonts w:ascii="Courier New" w:hAnsi="Courier New" w:cs="Courier New"/>
+          <w:noProof/>
+          <w:sz w:val="24"/>
+          <w:szCs w:val="24"/>
+        </w:rPr>
+      </w:pPr>
+    </w:p>
+    <w:p>
+      <w:pPr>
+        <w:pStyle w:val="Titre1"/>
+        <w:shd w:val="clear" w:color="auto" w:fill="000000" w:themeFill="text1"/>
+        <w:rPr>
+          <w:rFonts w:ascii="Impact" w:hAnsi="Impact"/>
+          <w:b w:val="0"/>
+          <w:color w:val="FFFFFF" w:themeColor="background1"/>
+          <w:sz w:val="24"/>
+          <w:szCs w:val="24"/>
+        </w:rPr>
+      </w:pPr>
+      <w:bookmarkStart w:id="44" w:name="_Toc123969036"/>
+      <w:r>
+        <w:rPr>
+          <w:rFonts w:ascii="Impact" w:hAnsi="Impact"/>
+          <w:b w:val="0"/>
+          <w:color w:val="FFFFFF" w:themeColor="background1"/>
+          <w:sz w:val="24"/>
+          <w:szCs w:val="24"/>
+        </w:rPr>
+        <w:t>SSL for Free</w:t>
+      </w:r>
+      <w:bookmarkEnd w:id="44"/>
+    </w:p>
+    <w:p>
+      <w:pPr>
+        <w:pStyle w:val="Sansinterligne"/>
+        <w:rPr>
+          <w:rFonts w:ascii="Courier New" w:hAnsi="Courier New" w:cs="Courier New"/>
+          <w:sz w:val="24"/>
+          <w:szCs w:val="24"/>
+        </w:rPr>
+      </w:pPr>
+    </w:p>
+    <w:p>
+      <w:pPr>
+        <w:pStyle w:val="Titre2"/>
+        <w:shd w:val="clear" w:color="auto" w:fill="A6A6A6" w:themeFill="background1" w:themeFillShade="A6"/>
         <w:rPr>
           <w:rFonts w:ascii="Arial Narrow" w:hAnsi="Arial Narrow"/>
           <w:color w:val="1F497D" w:themeColor="text2"/>
           <w:sz w:val="24"/>
           <w:szCs w:val="24"/>
         </w:rPr>
+      </w:pPr>
+      <w:bookmarkStart w:id="45" w:name="_Toc123969037"/>
+      <w:r>
+        <w:rPr>
+          <w:rFonts w:ascii="Arial Narrow" w:hAnsi="Arial Narrow"/>
+          <w:color w:val="1F497D" w:themeColor="text2"/>
+          <w:sz w:val="24"/>
+          <w:szCs w:val="24"/>
+        </w:rPr>
+        <w:t>Obtention</w:t>
+      </w:r>
+      <w:r>
+        <w:rPr>
+          <w:rFonts w:ascii="Arial Narrow" w:hAnsi="Arial Narrow"/>
+          <w:color w:val="1F497D" w:themeColor="text2"/>
+          <w:sz w:val="24"/>
+          <w:szCs w:val="24"/>
+        </w:rPr>
         <w:t xml:space="preserve"> d’un certificat SSL</w:t>
       </w:r>
       <w:bookmarkEnd w:id="45"/>
@@ -16848,6 +18717,7 @@
           <w:sz w:val="24"/>
           <w:szCs w:val="24"/>
         </w:rPr>
+        <w:lastRenderedPageBreak/>
         <w:t>Obtenir</w:t>
       </w:r>
       <w:r>
@@ -16940,7 +18810,7 @@
         </w:rPr>
         <w:t xml:space="preserve">WEB &gt; </w:t>
       </w:r>
-      <w:hyperlink r:id="rId12" w:history="1">
+      <w:hyperlink r:id="rId17" w:history="1">
         <w:r>
           <w:rPr>
             <w:rStyle w:val="Lienhypertexte"/>
@@ -17058,7 +18928,7 @@
         </w:rPr>
         <w:t xml:space="preserve">Email &gt; </w:t>
       </w:r>
-      <w:hyperlink r:id="rId13" w:history="1">
+      <w:hyperlink r:id="rId18" w:history="1">
         <w:r>
           <w:rPr>
             <w:rStyle w:val="Lienhypertexte"/>
@@ -17178,7 +19048,7 @@
         </w:rPr>
         <w:t xml:space="preserve"> &gt; </w:t>
       </w:r>
-      <w:hyperlink r:id="rId14" w:history="1">
+      <w:hyperlink r:id="rId19" w:history="1">
         <w:r>
           <w:rPr>
             <w:rStyle w:val="Lienhypertexte"/>
@@ -17456,7 +19326,7 @@
         </w:rPr>
         <w:t xml:space="preserve">&gt; Assurez-vous que votre fichier est disponible sous le lien suivant : </w:t>
       </w:r>
-      <w:hyperlink r:id="rId15" w:history="1">
+      <w:hyperlink r:id="rId20" w:history="1">
         <w:r>
           <w:rPr>
             <w:rStyle w:val="Lienhypertexte"/>
@@ -17492,7 +19362,7 @@
         </w:rPr>
         <w:t xml:space="preserve">&gt; Assurez-vous que votre fichier est également disponible sous le lien suivant : </w:t>
       </w:r>
-      <w:hyperlink r:id="rId16" w:history="1">
+      <w:hyperlink r:id="rId21" w:history="1">
         <w:r>
           <w:rPr>
             <w:rStyle w:val="Lienhypertexte"/>
@@ -17702,7 +19572,6 @@
           <w:sz w:val="24"/>
           <w:szCs w:val="24"/>
         </w:rPr>
-        <w:lastRenderedPageBreak/>
         <w:t>Install &gt; Revoke Certificate</w:t>
       </w:r>
     </w:p>
@@ -17866,6 +19735,7 @@
           <w:sz w:val="24"/>
           <w:szCs w:val="24"/>
         </w:rPr>
+        <w:lastRenderedPageBreak/>
         <w:t>Changement de branche</w:t>
       </w:r>
       <w:bookmarkEnd w:id="47"/>
@@ -18489,6 +20359,372 @@
         <w:rPr>
           <w:rFonts w:ascii="Courier New" w:hAnsi="Courier New" w:cs="Courier New"/>
           <w:b/>
+          <w:noProof/>
+          <w:sz w:val="24"/>
+          <w:szCs w:val="24"/>
+        </w:rPr>
+      </w:pPr>
+    </w:p>
+    <w:p>
+      <w:pPr>
+        <w:pStyle w:val="Titre2"/>
+        <w:shd w:val="clear" w:color="auto" w:fill="A6A6A6" w:themeFill="background1" w:themeFillShade="A6"/>
+        <w:rPr>
+          <w:rFonts w:ascii="Arial Narrow" w:hAnsi="Arial Narrow"/>
+          <w:color w:val="1F497D" w:themeColor="text2"/>
+          <w:sz w:val="24"/>
+          <w:szCs w:val="24"/>
+        </w:rPr>
+      </w:pPr>
+      <w:r>
+        <w:rPr>
+          <w:rFonts w:ascii="Arial Narrow" w:hAnsi="Arial Narrow"/>
+          <w:color w:val="1F497D" w:themeColor="text2"/>
+          <w:sz w:val="24"/>
+          <w:szCs w:val="24"/>
+        </w:rPr>
+        <w:t>Sauvegarde des fichiers modifiés non validés</w:t>
+      </w:r>
+    </w:p>
+    <w:p>
+      <w:pPr>
+        <w:pStyle w:val="Sansinterligne"/>
+        <w:rPr>
+          <w:rFonts w:ascii="Courier New" w:hAnsi="Courier New" w:cs="Courier New"/>
+          <w:noProof/>
+          <w:sz w:val="24"/>
+          <w:szCs w:val="24"/>
+        </w:rPr>
+      </w:pPr>
+    </w:p>
+    <w:p>
+      <w:pPr>
+        <w:pStyle w:val="Sansinterligne"/>
+        <w:rPr>
+          <w:rFonts w:ascii="Courier New" w:hAnsi="Courier New" w:cs="Courier New"/>
+          <w:noProof/>
+          <w:sz w:val="24"/>
+          <w:szCs w:val="24"/>
+        </w:rPr>
+      </w:pPr>
+      <w:r>
+        <w:rPr>
+          <w:rFonts w:ascii="Courier New" w:hAnsi="Courier New" w:cs="Courier New"/>
+          <w:noProof/>
+          <w:sz w:val="24"/>
+          <w:szCs w:val="24"/>
+        </w:rPr>
+        <w:t>Cela</w:t>
+      </w:r>
+      <w:r>
+        <w:rPr>
+          <w:rFonts w:ascii="Courier New" w:hAnsi="Courier New" w:cs="Courier New"/>
+          <w:noProof/>
+          <w:sz w:val="24"/>
+          <w:szCs w:val="24"/>
+        </w:rPr>
+        <w:t xml:space="preserve"> suppose que vous avez terminé vos modifications et que vous souhaitez exporter </w:t>
+      </w:r>
+      <w:r>
+        <w:rPr>
+          <w:rFonts w:ascii="Courier New" w:hAnsi="Courier New" w:cs="Courier New"/>
+          <w:noProof/>
+          <w:sz w:val="24"/>
+          <w:szCs w:val="24"/>
+        </w:rPr>
+        <w:t>vos modifications vers une machine distante en vue de réaliser des tests. Vous avez besoin d’exporter vos fichiers modifiés vers un répertoire local tout en gardant leur chemin complet dans le référentiel avant de les transférer vers l</w:t>
+      </w:r>
+      <w:r>
+        <w:rPr>
+          <w:rFonts w:ascii="Courier New" w:hAnsi="Courier New" w:cs="Courier New"/>
+          <w:noProof/>
+          <w:sz w:val="24"/>
+          <w:szCs w:val="24"/>
+        </w:rPr>
+        <w:t>a mchine distante</w:t>
+      </w:r>
+      <w:r>
+        <w:rPr>
+          <w:rFonts w:ascii="Courier New" w:hAnsi="Courier New" w:cs="Courier New"/>
+          <w:noProof/>
+          <w:sz w:val="24"/>
+          <w:szCs w:val="24"/>
+        </w:rPr>
+        <w:t>. Cela vous évite de</w:t>
+      </w:r>
+      <w:r>
+        <w:rPr>
+          <w:rFonts w:ascii="Courier New" w:hAnsi="Courier New" w:cs="Courier New"/>
+          <w:noProof/>
+          <w:sz w:val="24"/>
+          <w:szCs w:val="24"/>
+        </w:rPr>
+        <w:t xml:space="preserve"> tranférer tout le dépôt local, car cela n’est pas nécessaire, </w:t>
+      </w:r>
+      <w:r>
+        <w:rPr>
+          <w:rFonts w:ascii="Courier New" w:hAnsi="Courier New" w:cs="Courier New"/>
+          <w:noProof/>
+          <w:sz w:val="24"/>
+          <w:szCs w:val="24"/>
+        </w:rPr>
+        <w:t>et de ne transférer</w:t>
+      </w:r>
+      <w:r>
+        <w:rPr>
+          <w:rFonts w:ascii="Courier New" w:hAnsi="Courier New" w:cs="Courier New"/>
+          <w:noProof/>
+          <w:sz w:val="24"/>
+          <w:szCs w:val="24"/>
+        </w:rPr>
+        <w:t xml:space="preserve"> uniquement </w:t>
+      </w:r>
+      <w:r>
+        <w:rPr>
+          <w:rFonts w:ascii="Courier New" w:hAnsi="Courier New" w:cs="Courier New"/>
+          <w:noProof/>
+          <w:sz w:val="24"/>
+          <w:szCs w:val="24"/>
+        </w:rPr>
+        <w:t>que les fichiers</w:t>
+      </w:r>
+      <w:r>
+        <w:rPr>
+          <w:rFonts w:ascii="Courier New" w:hAnsi="Courier New" w:cs="Courier New"/>
+          <w:noProof/>
+          <w:sz w:val="24"/>
+          <w:szCs w:val="24"/>
+        </w:rPr>
+        <w:t xml:space="preserve"> modifi</w:t>
+      </w:r>
+      <w:r>
+        <w:rPr>
+          <w:rFonts w:ascii="Courier New" w:hAnsi="Courier New" w:cs="Courier New"/>
+          <w:noProof/>
+          <w:sz w:val="24"/>
+          <w:szCs w:val="24"/>
+        </w:rPr>
+        <w:t>és</w:t>
+      </w:r>
+      <w:r>
+        <w:rPr>
+          <w:rFonts w:ascii="Courier New" w:hAnsi="Courier New" w:cs="Courier New"/>
+          <w:noProof/>
+          <w:sz w:val="24"/>
+          <w:szCs w:val="24"/>
+        </w:rPr>
+        <w:t>.</w:t>
+      </w:r>
+    </w:p>
+    <w:p>
+      <w:pPr>
+        <w:pStyle w:val="Sansinterligne"/>
+        <w:rPr>
+          <w:rFonts w:ascii="Courier New" w:hAnsi="Courier New" w:cs="Courier New"/>
+          <w:noProof/>
+          <w:sz w:val="24"/>
+          <w:szCs w:val="24"/>
+        </w:rPr>
+      </w:pPr>
+    </w:p>
+    <w:p>
+      <w:pPr>
+        <w:pStyle w:val="Sansinterligne"/>
+        <w:rPr>
+          <w:rFonts w:ascii="Courier New" w:hAnsi="Courier New" w:cs="Courier New"/>
+          <w:noProof/>
+          <w:sz w:val="24"/>
+          <w:szCs w:val="24"/>
+        </w:rPr>
+      </w:pPr>
+      <w:r>
+        <w:rPr>
+          <w:rFonts w:ascii="Courier New" w:hAnsi="Courier New" w:cs="Courier New"/>
+          <w:noProof/>
+          <w:sz w:val="24"/>
+          <w:szCs w:val="24"/>
+        </w:rPr>
+        <w:t xml:space="preserve">Ouvrir la fiche des validations. Rafraichir la fiche. Sélectionner les modifications. </w:t>
+      </w:r>
+      <w:r>
+        <w:rPr>
+          <w:rFonts w:ascii="Courier New" w:hAnsi="Courier New" w:cs="Courier New"/>
+          <w:noProof/>
+          <w:sz w:val="24"/>
+          <w:szCs w:val="24"/>
+        </w:rPr>
+        <w:t>Sélection une destination. Exporter les modifications.</w:t>
+      </w:r>
+    </w:p>
+    <w:p>
+      <w:pPr>
+        <w:pStyle w:val="Sansinterligne"/>
+        <w:rPr>
+          <w:rFonts w:ascii="Courier New" w:hAnsi="Courier New" w:cs="Courier New"/>
+          <w:noProof/>
+          <w:sz w:val="24"/>
+          <w:szCs w:val="24"/>
+        </w:rPr>
+      </w:pPr>
+    </w:p>
+    <w:p>
+      <w:pPr>
+        <w:pStyle w:val="Sansinterligne"/>
+        <w:rPr>
+          <w:rFonts w:ascii="Courier New" w:hAnsi="Courier New" w:cs="Courier New"/>
+          <w:b/>
+          <w:noProof/>
+          <w:sz w:val="24"/>
+          <w:szCs w:val="24"/>
+        </w:rPr>
+      </w:pPr>
+      <w:r>
+        <w:rPr>
+          <w:rFonts w:ascii="Courier New" w:hAnsi="Courier New" w:cs="Courier New"/>
+          <w:b/>
+          <w:noProof/>
+          <w:sz w:val="24"/>
+          <w:szCs w:val="24"/>
+        </w:rPr>
+        <w:t>TortoiseGit &gt; Commit</w:t>
+      </w:r>
+    </w:p>
+    <w:p>
+      <w:pPr>
+        <w:pStyle w:val="Sansinterligne"/>
+        <w:rPr>
+          <w:rFonts w:ascii="Courier New" w:hAnsi="Courier New" w:cs="Courier New"/>
+          <w:b/>
+          <w:noProof/>
+          <w:sz w:val="24"/>
+          <w:szCs w:val="24"/>
+        </w:rPr>
+      </w:pPr>
+      <w:r>
+        <w:rPr>
+          <w:rFonts w:ascii="Courier New" w:hAnsi="Courier New" w:cs="Courier New"/>
+          <w:b/>
+          <w:noProof/>
+          <w:sz w:val="24"/>
+          <w:szCs w:val="24"/>
+        </w:rPr>
+        <w:t>F5 &gt; pour actualiser</w:t>
+      </w:r>
+    </w:p>
+    <w:p>
+      <w:pPr>
+        <w:pStyle w:val="Sansinterligne"/>
+        <w:rPr>
+          <w:rFonts w:ascii="Courier New" w:hAnsi="Courier New" w:cs="Courier New"/>
+          <w:b/>
+          <w:noProof/>
+          <w:sz w:val="24"/>
+          <w:szCs w:val="24"/>
+        </w:rPr>
+      </w:pPr>
+      <w:r>
+        <w:rPr>
+          <w:rFonts w:ascii="Courier New" w:hAnsi="Courier New" w:cs="Courier New"/>
+          <w:b/>
+          <w:noProof/>
+          <w:sz w:val="24"/>
+          <w:szCs w:val="24"/>
+        </w:rPr>
+        <w:lastRenderedPageBreak/>
+        <w:t xml:space="preserve">Ctrl + A &gt; pour </w:t>
+      </w:r>
+      <w:r>
+        <w:rPr>
+          <w:rFonts w:ascii="Courier New" w:hAnsi="Courier New" w:cs="Courier New"/>
+          <w:b/>
+          <w:noProof/>
+          <w:sz w:val="24"/>
+          <w:szCs w:val="24"/>
+        </w:rPr>
+        <w:t>tout sélectionner</w:t>
+      </w:r>
+    </w:p>
+    <w:p>
+      <w:pPr>
+        <w:pStyle w:val="Sansinterligne"/>
+        <w:rPr>
+          <w:rFonts w:ascii="Courier New" w:hAnsi="Courier New" w:cs="Courier New"/>
+          <w:b/>
+          <w:noProof/>
+          <w:sz w:val="24"/>
+          <w:szCs w:val="24"/>
+        </w:rPr>
+      </w:pPr>
+      <w:r>
+        <w:rPr>
+          <w:rFonts w:ascii="Courier New" w:hAnsi="Courier New" w:cs="Courier New"/>
+          <w:b/>
+          <w:noProof/>
+          <w:sz w:val="24"/>
+          <w:szCs w:val="24"/>
+        </w:rPr>
+        <w:t xml:space="preserve">Clic droit &gt; </w:t>
+      </w:r>
+      <w:r>
+        <w:rPr>
+          <w:rFonts w:ascii="Courier New" w:hAnsi="Courier New" w:cs="Courier New"/>
+          <w:b/>
+          <w:noProof/>
+          <w:sz w:val="24"/>
+          <w:szCs w:val="24"/>
+        </w:rPr>
+        <w:t>Export selection to</w:t>
+      </w:r>
+    </w:p>
+    <w:p>
+      <w:pPr>
+        <w:pStyle w:val="Sansinterligne"/>
+        <w:rPr>
+          <w:rFonts w:ascii="Courier New" w:hAnsi="Courier New" w:cs="Courier New"/>
+          <w:b/>
+          <w:noProof/>
+          <w:sz w:val="24"/>
+          <w:szCs w:val="24"/>
+        </w:rPr>
+      </w:pPr>
+      <w:r>
+        <w:rPr>
+          <w:rFonts w:ascii="Courier New" w:hAnsi="Courier New" w:cs="Courier New"/>
+          <w:b/>
+          <w:noProof/>
+          <w:sz w:val="24"/>
+          <w:szCs w:val="24"/>
+        </w:rPr>
+        <w:t>Dossier &gt; tmp</w:t>
+      </w:r>
+    </w:p>
+    <w:p>
+      <w:pPr>
+        <w:pStyle w:val="Sansinterligne"/>
+        <w:rPr>
+          <w:rFonts w:ascii="Courier New" w:hAnsi="Courier New" w:cs="Courier New"/>
+          <w:b/>
+          <w:noProof/>
+          <w:sz w:val="24"/>
+          <w:szCs w:val="24"/>
+        </w:rPr>
+      </w:pPr>
+      <w:r>
+        <w:rPr>
+          <w:rFonts w:ascii="Courier New" w:hAnsi="Courier New" w:cs="Courier New"/>
+          <w:b/>
+          <w:noProof/>
+          <w:sz w:val="24"/>
+          <w:szCs w:val="24"/>
+        </w:rPr>
+        <w:t>Sélectionner un dossier</w:t>
+      </w:r>
+    </w:p>
+    <w:p>
+      <w:pPr>
+        <w:pStyle w:val="Sansinterligne"/>
+        <w:rPr>
+          <w:rFonts w:ascii="Courier New" w:hAnsi="Courier New" w:cs="Courier New"/>
           <w:noProof/>
           <w:sz w:val="24"/>
           <w:szCs w:val="24"/>
@@ -18549,7 +20785,6 @@
           <w:sz w:val="24"/>
           <w:szCs w:val="24"/>
         </w:rPr>
-        <w:lastRenderedPageBreak/>
         <w:t>Modification des permissions d’un fichier</w:t>
       </w:r>
       <w:bookmarkEnd w:id="50"/>
@@ -19484,6 +21719,7 @@
           <w:sz w:val="24"/>
           <w:szCs w:val="24"/>
         </w:rPr>
+        <w:lastRenderedPageBreak/>
         <w:t>Cela suppose que vous voulez lancer dans le développement d’applications web sous Windows.</w:t>
       </w:r>
     </w:p>
@@ -19606,7 +21842,7 @@
           <w:szCs w:val="24"/>
         </w:rPr>
       </w:pPr>
-      <w:hyperlink r:id="rId17" w:history="1">
+      <w:hyperlink r:id="rId22" w:history="1">
         <w:r>
           <w:rPr>
             <w:rStyle w:val="Lienhypertexte"/>
@@ -20334,6 +22570,7 @@
           <w:sz w:val="24"/>
           <w:szCs w:val="24"/>
         </w:rPr>
+        <w:lastRenderedPageBreak/>
         <w:t>WampServer &gt; Oui</w:t>
       </w:r>
       <w:r>
@@ -20395,7 +22632,7 @@
           <w:szCs w:val="24"/>
         </w:rPr>
       </w:pPr>
-      <w:hyperlink r:id="rId18" w:history="1">
+      <w:hyperlink r:id="rId23" w:history="1">
         <w:r>
           <w:rPr>
             <w:rStyle w:val="Lienhypertexte"/>
@@ -20466,7 +22703,6 @@
           <w:sz w:val="24"/>
           <w:szCs w:val="24"/>
         </w:rPr>
-        <w:lastRenderedPageBreak/>
         <w:t xml:space="preserve">Cela suppose que </w:t>
       </w:r>
       <w:r>
@@ -21169,6 +23405,7 @@
           <w:sz w:val="24"/>
           <w:szCs w:val="24"/>
         </w:rPr>
+        <w:lastRenderedPageBreak/>
         <w:t>Configurer la machine virtuelle du tableau de brod de WampServer.</w:t>
       </w:r>
     </w:p>
@@ -21483,7 +23720,6 @@
           <w:szCs w:val="24"/>
           <w:highlight w:val="white"/>
         </w:rPr>
-        <w:lastRenderedPageBreak/>
         <w:t xml:space="preserve">        Options +Indexes +Includes +FollowSymLinks +MultiViews</w:t>
       </w:r>
     </w:p>
@@ -23040,6 +25276,7 @@
           <w:sz w:val="24"/>
           <w:szCs w:val="24"/>
         </w:rPr>
+        <w:lastRenderedPageBreak/>
         <w:t>Vérifier la configuration de WampServer.</w:t>
       </w:r>
     </w:p>
@@ -23063,7 +25300,7 @@
           <w:szCs w:val="24"/>
         </w:rPr>
       </w:pPr>
-      <w:hyperlink r:id="rId19" w:history="1">
+      <w:hyperlink r:id="rId24" w:history="1">
         <w:r>
           <w:rPr>
             <w:rStyle w:val="Lienhypertexte"/>
@@ -23141,7 +25378,6 @@
           <w:sz w:val="24"/>
           <w:szCs w:val="24"/>
         </w:rPr>
-        <w:lastRenderedPageBreak/>
         <w:t>Activation</w:t>
       </w:r>
       <w:r>
@@ -23759,6 +25995,67 @@
       <w:ind w:left="220"/>
     </w:pPr>
   </w:style>
+  <w:style w:type="paragraph" w:styleId="PrformatHTML">
+    <w:name w:val="HTML Preformatted"/>
+    <w:basedOn w:val="Normal"/>
+    <w:link w:val="PrformatHTMLCar"/>
+    <w:uiPriority w:val="99"/>
+    <w:semiHidden/>
+    <w:unhideWhenUsed/>
+    <w:rsid w:val="00702808"/>
+    <w:pPr>
+      <w:tabs>
+        <w:tab w:val="left" w:pos="916"/>
+        <w:tab w:val="left" w:pos="1832"/>
+        <w:tab w:val="left" w:pos="2748"/>
+        <w:tab w:val="left" w:pos="3664"/>
+        <w:tab w:val="left" w:pos="4580"/>
+        <w:tab w:val="left" w:pos="5496"/>
+        <w:tab w:val="left" w:pos="6412"/>
+        <w:tab w:val="left" w:pos="7328"/>
+        <w:tab w:val="left" w:pos="8244"/>
+        <w:tab w:val="left" w:pos="9160"/>
+        <w:tab w:val="left" w:pos="10076"/>
+        <w:tab w:val="left" w:pos="10992"/>
+        <w:tab w:val="left" w:pos="11908"/>
+        <w:tab w:val="left" w:pos="12824"/>
+        <w:tab w:val="left" w:pos="13740"/>
+        <w:tab w:val="left" w:pos="14656"/>
+      </w:tabs>
+      <w:spacing w:after="0" w:line="240" w:lineRule="auto"/>
+    </w:pPr>
+    <w:rPr>
+      <w:rFonts w:ascii="Courier New" w:eastAsia="Times New Roman" w:hAnsi="Courier New" w:cs="Courier New"/>
+      <w:sz w:val="20"/>
+      <w:szCs w:val="20"/>
+    </w:rPr>
+  </w:style>
+  <w:style w:type="character" w:customStyle="1" w:styleId="PrformatHTMLCar">
+    <w:name w:val="Préformaté HTML Car"/>
+    <w:basedOn w:val="Policepardfaut"/>
+    <w:link w:val="PrformatHTML"/>
+    <w:uiPriority w:val="99"/>
+    <w:semiHidden/>
+    <w:rsid w:val="00702808"/>
+    <w:rPr>
+      <w:rFonts w:ascii="Courier New" w:eastAsia="Times New Roman" w:hAnsi="Courier New" w:cs="Courier New"/>
+      <w:sz w:val="20"/>
+      <w:szCs w:val="20"/>
+    </w:rPr>
+  </w:style>
+  <w:style w:type="character" w:styleId="CodeHTML">
+    <w:name w:val="HTML Code"/>
+    <w:basedOn w:val="Policepardfaut"/>
+    <w:uiPriority w:val="99"/>
+    <w:semiHidden/>
+    <w:unhideWhenUsed/>
+    <w:rsid w:val="00702808"/>
+    <w:rPr>
+      <w:rFonts w:ascii="Courier New" w:eastAsia="Times New Roman" w:hAnsi="Courier New" w:cs="Courier New"/>
+      <w:sz w:val="20"/>
+      <w:szCs w:val="20"/>
+    </w:rPr>
+  </w:style>
 </w:styles>
 </file>
 

--- a/guide/guide.docx
+++ b/guide/guide.docx
@@ -5012,7 +5012,25 @@
           <w:sz w:val="24"/>
           <w:szCs w:val="24"/>
         </w:rPr>
-        <w:t>Cela suppose que vous avez constatez des disfonctionnements dans votre serveur web.</w:t>
+        <w:t xml:space="preserve">Cela suppose que vous </w:t>
+      </w:r>
+      <w:proofErr w:type="gramStart"/>
+      <w:r>
+        <w:rPr>
+          <w:rFonts w:ascii="Courier New" w:hAnsi="Courier New" w:cs="Courier New"/>
+          <w:sz w:val="24"/>
+          <w:szCs w:val="24"/>
+        </w:rPr>
+        <w:t>avez</w:t>
+      </w:r>
+      <w:proofErr w:type="gramEnd"/>
+      <w:r>
+        <w:rPr>
+          <w:rFonts w:ascii="Courier New" w:hAnsi="Courier New" w:cs="Courier New"/>
+          <w:sz w:val="24"/>
+          <w:szCs w:val="24"/>
+        </w:rPr>
+        <w:t xml:space="preserve"> constatez des disfonctionnements dans votre serveur web.</w:t>
       </w:r>
     </w:p>
     <w:p>
@@ -8742,38 +8760,69 @@
           <w:sz w:val="24"/>
           <w:szCs w:val="24"/>
         </w:rPr>
-        <w:t>Général &gt; Connect by &gt; Host</w:t>
-      </w:r>
-    </w:p>
-    <w:p>
-      <w:pPr>
-        <w:pStyle w:val="Sansinterligne"/>
-        <w:rPr>
-          <w:rFonts w:ascii="Courier New" w:hAnsi="Courier New" w:cs="Courier New"/>
-          <w:b/>
-          <w:sz w:val="24"/>
-          <w:szCs w:val="24"/>
-        </w:rPr>
-      </w:pPr>
-    </w:p>
-    <w:p>
-      <w:pPr>
-        <w:pStyle w:val="Sansinterligne"/>
-        <w:rPr>
-          <w:rFonts w:ascii="Courier New" w:hAnsi="Courier New" w:cs="Courier New"/>
-          <w:b/>
-          <w:sz w:val="24"/>
-          <w:szCs w:val="24"/>
-        </w:rPr>
-      </w:pPr>
-      <w:r>
-        <w:rPr>
-          <w:rFonts w:ascii="Courier New" w:hAnsi="Courier New" w:cs="Courier New"/>
-          <w:b/>
-          <w:sz w:val="24"/>
-          <w:szCs w:val="24"/>
-        </w:rPr>
-        <w:t>Path &gt; C:\chemin\database.sql</w:t>
+        <w:t xml:space="preserve">Général &gt; </w:t>
+      </w:r>
+      <w:proofErr w:type="spellStart"/>
+      <w:r>
+        <w:rPr>
+          <w:rFonts w:ascii="Courier New" w:hAnsi="Courier New" w:cs="Courier New"/>
+          <w:b/>
+          <w:sz w:val="24"/>
+          <w:szCs w:val="24"/>
+        </w:rPr>
+        <w:t>Connect</w:t>
+      </w:r>
+      <w:proofErr w:type="spellEnd"/>
+      <w:r>
+        <w:rPr>
+          <w:rFonts w:ascii="Courier New" w:hAnsi="Courier New" w:cs="Courier New"/>
+          <w:b/>
+          <w:sz w:val="24"/>
+          <w:szCs w:val="24"/>
+        </w:rPr>
+        <w:t xml:space="preserve"> by &gt; Host</w:t>
+      </w:r>
+    </w:p>
+    <w:p>
+      <w:pPr>
+        <w:pStyle w:val="Sansinterligne"/>
+        <w:rPr>
+          <w:rFonts w:ascii="Courier New" w:hAnsi="Courier New" w:cs="Courier New"/>
+          <w:b/>
+          <w:sz w:val="24"/>
+          <w:szCs w:val="24"/>
+        </w:rPr>
+      </w:pPr>
+    </w:p>
+    <w:p>
+      <w:pPr>
+        <w:pStyle w:val="Sansinterligne"/>
+        <w:rPr>
+          <w:rFonts w:ascii="Courier New" w:hAnsi="Courier New" w:cs="Courier New"/>
+          <w:b/>
+          <w:sz w:val="24"/>
+          <w:szCs w:val="24"/>
+        </w:rPr>
+      </w:pPr>
+      <w:proofErr w:type="spellStart"/>
+      <w:r>
+        <w:rPr>
+          <w:rFonts w:ascii="Courier New" w:hAnsi="Courier New" w:cs="Courier New"/>
+          <w:b/>
+          <w:sz w:val="24"/>
+          <w:szCs w:val="24"/>
+        </w:rPr>
+        <w:t>Path</w:t>
+      </w:r>
+      <w:proofErr w:type="spellEnd"/>
+      <w:r>
+        <w:rPr>
+          <w:rFonts w:ascii="Courier New" w:hAnsi="Courier New" w:cs="Courier New"/>
+          <w:b/>
+          <w:sz w:val="24"/>
+          <w:szCs w:val="24"/>
+        </w:rPr>
+        <w:t xml:space="preserve"> &gt; C:\chemin\database.sql</w:t>
       </w:r>
     </w:p>
     <w:p>
@@ -11193,107 +11242,35 @@
           <w:sz w:val="24"/>
           <w:szCs w:val="24"/>
         </w:rPr>
-        <w:t xml:space="preserve">Cela suppose que vous travaillez sur un serveur de tests qui vous permet de vérifier le bon fonctionnement de vos modifications sur une branche </w:t>
-      </w:r>
-      <w:r>
-        <w:rPr>
-          <w:rFonts w:ascii="Courier New" w:hAnsi="Courier New" w:cs="Courier New"/>
-          <w:sz w:val="24"/>
-          <w:szCs w:val="24"/>
-        </w:rPr>
-        <w:t xml:space="preserve">donnée </w:t>
-      </w:r>
-      <w:r>
-        <w:rPr>
-          <w:rFonts w:ascii="Courier New" w:hAnsi="Courier New" w:cs="Courier New"/>
-          <w:sz w:val="24"/>
-          <w:szCs w:val="24"/>
-        </w:rPr>
-        <w:t xml:space="preserve">sans les valider. </w:t>
-      </w:r>
-      <w:r>
-        <w:rPr>
-          <w:rFonts w:ascii="Courier New" w:hAnsi="Courier New" w:cs="Courier New"/>
-          <w:sz w:val="24"/>
-          <w:szCs w:val="24"/>
-        </w:rPr>
-        <w:t xml:space="preserve">Avant de basculer sur une nouvelle le serveur doit d’abord </w:t>
-      </w:r>
-      <w:r>
-        <w:rPr>
-          <w:rFonts w:ascii="Courier New" w:hAnsi="Courier New" w:cs="Courier New"/>
-          <w:sz w:val="24"/>
-          <w:szCs w:val="24"/>
-        </w:rPr>
-        <w:t>annuler</w:t>
-      </w:r>
-      <w:r>
-        <w:rPr>
-          <w:rFonts w:ascii="Courier New" w:hAnsi="Courier New" w:cs="Courier New"/>
-          <w:sz w:val="24"/>
-          <w:szCs w:val="24"/>
-        </w:rPr>
-        <w:t xml:space="preserve"> les </w:t>
-      </w:r>
-      <w:r>
-        <w:rPr>
-          <w:rFonts w:ascii="Courier New" w:hAnsi="Courier New" w:cs="Courier New"/>
-          <w:sz w:val="24"/>
-          <w:szCs w:val="24"/>
-        </w:rPr>
-        <w:t xml:space="preserve">anciennes </w:t>
-      </w:r>
-      <w:r>
-        <w:rPr>
-          <w:rFonts w:ascii="Courier New" w:hAnsi="Courier New" w:cs="Courier New"/>
-          <w:sz w:val="24"/>
-          <w:szCs w:val="24"/>
-        </w:rPr>
-        <w:t>modifications</w:t>
-      </w:r>
-      <w:r>
-        <w:rPr>
-          <w:rFonts w:ascii="Courier New" w:hAnsi="Courier New" w:cs="Courier New"/>
-          <w:sz w:val="24"/>
-          <w:szCs w:val="24"/>
-        </w:rPr>
-        <w:t xml:space="preserve"> non validées afin d’éviter des conflits.</w:t>
-      </w:r>
-    </w:p>
-    <w:p>
-      <w:pPr>
-        <w:pStyle w:val="Sansinterligne"/>
-        <w:rPr>
-          <w:rFonts w:ascii="Courier New" w:hAnsi="Courier New" w:cs="Courier New"/>
-          <w:sz w:val="24"/>
-          <w:szCs w:val="24"/>
-        </w:rPr>
-      </w:pPr>
-    </w:p>
-    <w:p>
-      <w:pPr>
-        <w:pStyle w:val="Sansinterligne"/>
-        <w:rPr>
-          <w:rFonts w:ascii="Courier New" w:hAnsi="Courier New" w:cs="Courier New"/>
-          <w:sz w:val="24"/>
-          <w:szCs w:val="24"/>
-        </w:rPr>
-      </w:pPr>
-      <w:r>
-        <w:rPr>
-          <w:rFonts w:ascii="Courier New" w:hAnsi="Courier New" w:cs="Courier New"/>
-          <w:sz w:val="24"/>
-          <w:szCs w:val="24"/>
-        </w:rPr>
-        <w:t>Annuler les modifications.</w:t>
-      </w:r>
-      <w:r>
-        <w:rPr>
-          <w:rFonts w:ascii="Courier New" w:hAnsi="Courier New" w:cs="Courier New"/>
-          <w:sz w:val="24"/>
-          <w:szCs w:val="24"/>
-        </w:rPr>
-        <w:t xml:space="preserve"> Vérifier le statut du dépôt.</w:t>
+        <w:t>Cela suppose que vous travaillez sur un serveur de tests qui vous permet de vérifier le bon fonctionnement de vos modifications sur une branche donnée sans les valider. Avant de basculer sur une nouvelle le serveur doit d’abord annuler les anciennes modifications non validées afin d’éviter des conflits.</w:t>
+      </w:r>
+    </w:p>
+    <w:p>
+      <w:pPr>
+        <w:pStyle w:val="Sansinterligne"/>
+        <w:rPr>
+          <w:rFonts w:ascii="Courier New" w:hAnsi="Courier New" w:cs="Courier New"/>
+          <w:sz w:val="24"/>
+          <w:szCs w:val="24"/>
+        </w:rPr>
+      </w:pPr>
+    </w:p>
+    <w:p>
+      <w:pPr>
+        <w:pStyle w:val="Sansinterligne"/>
+        <w:rPr>
+          <w:rFonts w:ascii="Courier New" w:hAnsi="Courier New" w:cs="Courier New"/>
+          <w:sz w:val="24"/>
+          <w:szCs w:val="24"/>
+        </w:rPr>
+      </w:pPr>
+      <w:r>
+        <w:rPr>
+          <w:rFonts w:ascii="Courier New" w:hAnsi="Courier New" w:cs="Courier New"/>
+          <w:sz w:val="24"/>
+          <w:szCs w:val="24"/>
+        </w:rPr>
+        <w:t>Annuler les modifications. Vérifier le statut du dépôt.</w:t>
       </w:r>
     </w:p>
     <w:p>
@@ -11379,6 +11356,307 @@
           <w:sz w:val="24"/>
           <w:szCs w:val="24"/>
         </w:rPr>
+        <w:t>Nettoyage du répertoire de travail</w:t>
+      </w:r>
+    </w:p>
+    <w:p>
+      <w:pPr>
+        <w:pStyle w:val="Sansinterligne"/>
+        <w:rPr>
+          <w:rFonts w:ascii="Courier New" w:hAnsi="Courier New" w:cs="Courier New"/>
+          <w:sz w:val="24"/>
+          <w:szCs w:val="24"/>
+        </w:rPr>
+      </w:pPr>
+    </w:p>
+    <w:p>
+      <w:pPr>
+        <w:pStyle w:val="Sansinterligne"/>
+        <w:rPr>
+          <w:rFonts w:ascii="Courier New" w:hAnsi="Courier New" w:cs="Courier New"/>
+          <w:sz w:val="24"/>
+          <w:szCs w:val="24"/>
+        </w:rPr>
+      </w:pPr>
+      <w:r>
+        <w:rPr>
+          <w:rFonts w:ascii="Courier New" w:hAnsi="Courier New" w:cs="Courier New"/>
+          <w:sz w:val="24"/>
+          <w:szCs w:val="24"/>
+        </w:rPr>
+        <w:t xml:space="preserve">Cela suppose que vous </w:t>
+      </w:r>
+      <w:r>
+        <w:rPr>
+          <w:rFonts w:ascii="Courier New" w:hAnsi="Courier New" w:cs="Courier New"/>
+          <w:sz w:val="24"/>
+          <w:szCs w:val="24"/>
+        </w:rPr>
+        <w:t>avez transféré vos modifications</w:t>
+      </w:r>
+      <w:r>
+        <w:rPr>
+          <w:rFonts w:ascii="Courier New" w:hAnsi="Courier New" w:cs="Courier New"/>
+          <w:sz w:val="24"/>
+          <w:szCs w:val="24"/>
+        </w:rPr>
+        <w:t xml:space="preserve"> sur un serveur de tests </w:t>
+      </w:r>
+      <w:r>
+        <w:rPr>
+          <w:rFonts w:ascii="Courier New" w:hAnsi="Courier New" w:cs="Courier New"/>
+          <w:sz w:val="24"/>
+          <w:szCs w:val="24"/>
+        </w:rPr>
+        <w:t>afin</w:t>
+      </w:r>
+      <w:r>
+        <w:rPr>
+          <w:rFonts w:ascii="Courier New" w:hAnsi="Courier New" w:cs="Courier New"/>
+          <w:sz w:val="24"/>
+          <w:szCs w:val="24"/>
+        </w:rPr>
+        <w:t xml:space="preserve"> de vérifier le bon fonctionnement de vos modifications sur une branche donnée</w:t>
+      </w:r>
+      <w:r>
+        <w:rPr>
+          <w:rFonts w:ascii="Courier New" w:hAnsi="Courier New" w:cs="Courier New"/>
+          <w:sz w:val="24"/>
+          <w:szCs w:val="24"/>
+        </w:rPr>
+        <w:t xml:space="preserve">. </w:t>
+      </w:r>
+      <w:r>
+        <w:rPr>
+          <w:rFonts w:ascii="Courier New" w:hAnsi="Courier New" w:cs="Courier New"/>
+          <w:sz w:val="24"/>
+          <w:szCs w:val="24"/>
+        </w:rPr>
+        <w:t xml:space="preserve">Vous voulez </w:t>
+      </w:r>
+      <w:r>
+        <w:rPr>
+          <w:rFonts w:ascii="Courier New" w:hAnsi="Courier New" w:cs="Courier New"/>
+          <w:sz w:val="24"/>
+          <w:szCs w:val="24"/>
+        </w:rPr>
+        <w:t>désormais</w:t>
+      </w:r>
+      <w:r>
+        <w:rPr>
+          <w:rFonts w:ascii="Courier New" w:hAnsi="Courier New" w:cs="Courier New"/>
+          <w:sz w:val="24"/>
+          <w:szCs w:val="24"/>
+        </w:rPr>
+        <w:t xml:space="preserve"> </w:t>
+      </w:r>
+      <w:r>
+        <w:rPr>
+          <w:rFonts w:ascii="Courier New" w:hAnsi="Courier New" w:cs="Courier New"/>
+          <w:sz w:val="24"/>
+          <w:szCs w:val="24"/>
+        </w:rPr>
+        <w:lastRenderedPageBreak/>
+        <w:t xml:space="preserve">changer de </w:t>
+      </w:r>
+      <w:r>
+        <w:rPr>
+          <w:rFonts w:ascii="Courier New" w:hAnsi="Courier New" w:cs="Courier New"/>
+          <w:sz w:val="24"/>
+          <w:szCs w:val="24"/>
+        </w:rPr>
+        <w:t>branche de travail</w:t>
+      </w:r>
+      <w:r>
+        <w:rPr>
+          <w:rFonts w:ascii="Courier New" w:hAnsi="Courier New" w:cs="Courier New"/>
+          <w:sz w:val="24"/>
+          <w:szCs w:val="24"/>
+        </w:rPr>
+        <w:t xml:space="preserve"> ou récupérer de nouvelles modifications</w:t>
+      </w:r>
+      <w:r>
+        <w:rPr>
+          <w:rFonts w:ascii="Courier New" w:hAnsi="Courier New" w:cs="Courier New"/>
+          <w:sz w:val="24"/>
+          <w:szCs w:val="24"/>
+        </w:rPr>
+        <w:t xml:space="preserve"> sur la branche en cours</w:t>
+      </w:r>
+      <w:r>
+        <w:rPr>
+          <w:rFonts w:ascii="Courier New" w:hAnsi="Courier New" w:cs="Courier New"/>
+          <w:sz w:val="24"/>
+          <w:szCs w:val="24"/>
+        </w:rPr>
+        <w:t xml:space="preserve"> sans rencontrer de conflits. </w:t>
+      </w:r>
+      <w:r>
+        <w:rPr>
+          <w:rFonts w:ascii="Courier New" w:hAnsi="Courier New" w:cs="Courier New"/>
+          <w:sz w:val="24"/>
+          <w:szCs w:val="24"/>
+        </w:rPr>
+        <w:t>Vous devez donc nettoyer votre répertoire de travail</w:t>
+      </w:r>
+      <w:r>
+        <w:rPr>
+          <w:rFonts w:ascii="Courier New" w:hAnsi="Courier New" w:cs="Courier New"/>
+          <w:sz w:val="24"/>
+          <w:szCs w:val="24"/>
+        </w:rPr>
+        <w:t xml:space="preserve"> </w:t>
+      </w:r>
+      <w:r>
+        <w:rPr>
+          <w:rFonts w:ascii="Courier New" w:hAnsi="Courier New" w:cs="Courier New"/>
+          <w:sz w:val="24"/>
+          <w:szCs w:val="24"/>
+        </w:rPr>
+        <w:t xml:space="preserve">avant de procéder à </w:t>
+      </w:r>
+      <w:r>
+        <w:rPr>
+          <w:rFonts w:ascii="Courier New" w:hAnsi="Courier New" w:cs="Courier New"/>
+          <w:sz w:val="24"/>
+          <w:szCs w:val="24"/>
+        </w:rPr>
+        <w:t>c</w:t>
+      </w:r>
+      <w:r>
+        <w:rPr>
+          <w:rFonts w:ascii="Courier New" w:hAnsi="Courier New" w:cs="Courier New"/>
+          <w:sz w:val="24"/>
+          <w:szCs w:val="24"/>
+        </w:rPr>
+        <w:t>es opérations</w:t>
+      </w:r>
+      <w:r>
+        <w:rPr>
+          <w:rFonts w:ascii="Courier New" w:hAnsi="Courier New" w:cs="Courier New"/>
+          <w:sz w:val="24"/>
+          <w:szCs w:val="24"/>
+        </w:rPr>
+        <w:t>.</w:t>
+      </w:r>
+    </w:p>
+    <w:p>
+      <w:pPr>
+        <w:pStyle w:val="Sansinterligne"/>
+        <w:rPr>
+          <w:rFonts w:ascii="Courier New" w:hAnsi="Courier New" w:cs="Courier New"/>
+          <w:sz w:val="24"/>
+          <w:szCs w:val="24"/>
+        </w:rPr>
+      </w:pPr>
+    </w:p>
+    <w:p>
+      <w:pPr>
+        <w:pStyle w:val="Sansinterligne"/>
+        <w:rPr>
+          <w:rFonts w:ascii="Courier New" w:hAnsi="Courier New" w:cs="Courier New"/>
+          <w:sz w:val="24"/>
+          <w:szCs w:val="24"/>
+        </w:rPr>
+      </w:pPr>
+      <w:r>
+        <w:rPr>
+          <w:rFonts w:ascii="Courier New" w:hAnsi="Courier New" w:cs="Courier New"/>
+          <w:sz w:val="24"/>
+          <w:szCs w:val="24"/>
+        </w:rPr>
+        <w:t>Nettoyer le répertoire de travail.</w:t>
+      </w:r>
+      <w:r>
+        <w:rPr>
+          <w:rFonts w:ascii="Courier New" w:hAnsi="Courier New" w:cs="Courier New"/>
+          <w:sz w:val="24"/>
+          <w:szCs w:val="24"/>
+        </w:rPr>
+        <w:t xml:space="preserve"> Récupérer de nouvelles modifications. Changer de branche.</w:t>
+      </w:r>
+    </w:p>
+    <w:p>
+      <w:pPr>
+        <w:pStyle w:val="Sansinterligne"/>
+        <w:rPr>
+          <w:rFonts w:ascii="Courier New" w:hAnsi="Courier New" w:cs="Courier New"/>
+          <w:sz w:val="24"/>
+          <w:szCs w:val="24"/>
+        </w:rPr>
+      </w:pPr>
+    </w:p>
+    <w:p>
+      <w:pPr>
+        <w:pStyle w:val="Sansinterligne"/>
+        <w:rPr>
+          <w:rFonts w:ascii="Courier New" w:eastAsia="Times New Roman" w:hAnsi="Courier New" w:cs="Courier New"/>
+          <w:b/>
+          <w:noProof/>
+          <w:sz w:val="24"/>
+          <w:szCs w:val="24"/>
+        </w:rPr>
+      </w:pPr>
+      <w:r>
+        <w:rPr>
+          <w:rFonts w:ascii="Courier New" w:eastAsia="Times New Roman" w:hAnsi="Courier New" w:cs="Courier New"/>
+          <w:b/>
+          <w:noProof/>
+          <w:sz w:val="24"/>
+          <w:szCs w:val="24"/>
+        </w:rPr>
+        <w:t xml:space="preserve">git </w:t>
+      </w:r>
+      <w:r>
+        <w:rPr>
+          <w:rFonts w:ascii="Courier New" w:eastAsia="Times New Roman" w:hAnsi="Courier New" w:cs="Courier New"/>
+          <w:b/>
+          <w:noProof/>
+          <w:sz w:val="24"/>
+          <w:szCs w:val="24"/>
+        </w:rPr>
+        <w:t>clean</w:t>
+      </w:r>
+      <w:r>
+        <w:rPr>
+          <w:rFonts w:ascii="Courier New" w:eastAsia="Times New Roman" w:hAnsi="Courier New" w:cs="Courier New"/>
+          <w:b/>
+          <w:noProof/>
+          <w:sz w:val="24"/>
+          <w:szCs w:val="24"/>
+        </w:rPr>
+        <w:t xml:space="preserve"> -df</w:t>
+      </w:r>
+    </w:p>
+    <w:p>
+      <w:pPr>
+        <w:pStyle w:val="Sansinterligne"/>
+        <w:rPr>
+          <w:rFonts w:ascii="Courier New" w:hAnsi="Courier New" w:cs="Courier New"/>
+          <w:noProof/>
+          <w:sz w:val="24"/>
+          <w:szCs w:val="24"/>
+        </w:rPr>
+      </w:pPr>
+    </w:p>
+    <w:p>
+      <w:pPr>
+        <w:pStyle w:val="Titre2"/>
+        <w:shd w:val="clear" w:color="auto" w:fill="A6A6A6" w:themeFill="background1" w:themeFillShade="A6"/>
+        <w:rPr>
+          <w:rFonts w:ascii="Arial Narrow" w:hAnsi="Arial Narrow"/>
+          <w:color w:val="1F497D" w:themeColor="text2"/>
+          <w:sz w:val="24"/>
+          <w:szCs w:val="24"/>
+        </w:rPr>
+      </w:pPr>
+      <w:r>
+        <w:rPr>
+          <w:rFonts w:ascii="Arial Narrow" w:hAnsi="Arial Narrow"/>
+          <w:color w:val="1F497D" w:themeColor="text2"/>
+          <w:sz w:val="24"/>
+          <w:szCs w:val="24"/>
+        </w:rPr>
         <w:t>Sauvegarde des fichiers modifiés ou rajoutés</w:t>
       </w:r>
     </w:p>
@@ -11415,16 +11693,7 @@
           <w:sz w:val="24"/>
           <w:szCs w:val="24"/>
         </w:rPr>
-        <w:t xml:space="preserve">voulez réduire le temps de transfert de vos modifications vers une machine distante en vue de réaliser des tests. Plus tôt que de transférer tout votre dépôt local </w:t>
-      </w:r>
-      <w:r>
-        <w:rPr>
-          <w:rFonts w:ascii="Courier New" w:hAnsi="Courier New" w:cs="Courier New"/>
-          <w:sz w:val="24"/>
-          <w:szCs w:val="24"/>
-        </w:rPr>
-        <w:lastRenderedPageBreak/>
-        <w:t>en raison de quelques modifications, ce qui n’est pas nécessaire, vous voulez désormais ne transférer que vos modifications.</w:t>
+        <w:t>voulez réduire le temps de transfert de vos modifications vers une machine distante en vue de réaliser des tests. Plus tôt que de transférer tout votre dépôt local en raison de quelques modifications, ce qui n’est pas nécessaire, vous voulez désormais ne transférer que vos modifications.</w:t>
       </w:r>
     </w:p>
     <w:p>
@@ -12645,7 +12914,17 @@
           <w:sz w:val="24"/>
           <w:szCs w:val="24"/>
         </w:rPr>
-        <w:t xml:space="preserve"> vous a demandé vos identifiants d’authentification. Vous avez saisi votre nom d’utilisateur et votre mot de passe github, mais hélas, rien d’intéressant, l’opération a échoué.</w:t>
+        <w:t xml:space="preserve"> vous a demandé vos </w:t>
+      </w:r>
+      <w:r>
+        <w:rPr>
+          <w:rFonts w:ascii="Courier New" w:hAnsi="Courier New" w:cs="Courier New"/>
+          <w:noProof/>
+          <w:sz w:val="24"/>
+          <w:szCs w:val="24"/>
+        </w:rPr>
+        <w:lastRenderedPageBreak/>
+        <w:t>identifiants d’authentification. Vous avez saisi votre nom d’utilisateur et votre mot de passe github, mais hélas, rien d’intéressant, l’opération a échoué.</w:t>
       </w:r>
     </w:p>
     <w:p>
@@ -12997,7 +13276,6 @@
           <w:sz w:val="24"/>
           <w:szCs w:val="24"/>
         </w:rPr>
-        <w:lastRenderedPageBreak/>
         <w:t xml:space="preserve">password &gt; </w:t>
       </w:r>
       <w:r>
@@ -13600,6 +13878,7 @@
           <w:sz w:val="24"/>
           <w:szCs w:val="24"/>
         </w:rPr>
+        <w:lastRenderedPageBreak/>
         <w:t>GitHub</w:t>
       </w:r>
       <w:bookmarkEnd w:id="32"/>
@@ -13672,7 +13951,25 @@
           <w:sz w:val="24"/>
           <w:szCs w:val="24"/>
         </w:rPr>
-        <w:t>Cela suppose que vous avez un dépôt git qui tente de pousseur vos modifications sur votre référentiel github. Vous devez fournir des identifiants d’authentification pour réaliser l’opération.</w:t>
+        <w:t xml:space="preserve">Cela suppose que vous </w:t>
+      </w:r>
+      <w:proofErr w:type="gramStart"/>
+      <w:r>
+        <w:rPr>
+          <w:rFonts w:ascii="Courier New" w:hAnsi="Courier New" w:cs="Courier New"/>
+          <w:sz w:val="24"/>
+          <w:szCs w:val="24"/>
+        </w:rPr>
+        <w:t>avez</w:t>
+      </w:r>
+      <w:proofErr w:type="gramEnd"/>
+      <w:r>
+        <w:rPr>
+          <w:rFonts w:ascii="Courier New" w:hAnsi="Courier New" w:cs="Courier New"/>
+          <w:sz w:val="24"/>
+          <w:szCs w:val="24"/>
+        </w:rPr>
+        <w:t xml:space="preserve"> un dépôt git qui tente de pousseur vos modifications sur votre référentiel github. Vous devez fournir des identifiants d’authentification pour réaliser l’opération.</w:t>
       </w:r>
     </w:p>
     <w:p>
@@ -13914,7 +14211,6 @@
           <w:sz w:val="24"/>
           <w:szCs w:val="24"/>
         </w:rPr>
-        <w:lastRenderedPageBreak/>
         <w:t>Copier le jeton</w:t>
       </w:r>
     </w:p>
@@ -14490,6 +14786,7 @@
           <w:sz w:val="24"/>
           <w:szCs w:val="24"/>
         </w:rPr>
+        <w:lastRenderedPageBreak/>
         <w:t>Ouvrir la liste des erreurs</w:t>
       </w:r>
       <w:r>
@@ -14930,7 +15227,6 @@
           <w:sz w:val="24"/>
           <w:szCs w:val="24"/>
         </w:rPr>
-        <w:lastRenderedPageBreak/>
         <w:t xml:space="preserve">Correctif--&gt; </w:t>
       </w:r>
       <w:r>
@@ -15845,18 +16141,7 @@
           <w:sz w:val="24"/>
           <w:szCs w:val="24"/>
         </w:rPr>
-        <w:t xml:space="preserve"> </w:t>
-      </w:r>
-      <w:r>
-        <w:rPr>
-          <w:rFonts w:ascii="Courier New" w:hAnsi="Courier New" w:cs="Courier New"/>
-          <w:noProof/>
-          <w:color w:val="000000"/>
-          <w:sz w:val="24"/>
-          <w:szCs w:val="24"/>
-        </w:rPr>
-        <w:lastRenderedPageBreak/>
-        <w:t>côté serveur</w:t>
+        <w:t xml:space="preserve"> côté serveur</w:t>
       </w:r>
       <w:r>
         <w:rPr>
@@ -16646,6 +16931,7 @@
           <w:sz w:val="24"/>
           <w:szCs w:val="24"/>
         </w:rPr>
+        <w:lastRenderedPageBreak/>
         <w:t>JavaScript</w:t>
       </w:r>
       <w:bookmarkEnd w:id="38"/>
@@ -16989,7 +17275,6 @@
           <w:sz w:val="24"/>
           <w:szCs w:val="24"/>
         </w:rPr>
-        <w:lastRenderedPageBreak/>
         <w:t>Cela suppose que voulez transmettre des données sur le réseau sans vous soucier des problèmes de conversion. Vous avez besoin d’encoder les données en base64 avant de les transmettre.</w:t>
       </w:r>
     </w:p>
@@ -17896,6 +18181,7 @@
           <w:sz w:val="24"/>
           <w:szCs w:val="24"/>
         </w:rPr>
+        <w:lastRenderedPageBreak/>
         <w:t>OpenSSL</w:t>
       </w:r>
       <w:bookmarkEnd w:id="42"/>
@@ -18148,7 +18434,6 @@
           <w:sz w:val="24"/>
           <w:szCs w:val="24"/>
         </w:rPr>
-        <w:lastRenderedPageBreak/>
         <w:t>RaspberryPi</w:t>
       </w:r>
     </w:p>
@@ -18717,7 +19002,6 @@
           <w:sz w:val="24"/>
           <w:szCs w:val="24"/>
         </w:rPr>
-        <w:lastRenderedPageBreak/>
         <w:t>Obtenir</w:t>
       </w:r>
       <w:r>
@@ -19735,7 +20019,6 @@
           <w:sz w:val="24"/>
           <w:szCs w:val="24"/>
         </w:rPr>
-        <w:lastRenderedPageBreak/>
         <w:t>Changement de branche</w:t>
       </w:r>
       <w:bookmarkEnd w:id="47"/>
@@ -19765,7 +20048,25 @@
           <w:sz w:val="24"/>
           <w:szCs w:val="24"/>
         </w:rPr>
-        <w:t>Cela suppose que vous avez plusieurs branches dans votre</w:t>
+        <w:t xml:space="preserve">Cela suppose que vous </w:t>
+      </w:r>
+      <w:proofErr w:type="gramStart"/>
+      <w:r>
+        <w:rPr>
+          <w:rFonts w:ascii="Courier New" w:hAnsi="Courier New" w:cs="Courier New"/>
+          <w:sz w:val="24"/>
+          <w:szCs w:val="24"/>
+        </w:rPr>
+        <w:t>avez</w:t>
+      </w:r>
+      <w:proofErr w:type="gramEnd"/>
+      <w:r>
+        <w:rPr>
+          <w:rFonts w:ascii="Courier New" w:hAnsi="Courier New" w:cs="Courier New"/>
+          <w:sz w:val="24"/>
+          <w:szCs w:val="24"/>
+        </w:rPr>
+        <w:t xml:space="preserve"> plusieurs branches dans votre</w:t>
       </w:r>
       <w:r>
         <w:rPr>
@@ -20630,7 +20931,6 @@
           <w:sz w:val="24"/>
           <w:szCs w:val="24"/>
         </w:rPr>
-        <w:lastRenderedPageBreak/>
         <w:t xml:space="preserve">Ctrl + A &gt; pour </w:t>
       </w:r>
       <w:r>
@@ -21270,6 +21570,7 @@
           <w:sz w:val="24"/>
           <w:szCs w:val="24"/>
         </w:rPr>
+        <w:lastRenderedPageBreak/>
         <w:t>Cela suppose que vous avez un fichier dont le propriétaire et le groupe d’appartenance sont incorrects. Cela peut vous empêcher d’effectuer cette opération sur le fichier.</w:t>
       </w:r>
     </w:p>
@@ -21573,7 +21874,25 @@
           <w:sz w:val="24"/>
           <w:szCs w:val="24"/>
         </w:rPr>
-        <w:t>dossier en mode récurssif.</w:t>
+        <w:t xml:space="preserve">dossier en mode </w:t>
+      </w:r>
+      <w:proofErr w:type="spellStart"/>
+      <w:r>
+        <w:rPr>
+          <w:rFonts w:ascii="Courier New" w:hAnsi="Courier New" w:cs="Courier New"/>
+          <w:sz w:val="24"/>
+          <w:szCs w:val="24"/>
+        </w:rPr>
+        <w:t>récurssif</w:t>
+      </w:r>
+      <w:proofErr w:type="spellEnd"/>
+      <w:r>
+        <w:rPr>
+          <w:rFonts w:ascii="Courier New" w:hAnsi="Courier New" w:cs="Courier New"/>
+          <w:sz w:val="24"/>
+          <w:szCs w:val="24"/>
+        </w:rPr>
+        <w:t>.</w:t>
       </w:r>
     </w:p>
     <w:p>
@@ -21719,7 +22038,6 @@
           <w:sz w:val="24"/>
           <w:szCs w:val="24"/>
         </w:rPr>
-        <w:lastRenderedPageBreak/>
         <w:t>Cela suppose que vous voulez lancer dans le développement d’applications web sous Windows.</w:t>
       </w:r>
     </w:p>
@@ -22221,6 +22539,7 @@
           <w:sz w:val="24"/>
           <w:szCs w:val="24"/>
         </w:rPr>
+        <w:lastRenderedPageBreak/>
         <w:t>suivant</w:t>
       </w:r>
     </w:p>
@@ -22387,8 +22706,19 @@
           <w:sz w:val="24"/>
           <w:szCs w:val="24"/>
         </w:rPr>
-        <w:t>wampserver3_x86_x64_update3.2.9.exe</w:t>
-      </w:r>
+        <w:t>wampserver3_x86_x64_update3.2.9.</w:t>
+      </w:r>
+      <w:proofErr w:type="spellStart"/>
+      <w:r>
+        <w:rPr>
+          <w:rFonts w:ascii="Courier New" w:hAnsi="Courier New" w:cs="Courier New"/>
+          <w:b/>
+          <w:sz w:val="24"/>
+          <w:szCs w:val="24"/>
+        </w:rPr>
+        <w:t>exe</w:t>
+      </w:r>
+      <w:proofErr w:type="spellEnd"/>
     </w:p>
     <w:p>
       <w:pPr>
@@ -22570,7 +22900,6 @@
           <w:sz w:val="24"/>
           <w:szCs w:val="24"/>
         </w:rPr>
-        <w:lastRenderedPageBreak/>
         <w:t>WampServer &gt; Oui</w:t>
       </w:r>
       <w:r>
@@ -23405,7 +23734,6 @@
           <w:sz w:val="24"/>
           <w:szCs w:val="24"/>
         </w:rPr>
-        <w:lastRenderedPageBreak/>
         <w:t>Configurer la machine virtuelle du tableau de brod de WampServer.</w:t>
       </w:r>
     </w:p>
@@ -24806,6 +25134,7 @@
           <w:szCs w:val="24"/>
           <w:highlight w:val="white"/>
         </w:rPr>
+        <w:lastRenderedPageBreak/>
         <w:t xml:space="preserve">        Options All</w:t>
       </w:r>
     </w:p>
@@ -25276,7 +25605,6 @@
           <w:sz w:val="24"/>
           <w:szCs w:val="24"/>
         </w:rPr>
-        <w:lastRenderedPageBreak/>
         <w:t>Vérifier la configuration de WampServer.</w:t>
       </w:r>
     </w:p>

--- a/guide/guide.docx
+++ b/guide/guide.docx
@@ -11356,7 +11356,16 @@
           <w:sz w:val="24"/>
           <w:szCs w:val="24"/>
         </w:rPr>
-        <w:t>Nettoyage du répertoire de travail</w:t>
+        <w:t xml:space="preserve">Nettoyage </w:t>
+      </w:r>
+      <w:r>
+        <w:rPr>
+          <w:rFonts w:ascii="Arial Narrow" w:hAnsi="Arial Narrow"/>
+          <w:color w:val="1F497D" w:themeColor="text2"/>
+          <w:sz w:val="24"/>
+          <w:szCs w:val="24"/>
+        </w:rPr>
+        <w:t>des fichiers non validés</w:t>
       </w:r>
     </w:p>
     <w:p>
@@ -21876,16 +21885,14 @@
         </w:rPr>
         <w:t xml:space="preserve">dossier en mode </w:t>
       </w:r>
-      <w:proofErr w:type="spellStart"/>
-      <w:r>
-        <w:rPr>
-          <w:rFonts w:ascii="Courier New" w:hAnsi="Courier New" w:cs="Courier New"/>
-          <w:sz w:val="24"/>
-          <w:szCs w:val="24"/>
-        </w:rPr>
-        <w:t>récurssif</w:t>
-      </w:r>
-      <w:proofErr w:type="spellEnd"/>
+      <w:r>
+        <w:rPr>
+          <w:rFonts w:ascii="Courier New" w:hAnsi="Courier New" w:cs="Courier New"/>
+          <w:sz w:val="24"/>
+          <w:szCs w:val="24"/>
+        </w:rPr>
+        <w:t>récursif</w:t>
+      </w:r>
       <w:r>
         <w:rPr>
           <w:rFonts w:ascii="Courier New" w:hAnsi="Courier New" w:cs="Courier New"/>

--- a/guide/guide.docx
+++ b/guide/guide.docx
@@ -15,7 +15,7 @@
         </w:rPr>
       </w:pPr>
       <w:bookmarkStart w:id="0" w:name="_Sommaire"/>
-      <w:bookmarkStart w:id="1" w:name="_Toc123968993"/>
+      <w:bookmarkStart w:id="1" w:name="_Toc124372087"/>
       <w:bookmarkEnd w:id="0"/>
       <w:r>
         <w:rPr>
@@ -73,7 +73,7 @@
         </w:rPr>
         <w:fldChar w:fldCharType="separate"/>
       </w:r>
-      <w:hyperlink w:anchor="_Toc123968993" w:history="1">
+      <w:hyperlink w:anchor="_Toc124372087" w:history="1">
         <w:r>
           <w:rPr>
             <w:rStyle w:val="Lienhypertexte"/>
@@ -101,7 +101,7 @@
             <w:noProof/>
             <w:webHidden/>
           </w:rPr>
-          <w:instrText xml:space="preserve"> PAGEREF _Toc123968993 \h </w:instrText>
+          <w:instrText xml:space="preserve"> PAGEREF _Toc124372087 \h </w:instrText>
         </w:r>
         <w:r>
           <w:rPr>
@@ -142,7 +142,7 @@
           <w:noProof/>
         </w:rPr>
       </w:pPr>
-      <w:hyperlink w:anchor="_Toc123968994" w:history="1">
+      <w:hyperlink w:anchor="_Toc124372088" w:history="1">
         <w:r>
           <w:rPr>
             <w:rStyle w:val="Lienhypertexte"/>
@@ -170,7 +170,7 @@
             <w:noProof/>
             <w:webHidden/>
           </w:rPr>
-          <w:instrText xml:space="preserve"> PAGEREF _Toc123968994 \h </w:instrText>
+          <w:instrText xml:space="preserve"> PAGEREF _Toc124372088 \h </w:instrText>
         </w:r>
         <w:r>
           <w:rPr>
@@ -211,7 +211,7 @@
           <w:noProof/>
         </w:rPr>
       </w:pPr>
-      <w:hyperlink w:anchor="_Toc123968995" w:history="1">
+      <w:hyperlink w:anchor="_Toc124372089" w:history="1">
         <w:r>
           <w:rPr>
             <w:rStyle w:val="Lienhypertexte"/>
@@ -239,7 +239,7 @@
             <w:noProof/>
             <w:webHidden/>
           </w:rPr>
-          <w:instrText xml:space="preserve"> PAGEREF _Toc123968995 \h </w:instrText>
+          <w:instrText xml:space="preserve"> PAGEREF _Toc124372089 \h </w:instrText>
         </w:r>
         <w:r>
           <w:rPr>
@@ -280,7 +280,7 @@
           <w:noProof/>
         </w:rPr>
       </w:pPr>
-      <w:hyperlink w:anchor="_Toc123968996" w:history="1">
+      <w:hyperlink w:anchor="_Toc124372090" w:history="1">
         <w:r>
           <w:rPr>
             <w:rStyle w:val="Lienhypertexte"/>
@@ -308,7 +308,7 @@
             <w:noProof/>
             <w:webHidden/>
           </w:rPr>
-          <w:instrText xml:space="preserve"> PAGEREF _Toc123968996 \h </w:instrText>
+          <w:instrText xml:space="preserve"> PAGEREF _Toc124372090 \h </w:instrText>
         </w:r>
         <w:r>
           <w:rPr>
@@ -328,7 +328,7 @@
             <w:noProof/>
             <w:webHidden/>
           </w:rPr>
-          <w:t>3</w:t>
+          <w:t>4</w:t>
         </w:r>
         <w:r>
           <w:rPr>
@@ -349,7 +349,7 @@
           <w:noProof/>
         </w:rPr>
       </w:pPr>
-      <w:hyperlink w:anchor="_Toc123968997" w:history="1">
+      <w:hyperlink w:anchor="_Toc124372091" w:history="1">
         <w:r>
           <w:rPr>
             <w:rStyle w:val="Lienhypertexte"/>
@@ -377,7 +377,7 @@
             <w:noProof/>
             <w:webHidden/>
           </w:rPr>
-          <w:instrText xml:space="preserve"> PAGEREF _Toc123968997 \h </w:instrText>
+          <w:instrText xml:space="preserve"> PAGEREF _Toc124372091 \h </w:instrText>
         </w:r>
         <w:r>
           <w:rPr>
@@ -418,7 +418,7 @@
           <w:noProof/>
         </w:rPr>
       </w:pPr>
-      <w:hyperlink w:anchor="_Toc123968998" w:history="1">
+      <w:hyperlink w:anchor="_Toc124372092" w:history="1">
         <w:r>
           <w:rPr>
             <w:rStyle w:val="Lienhypertexte"/>
@@ -446,7 +446,7 @@
             <w:noProof/>
             <w:webHidden/>
           </w:rPr>
-          <w:instrText xml:space="preserve"> PAGEREF _Toc123968998 \h </w:instrText>
+          <w:instrText xml:space="preserve"> PAGEREF _Toc124372092 \h </w:instrText>
         </w:r>
         <w:r>
           <w:rPr>
@@ -487,7 +487,7 @@
           <w:noProof/>
         </w:rPr>
       </w:pPr>
-      <w:hyperlink w:anchor="_Toc123968999" w:history="1">
+      <w:hyperlink w:anchor="_Toc124372093" w:history="1">
         <w:r>
           <w:rPr>
             <w:rStyle w:val="Lienhypertexte"/>
@@ -515,7 +515,7 @@
             <w:noProof/>
             <w:webHidden/>
           </w:rPr>
-          <w:instrText xml:space="preserve"> PAGEREF _Toc123968999 \h </w:instrText>
+          <w:instrText xml:space="preserve"> PAGEREF _Toc124372093 \h </w:instrText>
         </w:r>
         <w:r>
           <w:rPr>
@@ -556,14 +556,14 @@
           <w:noProof/>
         </w:rPr>
       </w:pPr>
-      <w:hyperlink w:anchor="_Toc123969000" w:history="1">
+      <w:hyperlink w:anchor="_Toc124372094" w:history="1">
         <w:r>
           <w:rPr>
             <w:rStyle w:val="Lienhypertexte"/>
             <w:rFonts w:ascii="Arial Narrow" w:hAnsi="Arial Narrow" w:cs="Courier New"/>
             <w:noProof/>
           </w:rPr>
-          <w:t>Génération d’un certificat</w:t>
+          <w:t>Génération d’un certificat sous Ubuntu</w:t>
         </w:r>
         <w:r>
           <w:rPr>
@@ -584,7 +584,7 @@
             <w:noProof/>
             <w:webHidden/>
           </w:rPr>
-          <w:instrText xml:space="preserve"> PAGEREF _Toc123969000 \h </w:instrText>
+          <w:instrText xml:space="preserve"> PAGEREF _Toc124372094 \h </w:instrText>
         </w:r>
         <w:r>
           <w:rPr>
@@ -625,7 +625,7 @@
           <w:noProof/>
         </w:rPr>
       </w:pPr>
-      <w:hyperlink w:anchor="_Toc123969001" w:history="1">
+      <w:hyperlink w:anchor="_Toc124372095" w:history="1">
         <w:r>
           <w:rPr>
             <w:rStyle w:val="Lienhypertexte"/>
@@ -653,7 +653,7 @@
             <w:noProof/>
             <w:webHidden/>
           </w:rPr>
-          <w:instrText xml:space="preserve"> PAGEREF _Toc123969001 \h </w:instrText>
+          <w:instrText xml:space="preserve"> PAGEREF _Toc124372095 \h </w:instrText>
         </w:r>
         <w:r>
           <w:rPr>
@@ -673,7 +673,7 @@
             <w:noProof/>
             <w:webHidden/>
           </w:rPr>
-          <w:t>4</w:t>
+          <w:t>5</w:t>
         </w:r>
         <w:r>
           <w:rPr>
@@ -694,7 +694,7 @@
           <w:noProof/>
         </w:rPr>
       </w:pPr>
-      <w:hyperlink w:anchor="_Toc123969002" w:history="1">
+      <w:hyperlink w:anchor="_Toc124372096" w:history="1">
         <w:r>
           <w:rPr>
             <w:rStyle w:val="Lienhypertexte"/>
@@ -722,7 +722,7 @@
             <w:noProof/>
             <w:webHidden/>
           </w:rPr>
-          <w:instrText xml:space="preserve"> PAGEREF _Toc123969002 \h </w:instrText>
+          <w:instrText xml:space="preserve"> PAGEREF _Toc124372096 \h </w:instrText>
         </w:r>
         <w:r>
           <w:rPr>
@@ -763,7 +763,7 @@
           <w:noProof/>
         </w:rPr>
       </w:pPr>
-      <w:hyperlink w:anchor="_Toc123969003" w:history="1">
+      <w:hyperlink w:anchor="_Toc124372097" w:history="1">
         <w:r>
           <w:rPr>
             <w:rStyle w:val="Lienhypertexte"/>
@@ -791,7 +791,7 @@
             <w:noProof/>
             <w:webHidden/>
           </w:rPr>
-          <w:instrText xml:space="preserve"> PAGEREF _Toc123969003 \h </w:instrText>
+          <w:instrText xml:space="preserve"> PAGEREF _Toc124372097 \h </w:instrText>
         </w:r>
         <w:r>
           <w:rPr>
@@ -832,7 +832,7 @@
           <w:noProof/>
         </w:rPr>
       </w:pPr>
-      <w:hyperlink w:anchor="_Toc123969004" w:history="1">
+      <w:hyperlink w:anchor="_Toc124372098" w:history="1">
         <w:r>
           <w:rPr>
             <w:rStyle w:val="Lienhypertexte"/>
@@ -860,7 +860,7 @@
             <w:noProof/>
             <w:webHidden/>
           </w:rPr>
-          <w:instrText xml:space="preserve"> PAGEREF _Toc123969004 \h </w:instrText>
+          <w:instrText xml:space="preserve"> PAGEREF _Toc124372098 \h </w:instrText>
         </w:r>
         <w:r>
           <w:rPr>
@@ -901,7 +901,7 @@
           <w:noProof/>
         </w:rPr>
       </w:pPr>
-      <w:hyperlink w:anchor="_Toc123969005" w:history="1">
+      <w:hyperlink w:anchor="_Toc124372099" w:history="1">
         <w:r>
           <w:rPr>
             <w:rStyle w:val="Lienhypertexte"/>
@@ -937,7 +937,7 @@
             <w:noProof/>
             <w:webHidden/>
           </w:rPr>
-          <w:instrText xml:space="preserve"> PAGEREF _Toc123969005 \h </w:instrText>
+          <w:instrText xml:space="preserve"> PAGEREF _Toc124372099 \h </w:instrText>
         </w:r>
         <w:r>
           <w:rPr>
@@ -957,7 +957,7 @@
             <w:noProof/>
             <w:webHidden/>
           </w:rPr>
-          <w:t>5</w:t>
+          <w:t>6</w:t>
         </w:r>
         <w:r>
           <w:rPr>
@@ -978,7 +978,7 @@
           <w:noProof/>
         </w:rPr>
       </w:pPr>
-      <w:hyperlink w:anchor="_Toc123969006" w:history="1">
+      <w:hyperlink w:anchor="_Toc124372100" w:history="1">
         <w:r>
           <w:rPr>
             <w:rStyle w:val="Lienhypertexte"/>
@@ -1006,7 +1006,7 @@
             <w:noProof/>
             <w:webHidden/>
           </w:rPr>
-          <w:instrText xml:space="preserve"> PAGEREF _Toc123969006 \h </w:instrText>
+          <w:instrText xml:space="preserve"> PAGEREF _Toc124372100 \h </w:instrText>
         </w:r>
         <w:r>
           <w:rPr>
@@ -1047,7 +1047,7 @@
           <w:noProof/>
         </w:rPr>
       </w:pPr>
-      <w:hyperlink w:anchor="_Toc123969007" w:history="1">
+      <w:hyperlink w:anchor="_Toc124372101" w:history="1">
         <w:r>
           <w:rPr>
             <w:rStyle w:val="Lienhypertexte"/>
@@ -1075,7 +1075,7 @@
             <w:noProof/>
             <w:webHidden/>
           </w:rPr>
-          <w:instrText xml:space="preserve"> PAGEREF _Toc123969007 \h </w:instrText>
+          <w:instrText xml:space="preserve"> PAGEREF _Toc124372101 \h </w:instrText>
         </w:r>
         <w:r>
           <w:rPr>
@@ -1116,7 +1116,7 @@
           <w:noProof/>
         </w:rPr>
       </w:pPr>
-      <w:hyperlink w:anchor="_Toc123969008" w:history="1">
+      <w:hyperlink w:anchor="_Toc124372102" w:history="1">
         <w:r>
           <w:rPr>
             <w:rStyle w:val="Lienhypertexte"/>
@@ -1144,7 +1144,7 @@
             <w:noProof/>
             <w:webHidden/>
           </w:rPr>
-          <w:instrText xml:space="preserve"> PAGEREF _Toc123969008 \h </w:instrText>
+          <w:instrText xml:space="preserve"> PAGEREF _Toc124372102 \h </w:instrText>
         </w:r>
         <w:r>
           <w:rPr>
@@ -1185,7 +1185,7 @@
           <w:noProof/>
         </w:rPr>
       </w:pPr>
-      <w:hyperlink w:anchor="_Toc123969009" w:history="1">
+      <w:hyperlink w:anchor="_Toc124372103" w:history="1">
         <w:r>
           <w:rPr>
             <w:rStyle w:val="Lienhypertexte"/>
@@ -1213,7 +1213,7 @@
             <w:noProof/>
             <w:webHidden/>
           </w:rPr>
-          <w:instrText xml:space="preserve"> PAGEREF _Toc123969009 \h </w:instrText>
+          <w:instrText xml:space="preserve"> PAGEREF _Toc124372103 \h </w:instrText>
         </w:r>
         <w:r>
           <w:rPr>
@@ -1254,7 +1254,7 @@
           <w:noProof/>
         </w:rPr>
       </w:pPr>
-      <w:hyperlink w:anchor="_Toc123969010" w:history="1">
+      <w:hyperlink w:anchor="_Toc124372104" w:history="1">
         <w:r>
           <w:rPr>
             <w:rStyle w:val="Lienhypertexte"/>
@@ -1282,7 +1282,7 @@
             <w:noProof/>
             <w:webHidden/>
           </w:rPr>
-          <w:instrText xml:space="preserve"> PAGEREF _Toc123969010 \h </w:instrText>
+          <w:instrText xml:space="preserve"> PAGEREF _Toc124372104 \h </w:instrText>
         </w:r>
         <w:r>
           <w:rPr>
@@ -1323,7 +1323,7 @@
           <w:noProof/>
         </w:rPr>
       </w:pPr>
-      <w:hyperlink w:anchor="_Toc123969011" w:history="1">
+      <w:hyperlink w:anchor="_Toc124372105" w:history="1">
         <w:r>
           <w:rPr>
             <w:rStyle w:val="Lienhypertexte"/>
@@ -1351,7 +1351,7 @@
             <w:noProof/>
             <w:webHidden/>
           </w:rPr>
-          <w:instrText xml:space="preserve"> PAGEREF _Toc123969011 \h </w:instrText>
+          <w:instrText xml:space="preserve"> PAGEREF _Toc124372105 \h </w:instrText>
         </w:r>
         <w:r>
           <w:rPr>
@@ -1392,7 +1392,7 @@
           <w:noProof/>
         </w:rPr>
       </w:pPr>
-      <w:hyperlink w:anchor="_Toc123969012" w:history="1">
+      <w:hyperlink w:anchor="_Toc124372106" w:history="1">
         <w:r>
           <w:rPr>
             <w:rStyle w:val="Lienhypertexte"/>
@@ -1420,7 +1420,7 @@
             <w:noProof/>
             <w:webHidden/>
           </w:rPr>
-          <w:instrText xml:space="preserve"> PAGEREF _Toc123969012 \h </w:instrText>
+          <w:instrText xml:space="preserve"> PAGEREF _Toc124372106 \h </w:instrText>
         </w:r>
         <w:r>
           <w:rPr>
@@ -1461,7 +1461,7 @@
           <w:noProof/>
         </w:rPr>
       </w:pPr>
-      <w:hyperlink w:anchor="_Toc123969013" w:history="1">
+      <w:hyperlink w:anchor="_Toc124372107" w:history="1">
         <w:r>
           <w:rPr>
             <w:rStyle w:val="Lienhypertexte"/>
@@ -1489,7 +1489,7 @@
             <w:noProof/>
             <w:webHidden/>
           </w:rPr>
-          <w:instrText xml:space="preserve"> PAGEREF _Toc123969013 \h </w:instrText>
+          <w:instrText xml:space="preserve"> PAGEREF _Toc124372107 \h </w:instrText>
         </w:r>
         <w:r>
           <w:rPr>
@@ -1530,7 +1530,7 @@
           <w:noProof/>
         </w:rPr>
       </w:pPr>
-      <w:hyperlink w:anchor="_Toc123969014" w:history="1">
+      <w:hyperlink w:anchor="_Toc124372108" w:history="1">
         <w:r>
           <w:rPr>
             <w:rStyle w:val="Lienhypertexte"/>
@@ -1558,7 +1558,7 @@
             <w:noProof/>
             <w:webHidden/>
           </w:rPr>
-          <w:instrText xml:space="preserve"> PAGEREF _Toc123969014 \h </w:instrText>
+          <w:instrText xml:space="preserve"> PAGEREF _Toc124372108 \h </w:instrText>
         </w:r>
         <w:r>
           <w:rPr>
@@ -1599,7 +1599,7 @@
           <w:noProof/>
         </w:rPr>
       </w:pPr>
-      <w:hyperlink w:anchor="_Toc123969015" w:history="1">
+      <w:hyperlink w:anchor="_Toc124372109" w:history="1">
         <w:r>
           <w:rPr>
             <w:rStyle w:val="Lienhypertexte"/>
@@ -1627,7 +1627,7 @@
             <w:noProof/>
             <w:webHidden/>
           </w:rPr>
-          <w:instrText xml:space="preserve"> PAGEREF _Toc123969015 \h </w:instrText>
+          <w:instrText xml:space="preserve"> PAGEREF _Toc124372109 \h </w:instrText>
         </w:r>
         <w:r>
           <w:rPr>
@@ -1647,7 +1647,7 @@
             <w:noProof/>
             <w:webHidden/>
           </w:rPr>
-          <w:t>8</w:t>
+          <w:t>9</w:t>
         </w:r>
         <w:r>
           <w:rPr>
@@ -1668,7 +1668,7 @@
           <w:noProof/>
         </w:rPr>
       </w:pPr>
-      <w:hyperlink w:anchor="_Toc123969016" w:history="1">
+      <w:hyperlink w:anchor="_Toc124372110" w:history="1">
         <w:r>
           <w:rPr>
             <w:rStyle w:val="Lienhypertexte"/>
@@ -1696,7 +1696,7 @@
             <w:noProof/>
             <w:webHidden/>
           </w:rPr>
-          <w:instrText xml:space="preserve"> PAGEREF _Toc123969016 \h </w:instrText>
+          <w:instrText xml:space="preserve"> PAGEREF _Toc124372110 \h </w:instrText>
         </w:r>
         <w:r>
           <w:rPr>
@@ -1737,7 +1737,7 @@
           <w:noProof/>
         </w:rPr>
       </w:pPr>
-      <w:hyperlink w:anchor="_Toc123969017" w:history="1">
+      <w:hyperlink w:anchor="_Toc124372111" w:history="1">
         <w:r>
           <w:rPr>
             <w:rStyle w:val="Lienhypertexte"/>
@@ -1765,7 +1765,7 @@
             <w:noProof/>
             <w:webHidden/>
           </w:rPr>
-          <w:instrText xml:space="preserve"> PAGEREF _Toc123969017 \h </w:instrText>
+          <w:instrText xml:space="preserve"> PAGEREF _Toc124372111 \h </w:instrText>
         </w:r>
         <w:r>
           <w:rPr>
@@ -1806,7 +1806,7 @@
           <w:noProof/>
         </w:rPr>
       </w:pPr>
-      <w:hyperlink w:anchor="_Toc123969018" w:history="1">
+      <w:hyperlink w:anchor="_Toc124372112" w:history="1">
         <w:r>
           <w:rPr>
             <w:rStyle w:val="Lienhypertexte"/>
@@ -1834,7 +1834,7 @@
             <w:noProof/>
             <w:webHidden/>
           </w:rPr>
-          <w:instrText xml:space="preserve"> PAGEREF _Toc123969018 \h </w:instrText>
+          <w:instrText xml:space="preserve"> PAGEREF _Toc124372112 \h </w:instrText>
         </w:r>
         <w:r>
           <w:rPr>
@@ -1875,7 +1875,7 @@
           <w:noProof/>
         </w:rPr>
       </w:pPr>
-      <w:hyperlink w:anchor="_Toc123969019" w:history="1">
+      <w:hyperlink w:anchor="_Toc124372113" w:history="1">
         <w:r>
           <w:rPr>
             <w:rStyle w:val="Lienhypertexte"/>
@@ -1903,7 +1903,7 @@
             <w:noProof/>
             <w:webHidden/>
           </w:rPr>
-          <w:instrText xml:space="preserve"> PAGEREF _Toc123969019 \h </w:instrText>
+          <w:instrText xml:space="preserve"> PAGEREF _Toc124372113 \h </w:instrText>
         </w:r>
         <w:r>
           <w:rPr>
@@ -1923,7 +1923,7 @@
             <w:noProof/>
             <w:webHidden/>
           </w:rPr>
-          <w:t>9</w:t>
+          <w:t>10</w:t>
         </w:r>
         <w:r>
           <w:rPr>
@@ -1944,7 +1944,7 @@
           <w:noProof/>
         </w:rPr>
       </w:pPr>
-      <w:hyperlink w:anchor="_Toc123969020" w:history="1">
+      <w:hyperlink w:anchor="_Toc124372114" w:history="1">
         <w:r>
           <w:rPr>
             <w:rStyle w:val="Lienhypertexte"/>
@@ -1972,7 +1972,7 @@
             <w:noProof/>
             <w:webHidden/>
           </w:rPr>
-          <w:instrText xml:space="preserve"> PAGEREF _Toc123969020 \h </w:instrText>
+          <w:instrText xml:space="preserve"> PAGEREF _Toc124372114 \h </w:instrText>
         </w:r>
         <w:r>
           <w:rPr>
@@ -2013,14 +2013,14 @@
           <w:noProof/>
         </w:rPr>
       </w:pPr>
-      <w:hyperlink w:anchor="_Toc123969021" w:history="1">
+      <w:hyperlink w:anchor="_Toc124372115" w:history="1">
         <w:r>
           <w:rPr>
             <w:rStyle w:val="Lienhypertexte"/>
             <w:rFonts w:ascii="Arial Narrow" w:hAnsi="Arial Narrow"/>
             <w:noProof/>
           </w:rPr>
-          <w:t>Résolution des problèmes d’authentification</w:t>
+          <w:t>Annulation de toutes les modifications non validées</w:t>
         </w:r>
         <w:r>
           <w:rPr>
@@ -2041,7 +2041,7 @@
             <w:noProof/>
             <w:webHidden/>
           </w:rPr>
-          <w:instrText xml:space="preserve"> PAGEREF _Toc123969021 \h </w:instrText>
+          <w:instrText xml:space="preserve"> PAGEREF _Toc124372115 \h </w:instrText>
         </w:r>
         <w:r>
           <w:rPr>
@@ -2082,14 +2082,14 @@
           <w:noProof/>
         </w:rPr>
       </w:pPr>
-      <w:hyperlink w:anchor="_Toc123969022" w:history="1">
+      <w:hyperlink w:anchor="_Toc124372116" w:history="1">
         <w:r>
           <w:rPr>
             <w:rStyle w:val="Lienhypertexte"/>
             <w:rFonts w:ascii="Arial Narrow" w:hAnsi="Arial Narrow"/>
             <w:noProof/>
           </w:rPr>
-          <w:t>Résolution des problèmes de divergence</w:t>
+          <w:t>Nettoyage des fichiers non validés</w:t>
         </w:r>
         <w:r>
           <w:rPr>
@@ -2110,7 +2110,7 @@
             <w:noProof/>
             <w:webHidden/>
           </w:rPr>
-          <w:instrText xml:space="preserve"> PAGEREF _Toc123969022 \h </w:instrText>
+          <w:instrText xml:space="preserve"> PAGEREF _Toc124372116 \h </w:instrText>
         </w:r>
         <w:r>
           <w:rPr>
@@ -2130,7 +2130,7 @@
             <w:noProof/>
             <w:webHidden/>
           </w:rPr>
-          <w:t>10</w:t>
+          <w:t>11</w:t>
         </w:r>
         <w:r>
           <w:rPr>
@@ -2151,13 +2151,220 @@
           <w:noProof/>
         </w:rPr>
       </w:pPr>
-      <w:hyperlink w:anchor="_Toc123969023" w:history="1">
+      <w:hyperlink w:anchor="_Toc124372117" w:history="1">
         <w:r>
           <w:rPr>
             <w:rStyle w:val="Lienhypertexte"/>
             <w:rFonts w:ascii="Arial Narrow" w:hAnsi="Arial Narrow"/>
             <w:noProof/>
           </w:rPr>
+          <w:t>Sauvegarde des fichiers modifiés ou rajoutés</w:t>
+        </w:r>
+        <w:r>
+          <w:rPr>
+            <w:noProof/>
+            <w:webHidden/>
+          </w:rPr>
+          <w:tab/>
+        </w:r>
+        <w:r>
+          <w:rPr>
+            <w:noProof/>
+            <w:webHidden/>
+          </w:rPr>
+          <w:fldChar w:fldCharType="begin"/>
+        </w:r>
+        <w:r>
+          <w:rPr>
+            <w:noProof/>
+            <w:webHidden/>
+          </w:rPr>
+          <w:instrText xml:space="preserve"> PAGEREF _Toc124372117 \h </w:instrText>
+        </w:r>
+        <w:r>
+          <w:rPr>
+            <w:noProof/>
+            <w:webHidden/>
+          </w:rPr>
+        </w:r>
+        <w:r>
+          <w:rPr>
+            <w:noProof/>
+            <w:webHidden/>
+          </w:rPr>
+          <w:fldChar w:fldCharType="separate"/>
+        </w:r>
+        <w:r>
+          <w:rPr>
+            <w:noProof/>
+            <w:webHidden/>
+          </w:rPr>
+          <w:t>11</w:t>
+        </w:r>
+        <w:r>
+          <w:rPr>
+            <w:noProof/>
+            <w:webHidden/>
+          </w:rPr>
+          <w:fldChar w:fldCharType="end"/>
+        </w:r>
+      </w:hyperlink>
+    </w:p>
+    <w:p>
+      <w:pPr>
+        <w:pStyle w:val="TM2"/>
+        <w:tabs>
+          <w:tab w:val="right" w:leader="dot" w:pos="9062"/>
+        </w:tabs>
+        <w:rPr>
+          <w:noProof/>
+        </w:rPr>
+      </w:pPr>
+      <w:hyperlink w:anchor="_Toc124372118" w:history="1">
+        <w:r>
+          <w:rPr>
+            <w:rStyle w:val="Lienhypertexte"/>
+            <w:rFonts w:ascii="Arial Narrow" w:hAnsi="Arial Narrow"/>
+            <w:noProof/>
+          </w:rPr>
+          <w:t>Résolution des problèmes d’authentification</w:t>
+        </w:r>
+        <w:r>
+          <w:rPr>
+            <w:noProof/>
+            <w:webHidden/>
+          </w:rPr>
+          <w:tab/>
+        </w:r>
+        <w:r>
+          <w:rPr>
+            <w:noProof/>
+            <w:webHidden/>
+          </w:rPr>
+          <w:fldChar w:fldCharType="begin"/>
+        </w:r>
+        <w:r>
+          <w:rPr>
+            <w:noProof/>
+            <w:webHidden/>
+          </w:rPr>
+          <w:instrText xml:space="preserve"> PAGEREF _Toc124372118 \h </w:instrText>
+        </w:r>
+        <w:r>
+          <w:rPr>
+            <w:noProof/>
+            <w:webHidden/>
+          </w:rPr>
+        </w:r>
+        <w:r>
+          <w:rPr>
+            <w:noProof/>
+            <w:webHidden/>
+          </w:rPr>
+          <w:fldChar w:fldCharType="separate"/>
+        </w:r>
+        <w:r>
+          <w:rPr>
+            <w:noProof/>
+            <w:webHidden/>
+          </w:rPr>
+          <w:t>12</w:t>
+        </w:r>
+        <w:r>
+          <w:rPr>
+            <w:noProof/>
+            <w:webHidden/>
+          </w:rPr>
+          <w:fldChar w:fldCharType="end"/>
+        </w:r>
+      </w:hyperlink>
+    </w:p>
+    <w:p>
+      <w:pPr>
+        <w:pStyle w:val="TM2"/>
+        <w:tabs>
+          <w:tab w:val="right" w:leader="dot" w:pos="9062"/>
+        </w:tabs>
+        <w:rPr>
+          <w:noProof/>
+        </w:rPr>
+      </w:pPr>
+      <w:hyperlink w:anchor="_Toc124372119" w:history="1">
+        <w:r>
+          <w:rPr>
+            <w:rStyle w:val="Lienhypertexte"/>
+            <w:rFonts w:ascii="Arial Narrow" w:hAnsi="Arial Narrow"/>
+            <w:noProof/>
+          </w:rPr>
+          <w:t>Résolution des problèmes de divergence</w:t>
+        </w:r>
+        <w:r>
+          <w:rPr>
+            <w:noProof/>
+            <w:webHidden/>
+          </w:rPr>
+          <w:tab/>
+        </w:r>
+        <w:r>
+          <w:rPr>
+            <w:noProof/>
+            <w:webHidden/>
+          </w:rPr>
+          <w:fldChar w:fldCharType="begin"/>
+        </w:r>
+        <w:r>
+          <w:rPr>
+            <w:noProof/>
+            <w:webHidden/>
+          </w:rPr>
+          <w:instrText xml:space="preserve"> PAGEREF _Toc124372119 \h </w:instrText>
+        </w:r>
+        <w:r>
+          <w:rPr>
+            <w:noProof/>
+            <w:webHidden/>
+          </w:rPr>
+        </w:r>
+        <w:r>
+          <w:rPr>
+            <w:noProof/>
+            <w:webHidden/>
+          </w:rPr>
+          <w:fldChar w:fldCharType="separate"/>
+        </w:r>
+        <w:r>
+          <w:rPr>
+            <w:noProof/>
+            <w:webHidden/>
+          </w:rPr>
+          <w:t>12</w:t>
+        </w:r>
+        <w:r>
+          <w:rPr>
+            <w:noProof/>
+            <w:webHidden/>
+          </w:rPr>
+          <w:fldChar w:fldCharType="end"/>
+        </w:r>
+      </w:hyperlink>
+    </w:p>
+    <w:p>
+      <w:pPr>
+        <w:pStyle w:val="TM2"/>
+        <w:tabs>
+          <w:tab w:val="right" w:leader="dot" w:pos="9062"/>
+        </w:tabs>
+        <w:rPr>
+          <w:noProof/>
+        </w:rPr>
+      </w:pPr>
+      <w:hyperlink w:anchor="_Toc124372120" w:history="1">
+        <w:r>
+          <w:rPr>
+            <w:rStyle w:val="Lienhypertexte"/>
+            <w:rFonts w:ascii="Arial Narrow" w:hAnsi="Arial Narrow"/>
+            <w:noProof/>
+          </w:rPr>
           <w:t>Résolution des problèmes de CONFLICT/DELETE</w:t>
         </w:r>
         <w:r>
@@ -2179,7 +2386,7 @@
             <w:noProof/>
             <w:webHidden/>
           </w:rPr>
-          <w:instrText xml:space="preserve"> PAGEREF _Toc123969023 \h </w:instrText>
+          <w:instrText xml:space="preserve"> PAGEREF _Toc124372120 \h </w:instrText>
         </w:r>
         <w:r>
           <w:rPr>
@@ -2199,7 +2406,7 @@
             <w:noProof/>
             <w:webHidden/>
           </w:rPr>
-          <w:t>11</w:t>
+          <w:t>12</w:t>
         </w:r>
         <w:r>
           <w:rPr>
@@ -2220,7 +2427,7 @@
           <w:noProof/>
         </w:rPr>
       </w:pPr>
-      <w:hyperlink w:anchor="_Toc123969024" w:history="1">
+      <w:hyperlink w:anchor="_Toc124372121" w:history="1">
         <w:r>
           <w:rPr>
             <w:rStyle w:val="Lienhypertexte"/>
@@ -2248,7 +2455,7 @@
             <w:noProof/>
             <w:webHidden/>
           </w:rPr>
-          <w:instrText xml:space="preserve"> PAGEREF _Toc123969024 \h </w:instrText>
+          <w:instrText xml:space="preserve"> PAGEREF _Toc124372121 \h </w:instrText>
         </w:r>
         <w:r>
           <w:rPr>
@@ -2268,7 +2475,7 @@
             <w:noProof/>
             <w:webHidden/>
           </w:rPr>
-          <w:t>11</w:t>
+          <w:t>13</w:t>
         </w:r>
         <w:r>
           <w:rPr>
@@ -2289,7 +2496,7 @@
           <w:noProof/>
         </w:rPr>
       </w:pPr>
-      <w:hyperlink w:anchor="_Toc123969025" w:history="1">
+      <w:hyperlink w:anchor="_Toc124372122" w:history="1">
         <w:r>
           <w:rPr>
             <w:rStyle w:val="Lienhypertexte"/>
@@ -2317,7 +2524,7 @@
             <w:noProof/>
             <w:webHidden/>
           </w:rPr>
-          <w:instrText xml:space="preserve"> PAGEREF _Toc123969025 \h </w:instrText>
+          <w:instrText xml:space="preserve"> PAGEREF _Toc124372122 \h </w:instrText>
         </w:r>
         <w:r>
           <w:rPr>
@@ -2337,7 +2544,7 @@
             <w:noProof/>
             <w:webHidden/>
           </w:rPr>
-          <w:t>11</w:t>
+          <w:t>13</w:t>
         </w:r>
         <w:r>
           <w:rPr>
@@ -2358,7 +2565,7 @@
           <w:noProof/>
         </w:rPr>
       </w:pPr>
-      <w:hyperlink w:anchor="_Toc123969026" w:history="1">
+      <w:hyperlink w:anchor="_Toc124372123" w:history="1">
         <w:r>
           <w:rPr>
             <w:rStyle w:val="Lienhypertexte"/>
@@ -2386,7 +2593,7 @@
             <w:noProof/>
             <w:webHidden/>
           </w:rPr>
-          <w:instrText xml:space="preserve"> PAGEREF _Toc123969026 \h </w:instrText>
+          <w:instrText xml:space="preserve"> PAGEREF _Toc124372123 \h </w:instrText>
         </w:r>
         <w:r>
           <w:rPr>
@@ -2406,7 +2613,7 @@
             <w:noProof/>
             <w:webHidden/>
           </w:rPr>
-          <w:t>12</w:t>
+          <w:t>13</w:t>
         </w:r>
         <w:r>
           <w:rPr>
@@ -2427,7 +2634,7 @@
           <w:noProof/>
         </w:rPr>
       </w:pPr>
-      <w:hyperlink w:anchor="_Toc123969027" w:history="1">
+      <w:hyperlink w:anchor="_Toc124372124" w:history="1">
         <w:r>
           <w:rPr>
             <w:rStyle w:val="Lienhypertexte"/>
@@ -2455,7 +2662,7 @@
             <w:noProof/>
             <w:webHidden/>
           </w:rPr>
-          <w:instrText xml:space="preserve"> PAGEREF _Toc123969027 \h </w:instrText>
+          <w:instrText xml:space="preserve"> PAGEREF _Toc124372124 \h </w:instrText>
         </w:r>
         <w:r>
           <w:rPr>
@@ -2475,7 +2682,7 @@
             <w:noProof/>
             <w:webHidden/>
           </w:rPr>
-          <w:t>12</w:t>
+          <w:t>13</w:t>
         </w:r>
         <w:r>
           <w:rPr>
@@ -2496,7 +2703,7 @@
           <w:noProof/>
         </w:rPr>
       </w:pPr>
-      <w:hyperlink w:anchor="_Toc123969028" w:history="1">
+      <w:hyperlink w:anchor="_Toc124372125" w:history="1">
         <w:r>
           <w:rPr>
             <w:rStyle w:val="Lienhypertexte"/>
@@ -2524,7 +2731,7 @@
             <w:noProof/>
             <w:webHidden/>
           </w:rPr>
-          <w:instrText xml:space="preserve"> PAGEREF _Toc123969028 \h </w:instrText>
+          <w:instrText xml:space="preserve"> PAGEREF _Toc124372125 \h </w:instrText>
         </w:r>
         <w:r>
           <w:rPr>
@@ -2544,7 +2751,7 @@
             <w:noProof/>
             <w:webHidden/>
           </w:rPr>
-          <w:t>12</w:t>
+          <w:t>14</w:t>
         </w:r>
         <w:r>
           <w:rPr>
@@ -2565,7 +2772,7 @@
           <w:noProof/>
         </w:rPr>
       </w:pPr>
-      <w:hyperlink w:anchor="_Toc123969029" w:history="1">
+      <w:hyperlink w:anchor="_Toc124372126" w:history="1">
         <w:r>
           <w:rPr>
             <w:rStyle w:val="Lienhypertexte"/>
@@ -2593,7 +2800,7 @@
             <w:noProof/>
             <w:webHidden/>
           </w:rPr>
-          <w:instrText xml:space="preserve"> PAGEREF _Toc123969029 \h </w:instrText>
+          <w:instrText xml:space="preserve"> PAGEREF _Toc124372126 \h </w:instrText>
         </w:r>
         <w:r>
           <w:rPr>
@@ -2613,7 +2820,7 @@
             <w:noProof/>
             <w:webHidden/>
           </w:rPr>
-          <w:t>13</w:t>
+          <w:t>15</w:t>
         </w:r>
         <w:r>
           <w:rPr>
@@ -2634,7 +2841,7 @@
           <w:noProof/>
         </w:rPr>
       </w:pPr>
-      <w:hyperlink w:anchor="_Toc123969030" w:history="1">
+      <w:hyperlink w:anchor="_Toc124372127" w:history="1">
         <w:r>
           <w:rPr>
             <w:rStyle w:val="Lienhypertexte"/>
@@ -2662,7 +2869,7 @@
             <w:noProof/>
             <w:webHidden/>
           </w:rPr>
-          <w:instrText xml:space="preserve"> PAGEREF _Toc123969030 \h </w:instrText>
+          <w:instrText xml:space="preserve"> PAGEREF _Toc124372127 \h </w:instrText>
         </w:r>
         <w:r>
           <w:rPr>
@@ -2682,7 +2889,7 @@
             <w:noProof/>
             <w:webHidden/>
           </w:rPr>
-          <w:t>14</w:t>
+          <w:t>16</w:t>
         </w:r>
         <w:r>
           <w:rPr>
@@ -2703,7 +2910,7 @@
           <w:noProof/>
         </w:rPr>
       </w:pPr>
-      <w:hyperlink w:anchor="_Toc123969031" w:history="1">
+      <w:hyperlink w:anchor="_Toc124372128" w:history="1">
         <w:r>
           <w:rPr>
             <w:rStyle w:val="Lienhypertexte"/>
@@ -2731,7 +2938,7 @@
             <w:noProof/>
             <w:webHidden/>
           </w:rPr>
-          <w:instrText xml:space="preserve"> PAGEREF _Toc123969031 \h </w:instrText>
+          <w:instrText xml:space="preserve"> PAGEREF _Toc124372128 \h </w:instrText>
         </w:r>
         <w:r>
           <w:rPr>
@@ -2751,7 +2958,7 @@
             <w:noProof/>
             <w:webHidden/>
           </w:rPr>
-          <w:t>14</w:t>
+          <w:t>16</w:t>
         </w:r>
         <w:r>
           <w:rPr>
@@ -2772,7 +2979,7 @@
           <w:noProof/>
         </w:rPr>
       </w:pPr>
-      <w:hyperlink w:anchor="_Toc123969032" w:history="1">
+      <w:hyperlink w:anchor="_Toc124372129" w:history="1">
         <w:r>
           <w:rPr>
             <w:rStyle w:val="Lienhypertexte"/>
@@ -2800,7 +3007,7 @@
             <w:noProof/>
             <w:webHidden/>
           </w:rPr>
-          <w:instrText xml:space="preserve"> PAGEREF _Toc123969032 \h </w:instrText>
+          <w:instrText xml:space="preserve"> PAGEREF _Toc124372129 \h </w:instrText>
         </w:r>
         <w:r>
           <w:rPr>
@@ -2820,7 +3027,7 @@
             <w:noProof/>
             <w:webHidden/>
           </w:rPr>
-          <w:t>14</w:t>
+          <w:t>16</w:t>
         </w:r>
         <w:r>
           <w:rPr>
@@ -2841,30 +3048,14 @@
           <w:noProof/>
         </w:rPr>
       </w:pPr>
-      <w:hyperlink w:anchor="_Toc123969033" w:history="1">
+      <w:hyperlink w:anchor="_Toc124372130" w:history="1">
         <w:r>
           <w:rPr>
             <w:rStyle w:val="Lienhypertexte"/>
             <w:rFonts w:ascii="Arial Narrow" w:hAnsi="Arial Narrow"/>
             <w:noProof/>
           </w:rPr>
-          <w:t>Résolution du prob</w:t>
-        </w:r>
-        <w:r>
-          <w:rPr>
-            <w:rStyle w:val="Lienhypertexte"/>
-            <w:rFonts w:ascii="Arial Narrow" w:hAnsi="Arial Narrow"/>
-            <w:noProof/>
-          </w:rPr>
-          <w:t>l</w:t>
-        </w:r>
-        <w:r>
-          <w:rPr>
-            <w:rStyle w:val="Lienhypertexte"/>
-            <w:rFonts w:ascii="Arial Narrow" w:hAnsi="Arial Narrow"/>
-            <w:noProof/>
-          </w:rPr>
-          <w:t>ème d’erreur de syntaxe jeton non valide ou inattendu</w:t>
+          <w:t>Résolution du problème d’erreur de syntaxe jeton non valide ou inattendu</w:t>
         </w:r>
         <w:r>
           <w:rPr>
@@ -2885,7 +3076,7 @@
             <w:noProof/>
             <w:webHidden/>
           </w:rPr>
-          <w:instrText xml:space="preserve"> PAGEREF _Toc123969033 \h </w:instrText>
+          <w:instrText xml:space="preserve"> PAGEREF _Toc124372130 \h </w:instrText>
         </w:r>
         <w:r>
           <w:rPr>
@@ -2905,7 +3096,7 @@
             <w:noProof/>
             <w:webHidden/>
           </w:rPr>
-          <w:t>15</w:t>
+          <w:t>16</w:t>
         </w:r>
         <w:r>
           <w:rPr>
@@ -2926,7 +3117,7 @@
           <w:noProof/>
         </w:rPr>
       </w:pPr>
-      <w:hyperlink w:anchor="_Toc123969034" w:history="1">
+      <w:hyperlink w:anchor="_Toc124372131" w:history="1">
         <w:r>
           <w:rPr>
             <w:rStyle w:val="Lienhypertexte"/>
@@ -2954,7 +3145,7 @@
             <w:noProof/>
             <w:webHidden/>
           </w:rPr>
-          <w:instrText xml:space="preserve"> PAGEREF _Toc123969034 \h </w:instrText>
+          <w:instrText xml:space="preserve"> PAGEREF _Toc124372131 \h </w:instrText>
         </w:r>
         <w:r>
           <w:rPr>
@@ -2974,7 +3165,7 @@
             <w:noProof/>
             <w:webHidden/>
           </w:rPr>
-          <w:t>15</w:t>
+          <w:t>17</w:t>
         </w:r>
         <w:r>
           <w:rPr>
@@ -2995,7 +3186,7 @@
           <w:noProof/>
         </w:rPr>
       </w:pPr>
-      <w:hyperlink w:anchor="_Toc123969035" w:history="1">
+      <w:hyperlink w:anchor="_Toc124372132" w:history="1">
         <w:r>
           <w:rPr>
             <w:rStyle w:val="Lienhypertexte"/>
@@ -3023,7 +3214,7 @@
             <w:noProof/>
             <w:webHidden/>
           </w:rPr>
-          <w:instrText xml:space="preserve"> PAGEREF _Toc123969035 \h </w:instrText>
+          <w:instrText xml:space="preserve"> PAGEREF _Toc124372132 \h </w:instrText>
         </w:r>
         <w:r>
           <w:rPr>
@@ -3043,7 +3234,7 @@
             <w:noProof/>
             <w:webHidden/>
           </w:rPr>
-          <w:t>15</w:t>
+          <w:t>17</w:t>
         </w:r>
         <w:r>
           <w:rPr>
@@ -3064,14 +3255,14 @@
           <w:noProof/>
         </w:rPr>
       </w:pPr>
-      <w:hyperlink w:anchor="_Toc123969036" w:history="1">
+      <w:hyperlink w:anchor="_Toc124372133" w:history="1">
         <w:r>
           <w:rPr>
             <w:rStyle w:val="Lienhypertexte"/>
             <w:rFonts w:ascii="Impact" w:hAnsi="Impact"/>
             <w:noProof/>
           </w:rPr>
-          <w:t>SSL for Free</w:t>
+          <w:t>RaspberryPi</w:t>
         </w:r>
         <w:r>
           <w:rPr>
@@ -3092,7 +3283,7 @@
             <w:noProof/>
             <w:webHidden/>
           </w:rPr>
-          <w:instrText xml:space="preserve"> PAGEREF _Toc123969036 \h </w:instrText>
+          <w:instrText xml:space="preserve"> PAGEREF _Toc124372133 \h </w:instrText>
         </w:r>
         <w:r>
           <w:rPr>
@@ -3112,7 +3303,7 @@
             <w:noProof/>
             <w:webHidden/>
           </w:rPr>
-          <w:t>15</w:t>
+          <w:t>17</w:t>
         </w:r>
         <w:r>
           <w:rPr>
@@ -3133,14 +3324,14 @@
           <w:noProof/>
         </w:rPr>
       </w:pPr>
-      <w:hyperlink w:anchor="_Toc123969037" w:history="1">
+      <w:hyperlink w:anchor="_Toc124372134" w:history="1">
         <w:r>
           <w:rPr>
             <w:rStyle w:val="Lienhypertexte"/>
             <w:rFonts w:ascii="Arial Narrow" w:hAnsi="Arial Narrow"/>
             <w:noProof/>
           </w:rPr>
-          <w:t>Obtention d’un certificat SSL</w:t>
+          <w:t>Création d’un serveur de SMS</w:t>
         </w:r>
         <w:r>
           <w:rPr>
@@ -3161,7 +3352,7 @@
             <w:noProof/>
             <w:webHidden/>
           </w:rPr>
-          <w:instrText xml:space="preserve"> PAGEREF _Toc123969037 \h </w:instrText>
+          <w:instrText xml:space="preserve"> PAGEREF _Toc124372134 \h </w:instrText>
         </w:r>
         <w:r>
           <w:rPr>
@@ -3181,7 +3372,7 @@
             <w:noProof/>
             <w:webHidden/>
           </w:rPr>
-          <w:t>15</w:t>
+          <w:t>17</w:t>
         </w:r>
         <w:r>
           <w:rPr>
@@ -3202,14 +3393,14 @@
           <w:noProof/>
         </w:rPr>
       </w:pPr>
-      <w:hyperlink w:anchor="_Toc123969038" w:history="1">
+      <w:hyperlink w:anchor="_Toc124372135" w:history="1">
         <w:r>
           <w:rPr>
             <w:rStyle w:val="Lienhypertexte"/>
             <w:rFonts w:ascii="Impact" w:hAnsi="Impact"/>
             <w:noProof/>
           </w:rPr>
-          <w:t>ToirtoiseGit</w:t>
+          <w:t>SSL for Free</w:t>
         </w:r>
         <w:r>
           <w:rPr>
@@ -3230,7 +3421,7 @@
             <w:noProof/>
             <w:webHidden/>
           </w:rPr>
-          <w:instrText xml:space="preserve"> PAGEREF _Toc123969038 \h </w:instrText>
+          <w:instrText xml:space="preserve"> PAGEREF _Toc124372135 \h </w:instrText>
         </w:r>
         <w:r>
           <w:rPr>
@@ -3250,7 +3441,7 @@
             <w:noProof/>
             <w:webHidden/>
           </w:rPr>
-          <w:t>16</w:t>
+          <w:t>18</w:t>
         </w:r>
         <w:r>
           <w:rPr>
@@ -3271,14 +3462,14 @@
           <w:noProof/>
         </w:rPr>
       </w:pPr>
-      <w:hyperlink w:anchor="_Toc123969039" w:history="1">
+      <w:hyperlink w:anchor="_Toc124372136" w:history="1">
         <w:r>
           <w:rPr>
             <w:rStyle w:val="Lienhypertexte"/>
             <w:rFonts w:ascii="Arial Narrow" w:hAnsi="Arial Narrow"/>
             <w:noProof/>
           </w:rPr>
-          <w:t>Changement de branche</w:t>
+          <w:t>Obtention d’un certificat SSL</w:t>
         </w:r>
         <w:r>
           <w:rPr>
@@ -3299,7 +3490,7 @@
             <w:noProof/>
             <w:webHidden/>
           </w:rPr>
-          <w:instrText xml:space="preserve"> PAGEREF _Toc123969039 \h </w:instrText>
+          <w:instrText xml:space="preserve"> PAGEREF _Toc124372136 \h </w:instrText>
         </w:r>
         <w:r>
           <w:rPr>
@@ -3319,7 +3510,76 @@
             <w:noProof/>
             <w:webHidden/>
           </w:rPr>
-          <w:t>16</w:t>
+          <w:t>18</w:t>
+        </w:r>
+        <w:r>
+          <w:rPr>
+            <w:noProof/>
+            <w:webHidden/>
+          </w:rPr>
+          <w:fldChar w:fldCharType="end"/>
+        </w:r>
+      </w:hyperlink>
+    </w:p>
+    <w:p>
+      <w:pPr>
+        <w:pStyle w:val="TM1"/>
+        <w:tabs>
+          <w:tab w:val="right" w:leader="dot" w:pos="9062"/>
+        </w:tabs>
+        <w:rPr>
+          <w:noProof/>
+        </w:rPr>
+      </w:pPr>
+      <w:hyperlink w:anchor="_Toc124372137" w:history="1">
+        <w:r>
+          <w:rPr>
+            <w:rStyle w:val="Lienhypertexte"/>
+            <w:rFonts w:ascii="Impact" w:hAnsi="Impact"/>
+            <w:noProof/>
+          </w:rPr>
+          <w:t>ToirtoiseGit</w:t>
+        </w:r>
+        <w:r>
+          <w:rPr>
+            <w:noProof/>
+            <w:webHidden/>
+          </w:rPr>
+          <w:tab/>
+        </w:r>
+        <w:r>
+          <w:rPr>
+            <w:noProof/>
+            <w:webHidden/>
+          </w:rPr>
+          <w:fldChar w:fldCharType="begin"/>
+        </w:r>
+        <w:r>
+          <w:rPr>
+            <w:noProof/>
+            <w:webHidden/>
+          </w:rPr>
+          <w:instrText xml:space="preserve"> PAGEREF _Toc124372137 \h </w:instrText>
+        </w:r>
+        <w:r>
+          <w:rPr>
+            <w:noProof/>
+            <w:webHidden/>
+          </w:rPr>
+        </w:r>
+        <w:r>
+          <w:rPr>
+            <w:noProof/>
+            <w:webHidden/>
+          </w:rPr>
+          <w:fldChar w:fldCharType="separate"/>
+        </w:r>
+        <w:r>
+          <w:rPr>
+            <w:noProof/>
+            <w:webHidden/>
+          </w:rPr>
+          <w:t>19</w:t>
         </w:r>
         <w:r>
           <w:rPr>
@@ -3340,13 +3600,82 @@
           <w:noProof/>
         </w:rPr>
       </w:pPr>
-      <w:hyperlink w:anchor="_Toc123969040" w:history="1">
+      <w:hyperlink w:anchor="_Toc124372138" w:history="1">
         <w:r>
           <w:rPr>
             <w:rStyle w:val="Lienhypertexte"/>
             <w:rFonts w:ascii="Arial Narrow" w:hAnsi="Arial Narrow"/>
             <w:noProof/>
           </w:rPr>
+          <w:t>Changement de branche</w:t>
+        </w:r>
+        <w:r>
+          <w:rPr>
+            <w:noProof/>
+            <w:webHidden/>
+          </w:rPr>
+          <w:tab/>
+        </w:r>
+        <w:r>
+          <w:rPr>
+            <w:noProof/>
+            <w:webHidden/>
+          </w:rPr>
+          <w:fldChar w:fldCharType="begin"/>
+        </w:r>
+        <w:r>
+          <w:rPr>
+            <w:noProof/>
+            <w:webHidden/>
+          </w:rPr>
+          <w:instrText xml:space="preserve"> PAGEREF _Toc124372138 \h </w:instrText>
+        </w:r>
+        <w:r>
+          <w:rPr>
+            <w:noProof/>
+            <w:webHidden/>
+          </w:rPr>
+        </w:r>
+        <w:r>
+          <w:rPr>
+            <w:noProof/>
+            <w:webHidden/>
+          </w:rPr>
+          <w:fldChar w:fldCharType="separate"/>
+        </w:r>
+        <w:r>
+          <w:rPr>
+            <w:noProof/>
+            <w:webHidden/>
+          </w:rPr>
+          <w:t>19</w:t>
+        </w:r>
+        <w:r>
+          <w:rPr>
+            <w:noProof/>
+            <w:webHidden/>
+          </w:rPr>
+          <w:fldChar w:fldCharType="end"/>
+        </w:r>
+      </w:hyperlink>
+    </w:p>
+    <w:p>
+      <w:pPr>
+        <w:pStyle w:val="TM2"/>
+        <w:tabs>
+          <w:tab w:val="right" w:leader="dot" w:pos="9062"/>
+        </w:tabs>
+        <w:rPr>
+          <w:noProof/>
+        </w:rPr>
+      </w:pPr>
+      <w:hyperlink w:anchor="_Toc124372139" w:history="1">
+        <w:r>
+          <w:rPr>
+            <w:rStyle w:val="Lienhypertexte"/>
+            <w:rFonts w:ascii="Arial Narrow" w:hAnsi="Arial Narrow"/>
+            <w:noProof/>
+          </w:rPr>
           <w:t>Suppression d’un fichier</w:t>
         </w:r>
         <w:r>
@@ -3368,7 +3697,7 @@
             <w:noProof/>
             <w:webHidden/>
           </w:rPr>
-          <w:instrText xml:space="preserve"> PAGEREF _Toc123969040 \h </w:instrText>
+          <w:instrText xml:space="preserve"> PAGEREF _Toc124372139 \h </w:instrText>
         </w:r>
         <w:r>
           <w:rPr>
@@ -3388,7 +3717,76 @@
             <w:noProof/>
             <w:webHidden/>
           </w:rPr>
-          <w:t>17</w:t>
+          <w:t>19</w:t>
+        </w:r>
+        <w:r>
+          <w:rPr>
+            <w:noProof/>
+            <w:webHidden/>
+          </w:rPr>
+          <w:fldChar w:fldCharType="end"/>
+        </w:r>
+      </w:hyperlink>
+    </w:p>
+    <w:p>
+      <w:pPr>
+        <w:pStyle w:val="TM2"/>
+        <w:tabs>
+          <w:tab w:val="right" w:leader="dot" w:pos="9062"/>
+        </w:tabs>
+        <w:rPr>
+          <w:noProof/>
+        </w:rPr>
+      </w:pPr>
+      <w:hyperlink w:anchor="_Toc124372140" w:history="1">
+        <w:r>
+          <w:rPr>
+            <w:rStyle w:val="Lienhypertexte"/>
+            <w:rFonts w:ascii="Arial Narrow" w:hAnsi="Arial Narrow"/>
+            <w:noProof/>
+          </w:rPr>
+          <w:t>Sauvegarde des fichiers modifiés non validés</w:t>
+        </w:r>
+        <w:r>
+          <w:rPr>
+            <w:noProof/>
+            <w:webHidden/>
+          </w:rPr>
+          <w:tab/>
+        </w:r>
+        <w:r>
+          <w:rPr>
+            <w:noProof/>
+            <w:webHidden/>
+          </w:rPr>
+          <w:fldChar w:fldCharType="begin"/>
+        </w:r>
+        <w:r>
+          <w:rPr>
+            <w:noProof/>
+            <w:webHidden/>
+          </w:rPr>
+          <w:instrText xml:space="preserve"> PAGEREF _Toc124372140 \h </w:instrText>
+        </w:r>
+        <w:r>
+          <w:rPr>
+            <w:noProof/>
+            <w:webHidden/>
+          </w:rPr>
+        </w:r>
+        <w:r>
+          <w:rPr>
+            <w:noProof/>
+            <w:webHidden/>
+          </w:rPr>
+          <w:fldChar w:fldCharType="separate"/>
+        </w:r>
+        <w:r>
+          <w:rPr>
+            <w:noProof/>
+            <w:webHidden/>
+          </w:rPr>
+          <w:t>20</w:t>
         </w:r>
         <w:r>
           <w:rPr>
@@ -3409,7 +3807,7 @@
           <w:noProof/>
         </w:rPr>
       </w:pPr>
-      <w:hyperlink w:anchor="_Toc123969041" w:history="1">
+      <w:hyperlink w:anchor="_Toc124372141" w:history="1">
         <w:r>
           <w:rPr>
             <w:rStyle w:val="Lienhypertexte"/>
@@ -3437,7 +3835,7 @@
             <w:noProof/>
             <w:webHidden/>
           </w:rPr>
-          <w:instrText xml:space="preserve"> PAGEREF _Toc123969041 \h </w:instrText>
+          <w:instrText xml:space="preserve"> PAGEREF _Toc124372141 \h </w:instrText>
         </w:r>
         <w:r>
           <w:rPr>
@@ -3457,7 +3855,7 @@
             <w:noProof/>
             <w:webHidden/>
           </w:rPr>
-          <w:t>17</w:t>
+          <w:t>20</w:t>
         </w:r>
         <w:r>
           <w:rPr>
@@ -3478,7 +3876,7 @@
           <w:noProof/>
         </w:rPr>
       </w:pPr>
-      <w:hyperlink w:anchor="_Toc123969042" w:history="1">
+      <w:hyperlink w:anchor="_Toc124372142" w:history="1">
         <w:r>
           <w:rPr>
             <w:rStyle w:val="Lienhypertexte"/>
@@ -3506,7 +3904,7 @@
             <w:noProof/>
             <w:webHidden/>
           </w:rPr>
-          <w:instrText xml:space="preserve"> PAGEREF _Toc123969042 \h </w:instrText>
+          <w:instrText xml:space="preserve"> PAGEREF _Toc124372142 \h </w:instrText>
         </w:r>
         <w:r>
           <w:rPr>
@@ -3526,7 +3924,7 @@
             <w:noProof/>
             <w:webHidden/>
           </w:rPr>
-          <w:t>17</w:t>
+          <w:t>20</w:t>
         </w:r>
         <w:r>
           <w:rPr>
@@ -3547,7 +3945,7 @@
           <w:noProof/>
         </w:rPr>
       </w:pPr>
-      <w:hyperlink w:anchor="_Toc123969043" w:history="1">
+      <w:hyperlink w:anchor="_Toc124372143" w:history="1">
         <w:r>
           <w:rPr>
             <w:rStyle w:val="Lienhypertexte"/>
@@ -3575,7 +3973,7 @@
             <w:noProof/>
             <w:webHidden/>
           </w:rPr>
-          <w:instrText xml:space="preserve"> PAGEREF _Toc123969043 \h </w:instrText>
+          <w:instrText xml:space="preserve"> PAGEREF _Toc124372143 \h </w:instrText>
         </w:r>
         <w:r>
           <w:rPr>
@@ -3595,7 +3993,7 @@
             <w:noProof/>
             <w:webHidden/>
           </w:rPr>
-          <w:t>18</w:t>
+          <w:t>20</w:t>
         </w:r>
         <w:r>
           <w:rPr>
@@ -3616,7 +4014,7 @@
           <w:noProof/>
         </w:rPr>
       </w:pPr>
-      <w:hyperlink w:anchor="_Toc123969044" w:history="1">
+      <w:hyperlink w:anchor="_Toc124372144" w:history="1">
         <w:r>
           <w:rPr>
             <w:rStyle w:val="Lienhypertexte"/>
@@ -3644,7 +4042,7 @@
             <w:noProof/>
             <w:webHidden/>
           </w:rPr>
-          <w:instrText xml:space="preserve"> PAGEREF _Toc123969044 \h </w:instrText>
+          <w:instrText xml:space="preserve"> PAGEREF _Toc124372144 \h </w:instrText>
         </w:r>
         <w:r>
           <w:rPr>
@@ -3664,7 +4062,7 @@
             <w:noProof/>
             <w:webHidden/>
           </w:rPr>
-          <w:t>18</w:t>
+          <w:t>21</w:t>
         </w:r>
         <w:r>
           <w:rPr>
@@ -3685,7 +4083,7 @@
           <w:noProof/>
         </w:rPr>
       </w:pPr>
-      <w:hyperlink w:anchor="_Toc123969045" w:history="1">
+      <w:hyperlink w:anchor="_Toc124372145" w:history="1">
         <w:r>
           <w:rPr>
             <w:rStyle w:val="Lienhypertexte"/>
@@ -3713,7 +4111,7 @@
             <w:noProof/>
             <w:webHidden/>
           </w:rPr>
-          <w:instrText xml:space="preserve"> PAGEREF _Toc123969045 \h </w:instrText>
+          <w:instrText xml:space="preserve"> PAGEREF _Toc124372145 \h </w:instrText>
         </w:r>
         <w:r>
           <w:rPr>
@@ -3733,7 +4131,7 @@
             <w:noProof/>
             <w:webHidden/>
           </w:rPr>
-          <w:t>18</w:t>
+          <w:t>21</w:t>
         </w:r>
         <w:r>
           <w:rPr>
@@ -3754,7 +4152,7 @@
           <w:noProof/>
         </w:rPr>
       </w:pPr>
-      <w:hyperlink w:anchor="_Toc123969046" w:history="1">
+      <w:hyperlink w:anchor="_Toc124372146" w:history="1">
         <w:r>
           <w:rPr>
             <w:rStyle w:val="Lienhypertexte"/>
@@ -3782,7 +4180,7 @@
             <w:noProof/>
             <w:webHidden/>
           </w:rPr>
-          <w:instrText xml:space="preserve"> PAGEREF _Toc123969046 \h </w:instrText>
+          <w:instrText xml:space="preserve"> PAGEREF _Toc124372146 \h </w:instrText>
         </w:r>
         <w:r>
           <w:rPr>
@@ -3802,7 +4200,7 @@
             <w:noProof/>
             <w:webHidden/>
           </w:rPr>
-          <w:t>19</w:t>
+          <w:t>22</w:t>
         </w:r>
         <w:r>
           <w:rPr>
@@ -3823,7 +4221,7 @@
           <w:noProof/>
         </w:rPr>
       </w:pPr>
-      <w:hyperlink w:anchor="_Toc123969047" w:history="1">
+      <w:hyperlink w:anchor="_Toc124372147" w:history="1">
         <w:r>
           <w:rPr>
             <w:rStyle w:val="Lienhypertexte"/>
@@ -3851,7 +4249,7 @@
             <w:noProof/>
             <w:webHidden/>
           </w:rPr>
-          <w:instrText xml:space="preserve"> PAGEREF _Toc123969047 \h </w:instrText>
+          <w:instrText xml:space="preserve"> PAGEREF _Toc124372147 \h </w:instrText>
         </w:r>
         <w:r>
           <w:rPr>
@@ -3871,7 +4269,7 @@
             <w:noProof/>
             <w:webHidden/>
           </w:rPr>
-          <w:t>19</w:t>
+          <w:t>22</w:t>
         </w:r>
         <w:r>
           <w:rPr>
@@ -3892,7 +4290,7 @@
           <w:noProof/>
         </w:rPr>
       </w:pPr>
-      <w:hyperlink w:anchor="_Toc123969048" w:history="1">
+      <w:hyperlink w:anchor="_Toc124372148" w:history="1">
         <w:r>
           <w:rPr>
             <w:rStyle w:val="Lienhypertexte"/>
@@ -3920,7 +4318,7 @@
             <w:noProof/>
             <w:webHidden/>
           </w:rPr>
-          <w:instrText xml:space="preserve"> PAGEREF _Toc123969048 \h </w:instrText>
+          <w:instrText xml:space="preserve"> PAGEREF _Toc124372148 \h </w:instrText>
         </w:r>
         <w:r>
           <w:rPr>
@@ -3940,7 +4338,7 @@
             <w:noProof/>
             <w:webHidden/>
           </w:rPr>
-          <w:t>19</w:t>
+          <w:t>22</w:t>
         </w:r>
         <w:r>
           <w:rPr>
@@ -3961,7 +4359,7 @@
           <w:noProof/>
         </w:rPr>
       </w:pPr>
-      <w:hyperlink w:anchor="_Toc123969049" w:history="1">
+      <w:hyperlink w:anchor="_Toc124372149" w:history="1">
         <w:r>
           <w:rPr>
             <w:rStyle w:val="Lienhypertexte"/>
@@ -3989,7 +4387,7 @@
             <w:noProof/>
             <w:webHidden/>
           </w:rPr>
-          <w:instrText xml:space="preserve"> PAGEREF _Toc123969049 \h </w:instrText>
+          <w:instrText xml:space="preserve"> PAGEREF _Toc124372149 \h </w:instrText>
         </w:r>
         <w:r>
           <w:rPr>
@@ -4009,7 +4407,7 @@
             <w:noProof/>
             <w:webHidden/>
           </w:rPr>
-          <w:t>21</w:t>
+          <w:t>24</w:t>
         </w:r>
         <w:r>
           <w:rPr>
@@ -4030,7 +4428,7 @@
           <w:noProof/>
         </w:rPr>
       </w:pPr>
-      <w:hyperlink w:anchor="_Toc123969050" w:history="1">
+      <w:hyperlink w:anchor="_Toc124372150" w:history="1">
         <w:r>
           <w:rPr>
             <w:rStyle w:val="Lienhypertexte"/>
@@ -4066,7 +4464,7 @@
             <w:noProof/>
             <w:webHidden/>
           </w:rPr>
-          <w:instrText xml:space="preserve"> PAGEREF _Toc123969050 \h </w:instrText>
+          <w:instrText xml:space="preserve"> PAGEREF _Toc124372150 \h </w:instrText>
         </w:r>
         <w:r>
           <w:rPr>
@@ -4086,7 +4484,7 @@
             <w:noProof/>
             <w:webHidden/>
           </w:rPr>
-          <w:t>21</w:t>
+          <w:t>24</w:t>
         </w:r>
         <w:r>
           <w:rPr>
@@ -4107,7 +4505,7 @@
           <w:noProof/>
         </w:rPr>
       </w:pPr>
-      <w:hyperlink w:anchor="_Toc123969051" w:history="1">
+      <w:hyperlink w:anchor="_Toc124372151" w:history="1">
         <w:r>
           <w:rPr>
             <w:rStyle w:val="Lienhypertexte"/>
@@ -4135,7 +4533,7 @@
             <w:noProof/>
             <w:webHidden/>
           </w:rPr>
-          <w:instrText xml:space="preserve"> PAGEREF _Toc123969051 \h </w:instrText>
+          <w:instrText xml:space="preserve"> PAGEREF _Toc124372151 \h </w:instrText>
         </w:r>
         <w:r>
           <w:rPr>
@@ -4155,7 +4553,7 @@
             <w:noProof/>
             <w:webHidden/>
           </w:rPr>
-          <w:t>21</w:t>
+          <w:t>24</w:t>
         </w:r>
         <w:r>
           <w:rPr>
@@ -4181,6 +4579,7 @@
           <w:sz w:val="24"/>
           <w:szCs w:val="24"/>
         </w:rPr>
+        <w:lastRenderedPageBreak/>
         <w:fldChar w:fldCharType="end"/>
       </w:r>
     </w:p>
@@ -4586,7 +4985,7 @@
           <w:szCs w:val="24"/>
         </w:rPr>
       </w:pPr>
-      <w:bookmarkStart w:id="2" w:name="_Toc123968994"/>
+      <w:bookmarkStart w:id="2" w:name="_Toc124372088"/>
       <w:r>
         <w:rPr>
           <w:rFonts w:ascii="Impact" w:hAnsi="Impact"/>
@@ -4620,7 +5019,7 @@
           <w:szCs w:val="24"/>
         </w:rPr>
       </w:pPr>
-      <w:bookmarkStart w:id="3" w:name="_Toc123968995"/>
+      <w:bookmarkStart w:id="3" w:name="_Toc124372089"/>
       <w:r>
         <w:rPr>
           <w:rFonts w:ascii="Arial Narrow" w:hAnsi="Arial Narrow"/>
@@ -4782,7 +5181,7 @@
           <w:szCs w:val="24"/>
         </w:rPr>
       </w:pPr>
-      <w:bookmarkStart w:id="4" w:name="_Toc123968996"/>
+      <w:bookmarkStart w:id="4" w:name="_Toc124372090"/>
       <w:r>
         <w:rPr>
           <w:rFonts w:ascii="Arial Narrow" w:hAnsi="Arial Narrow"/>
@@ -4975,7 +5374,7 @@
           <w:szCs w:val="24"/>
         </w:rPr>
       </w:pPr>
-      <w:bookmarkStart w:id="5" w:name="_Toc123968997"/>
+      <w:bookmarkStart w:id="5" w:name="_Toc124372091"/>
       <w:r>
         <w:rPr>
           <w:rFonts w:ascii="Arial Narrow" w:hAnsi="Arial Narrow"/>
@@ -5012,25 +5411,23 @@
           <w:sz w:val="24"/>
           <w:szCs w:val="24"/>
         </w:rPr>
-        <w:t xml:space="preserve">Cela suppose que vous </w:t>
-      </w:r>
-      <w:proofErr w:type="gramStart"/>
-      <w:r>
-        <w:rPr>
-          <w:rFonts w:ascii="Courier New" w:hAnsi="Courier New" w:cs="Courier New"/>
-          <w:sz w:val="24"/>
-          <w:szCs w:val="24"/>
-        </w:rPr>
-        <w:t>avez</w:t>
-      </w:r>
-      <w:proofErr w:type="gramEnd"/>
-      <w:r>
-        <w:rPr>
-          <w:rFonts w:ascii="Courier New" w:hAnsi="Courier New" w:cs="Courier New"/>
-          <w:sz w:val="24"/>
-          <w:szCs w:val="24"/>
-        </w:rPr>
-        <w:t xml:space="preserve"> constatez des disfonctionnements dans votre serveur web.</w:t>
+        <w:t>Cela suppose que vous avez constat</w:t>
+      </w:r>
+      <w:r>
+        <w:rPr>
+          <w:rFonts w:ascii="Courier New" w:hAnsi="Courier New" w:cs="Courier New"/>
+          <w:sz w:val="24"/>
+          <w:szCs w:val="24"/>
+        </w:rPr>
+        <w:t>é</w:t>
+      </w:r>
+      <w:r>
+        <w:rPr>
+          <w:rFonts w:ascii="Courier New" w:hAnsi="Courier New" w:cs="Courier New"/>
+          <w:sz w:val="24"/>
+          <w:szCs w:val="24"/>
+        </w:rPr>
+        <w:t xml:space="preserve"> des disfonctionnements dans votre serveur web.</w:t>
       </w:r>
     </w:p>
     <w:p>
@@ -5357,7 +5754,7 @@
           <w:szCs w:val="24"/>
         </w:rPr>
       </w:pPr>
-      <w:bookmarkStart w:id="6" w:name="_Toc123968998"/>
+      <w:bookmarkStart w:id="6" w:name="_Toc124372092"/>
       <w:r>
         <w:rPr>
           <w:rFonts w:ascii="Arial Narrow" w:hAnsi="Arial Narrow"/>
@@ -5458,6 +5855,7 @@
         <w:rPr>
           <w:rFonts w:ascii="Courier New" w:hAnsi="Courier New" w:cs="Courier New"/>
           <w:b/>
+          <w:noProof/>
           <w:sz w:val="24"/>
           <w:szCs w:val="24"/>
         </w:rPr>
@@ -5492,6 +5890,18 @@
         </w:rPr>
         <w:t>/logs/error.log</w:t>
       </w:r>
+    </w:p>
+    <w:p>
+      <w:pPr>
+        <w:pStyle w:val="Sansinterligne"/>
+        <w:rPr>
+          <w:rFonts w:ascii="Courier New" w:hAnsi="Courier New" w:cs="Courier New"/>
+          <w:b/>
+          <w:noProof/>
+          <w:sz w:val="24"/>
+          <w:szCs w:val="24"/>
+        </w:rPr>
+      </w:pPr>
     </w:p>
     <w:p>
       <w:pPr>
@@ -5505,7 +5915,6 @@
           <w:szCs w:val="24"/>
         </w:rPr>
       </w:pPr>
-      <w:bookmarkStart w:id="7" w:name="_Toc123968999"/>
       <w:r>
         <w:rPr>
           <w:rFonts w:ascii="Impact" w:hAnsi="Impact"/>
@@ -5514,9 +5923,8 @@
           <w:sz w:val="24"/>
           <w:szCs w:val="24"/>
         </w:rPr>
-        <w:t>Certbot</w:t>
-      </w:r>
-      <w:bookmarkEnd w:id="7"/>
+        <w:t>C</w:t>
+      </w:r>
     </w:p>
     <w:p>
       <w:pPr>
@@ -5539,7 +5947,6 @@
           <w:szCs w:val="24"/>
         </w:rPr>
       </w:pPr>
-      <w:bookmarkStart w:id="8" w:name="_Toc123969000"/>
       <w:r>
         <w:rPr>
           <w:rFonts w:ascii="Arial Narrow" w:hAnsi="Arial Narrow" w:cs="Courier New"/>
@@ -5547,716 +5954,74 @@
           <w:sz w:val="24"/>
           <w:szCs w:val="24"/>
         </w:rPr>
-        <w:t>Génération d’un certificat</w:t>
-      </w:r>
-      <w:bookmarkEnd w:id="8"/>
-      <w:r>
-        <w:rPr>
-          <w:rFonts w:ascii="Arial Narrow" w:hAnsi="Arial Narrow" w:cs="Courier New"/>
-          <w:color w:val="1F497D" w:themeColor="text2"/>
-          <w:sz w:val="24"/>
-          <w:szCs w:val="24"/>
-        </w:rPr>
-        <w:t xml:space="preserve"> sous Ubuntu</w:t>
-      </w:r>
-    </w:p>
-    <w:p>
-      <w:pPr>
-        <w:pStyle w:val="Sansinterligne"/>
-        <w:rPr>
-          <w:rFonts w:ascii="Courier New" w:hAnsi="Courier New" w:cs="Courier New"/>
-          <w:sz w:val="24"/>
-          <w:szCs w:val="24"/>
-        </w:rPr>
-      </w:pPr>
-    </w:p>
-    <w:p>
-      <w:pPr>
-        <w:pStyle w:val="Sansinterligne"/>
-        <w:rPr>
-          <w:rFonts w:ascii="Courier New" w:hAnsi="Courier New" w:cs="Courier New"/>
-          <w:sz w:val="24"/>
-          <w:szCs w:val="24"/>
-        </w:rPr>
-      </w:pPr>
-      <w:r>
-        <w:rPr>
-          <w:rFonts w:ascii="Courier New" w:hAnsi="Courier New" w:cs="Courier New"/>
-          <w:sz w:val="24"/>
-          <w:szCs w:val="24"/>
-        </w:rPr>
-        <w:t xml:space="preserve">Cela suppose que vous </w:t>
-      </w:r>
-      <w:r>
-        <w:rPr>
-          <w:rFonts w:ascii="Courier New" w:hAnsi="Courier New" w:cs="Courier New"/>
-          <w:sz w:val="24"/>
-          <w:szCs w:val="24"/>
-        </w:rPr>
-        <w:t>disposez d’un nom de domaine valide et que vous cherchez à</w:t>
-      </w:r>
-      <w:r>
-        <w:rPr>
-          <w:rFonts w:ascii="Courier New" w:hAnsi="Courier New" w:cs="Courier New"/>
-          <w:sz w:val="24"/>
-          <w:szCs w:val="24"/>
-        </w:rPr>
-        <w:t xml:space="preserve"> sécuriser les communications avec votre serveur web.</w:t>
-      </w:r>
-    </w:p>
-    <w:p>
-      <w:pPr>
-        <w:pStyle w:val="Sansinterligne"/>
-        <w:rPr>
-          <w:rFonts w:ascii="Courier New" w:hAnsi="Courier New" w:cs="Courier New"/>
-          <w:sz w:val="24"/>
-          <w:szCs w:val="24"/>
-        </w:rPr>
-      </w:pPr>
-    </w:p>
-    <w:p>
-      <w:pPr>
-        <w:pStyle w:val="Sansinterligne"/>
-        <w:rPr>
-          <w:rFonts w:ascii="Courier New" w:hAnsi="Courier New" w:cs="Courier New"/>
-          <w:sz w:val="24"/>
-          <w:szCs w:val="24"/>
-        </w:rPr>
-      </w:pPr>
-      <w:r>
-        <w:rPr>
-          <w:rFonts w:ascii="Courier New" w:hAnsi="Courier New" w:cs="Courier New"/>
-          <w:sz w:val="24"/>
-          <w:szCs w:val="24"/>
-        </w:rPr>
-        <w:t>Ouvrir un terminal. Saisir la commande</w:t>
-      </w:r>
-      <w:r>
-        <w:rPr>
-          <w:rFonts w:ascii="Courier New" w:hAnsi="Courier New" w:cs="Courier New"/>
-          <w:sz w:val="24"/>
-          <w:szCs w:val="24"/>
-        </w:rPr>
-        <w:t xml:space="preserve"> de génération de </w:t>
-      </w:r>
-      <w:r>
-        <w:rPr>
-          <w:rFonts w:ascii="Courier New" w:hAnsi="Courier New" w:cs="Courier New"/>
-          <w:sz w:val="24"/>
-          <w:szCs w:val="24"/>
-        </w:rPr>
-        <w:t>certificat.</w:t>
-      </w:r>
-    </w:p>
-    <w:p>
-      <w:pPr>
-        <w:pStyle w:val="Sansinterligne"/>
-        <w:rPr>
-          <w:rFonts w:ascii="Courier New" w:hAnsi="Courier New" w:cs="Courier New"/>
-          <w:sz w:val="24"/>
-          <w:szCs w:val="24"/>
-        </w:rPr>
-      </w:pPr>
-    </w:p>
-    <w:p>
-      <w:pPr>
-        <w:pStyle w:val="Sansinterligne"/>
-        <w:rPr>
-          <w:rFonts w:ascii="Courier New" w:hAnsi="Courier New" w:cs="Courier New"/>
-          <w:b/>
-          <w:noProof/>
-          <w:color w:val="000000"/>
-          <w:sz w:val="24"/>
-          <w:szCs w:val="24"/>
-        </w:rPr>
-      </w:pPr>
-      <w:r>
-        <w:rPr>
-          <w:rFonts w:ascii="Courier New" w:hAnsi="Courier New" w:cs="Courier New"/>
-          <w:b/>
-          <w:bCs/>
-          <w:noProof/>
-          <w:color w:val="0000FF"/>
-          <w:sz w:val="24"/>
-          <w:szCs w:val="24"/>
-          <w:highlight w:val="white"/>
-        </w:rPr>
-        <w:t>sudo</w:t>
-      </w:r>
-      <w:r>
-        <w:rPr>
-          <w:rFonts w:ascii="Courier New" w:hAnsi="Courier New" w:cs="Courier New"/>
-          <w:b/>
-          <w:noProof/>
-          <w:color w:val="000000"/>
-          <w:sz w:val="24"/>
-          <w:szCs w:val="24"/>
-          <w:highlight w:val="white"/>
-        </w:rPr>
-        <w:t xml:space="preserve"> </w:t>
-      </w:r>
-      <w:r>
-        <w:rPr>
-          <w:rFonts w:ascii="Courier New" w:hAnsi="Courier New" w:cs="Courier New"/>
-          <w:b/>
-          <w:noProof/>
-          <w:color w:val="000000"/>
-          <w:sz w:val="24"/>
-          <w:szCs w:val="24"/>
-        </w:rPr>
-        <w:t>certbot certonly \</w:t>
-      </w:r>
-    </w:p>
-    <w:p>
-      <w:pPr>
-        <w:pStyle w:val="Sansinterligne"/>
-        <w:rPr>
-          <w:rFonts w:ascii="Courier New" w:hAnsi="Courier New" w:cs="Courier New"/>
-          <w:b/>
-          <w:noProof/>
-          <w:color w:val="000000"/>
-          <w:sz w:val="24"/>
-          <w:szCs w:val="24"/>
-        </w:rPr>
-      </w:pPr>
-      <w:r>
-        <w:rPr>
-          <w:rFonts w:ascii="Courier New" w:hAnsi="Courier New" w:cs="Courier New"/>
-          <w:b/>
-          <w:noProof/>
-          <w:color w:val="000000"/>
-          <w:sz w:val="24"/>
-          <w:szCs w:val="24"/>
-        </w:rPr>
-        <w:t>--standalone \</w:t>
-      </w:r>
-    </w:p>
-    <w:p>
-      <w:pPr>
-        <w:pStyle w:val="Sansinterligne"/>
-        <w:rPr>
-          <w:rFonts w:ascii="Courier New" w:hAnsi="Courier New" w:cs="Courier New"/>
-          <w:b/>
-          <w:noProof/>
-          <w:color w:val="000000"/>
-          <w:sz w:val="24"/>
-          <w:szCs w:val="24"/>
-        </w:rPr>
-      </w:pPr>
-      <w:r>
-        <w:rPr>
-          <w:rFonts w:ascii="Courier New" w:hAnsi="Courier New" w:cs="Courier New"/>
-          <w:b/>
-          <w:noProof/>
-          <w:color w:val="000000"/>
-          <w:sz w:val="24"/>
-          <w:szCs w:val="24"/>
-        </w:rPr>
-        <w:t>--agree-tos \</w:t>
-      </w:r>
-    </w:p>
-    <w:p>
-      <w:pPr>
-        <w:pStyle w:val="Sansinterligne"/>
-        <w:rPr>
-          <w:rFonts w:ascii="Courier New" w:hAnsi="Courier New" w:cs="Courier New"/>
-          <w:b/>
-          <w:noProof/>
-          <w:color w:val="000000"/>
-          <w:sz w:val="24"/>
-          <w:szCs w:val="24"/>
-        </w:rPr>
-      </w:pPr>
-      <w:r>
-        <w:rPr>
-          <w:rFonts w:ascii="Courier New" w:hAnsi="Courier New" w:cs="Courier New"/>
-          <w:b/>
-          <w:noProof/>
-          <w:color w:val="000000"/>
-          <w:sz w:val="24"/>
-          <w:szCs w:val="24"/>
-        </w:rPr>
-        <w:t>--no-eff-email \</w:t>
-      </w:r>
-    </w:p>
-    <w:p>
-      <w:pPr>
-        <w:pStyle w:val="Sansinterligne"/>
-        <w:rPr>
-          <w:rFonts w:ascii="Courier New" w:hAnsi="Courier New" w:cs="Courier New"/>
-          <w:b/>
-          <w:noProof/>
-          <w:color w:val="000000"/>
-          <w:sz w:val="24"/>
-          <w:szCs w:val="24"/>
-        </w:rPr>
-      </w:pPr>
-      <w:r>
-        <w:rPr>
-          <w:rFonts w:ascii="Courier New" w:hAnsi="Courier New" w:cs="Courier New"/>
-          <w:b/>
-          <w:noProof/>
-          <w:color w:val="000000"/>
+        <w:t>Liens</w:t>
+      </w:r>
+    </w:p>
+    <w:p>
+      <w:pPr>
+        <w:pStyle w:val="Sansinterligne"/>
+        <w:rPr>
+          <w:rFonts w:ascii="Courier New" w:hAnsi="Courier New" w:cs="Courier New"/>
+          <w:sz w:val="24"/>
+          <w:szCs w:val="24"/>
+        </w:rPr>
+      </w:pPr>
+    </w:p>
+    <w:p>
+      <w:pPr>
+        <w:pStyle w:val="Sansinterligne"/>
+        <w:rPr>
+          <w:rFonts w:ascii="Courier New" w:hAnsi="Courier New" w:cs="Courier New"/>
+          <w:sz w:val="24"/>
+          <w:szCs w:val="24"/>
+        </w:rPr>
+      </w:pPr>
+      <w:r>
+        <w:rPr>
+          <w:rFonts w:ascii="Courier New" w:hAnsi="Courier New" w:cs="Courier New"/>
           <w:sz w:val="24"/>
           <w:szCs w:val="24"/>
         </w:rPr>
         <w:lastRenderedPageBreak/>
-        <w:t>-d readydev.ovh \</w:t>
-      </w:r>
-    </w:p>
-    <w:p>
-      <w:pPr>
-        <w:pStyle w:val="Sansinterligne"/>
-        <w:rPr>
-          <w:rFonts w:ascii="Courier New" w:hAnsi="Courier New" w:cs="Courier New"/>
-          <w:b/>
-          <w:noProof/>
-          <w:color w:val="000000"/>
-          <w:sz w:val="24"/>
-          <w:szCs w:val="24"/>
-        </w:rPr>
-      </w:pPr>
-      <w:r>
-        <w:rPr>
-          <w:rFonts w:ascii="Courier New" w:hAnsi="Courier New" w:cs="Courier New"/>
-          <w:b/>
-          <w:noProof/>
-          <w:color w:val="000000"/>
-          <w:sz w:val="24"/>
-          <w:szCs w:val="24"/>
-        </w:rPr>
-        <w:t>-d www.readydev.ovh \</w:t>
-      </w:r>
-    </w:p>
-    <w:p>
-      <w:pPr>
-        <w:pStyle w:val="Sansinterligne"/>
-        <w:rPr>
-          <w:rFonts w:ascii="Courier New" w:hAnsi="Courier New" w:cs="Courier New"/>
-          <w:b/>
-          <w:sz w:val="24"/>
-          <w:szCs w:val="24"/>
-        </w:rPr>
-      </w:pPr>
-    </w:p>
-    <w:p>
-      <w:pPr>
-        <w:pStyle w:val="Titre2"/>
-        <w:shd w:val="clear" w:color="auto" w:fill="A6A6A6" w:themeFill="background1" w:themeFillShade="A6"/>
-        <w:rPr>
-          <w:rFonts w:ascii="Arial Narrow" w:hAnsi="Arial Narrow"/>
-          <w:color w:val="1F497D" w:themeColor="text2"/>
-          <w:sz w:val="24"/>
-          <w:szCs w:val="24"/>
-        </w:rPr>
-      </w:pPr>
-      <w:bookmarkStart w:id="9" w:name="_Toc123969001"/>
-      <w:r>
-        <w:rPr>
-          <w:rFonts w:ascii="Arial Narrow" w:hAnsi="Arial Narrow" w:cs="Courier New"/>
-          <w:color w:val="1F497D" w:themeColor="text2"/>
-          <w:sz w:val="24"/>
-          <w:szCs w:val="24"/>
-        </w:rPr>
-        <w:t>Suppression d’un</w:t>
-      </w:r>
-      <w:r>
-        <w:rPr>
-          <w:rFonts w:ascii="Arial Narrow" w:hAnsi="Arial Narrow" w:cs="Courier New"/>
-          <w:color w:val="1F497D" w:themeColor="text2"/>
-          <w:sz w:val="24"/>
-          <w:szCs w:val="24"/>
-        </w:rPr>
-        <w:t xml:space="preserve"> certificat</w:t>
-      </w:r>
-      <w:bookmarkEnd w:id="9"/>
-      <w:r>
-        <w:rPr>
-          <w:color w:val="1F497D" w:themeColor="text2"/>
-        </w:rPr>
-        <w:t xml:space="preserve"> </w:t>
-      </w:r>
-    </w:p>
-    <w:p>
-      <w:pPr>
-        <w:pStyle w:val="Sansinterligne"/>
-        <w:rPr>
-          <w:rFonts w:ascii="Courier New" w:hAnsi="Courier New" w:cs="Courier New"/>
-          <w:sz w:val="24"/>
-          <w:szCs w:val="24"/>
-        </w:rPr>
-      </w:pPr>
-    </w:p>
-    <w:p>
-      <w:pPr>
-        <w:pStyle w:val="Sansinterligne"/>
-        <w:rPr>
-          <w:rFonts w:ascii="Courier New" w:hAnsi="Courier New" w:cs="Courier New"/>
-          <w:sz w:val="24"/>
-          <w:szCs w:val="24"/>
-        </w:rPr>
-      </w:pPr>
-      <w:r>
-        <w:rPr>
-          <w:rFonts w:ascii="Courier New" w:hAnsi="Courier New" w:cs="Courier New"/>
-          <w:sz w:val="24"/>
-          <w:szCs w:val="24"/>
-        </w:rPr>
-        <w:t>Cela suppose que vous générer plusieurs certificats pour un même nom de domaine et que vous cherchez à faire un coup de propre.</w:t>
-      </w:r>
-    </w:p>
-    <w:p>
-      <w:pPr>
-        <w:pStyle w:val="Sansinterligne"/>
-        <w:rPr>
-          <w:rFonts w:ascii="Courier New" w:hAnsi="Courier New" w:cs="Courier New"/>
-          <w:sz w:val="24"/>
-          <w:szCs w:val="24"/>
-        </w:rPr>
-      </w:pPr>
-    </w:p>
-    <w:p>
-      <w:pPr>
-        <w:pStyle w:val="Sansinterligne"/>
-        <w:rPr>
-          <w:rFonts w:ascii="Courier New" w:hAnsi="Courier New" w:cs="Courier New"/>
-          <w:sz w:val="24"/>
-          <w:szCs w:val="24"/>
-        </w:rPr>
-      </w:pPr>
-      <w:r>
-        <w:rPr>
-          <w:rFonts w:ascii="Courier New" w:hAnsi="Courier New" w:cs="Courier New"/>
-          <w:sz w:val="24"/>
-          <w:szCs w:val="24"/>
-        </w:rPr>
-        <w:t>Supprimer un</w:t>
-      </w:r>
-      <w:r>
-        <w:rPr>
-          <w:rFonts w:ascii="Courier New" w:hAnsi="Courier New" w:cs="Courier New"/>
-          <w:sz w:val="24"/>
-          <w:szCs w:val="24"/>
-        </w:rPr>
-        <w:t xml:space="preserve"> </w:t>
-      </w:r>
-      <w:r>
-        <w:rPr>
-          <w:rFonts w:ascii="Courier New" w:hAnsi="Courier New" w:cs="Courier New"/>
-          <w:sz w:val="24"/>
-          <w:szCs w:val="24"/>
-        </w:rPr>
-        <w:t>certificat</w:t>
-      </w:r>
-      <w:r>
-        <w:rPr>
-          <w:rFonts w:ascii="Courier New" w:hAnsi="Courier New" w:cs="Courier New"/>
-          <w:sz w:val="24"/>
-          <w:szCs w:val="24"/>
-        </w:rPr>
-        <w:t>.</w:t>
-      </w:r>
-    </w:p>
-    <w:p>
-      <w:pPr>
-        <w:pStyle w:val="Sansinterligne"/>
-        <w:rPr>
-          <w:rFonts w:ascii="Courier New" w:hAnsi="Courier New" w:cs="Courier New"/>
-          <w:sz w:val="24"/>
-          <w:szCs w:val="24"/>
-        </w:rPr>
-      </w:pPr>
-    </w:p>
-    <w:p>
-      <w:pPr>
-        <w:pStyle w:val="Sansinterligne"/>
-        <w:rPr>
-          <w:rFonts w:ascii="Courier New" w:hAnsi="Courier New" w:cs="Courier New"/>
-          <w:b/>
-          <w:noProof/>
-          <w:sz w:val="24"/>
-          <w:szCs w:val="24"/>
-        </w:rPr>
-      </w:pPr>
-      <w:r>
-        <w:rPr>
-          <w:rFonts w:ascii="Courier New" w:hAnsi="Courier New" w:cs="Courier New"/>
-          <w:b/>
-          <w:bCs/>
-          <w:noProof/>
-          <w:color w:val="0000FF"/>
-          <w:sz w:val="24"/>
-          <w:szCs w:val="24"/>
-          <w:highlight w:val="white"/>
-        </w:rPr>
-        <w:t>sudo</w:t>
-      </w:r>
-      <w:r>
-        <w:rPr>
-          <w:rFonts w:ascii="Courier New" w:hAnsi="Courier New" w:cs="Courier New"/>
-          <w:b/>
-          <w:noProof/>
-          <w:color w:val="000000"/>
-          <w:sz w:val="24"/>
-          <w:szCs w:val="24"/>
-          <w:highlight w:val="white"/>
-        </w:rPr>
-        <w:t xml:space="preserve"> </w:t>
-      </w:r>
-      <w:r>
-        <w:rPr>
-          <w:rFonts w:ascii="Courier New" w:hAnsi="Courier New" w:cs="Courier New"/>
-          <w:b/>
-          <w:noProof/>
-          <w:color w:val="000000"/>
-          <w:sz w:val="24"/>
-          <w:szCs w:val="24"/>
-        </w:rPr>
-        <w:t xml:space="preserve">certbot </w:t>
-      </w:r>
-      <w:r>
-        <w:rPr>
-          <w:rFonts w:ascii="Courier New" w:hAnsi="Courier New" w:cs="Courier New"/>
-          <w:b/>
-          <w:noProof/>
-          <w:color w:val="000000"/>
-          <w:sz w:val="24"/>
-          <w:szCs w:val="24"/>
-        </w:rPr>
-        <w:t>delete</w:t>
-      </w:r>
-    </w:p>
-    <w:p>
-      <w:pPr>
-        <w:pStyle w:val="Sansinterligne"/>
-        <w:rPr>
-          <w:rFonts w:ascii="Courier New" w:hAnsi="Courier New" w:cs="Courier New"/>
-          <w:b/>
-          <w:sz w:val="24"/>
-          <w:szCs w:val="24"/>
-        </w:rPr>
-      </w:pPr>
-    </w:p>
-    <w:p>
-      <w:pPr>
-        <w:pStyle w:val="Sansinterligne"/>
-        <w:rPr>
-          <w:rFonts w:ascii="Courier New" w:hAnsi="Courier New" w:cs="Courier New"/>
-          <w:b/>
-          <w:sz w:val="24"/>
-          <w:szCs w:val="24"/>
-        </w:rPr>
-      </w:pPr>
-      <w:r>
-        <w:rPr>
-          <w:rFonts w:ascii="Courier New" w:hAnsi="Courier New" w:cs="Courier New"/>
-          <w:b/>
-          <w:sz w:val="24"/>
-          <w:szCs w:val="24"/>
-        </w:rPr>
-        <w:t xml:space="preserve">Numéro du certificat &gt; </w:t>
-      </w:r>
-      <w:r>
-        <w:rPr>
-          <w:rFonts w:ascii="Courier New" w:hAnsi="Courier New" w:cs="Courier New"/>
-          <w:b/>
-          <w:color w:val="00B050"/>
-          <w:sz w:val="24"/>
-          <w:szCs w:val="24"/>
-        </w:rPr>
-        <w:t>1</w:t>
-      </w:r>
-    </w:p>
-    <w:p>
-      <w:pPr>
-        <w:pStyle w:val="Sansinterligne"/>
-        <w:rPr>
-          <w:rFonts w:ascii="Courier New" w:hAnsi="Courier New" w:cs="Courier New"/>
-          <w:b/>
-          <w:sz w:val="24"/>
-          <w:szCs w:val="24"/>
-        </w:rPr>
-      </w:pPr>
-      <w:r>
-        <w:rPr>
-          <w:rFonts w:ascii="Courier New" w:hAnsi="Courier New" w:cs="Courier New"/>
-          <w:b/>
-          <w:sz w:val="24"/>
-          <w:szCs w:val="24"/>
-        </w:rPr>
-        <w:t xml:space="preserve">Confirmation &gt; </w:t>
-      </w:r>
-      <w:r>
-        <w:rPr>
-          <w:rFonts w:ascii="Courier New" w:hAnsi="Courier New" w:cs="Courier New"/>
-          <w:b/>
-          <w:color w:val="00B050"/>
-          <w:sz w:val="24"/>
-          <w:szCs w:val="24"/>
-        </w:rPr>
-        <w:t>Y</w:t>
-      </w:r>
-    </w:p>
-    <w:p>
-      <w:pPr>
-        <w:pStyle w:val="Sansinterligne"/>
-        <w:rPr>
-          <w:rFonts w:ascii="Courier New" w:hAnsi="Courier New" w:cs="Courier New"/>
-          <w:b/>
-          <w:sz w:val="24"/>
-          <w:szCs w:val="24"/>
-        </w:rPr>
-      </w:pPr>
-    </w:p>
-    <w:p>
-      <w:pPr>
-        <w:pStyle w:val="Titre2"/>
-        <w:shd w:val="clear" w:color="auto" w:fill="A6A6A6" w:themeFill="background1" w:themeFillShade="A6"/>
-        <w:rPr>
-          <w:rFonts w:ascii="Arial Narrow" w:hAnsi="Arial Narrow"/>
-          <w:color w:val="1F497D" w:themeColor="text2"/>
-          <w:sz w:val="24"/>
-          <w:szCs w:val="24"/>
-        </w:rPr>
-      </w:pPr>
-      <w:bookmarkStart w:id="10" w:name="_Toc123969002"/>
-      <w:r>
-        <w:rPr>
-          <w:rFonts w:ascii="Arial Narrow" w:hAnsi="Arial Narrow" w:cs="Courier New"/>
-          <w:color w:val="1F497D" w:themeColor="text2"/>
-          <w:sz w:val="24"/>
-          <w:szCs w:val="24"/>
-        </w:rPr>
-        <w:t>Affichage des certificats</w:t>
-      </w:r>
-      <w:bookmarkEnd w:id="10"/>
-      <w:r>
-        <w:rPr>
-          <w:color w:val="1F497D" w:themeColor="text2"/>
-        </w:rPr>
-        <w:t xml:space="preserve"> </w:t>
-      </w:r>
-    </w:p>
-    <w:p>
-      <w:pPr>
-        <w:pStyle w:val="Sansinterligne"/>
-        <w:rPr>
-          <w:rFonts w:ascii="Courier New" w:hAnsi="Courier New" w:cs="Courier New"/>
-          <w:sz w:val="24"/>
-          <w:szCs w:val="24"/>
-        </w:rPr>
-      </w:pPr>
-    </w:p>
-    <w:p>
-      <w:pPr>
-        <w:pStyle w:val="Sansinterligne"/>
-        <w:rPr>
-          <w:rFonts w:ascii="Courier New" w:hAnsi="Courier New" w:cs="Courier New"/>
-          <w:sz w:val="24"/>
-          <w:szCs w:val="24"/>
-        </w:rPr>
-      </w:pPr>
-      <w:r>
-        <w:rPr>
-          <w:rFonts w:ascii="Courier New" w:hAnsi="Courier New" w:cs="Courier New"/>
-          <w:sz w:val="24"/>
-          <w:szCs w:val="24"/>
-        </w:rPr>
-        <w:t>Cela suppose que vous voulez avoir un aperçu sur tous les certificats générés sur votre machine.</w:t>
-      </w:r>
-    </w:p>
-    <w:p>
-      <w:pPr>
-        <w:pStyle w:val="Sansinterligne"/>
-        <w:rPr>
-          <w:rFonts w:ascii="Courier New" w:hAnsi="Courier New" w:cs="Courier New"/>
-          <w:sz w:val="24"/>
-          <w:szCs w:val="24"/>
-        </w:rPr>
-      </w:pPr>
-    </w:p>
-    <w:p>
-      <w:pPr>
-        <w:pStyle w:val="Sansinterligne"/>
-        <w:rPr>
-          <w:rFonts w:ascii="Courier New" w:hAnsi="Courier New" w:cs="Courier New"/>
-          <w:sz w:val="24"/>
-          <w:szCs w:val="24"/>
-        </w:rPr>
-      </w:pPr>
-      <w:r>
-        <w:rPr>
-          <w:rFonts w:ascii="Courier New" w:hAnsi="Courier New" w:cs="Courier New"/>
-          <w:sz w:val="24"/>
-          <w:szCs w:val="24"/>
-        </w:rPr>
-        <w:t>Afficher les certificats.</w:t>
-      </w:r>
-    </w:p>
-    <w:p>
-      <w:pPr>
-        <w:pStyle w:val="Sansinterligne"/>
-        <w:rPr>
-          <w:rFonts w:ascii="Courier New" w:hAnsi="Courier New" w:cs="Courier New"/>
-          <w:sz w:val="24"/>
-          <w:szCs w:val="24"/>
-        </w:rPr>
-      </w:pPr>
-    </w:p>
-    <w:p>
-      <w:pPr>
-        <w:pStyle w:val="Sansinterligne"/>
-        <w:rPr>
-          <w:rFonts w:ascii="Courier New" w:hAnsi="Courier New" w:cs="Courier New"/>
-          <w:b/>
-          <w:noProof/>
-          <w:sz w:val="24"/>
-          <w:szCs w:val="24"/>
-        </w:rPr>
-      </w:pPr>
-      <w:r>
-        <w:rPr>
-          <w:rFonts w:ascii="Courier New" w:hAnsi="Courier New" w:cs="Courier New"/>
-          <w:b/>
-          <w:bCs/>
-          <w:noProof/>
-          <w:color w:val="0000FF"/>
-          <w:sz w:val="24"/>
-          <w:szCs w:val="24"/>
-          <w:highlight w:val="white"/>
-        </w:rPr>
-        <w:t>sudo</w:t>
-      </w:r>
-      <w:r>
-        <w:rPr>
-          <w:rFonts w:ascii="Courier New" w:hAnsi="Courier New" w:cs="Courier New"/>
-          <w:b/>
-          <w:noProof/>
-          <w:color w:val="000000"/>
-          <w:sz w:val="24"/>
-          <w:szCs w:val="24"/>
-          <w:highlight w:val="white"/>
-        </w:rPr>
-        <w:t xml:space="preserve"> </w:t>
-      </w:r>
-      <w:r>
-        <w:rPr>
-          <w:rFonts w:ascii="Courier New" w:hAnsi="Courier New" w:cs="Courier New"/>
-          <w:b/>
-          <w:noProof/>
-          <w:color w:val="000000"/>
-          <w:sz w:val="24"/>
-          <w:szCs w:val="24"/>
-        </w:rPr>
-        <w:t>certbot certificates</w:t>
-      </w:r>
-    </w:p>
-    <w:p>
-      <w:pPr>
-        <w:pStyle w:val="Sansinterligne"/>
-        <w:rPr>
-          <w:rFonts w:ascii="Courier New" w:hAnsi="Courier New" w:cs="Courier New"/>
-          <w:b/>
+        <w:t>Une liste organisée de frameworks C impressionnants, de bibliothèques, de ressources et d'autres choses brillantes. Inspiré par tous les autres projets géniaux... qui existent.</w:t>
+      </w:r>
+    </w:p>
+    <w:p>
+      <w:pPr>
+        <w:pStyle w:val="Sansinterligne"/>
+        <w:rPr>
+          <w:rFonts w:ascii="Courier New" w:hAnsi="Courier New" w:cs="Courier New"/>
+          <w:sz w:val="24"/>
+          <w:szCs w:val="24"/>
+        </w:rPr>
+      </w:pPr>
+    </w:p>
+    <w:p>
+      <w:pPr>
+        <w:pStyle w:val="Sansinterligne"/>
+        <w:rPr>
+          <w:rFonts w:ascii="Courier New" w:hAnsi="Courier New" w:cs="Courier New"/>
+          <w:sz w:val="24"/>
+          <w:szCs w:val="24"/>
+        </w:rPr>
+      </w:pPr>
+      <w:hyperlink r:id="rId5" w:history="1">
+        <w:r>
+          <w:rPr>
+            <w:rStyle w:val="Lienhypertexte"/>
+            <w:rFonts w:ascii="Courier New" w:hAnsi="Courier New" w:cs="Courier New"/>
+            <w:sz w:val="24"/>
+            <w:szCs w:val="24"/>
+          </w:rPr>
+          <w:t>https://github.com/oz123/awesome-c</w:t>
+        </w:r>
+      </w:hyperlink>
+    </w:p>
+    <w:p>
+      <w:pPr>
+        <w:pStyle w:val="Sansinterligne"/>
+        <w:rPr>
+          <w:rFonts w:ascii="Courier New" w:hAnsi="Courier New" w:cs="Courier New"/>
           <w:sz w:val="24"/>
           <w:szCs w:val="24"/>
         </w:rPr>
@@ -6274,7 +6039,6 @@
           <w:szCs w:val="24"/>
         </w:rPr>
       </w:pPr>
-      <w:bookmarkStart w:id="11" w:name="_Toc123969003"/>
       <w:r>
         <w:rPr>
           <w:rFonts w:ascii="Impact" w:hAnsi="Impact"/>
@@ -6283,9 +6047,8 @@
           <w:sz w:val="24"/>
           <w:szCs w:val="24"/>
         </w:rPr>
-        <w:t>CURL</w:t>
-      </w:r>
-      <w:bookmarkEnd w:id="11"/>
+        <w:t>C++</w:t>
+      </w:r>
     </w:p>
     <w:p>
       <w:pPr>
@@ -6308,7 +6071,6 @@
           <w:szCs w:val="24"/>
         </w:rPr>
       </w:pPr>
-      <w:bookmarkStart w:id="12" w:name="_Toc123969004"/>
       <w:r>
         <w:rPr>
           <w:rFonts w:ascii="Arial Narrow" w:hAnsi="Arial Narrow" w:cs="Courier New"/>
@@ -6316,6 +6078,901 @@
           <w:sz w:val="24"/>
           <w:szCs w:val="24"/>
         </w:rPr>
+        <w:t>Liens</w:t>
+      </w:r>
+    </w:p>
+    <w:p>
+      <w:pPr>
+        <w:pStyle w:val="Sansinterligne"/>
+        <w:rPr>
+          <w:rFonts w:ascii="Courier New" w:hAnsi="Courier New" w:cs="Courier New"/>
+          <w:sz w:val="24"/>
+          <w:szCs w:val="24"/>
+        </w:rPr>
+      </w:pPr>
+    </w:p>
+    <w:p>
+      <w:pPr>
+        <w:pStyle w:val="Sansinterligne"/>
+        <w:rPr>
+          <w:rFonts w:ascii="Courier New" w:hAnsi="Courier New" w:cs="Courier New"/>
+          <w:sz w:val="24"/>
+          <w:szCs w:val="24"/>
+        </w:rPr>
+      </w:pPr>
+      <w:r>
+        <w:rPr>
+          <w:rFonts w:ascii="Courier New" w:hAnsi="Courier New" w:cs="Courier New"/>
+          <w:sz w:val="24"/>
+          <w:szCs w:val="24"/>
+        </w:rPr>
+        <w:t>Une liste organisée de frameworks C++ (ou C) impressionnants, de bibliothèques, de ressources et de choses brillantes. Inspiré par des trucs géniaux.</w:t>
+      </w:r>
+    </w:p>
+    <w:p>
+      <w:pPr>
+        <w:pStyle w:val="Sansinterligne"/>
+        <w:rPr>
+          <w:rFonts w:ascii="Courier New" w:hAnsi="Courier New" w:cs="Courier New"/>
+          <w:sz w:val="24"/>
+          <w:szCs w:val="24"/>
+        </w:rPr>
+      </w:pPr>
+    </w:p>
+    <w:p>
+      <w:pPr>
+        <w:pStyle w:val="Sansinterligne"/>
+        <w:rPr>
+          <w:rFonts w:ascii="Courier New" w:hAnsi="Courier New" w:cs="Courier New"/>
+          <w:sz w:val="24"/>
+          <w:szCs w:val="24"/>
+        </w:rPr>
+      </w:pPr>
+      <w:hyperlink r:id="rId6" w:history="1">
+        <w:r>
+          <w:rPr>
+            <w:rStyle w:val="Lienhypertexte"/>
+            <w:rFonts w:ascii="Courier New" w:hAnsi="Courier New" w:cs="Courier New"/>
+            <w:sz w:val="24"/>
+            <w:szCs w:val="24"/>
+          </w:rPr>
+          <w:t>https://github.com/fffaraz/awesome-cpp</w:t>
+        </w:r>
+      </w:hyperlink>
+    </w:p>
+    <w:p>
+      <w:pPr>
+        <w:pStyle w:val="Sansinterligne"/>
+        <w:rPr>
+          <w:rFonts w:ascii="Courier New" w:hAnsi="Courier New" w:cs="Courier New"/>
+          <w:sz w:val="24"/>
+          <w:szCs w:val="24"/>
+        </w:rPr>
+      </w:pPr>
+    </w:p>
+    <w:p>
+      <w:pPr>
+        <w:pStyle w:val="Titre1"/>
+        <w:shd w:val="clear" w:color="auto" w:fill="000000" w:themeFill="text1"/>
+        <w:rPr>
+          <w:rFonts w:ascii="Impact" w:hAnsi="Impact"/>
+          <w:b w:val="0"/>
+          <w:color w:val="FFFFFF" w:themeColor="background1"/>
+          <w:sz w:val="24"/>
+          <w:szCs w:val="24"/>
+        </w:rPr>
+      </w:pPr>
+      <w:bookmarkStart w:id="7" w:name="_Toc124372093"/>
+      <w:r>
+        <w:rPr>
+          <w:rFonts w:ascii="Impact" w:hAnsi="Impact"/>
+          <w:b w:val="0"/>
+          <w:color w:val="FFFFFF" w:themeColor="background1"/>
+          <w:sz w:val="24"/>
+          <w:szCs w:val="24"/>
+        </w:rPr>
+        <w:t>Certbot</w:t>
+      </w:r>
+      <w:bookmarkEnd w:id="7"/>
+    </w:p>
+    <w:p>
+      <w:pPr>
+        <w:pStyle w:val="Sansinterligne"/>
+        <w:rPr>
+          <w:rFonts w:ascii="Courier New" w:hAnsi="Courier New" w:cs="Courier New"/>
+          <w:sz w:val="24"/>
+          <w:szCs w:val="24"/>
+        </w:rPr>
+      </w:pPr>
+    </w:p>
+    <w:p>
+      <w:pPr>
+        <w:pStyle w:val="Titre2"/>
+        <w:shd w:val="clear" w:color="auto" w:fill="A6A6A6" w:themeFill="background1" w:themeFillShade="A6"/>
+        <w:rPr>
+          <w:rFonts w:ascii="Arial Narrow" w:hAnsi="Arial Narrow"/>
+          <w:color w:val="1F497D" w:themeColor="text2"/>
+          <w:sz w:val="24"/>
+          <w:szCs w:val="24"/>
+        </w:rPr>
+      </w:pPr>
+      <w:bookmarkStart w:id="8" w:name="_Toc124372094"/>
+      <w:r>
+        <w:rPr>
+          <w:rFonts w:ascii="Arial Narrow" w:hAnsi="Arial Narrow" w:cs="Courier New"/>
+          <w:color w:val="1F497D" w:themeColor="text2"/>
+          <w:sz w:val="24"/>
+          <w:szCs w:val="24"/>
+        </w:rPr>
+        <w:t>Génération d’un certificat</w:t>
+      </w:r>
+      <w:r>
+        <w:rPr>
+          <w:rFonts w:ascii="Arial Narrow" w:hAnsi="Arial Narrow" w:cs="Courier New"/>
+          <w:color w:val="1F497D" w:themeColor="text2"/>
+          <w:sz w:val="24"/>
+          <w:szCs w:val="24"/>
+        </w:rPr>
+        <w:t xml:space="preserve"> sous Ubuntu</w:t>
+      </w:r>
+      <w:bookmarkEnd w:id="8"/>
+    </w:p>
+    <w:p>
+      <w:pPr>
+        <w:pStyle w:val="Sansinterligne"/>
+        <w:rPr>
+          <w:rFonts w:ascii="Courier New" w:hAnsi="Courier New" w:cs="Courier New"/>
+          <w:sz w:val="24"/>
+          <w:szCs w:val="24"/>
+        </w:rPr>
+      </w:pPr>
+    </w:p>
+    <w:p>
+      <w:pPr>
+        <w:pStyle w:val="Sansinterligne"/>
+        <w:rPr>
+          <w:rFonts w:ascii="Courier New" w:hAnsi="Courier New" w:cs="Courier New"/>
+          <w:sz w:val="24"/>
+          <w:szCs w:val="24"/>
+        </w:rPr>
+      </w:pPr>
+      <w:r>
+        <w:rPr>
+          <w:rFonts w:ascii="Courier New" w:hAnsi="Courier New" w:cs="Courier New"/>
+          <w:sz w:val="24"/>
+          <w:szCs w:val="24"/>
+        </w:rPr>
+        <w:t xml:space="preserve">Cela suppose que vous </w:t>
+      </w:r>
+      <w:r>
+        <w:rPr>
+          <w:rFonts w:ascii="Courier New" w:hAnsi="Courier New" w:cs="Courier New"/>
+          <w:sz w:val="24"/>
+          <w:szCs w:val="24"/>
+        </w:rPr>
+        <w:t>disposez d’un nom de domaine valide et que vous cherchez à</w:t>
+      </w:r>
+      <w:r>
+        <w:rPr>
+          <w:rFonts w:ascii="Courier New" w:hAnsi="Courier New" w:cs="Courier New"/>
+          <w:sz w:val="24"/>
+          <w:szCs w:val="24"/>
+        </w:rPr>
+        <w:t xml:space="preserve"> sécuriser les communications avec votre serveur web.</w:t>
+      </w:r>
+    </w:p>
+    <w:p>
+      <w:pPr>
+        <w:pStyle w:val="Sansinterligne"/>
+        <w:rPr>
+          <w:rFonts w:ascii="Courier New" w:hAnsi="Courier New" w:cs="Courier New"/>
+          <w:sz w:val="24"/>
+          <w:szCs w:val="24"/>
+        </w:rPr>
+      </w:pPr>
+    </w:p>
+    <w:p>
+      <w:pPr>
+        <w:pStyle w:val="Sansinterligne"/>
+        <w:rPr>
+          <w:rFonts w:ascii="Courier New" w:hAnsi="Courier New" w:cs="Courier New"/>
+          <w:sz w:val="24"/>
+          <w:szCs w:val="24"/>
+        </w:rPr>
+      </w:pPr>
+      <w:r>
+        <w:rPr>
+          <w:rFonts w:ascii="Courier New" w:hAnsi="Courier New" w:cs="Courier New"/>
+          <w:sz w:val="24"/>
+          <w:szCs w:val="24"/>
+        </w:rPr>
+        <w:t>Ouvrir un terminal. Saisir la commande</w:t>
+      </w:r>
+      <w:r>
+        <w:rPr>
+          <w:rFonts w:ascii="Courier New" w:hAnsi="Courier New" w:cs="Courier New"/>
+          <w:sz w:val="24"/>
+          <w:szCs w:val="24"/>
+        </w:rPr>
+        <w:t xml:space="preserve"> de génération de </w:t>
+      </w:r>
+      <w:r>
+        <w:rPr>
+          <w:rFonts w:ascii="Courier New" w:hAnsi="Courier New" w:cs="Courier New"/>
+          <w:sz w:val="24"/>
+          <w:szCs w:val="24"/>
+        </w:rPr>
+        <w:t>certificat.</w:t>
+      </w:r>
+    </w:p>
+    <w:p>
+      <w:pPr>
+        <w:pStyle w:val="Sansinterligne"/>
+        <w:rPr>
+          <w:rFonts w:ascii="Courier New" w:hAnsi="Courier New" w:cs="Courier New"/>
+          <w:sz w:val="24"/>
+          <w:szCs w:val="24"/>
+        </w:rPr>
+      </w:pPr>
+    </w:p>
+    <w:p>
+      <w:pPr>
+        <w:pStyle w:val="Sansinterligne"/>
+        <w:rPr>
+          <w:rFonts w:ascii="Courier New" w:hAnsi="Courier New" w:cs="Courier New"/>
+          <w:b/>
+          <w:noProof/>
+          <w:color w:val="000000"/>
+          <w:sz w:val="24"/>
+          <w:szCs w:val="24"/>
+        </w:rPr>
+      </w:pPr>
+      <w:r>
+        <w:rPr>
+          <w:rFonts w:ascii="Courier New" w:hAnsi="Courier New" w:cs="Courier New"/>
+          <w:b/>
+          <w:bCs/>
+          <w:noProof/>
+          <w:color w:val="0000FF"/>
+          <w:sz w:val="24"/>
+          <w:szCs w:val="24"/>
+          <w:highlight w:val="white"/>
+        </w:rPr>
+        <w:t>sudo</w:t>
+      </w:r>
+      <w:r>
+        <w:rPr>
+          <w:rFonts w:ascii="Courier New" w:hAnsi="Courier New" w:cs="Courier New"/>
+          <w:b/>
+          <w:noProof/>
+          <w:color w:val="000000"/>
+          <w:sz w:val="24"/>
+          <w:szCs w:val="24"/>
+          <w:highlight w:val="white"/>
+        </w:rPr>
+        <w:t xml:space="preserve"> </w:t>
+      </w:r>
+      <w:r>
+        <w:rPr>
+          <w:rFonts w:ascii="Courier New" w:hAnsi="Courier New" w:cs="Courier New"/>
+          <w:b/>
+          <w:noProof/>
+          <w:color w:val="000000"/>
+          <w:sz w:val="24"/>
+          <w:szCs w:val="24"/>
+        </w:rPr>
+        <w:t>certbot certonly \</w:t>
+      </w:r>
+    </w:p>
+    <w:p>
+      <w:pPr>
+        <w:pStyle w:val="Sansinterligne"/>
+        <w:rPr>
+          <w:rFonts w:ascii="Courier New" w:hAnsi="Courier New" w:cs="Courier New"/>
+          <w:b/>
+          <w:noProof/>
+          <w:color w:val="000000"/>
+          <w:sz w:val="24"/>
+          <w:szCs w:val="24"/>
+        </w:rPr>
+      </w:pPr>
+      <w:r>
+        <w:rPr>
+          <w:rFonts w:ascii="Courier New" w:hAnsi="Courier New" w:cs="Courier New"/>
+          <w:b/>
+          <w:noProof/>
+          <w:color w:val="000000"/>
+          <w:sz w:val="24"/>
+          <w:szCs w:val="24"/>
+        </w:rPr>
+        <w:t>--standalone \</w:t>
+      </w:r>
+    </w:p>
+    <w:p>
+      <w:pPr>
+        <w:pStyle w:val="Sansinterligne"/>
+        <w:rPr>
+          <w:rFonts w:ascii="Courier New" w:hAnsi="Courier New" w:cs="Courier New"/>
+          <w:b/>
+          <w:noProof/>
+          <w:color w:val="000000"/>
+          <w:sz w:val="24"/>
+          <w:szCs w:val="24"/>
+        </w:rPr>
+      </w:pPr>
+      <w:r>
+        <w:rPr>
+          <w:rFonts w:ascii="Courier New" w:hAnsi="Courier New" w:cs="Courier New"/>
+          <w:b/>
+          <w:noProof/>
+          <w:color w:val="000000"/>
+          <w:sz w:val="24"/>
+          <w:szCs w:val="24"/>
+        </w:rPr>
+        <w:t>--agree-tos \</w:t>
+      </w:r>
+    </w:p>
+    <w:p>
+      <w:pPr>
+        <w:pStyle w:val="Sansinterligne"/>
+        <w:rPr>
+          <w:rFonts w:ascii="Courier New" w:hAnsi="Courier New" w:cs="Courier New"/>
+          <w:b/>
+          <w:noProof/>
+          <w:color w:val="000000"/>
+          <w:sz w:val="24"/>
+          <w:szCs w:val="24"/>
+        </w:rPr>
+      </w:pPr>
+      <w:r>
+        <w:rPr>
+          <w:rFonts w:ascii="Courier New" w:hAnsi="Courier New" w:cs="Courier New"/>
+          <w:b/>
+          <w:noProof/>
+          <w:color w:val="000000"/>
+          <w:sz w:val="24"/>
+          <w:szCs w:val="24"/>
+        </w:rPr>
+        <w:t>--no-eff-email \</w:t>
+      </w:r>
+    </w:p>
+    <w:p>
+      <w:pPr>
+        <w:pStyle w:val="Sansinterligne"/>
+        <w:rPr>
+          <w:rFonts w:ascii="Courier New" w:hAnsi="Courier New" w:cs="Courier New"/>
+          <w:b/>
+          <w:noProof/>
+          <w:color w:val="000000"/>
+          <w:sz w:val="24"/>
+          <w:szCs w:val="24"/>
+        </w:rPr>
+      </w:pPr>
+      <w:r>
+        <w:rPr>
+          <w:rFonts w:ascii="Courier New" w:hAnsi="Courier New" w:cs="Courier New"/>
+          <w:b/>
+          <w:noProof/>
+          <w:color w:val="000000"/>
+          <w:sz w:val="24"/>
+          <w:szCs w:val="24"/>
+        </w:rPr>
+        <w:t>-d readydev.ovh \</w:t>
+      </w:r>
+    </w:p>
+    <w:p>
+      <w:pPr>
+        <w:pStyle w:val="Sansinterligne"/>
+        <w:rPr>
+          <w:rFonts w:ascii="Courier New" w:hAnsi="Courier New" w:cs="Courier New"/>
+          <w:b/>
+          <w:noProof/>
+          <w:color w:val="000000"/>
+          <w:sz w:val="24"/>
+          <w:szCs w:val="24"/>
+        </w:rPr>
+      </w:pPr>
+      <w:r>
+        <w:rPr>
+          <w:rFonts w:ascii="Courier New" w:hAnsi="Courier New" w:cs="Courier New"/>
+          <w:b/>
+          <w:noProof/>
+          <w:color w:val="000000"/>
+          <w:sz w:val="24"/>
+          <w:szCs w:val="24"/>
+        </w:rPr>
+        <w:t>-d www.readydev.ovh \</w:t>
+      </w:r>
+    </w:p>
+    <w:p>
+      <w:pPr>
+        <w:pStyle w:val="Sansinterligne"/>
+        <w:rPr>
+          <w:rFonts w:ascii="Courier New" w:hAnsi="Courier New" w:cs="Courier New"/>
+          <w:b/>
+          <w:sz w:val="24"/>
+          <w:szCs w:val="24"/>
+        </w:rPr>
+      </w:pPr>
+    </w:p>
+    <w:p>
+      <w:pPr>
+        <w:pStyle w:val="Titre2"/>
+        <w:shd w:val="clear" w:color="auto" w:fill="A6A6A6" w:themeFill="background1" w:themeFillShade="A6"/>
+        <w:rPr>
+          <w:rFonts w:ascii="Arial Narrow" w:hAnsi="Arial Narrow"/>
+          <w:color w:val="1F497D" w:themeColor="text2"/>
+          <w:sz w:val="24"/>
+          <w:szCs w:val="24"/>
+        </w:rPr>
+      </w:pPr>
+      <w:bookmarkStart w:id="9" w:name="_Toc124372095"/>
+      <w:r>
+        <w:rPr>
+          <w:rFonts w:ascii="Arial Narrow" w:hAnsi="Arial Narrow" w:cs="Courier New"/>
+          <w:color w:val="1F497D" w:themeColor="text2"/>
+          <w:sz w:val="24"/>
+          <w:szCs w:val="24"/>
+        </w:rPr>
+        <w:t>Suppression d’un</w:t>
+      </w:r>
+      <w:r>
+        <w:rPr>
+          <w:rFonts w:ascii="Arial Narrow" w:hAnsi="Arial Narrow" w:cs="Courier New"/>
+          <w:color w:val="1F497D" w:themeColor="text2"/>
+          <w:sz w:val="24"/>
+          <w:szCs w:val="24"/>
+        </w:rPr>
+        <w:t xml:space="preserve"> certificat</w:t>
+      </w:r>
+      <w:bookmarkEnd w:id="9"/>
+      <w:r>
+        <w:rPr>
+          <w:color w:val="1F497D" w:themeColor="text2"/>
+        </w:rPr>
+        <w:t xml:space="preserve"> </w:t>
+      </w:r>
+    </w:p>
+    <w:p>
+      <w:pPr>
+        <w:pStyle w:val="Sansinterligne"/>
+        <w:rPr>
+          <w:rFonts w:ascii="Courier New" w:hAnsi="Courier New" w:cs="Courier New"/>
+          <w:sz w:val="24"/>
+          <w:szCs w:val="24"/>
+        </w:rPr>
+      </w:pPr>
+    </w:p>
+    <w:p>
+      <w:pPr>
+        <w:pStyle w:val="Sansinterligne"/>
+        <w:rPr>
+          <w:rFonts w:ascii="Courier New" w:hAnsi="Courier New" w:cs="Courier New"/>
+          <w:sz w:val="24"/>
+          <w:szCs w:val="24"/>
+        </w:rPr>
+      </w:pPr>
+      <w:r>
+        <w:rPr>
+          <w:rFonts w:ascii="Courier New" w:hAnsi="Courier New" w:cs="Courier New"/>
+          <w:sz w:val="24"/>
+          <w:szCs w:val="24"/>
+        </w:rPr>
+        <w:t>Cela suppose que vous générer plusieurs certificats pour un même nom de domaine et que vous cherchez à faire un coup de propre.</w:t>
+      </w:r>
+    </w:p>
+    <w:p>
+      <w:pPr>
+        <w:pStyle w:val="Sansinterligne"/>
+        <w:rPr>
+          <w:rFonts w:ascii="Courier New" w:hAnsi="Courier New" w:cs="Courier New"/>
+          <w:sz w:val="24"/>
+          <w:szCs w:val="24"/>
+        </w:rPr>
+      </w:pPr>
+    </w:p>
+    <w:p>
+      <w:pPr>
+        <w:pStyle w:val="Sansinterligne"/>
+        <w:rPr>
+          <w:rFonts w:ascii="Courier New" w:hAnsi="Courier New" w:cs="Courier New"/>
+          <w:sz w:val="24"/>
+          <w:szCs w:val="24"/>
+        </w:rPr>
+      </w:pPr>
+      <w:r>
+        <w:rPr>
+          <w:rFonts w:ascii="Courier New" w:hAnsi="Courier New" w:cs="Courier New"/>
+          <w:sz w:val="24"/>
+          <w:szCs w:val="24"/>
+        </w:rPr>
+        <w:t>Supprimer un</w:t>
+      </w:r>
+      <w:r>
+        <w:rPr>
+          <w:rFonts w:ascii="Courier New" w:hAnsi="Courier New" w:cs="Courier New"/>
+          <w:sz w:val="24"/>
+          <w:szCs w:val="24"/>
+        </w:rPr>
+        <w:t xml:space="preserve"> </w:t>
+      </w:r>
+      <w:r>
+        <w:rPr>
+          <w:rFonts w:ascii="Courier New" w:hAnsi="Courier New" w:cs="Courier New"/>
+          <w:sz w:val="24"/>
+          <w:szCs w:val="24"/>
+        </w:rPr>
+        <w:t>certificat</w:t>
+      </w:r>
+      <w:r>
+        <w:rPr>
+          <w:rFonts w:ascii="Courier New" w:hAnsi="Courier New" w:cs="Courier New"/>
+          <w:sz w:val="24"/>
+          <w:szCs w:val="24"/>
+        </w:rPr>
+        <w:t>.</w:t>
+      </w:r>
+    </w:p>
+    <w:p>
+      <w:pPr>
+        <w:pStyle w:val="Sansinterligne"/>
+        <w:rPr>
+          <w:rFonts w:ascii="Courier New" w:hAnsi="Courier New" w:cs="Courier New"/>
+          <w:sz w:val="24"/>
+          <w:szCs w:val="24"/>
+        </w:rPr>
+      </w:pPr>
+    </w:p>
+    <w:p>
+      <w:pPr>
+        <w:pStyle w:val="Sansinterligne"/>
+        <w:rPr>
+          <w:rFonts w:ascii="Courier New" w:hAnsi="Courier New" w:cs="Courier New"/>
+          <w:b/>
+          <w:noProof/>
+          <w:sz w:val="24"/>
+          <w:szCs w:val="24"/>
+        </w:rPr>
+      </w:pPr>
+      <w:r>
+        <w:rPr>
+          <w:rFonts w:ascii="Courier New" w:hAnsi="Courier New" w:cs="Courier New"/>
+          <w:b/>
+          <w:bCs/>
+          <w:noProof/>
+          <w:color w:val="0000FF"/>
+          <w:sz w:val="24"/>
+          <w:szCs w:val="24"/>
+          <w:highlight w:val="white"/>
+        </w:rPr>
+        <w:t>sudo</w:t>
+      </w:r>
+      <w:r>
+        <w:rPr>
+          <w:rFonts w:ascii="Courier New" w:hAnsi="Courier New" w:cs="Courier New"/>
+          <w:b/>
+          <w:noProof/>
+          <w:color w:val="000000"/>
+          <w:sz w:val="24"/>
+          <w:szCs w:val="24"/>
+          <w:highlight w:val="white"/>
+        </w:rPr>
+        <w:t xml:space="preserve"> </w:t>
+      </w:r>
+      <w:r>
+        <w:rPr>
+          <w:rFonts w:ascii="Courier New" w:hAnsi="Courier New" w:cs="Courier New"/>
+          <w:b/>
+          <w:noProof/>
+          <w:color w:val="000000"/>
+          <w:sz w:val="24"/>
+          <w:szCs w:val="24"/>
+        </w:rPr>
+        <w:t xml:space="preserve">certbot </w:t>
+      </w:r>
+      <w:r>
+        <w:rPr>
+          <w:rFonts w:ascii="Courier New" w:hAnsi="Courier New" w:cs="Courier New"/>
+          <w:b/>
+          <w:noProof/>
+          <w:color w:val="000000"/>
+          <w:sz w:val="24"/>
+          <w:szCs w:val="24"/>
+        </w:rPr>
+        <w:t>delete</w:t>
+      </w:r>
+    </w:p>
+    <w:p>
+      <w:pPr>
+        <w:pStyle w:val="Sansinterligne"/>
+        <w:rPr>
+          <w:rFonts w:ascii="Courier New" w:hAnsi="Courier New" w:cs="Courier New"/>
+          <w:b/>
+          <w:sz w:val="24"/>
+          <w:szCs w:val="24"/>
+        </w:rPr>
+      </w:pPr>
+    </w:p>
+    <w:p>
+      <w:pPr>
+        <w:pStyle w:val="Sansinterligne"/>
+        <w:rPr>
+          <w:rFonts w:ascii="Courier New" w:hAnsi="Courier New" w:cs="Courier New"/>
+          <w:b/>
+          <w:sz w:val="24"/>
+          <w:szCs w:val="24"/>
+        </w:rPr>
+      </w:pPr>
+      <w:r>
+        <w:rPr>
+          <w:rFonts w:ascii="Courier New" w:hAnsi="Courier New" w:cs="Courier New"/>
+          <w:b/>
+          <w:sz w:val="24"/>
+          <w:szCs w:val="24"/>
+        </w:rPr>
+        <w:lastRenderedPageBreak/>
+        <w:t xml:space="preserve">Numéro du certificat &gt; </w:t>
+      </w:r>
+      <w:r>
+        <w:rPr>
+          <w:rFonts w:ascii="Courier New" w:hAnsi="Courier New" w:cs="Courier New"/>
+          <w:b/>
+          <w:color w:val="00B050"/>
+          <w:sz w:val="24"/>
+          <w:szCs w:val="24"/>
+        </w:rPr>
+        <w:t>1</w:t>
+      </w:r>
+    </w:p>
+    <w:p>
+      <w:pPr>
+        <w:pStyle w:val="Sansinterligne"/>
+        <w:rPr>
+          <w:rFonts w:ascii="Courier New" w:hAnsi="Courier New" w:cs="Courier New"/>
+          <w:b/>
+          <w:sz w:val="24"/>
+          <w:szCs w:val="24"/>
+        </w:rPr>
+      </w:pPr>
+      <w:r>
+        <w:rPr>
+          <w:rFonts w:ascii="Courier New" w:hAnsi="Courier New" w:cs="Courier New"/>
+          <w:b/>
+          <w:sz w:val="24"/>
+          <w:szCs w:val="24"/>
+        </w:rPr>
+        <w:t xml:space="preserve">Confirmation &gt; </w:t>
+      </w:r>
+      <w:r>
+        <w:rPr>
+          <w:rFonts w:ascii="Courier New" w:hAnsi="Courier New" w:cs="Courier New"/>
+          <w:b/>
+          <w:color w:val="00B050"/>
+          <w:sz w:val="24"/>
+          <w:szCs w:val="24"/>
+        </w:rPr>
+        <w:t>Y</w:t>
+      </w:r>
+    </w:p>
+    <w:p>
+      <w:pPr>
+        <w:pStyle w:val="Sansinterligne"/>
+        <w:rPr>
+          <w:rFonts w:ascii="Courier New" w:hAnsi="Courier New" w:cs="Courier New"/>
+          <w:b/>
+          <w:sz w:val="24"/>
+          <w:szCs w:val="24"/>
+        </w:rPr>
+      </w:pPr>
+    </w:p>
+    <w:p>
+      <w:pPr>
+        <w:pStyle w:val="Titre2"/>
+        <w:shd w:val="clear" w:color="auto" w:fill="A6A6A6" w:themeFill="background1" w:themeFillShade="A6"/>
+        <w:rPr>
+          <w:rFonts w:ascii="Arial Narrow" w:hAnsi="Arial Narrow"/>
+          <w:color w:val="1F497D" w:themeColor="text2"/>
+          <w:sz w:val="24"/>
+          <w:szCs w:val="24"/>
+        </w:rPr>
+      </w:pPr>
+      <w:bookmarkStart w:id="10" w:name="_Toc124372096"/>
+      <w:r>
+        <w:rPr>
+          <w:rFonts w:ascii="Arial Narrow" w:hAnsi="Arial Narrow" w:cs="Courier New"/>
+          <w:color w:val="1F497D" w:themeColor="text2"/>
+          <w:sz w:val="24"/>
+          <w:szCs w:val="24"/>
+        </w:rPr>
+        <w:t>Affichage des certificats</w:t>
+      </w:r>
+      <w:bookmarkEnd w:id="10"/>
+      <w:r>
+        <w:rPr>
+          <w:color w:val="1F497D" w:themeColor="text2"/>
+        </w:rPr>
+        <w:t xml:space="preserve"> </w:t>
+      </w:r>
+    </w:p>
+    <w:p>
+      <w:pPr>
+        <w:pStyle w:val="Sansinterligne"/>
+        <w:rPr>
+          <w:rFonts w:ascii="Courier New" w:hAnsi="Courier New" w:cs="Courier New"/>
+          <w:sz w:val="24"/>
+          <w:szCs w:val="24"/>
+        </w:rPr>
+      </w:pPr>
+    </w:p>
+    <w:p>
+      <w:pPr>
+        <w:pStyle w:val="Sansinterligne"/>
+        <w:rPr>
+          <w:rFonts w:ascii="Courier New" w:hAnsi="Courier New" w:cs="Courier New"/>
+          <w:sz w:val="24"/>
+          <w:szCs w:val="24"/>
+        </w:rPr>
+      </w:pPr>
+      <w:r>
+        <w:rPr>
+          <w:rFonts w:ascii="Courier New" w:hAnsi="Courier New" w:cs="Courier New"/>
+          <w:sz w:val="24"/>
+          <w:szCs w:val="24"/>
+        </w:rPr>
+        <w:t>Cela suppose que vous voulez avoir un aperçu sur tous les certificats générés sur votre machine.</w:t>
+      </w:r>
+    </w:p>
+    <w:p>
+      <w:pPr>
+        <w:pStyle w:val="Sansinterligne"/>
+        <w:rPr>
+          <w:rFonts w:ascii="Courier New" w:hAnsi="Courier New" w:cs="Courier New"/>
+          <w:sz w:val="24"/>
+          <w:szCs w:val="24"/>
+        </w:rPr>
+      </w:pPr>
+    </w:p>
+    <w:p>
+      <w:pPr>
+        <w:pStyle w:val="Sansinterligne"/>
+        <w:rPr>
+          <w:rFonts w:ascii="Courier New" w:hAnsi="Courier New" w:cs="Courier New"/>
+          <w:sz w:val="24"/>
+          <w:szCs w:val="24"/>
+        </w:rPr>
+      </w:pPr>
+      <w:r>
+        <w:rPr>
+          <w:rFonts w:ascii="Courier New" w:hAnsi="Courier New" w:cs="Courier New"/>
+          <w:sz w:val="24"/>
+          <w:szCs w:val="24"/>
+        </w:rPr>
+        <w:t>Afficher les certificats.</w:t>
+      </w:r>
+    </w:p>
+    <w:p>
+      <w:pPr>
+        <w:pStyle w:val="Sansinterligne"/>
+        <w:rPr>
+          <w:rFonts w:ascii="Courier New" w:hAnsi="Courier New" w:cs="Courier New"/>
+          <w:sz w:val="24"/>
+          <w:szCs w:val="24"/>
+        </w:rPr>
+      </w:pPr>
+    </w:p>
+    <w:p>
+      <w:pPr>
+        <w:pStyle w:val="Sansinterligne"/>
+        <w:rPr>
+          <w:rFonts w:ascii="Courier New" w:hAnsi="Courier New" w:cs="Courier New"/>
+          <w:b/>
+          <w:noProof/>
+          <w:sz w:val="24"/>
+          <w:szCs w:val="24"/>
+        </w:rPr>
+      </w:pPr>
+      <w:r>
+        <w:rPr>
+          <w:rFonts w:ascii="Courier New" w:hAnsi="Courier New" w:cs="Courier New"/>
+          <w:b/>
+          <w:bCs/>
+          <w:noProof/>
+          <w:color w:val="0000FF"/>
+          <w:sz w:val="24"/>
+          <w:szCs w:val="24"/>
+          <w:highlight w:val="white"/>
+        </w:rPr>
+        <w:t>sudo</w:t>
+      </w:r>
+      <w:r>
+        <w:rPr>
+          <w:rFonts w:ascii="Courier New" w:hAnsi="Courier New" w:cs="Courier New"/>
+          <w:b/>
+          <w:noProof/>
+          <w:color w:val="000000"/>
+          <w:sz w:val="24"/>
+          <w:szCs w:val="24"/>
+          <w:highlight w:val="white"/>
+        </w:rPr>
+        <w:t xml:space="preserve"> </w:t>
+      </w:r>
+      <w:r>
+        <w:rPr>
+          <w:rFonts w:ascii="Courier New" w:hAnsi="Courier New" w:cs="Courier New"/>
+          <w:b/>
+          <w:noProof/>
+          <w:color w:val="000000"/>
+          <w:sz w:val="24"/>
+          <w:szCs w:val="24"/>
+        </w:rPr>
+        <w:t>certbot certificates</w:t>
+      </w:r>
+    </w:p>
+    <w:p>
+      <w:pPr>
+        <w:pStyle w:val="Sansinterligne"/>
+        <w:rPr>
+          <w:rFonts w:ascii="Courier New" w:hAnsi="Courier New" w:cs="Courier New"/>
+          <w:b/>
+          <w:sz w:val="24"/>
+          <w:szCs w:val="24"/>
+        </w:rPr>
+      </w:pPr>
+    </w:p>
+    <w:p>
+      <w:pPr>
+        <w:pStyle w:val="Titre1"/>
+        <w:shd w:val="clear" w:color="auto" w:fill="000000" w:themeFill="text1"/>
+        <w:rPr>
+          <w:rFonts w:ascii="Impact" w:hAnsi="Impact"/>
+          <w:b w:val="0"/>
+          <w:color w:val="FFFFFF" w:themeColor="background1"/>
+          <w:sz w:val="24"/>
+          <w:szCs w:val="24"/>
+        </w:rPr>
+      </w:pPr>
+      <w:bookmarkStart w:id="11" w:name="_Toc124372097"/>
+      <w:r>
+        <w:rPr>
+          <w:rFonts w:ascii="Impact" w:hAnsi="Impact"/>
+          <w:b w:val="0"/>
+          <w:color w:val="FFFFFF" w:themeColor="background1"/>
+          <w:sz w:val="24"/>
+          <w:szCs w:val="24"/>
+        </w:rPr>
+        <w:t>CURL</w:t>
+      </w:r>
+      <w:bookmarkEnd w:id="11"/>
+    </w:p>
+    <w:p>
+      <w:pPr>
+        <w:pStyle w:val="Sansinterligne"/>
+        <w:rPr>
+          <w:rFonts w:ascii="Courier New" w:hAnsi="Courier New" w:cs="Courier New"/>
+          <w:sz w:val="24"/>
+          <w:szCs w:val="24"/>
+        </w:rPr>
+      </w:pPr>
+    </w:p>
+    <w:p>
+      <w:pPr>
+        <w:pStyle w:val="Titre2"/>
+        <w:shd w:val="clear" w:color="auto" w:fill="A6A6A6" w:themeFill="background1" w:themeFillShade="A6"/>
+        <w:rPr>
+          <w:rFonts w:ascii="Arial Narrow" w:hAnsi="Arial Narrow"/>
+          <w:color w:val="1F497D" w:themeColor="text2"/>
+          <w:sz w:val="24"/>
+          <w:szCs w:val="24"/>
+        </w:rPr>
+      </w:pPr>
+      <w:bookmarkStart w:id="12" w:name="_Toc124372098"/>
+      <w:r>
+        <w:rPr>
+          <w:rFonts w:ascii="Arial Narrow" w:hAnsi="Arial Narrow" w:cs="Courier New"/>
+          <w:color w:val="1F497D" w:themeColor="text2"/>
+          <w:sz w:val="24"/>
+          <w:szCs w:val="24"/>
+        </w:rPr>
         <w:t>Installation de CURL sous Windows</w:t>
       </w:r>
       <w:bookmarkEnd w:id="12"/>
@@ -6403,7 +7060,7 @@
         </w:rPr>
         <w:t xml:space="preserve">WEB &gt; </w:t>
       </w:r>
-      <w:hyperlink r:id="rId5" w:history="1">
+      <w:hyperlink r:id="rId7" w:history="1">
         <w:r>
           <w:rPr>
             <w:rStyle w:val="Lienhypertexte"/>
@@ -6595,7 +7252,7 @@
           <w:szCs w:val="24"/>
         </w:rPr>
       </w:pPr>
-      <w:bookmarkStart w:id="13" w:name="_Toc123969005"/>
+      <w:bookmarkStart w:id="13" w:name="_Toc124372099"/>
       <w:r>
         <w:rPr>
           <w:rFonts w:ascii="Arial Narrow" w:hAnsi="Arial Narrow" w:cs="Courier New"/>
@@ -6641,7 +7298,6 @@
           <w:sz w:val="24"/>
           <w:szCs w:val="24"/>
         </w:rPr>
-        <w:lastRenderedPageBreak/>
         <w:t>Cela suppose que vous avez configuré les fichiers de développement de CURL dans votre répertoire de développement.</w:t>
       </w:r>
     </w:p>
@@ -7059,6 +7715,7 @@
           <w:sz w:val="24"/>
           <w:szCs w:val="24"/>
         </w:rPr>
+        <w:lastRenderedPageBreak/>
         <w:t xml:space="preserve">curl_easy_setopt(_curl, </w:t>
       </w:r>
       <w:r>
@@ -8507,7 +9164,7 @@
           <w:szCs w:val="24"/>
         </w:rPr>
       </w:pPr>
-      <w:bookmarkStart w:id="14" w:name="_Toc123969006"/>
+      <w:bookmarkStart w:id="14" w:name="_Toc124372100"/>
       <w:r>
         <w:rPr>
           <w:rFonts w:ascii="Impact" w:hAnsi="Impact"/>
@@ -8516,6 +9173,7 @@
           <w:sz w:val="24"/>
           <w:szCs w:val="24"/>
         </w:rPr>
+        <w:lastRenderedPageBreak/>
         <w:t>DBeaver</w:t>
       </w:r>
       <w:bookmarkEnd w:id="14"/>
@@ -8542,7 +9200,7 @@
           <w:szCs w:val="24"/>
         </w:rPr>
       </w:pPr>
-      <w:bookmarkStart w:id="15" w:name="_Toc123969007"/>
+      <w:bookmarkStart w:id="15" w:name="_Toc124372101"/>
       <w:r>
         <w:rPr>
           <w:rFonts w:ascii="Arial Narrow" w:hAnsi="Arial Narrow"/>
@@ -8878,7 +9536,7 @@
           <w:szCs w:val="24"/>
         </w:rPr>
       </w:pPr>
-      <w:bookmarkStart w:id="16" w:name="_Toc123969008"/>
+      <w:bookmarkStart w:id="16" w:name="_Toc124372102"/>
       <w:r>
         <w:rPr>
           <w:rFonts w:ascii="Impact" w:hAnsi="Impact"/>
@@ -8913,7 +9571,7 @@
           <w:szCs w:val="24"/>
         </w:rPr>
       </w:pPr>
-      <w:bookmarkStart w:id="17" w:name="_Toc123969009"/>
+      <w:bookmarkStart w:id="17" w:name="_Toc124372103"/>
       <w:r>
         <w:rPr>
           <w:rFonts w:ascii="Arial Narrow" w:hAnsi="Arial Narrow"/>
@@ -9019,7 +9677,6 @@
           <w:sz w:val="24"/>
           <w:szCs w:val="24"/>
         </w:rPr>
-        <w:lastRenderedPageBreak/>
         <w:t>Suivre un fichier.</w:t>
       </w:r>
     </w:p>
@@ -9153,7 +9810,7 @@
           <w:szCs w:val="24"/>
         </w:rPr>
       </w:pPr>
-      <w:bookmarkStart w:id="18" w:name="_Toc123969010"/>
+      <w:bookmarkStart w:id="18" w:name="_Toc124372104"/>
       <w:r>
         <w:rPr>
           <w:rFonts w:ascii="Arial Narrow" w:hAnsi="Arial Narrow"/>
@@ -9268,6 +9925,7 @@
           <w:sz w:val="24"/>
           <w:szCs w:val="24"/>
         </w:rPr>
+        <w:lastRenderedPageBreak/>
         <w:t>git commit –m "Initial Commit"</w:t>
       </w:r>
     </w:p>
@@ -9293,7 +9951,7 @@
           <w:szCs w:val="24"/>
         </w:rPr>
       </w:pPr>
-      <w:bookmarkStart w:id="19" w:name="_Toc123969011"/>
+      <w:bookmarkStart w:id="19" w:name="_Toc124372105"/>
       <w:r>
         <w:rPr>
           <w:rFonts w:ascii="Arial Narrow" w:hAnsi="Arial Narrow"/>
@@ -9424,7 +10082,7 @@
           <w:szCs w:val="24"/>
         </w:rPr>
       </w:pPr>
-      <w:bookmarkStart w:id="20" w:name="_Toc123969012"/>
+      <w:bookmarkStart w:id="20" w:name="_Toc124372106"/>
       <w:r>
         <w:rPr>
           <w:rFonts w:ascii="Arial Narrow" w:hAnsi="Arial Narrow"/>
@@ -9573,7 +10231,7 @@
           <w:szCs w:val="24"/>
         </w:rPr>
       </w:pPr>
-      <w:bookmarkStart w:id="21" w:name="_Toc123969013"/>
+      <w:bookmarkStart w:id="21" w:name="_Toc124372107"/>
       <w:r>
         <w:rPr>
           <w:rFonts w:ascii="Arial Narrow" w:hAnsi="Arial Narrow"/>
@@ -9676,7 +10334,7 @@
           <w:szCs w:val="24"/>
         </w:rPr>
       </w:pPr>
-      <w:bookmarkStart w:id="22" w:name="_Toc123969014"/>
+      <w:bookmarkStart w:id="22" w:name="_Toc124372108"/>
       <w:r>
         <w:rPr>
           <w:rFonts w:ascii="Arial Narrow" w:hAnsi="Arial Narrow"/>
@@ -9853,7 +10511,7 @@
           <w:szCs w:val="24"/>
         </w:rPr>
       </w:pPr>
-      <w:bookmarkStart w:id="23" w:name="_Toc123969015"/>
+      <w:bookmarkStart w:id="23" w:name="_Toc124372109"/>
       <w:r>
         <w:rPr>
           <w:rFonts w:ascii="Arial Narrow" w:hAnsi="Arial Narrow"/>
@@ -9977,7 +10635,7 @@
           <w:szCs w:val="24"/>
         </w:rPr>
       </w:pPr>
-      <w:bookmarkStart w:id="24" w:name="_Toc123969016"/>
+      <w:bookmarkStart w:id="24" w:name="_Toc124372110"/>
       <w:r>
         <w:rPr>
           <w:rFonts w:ascii="Arial Narrow" w:hAnsi="Arial Narrow"/>
@@ -9985,6 +10643,7 @@
           <w:sz w:val="24"/>
           <w:szCs w:val="24"/>
         </w:rPr>
+        <w:lastRenderedPageBreak/>
         <w:t>Ignorance d’un type de fichier</w:t>
       </w:r>
       <w:bookmarkEnd w:id="24"/>
@@ -10334,7 +10993,7 @@
           <w:szCs w:val="24"/>
         </w:rPr>
       </w:pPr>
-      <w:bookmarkStart w:id="25" w:name="_Toc123969017"/>
+      <w:bookmarkStart w:id="25" w:name="_Toc124372111"/>
       <w:r>
         <w:rPr>
           <w:rFonts w:ascii="Arial Narrow" w:hAnsi="Arial Narrow"/>
@@ -10505,7 +11164,7 @@
           <w:szCs w:val="24"/>
         </w:rPr>
       </w:pPr>
-      <w:bookmarkStart w:id="26" w:name="_Toc123969018"/>
+      <w:bookmarkStart w:id="26" w:name="_Toc124372112"/>
       <w:r>
         <w:rPr>
           <w:rFonts w:ascii="Arial Narrow" w:hAnsi="Arial Narrow"/>
@@ -10650,7 +11309,7 @@
           <w:szCs w:val="24"/>
         </w:rPr>
       </w:pPr>
-      <w:bookmarkStart w:id="27" w:name="_Toc123969019"/>
+      <w:bookmarkStart w:id="27" w:name="_Toc124372113"/>
       <w:r>
         <w:rPr>
           <w:rFonts w:ascii="Arial Narrow" w:hAnsi="Arial Narrow"/>
@@ -10658,7 +11317,6 @@
           <w:sz w:val="24"/>
           <w:szCs w:val="24"/>
         </w:rPr>
-        <w:lastRenderedPageBreak/>
         <w:t>Changement de branche</w:t>
       </w:r>
       <w:r>
@@ -10873,7 +11531,7 @@
           <w:szCs w:val="24"/>
         </w:rPr>
       </w:pPr>
-      <w:bookmarkStart w:id="28" w:name="_Toc123969020"/>
+      <w:bookmarkStart w:id="28" w:name="_Toc124372114"/>
       <w:r>
         <w:rPr>
           <w:rFonts w:ascii="Arial Narrow" w:hAnsi="Arial Narrow"/>
@@ -10881,6 +11539,7 @@
           <w:sz w:val="24"/>
           <w:szCs w:val="24"/>
         </w:rPr>
+        <w:lastRenderedPageBreak/>
         <w:t>Non ignorance</w:t>
       </w:r>
       <w:r>
@@ -11207,6 +11866,7 @@
           <w:szCs w:val="24"/>
         </w:rPr>
       </w:pPr>
+      <w:bookmarkStart w:id="29" w:name="_Toc124372115"/>
       <w:r>
         <w:rPr>
           <w:rFonts w:ascii="Arial Narrow" w:hAnsi="Arial Narrow"/>
@@ -11216,6 +11876,7 @@
         </w:rPr>
         <w:t>Annulation de toutes les modifications non validées</w:t>
       </w:r>
+      <w:bookmarkEnd w:id="29"/>
     </w:p>
     <w:p>
       <w:pPr>
@@ -11349,6 +12010,7 @@
           <w:szCs w:val="24"/>
         </w:rPr>
       </w:pPr>
+      <w:bookmarkStart w:id="30" w:name="_Toc124372116"/>
       <w:r>
         <w:rPr>
           <w:rFonts w:ascii="Arial Narrow" w:hAnsi="Arial Narrow"/>
@@ -11367,6 +12029,7 @@
         </w:rPr>
         <w:t>des fichiers non validés</w:t>
       </w:r>
+      <w:bookmarkEnd w:id="30"/>
     </w:p>
     <w:p>
       <w:pPr>
@@ -11457,16 +12120,7 @@
           <w:sz w:val="24"/>
           <w:szCs w:val="24"/>
         </w:rPr>
-        <w:t xml:space="preserve"> </w:t>
-      </w:r>
-      <w:r>
-        <w:rPr>
-          <w:rFonts w:ascii="Courier New" w:hAnsi="Courier New" w:cs="Courier New"/>
-          <w:sz w:val="24"/>
-          <w:szCs w:val="24"/>
-        </w:rPr>
-        <w:lastRenderedPageBreak/>
-        <w:t xml:space="preserve">changer de </w:t>
+        <w:t xml:space="preserve"> changer de </w:t>
       </w:r>
       <w:r>
         <w:rPr>
@@ -11659,6 +12313,7 @@
           <w:szCs w:val="24"/>
         </w:rPr>
       </w:pPr>
+      <w:bookmarkStart w:id="31" w:name="_Toc124372117"/>
       <w:r>
         <w:rPr>
           <w:rFonts w:ascii="Arial Narrow" w:hAnsi="Arial Narrow"/>
@@ -11668,32 +12323,34 @@
         </w:rPr>
         <w:t>Sauvegarde des fichiers modifiés ou rajoutés</w:t>
       </w:r>
-    </w:p>
-    <w:p>
-      <w:pPr>
-        <w:pStyle w:val="Sansinterligne"/>
-        <w:rPr>
-          <w:rFonts w:ascii="Courier New" w:hAnsi="Courier New" w:cs="Courier New"/>
-          <w:sz w:val="24"/>
-          <w:szCs w:val="24"/>
-        </w:rPr>
-      </w:pPr>
-    </w:p>
-    <w:p>
-      <w:pPr>
-        <w:pStyle w:val="Sansinterligne"/>
-        <w:rPr>
-          <w:rFonts w:ascii="Courier New" w:hAnsi="Courier New" w:cs="Courier New"/>
-          <w:sz w:val="24"/>
-          <w:szCs w:val="24"/>
-        </w:rPr>
-      </w:pPr>
-      <w:r>
-        <w:rPr>
-          <w:rFonts w:ascii="Courier New" w:hAnsi="Courier New" w:cs="Courier New"/>
-          <w:sz w:val="24"/>
-          <w:szCs w:val="24"/>
-        </w:rPr>
+      <w:bookmarkEnd w:id="31"/>
+    </w:p>
+    <w:p>
+      <w:pPr>
+        <w:pStyle w:val="Sansinterligne"/>
+        <w:rPr>
+          <w:rFonts w:ascii="Courier New" w:hAnsi="Courier New" w:cs="Courier New"/>
+          <w:sz w:val="24"/>
+          <w:szCs w:val="24"/>
+        </w:rPr>
+      </w:pPr>
+    </w:p>
+    <w:p>
+      <w:pPr>
+        <w:pStyle w:val="Sansinterligne"/>
+        <w:rPr>
+          <w:rFonts w:ascii="Courier New" w:hAnsi="Courier New" w:cs="Courier New"/>
+          <w:sz w:val="24"/>
+          <w:szCs w:val="24"/>
+        </w:rPr>
+      </w:pPr>
+      <w:r>
+        <w:rPr>
+          <w:rFonts w:ascii="Courier New" w:hAnsi="Courier New" w:cs="Courier New"/>
+          <w:sz w:val="24"/>
+          <w:szCs w:val="24"/>
+        </w:rPr>
+        <w:lastRenderedPageBreak/>
         <w:t xml:space="preserve">Cela suppose que vous </w:t>
       </w:r>
       <w:r>
@@ -12829,7 +13486,7 @@
           <w:szCs w:val="24"/>
         </w:rPr>
       </w:pPr>
-      <w:bookmarkStart w:id="29" w:name="_Toc123969021"/>
+      <w:bookmarkStart w:id="32" w:name="_Toc124372118"/>
       <w:r>
         <w:rPr>
           <w:rFonts w:ascii="Arial Narrow" w:hAnsi="Arial Narrow"/>
@@ -12848,7 +13505,7 @@
         </w:rPr>
         <w:t>authentification</w:t>
       </w:r>
-      <w:bookmarkEnd w:id="29"/>
+      <w:bookmarkEnd w:id="32"/>
     </w:p>
     <w:p>
       <w:pPr>
@@ -12923,291 +13580,282 @@
           <w:sz w:val="24"/>
           <w:szCs w:val="24"/>
         </w:rPr>
-        <w:t xml:space="preserve"> vous a demandé vos </w:t>
-      </w:r>
-      <w:r>
-        <w:rPr>
-          <w:rFonts w:ascii="Courier New" w:hAnsi="Courier New" w:cs="Courier New"/>
+        <w:t xml:space="preserve"> vous a demandé vos identifiants d’authentification. Vous avez saisi votre nom d’utilisateur et votre mot de passe github, mais hélas, rien d’intéressant, l’opération a échoué.</w:t>
+      </w:r>
+    </w:p>
+    <w:p>
+      <w:pPr>
+        <w:pStyle w:val="Sansinterligne"/>
+        <w:rPr>
+          <w:rFonts w:ascii="Courier New" w:hAnsi="Courier New" w:cs="Courier New"/>
+          <w:noProof/>
+          <w:sz w:val="24"/>
+          <w:szCs w:val="24"/>
+        </w:rPr>
+      </w:pPr>
+    </w:p>
+    <w:p>
+      <w:pPr>
+        <w:pStyle w:val="Sansinterligne"/>
+        <w:rPr>
+          <w:rFonts w:ascii="Courier New" w:hAnsi="Courier New" w:cs="Courier New"/>
+          <w:noProof/>
+          <w:sz w:val="24"/>
+          <w:szCs w:val="24"/>
+        </w:rPr>
+      </w:pPr>
+      <w:r>
+        <w:rPr>
+          <w:rFonts w:ascii="Courier New" w:hAnsi="Courier New" w:cs="Courier New"/>
+          <w:noProof/>
+          <w:sz w:val="24"/>
+          <w:szCs w:val="24"/>
+        </w:rPr>
+        <w:t>Sachez que git</w:t>
+      </w:r>
+      <w:r>
+        <w:rPr>
+          <w:rFonts w:ascii="Courier New" w:hAnsi="Courier New" w:cs="Courier New"/>
+          <w:noProof/>
+          <w:sz w:val="24"/>
+          <w:szCs w:val="24"/>
+        </w:rPr>
+        <w:t>hub</w:t>
+      </w:r>
+      <w:r>
+        <w:rPr>
+          <w:rFonts w:ascii="Courier New" w:hAnsi="Courier New" w:cs="Courier New"/>
+          <w:noProof/>
+          <w:sz w:val="24"/>
+          <w:szCs w:val="24"/>
+        </w:rPr>
+        <w:t xml:space="preserve"> a modifier sa méthode d’authentifiaction. La méthode username password fait partie de l’histoire ancienne. Git</w:t>
+      </w:r>
+      <w:r>
+        <w:rPr>
+          <w:rFonts w:ascii="Courier New" w:hAnsi="Courier New" w:cs="Courier New"/>
+          <w:noProof/>
+          <w:sz w:val="24"/>
+          <w:szCs w:val="24"/>
+        </w:rPr>
+        <w:t>Hub</w:t>
+      </w:r>
+      <w:r>
+        <w:rPr>
+          <w:rFonts w:ascii="Courier New" w:hAnsi="Courier New" w:cs="Courier New"/>
+          <w:noProof/>
+          <w:sz w:val="24"/>
+          <w:szCs w:val="24"/>
+        </w:rPr>
+        <w:t xml:space="preserve"> utilise désormais </w:t>
+      </w:r>
+      <w:r>
+        <w:rPr>
+          <w:rFonts w:ascii="Courier New" w:hAnsi="Courier New" w:cs="Courier New"/>
+          <w:noProof/>
+          <w:sz w:val="24"/>
+          <w:szCs w:val="24"/>
+        </w:rPr>
+        <w:t xml:space="preserve">la méthode token </w:t>
+      </w:r>
+      <w:r>
+        <w:rPr>
+          <w:rFonts w:ascii="Courier New" w:hAnsi="Courier New" w:cs="Courier New"/>
+          <w:noProof/>
+          <w:sz w:val="24"/>
+          <w:szCs w:val="24"/>
+        </w:rPr>
+        <w:t>pour</w:t>
+      </w:r>
+      <w:r>
+        <w:rPr>
+          <w:rFonts w:ascii="Courier New" w:hAnsi="Courier New" w:cs="Courier New"/>
+          <w:noProof/>
+          <w:sz w:val="24"/>
+          <w:szCs w:val="24"/>
+        </w:rPr>
+        <w:t xml:space="preserve"> </w:t>
+      </w:r>
+      <w:r>
+        <w:rPr>
+          <w:rFonts w:ascii="Courier New" w:hAnsi="Courier New" w:cs="Courier New"/>
+          <w:noProof/>
+          <w:sz w:val="24"/>
+          <w:szCs w:val="24"/>
+        </w:rPr>
+        <w:t>l’</w:t>
+      </w:r>
+      <w:r>
+        <w:rPr>
+          <w:rFonts w:ascii="Courier New" w:hAnsi="Courier New" w:cs="Courier New"/>
+          <w:noProof/>
+          <w:sz w:val="24"/>
+          <w:szCs w:val="24"/>
+        </w:rPr>
+        <w:t>authentification</w:t>
+      </w:r>
+      <w:r>
+        <w:rPr>
+          <w:rFonts w:ascii="Courier New" w:hAnsi="Courier New" w:cs="Courier New"/>
+          <w:noProof/>
+          <w:sz w:val="24"/>
+          <w:szCs w:val="24"/>
+        </w:rPr>
+        <w:t xml:space="preserve">. </w:t>
+      </w:r>
+      <w:r>
+        <w:rPr>
+          <w:rFonts w:ascii="Courier New" w:hAnsi="Courier New" w:cs="Courier New"/>
+          <w:noProof/>
+          <w:sz w:val="24"/>
+          <w:szCs w:val="24"/>
+        </w:rPr>
+        <w:t xml:space="preserve"> </w:t>
+      </w:r>
+      <w:r>
+        <w:rPr>
+          <w:rFonts w:ascii="Courier New" w:hAnsi="Courier New" w:cs="Courier New"/>
+          <w:noProof/>
+          <w:sz w:val="24"/>
+          <w:szCs w:val="24"/>
+        </w:rPr>
+        <w:t xml:space="preserve"> </w:t>
+      </w:r>
+    </w:p>
+    <w:p>
+      <w:pPr>
+        <w:pStyle w:val="Sansinterligne"/>
+        <w:rPr>
+          <w:rFonts w:ascii="Courier New" w:hAnsi="Courier New" w:cs="Courier New"/>
+          <w:noProof/>
+          <w:sz w:val="24"/>
+          <w:szCs w:val="24"/>
+        </w:rPr>
+      </w:pPr>
+    </w:p>
+    <w:p>
+      <w:pPr>
+        <w:pStyle w:val="Sansinterligne"/>
+        <w:rPr>
+          <w:rFonts w:ascii="Courier New" w:hAnsi="Courier New" w:cs="Courier New"/>
+          <w:noProof/>
+          <w:sz w:val="24"/>
+          <w:szCs w:val="24"/>
+        </w:rPr>
+      </w:pPr>
+      <w:r>
+        <w:rPr>
+          <w:rFonts w:ascii="Courier New" w:hAnsi="Courier New" w:cs="Courier New"/>
+          <w:noProof/>
+          <w:sz w:val="24"/>
+          <w:szCs w:val="24"/>
+        </w:rPr>
+        <w:t xml:space="preserve">Résoudre </w:t>
+      </w:r>
+      <w:r>
+        <w:rPr>
+          <w:rFonts w:ascii="Courier New" w:hAnsi="Courier New" w:cs="Courier New"/>
+          <w:noProof/>
+          <w:sz w:val="24"/>
+          <w:szCs w:val="24"/>
+        </w:rPr>
+        <w:t>le problème</w:t>
+      </w:r>
+      <w:r>
+        <w:rPr>
+          <w:rFonts w:ascii="Courier New" w:hAnsi="Courier New" w:cs="Courier New"/>
+          <w:noProof/>
+          <w:sz w:val="24"/>
+          <w:szCs w:val="24"/>
+        </w:rPr>
+        <w:t>.</w:t>
+      </w:r>
+      <w:r>
+        <w:rPr>
+          <w:rFonts w:ascii="Courier New" w:hAnsi="Courier New" w:cs="Courier New"/>
+          <w:noProof/>
+          <w:sz w:val="24"/>
+          <w:szCs w:val="24"/>
+        </w:rPr>
+        <w:t xml:space="preserve"> </w:t>
+      </w:r>
+      <w:r>
+        <w:rPr>
+          <w:rFonts w:ascii="Courier New" w:hAnsi="Courier New" w:cs="Courier New"/>
+          <w:noProof/>
+          <w:sz w:val="24"/>
+          <w:szCs w:val="24"/>
+        </w:rPr>
+        <w:t>Générer</w:t>
+      </w:r>
+      <w:r>
+        <w:rPr>
+          <w:rFonts w:ascii="Courier New" w:hAnsi="Courier New" w:cs="Courier New"/>
+          <w:noProof/>
+          <w:sz w:val="24"/>
+          <w:szCs w:val="24"/>
+        </w:rPr>
+        <w:t xml:space="preserve"> </w:t>
+      </w:r>
+      <w:r>
+        <w:rPr>
+          <w:rFonts w:ascii="Courier New" w:hAnsi="Courier New" w:cs="Courier New"/>
+          <w:noProof/>
+          <w:sz w:val="24"/>
+          <w:szCs w:val="24"/>
+        </w:rPr>
+        <w:t>un jéton github. Pousser vos modifiactions. Saisir votre nom d’utilisa</w:t>
+      </w:r>
+      <w:r>
+        <w:rPr>
+          <w:rFonts w:ascii="Courier New" w:hAnsi="Courier New" w:cs="Courier New"/>
+          <w:noProof/>
+          <w:sz w:val="24"/>
+          <w:szCs w:val="24"/>
+        </w:rPr>
+        <w:t>teur. Saisir votre jeton github</w:t>
+      </w:r>
+      <w:r>
+        <w:rPr>
+          <w:rFonts w:ascii="Courier New" w:hAnsi="Courier New" w:cs="Courier New"/>
+          <w:noProof/>
+          <w:sz w:val="24"/>
+          <w:szCs w:val="24"/>
+        </w:rPr>
+        <w:t>.</w:t>
+      </w:r>
+    </w:p>
+    <w:p>
+      <w:pPr>
+        <w:pStyle w:val="Sansinterligne"/>
+        <w:rPr>
+          <w:rFonts w:ascii="Courier New" w:hAnsi="Courier New" w:cs="Courier New"/>
+          <w:noProof/>
+          <w:sz w:val="24"/>
+          <w:szCs w:val="24"/>
+        </w:rPr>
+      </w:pPr>
+    </w:p>
+    <w:p>
+      <w:pPr>
+        <w:pStyle w:val="Sansinterligne"/>
+        <w:rPr>
+          <w:rFonts w:ascii="Courier New" w:hAnsi="Courier New" w:cs="Courier New"/>
+          <w:b/>
+          <w:noProof/>
+          <w:sz w:val="24"/>
+          <w:szCs w:val="24"/>
+        </w:rPr>
+      </w:pPr>
+      <w:r>
+        <w:rPr>
+          <w:rFonts w:ascii="Courier New" w:hAnsi="Courier New" w:cs="Courier New"/>
+          <w:b/>
           <w:noProof/>
           <w:sz w:val="24"/>
           <w:szCs w:val="24"/>
         </w:rPr>
         <w:lastRenderedPageBreak/>
-        <w:t>identifiants d’authentification. Vous avez saisi votre nom d’utilisateur et votre mot de passe github, mais hélas, rien d’intéressant, l’opération a échoué.</w:t>
-      </w:r>
-    </w:p>
-    <w:p>
-      <w:pPr>
-        <w:pStyle w:val="Sansinterligne"/>
-        <w:rPr>
-          <w:rFonts w:ascii="Courier New" w:hAnsi="Courier New" w:cs="Courier New"/>
-          <w:noProof/>
-          <w:sz w:val="24"/>
-          <w:szCs w:val="24"/>
-        </w:rPr>
-      </w:pPr>
-    </w:p>
-    <w:p>
-      <w:pPr>
-        <w:pStyle w:val="Sansinterligne"/>
-        <w:rPr>
-          <w:rFonts w:ascii="Courier New" w:hAnsi="Courier New" w:cs="Courier New"/>
-          <w:noProof/>
-          <w:sz w:val="24"/>
-          <w:szCs w:val="24"/>
-        </w:rPr>
-      </w:pPr>
-      <w:r>
-        <w:rPr>
-          <w:rFonts w:ascii="Courier New" w:hAnsi="Courier New" w:cs="Courier New"/>
-          <w:noProof/>
-          <w:sz w:val="24"/>
-          <w:szCs w:val="24"/>
-        </w:rPr>
-        <w:t>Sachez que git</w:t>
-      </w:r>
-      <w:r>
-        <w:rPr>
-          <w:rFonts w:ascii="Courier New" w:hAnsi="Courier New" w:cs="Courier New"/>
-          <w:noProof/>
-          <w:sz w:val="24"/>
-          <w:szCs w:val="24"/>
-        </w:rPr>
-        <w:t>hub</w:t>
-      </w:r>
-      <w:r>
-        <w:rPr>
-          <w:rFonts w:ascii="Courier New" w:hAnsi="Courier New" w:cs="Courier New"/>
-          <w:noProof/>
-          <w:sz w:val="24"/>
-          <w:szCs w:val="24"/>
-        </w:rPr>
-        <w:t xml:space="preserve"> a modifier sa méthode d’authentifiaction. La méthode username password fait partie de l’histoire ancienne. Git</w:t>
-      </w:r>
-      <w:r>
-        <w:rPr>
-          <w:rFonts w:ascii="Courier New" w:hAnsi="Courier New" w:cs="Courier New"/>
-          <w:noProof/>
-          <w:sz w:val="24"/>
-          <w:szCs w:val="24"/>
-        </w:rPr>
-        <w:t>Hub</w:t>
-      </w:r>
-      <w:r>
-        <w:rPr>
-          <w:rFonts w:ascii="Courier New" w:hAnsi="Courier New" w:cs="Courier New"/>
-          <w:noProof/>
-          <w:sz w:val="24"/>
-          <w:szCs w:val="24"/>
-        </w:rPr>
-        <w:t xml:space="preserve"> utilise désormais </w:t>
-      </w:r>
-      <w:r>
-        <w:rPr>
-          <w:rFonts w:ascii="Courier New" w:hAnsi="Courier New" w:cs="Courier New"/>
-          <w:noProof/>
-          <w:sz w:val="24"/>
-          <w:szCs w:val="24"/>
-        </w:rPr>
-        <w:t xml:space="preserve">la méthode token </w:t>
-      </w:r>
-      <w:r>
-        <w:rPr>
-          <w:rFonts w:ascii="Courier New" w:hAnsi="Courier New" w:cs="Courier New"/>
-          <w:noProof/>
-          <w:sz w:val="24"/>
-          <w:szCs w:val="24"/>
-        </w:rPr>
-        <w:t>pour</w:t>
-      </w:r>
-      <w:r>
-        <w:rPr>
-          <w:rFonts w:ascii="Courier New" w:hAnsi="Courier New" w:cs="Courier New"/>
-          <w:noProof/>
-          <w:sz w:val="24"/>
-          <w:szCs w:val="24"/>
-        </w:rPr>
-        <w:t xml:space="preserve"> </w:t>
-      </w:r>
-      <w:r>
-        <w:rPr>
-          <w:rFonts w:ascii="Courier New" w:hAnsi="Courier New" w:cs="Courier New"/>
-          <w:noProof/>
-          <w:sz w:val="24"/>
-          <w:szCs w:val="24"/>
-        </w:rPr>
-        <w:t>l’</w:t>
-      </w:r>
-      <w:r>
-        <w:rPr>
-          <w:rFonts w:ascii="Courier New" w:hAnsi="Courier New" w:cs="Courier New"/>
-          <w:noProof/>
-          <w:sz w:val="24"/>
-          <w:szCs w:val="24"/>
-        </w:rPr>
-        <w:t>authentification</w:t>
-      </w:r>
-      <w:r>
-        <w:rPr>
-          <w:rFonts w:ascii="Courier New" w:hAnsi="Courier New" w:cs="Courier New"/>
-          <w:noProof/>
-          <w:sz w:val="24"/>
-          <w:szCs w:val="24"/>
-        </w:rPr>
-        <w:t xml:space="preserve">. </w:t>
-      </w:r>
-      <w:r>
-        <w:rPr>
-          <w:rFonts w:ascii="Courier New" w:hAnsi="Courier New" w:cs="Courier New"/>
-          <w:noProof/>
-          <w:sz w:val="24"/>
-          <w:szCs w:val="24"/>
-        </w:rPr>
-        <w:t xml:space="preserve"> </w:t>
-      </w:r>
-      <w:r>
-        <w:rPr>
-          <w:rFonts w:ascii="Courier New" w:hAnsi="Courier New" w:cs="Courier New"/>
-          <w:noProof/>
-          <w:sz w:val="24"/>
-          <w:szCs w:val="24"/>
-        </w:rPr>
-        <w:t xml:space="preserve"> </w:t>
-      </w:r>
-    </w:p>
-    <w:p>
-      <w:pPr>
-        <w:pStyle w:val="Sansinterligne"/>
-        <w:rPr>
-          <w:rFonts w:ascii="Courier New" w:hAnsi="Courier New" w:cs="Courier New"/>
-          <w:noProof/>
-          <w:sz w:val="24"/>
-          <w:szCs w:val="24"/>
-        </w:rPr>
-      </w:pPr>
-    </w:p>
-    <w:p>
-      <w:pPr>
-        <w:pStyle w:val="Sansinterligne"/>
-        <w:rPr>
-          <w:rFonts w:ascii="Courier New" w:hAnsi="Courier New" w:cs="Courier New"/>
-          <w:noProof/>
-          <w:sz w:val="24"/>
-          <w:szCs w:val="24"/>
-        </w:rPr>
-      </w:pPr>
-      <w:r>
-        <w:rPr>
-          <w:rFonts w:ascii="Courier New" w:hAnsi="Courier New" w:cs="Courier New"/>
-          <w:noProof/>
-          <w:sz w:val="24"/>
-          <w:szCs w:val="24"/>
-        </w:rPr>
-        <w:t xml:space="preserve">Résoudre </w:t>
-      </w:r>
-      <w:r>
-        <w:rPr>
-          <w:rFonts w:ascii="Courier New" w:hAnsi="Courier New" w:cs="Courier New"/>
-          <w:noProof/>
-          <w:sz w:val="24"/>
-          <w:szCs w:val="24"/>
-        </w:rPr>
-        <w:t>le problème</w:t>
-      </w:r>
-      <w:r>
-        <w:rPr>
-          <w:rFonts w:ascii="Courier New" w:hAnsi="Courier New" w:cs="Courier New"/>
-          <w:noProof/>
-          <w:sz w:val="24"/>
-          <w:szCs w:val="24"/>
-        </w:rPr>
-        <w:t>.</w:t>
-      </w:r>
-      <w:r>
-        <w:rPr>
-          <w:rFonts w:ascii="Courier New" w:hAnsi="Courier New" w:cs="Courier New"/>
-          <w:noProof/>
-          <w:sz w:val="24"/>
-          <w:szCs w:val="24"/>
-        </w:rPr>
-        <w:t xml:space="preserve"> </w:t>
-      </w:r>
-      <w:r>
-        <w:rPr>
-          <w:rFonts w:ascii="Courier New" w:hAnsi="Courier New" w:cs="Courier New"/>
-          <w:noProof/>
-          <w:sz w:val="24"/>
-          <w:szCs w:val="24"/>
-        </w:rPr>
-        <w:t>Générer</w:t>
-      </w:r>
-      <w:r>
-        <w:rPr>
-          <w:rFonts w:ascii="Courier New" w:hAnsi="Courier New" w:cs="Courier New"/>
-          <w:noProof/>
-          <w:sz w:val="24"/>
-          <w:szCs w:val="24"/>
-        </w:rPr>
-        <w:t xml:space="preserve"> </w:t>
-      </w:r>
-      <w:r>
-        <w:rPr>
-          <w:rFonts w:ascii="Courier New" w:hAnsi="Courier New" w:cs="Courier New"/>
-          <w:noProof/>
-          <w:sz w:val="24"/>
-          <w:szCs w:val="24"/>
-        </w:rPr>
-        <w:t>un jéton github. Pousser vos modifiactions. Saisir votre nom d’utilisa</w:t>
-      </w:r>
-      <w:r>
-        <w:rPr>
-          <w:rFonts w:ascii="Courier New" w:hAnsi="Courier New" w:cs="Courier New"/>
-          <w:noProof/>
-          <w:sz w:val="24"/>
-          <w:szCs w:val="24"/>
-        </w:rPr>
-        <w:t>teur. Saisir votre jeton github</w:t>
-      </w:r>
-      <w:r>
-        <w:rPr>
-          <w:rFonts w:ascii="Courier New" w:hAnsi="Courier New" w:cs="Courier New"/>
-          <w:noProof/>
-          <w:sz w:val="24"/>
-          <w:szCs w:val="24"/>
-        </w:rPr>
-        <w:t>.</w:t>
-      </w:r>
-    </w:p>
-    <w:p>
-      <w:pPr>
-        <w:pStyle w:val="Sansinterligne"/>
-        <w:rPr>
-          <w:rFonts w:ascii="Courier New" w:hAnsi="Courier New" w:cs="Courier New"/>
-          <w:noProof/>
-          <w:sz w:val="24"/>
-          <w:szCs w:val="24"/>
-        </w:rPr>
-      </w:pPr>
-    </w:p>
-    <w:p>
-      <w:pPr>
-        <w:pStyle w:val="Sansinterligne"/>
-        <w:rPr>
-          <w:rFonts w:ascii="Courier New" w:hAnsi="Courier New" w:cs="Courier New"/>
-          <w:b/>
-          <w:noProof/>
-          <w:sz w:val="24"/>
-          <w:szCs w:val="24"/>
-        </w:rPr>
-      </w:pPr>
-      <w:r>
-        <w:rPr>
-          <w:rFonts w:ascii="Courier New" w:hAnsi="Courier New" w:cs="Courier New"/>
-          <w:b/>
-          <w:noProof/>
-          <w:sz w:val="24"/>
-          <w:szCs w:val="24"/>
-        </w:rPr>
         <w:t>git fetch</w:t>
       </w:r>
     </w:p>
@@ -13322,7 +13970,7 @@
           <w:szCs w:val="24"/>
         </w:rPr>
       </w:pPr>
-      <w:bookmarkStart w:id="30" w:name="_Toc123969022"/>
+      <w:bookmarkStart w:id="33" w:name="_Toc124372119"/>
       <w:r>
         <w:rPr>
           <w:rFonts w:ascii="Arial Narrow" w:hAnsi="Arial Narrow"/>
@@ -13332,7 +13980,7 @@
         </w:rPr>
         <w:t>Résolution des problèmes de divergence</w:t>
       </w:r>
-      <w:bookmarkEnd w:id="30"/>
+      <w:bookmarkEnd w:id="33"/>
     </w:p>
     <w:p>
       <w:pPr>
@@ -13592,7 +14240,7 @@
           <w:szCs w:val="24"/>
         </w:rPr>
       </w:pPr>
-      <w:bookmarkStart w:id="31" w:name="_Toc123969023"/>
+      <w:bookmarkStart w:id="34" w:name="_Toc124372120"/>
       <w:r>
         <w:rPr>
           <w:rFonts w:ascii="Arial Narrow" w:hAnsi="Arial Narrow"/>
@@ -13602,7 +14250,7 @@
         </w:rPr>
         <w:t>Résolution des problèmes de CONFLICT/DELETE</w:t>
       </w:r>
-      <w:bookmarkEnd w:id="31"/>
+      <w:bookmarkEnd w:id="34"/>
     </w:p>
     <w:p>
       <w:pPr>
@@ -13878,7 +14526,7 @@
           <w:szCs w:val="24"/>
         </w:rPr>
       </w:pPr>
-      <w:bookmarkStart w:id="32" w:name="_Toc123969024"/>
+      <w:bookmarkStart w:id="35" w:name="_Toc124372121"/>
       <w:r>
         <w:rPr>
           <w:rFonts w:ascii="Impact" w:hAnsi="Impact"/>
@@ -13887,10 +14535,9 @@
           <w:sz w:val="24"/>
           <w:szCs w:val="24"/>
         </w:rPr>
-        <w:lastRenderedPageBreak/>
         <w:t>GitHub</w:t>
       </w:r>
-      <w:bookmarkEnd w:id="32"/>
+      <w:bookmarkEnd w:id="35"/>
     </w:p>
     <w:p>
       <w:pPr>
@@ -13914,7 +14561,7 @@
           <w:szCs w:val="24"/>
         </w:rPr>
       </w:pPr>
-      <w:bookmarkStart w:id="33" w:name="_Toc123969025"/>
+      <w:bookmarkStart w:id="36" w:name="_Toc124372122"/>
       <w:r>
         <w:rPr>
           <w:rFonts w:ascii="Arial Narrow" w:hAnsi="Arial Narrow"/>
@@ -13933,7 +14580,7 @@
         </w:rPr>
         <w:t>énération d’un jeton</w:t>
       </w:r>
-      <w:bookmarkEnd w:id="33"/>
+      <w:bookmarkEnd w:id="36"/>
     </w:p>
     <w:p>
       <w:pPr>
@@ -14104,6 +14751,7 @@
           <w:sz w:val="24"/>
           <w:szCs w:val="24"/>
         </w:rPr>
+        <w:lastRenderedPageBreak/>
         <w:t>G</w:t>
       </w:r>
       <w:r>
@@ -14457,7 +15105,7 @@
           <w:szCs w:val="24"/>
         </w:rPr>
       </w:pPr>
-      <w:bookmarkStart w:id="34" w:name="_Toc123969026"/>
+      <w:bookmarkStart w:id="37" w:name="_Toc124372123"/>
       <w:r>
         <w:rPr>
           <w:rFonts w:ascii="Impact" w:hAnsi="Impact"/>
@@ -14468,7 +15116,7 @@
         </w:rPr>
         <w:t>Google Chrome</w:t>
       </w:r>
-      <w:bookmarkEnd w:id="34"/>
+      <w:bookmarkEnd w:id="37"/>
     </w:p>
     <w:p>
       <w:pPr>
@@ -14492,7 +15140,7 @@
           <w:szCs w:val="24"/>
         </w:rPr>
       </w:pPr>
-      <w:bookmarkStart w:id="35" w:name="_Toc123969027"/>
+      <w:bookmarkStart w:id="38" w:name="_Toc124372124"/>
       <w:r>
         <w:rPr>
           <w:rFonts w:ascii="Arial Narrow" w:hAnsi="Arial Narrow"/>
@@ -14520,7 +15168,7 @@
         </w:rPr>
         <w:t>JavaScript</w:t>
       </w:r>
-      <w:bookmarkEnd w:id="35"/>
+      <w:bookmarkEnd w:id="38"/>
     </w:p>
     <w:p>
       <w:pPr>
@@ -14654,7 +15302,7 @@
           <w:szCs w:val="24"/>
         </w:rPr>
       </w:pPr>
-      <w:hyperlink r:id="rId6" w:history="1">
+      <w:hyperlink r:id="rId8" w:history="1">
         <w:r>
           <w:rPr>
             <w:rStyle w:val="Lienhypertexte"/>
@@ -14795,7 +15443,6 @@
           <w:sz w:val="24"/>
           <w:szCs w:val="24"/>
         </w:rPr>
-        <w:lastRenderedPageBreak/>
         <w:t>Ouvrir la liste des erreurs</w:t>
       </w:r>
       <w:r>
@@ -14935,7 +15582,7 @@
         </w:rPr>
         <w:t xml:space="preserve">GET </w:t>
       </w:r>
-      <w:hyperlink r:id="rId7" w:history="1">
+      <w:hyperlink r:id="rId9" w:history="1">
         <w:r>
           <w:rPr>
             <w:rStyle w:val="Lienhypertexte"/>
@@ -15142,6 +15789,7 @@
           <w:sz w:val="24"/>
           <w:szCs w:val="24"/>
         </w:rPr>
+        <w:lastRenderedPageBreak/>
         <w:t>Cliquer sur le fichier pour afficher le code érroné.</w:t>
       </w:r>
     </w:p>
@@ -15295,7 +15943,7 @@
           <w:szCs w:val="24"/>
         </w:rPr>
       </w:pPr>
-      <w:bookmarkStart w:id="36" w:name="_Toc123969028"/>
+      <w:bookmarkStart w:id="39" w:name="_Toc124372125"/>
       <w:r>
         <w:rPr>
           <w:rFonts w:ascii="Arial Narrow" w:hAnsi="Arial Narrow"/>
@@ -15305,7 +15953,7 @@
         </w:rPr>
         <w:t>Débogage d’un code JavaScript</w:t>
       </w:r>
-      <w:bookmarkEnd w:id="36"/>
+      <w:bookmarkEnd w:id="39"/>
     </w:p>
     <w:p>
       <w:pPr>
@@ -15480,7 +16128,7 @@
         </w:rPr>
         <w:t xml:space="preserve">Ouvrir &gt; </w:t>
       </w:r>
-      <w:hyperlink r:id="rId8" w:history="1">
+      <w:hyperlink r:id="rId10" w:history="1">
         <w:r>
           <w:rPr>
             <w:rStyle w:val="Lienhypertexte"/>
@@ -15658,7 +16306,7 @@
         </w:rPr>
         <w:t xml:space="preserve">Rafraichir &gt; </w:t>
       </w:r>
-      <w:hyperlink r:id="rId9" w:history="1">
+      <w:hyperlink r:id="rId11" w:history="1">
         <w:r>
           <w:rPr>
             <w:rStyle w:val="Lienhypertexte"/>
@@ -15977,7 +16625,7 @@
           <w:szCs w:val="24"/>
         </w:rPr>
       </w:pPr>
-      <w:bookmarkStart w:id="37" w:name="_Toc123969029"/>
+      <w:bookmarkStart w:id="40" w:name="_Toc124372126"/>
       <w:r>
         <w:rPr>
           <w:rFonts w:ascii="Arial Narrow" w:hAnsi="Arial Narrow"/>
@@ -15987,39 +16635,40 @@
         </w:rPr>
         <w:t>Débogage d’un code HTML</w:t>
       </w:r>
-      <w:bookmarkEnd w:id="37"/>
-    </w:p>
-    <w:p>
-      <w:pPr>
-        <w:pStyle w:val="Sansinterligne"/>
-        <w:rPr>
-          <w:rFonts w:ascii="Courier New" w:hAnsi="Courier New" w:cs="Courier New"/>
-          <w:noProof/>
-          <w:color w:val="000000"/>
-          <w:sz w:val="24"/>
-          <w:szCs w:val="24"/>
-        </w:rPr>
-      </w:pPr>
-    </w:p>
-    <w:p>
-      <w:pPr>
-        <w:pStyle w:val="Sansinterligne"/>
-        <w:rPr>
-          <w:rFonts w:ascii="Courier New" w:hAnsi="Courier New" w:cs="Courier New"/>
-          <w:noProof/>
-          <w:color w:val="000000"/>
-          <w:sz w:val="24"/>
-          <w:szCs w:val="24"/>
-        </w:rPr>
-      </w:pPr>
-      <w:r>
-        <w:rPr>
-          <w:rFonts w:ascii="Courier New" w:hAnsi="Courier New" w:cs="Courier New"/>
-          <w:noProof/>
-          <w:color w:val="000000"/>
-          <w:sz w:val="24"/>
-          <w:szCs w:val="24"/>
-        </w:rPr>
+      <w:bookmarkEnd w:id="40"/>
+    </w:p>
+    <w:p>
+      <w:pPr>
+        <w:pStyle w:val="Sansinterligne"/>
+        <w:rPr>
+          <w:rFonts w:ascii="Courier New" w:hAnsi="Courier New" w:cs="Courier New"/>
+          <w:noProof/>
+          <w:color w:val="000000"/>
+          <w:sz w:val="24"/>
+          <w:szCs w:val="24"/>
+        </w:rPr>
+      </w:pPr>
+    </w:p>
+    <w:p>
+      <w:pPr>
+        <w:pStyle w:val="Sansinterligne"/>
+        <w:rPr>
+          <w:rFonts w:ascii="Courier New" w:hAnsi="Courier New" w:cs="Courier New"/>
+          <w:noProof/>
+          <w:color w:val="000000"/>
+          <w:sz w:val="24"/>
+          <w:szCs w:val="24"/>
+        </w:rPr>
+      </w:pPr>
+      <w:r>
+        <w:rPr>
+          <w:rFonts w:ascii="Courier New" w:hAnsi="Courier New" w:cs="Courier New"/>
+          <w:noProof/>
+          <w:color w:val="000000"/>
+          <w:sz w:val="24"/>
+          <w:szCs w:val="24"/>
+        </w:rPr>
+        <w:lastRenderedPageBreak/>
         <w:t>Cela suppose que vous avez un mauvais rendu de votre page web</w:t>
       </w:r>
       <w:r>
@@ -16263,7 +16912,7 @@
           <w:szCs w:val="24"/>
         </w:rPr>
       </w:pPr>
-      <w:hyperlink r:id="rId10" w:history="1">
+      <w:hyperlink r:id="rId12" w:history="1">
         <w:r>
           <w:rPr>
             <w:rStyle w:val="Lienhypertexte"/>
@@ -16931,7 +17580,7 @@
           <w:szCs w:val="24"/>
         </w:rPr>
       </w:pPr>
-      <w:bookmarkStart w:id="38" w:name="_Toc123969030"/>
+      <w:bookmarkStart w:id="41" w:name="_Toc124372127"/>
       <w:r>
         <w:rPr>
           <w:rFonts w:ascii="Impact" w:hAnsi="Impact"/>
@@ -16940,10 +17589,9 @@
           <w:sz w:val="24"/>
           <w:szCs w:val="24"/>
         </w:rPr>
-        <w:lastRenderedPageBreak/>
         <w:t>JavaScript</w:t>
       </w:r>
-      <w:bookmarkEnd w:id="38"/>
+      <w:bookmarkEnd w:id="41"/>
     </w:p>
     <w:p>
       <w:pPr>
@@ -16967,7 +17615,7 @@
           <w:szCs w:val="24"/>
         </w:rPr>
       </w:pPr>
-      <w:bookmarkStart w:id="39" w:name="_Toc123969031"/>
+      <w:bookmarkStart w:id="42" w:name="_Toc124372128"/>
       <w:r>
         <w:rPr>
           <w:rFonts w:ascii="Arial Narrow" w:hAnsi="Arial Narrow"/>
@@ -16977,7 +17625,7 @@
         </w:rPr>
         <w:t>Encodage de données en base64</w:t>
       </w:r>
-      <w:bookmarkEnd w:id="39"/>
+      <w:bookmarkEnd w:id="42"/>
     </w:p>
     <w:p>
       <w:pPr>
@@ -17229,7 +17877,7 @@
           <w:szCs w:val="24"/>
         </w:rPr>
       </w:pPr>
-      <w:bookmarkStart w:id="40" w:name="_Toc123969032"/>
+      <w:bookmarkStart w:id="43" w:name="_Toc124372129"/>
       <w:r>
         <w:rPr>
           <w:rFonts w:ascii="Arial Narrow" w:hAnsi="Arial Narrow"/>
@@ -17237,6 +17885,7 @@
           <w:sz w:val="24"/>
           <w:szCs w:val="24"/>
         </w:rPr>
+        <w:lastRenderedPageBreak/>
         <w:t xml:space="preserve">Décodage de données </w:t>
       </w:r>
       <w:r>
@@ -17257,7 +17906,7 @@
         </w:rPr>
         <w:t xml:space="preserve"> base64</w:t>
       </w:r>
-      <w:bookmarkEnd w:id="40"/>
+      <w:bookmarkEnd w:id="43"/>
     </w:p>
     <w:p>
       <w:pPr>
@@ -17448,7 +18097,7 @@
           <w:szCs w:val="24"/>
         </w:rPr>
       </w:pPr>
-      <w:bookmarkStart w:id="41" w:name="_Toc123969033"/>
+      <w:bookmarkStart w:id="44" w:name="_Toc124372130"/>
       <w:r>
         <w:rPr>
           <w:rFonts w:ascii="Arial Narrow" w:hAnsi="Arial Narrow"/>
@@ -17458,7 +18107,7 @@
         </w:rPr>
         <w:t>Résolution du problème d’erreur de syntaxe jeton non valide ou inattendu</w:t>
       </w:r>
-      <w:bookmarkEnd w:id="41"/>
+      <w:bookmarkEnd w:id="44"/>
     </w:p>
     <w:p>
       <w:pPr>
@@ -18181,7 +18830,6 @@
           <w:szCs w:val="24"/>
         </w:rPr>
       </w:pPr>
-      <w:bookmarkStart w:id="42" w:name="_Toc123969034"/>
       <w:r>
         <w:rPr>
           <w:rFonts w:ascii="Impact" w:hAnsi="Impact"/>
@@ -18190,10 +18838,8 @@
           <w:sz w:val="24"/>
           <w:szCs w:val="24"/>
         </w:rPr>
-        <w:lastRenderedPageBreak/>
-        <w:t>OpenSSL</w:t>
-      </w:r>
-      <w:bookmarkEnd w:id="42"/>
+        <w:t>JsonC</w:t>
+      </w:r>
     </w:p>
     <w:p>
       <w:pPr>
@@ -18216,7 +18862,6 @@
           <w:szCs w:val="24"/>
         </w:rPr>
       </w:pPr>
-      <w:bookmarkStart w:id="43" w:name="_Toc123969035"/>
       <w:r>
         <w:rPr>
           <w:rFonts w:ascii="Arial Narrow" w:hAnsi="Arial Narrow"/>
@@ -18224,60 +18869,820 @@
           <w:sz w:val="24"/>
           <w:szCs w:val="24"/>
         </w:rPr>
+        <w:t>Installation d</w:t>
+      </w:r>
+      <w:r>
+        <w:rPr>
+          <w:rFonts w:ascii="Arial Narrow" w:hAnsi="Arial Narrow"/>
+          <w:color w:val="1F497D" w:themeColor="text2"/>
+          <w:sz w:val="24"/>
+          <w:szCs w:val="24"/>
+        </w:rPr>
+        <w:t>e JsonC sous Ubuntu</w:t>
+      </w:r>
+    </w:p>
+    <w:p>
+      <w:pPr>
+        <w:pStyle w:val="Sansinterligne"/>
+        <w:rPr>
+          <w:rFonts w:ascii="Courier New" w:hAnsi="Courier New" w:cs="Courier New"/>
+          <w:sz w:val="24"/>
+          <w:szCs w:val="24"/>
+        </w:rPr>
+      </w:pPr>
+    </w:p>
+    <w:p>
+      <w:pPr>
+        <w:pStyle w:val="Sansinterligne"/>
+        <w:rPr>
+          <w:rFonts w:ascii="Courier New" w:hAnsi="Courier New" w:cs="Courier New"/>
+          <w:sz w:val="24"/>
+          <w:szCs w:val="24"/>
+        </w:rPr>
+      </w:pPr>
+      <w:r>
+        <w:rPr>
+          <w:rFonts w:ascii="Courier New" w:hAnsi="Courier New" w:cs="Courier New"/>
+          <w:sz w:val="24"/>
+          <w:szCs w:val="24"/>
+        </w:rPr>
+        <w:t>Cela suppose que vous voulez manipuler des données au format JSON.</w:t>
+      </w:r>
+    </w:p>
+    <w:p>
+      <w:pPr>
+        <w:pStyle w:val="Sansinterligne"/>
+        <w:rPr>
+          <w:rFonts w:ascii="Courier New" w:hAnsi="Courier New" w:cs="Courier New"/>
+          <w:sz w:val="24"/>
+          <w:szCs w:val="24"/>
+        </w:rPr>
+      </w:pPr>
+    </w:p>
+    <w:p>
+      <w:pPr>
+        <w:pStyle w:val="Sansinterligne"/>
+        <w:rPr>
+          <w:rFonts w:ascii="Courier New" w:hAnsi="Courier New" w:cs="Courier New"/>
+          <w:sz w:val="24"/>
+          <w:szCs w:val="24"/>
+        </w:rPr>
+      </w:pPr>
+      <w:r>
+        <w:rPr>
+          <w:rFonts w:ascii="Courier New" w:hAnsi="Courier New" w:cs="Courier New"/>
+          <w:sz w:val="24"/>
+          <w:szCs w:val="24"/>
+        </w:rPr>
+        <w:t>Ouvrir un terminal. Installer JsonC.</w:t>
+      </w:r>
+    </w:p>
+    <w:p>
+      <w:pPr>
+        <w:pStyle w:val="Sansinterligne"/>
+        <w:rPr>
+          <w:rFonts w:ascii="Courier New" w:hAnsi="Courier New" w:cs="Courier New"/>
+          <w:sz w:val="24"/>
+          <w:szCs w:val="24"/>
+        </w:rPr>
+      </w:pPr>
+    </w:p>
+    <w:p>
+      <w:pPr>
+        <w:pStyle w:val="Sansinterligne"/>
+        <w:rPr>
+          <w:rFonts w:ascii="Courier New" w:hAnsi="Courier New" w:cs="Courier New"/>
+          <w:b/>
+          <w:noProof/>
+          <w:sz w:val="24"/>
+          <w:szCs w:val="24"/>
+        </w:rPr>
+      </w:pPr>
+      <w:r>
+        <w:rPr>
+          <w:rFonts w:ascii="Courier New" w:hAnsi="Courier New" w:cs="Courier New"/>
+          <w:b/>
+          <w:bCs/>
+          <w:noProof/>
+          <w:color w:val="0000FF"/>
+          <w:sz w:val="24"/>
+          <w:szCs w:val="24"/>
+          <w:highlight w:val="white"/>
+        </w:rPr>
+        <w:t>sudo</w:t>
+      </w:r>
+      <w:r>
+        <w:rPr>
+          <w:rFonts w:ascii="Courier New" w:hAnsi="Courier New" w:cs="Courier New"/>
+          <w:b/>
+          <w:noProof/>
+          <w:color w:val="000000"/>
+          <w:sz w:val="24"/>
+          <w:szCs w:val="24"/>
+          <w:highlight w:val="white"/>
+        </w:rPr>
+        <w:t xml:space="preserve"> apt install libjson-c-dev</w:t>
+      </w:r>
+    </w:p>
+    <w:p>
+      <w:pPr>
+        <w:pStyle w:val="Sansinterligne"/>
+        <w:rPr>
+          <w:rFonts w:ascii="Courier New" w:hAnsi="Courier New" w:cs="Courier New"/>
+          <w:b/>
+          <w:noProof/>
+          <w:sz w:val="24"/>
+          <w:szCs w:val="24"/>
+        </w:rPr>
+      </w:pPr>
+      <w:r>
+        <w:rPr>
+          <w:rFonts w:ascii="Courier New" w:hAnsi="Courier New" w:cs="Courier New"/>
+          <w:b/>
+          <w:bCs/>
+          <w:noProof/>
+          <w:color w:val="0000FF"/>
+          <w:sz w:val="24"/>
+          <w:szCs w:val="24"/>
+          <w:highlight w:val="white"/>
+        </w:rPr>
+        <w:t>sudo</w:t>
+      </w:r>
+      <w:r>
+        <w:rPr>
+          <w:rFonts w:ascii="Courier New" w:hAnsi="Courier New" w:cs="Courier New"/>
+          <w:b/>
+          <w:noProof/>
+          <w:color w:val="000000"/>
+          <w:sz w:val="24"/>
+          <w:szCs w:val="24"/>
+          <w:highlight w:val="white"/>
+        </w:rPr>
+        <w:t xml:space="preserve"> apt install libjson-c</w:t>
+      </w:r>
+      <w:r>
+        <w:rPr>
+          <w:rFonts w:ascii="Courier New" w:hAnsi="Courier New" w:cs="Courier New"/>
+          <w:b/>
+          <w:noProof/>
+          <w:color w:val="000000"/>
+          <w:sz w:val="24"/>
+          <w:szCs w:val="24"/>
+        </w:rPr>
+        <w:t>5</w:t>
+      </w:r>
+    </w:p>
+    <w:p>
+      <w:pPr>
+        <w:pStyle w:val="Sansinterligne"/>
+        <w:rPr>
+          <w:rFonts w:ascii="Courier New" w:hAnsi="Courier New" w:cs="Courier New"/>
+          <w:sz w:val="24"/>
+          <w:szCs w:val="24"/>
+        </w:rPr>
+      </w:pPr>
+    </w:p>
+    <w:p>
+      <w:pPr>
+        <w:pStyle w:val="Titre2"/>
+        <w:shd w:val="clear" w:color="auto" w:fill="A6A6A6" w:themeFill="background1" w:themeFillShade="A6"/>
+        <w:rPr>
+          <w:rFonts w:ascii="Arial Narrow" w:hAnsi="Arial Narrow"/>
+          <w:color w:val="1F497D" w:themeColor="text2"/>
+          <w:sz w:val="24"/>
+          <w:szCs w:val="24"/>
+        </w:rPr>
+      </w:pPr>
+      <w:r>
+        <w:rPr>
+          <w:rFonts w:ascii="Arial Narrow" w:hAnsi="Arial Narrow"/>
+          <w:color w:val="1F497D" w:themeColor="text2"/>
+          <w:sz w:val="24"/>
+          <w:szCs w:val="24"/>
+        </w:rPr>
+        <w:lastRenderedPageBreak/>
+        <w:t>Développement avec JsonC</w:t>
+      </w:r>
+    </w:p>
+    <w:p>
+      <w:pPr>
+        <w:pStyle w:val="Sansinterligne"/>
+        <w:rPr>
+          <w:rFonts w:ascii="Courier New" w:hAnsi="Courier New" w:cs="Courier New"/>
+          <w:sz w:val="24"/>
+          <w:szCs w:val="24"/>
+        </w:rPr>
+      </w:pPr>
+    </w:p>
+    <w:p>
+      <w:pPr>
+        <w:pStyle w:val="Sansinterligne"/>
+        <w:rPr>
+          <w:rFonts w:ascii="Courier New" w:hAnsi="Courier New" w:cs="Courier New"/>
+          <w:sz w:val="24"/>
+          <w:szCs w:val="24"/>
+        </w:rPr>
+      </w:pPr>
+      <w:r>
+        <w:rPr>
+          <w:rFonts w:ascii="Courier New" w:hAnsi="Courier New" w:cs="Courier New"/>
+          <w:sz w:val="24"/>
+          <w:szCs w:val="24"/>
+        </w:rPr>
+        <w:t>Cela suppose que vous voulez réaliser un programme C/C++ avec JSON.</w:t>
+      </w:r>
+    </w:p>
+    <w:p>
+      <w:pPr>
+        <w:pStyle w:val="Sansinterligne"/>
+        <w:rPr>
+          <w:rFonts w:ascii="Courier New" w:hAnsi="Courier New" w:cs="Courier New"/>
+          <w:sz w:val="24"/>
+          <w:szCs w:val="24"/>
+        </w:rPr>
+      </w:pPr>
+    </w:p>
+    <w:p>
+      <w:pPr>
+        <w:pStyle w:val="Sansinterligne"/>
+        <w:rPr>
+          <w:rFonts w:ascii="Courier New" w:hAnsi="Courier New" w:cs="Courier New"/>
+          <w:sz w:val="24"/>
+          <w:szCs w:val="24"/>
+        </w:rPr>
+      </w:pPr>
+      <w:r>
+        <w:rPr>
+          <w:rFonts w:ascii="Courier New" w:hAnsi="Courier New" w:cs="Courier New"/>
+          <w:sz w:val="24"/>
+          <w:szCs w:val="24"/>
+        </w:rPr>
+        <w:t>Ajouter le fichier header Json-C.</w:t>
+      </w:r>
+    </w:p>
+    <w:p>
+      <w:pPr>
+        <w:pStyle w:val="Sansinterligne"/>
+        <w:rPr>
+          <w:rFonts w:ascii="Courier New" w:hAnsi="Courier New" w:cs="Courier New"/>
+          <w:sz w:val="24"/>
+          <w:szCs w:val="24"/>
+        </w:rPr>
+      </w:pPr>
+    </w:p>
+    <w:p>
+      <w:pPr>
+        <w:autoSpaceDE w:val="0"/>
+        <w:autoSpaceDN w:val="0"/>
+        <w:adjustRightInd w:val="0"/>
+        <w:spacing w:after="0" w:line="240" w:lineRule="auto"/>
+        <w:rPr>
+          <w:rFonts w:ascii="Courier New" w:hAnsi="Courier New" w:cs="Courier New"/>
+          <w:b/>
+          <w:noProof/>
+          <w:sz w:val="24"/>
+          <w:szCs w:val="24"/>
+        </w:rPr>
+      </w:pPr>
+      <w:r>
+        <w:rPr>
+          <w:rFonts w:ascii="Courier New" w:hAnsi="Courier New" w:cs="Courier New"/>
+          <w:b/>
+          <w:bCs/>
+          <w:noProof/>
+          <w:color w:val="7F0055"/>
+          <w:sz w:val="24"/>
+          <w:szCs w:val="24"/>
+        </w:rPr>
+        <w:t>#include</w:t>
+      </w:r>
+      <w:r>
+        <w:rPr>
+          <w:rFonts w:ascii="Courier New" w:hAnsi="Courier New" w:cs="Courier New"/>
+          <w:b/>
+          <w:noProof/>
+          <w:color w:val="000000"/>
+          <w:sz w:val="24"/>
+          <w:szCs w:val="24"/>
+        </w:rPr>
+        <w:t xml:space="preserve"> </w:t>
+      </w:r>
+      <w:r>
+        <w:rPr>
+          <w:rFonts w:ascii="Courier New" w:hAnsi="Courier New" w:cs="Courier New"/>
+          <w:b/>
+          <w:noProof/>
+          <w:color w:val="2A00FF"/>
+          <w:sz w:val="24"/>
+          <w:szCs w:val="24"/>
+        </w:rPr>
+        <w:t>&lt;json-c/json.h&gt;</w:t>
+      </w:r>
+    </w:p>
+    <w:p>
+      <w:pPr>
+        <w:pStyle w:val="Sansinterligne"/>
+        <w:rPr>
+          <w:rFonts w:ascii="Courier New" w:hAnsi="Courier New" w:cs="Courier New"/>
+          <w:sz w:val="24"/>
+          <w:szCs w:val="24"/>
+        </w:rPr>
+      </w:pPr>
+    </w:p>
+    <w:p>
+      <w:pPr>
+        <w:pStyle w:val="Titre2"/>
+        <w:shd w:val="clear" w:color="auto" w:fill="A6A6A6" w:themeFill="background1" w:themeFillShade="A6"/>
+        <w:rPr>
+          <w:rFonts w:ascii="Arial Narrow" w:hAnsi="Arial Narrow"/>
+          <w:color w:val="1F497D" w:themeColor="text2"/>
+          <w:sz w:val="24"/>
+          <w:szCs w:val="24"/>
+        </w:rPr>
+      </w:pPr>
+      <w:r>
+        <w:rPr>
+          <w:rFonts w:ascii="Arial Narrow" w:hAnsi="Arial Narrow"/>
+          <w:color w:val="1F497D" w:themeColor="text2"/>
+          <w:sz w:val="24"/>
+          <w:szCs w:val="24"/>
+        </w:rPr>
+        <w:t>Compilation avec JsonC sous Ubuntu</w:t>
+      </w:r>
+    </w:p>
+    <w:p>
+      <w:pPr>
+        <w:pStyle w:val="Sansinterligne"/>
+        <w:rPr>
+          <w:rFonts w:ascii="Courier New" w:hAnsi="Courier New" w:cs="Courier New"/>
+          <w:sz w:val="24"/>
+          <w:szCs w:val="24"/>
+        </w:rPr>
+      </w:pPr>
+    </w:p>
+    <w:p>
+      <w:pPr>
+        <w:pStyle w:val="Sansinterligne"/>
+        <w:rPr>
+          <w:rFonts w:ascii="Courier New" w:hAnsi="Courier New" w:cs="Courier New"/>
+          <w:sz w:val="24"/>
+          <w:szCs w:val="24"/>
+        </w:rPr>
+      </w:pPr>
+      <w:r>
+        <w:rPr>
+          <w:rFonts w:ascii="Courier New" w:hAnsi="Courier New" w:cs="Courier New"/>
+          <w:sz w:val="24"/>
+          <w:szCs w:val="24"/>
+        </w:rPr>
+        <w:t xml:space="preserve">Cela suppose que vous voulez </w:t>
+      </w:r>
+      <w:r>
+        <w:rPr>
+          <w:rFonts w:ascii="Courier New" w:hAnsi="Courier New" w:cs="Courier New"/>
+          <w:sz w:val="24"/>
+          <w:szCs w:val="24"/>
+        </w:rPr>
+        <w:t>déjà développé votre code avec Json-C</w:t>
+      </w:r>
+      <w:r>
+        <w:rPr>
+          <w:rFonts w:ascii="Courier New" w:hAnsi="Courier New" w:cs="Courier New"/>
+          <w:sz w:val="24"/>
+          <w:szCs w:val="24"/>
+        </w:rPr>
+        <w:t xml:space="preserve"> en C/C++</w:t>
+      </w:r>
+      <w:r>
+        <w:rPr>
+          <w:rFonts w:ascii="Courier New" w:hAnsi="Courier New" w:cs="Courier New"/>
+          <w:sz w:val="24"/>
+          <w:szCs w:val="24"/>
+        </w:rPr>
+        <w:t>.</w:t>
+      </w:r>
+      <w:r>
+        <w:rPr>
+          <w:rFonts w:ascii="Courier New" w:hAnsi="Courier New" w:cs="Courier New"/>
+          <w:sz w:val="24"/>
+          <w:szCs w:val="24"/>
+        </w:rPr>
+        <w:t xml:space="preserve"> Vous voulez procéder à la compilation</w:t>
+      </w:r>
+      <w:r>
+        <w:rPr>
+          <w:rFonts w:ascii="Courier New" w:hAnsi="Courier New" w:cs="Courier New"/>
+          <w:sz w:val="24"/>
+          <w:szCs w:val="24"/>
+        </w:rPr>
+        <w:t xml:space="preserve"> avec gcc/g++</w:t>
+      </w:r>
+      <w:r>
+        <w:rPr>
+          <w:rFonts w:ascii="Courier New" w:hAnsi="Courier New" w:cs="Courier New"/>
+          <w:sz w:val="24"/>
+          <w:szCs w:val="24"/>
+        </w:rPr>
+        <w:t>.</w:t>
+      </w:r>
+    </w:p>
+    <w:p>
+      <w:pPr>
+        <w:pStyle w:val="Sansinterligne"/>
+        <w:rPr>
+          <w:rFonts w:ascii="Courier New" w:hAnsi="Courier New" w:cs="Courier New"/>
+          <w:sz w:val="24"/>
+          <w:szCs w:val="24"/>
+        </w:rPr>
+      </w:pPr>
+    </w:p>
+    <w:p>
+      <w:pPr>
+        <w:pStyle w:val="Sansinterligne"/>
+        <w:rPr>
+          <w:rFonts w:ascii="Courier New" w:hAnsi="Courier New" w:cs="Courier New"/>
+          <w:sz w:val="24"/>
+          <w:szCs w:val="24"/>
+        </w:rPr>
+      </w:pPr>
+      <w:r>
+        <w:rPr>
+          <w:rFonts w:ascii="Courier New" w:hAnsi="Courier New" w:cs="Courier New"/>
+          <w:sz w:val="24"/>
+          <w:szCs w:val="24"/>
+        </w:rPr>
+        <w:t>Ajouter le linker Json-C.</w:t>
+      </w:r>
+    </w:p>
+    <w:p>
+      <w:pPr>
+        <w:pStyle w:val="Sansinterligne"/>
+        <w:rPr>
+          <w:rFonts w:ascii="Courier New" w:hAnsi="Courier New" w:cs="Courier New"/>
+          <w:sz w:val="24"/>
+          <w:szCs w:val="24"/>
+        </w:rPr>
+      </w:pPr>
+    </w:p>
+    <w:p>
+      <w:pPr>
+        <w:pStyle w:val="Sansinterligne"/>
+        <w:rPr>
+          <w:rFonts w:ascii="Courier New" w:hAnsi="Courier New" w:cs="Courier New"/>
+          <w:b/>
+          <w:noProof/>
+          <w:sz w:val="24"/>
+          <w:szCs w:val="24"/>
+        </w:rPr>
+      </w:pPr>
+      <w:r>
+        <w:rPr>
+          <w:rFonts w:ascii="Courier New" w:hAnsi="Courier New" w:cs="Courier New"/>
+          <w:b/>
+          <w:bCs/>
+          <w:noProof/>
+          <w:sz w:val="24"/>
+          <w:szCs w:val="24"/>
+        </w:rPr>
+        <w:t>-ljson-c</w:t>
+      </w:r>
+    </w:p>
+    <w:p>
+      <w:pPr>
+        <w:pStyle w:val="Sansinterligne"/>
+        <w:rPr>
+          <w:rFonts w:ascii="Courier New" w:hAnsi="Courier New" w:cs="Courier New"/>
+          <w:sz w:val="24"/>
+          <w:szCs w:val="24"/>
+        </w:rPr>
+      </w:pPr>
+    </w:p>
+    <w:p>
+      <w:pPr>
+        <w:pStyle w:val="Titre2"/>
+        <w:shd w:val="clear" w:color="auto" w:fill="A6A6A6" w:themeFill="background1" w:themeFillShade="A6"/>
+        <w:rPr>
+          <w:rFonts w:ascii="Arial Narrow" w:hAnsi="Arial Narrow"/>
+          <w:color w:val="1F497D" w:themeColor="text2"/>
+          <w:sz w:val="24"/>
+          <w:szCs w:val="24"/>
+        </w:rPr>
+      </w:pPr>
+      <w:r>
+        <w:rPr>
+          <w:rFonts w:ascii="Arial Narrow" w:hAnsi="Arial Narrow"/>
+          <w:color w:val="1F497D" w:themeColor="text2"/>
+          <w:sz w:val="24"/>
+          <w:szCs w:val="24"/>
+        </w:rPr>
+        <w:t>Liens</w:t>
+      </w:r>
+    </w:p>
+    <w:p>
+      <w:pPr>
+        <w:pStyle w:val="Sansinterligne"/>
+        <w:rPr>
+          <w:rFonts w:ascii="Courier New" w:hAnsi="Courier New" w:cs="Courier New"/>
+          <w:sz w:val="24"/>
+          <w:szCs w:val="24"/>
+        </w:rPr>
+      </w:pPr>
+    </w:p>
+    <w:p>
+      <w:pPr>
+        <w:pStyle w:val="Sansinterligne"/>
+        <w:rPr>
+          <w:rFonts w:ascii="Courier New" w:hAnsi="Courier New" w:cs="Courier New"/>
+          <w:sz w:val="24"/>
+          <w:szCs w:val="24"/>
+        </w:rPr>
+      </w:pPr>
+      <w:r>
+        <w:rPr>
+          <w:rFonts w:ascii="Courier New" w:hAnsi="Courier New" w:cs="Courier New"/>
+          <w:sz w:val="24"/>
+          <w:szCs w:val="24"/>
+        </w:rPr>
+        <w:t>Comment installer Json-C sous Linux (Ubuntu) ?</w:t>
+      </w:r>
+    </w:p>
+    <w:p>
+      <w:pPr>
+        <w:pStyle w:val="Sansinterligne"/>
+        <w:rPr>
+          <w:rFonts w:ascii="Courier New" w:hAnsi="Courier New" w:cs="Courier New"/>
+          <w:sz w:val="24"/>
+          <w:szCs w:val="24"/>
+        </w:rPr>
+      </w:pPr>
+    </w:p>
+    <w:p>
+      <w:pPr>
+        <w:pStyle w:val="Sansinterligne"/>
+        <w:rPr>
+          <w:rFonts w:ascii="Courier New" w:hAnsi="Courier New" w:cs="Courier New"/>
+          <w:sz w:val="24"/>
+          <w:szCs w:val="24"/>
+        </w:rPr>
+      </w:pPr>
+      <w:hyperlink r:id="rId13" w:history="1">
+        <w:r>
+          <w:rPr>
+            <w:rStyle w:val="Lienhypertexte"/>
+            <w:rFonts w:ascii="Courier New" w:hAnsi="Courier New" w:cs="Courier New"/>
+            <w:sz w:val="24"/>
+            <w:szCs w:val="24"/>
+          </w:rPr>
+          <w:t>https://linuxprograms.wordpress.com/2010/05/20/install-json-c-in-linux/</w:t>
+        </w:r>
+      </w:hyperlink>
+    </w:p>
+    <w:p>
+      <w:pPr>
+        <w:pStyle w:val="Sansinterligne"/>
+        <w:rPr>
+          <w:rFonts w:ascii="Courier New" w:hAnsi="Courier New" w:cs="Courier New"/>
+          <w:sz w:val="24"/>
+          <w:szCs w:val="24"/>
+        </w:rPr>
+      </w:pPr>
+    </w:p>
+    <w:p>
+      <w:pPr>
+        <w:pStyle w:val="Titre1"/>
+        <w:shd w:val="clear" w:color="auto" w:fill="000000" w:themeFill="text1"/>
+        <w:rPr>
+          <w:rFonts w:ascii="Impact" w:hAnsi="Impact"/>
+          <w:b w:val="0"/>
+          <w:color w:val="FFFFFF" w:themeColor="background1"/>
+          <w:sz w:val="24"/>
+          <w:szCs w:val="24"/>
+        </w:rPr>
+      </w:pPr>
+      <w:r>
+        <w:rPr>
+          <w:rFonts w:ascii="Impact" w:hAnsi="Impact"/>
+          <w:b w:val="0"/>
+          <w:color w:val="FFFFFF" w:themeColor="background1"/>
+          <w:sz w:val="24"/>
+          <w:szCs w:val="24"/>
+        </w:rPr>
+        <w:t>KeePass</w:t>
+      </w:r>
+    </w:p>
+    <w:p>
+      <w:pPr>
+        <w:pStyle w:val="Sansinterligne"/>
+        <w:rPr>
+          <w:rFonts w:ascii="Courier New" w:hAnsi="Courier New" w:cs="Courier New"/>
+          <w:sz w:val="24"/>
+          <w:szCs w:val="24"/>
+        </w:rPr>
+      </w:pPr>
+    </w:p>
+    <w:p>
+      <w:pPr>
+        <w:pStyle w:val="Titre2"/>
+        <w:shd w:val="clear" w:color="auto" w:fill="A6A6A6" w:themeFill="background1" w:themeFillShade="A6"/>
+        <w:rPr>
+          <w:rFonts w:ascii="Arial Narrow" w:hAnsi="Arial Narrow"/>
+          <w:color w:val="1F497D" w:themeColor="text2"/>
+          <w:sz w:val="24"/>
+          <w:szCs w:val="24"/>
+        </w:rPr>
+      </w:pPr>
+      <w:r>
+        <w:rPr>
+          <w:rFonts w:ascii="Arial Narrow" w:hAnsi="Arial Narrow"/>
+          <w:color w:val="1F497D" w:themeColor="text2"/>
+          <w:sz w:val="24"/>
+          <w:szCs w:val="24"/>
+        </w:rPr>
+        <w:t>Installation d</w:t>
+      </w:r>
+      <w:r>
+        <w:rPr>
+          <w:rFonts w:ascii="Arial Narrow" w:hAnsi="Arial Narrow"/>
+          <w:color w:val="1F497D" w:themeColor="text2"/>
+          <w:sz w:val="24"/>
+          <w:szCs w:val="24"/>
+        </w:rPr>
+        <w:t xml:space="preserve">e KeePass </w:t>
+      </w:r>
+      <w:r>
+        <w:rPr>
+          <w:rFonts w:ascii="Arial Narrow" w:hAnsi="Arial Narrow"/>
+          <w:color w:val="1F497D" w:themeColor="text2"/>
+          <w:sz w:val="24"/>
+          <w:szCs w:val="24"/>
+        </w:rPr>
+        <w:t>sous Windows</w:t>
+      </w:r>
+    </w:p>
+    <w:p>
+      <w:pPr>
+        <w:pStyle w:val="Sansinterligne"/>
+        <w:rPr>
+          <w:rFonts w:ascii="Courier New" w:hAnsi="Courier New" w:cs="Courier New"/>
+          <w:sz w:val="24"/>
+          <w:szCs w:val="24"/>
+        </w:rPr>
+      </w:pPr>
+    </w:p>
+    <w:p>
+      <w:pPr>
+        <w:pStyle w:val="Sansinterligne"/>
+        <w:rPr>
+          <w:rFonts w:ascii="Courier New" w:hAnsi="Courier New" w:cs="Courier New"/>
+          <w:sz w:val="24"/>
+          <w:szCs w:val="24"/>
+        </w:rPr>
+      </w:pPr>
+      <w:r>
+        <w:rPr>
+          <w:rFonts w:ascii="Courier New" w:hAnsi="Courier New" w:cs="Courier New"/>
+          <w:sz w:val="24"/>
+          <w:szCs w:val="24"/>
+        </w:rPr>
+        <w:t>Pour mieux vos nombreux mots de passe.</w:t>
+      </w:r>
+    </w:p>
+    <w:p>
+      <w:pPr>
+        <w:pStyle w:val="Sansinterligne"/>
+        <w:rPr>
+          <w:rFonts w:ascii="Courier New" w:hAnsi="Courier New" w:cs="Courier New"/>
+          <w:sz w:val="24"/>
+          <w:szCs w:val="24"/>
+        </w:rPr>
+      </w:pPr>
+    </w:p>
+    <w:p>
+      <w:pPr>
+        <w:pStyle w:val="Sansinterligne"/>
+        <w:rPr>
+          <w:rFonts w:ascii="Courier New" w:hAnsi="Courier New" w:cs="Courier New"/>
+          <w:sz w:val="24"/>
+          <w:szCs w:val="24"/>
+        </w:rPr>
+      </w:pPr>
+    </w:p>
+    <w:p>
+      <w:pPr>
+        <w:pStyle w:val="Titre1"/>
+        <w:shd w:val="clear" w:color="auto" w:fill="000000" w:themeFill="text1"/>
+        <w:rPr>
+          <w:rFonts w:ascii="Impact" w:hAnsi="Impact"/>
+          <w:b w:val="0"/>
+          <w:color w:val="FFFFFF" w:themeColor="background1"/>
+          <w:sz w:val="24"/>
+          <w:szCs w:val="24"/>
+        </w:rPr>
+      </w:pPr>
+      <w:bookmarkStart w:id="45" w:name="_Toc124372131"/>
+      <w:r>
+        <w:rPr>
+          <w:rFonts w:ascii="Impact" w:hAnsi="Impact"/>
+          <w:b w:val="0"/>
+          <w:color w:val="FFFFFF" w:themeColor="background1"/>
+          <w:sz w:val="24"/>
+          <w:szCs w:val="24"/>
+        </w:rPr>
+        <w:t>OpenSSL</w:t>
+      </w:r>
+      <w:bookmarkEnd w:id="45"/>
+    </w:p>
+    <w:p>
+      <w:pPr>
+        <w:pStyle w:val="Sansinterligne"/>
+        <w:rPr>
+          <w:rFonts w:ascii="Courier New" w:hAnsi="Courier New" w:cs="Courier New"/>
+          <w:sz w:val="24"/>
+          <w:szCs w:val="24"/>
+        </w:rPr>
+      </w:pPr>
+    </w:p>
+    <w:p>
+      <w:pPr>
+        <w:pStyle w:val="Titre2"/>
+        <w:shd w:val="clear" w:color="auto" w:fill="A6A6A6" w:themeFill="background1" w:themeFillShade="A6"/>
+        <w:rPr>
+          <w:rFonts w:ascii="Arial Narrow" w:hAnsi="Arial Narrow"/>
+          <w:color w:val="1F497D" w:themeColor="text2"/>
+          <w:sz w:val="24"/>
+          <w:szCs w:val="24"/>
+        </w:rPr>
+      </w:pPr>
+      <w:bookmarkStart w:id="46" w:name="_Toc124372132"/>
+      <w:r>
+        <w:rPr>
+          <w:rFonts w:ascii="Arial Narrow" w:hAnsi="Arial Narrow"/>
+          <w:color w:val="1F497D" w:themeColor="text2"/>
+          <w:sz w:val="24"/>
+          <w:szCs w:val="24"/>
+        </w:rPr>
         <w:t>Installation d’OpenSSL sous Windows</w:t>
       </w:r>
-      <w:bookmarkEnd w:id="43"/>
-    </w:p>
-    <w:p>
-      <w:pPr>
-        <w:pStyle w:val="Sansinterligne"/>
-        <w:rPr>
-          <w:rFonts w:ascii="Courier New" w:hAnsi="Courier New" w:cs="Courier New"/>
-          <w:sz w:val="24"/>
-          <w:szCs w:val="24"/>
-        </w:rPr>
-      </w:pPr>
-    </w:p>
-    <w:p>
-      <w:pPr>
-        <w:pStyle w:val="Sansinterligne"/>
-        <w:rPr>
-          <w:rFonts w:ascii="Courier New" w:hAnsi="Courier New" w:cs="Courier New"/>
-          <w:sz w:val="24"/>
-          <w:szCs w:val="24"/>
-        </w:rPr>
-      </w:pPr>
-      <w:r>
-        <w:rPr>
-          <w:rFonts w:ascii="Courier New" w:hAnsi="Courier New" w:cs="Courier New"/>
-          <w:sz w:val="24"/>
-          <w:szCs w:val="24"/>
-        </w:rPr>
-        <w:t xml:space="preserve">Cela suppose que vous voulez désormais vous </w:t>
-      </w:r>
-      <w:r>
-        <w:rPr>
-          <w:rFonts w:ascii="Courier New" w:hAnsi="Courier New" w:cs="Courier New"/>
-          <w:sz w:val="24"/>
-          <w:szCs w:val="24"/>
-        </w:rPr>
-        <w:t>lancer dans la</w:t>
-      </w:r>
-      <w:r>
-        <w:rPr>
-          <w:rFonts w:ascii="Courier New" w:hAnsi="Courier New" w:cs="Courier New"/>
-          <w:sz w:val="24"/>
-          <w:szCs w:val="24"/>
-        </w:rPr>
-        <w:t xml:space="preserve"> communication réseau</w:t>
-      </w:r>
-      <w:r>
-        <w:rPr>
-          <w:rFonts w:ascii="Courier New" w:hAnsi="Courier New" w:cs="Courier New"/>
-          <w:sz w:val="24"/>
-          <w:szCs w:val="24"/>
-        </w:rPr>
-        <w:t xml:space="preserve"> sécurisée</w:t>
+      <w:bookmarkEnd w:id="46"/>
+    </w:p>
+    <w:p>
+      <w:pPr>
+        <w:pStyle w:val="Sansinterligne"/>
+        <w:rPr>
+          <w:rFonts w:ascii="Courier New" w:hAnsi="Courier New" w:cs="Courier New"/>
+          <w:sz w:val="24"/>
+          <w:szCs w:val="24"/>
+        </w:rPr>
+      </w:pPr>
+    </w:p>
+    <w:p>
+      <w:pPr>
+        <w:pStyle w:val="Sansinterligne"/>
+        <w:rPr>
+          <w:rFonts w:ascii="Courier New" w:hAnsi="Courier New" w:cs="Courier New"/>
+          <w:sz w:val="24"/>
+          <w:szCs w:val="24"/>
+        </w:rPr>
+      </w:pPr>
+      <w:r>
+        <w:rPr>
+          <w:rFonts w:ascii="Courier New" w:hAnsi="Courier New" w:cs="Courier New"/>
+          <w:sz w:val="24"/>
+          <w:szCs w:val="24"/>
+        </w:rPr>
+        <w:t xml:space="preserve">Pour accéder à une </w:t>
+      </w:r>
+      <w:r>
+        <w:rPr>
+          <w:rFonts w:ascii="Courier New" w:hAnsi="Courier New" w:cs="Courier New"/>
+          <w:sz w:val="24"/>
+          <w:szCs w:val="24"/>
+        </w:rPr>
+        <w:t>communication réseau</w:t>
+      </w:r>
+      <w:r>
+        <w:rPr>
+          <w:rFonts w:ascii="Courier New" w:hAnsi="Courier New" w:cs="Courier New"/>
+          <w:sz w:val="24"/>
+          <w:szCs w:val="24"/>
+        </w:rPr>
+        <w:t xml:space="preserve"> </w:t>
+      </w:r>
+      <w:r>
+        <w:rPr>
+          <w:rFonts w:ascii="Courier New" w:hAnsi="Courier New" w:cs="Courier New"/>
+          <w:sz w:val="24"/>
+          <w:szCs w:val="24"/>
+        </w:rPr>
+        <w:t xml:space="preserve">mieux </w:t>
+      </w:r>
+      <w:r>
+        <w:rPr>
+          <w:rFonts w:ascii="Courier New" w:hAnsi="Courier New" w:cs="Courier New"/>
+          <w:sz w:val="24"/>
+          <w:szCs w:val="24"/>
+        </w:rPr>
+        <w:t>sécurisée</w:t>
       </w:r>
       <w:r>
         <w:rPr>
@@ -18313,7 +19718,7 @@
           <w:sz w:val="24"/>
           <w:szCs w:val="24"/>
         </w:rPr>
-        <w:t>Installer OpenSSL sous Windows. Ouvrir un navigateur web. Télécharger OpenSSL. Installer OpenSSL.</w:t>
+        <w:t>Télécharger OpenSSL. Installer OpenSSL.</w:t>
       </w:r>
     </w:p>
     <w:p>
@@ -18349,7 +19754,7 @@
         </w:rPr>
         <w:t xml:space="preserve">WEB &gt; </w:t>
       </w:r>
-      <w:hyperlink r:id="rId11" w:history="1">
+      <w:hyperlink r:id="rId14" w:history="1">
         <w:r>
           <w:rPr>
             <w:rStyle w:val="Lienhypertexte"/>
@@ -18408,6 +19813,7 @@
           <w:sz w:val="24"/>
           <w:szCs w:val="24"/>
         </w:rPr>
+        <w:lastRenderedPageBreak/>
         <w:t>EXE</w:t>
       </w:r>
     </w:p>
@@ -18435,6 +19841,7 @@
           <w:szCs w:val="24"/>
         </w:rPr>
       </w:pPr>
+      <w:bookmarkStart w:id="47" w:name="_Toc124372133"/>
       <w:r>
         <w:rPr>
           <w:rFonts w:ascii="Impact" w:hAnsi="Impact"/>
@@ -18445,6 +19852,7 @@
         </w:rPr>
         <w:t>RaspberryPi</w:t>
       </w:r>
+      <w:bookmarkEnd w:id="47"/>
     </w:p>
     <w:p>
       <w:pPr>
@@ -18467,6 +19875,7 @@
           <w:szCs w:val="24"/>
         </w:rPr>
       </w:pPr>
+      <w:bookmarkStart w:id="48" w:name="_Toc124372134"/>
       <w:r>
         <w:rPr>
           <w:rFonts w:ascii="Arial Narrow" w:hAnsi="Arial Narrow"/>
@@ -18476,119 +19885,115 @@
         </w:rPr>
         <w:t>Création d’un serveur de SMS</w:t>
       </w:r>
-    </w:p>
-    <w:p>
-      <w:pPr>
-        <w:pStyle w:val="Sansinterligne"/>
-        <w:rPr>
-          <w:rFonts w:ascii="Courier New" w:hAnsi="Courier New" w:cs="Courier New"/>
-          <w:sz w:val="24"/>
-          <w:szCs w:val="24"/>
-        </w:rPr>
-      </w:pPr>
-    </w:p>
-    <w:p>
-      <w:pPr>
-        <w:pStyle w:val="Sansinterligne"/>
-        <w:rPr>
-          <w:rFonts w:ascii="Courier New" w:hAnsi="Courier New" w:cs="Courier New"/>
-          <w:noProof/>
-          <w:color w:val="000000"/>
-          <w:sz w:val="24"/>
-          <w:szCs w:val="24"/>
-        </w:rPr>
-      </w:pPr>
-      <w:r>
-        <w:rPr>
-          <w:rFonts w:ascii="Courier New" w:hAnsi="Courier New" w:cs="Courier New"/>
-          <w:sz w:val="24"/>
-          <w:szCs w:val="24"/>
-        </w:rPr>
-        <w:t xml:space="preserve">Cela suppose que vous </w:t>
-      </w:r>
-      <w:r>
-        <w:rPr>
-          <w:rFonts w:ascii="Courier New" w:hAnsi="Courier New" w:cs="Courier New"/>
-          <w:sz w:val="24"/>
-          <w:szCs w:val="24"/>
-        </w:rPr>
-        <w:t>avez décidé enfin d’envoyer des SMS à partir de votre application. Vous disposez d’une clé WIFI avec intégration de carte SIM. Vous êtes déjà abonné chez un opérateur mobile.</w:t>
-      </w:r>
-    </w:p>
-    <w:p>
-      <w:pPr>
-        <w:pStyle w:val="Sansinterligne"/>
-        <w:rPr>
-          <w:rFonts w:ascii="Courier New" w:hAnsi="Courier New" w:cs="Courier New"/>
-          <w:noProof/>
-          <w:sz w:val="24"/>
-          <w:szCs w:val="24"/>
-        </w:rPr>
-      </w:pPr>
-    </w:p>
-    <w:p>
-      <w:pPr>
-        <w:pStyle w:val="Sansinterligne"/>
-        <w:rPr>
-          <w:rFonts w:ascii="Courier New" w:hAnsi="Courier New" w:cs="Courier New"/>
-          <w:noProof/>
-          <w:sz w:val="24"/>
-          <w:szCs w:val="24"/>
-        </w:rPr>
-      </w:pPr>
-    </w:p>
-    <w:p>
-      <w:pPr>
-        <w:pStyle w:val="Sansinterligne"/>
-        <w:rPr>
-          <w:rFonts w:ascii="Courier New" w:hAnsi="Courier New" w:cs="Courier New"/>
-          <w:noProof/>
-          <w:sz w:val="24"/>
-          <w:szCs w:val="24"/>
-        </w:rPr>
-      </w:pPr>
-    </w:p>
-    <w:p>
-      <w:pPr>
-        <w:pStyle w:val="Sansinterligne"/>
-        <w:rPr>
-          <w:rFonts w:ascii="Courier New" w:hAnsi="Courier New" w:cs="Courier New"/>
-          <w:b/>
-          <w:noProof/>
-          <w:sz w:val="24"/>
-          <w:szCs w:val="24"/>
-        </w:rPr>
-      </w:pPr>
-      <w:r>
-        <w:rPr>
-          <w:rFonts w:ascii="Courier New" w:hAnsi="Courier New" w:cs="Courier New"/>
-          <w:b/>
-          <w:noProof/>
+      <w:bookmarkEnd w:id="48"/>
+    </w:p>
+    <w:p>
+      <w:pPr>
+        <w:pStyle w:val="Sansinterligne"/>
+        <w:rPr>
+          <w:rFonts w:ascii="Courier New" w:hAnsi="Courier New" w:cs="Courier New"/>
+          <w:sz w:val="24"/>
+          <w:szCs w:val="24"/>
+        </w:rPr>
+      </w:pPr>
+    </w:p>
+    <w:p>
+      <w:pPr>
+        <w:pStyle w:val="Sansinterligne"/>
+        <w:rPr>
+          <w:rFonts w:ascii="Courier New" w:hAnsi="Courier New" w:cs="Courier New"/>
+          <w:noProof/>
+          <w:color w:val="000000"/>
+          <w:sz w:val="24"/>
+          <w:szCs w:val="24"/>
+        </w:rPr>
+      </w:pPr>
+      <w:r>
+        <w:rPr>
+          <w:rFonts w:ascii="Courier New" w:hAnsi="Courier New" w:cs="Courier New"/>
+          <w:sz w:val="24"/>
+          <w:szCs w:val="24"/>
+        </w:rPr>
+        <w:t xml:space="preserve">Pour pouvoir </w:t>
+      </w:r>
+      <w:r>
+        <w:rPr>
+          <w:rFonts w:ascii="Courier New" w:hAnsi="Courier New" w:cs="Courier New"/>
+          <w:sz w:val="24"/>
+          <w:szCs w:val="24"/>
+        </w:rPr>
+        <w:t xml:space="preserve">envoyer des SMS à partir de votre application. </w:t>
+      </w:r>
+      <w:r>
+        <w:rPr>
+          <w:rFonts w:ascii="Courier New" w:hAnsi="Courier New" w:cs="Courier New"/>
+          <w:sz w:val="24"/>
+          <w:szCs w:val="24"/>
+        </w:rPr>
+        <w:t>Cela suppose que v</w:t>
+      </w:r>
+      <w:r>
+        <w:rPr>
+          <w:rFonts w:ascii="Courier New" w:hAnsi="Courier New" w:cs="Courier New"/>
+          <w:sz w:val="24"/>
+          <w:szCs w:val="24"/>
+        </w:rPr>
+        <w:t>ous disposez d’une clé WIFI avec intégration de carte SIM. Vous êtes déjà abonné chez un opérateur mobile.</w:t>
+      </w:r>
+    </w:p>
+    <w:p>
+      <w:pPr>
+        <w:pStyle w:val="Sansinterligne"/>
+        <w:rPr>
+          <w:rFonts w:ascii="Courier New" w:hAnsi="Courier New" w:cs="Courier New"/>
+          <w:noProof/>
+          <w:sz w:val="24"/>
+          <w:szCs w:val="24"/>
+        </w:rPr>
+      </w:pPr>
+    </w:p>
+    <w:p>
+      <w:pPr>
+        <w:pStyle w:val="Sansinterligne"/>
+        <w:rPr>
+          <w:rFonts w:ascii="Courier New" w:hAnsi="Courier New" w:cs="Courier New"/>
+          <w:noProof/>
+          <w:sz w:val="24"/>
+          <w:szCs w:val="24"/>
+        </w:rPr>
+      </w:pPr>
+    </w:p>
+    <w:p>
+      <w:pPr>
+        <w:pStyle w:val="Sansinterligne"/>
+        <w:rPr>
+          <w:rFonts w:ascii="Courier New" w:hAnsi="Courier New" w:cs="Courier New"/>
+          <w:noProof/>
+          <w:sz w:val="24"/>
+          <w:szCs w:val="24"/>
+        </w:rPr>
+      </w:pPr>
+    </w:p>
+    <w:p>
+      <w:pPr>
+        <w:pStyle w:val="Titre2"/>
+        <w:shd w:val="clear" w:color="auto" w:fill="A6A6A6" w:themeFill="background1" w:themeFillShade="A6"/>
+        <w:rPr>
+          <w:rFonts w:ascii="Arial Narrow" w:hAnsi="Arial Narrow"/>
+          <w:color w:val="1F497D" w:themeColor="text2"/>
+          <w:sz w:val="24"/>
+          <w:szCs w:val="24"/>
+        </w:rPr>
+      </w:pPr>
+      <w:r>
+        <w:rPr>
+          <w:rFonts w:ascii="Arial Narrow" w:hAnsi="Arial Narrow"/>
+          <w:color w:val="1F497D" w:themeColor="text2"/>
           <w:sz w:val="24"/>
           <w:szCs w:val="24"/>
         </w:rPr>
         <w:t>Liens</w:t>
       </w:r>
-      <w:r>
-        <w:rPr>
-          <w:rFonts w:ascii="Courier New" w:hAnsi="Courier New" w:cs="Courier New"/>
-          <w:b/>
-          <w:noProof/>
-          <w:sz w:val="24"/>
-          <w:szCs w:val="24"/>
-        </w:rPr>
-        <w:t> :</w:t>
-      </w:r>
-      <w:r>
-        <w:rPr>
-          <w:rFonts w:ascii="Courier New" w:hAnsi="Courier New" w:cs="Courier New"/>
-          <w:b/>
-          <w:noProof/>
-          <w:sz w:val="24"/>
-          <w:szCs w:val="24"/>
-        </w:rPr>
-        <w:t xml:space="preserve"> </w:t>
-      </w:r>
     </w:p>
     <w:p>
       <w:pPr>
@@ -18642,7 +20047,7 @@
           <w:szCs w:val="24"/>
         </w:rPr>
       </w:pPr>
-      <w:hyperlink r:id="rId12" w:history="1">
+      <w:hyperlink r:id="rId15" w:history="1">
         <w:r>
           <w:rPr>
             <w:rStyle w:val="Lienhypertexte"/>
@@ -18676,7 +20081,7 @@
           <w:szCs w:val="24"/>
         </w:rPr>
       </w:pPr>
-      <w:hyperlink r:id="rId13" w:history="1">
+      <w:hyperlink r:id="rId16" w:history="1">
         <w:r>
           <w:rPr>
             <w:rStyle w:val="Lienhypertexte"/>
@@ -18710,7 +20115,7 @@
           <w:szCs w:val="24"/>
         </w:rPr>
       </w:pPr>
-      <w:hyperlink r:id="rId14" w:history="1">
+      <w:hyperlink r:id="rId17" w:history="1">
         <w:r>
           <w:rPr>
             <w:rStyle w:val="Lienhypertexte"/>
@@ -18775,7 +20180,7 @@
           <w:szCs w:val="24"/>
         </w:rPr>
       </w:pPr>
-      <w:hyperlink r:id="rId15" w:history="1">
+      <w:hyperlink r:id="rId18" w:history="1">
         <w:r>
           <w:rPr>
             <w:rStyle w:val="Lienhypertexte"/>
@@ -18840,7 +20245,7 @@
           <w:szCs w:val="24"/>
         </w:rPr>
       </w:pPr>
-      <w:hyperlink r:id="rId16" w:history="1">
+      <w:hyperlink r:id="rId19" w:history="1">
         <w:r>
           <w:rPr>
             <w:rStyle w:val="Lienhypertexte"/>
@@ -18887,7 +20292,7 @@
           <w:szCs w:val="24"/>
         </w:rPr>
       </w:pPr>
-      <w:bookmarkStart w:id="44" w:name="_Toc123969036"/>
+      <w:bookmarkStart w:id="49" w:name="_Toc124372135"/>
       <w:r>
         <w:rPr>
           <w:rFonts w:ascii="Impact" w:hAnsi="Impact"/>
@@ -18898,7 +20303,7 @@
         </w:rPr>
         <w:t>SSL for Free</w:t>
       </w:r>
-      <w:bookmarkEnd w:id="44"/>
+      <w:bookmarkEnd w:id="49"/>
     </w:p>
     <w:p>
       <w:pPr>
@@ -18921,7 +20326,7 @@
           <w:szCs w:val="24"/>
         </w:rPr>
       </w:pPr>
-      <w:bookmarkStart w:id="45" w:name="_Toc123969037"/>
+      <w:bookmarkStart w:id="50" w:name="_Toc124372136"/>
       <w:r>
         <w:rPr>
           <w:rFonts w:ascii="Arial Narrow" w:hAnsi="Arial Narrow"/>
@@ -18940,34 +20345,99 @@
         </w:rPr>
         <w:t xml:space="preserve"> d’un certificat SSL</w:t>
       </w:r>
-      <w:bookmarkEnd w:id="45"/>
-    </w:p>
-    <w:p>
-      <w:pPr>
-        <w:pStyle w:val="Sansinterligne"/>
-        <w:rPr>
-          <w:rFonts w:ascii="Courier New" w:hAnsi="Courier New" w:cs="Courier New"/>
-          <w:sz w:val="24"/>
-          <w:szCs w:val="24"/>
-        </w:rPr>
-      </w:pPr>
-    </w:p>
-    <w:p>
-      <w:pPr>
-        <w:pStyle w:val="Sansinterligne"/>
-        <w:rPr>
-          <w:rFonts w:ascii="Courier New" w:hAnsi="Courier New" w:cs="Courier New"/>
-          <w:sz w:val="24"/>
-          <w:szCs w:val="24"/>
-        </w:rPr>
-      </w:pPr>
-      <w:r>
-        <w:rPr>
-          <w:rFonts w:ascii="Courier New" w:hAnsi="Courier New" w:cs="Courier New"/>
-          <w:sz w:val="24"/>
-          <w:szCs w:val="24"/>
-        </w:rPr>
-        <w:t>Cela suppose que vous disposez d’un serveur dont les communications ne sont pas cryptées. Cela le rend vulnérable et moins sécurisé face à un intermédiaire malveillant qui écoute vos communications. Vous voulez le rendre plus sûr et plus sécurisé. Cela exige nécessairement l’utilisation d’un certificat SSL</w:t>
+      <w:bookmarkEnd w:id="50"/>
+    </w:p>
+    <w:p>
+      <w:pPr>
+        <w:pStyle w:val="Sansinterligne"/>
+        <w:rPr>
+          <w:rFonts w:ascii="Courier New" w:hAnsi="Courier New" w:cs="Courier New"/>
+          <w:sz w:val="24"/>
+          <w:szCs w:val="24"/>
+        </w:rPr>
+      </w:pPr>
+    </w:p>
+    <w:p>
+      <w:pPr>
+        <w:pStyle w:val="Sansinterligne"/>
+        <w:rPr>
+          <w:rFonts w:ascii="Courier New" w:hAnsi="Courier New" w:cs="Courier New"/>
+          <w:sz w:val="24"/>
+          <w:szCs w:val="24"/>
+        </w:rPr>
+      </w:pPr>
+      <w:r>
+        <w:rPr>
+          <w:rFonts w:ascii="Courier New" w:hAnsi="Courier New" w:cs="Courier New"/>
+          <w:sz w:val="24"/>
+          <w:szCs w:val="24"/>
+        </w:rPr>
+        <w:t xml:space="preserve">Pour mieux sécuriser vos communications sur le réseau. </w:t>
+      </w:r>
+      <w:r>
+        <w:rPr>
+          <w:rFonts w:ascii="Courier New" w:hAnsi="Courier New" w:cs="Courier New"/>
+          <w:sz w:val="24"/>
+          <w:szCs w:val="24"/>
+        </w:rPr>
+        <w:t xml:space="preserve">Cela suppose que vous disposez d’un serveur dont les communications ne sont pas cryptées. Cela le rend vulnérable et moins </w:t>
+      </w:r>
+      <w:r>
+        <w:rPr>
+          <w:rFonts w:ascii="Courier New" w:hAnsi="Courier New" w:cs="Courier New"/>
+          <w:sz w:val="24"/>
+          <w:szCs w:val="24"/>
+        </w:rPr>
+        <w:lastRenderedPageBreak/>
+        <w:t>sécurisé face à un intermédiaire malveillant qui écoute vos communications. Vous voulez le</w:t>
+      </w:r>
+      <w:r>
+        <w:rPr>
+          <w:rFonts w:ascii="Courier New" w:hAnsi="Courier New" w:cs="Courier New"/>
+          <w:sz w:val="24"/>
+          <w:szCs w:val="24"/>
+        </w:rPr>
+        <w:t>s</w:t>
+      </w:r>
+      <w:r>
+        <w:rPr>
+          <w:rFonts w:ascii="Courier New" w:hAnsi="Courier New" w:cs="Courier New"/>
+          <w:sz w:val="24"/>
+          <w:szCs w:val="24"/>
+        </w:rPr>
+        <w:t xml:space="preserve"> rendre plus sûr</w:t>
+      </w:r>
+      <w:r>
+        <w:rPr>
+          <w:rFonts w:ascii="Courier New" w:hAnsi="Courier New" w:cs="Courier New"/>
+          <w:sz w:val="24"/>
+          <w:szCs w:val="24"/>
+        </w:rPr>
+        <w:t>es</w:t>
+      </w:r>
+      <w:r>
+        <w:rPr>
+          <w:rFonts w:ascii="Courier New" w:hAnsi="Courier New" w:cs="Courier New"/>
+          <w:sz w:val="24"/>
+          <w:szCs w:val="24"/>
+        </w:rPr>
+        <w:t xml:space="preserve"> et plus sécurisé</w:t>
+      </w:r>
+      <w:r>
+        <w:rPr>
+          <w:rFonts w:ascii="Courier New" w:hAnsi="Courier New" w:cs="Courier New"/>
+          <w:sz w:val="24"/>
+          <w:szCs w:val="24"/>
+        </w:rPr>
+        <w:t>es</w:t>
+      </w:r>
+      <w:r>
+        <w:rPr>
+          <w:rFonts w:ascii="Courier New" w:hAnsi="Courier New" w:cs="Courier New"/>
+          <w:sz w:val="24"/>
+          <w:szCs w:val="24"/>
+        </w:rPr>
+        <w:t>. Cela exige nécessairement l’utilisation d’un certificat SSL</w:t>
       </w:r>
       <w:r>
         <w:rPr>
@@ -19103,7 +20573,7 @@
         </w:rPr>
         <w:t xml:space="preserve">WEB &gt; </w:t>
       </w:r>
-      <w:hyperlink r:id="rId17" w:history="1">
+      <w:hyperlink r:id="rId20" w:history="1">
         <w:r>
           <w:rPr>
             <w:rStyle w:val="Lienhypertexte"/>
@@ -19221,7 +20691,7 @@
         </w:rPr>
         <w:t xml:space="preserve">Email &gt; </w:t>
       </w:r>
-      <w:hyperlink r:id="rId18" w:history="1">
+      <w:hyperlink r:id="rId21" w:history="1">
         <w:r>
           <w:rPr>
             <w:rStyle w:val="Lienhypertexte"/>
@@ -19341,7 +20811,7 @@
         </w:rPr>
         <w:t xml:space="preserve"> &gt; </w:t>
       </w:r>
-      <w:hyperlink r:id="rId19" w:history="1">
+      <w:hyperlink r:id="rId22" w:history="1">
         <w:r>
           <w:rPr>
             <w:rStyle w:val="Lienhypertexte"/>
@@ -19619,7 +21089,7 @@
         </w:rPr>
         <w:t xml:space="preserve">&gt; Assurez-vous que votre fichier est disponible sous le lien suivant : </w:t>
       </w:r>
-      <w:hyperlink r:id="rId20" w:history="1">
+      <w:hyperlink r:id="rId23" w:history="1">
         <w:r>
           <w:rPr>
             <w:rStyle w:val="Lienhypertexte"/>
@@ -19655,7 +21125,7 @@
         </w:rPr>
         <w:t xml:space="preserve">&gt; Assurez-vous que votre fichier est également disponible sous le lien suivant : </w:t>
       </w:r>
-      <w:hyperlink r:id="rId21" w:history="1">
+      <w:hyperlink r:id="rId24" w:history="1">
         <w:r>
           <w:rPr>
             <w:rStyle w:val="Lienhypertexte"/>
@@ -19968,7 +21438,7 @@
           <w:szCs w:val="24"/>
         </w:rPr>
       </w:pPr>
-      <w:bookmarkStart w:id="46" w:name="_Toc123969038"/>
+      <w:bookmarkStart w:id="51" w:name="_Toc124372137"/>
       <w:r>
         <w:rPr>
           <w:rFonts w:ascii="Impact" w:hAnsi="Impact"/>
@@ -19977,29 +21447,54 @@
           <w:sz w:val="24"/>
           <w:szCs w:val="24"/>
         </w:rPr>
+        <w:lastRenderedPageBreak/>
         <w:t>ToirtoiseGit</w:t>
       </w:r>
-      <w:bookmarkEnd w:id="46"/>
-    </w:p>
-    <w:p>
-      <w:pPr>
-        <w:pStyle w:val="Sansinterligne"/>
-        <w:rPr>
-          <w:rFonts w:ascii="Courier New" w:hAnsi="Courier New" w:cs="Courier New"/>
-          <w:sz w:val="24"/>
-          <w:szCs w:val="24"/>
-        </w:rPr>
-      </w:pPr>
-    </w:p>
-    <w:p>
-      <w:pPr>
-        <w:pStyle w:val="Sansinterligne"/>
-        <w:rPr>
-          <w:rFonts w:ascii="Courier New" w:hAnsi="Courier New" w:cs="Courier New"/>
-          <w:sz w:val="24"/>
-          <w:szCs w:val="24"/>
-        </w:rPr>
-      </w:pPr>
+      <w:bookmarkEnd w:id="51"/>
+    </w:p>
+    <w:p>
+      <w:pPr>
+        <w:pStyle w:val="Sansinterligne"/>
+        <w:rPr>
+          <w:rFonts w:ascii="Courier New" w:hAnsi="Courier New" w:cs="Courier New"/>
+          <w:sz w:val="24"/>
+          <w:szCs w:val="24"/>
+        </w:rPr>
+      </w:pPr>
+    </w:p>
+    <w:p>
+      <w:pPr>
+        <w:pStyle w:val="Sansinterligne"/>
+        <w:rPr>
+          <w:rFonts w:ascii="Courier New" w:hAnsi="Courier New" w:cs="Courier New"/>
+          <w:sz w:val="24"/>
+          <w:szCs w:val="24"/>
+        </w:rPr>
+      </w:pPr>
+      <w:r>
+        <w:rPr>
+          <w:rFonts w:ascii="Courier New" w:hAnsi="Courier New" w:cs="Courier New"/>
+          <w:sz w:val="24"/>
+          <w:szCs w:val="24"/>
+        </w:rPr>
+        <w:t>Pour mieux gérer les différentes versions de votre projet de manière décentralisée</w:t>
+      </w:r>
+      <w:r>
+        <w:rPr>
+          <w:rFonts w:ascii="Courier New" w:hAnsi="Courier New" w:cs="Courier New"/>
+          <w:sz w:val="24"/>
+          <w:szCs w:val="24"/>
+        </w:rPr>
+        <w:t xml:space="preserve"> à partir d’une interface utilisateur</w:t>
+      </w:r>
+      <w:r>
+        <w:rPr>
+          <w:rFonts w:ascii="Courier New" w:hAnsi="Courier New" w:cs="Courier New"/>
+          <w:sz w:val="24"/>
+          <w:szCs w:val="24"/>
+        </w:rPr>
+        <w:t xml:space="preserve">. </w:t>
+      </w:r>
       <w:r>
         <w:rPr>
           <w:rFonts w:ascii="Courier New" w:hAnsi="Courier New" w:cs="Courier New"/>
@@ -20008,6 +21503,16 @@
         </w:rPr>
         <w:t>Cela suppose que vous en avez assez d’utiliser Git en ligne de commande.</w:t>
       </w:r>
+    </w:p>
+    <w:p>
+      <w:pPr>
+        <w:pStyle w:val="Sansinterligne"/>
+        <w:rPr>
+          <w:rFonts w:ascii="Courier New" w:hAnsi="Courier New" w:cs="Courier New"/>
+          <w:sz w:val="24"/>
+          <w:szCs w:val="24"/>
+        </w:rPr>
+      </w:pPr>
     </w:p>
     <w:p>
       <w:pPr>
@@ -20020,7 +21525,7 @@
           <w:szCs w:val="24"/>
         </w:rPr>
       </w:pPr>
-      <w:bookmarkStart w:id="47" w:name="_Toc123969039"/>
+      <w:bookmarkStart w:id="52" w:name="_Toc124372138"/>
       <w:r>
         <w:rPr>
           <w:rFonts w:ascii="Arial Narrow" w:hAnsi="Arial Narrow"/>
@@ -20030,7 +21535,7 @@
         </w:rPr>
         <w:t>Changement de branche</w:t>
       </w:r>
-      <w:bookmarkEnd w:id="47"/>
+      <w:bookmarkEnd w:id="52"/>
     </w:p>
     <w:p>
       <w:pPr>
@@ -20059,16 +21564,14 @@
         </w:rPr>
         <w:t xml:space="preserve">Cela suppose que vous </w:t>
       </w:r>
-      <w:proofErr w:type="gramStart"/>
-      <w:r>
-        <w:rPr>
-          <w:rFonts w:ascii="Courier New" w:hAnsi="Courier New" w:cs="Courier New"/>
-          <w:sz w:val="24"/>
-          <w:szCs w:val="24"/>
-        </w:rPr>
-        <w:t>avez</w:t>
-      </w:r>
-      <w:proofErr w:type="gramEnd"/>
+      <w:r>
+        <w:rPr>
+          <w:rFonts w:ascii="Courier New" w:hAnsi="Courier New" w:cs="Courier New"/>
+          <w:sz w:val="24"/>
+          <w:szCs w:val="24"/>
+        </w:rPr>
+        <w:t>ayez</w:t>
+      </w:r>
       <w:r>
         <w:rPr>
           <w:rFonts w:ascii="Courier New" w:hAnsi="Courier New" w:cs="Courier New"/>
@@ -20416,7 +21919,7 @@
           <w:szCs w:val="24"/>
         </w:rPr>
       </w:pPr>
-      <w:bookmarkStart w:id="48" w:name="_Toc123969040"/>
+      <w:bookmarkStart w:id="53" w:name="_Toc124372139"/>
       <w:r>
         <w:rPr>
           <w:rFonts w:ascii="Arial Narrow" w:hAnsi="Arial Narrow"/>
@@ -20426,7 +21929,7 @@
         </w:rPr>
         <w:t>Suppression d’un fichier</w:t>
       </w:r>
-      <w:bookmarkEnd w:id="48"/>
+      <w:bookmarkEnd w:id="53"/>
     </w:p>
     <w:p>
       <w:pPr>
@@ -20686,6 +22189,7 @@
           <w:szCs w:val="24"/>
         </w:rPr>
       </w:pPr>
+      <w:bookmarkStart w:id="54" w:name="_Toc124372140"/>
       <w:r>
         <w:rPr>
           <w:rFonts w:ascii="Arial Narrow" w:hAnsi="Arial Narrow"/>
@@ -20695,6 +22199,7 @@
         </w:rPr>
         <w:t>Sauvegarde des fichiers modifiés non validés</w:t>
       </w:r>
+      <w:bookmarkEnd w:id="54"/>
     </w:p>
     <w:p>
       <w:pPr>
@@ -20769,7 +22274,17 @@
           <w:sz w:val="24"/>
           <w:szCs w:val="24"/>
         </w:rPr>
-        <w:t xml:space="preserve"> tranférer tout le dépôt local, car cela n’est pas nécessaire, </w:t>
+        <w:t xml:space="preserve"> </w:t>
+      </w:r>
+      <w:r>
+        <w:rPr>
+          <w:rFonts w:ascii="Courier New" w:hAnsi="Courier New" w:cs="Courier New"/>
+          <w:noProof/>
+          <w:sz w:val="24"/>
+          <w:szCs w:val="24"/>
+        </w:rPr>
+        <w:lastRenderedPageBreak/>
+        <w:t xml:space="preserve">tranférer tout le dépôt local, car cela n’est pas nécessaire, </w:t>
       </w:r>
       <w:r>
         <w:rPr>
@@ -21052,7 +22567,7 @@
           <w:szCs w:val="24"/>
         </w:rPr>
       </w:pPr>
-      <w:bookmarkStart w:id="49" w:name="_Toc123969041"/>
+      <w:bookmarkStart w:id="55" w:name="_Toc124372141"/>
       <w:r>
         <w:rPr>
           <w:rFonts w:ascii="Impact" w:hAnsi="Impact"/>
@@ -21063,7 +22578,7 @@
         </w:rPr>
         <w:t>Ubuntu</w:t>
       </w:r>
-      <w:bookmarkEnd w:id="49"/>
+      <w:bookmarkEnd w:id="55"/>
     </w:p>
     <w:p>
       <w:pPr>
@@ -21086,7 +22601,7 @@
           <w:szCs w:val="24"/>
         </w:rPr>
       </w:pPr>
-      <w:bookmarkStart w:id="50" w:name="_Toc123969042"/>
+      <w:bookmarkStart w:id="56" w:name="_Toc124372142"/>
       <w:r>
         <w:rPr>
           <w:rFonts w:ascii="Arial Narrow" w:hAnsi="Arial Narrow"/>
@@ -21096,7 +22611,7 @@
         </w:rPr>
         <w:t>Modification des permissions d’un fichier</w:t>
       </w:r>
-      <w:bookmarkEnd w:id="50"/>
+      <w:bookmarkEnd w:id="56"/>
     </w:p>
     <w:p>
       <w:pPr>
@@ -21153,6 +22668,46 @@
         </w:rPr>
         <w:t xml:space="preserve">Modifier les permissions d’un fichier. </w:t>
       </w:r>
+      <w:r>
+        <w:rPr>
+          <w:rFonts w:ascii="Courier New" w:hAnsi="Courier New" w:cs="Courier New"/>
+          <w:sz w:val="24"/>
+          <w:szCs w:val="24"/>
+        </w:rPr>
+        <w:t xml:space="preserve">Modifier les permissions d’un </w:t>
+      </w:r>
+      <w:r>
+        <w:rPr>
+          <w:rFonts w:ascii="Courier New" w:hAnsi="Courier New" w:cs="Courier New"/>
+          <w:sz w:val="24"/>
+          <w:szCs w:val="24"/>
+        </w:rPr>
+        <w:t>dossier</w:t>
+      </w:r>
+      <w:r>
+        <w:rPr>
+          <w:rFonts w:ascii="Courier New" w:hAnsi="Courier New" w:cs="Courier New"/>
+          <w:sz w:val="24"/>
+          <w:szCs w:val="24"/>
+        </w:rPr>
+        <w:t xml:space="preserve">. Modifier les permissions d’un </w:t>
+      </w:r>
+      <w:r>
+        <w:rPr>
+          <w:rFonts w:ascii="Courier New" w:hAnsi="Courier New" w:cs="Courier New"/>
+          <w:sz w:val="24"/>
+          <w:szCs w:val="24"/>
+        </w:rPr>
+        <w:t>dossier en mode récursif</w:t>
+      </w:r>
+      <w:r>
+        <w:rPr>
+          <w:rFonts w:ascii="Courier New" w:hAnsi="Courier New" w:cs="Courier New"/>
+          <w:sz w:val="24"/>
+          <w:szCs w:val="24"/>
+        </w:rPr>
+        <w:t xml:space="preserve">. </w:t>
+      </w:r>
     </w:p>
     <w:p>
       <w:pPr>
@@ -21274,61 +22829,6 @@
         <w:rPr>
           <w:rFonts w:ascii="Courier New" w:hAnsi="Courier New" w:cs="Courier New"/>
           <w:b/>
-          <w:sz w:val="24"/>
-          <w:szCs w:val="24"/>
-        </w:rPr>
-      </w:pPr>
-    </w:p>
-    <w:p>
-      <w:pPr>
-        <w:pStyle w:val="Sansinterligne"/>
-        <w:rPr>
-          <w:rFonts w:ascii="Courier New" w:hAnsi="Courier New" w:cs="Courier New"/>
-          <w:sz w:val="24"/>
-          <w:szCs w:val="24"/>
-        </w:rPr>
-      </w:pPr>
-      <w:r>
-        <w:rPr>
-          <w:rFonts w:ascii="Courier New" w:hAnsi="Courier New" w:cs="Courier New"/>
-          <w:sz w:val="24"/>
-          <w:szCs w:val="24"/>
-        </w:rPr>
-        <w:t xml:space="preserve">Modifier les permissions d’un </w:t>
-      </w:r>
-      <w:r>
-        <w:rPr>
-          <w:rFonts w:ascii="Courier New" w:hAnsi="Courier New" w:cs="Courier New"/>
-          <w:sz w:val="24"/>
-          <w:szCs w:val="24"/>
-        </w:rPr>
-        <w:t>dossier</w:t>
-      </w:r>
-      <w:r>
-        <w:rPr>
-          <w:rFonts w:ascii="Courier New" w:hAnsi="Courier New" w:cs="Courier New"/>
-          <w:sz w:val="24"/>
-          <w:szCs w:val="24"/>
-        </w:rPr>
-        <w:t xml:space="preserve">. </w:t>
-      </w:r>
-    </w:p>
-    <w:p>
-      <w:pPr>
-        <w:pStyle w:val="Sansinterligne"/>
-        <w:rPr>
-          <w:rFonts w:ascii="Courier New" w:hAnsi="Courier New" w:cs="Courier New"/>
-          <w:sz w:val="24"/>
-          <w:szCs w:val="24"/>
-        </w:rPr>
-      </w:pPr>
-    </w:p>
-    <w:p>
-      <w:pPr>
-        <w:pStyle w:val="Sansinterligne"/>
-        <w:rPr>
-          <w:rFonts w:ascii="Courier New" w:hAnsi="Courier New" w:cs="Courier New"/>
-          <w:b/>
           <w:noProof/>
           <w:color w:val="000000"/>
           <w:sz w:val="24"/>
@@ -21393,61 +22893,6 @@
         </w:rPr>
         <w:t xml:space="preserve"> mon_dossier</w:t>
       </w:r>
-    </w:p>
-    <w:p>
-      <w:pPr>
-        <w:pStyle w:val="Sansinterligne"/>
-        <w:rPr>
-          <w:rFonts w:ascii="Courier New" w:hAnsi="Courier New" w:cs="Courier New"/>
-          <w:b/>
-          <w:sz w:val="24"/>
-          <w:szCs w:val="24"/>
-        </w:rPr>
-      </w:pPr>
-    </w:p>
-    <w:p>
-      <w:pPr>
-        <w:pStyle w:val="Sansinterligne"/>
-        <w:rPr>
-          <w:rFonts w:ascii="Courier New" w:hAnsi="Courier New" w:cs="Courier New"/>
-          <w:sz w:val="24"/>
-          <w:szCs w:val="24"/>
-        </w:rPr>
-      </w:pPr>
-      <w:r>
-        <w:rPr>
-          <w:rFonts w:ascii="Courier New" w:hAnsi="Courier New" w:cs="Courier New"/>
-          <w:sz w:val="24"/>
-          <w:szCs w:val="24"/>
-        </w:rPr>
-        <w:t xml:space="preserve">Modifier les permissions d’un </w:t>
-      </w:r>
-      <w:r>
-        <w:rPr>
-          <w:rFonts w:ascii="Courier New" w:hAnsi="Courier New" w:cs="Courier New"/>
-          <w:sz w:val="24"/>
-          <w:szCs w:val="24"/>
-        </w:rPr>
-        <w:t>dossier en mode récursif</w:t>
-      </w:r>
-      <w:r>
-        <w:rPr>
-          <w:rFonts w:ascii="Courier New" w:hAnsi="Courier New" w:cs="Courier New"/>
-          <w:sz w:val="24"/>
-          <w:szCs w:val="24"/>
-        </w:rPr>
-        <w:t xml:space="preserve">. </w:t>
-      </w:r>
-    </w:p>
-    <w:p>
-      <w:pPr>
-        <w:pStyle w:val="Sansinterligne"/>
-        <w:rPr>
-          <w:rFonts w:ascii="Courier New" w:hAnsi="Courier New" w:cs="Courier New"/>
-          <w:sz w:val="24"/>
-          <w:szCs w:val="24"/>
-        </w:rPr>
-      </w:pPr>
     </w:p>
     <w:p>
       <w:pPr>
@@ -21542,7 +22987,7 @@
           <w:szCs w:val="24"/>
         </w:rPr>
       </w:pPr>
-      <w:bookmarkStart w:id="51" w:name="_Toc123969043"/>
+      <w:bookmarkStart w:id="57" w:name="_Toc124372143"/>
       <w:r>
         <w:rPr>
           <w:rFonts w:ascii="Arial Narrow" w:hAnsi="Arial Narrow"/>
@@ -21552,350 +22997,1131 @@
         </w:rPr>
         <w:t>Modification du propriétaire et du groupe d’un fichier</w:t>
       </w:r>
-      <w:bookmarkEnd w:id="51"/>
-    </w:p>
-    <w:p>
-      <w:pPr>
-        <w:pStyle w:val="Sansinterligne"/>
-        <w:rPr>
-          <w:rFonts w:ascii="Courier New" w:hAnsi="Courier New" w:cs="Courier New"/>
-          <w:sz w:val="24"/>
-          <w:szCs w:val="24"/>
-        </w:rPr>
-      </w:pPr>
-    </w:p>
-    <w:p>
-      <w:pPr>
-        <w:pStyle w:val="Sansinterligne"/>
-        <w:rPr>
-          <w:rFonts w:ascii="Courier New" w:hAnsi="Courier New" w:cs="Courier New"/>
-          <w:sz w:val="24"/>
-          <w:szCs w:val="24"/>
-        </w:rPr>
-      </w:pPr>
-      <w:r>
-        <w:rPr>
-          <w:rFonts w:ascii="Courier New" w:hAnsi="Courier New" w:cs="Courier New"/>
+      <w:bookmarkEnd w:id="57"/>
+    </w:p>
+    <w:p>
+      <w:pPr>
+        <w:pStyle w:val="Sansinterligne"/>
+        <w:rPr>
+          <w:rFonts w:ascii="Courier New" w:hAnsi="Courier New" w:cs="Courier New"/>
+          <w:sz w:val="24"/>
+          <w:szCs w:val="24"/>
+        </w:rPr>
+      </w:pPr>
+    </w:p>
+    <w:p>
+      <w:pPr>
+        <w:pStyle w:val="Sansinterligne"/>
+        <w:rPr>
+          <w:rFonts w:ascii="Courier New" w:hAnsi="Courier New" w:cs="Courier New"/>
+          <w:sz w:val="24"/>
+          <w:szCs w:val="24"/>
+        </w:rPr>
+      </w:pPr>
+      <w:r>
+        <w:rPr>
+          <w:rFonts w:ascii="Courier New" w:hAnsi="Courier New" w:cs="Courier New"/>
+          <w:sz w:val="24"/>
+          <w:szCs w:val="24"/>
+        </w:rPr>
+        <w:t>Cela suppose que vous avez un fichier dont le propriétaire et le groupe d’appartenance sont incorrects. Cela peut vous empêcher d’effectuer cette opération sur le fichier.</w:t>
+      </w:r>
+    </w:p>
+    <w:p>
+      <w:pPr>
+        <w:pStyle w:val="Sansinterligne"/>
+        <w:rPr>
+          <w:rFonts w:ascii="Courier New" w:hAnsi="Courier New" w:cs="Courier New"/>
+          <w:sz w:val="24"/>
+          <w:szCs w:val="24"/>
+        </w:rPr>
+      </w:pPr>
+    </w:p>
+    <w:p>
+      <w:pPr>
+        <w:pStyle w:val="Sansinterligne"/>
+        <w:rPr>
+          <w:rFonts w:ascii="Courier New" w:hAnsi="Courier New" w:cs="Courier New"/>
+          <w:sz w:val="24"/>
+          <w:szCs w:val="24"/>
+        </w:rPr>
+      </w:pPr>
+      <w:r>
+        <w:rPr>
+          <w:rFonts w:ascii="Courier New" w:hAnsi="Courier New" w:cs="Courier New"/>
+          <w:sz w:val="24"/>
+          <w:szCs w:val="24"/>
+        </w:rPr>
+        <w:t>Modifier le propriétaire et le groupe d’un fichier</w:t>
+      </w:r>
+      <w:r>
+        <w:rPr>
+          <w:rFonts w:ascii="Courier New" w:hAnsi="Courier New" w:cs="Courier New"/>
+          <w:sz w:val="24"/>
+          <w:szCs w:val="24"/>
+        </w:rPr>
+        <w:t>.</w:t>
+      </w:r>
+      <w:r>
+        <w:rPr>
+          <w:rFonts w:ascii="Courier New" w:hAnsi="Courier New" w:cs="Courier New"/>
+          <w:sz w:val="24"/>
+          <w:szCs w:val="24"/>
+        </w:rPr>
+        <w:t xml:space="preserve"> </w:t>
+      </w:r>
+      <w:r>
+        <w:rPr>
+          <w:rFonts w:ascii="Courier New" w:hAnsi="Courier New" w:cs="Courier New"/>
+          <w:sz w:val="24"/>
+          <w:szCs w:val="24"/>
+        </w:rPr>
+        <w:t xml:space="preserve">Modifier le propriétaire et le groupe d’un </w:t>
+      </w:r>
+      <w:r>
+        <w:rPr>
+          <w:rFonts w:ascii="Courier New" w:hAnsi="Courier New" w:cs="Courier New"/>
+          <w:sz w:val="24"/>
+          <w:szCs w:val="24"/>
+        </w:rPr>
+        <w:t xml:space="preserve">dossier. </w:t>
+      </w:r>
+      <w:r>
+        <w:rPr>
+          <w:rFonts w:ascii="Courier New" w:hAnsi="Courier New" w:cs="Courier New"/>
+          <w:sz w:val="24"/>
+          <w:szCs w:val="24"/>
+        </w:rPr>
+        <w:t xml:space="preserve">Modifier le propriétaire et le groupe d’un </w:t>
+      </w:r>
+      <w:r>
+        <w:rPr>
+          <w:rFonts w:ascii="Courier New" w:hAnsi="Courier New" w:cs="Courier New"/>
+          <w:sz w:val="24"/>
+          <w:szCs w:val="24"/>
+        </w:rPr>
+        <w:t>dossier en mode récursif.</w:t>
+      </w:r>
+    </w:p>
+    <w:p>
+      <w:pPr>
+        <w:pStyle w:val="Sansinterligne"/>
+        <w:rPr>
+          <w:rFonts w:ascii="Courier New" w:hAnsi="Courier New" w:cs="Courier New"/>
+          <w:sz w:val="24"/>
+          <w:szCs w:val="24"/>
+        </w:rPr>
+      </w:pPr>
+    </w:p>
+    <w:p>
+      <w:pPr>
+        <w:pStyle w:val="Sansinterligne"/>
+        <w:rPr>
+          <w:rFonts w:ascii="Courier New" w:hAnsi="Courier New" w:cs="Courier New"/>
+          <w:b/>
+          <w:noProof/>
+          <w:color w:val="000000"/>
+          <w:sz w:val="24"/>
+          <w:szCs w:val="24"/>
+        </w:rPr>
+      </w:pPr>
+      <w:r>
+        <w:rPr>
+          <w:rFonts w:ascii="Courier New" w:hAnsi="Courier New" w:cs="Courier New"/>
+          <w:b/>
+          <w:bCs/>
+          <w:noProof/>
+          <w:color w:val="0000FF"/>
+          <w:sz w:val="24"/>
+          <w:szCs w:val="24"/>
+          <w:highlight w:val="white"/>
+        </w:rPr>
+        <w:t>sudo</w:t>
+      </w:r>
+      <w:r>
+        <w:rPr>
+          <w:rFonts w:ascii="Courier New" w:hAnsi="Courier New" w:cs="Courier New"/>
+          <w:b/>
+          <w:noProof/>
+          <w:color w:val="000000"/>
+          <w:sz w:val="24"/>
+          <w:szCs w:val="24"/>
+          <w:highlight w:val="white"/>
+        </w:rPr>
+        <w:t xml:space="preserve"> </w:t>
+      </w:r>
+      <w:r>
+        <w:rPr>
+          <w:rFonts w:ascii="Courier New" w:hAnsi="Courier New" w:cs="Courier New"/>
+          <w:b/>
+          <w:noProof/>
+          <w:color w:val="000000"/>
+          <w:sz w:val="24"/>
+          <w:szCs w:val="24"/>
+        </w:rPr>
+        <w:t>chown</w:t>
+      </w:r>
+      <w:r>
+        <w:rPr>
+          <w:rFonts w:ascii="Courier New" w:hAnsi="Courier New" w:cs="Courier New"/>
+          <w:b/>
+          <w:noProof/>
+          <w:color w:val="000000"/>
+          <w:sz w:val="24"/>
+          <w:szCs w:val="24"/>
+        </w:rPr>
+        <w:t xml:space="preserve"> </w:t>
+      </w:r>
+      <w:r>
+        <w:rPr>
+          <w:rFonts w:ascii="Courier New" w:hAnsi="Courier New" w:cs="Courier New"/>
+          <w:b/>
+          <w:noProof/>
+          <w:color w:val="00B050"/>
+          <w:sz w:val="24"/>
+          <w:szCs w:val="24"/>
+        </w:rPr>
+        <w:t>gkesse:gkesse</w:t>
+      </w:r>
+      <w:r>
+        <w:rPr>
+          <w:rFonts w:ascii="Courier New" w:hAnsi="Courier New" w:cs="Courier New"/>
+          <w:b/>
+          <w:noProof/>
+          <w:color w:val="000000"/>
+          <w:sz w:val="24"/>
+          <w:szCs w:val="24"/>
+        </w:rPr>
+        <w:t xml:space="preserve"> mon_</w:t>
+      </w:r>
+      <w:r>
+        <w:rPr>
+          <w:rFonts w:ascii="Courier New" w:hAnsi="Courier New" w:cs="Courier New"/>
+          <w:b/>
+          <w:noProof/>
+          <w:color w:val="000000"/>
+          <w:sz w:val="24"/>
+          <w:szCs w:val="24"/>
+        </w:rPr>
+        <w:t>fichier.txt</w:t>
+      </w:r>
+    </w:p>
+    <w:p>
+      <w:pPr>
+        <w:pStyle w:val="Sansinterligne"/>
+        <w:rPr>
+          <w:rFonts w:ascii="Courier New" w:hAnsi="Courier New" w:cs="Courier New"/>
+          <w:b/>
+          <w:noProof/>
+          <w:color w:val="000000"/>
+          <w:sz w:val="24"/>
+          <w:szCs w:val="24"/>
+        </w:rPr>
+      </w:pPr>
+      <w:r>
+        <w:rPr>
+          <w:rFonts w:ascii="Courier New" w:hAnsi="Courier New" w:cs="Courier New"/>
+          <w:b/>
+          <w:bCs/>
+          <w:noProof/>
+          <w:color w:val="0000FF"/>
+          <w:sz w:val="24"/>
+          <w:szCs w:val="24"/>
+          <w:highlight w:val="white"/>
+        </w:rPr>
+        <w:t>sudo</w:t>
+      </w:r>
+      <w:r>
+        <w:rPr>
+          <w:rFonts w:ascii="Courier New" w:hAnsi="Courier New" w:cs="Courier New"/>
+          <w:b/>
+          <w:noProof/>
+          <w:color w:val="000000"/>
+          <w:sz w:val="24"/>
+          <w:szCs w:val="24"/>
+          <w:highlight w:val="white"/>
+        </w:rPr>
+        <w:t xml:space="preserve"> </w:t>
+      </w:r>
+      <w:r>
+        <w:rPr>
+          <w:rFonts w:ascii="Courier New" w:hAnsi="Courier New" w:cs="Courier New"/>
+          <w:b/>
+          <w:noProof/>
+          <w:color w:val="000000"/>
+          <w:sz w:val="24"/>
+          <w:szCs w:val="24"/>
+        </w:rPr>
+        <w:t>chown</w:t>
+      </w:r>
+      <w:r>
+        <w:rPr>
+          <w:rFonts w:ascii="Courier New" w:hAnsi="Courier New" w:cs="Courier New"/>
+          <w:b/>
+          <w:noProof/>
+          <w:color w:val="000000"/>
+          <w:sz w:val="24"/>
+          <w:szCs w:val="24"/>
+        </w:rPr>
+        <w:t xml:space="preserve"> </w:t>
+      </w:r>
+      <w:r>
+        <w:rPr>
+          <w:rFonts w:ascii="Courier New" w:hAnsi="Courier New" w:cs="Courier New"/>
+          <w:b/>
+          <w:noProof/>
+          <w:color w:val="00B050"/>
+          <w:sz w:val="24"/>
+          <w:szCs w:val="24"/>
+        </w:rPr>
+        <w:t>gkesse:gkesse</w:t>
+      </w:r>
+      <w:r>
+        <w:rPr>
+          <w:rFonts w:ascii="Courier New" w:hAnsi="Courier New" w:cs="Courier New"/>
+          <w:b/>
+          <w:noProof/>
+          <w:color w:val="000000"/>
+          <w:sz w:val="24"/>
+          <w:szCs w:val="24"/>
+        </w:rPr>
+        <w:t xml:space="preserve"> mon_dossier</w:t>
+      </w:r>
+    </w:p>
+    <w:p>
+      <w:pPr>
+        <w:pStyle w:val="Sansinterligne"/>
+        <w:rPr>
+          <w:rFonts w:ascii="Courier New" w:hAnsi="Courier New" w:cs="Courier New"/>
+          <w:b/>
+          <w:noProof/>
+          <w:color w:val="000000"/>
+          <w:sz w:val="24"/>
+          <w:szCs w:val="24"/>
+        </w:rPr>
+      </w:pPr>
+      <w:r>
+        <w:rPr>
+          <w:rFonts w:ascii="Courier New" w:hAnsi="Courier New" w:cs="Courier New"/>
+          <w:b/>
+          <w:bCs/>
+          <w:noProof/>
+          <w:color w:val="0000FF"/>
+          <w:sz w:val="24"/>
+          <w:szCs w:val="24"/>
+          <w:highlight w:val="white"/>
+        </w:rPr>
+        <w:t>sudo</w:t>
+      </w:r>
+      <w:r>
+        <w:rPr>
+          <w:rFonts w:ascii="Courier New" w:hAnsi="Courier New" w:cs="Courier New"/>
+          <w:b/>
+          <w:noProof/>
+          <w:color w:val="000000"/>
+          <w:sz w:val="24"/>
+          <w:szCs w:val="24"/>
+          <w:highlight w:val="white"/>
+        </w:rPr>
+        <w:t xml:space="preserve"> </w:t>
+      </w:r>
+      <w:r>
+        <w:rPr>
+          <w:rFonts w:ascii="Courier New" w:hAnsi="Courier New" w:cs="Courier New"/>
+          <w:b/>
+          <w:noProof/>
+          <w:color w:val="000000"/>
+          <w:sz w:val="24"/>
+          <w:szCs w:val="24"/>
+        </w:rPr>
+        <w:t xml:space="preserve">chown -R </w:t>
+      </w:r>
+      <w:r>
+        <w:rPr>
+          <w:rFonts w:ascii="Courier New" w:hAnsi="Courier New" w:cs="Courier New"/>
+          <w:b/>
+          <w:noProof/>
+          <w:color w:val="00B050"/>
+          <w:sz w:val="24"/>
+          <w:szCs w:val="24"/>
+        </w:rPr>
+        <w:t>gkesse:gkesse</w:t>
+      </w:r>
+      <w:r>
+        <w:rPr>
+          <w:rFonts w:ascii="Courier New" w:hAnsi="Courier New" w:cs="Courier New"/>
+          <w:b/>
+          <w:noProof/>
+          <w:color w:val="000000"/>
+          <w:sz w:val="24"/>
+          <w:szCs w:val="24"/>
+        </w:rPr>
+        <w:t xml:space="preserve"> mon_dossier</w:t>
+      </w:r>
+    </w:p>
+    <w:p>
+      <w:pPr>
+        <w:pStyle w:val="Sansinterligne"/>
+        <w:rPr>
+          <w:rFonts w:ascii="Courier New" w:hAnsi="Courier New" w:cs="Courier New"/>
+          <w:b/>
+          <w:noProof/>
+          <w:sz w:val="24"/>
+          <w:szCs w:val="24"/>
+        </w:rPr>
+      </w:pPr>
+    </w:p>
+    <w:p>
+      <w:pPr>
+        <w:pStyle w:val="Titre2"/>
+        <w:shd w:val="clear" w:color="auto" w:fill="A6A6A6" w:themeFill="background1" w:themeFillShade="A6"/>
+        <w:rPr>
+          <w:rFonts w:ascii="Arial Narrow" w:hAnsi="Arial Narrow"/>
+          <w:color w:val="1F497D" w:themeColor="text2"/>
+          <w:sz w:val="24"/>
+          <w:szCs w:val="24"/>
+        </w:rPr>
+      </w:pPr>
+      <w:r>
+        <w:rPr>
+          <w:rFonts w:ascii="Arial Narrow" w:hAnsi="Arial Narrow"/>
+          <w:color w:val="1F497D" w:themeColor="text2"/>
+          <w:sz w:val="24"/>
+          <w:szCs w:val="24"/>
+        </w:rPr>
+        <w:t xml:space="preserve">Création d’un </w:t>
+      </w:r>
+      <w:r>
+        <w:rPr>
+          <w:rFonts w:ascii="Arial Narrow" w:hAnsi="Arial Narrow"/>
+          <w:color w:val="1F497D" w:themeColor="text2"/>
+          <w:sz w:val="24"/>
+          <w:szCs w:val="24"/>
+        </w:rPr>
+        <w:t xml:space="preserve">nouveau </w:t>
+      </w:r>
+      <w:r>
+        <w:rPr>
+          <w:rFonts w:ascii="Arial Narrow" w:hAnsi="Arial Narrow"/>
+          <w:color w:val="1F497D" w:themeColor="text2"/>
+          <w:sz w:val="24"/>
+          <w:szCs w:val="24"/>
+        </w:rPr>
+        <w:t>screen</w:t>
+      </w:r>
+    </w:p>
+    <w:p>
+      <w:pPr>
+        <w:pStyle w:val="Sansinterligne"/>
+        <w:rPr>
+          <w:rFonts w:ascii="Courier New" w:hAnsi="Courier New" w:cs="Courier New"/>
+          <w:b/>
+          <w:noProof/>
+          <w:sz w:val="24"/>
+          <w:szCs w:val="24"/>
+        </w:rPr>
+      </w:pPr>
+    </w:p>
+    <w:p>
+      <w:pPr>
+        <w:pStyle w:val="Sansinterligne"/>
+        <w:rPr>
+          <w:rFonts w:ascii="Courier New" w:hAnsi="Courier New" w:cs="Courier New"/>
+          <w:noProof/>
+          <w:sz w:val="24"/>
+          <w:szCs w:val="24"/>
+        </w:rPr>
+      </w:pPr>
+      <w:r>
+        <w:rPr>
+          <w:rFonts w:ascii="Courier New" w:hAnsi="Courier New" w:cs="Courier New"/>
+          <w:noProof/>
           <w:sz w:val="24"/>
           <w:szCs w:val="24"/>
         </w:rPr>
         <w:lastRenderedPageBreak/>
-        <w:t>Cela suppose que vous avez un fichier dont le propriétaire et le groupe d’appartenance sont incorrects. Cela peut vous empêcher d’effectuer cette opération sur le fichier.</w:t>
-      </w:r>
-    </w:p>
-    <w:p>
-      <w:pPr>
-        <w:pStyle w:val="Sansinterligne"/>
-        <w:rPr>
-          <w:rFonts w:ascii="Courier New" w:hAnsi="Courier New" w:cs="Courier New"/>
-          <w:sz w:val="24"/>
-          <w:szCs w:val="24"/>
-        </w:rPr>
-      </w:pPr>
-    </w:p>
-    <w:p>
-      <w:pPr>
-        <w:pStyle w:val="Sansinterligne"/>
-        <w:rPr>
-          <w:rFonts w:ascii="Courier New" w:hAnsi="Courier New" w:cs="Courier New"/>
-          <w:sz w:val="24"/>
-          <w:szCs w:val="24"/>
-        </w:rPr>
-      </w:pPr>
-      <w:r>
-        <w:rPr>
-          <w:rFonts w:ascii="Courier New" w:hAnsi="Courier New" w:cs="Courier New"/>
-          <w:sz w:val="24"/>
-          <w:szCs w:val="24"/>
-        </w:rPr>
-        <w:t>Modifier le propriétaire et le groupe d’un fichier</w:t>
-      </w:r>
-      <w:r>
-        <w:rPr>
-          <w:rFonts w:ascii="Courier New" w:hAnsi="Courier New" w:cs="Courier New"/>
+        <w:t>Cela s</w:t>
+      </w:r>
+      <w:r>
+        <w:rPr>
+          <w:rFonts w:ascii="Courier New" w:hAnsi="Courier New" w:cs="Courier New"/>
+          <w:noProof/>
+          <w:sz w:val="24"/>
+          <w:szCs w:val="24"/>
+        </w:rPr>
+        <w:t xml:space="preserve">uppose que vous disposez d’un serveur que vous relancer à chaque de nouvelle connexion SSH. Vous en avez assez de </w:t>
+      </w:r>
+      <w:r>
+        <w:rPr>
+          <w:rFonts w:ascii="Courier New" w:hAnsi="Courier New" w:cs="Courier New"/>
+          <w:noProof/>
+          <w:sz w:val="24"/>
+          <w:szCs w:val="24"/>
+        </w:rPr>
+        <w:t>de</w:t>
+      </w:r>
+      <w:r>
+        <w:rPr>
+          <w:rFonts w:ascii="Courier New" w:hAnsi="Courier New" w:cs="Courier New"/>
+          <w:noProof/>
+          <w:sz w:val="24"/>
+          <w:szCs w:val="24"/>
+        </w:rPr>
+        <w:t xml:space="preserve">voir </w:t>
+      </w:r>
+      <w:r>
+        <w:rPr>
+          <w:rFonts w:ascii="Courier New" w:hAnsi="Courier New" w:cs="Courier New"/>
+          <w:noProof/>
+          <w:sz w:val="24"/>
+          <w:szCs w:val="24"/>
+        </w:rPr>
+        <w:t>le refaire à chaque fois</w:t>
+      </w:r>
+      <w:r>
+        <w:rPr>
+          <w:rFonts w:ascii="Courier New" w:hAnsi="Courier New" w:cs="Courier New"/>
+          <w:noProof/>
           <w:sz w:val="24"/>
           <w:szCs w:val="24"/>
         </w:rPr>
         <w:t>.</w:t>
       </w:r>
-    </w:p>
-    <w:p>
-      <w:pPr>
-        <w:pStyle w:val="Sansinterligne"/>
-        <w:rPr>
-          <w:rFonts w:ascii="Courier New" w:hAnsi="Courier New" w:cs="Courier New"/>
-          <w:sz w:val="24"/>
-          <w:szCs w:val="24"/>
-        </w:rPr>
-      </w:pPr>
-    </w:p>
-    <w:p>
-      <w:pPr>
-        <w:pStyle w:val="Sansinterligne"/>
-        <w:rPr>
-          <w:rFonts w:ascii="Courier New" w:hAnsi="Courier New" w:cs="Courier New"/>
-          <w:b/>
-          <w:noProof/>
-          <w:color w:val="000000"/>
-          <w:sz w:val="24"/>
-          <w:szCs w:val="24"/>
-        </w:rPr>
-      </w:pPr>
-      <w:r>
-        <w:rPr>
-          <w:rFonts w:ascii="Courier New" w:hAnsi="Courier New" w:cs="Courier New"/>
-          <w:b/>
-          <w:bCs/>
-          <w:noProof/>
-          <w:color w:val="0000FF"/>
-          <w:sz w:val="24"/>
-          <w:szCs w:val="24"/>
-          <w:highlight w:val="white"/>
-        </w:rPr>
-        <w:t>sudo</w:t>
-      </w:r>
-      <w:r>
-        <w:rPr>
-          <w:rFonts w:ascii="Courier New" w:hAnsi="Courier New" w:cs="Courier New"/>
-          <w:b/>
-          <w:noProof/>
-          <w:color w:val="000000"/>
-          <w:sz w:val="24"/>
-          <w:szCs w:val="24"/>
-          <w:highlight w:val="white"/>
+      <w:r>
+        <w:rPr>
+          <w:rFonts w:ascii="Courier New" w:hAnsi="Courier New" w:cs="Courier New"/>
+          <w:noProof/>
+          <w:sz w:val="24"/>
+          <w:szCs w:val="24"/>
+        </w:rPr>
+        <w:t xml:space="preserve"> Vous voulez desormais lancer le serveur toujours en SSH en indiquant au système que son parent n’est pas le terminal de lancement, mais plus tôt le système lui-même, ainsi tant que le système n’est pas éteint le serveur restera toujours en activé même le terminal de lancement venait à être fermé.</w:t>
+      </w:r>
+    </w:p>
+    <w:p>
+      <w:pPr>
+        <w:pStyle w:val="Sansinterligne"/>
+        <w:rPr>
+          <w:rFonts w:ascii="Courier New" w:hAnsi="Courier New" w:cs="Courier New"/>
+          <w:noProof/>
+          <w:sz w:val="24"/>
+          <w:szCs w:val="24"/>
+        </w:rPr>
+      </w:pPr>
+    </w:p>
+    <w:p>
+      <w:pPr>
+        <w:pStyle w:val="Sansinterligne"/>
+        <w:rPr>
+          <w:rFonts w:ascii="Courier New" w:hAnsi="Courier New" w:cs="Courier New"/>
+          <w:noProof/>
+          <w:sz w:val="24"/>
+          <w:szCs w:val="24"/>
+        </w:rPr>
+      </w:pPr>
+      <w:r>
+        <w:rPr>
+          <w:rFonts w:ascii="Courier New" w:hAnsi="Courier New" w:cs="Courier New"/>
+          <w:noProof/>
+          <w:sz w:val="24"/>
+          <w:szCs w:val="24"/>
+        </w:rPr>
+        <w:t>Lancer un nouveau screen.</w:t>
+      </w:r>
+    </w:p>
+    <w:p>
+      <w:pPr>
+        <w:pStyle w:val="Sansinterligne"/>
+        <w:rPr>
+          <w:rFonts w:ascii="Courier New" w:hAnsi="Courier New" w:cs="Courier New"/>
+          <w:noProof/>
+          <w:sz w:val="24"/>
+          <w:szCs w:val="24"/>
+        </w:rPr>
+      </w:pPr>
+    </w:p>
+    <w:p>
+      <w:pPr>
+        <w:pStyle w:val="Sansinterligne"/>
+        <w:rPr>
+          <w:rFonts w:ascii="Courier New" w:hAnsi="Courier New" w:cs="Courier New"/>
+          <w:b/>
+          <w:noProof/>
+          <w:sz w:val="24"/>
+          <w:szCs w:val="24"/>
+        </w:rPr>
+      </w:pPr>
+      <w:r>
+        <w:rPr>
+          <w:rFonts w:ascii="Courier New" w:hAnsi="Courier New" w:cs="Courier New"/>
+          <w:b/>
+          <w:noProof/>
+          <w:sz w:val="24"/>
+          <w:szCs w:val="24"/>
+        </w:rPr>
+        <w:t xml:space="preserve">screen </w:t>
+      </w:r>
+      <w:r>
+        <w:rPr>
+          <w:rFonts w:ascii="Courier New" w:hAnsi="Courier New" w:cs="Courier New"/>
+          <w:b/>
+          <w:noProof/>
+          <w:sz w:val="24"/>
+          <w:szCs w:val="24"/>
+        </w:rPr>
+        <w:t>-</w:t>
+      </w:r>
+      <w:r>
+        <w:rPr>
+          <w:rFonts w:ascii="Courier New" w:hAnsi="Courier New" w:cs="Courier New"/>
+          <w:b/>
+          <w:noProof/>
+          <w:sz w:val="24"/>
+          <w:szCs w:val="24"/>
+        </w:rPr>
+        <w:t>S gke</w:t>
+      </w:r>
+    </w:p>
+    <w:p>
+      <w:pPr>
+        <w:pStyle w:val="Sansinterligne"/>
+        <w:rPr>
+          <w:rFonts w:ascii="Courier New" w:hAnsi="Courier New" w:cs="Courier New"/>
+          <w:noProof/>
+          <w:sz w:val="24"/>
+          <w:szCs w:val="24"/>
+        </w:rPr>
+      </w:pPr>
+    </w:p>
+    <w:p>
+      <w:pPr>
+        <w:pStyle w:val="Titre2"/>
+        <w:shd w:val="clear" w:color="auto" w:fill="A6A6A6" w:themeFill="background1" w:themeFillShade="A6"/>
+        <w:rPr>
+          <w:rFonts w:ascii="Arial Narrow" w:hAnsi="Arial Narrow"/>
+          <w:color w:val="1F497D" w:themeColor="text2"/>
+          <w:sz w:val="24"/>
+          <w:szCs w:val="24"/>
+        </w:rPr>
+      </w:pPr>
+      <w:r>
+        <w:rPr>
+          <w:rFonts w:ascii="Arial Narrow" w:hAnsi="Arial Narrow"/>
+          <w:color w:val="1F497D" w:themeColor="text2"/>
+          <w:sz w:val="24"/>
+          <w:szCs w:val="24"/>
+        </w:rPr>
+        <w:t>Liste des screen en cours d’exécution</w:t>
+      </w:r>
+    </w:p>
+    <w:p>
+      <w:pPr>
+        <w:pStyle w:val="Sansinterligne"/>
+        <w:rPr>
+          <w:rFonts w:ascii="Courier New" w:hAnsi="Courier New" w:cs="Courier New"/>
+          <w:noProof/>
+          <w:sz w:val="24"/>
+          <w:szCs w:val="24"/>
+        </w:rPr>
+      </w:pPr>
+    </w:p>
+    <w:p>
+      <w:pPr>
+        <w:pStyle w:val="Sansinterligne"/>
+        <w:rPr>
+          <w:rFonts w:ascii="Courier New" w:hAnsi="Courier New" w:cs="Courier New"/>
+          <w:noProof/>
+          <w:sz w:val="24"/>
+          <w:szCs w:val="24"/>
+        </w:rPr>
+      </w:pPr>
+      <w:r>
+        <w:rPr>
+          <w:rFonts w:ascii="Courier New" w:hAnsi="Courier New" w:cs="Courier New"/>
+          <w:noProof/>
+          <w:sz w:val="24"/>
+          <w:szCs w:val="24"/>
+        </w:rPr>
+        <w:t>Cela suppose que vous voulez</w:t>
+      </w:r>
+      <w:r>
+        <w:rPr>
+          <w:rFonts w:ascii="Courier New" w:hAnsi="Courier New" w:cs="Courier New"/>
+          <w:noProof/>
+          <w:sz w:val="24"/>
+          <w:szCs w:val="24"/>
+        </w:rPr>
+        <w:t xml:space="preserve"> accéder à un screen </w:t>
+      </w:r>
+      <w:r>
+        <w:rPr>
+          <w:rFonts w:ascii="Courier New" w:hAnsi="Courier New" w:cs="Courier New"/>
+          <w:noProof/>
+          <w:sz w:val="24"/>
+          <w:szCs w:val="24"/>
+        </w:rPr>
+        <w:t xml:space="preserve">parmi plusieurs </w:t>
+      </w:r>
+      <w:r>
+        <w:rPr>
+          <w:rFonts w:ascii="Courier New" w:hAnsi="Courier New" w:cs="Courier New"/>
+          <w:noProof/>
+          <w:sz w:val="24"/>
+          <w:szCs w:val="24"/>
+        </w:rPr>
+        <w:t>déj</w:t>
+      </w:r>
+      <w:r>
+        <w:rPr>
+          <w:rFonts w:ascii="Courier New" w:hAnsi="Courier New" w:cs="Courier New"/>
+          <w:noProof/>
+          <w:sz w:val="24"/>
+          <w:szCs w:val="24"/>
+        </w:rPr>
+        <w:t>à créés.</w:t>
+      </w:r>
+    </w:p>
+    <w:p>
+      <w:pPr>
+        <w:pStyle w:val="Sansinterligne"/>
+        <w:rPr>
+          <w:rFonts w:ascii="Courier New" w:hAnsi="Courier New" w:cs="Courier New"/>
+          <w:noProof/>
+          <w:sz w:val="24"/>
+          <w:szCs w:val="24"/>
+        </w:rPr>
+      </w:pPr>
+    </w:p>
+    <w:p>
+      <w:pPr>
+        <w:pStyle w:val="Sansinterligne"/>
+        <w:rPr>
+          <w:rFonts w:ascii="Courier New" w:hAnsi="Courier New" w:cs="Courier New"/>
+          <w:noProof/>
+          <w:sz w:val="24"/>
+          <w:szCs w:val="24"/>
+        </w:rPr>
+      </w:pPr>
+      <w:r>
+        <w:rPr>
+          <w:rFonts w:ascii="Courier New" w:hAnsi="Courier New" w:cs="Courier New"/>
+          <w:noProof/>
+          <w:sz w:val="24"/>
+          <w:szCs w:val="24"/>
+        </w:rPr>
+        <w:t>V</w:t>
+      </w:r>
+      <w:r>
+        <w:rPr>
+          <w:rFonts w:ascii="Courier New" w:hAnsi="Courier New" w:cs="Courier New"/>
+          <w:noProof/>
+          <w:sz w:val="24"/>
+          <w:szCs w:val="24"/>
+        </w:rPr>
+        <w:t>isualiser</w:t>
+      </w:r>
+      <w:r>
+        <w:rPr>
+          <w:rFonts w:ascii="Courier New" w:hAnsi="Courier New" w:cs="Courier New"/>
+          <w:noProof/>
+          <w:sz w:val="24"/>
+          <w:szCs w:val="24"/>
+        </w:rPr>
+        <w:t xml:space="preserve"> tous les </w:t>
+      </w:r>
+      <w:r>
+        <w:rPr>
+          <w:rFonts w:ascii="Courier New" w:hAnsi="Courier New" w:cs="Courier New"/>
+          <w:noProof/>
+          <w:sz w:val="24"/>
+          <w:szCs w:val="24"/>
+        </w:rPr>
+        <w:t xml:space="preserve">screen </w:t>
+      </w:r>
+      <w:r>
+        <w:rPr>
+          <w:rFonts w:ascii="Courier New" w:hAnsi="Courier New" w:cs="Courier New"/>
+          <w:noProof/>
+          <w:sz w:val="24"/>
+          <w:szCs w:val="24"/>
+        </w:rPr>
+        <w:t>en cours d’exécution.</w:t>
+      </w:r>
+    </w:p>
+    <w:p>
+      <w:pPr>
+        <w:pStyle w:val="Sansinterligne"/>
+        <w:rPr>
+          <w:rFonts w:ascii="Courier New" w:hAnsi="Courier New" w:cs="Courier New"/>
+          <w:noProof/>
+          <w:sz w:val="24"/>
+          <w:szCs w:val="24"/>
+        </w:rPr>
+      </w:pPr>
+    </w:p>
+    <w:p>
+      <w:pPr>
+        <w:pStyle w:val="Sansinterligne"/>
+        <w:rPr>
+          <w:rFonts w:ascii="Courier New" w:hAnsi="Courier New" w:cs="Courier New"/>
+          <w:b/>
+          <w:noProof/>
+          <w:sz w:val="24"/>
+          <w:szCs w:val="24"/>
+        </w:rPr>
+      </w:pPr>
+      <w:r>
+        <w:rPr>
+          <w:rFonts w:ascii="Courier New" w:hAnsi="Courier New" w:cs="Courier New"/>
+          <w:b/>
+          <w:noProof/>
+          <w:sz w:val="24"/>
+          <w:szCs w:val="24"/>
+        </w:rPr>
+        <w:t>screen -ls</w:t>
+      </w:r>
+    </w:p>
+    <w:p>
+      <w:pPr>
+        <w:pStyle w:val="Sansinterligne"/>
+        <w:rPr>
+          <w:rFonts w:ascii="Courier New" w:hAnsi="Courier New" w:cs="Courier New"/>
+          <w:noProof/>
+          <w:sz w:val="24"/>
+          <w:szCs w:val="24"/>
+        </w:rPr>
+      </w:pPr>
+    </w:p>
+    <w:p>
+      <w:pPr>
+        <w:pStyle w:val="Titre2"/>
+        <w:shd w:val="clear" w:color="auto" w:fill="A6A6A6" w:themeFill="background1" w:themeFillShade="A6"/>
+        <w:rPr>
+          <w:rFonts w:ascii="Arial Narrow" w:hAnsi="Arial Narrow"/>
+          <w:color w:val="1F497D" w:themeColor="text2"/>
+          <w:sz w:val="24"/>
+          <w:szCs w:val="24"/>
+        </w:rPr>
+      </w:pPr>
+      <w:r>
+        <w:rPr>
+          <w:rFonts w:ascii="Arial Narrow" w:hAnsi="Arial Narrow"/>
+          <w:color w:val="1F497D" w:themeColor="text2"/>
+          <w:sz w:val="24"/>
+          <w:szCs w:val="24"/>
+        </w:rPr>
+        <w:t>Accès à un screen déjà créé</w:t>
+      </w:r>
+    </w:p>
+    <w:p>
+      <w:pPr>
+        <w:pStyle w:val="Sansinterligne"/>
+        <w:rPr>
+          <w:rFonts w:ascii="Courier New" w:hAnsi="Courier New" w:cs="Courier New"/>
+          <w:noProof/>
+          <w:sz w:val="24"/>
+          <w:szCs w:val="24"/>
+        </w:rPr>
+      </w:pPr>
+    </w:p>
+    <w:p>
+      <w:pPr>
+        <w:pStyle w:val="Sansinterligne"/>
+        <w:rPr>
+          <w:rFonts w:ascii="Courier New" w:hAnsi="Courier New" w:cs="Courier New"/>
+          <w:noProof/>
+          <w:sz w:val="24"/>
+          <w:szCs w:val="24"/>
+        </w:rPr>
+      </w:pPr>
+      <w:r>
+        <w:rPr>
+          <w:rFonts w:ascii="Courier New" w:hAnsi="Courier New" w:cs="Courier New"/>
+          <w:noProof/>
+          <w:sz w:val="24"/>
+          <w:szCs w:val="24"/>
+        </w:rPr>
+        <w:t>Cela suppose que vous voulez modifier le comportement d’un programme tournant dans un screen</w:t>
+      </w:r>
+      <w:r>
+        <w:rPr>
+          <w:rFonts w:ascii="Courier New" w:hAnsi="Courier New" w:cs="Courier New"/>
+          <w:noProof/>
+          <w:sz w:val="24"/>
+          <w:szCs w:val="24"/>
+        </w:rPr>
+        <w:t xml:space="preserve"> déjà créé</w:t>
+      </w:r>
+      <w:r>
+        <w:rPr>
+          <w:rFonts w:ascii="Courier New" w:hAnsi="Courier New" w:cs="Courier New"/>
+          <w:noProof/>
+          <w:sz w:val="24"/>
+          <w:szCs w:val="24"/>
+        </w:rPr>
+        <w:t>.</w:t>
+      </w:r>
+    </w:p>
+    <w:p>
+      <w:pPr>
+        <w:pStyle w:val="Sansinterligne"/>
+        <w:rPr>
+          <w:rFonts w:ascii="Courier New" w:hAnsi="Courier New" w:cs="Courier New"/>
+          <w:noProof/>
+          <w:sz w:val="24"/>
+          <w:szCs w:val="24"/>
+        </w:rPr>
+      </w:pPr>
+    </w:p>
+    <w:p>
+      <w:pPr>
+        <w:pStyle w:val="Sansinterligne"/>
+        <w:rPr>
+          <w:rFonts w:ascii="Courier New" w:hAnsi="Courier New" w:cs="Courier New"/>
+          <w:noProof/>
+          <w:sz w:val="24"/>
+          <w:szCs w:val="24"/>
+        </w:rPr>
+      </w:pPr>
+      <w:r>
+        <w:rPr>
+          <w:rFonts w:ascii="Courier New" w:hAnsi="Courier New" w:cs="Courier New"/>
+          <w:noProof/>
+          <w:sz w:val="24"/>
+          <w:szCs w:val="24"/>
+        </w:rPr>
+        <w:t>Accéder un screen existant.</w:t>
+      </w:r>
+    </w:p>
+    <w:p>
+      <w:pPr>
+        <w:pStyle w:val="Sansinterligne"/>
+        <w:rPr>
+          <w:rFonts w:ascii="Courier New" w:hAnsi="Courier New" w:cs="Courier New"/>
+          <w:noProof/>
+          <w:sz w:val="24"/>
+          <w:szCs w:val="24"/>
+        </w:rPr>
+      </w:pPr>
+    </w:p>
+    <w:p>
+      <w:pPr>
+        <w:pStyle w:val="Sansinterligne"/>
+        <w:rPr>
+          <w:rFonts w:ascii="Courier New" w:hAnsi="Courier New" w:cs="Courier New"/>
+          <w:b/>
+          <w:noProof/>
+          <w:sz w:val="24"/>
+          <w:szCs w:val="24"/>
+        </w:rPr>
+      </w:pPr>
+      <w:r>
+        <w:rPr>
+          <w:rFonts w:ascii="Courier New" w:hAnsi="Courier New" w:cs="Courier New"/>
+          <w:b/>
+          <w:noProof/>
+          <w:sz w:val="24"/>
+          <w:szCs w:val="24"/>
+        </w:rPr>
+        <w:t>screen –r gke</w:t>
+      </w:r>
+    </w:p>
+    <w:p>
+      <w:pPr>
+        <w:pStyle w:val="Sansinterligne"/>
+        <w:rPr>
+          <w:rFonts w:ascii="Courier New" w:hAnsi="Courier New" w:cs="Courier New"/>
+          <w:b/>
+          <w:noProof/>
+          <w:sz w:val="24"/>
+          <w:szCs w:val="24"/>
+        </w:rPr>
+      </w:pPr>
+    </w:p>
+    <w:p>
+      <w:pPr>
+        <w:pStyle w:val="Titre2"/>
+        <w:shd w:val="clear" w:color="auto" w:fill="A6A6A6" w:themeFill="background1" w:themeFillShade="A6"/>
+        <w:rPr>
+          <w:rFonts w:ascii="Arial Narrow" w:hAnsi="Arial Narrow"/>
+          <w:color w:val="1F497D" w:themeColor="text2"/>
+          <w:sz w:val="24"/>
+          <w:szCs w:val="24"/>
+        </w:rPr>
+      </w:pPr>
+      <w:r>
+        <w:rPr>
+          <w:rFonts w:ascii="Arial Narrow" w:hAnsi="Arial Narrow"/>
+          <w:color w:val="1F497D" w:themeColor="text2"/>
+          <w:sz w:val="24"/>
+          <w:szCs w:val="24"/>
+        </w:rPr>
+        <w:t>Fermeture</w:t>
+      </w:r>
+      <w:r>
+        <w:rPr>
+          <w:rFonts w:ascii="Arial Narrow" w:hAnsi="Arial Narrow"/>
+          <w:color w:val="1F497D" w:themeColor="text2"/>
+          <w:sz w:val="24"/>
+          <w:szCs w:val="24"/>
         </w:rPr>
         <w:t xml:space="preserve"> </w:t>
       </w:r>
       <w:r>
         <w:rPr>
-          <w:rFonts w:ascii="Courier New" w:hAnsi="Courier New" w:cs="Courier New"/>
-          <w:b/>
-          <w:noProof/>
-          <w:color w:val="000000"/>
-          <w:sz w:val="24"/>
-          <w:szCs w:val="24"/>
-        </w:rPr>
-        <w:t>chown</w:t>
-      </w:r>
-      <w:r>
-        <w:rPr>
-          <w:rFonts w:ascii="Courier New" w:hAnsi="Courier New" w:cs="Courier New"/>
-          <w:b/>
-          <w:noProof/>
-          <w:color w:val="000000"/>
-          <w:sz w:val="24"/>
-          <w:szCs w:val="24"/>
-        </w:rPr>
-        <w:t xml:space="preserve"> </w:t>
-      </w:r>
-      <w:r>
-        <w:rPr>
-          <w:rFonts w:ascii="Courier New" w:hAnsi="Courier New" w:cs="Courier New"/>
-          <w:b/>
-          <w:noProof/>
-          <w:color w:val="00B050"/>
-          <w:sz w:val="24"/>
-          <w:szCs w:val="24"/>
-        </w:rPr>
-        <w:t>gkesse:gkesse</w:t>
-      </w:r>
-      <w:r>
-        <w:rPr>
-          <w:rFonts w:ascii="Courier New" w:hAnsi="Courier New" w:cs="Courier New"/>
-          <w:b/>
-          <w:noProof/>
-          <w:color w:val="000000"/>
-          <w:sz w:val="24"/>
-          <w:szCs w:val="24"/>
-        </w:rPr>
-        <w:t xml:space="preserve"> mon_</w:t>
-      </w:r>
-      <w:r>
-        <w:rPr>
-          <w:rFonts w:ascii="Courier New" w:hAnsi="Courier New" w:cs="Courier New"/>
-          <w:b/>
-          <w:noProof/>
-          <w:color w:val="000000"/>
-          <w:sz w:val="24"/>
-          <w:szCs w:val="24"/>
-        </w:rPr>
-        <w:t>fichier.txt</w:t>
-      </w:r>
-    </w:p>
-    <w:p>
-      <w:pPr>
-        <w:pStyle w:val="Sansinterligne"/>
-        <w:rPr>
-          <w:rFonts w:ascii="Courier New" w:hAnsi="Courier New" w:cs="Courier New"/>
-          <w:sz w:val="24"/>
-          <w:szCs w:val="24"/>
-        </w:rPr>
-      </w:pPr>
-    </w:p>
-    <w:p>
-      <w:pPr>
-        <w:pStyle w:val="Sansinterligne"/>
-        <w:rPr>
-          <w:rFonts w:ascii="Courier New" w:hAnsi="Courier New" w:cs="Courier New"/>
-          <w:sz w:val="24"/>
-          <w:szCs w:val="24"/>
-        </w:rPr>
-      </w:pPr>
-      <w:r>
-        <w:rPr>
-          <w:rFonts w:ascii="Courier New" w:hAnsi="Courier New" w:cs="Courier New"/>
-          <w:sz w:val="24"/>
-          <w:szCs w:val="24"/>
-        </w:rPr>
-        <w:t xml:space="preserve">Modifier le propriétaire et le groupe d’un </w:t>
-      </w:r>
-      <w:r>
-        <w:rPr>
-          <w:rFonts w:ascii="Courier New" w:hAnsi="Courier New" w:cs="Courier New"/>
-          <w:sz w:val="24"/>
-          <w:szCs w:val="24"/>
-        </w:rPr>
-        <w:t>dossier.</w:t>
-      </w:r>
-    </w:p>
-    <w:p>
-      <w:pPr>
-        <w:pStyle w:val="Sansinterligne"/>
-        <w:rPr>
-          <w:rFonts w:ascii="Courier New" w:hAnsi="Courier New" w:cs="Courier New"/>
-          <w:sz w:val="24"/>
-          <w:szCs w:val="24"/>
-        </w:rPr>
-      </w:pPr>
-    </w:p>
-    <w:p>
-      <w:pPr>
-        <w:pStyle w:val="Sansinterligne"/>
-        <w:rPr>
-          <w:rFonts w:ascii="Courier New" w:hAnsi="Courier New" w:cs="Courier New"/>
-          <w:b/>
-          <w:noProof/>
-          <w:color w:val="000000"/>
-          <w:sz w:val="24"/>
-          <w:szCs w:val="24"/>
-        </w:rPr>
-      </w:pPr>
-      <w:r>
-        <w:rPr>
-          <w:rFonts w:ascii="Courier New" w:hAnsi="Courier New" w:cs="Courier New"/>
-          <w:b/>
-          <w:bCs/>
-          <w:noProof/>
-          <w:color w:val="0000FF"/>
-          <w:sz w:val="24"/>
-          <w:szCs w:val="24"/>
-          <w:highlight w:val="white"/>
-        </w:rPr>
-        <w:t>sudo</w:t>
-      </w:r>
-      <w:r>
-        <w:rPr>
-          <w:rFonts w:ascii="Courier New" w:hAnsi="Courier New" w:cs="Courier New"/>
-          <w:b/>
-          <w:noProof/>
-          <w:color w:val="000000"/>
-          <w:sz w:val="24"/>
-          <w:szCs w:val="24"/>
-          <w:highlight w:val="white"/>
-        </w:rPr>
-        <w:t xml:space="preserve"> </w:t>
-      </w:r>
-      <w:r>
-        <w:rPr>
-          <w:rFonts w:ascii="Courier New" w:hAnsi="Courier New" w:cs="Courier New"/>
-          <w:b/>
-          <w:noProof/>
-          <w:color w:val="000000"/>
-          <w:sz w:val="24"/>
-          <w:szCs w:val="24"/>
-        </w:rPr>
-        <w:t>chown</w:t>
-      </w:r>
-      <w:r>
-        <w:rPr>
-          <w:rFonts w:ascii="Courier New" w:hAnsi="Courier New" w:cs="Courier New"/>
-          <w:b/>
-          <w:noProof/>
-          <w:color w:val="000000"/>
-          <w:sz w:val="24"/>
-          <w:szCs w:val="24"/>
-        </w:rPr>
-        <w:t xml:space="preserve"> </w:t>
-      </w:r>
-      <w:r>
-        <w:rPr>
-          <w:rFonts w:ascii="Courier New" w:hAnsi="Courier New" w:cs="Courier New"/>
-          <w:b/>
-          <w:noProof/>
-          <w:color w:val="00B050"/>
-          <w:sz w:val="24"/>
-          <w:szCs w:val="24"/>
-        </w:rPr>
-        <w:t>gkesse:gkesse</w:t>
-      </w:r>
-      <w:r>
-        <w:rPr>
-          <w:rFonts w:ascii="Courier New" w:hAnsi="Courier New" w:cs="Courier New"/>
-          <w:b/>
-          <w:noProof/>
-          <w:color w:val="000000"/>
-          <w:sz w:val="24"/>
-          <w:szCs w:val="24"/>
-        </w:rPr>
-        <w:t xml:space="preserve"> mon_dossier</w:t>
-      </w:r>
-    </w:p>
-    <w:p>
-      <w:pPr>
-        <w:pStyle w:val="Sansinterligne"/>
-        <w:rPr>
-          <w:rFonts w:ascii="Courier New" w:hAnsi="Courier New" w:cs="Courier New"/>
-          <w:sz w:val="24"/>
-          <w:szCs w:val="24"/>
-        </w:rPr>
-      </w:pPr>
-    </w:p>
-    <w:p>
-      <w:pPr>
-        <w:pStyle w:val="Sansinterligne"/>
-        <w:rPr>
-          <w:rFonts w:ascii="Courier New" w:hAnsi="Courier New" w:cs="Courier New"/>
-          <w:sz w:val="24"/>
-          <w:szCs w:val="24"/>
-        </w:rPr>
-      </w:pPr>
-      <w:r>
-        <w:rPr>
-          <w:rFonts w:ascii="Courier New" w:hAnsi="Courier New" w:cs="Courier New"/>
-          <w:sz w:val="24"/>
-          <w:szCs w:val="24"/>
-        </w:rPr>
-        <w:t xml:space="preserve">Modifier le propriétaire et le groupe d’un </w:t>
-      </w:r>
-      <w:r>
-        <w:rPr>
-          <w:rFonts w:ascii="Courier New" w:hAnsi="Courier New" w:cs="Courier New"/>
-          <w:sz w:val="24"/>
-          <w:szCs w:val="24"/>
-        </w:rPr>
-        <w:t xml:space="preserve">dossier en mode </w:t>
-      </w:r>
-      <w:r>
-        <w:rPr>
-          <w:rFonts w:ascii="Courier New" w:hAnsi="Courier New" w:cs="Courier New"/>
-          <w:sz w:val="24"/>
-          <w:szCs w:val="24"/>
-        </w:rPr>
-        <w:t>récursif</w:t>
-      </w:r>
-      <w:r>
-        <w:rPr>
-          <w:rFonts w:ascii="Courier New" w:hAnsi="Courier New" w:cs="Courier New"/>
+          <w:rFonts w:ascii="Arial Narrow" w:hAnsi="Arial Narrow"/>
+          <w:color w:val="1F497D" w:themeColor="text2"/>
+          <w:sz w:val="24"/>
+          <w:szCs w:val="24"/>
+        </w:rPr>
+        <w:t>d’</w:t>
+      </w:r>
+      <w:r>
+        <w:rPr>
+          <w:rFonts w:ascii="Arial Narrow" w:hAnsi="Arial Narrow"/>
+          <w:color w:val="1F497D" w:themeColor="text2"/>
+          <w:sz w:val="24"/>
+          <w:szCs w:val="24"/>
+        </w:rPr>
+        <w:t>un screen déjà créé</w:t>
+      </w:r>
+    </w:p>
+    <w:p>
+      <w:pPr>
+        <w:pStyle w:val="Sansinterligne"/>
+        <w:rPr>
+          <w:rFonts w:ascii="Courier New" w:hAnsi="Courier New" w:cs="Courier New"/>
+          <w:noProof/>
+          <w:sz w:val="24"/>
+          <w:szCs w:val="24"/>
+        </w:rPr>
+      </w:pPr>
+    </w:p>
+    <w:p>
+      <w:pPr>
+        <w:pStyle w:val="Sansinterligne"/>
+        <w:rPr>
+          <w:rFonts w:ascii="Courier New" w:hAnsi="Courier New" w:cs="Courier New"/>
+          <w:noProof/>
+          <w:sz w:val="24"/>
+          <w:szCs w:val="24"/>
+        </w:rPr>
+      </w:pPr>
+      <w:r>
+        <w:rPr>
+          <w:rFonts w:ascii="Courier New" w:hAnsi="Courier New" w:cs="Courier New"/>
+          <w:noProof/>
+          <w:sz w:val="24"/>
+          <w:szCs w:val="24"/>
+        </w:rPr>
+        <w:t xml:space="preserve">Cela suppose que vous </w:t>
+      </w:r>
+      <w:r>
+        <w:rPr>
+          <w:rFonts w:ascii="Courier New" w:hAnsi="Courier New" w:cs="Courier New"/>
+          <w:noProof/>
+          <w:sz w:val="24"/>
+          <w:szCs w:val="24"/>
+        </w:rPr>
+        <w:t xml:space="preserve">ne </w:t>
+      </w:r>
+      <w:r>
+        <w:rPr>
+          <w:rFonts w:ascii="Courier New" w:hAnsi="Courier New" w:cs="Courier New"/>
+          <w:noProof/>
+          <w:sz w:val="24"/>
+          <w:szCs w:val="24"/>
+        </w:rPr>
+        <w:t xml:space="preserve">voulez </w:t>
+      </w:r>
+      <w:r>
+        <w:rPr>
+          <w:rFonts w:ascii="Courier New" w:hAnsi="Courier New" w:cs="Courier New"/>
+          <w:noProof/>
+          <w:sz w:val="24"/>
+          <w:szCs w:val="24"/>
+        </w:rPr>
+        <w:t xml:space="preserve">plus </w:t>
+      </w:r>
+      <w:r>
+        <w:rPr>
+          <w:rFonts w:ascii="Courier New" w:hAnsi="Courier New" w:cs="Courier New"/>
+          <w:noProof/>
+          <w:sz w:val="24"/>
+          <w:szCs w:val="24"/>
+        </w:rPr>
+        <w:t>faire tourner votre programme dans le screen.</w:t>
+      </w:r>
+    </w:p>
+    <w:p>
+      <w:pPr>
+        <w:pStyle w:val="Sansinterligne"/>
+        <w:rPr>
+          <w:rFonts w:ascii="Courier New" w:hAnsi="Courier New" w:cs="Courier New"/>
+          <w:noProof/>
+          <w:sz w:val="24"/>
+          <w:szCs w:val="24"/>
+        </w:rPr>
+      </w:pPr>
+    </w:p>
+    <w:p>
+      <w:pPr>
+        <w:pStyle w:val="Sansinterligne"/>
+        <w:rPr>
+          <w:rFonts w:ascii="Courier New" w:hAnsi="Courier New" w:cs="Courier New"/>
+          <w:noProof/>
+          <w:sz w:val="24"/>
+          <w:szCs w:val="24"/>
+        </w:rPr>
+      </w:pPr>
+      <w:r>
+        <w:rPr>
+          <w:rFonts w:ascii="Courier New" w:hAnsi="Courier New" w:cs="Courier New"/>
+          <w:noProof/>
+          <w:sz w:val="24"/>
+          <w:szCs w:val="24"/>
+        </w:rPr>
+        <w:t>Accéder au</w:t>
+      </w:r>
+      <w:r>
+        <w:rPr>
+          <w:rFonts w:ascii="Courier New" w:hAnsi="Courier New" w:cs="Courier New"/>
+          <w:noProof/>
+          <w:sz w:val="24"/>
+          <w:szCs w:val="24"/>
+        </w:rPr>
+        <w:t xml:space="preserve"> screen</w:t>
+      </w:r>
+      <w:r>
+        <w:rPr>
+          <w:rFonts w:ascii="Courier New" w:hAnsi="Courier New" w:cs="Courier New"/>
+          <w:noProof/>
+          <w:sz w:val="24"/>
+          <w:szCs w:val="24"/>
+        </w:rPr>
+        <w:t xml:space="preserve">. </w:t>
+      </w:r>
+      <w:r>
+        <w:rPr>
+          <w:rFonts w:ascii="Courier New" w:hAnsi="Courier New" w:cs="Courier New"/>
+          <w:noProof/>
+          <w:sz w:val="24"/>
+          <w:szCs w:val="24"/>
+        </w:rPr>
+        <w:t xml:space="preserve">Accéder au serveur. </w:t>
+      </w:r>
+      <w:r>
+        <w:rPr>
+          <w:rFonts w:ascii="Courier New" w:hAnsi="Courier New" w:cs="Courier New"/>
+          <w:noProof/>
+          <w:sz w:val="24"/>
+          <w:szCs w:val="24"/>
+        </w:rPr>
+        <w:t>Fermer le screen</w:t>
+      </w:r>
+      <w:r>
+        <w:rPr>
+          <w:rFonts w:ascii="Courier New" w:hAnsi="Courier New" w:cs="Courier New"/>
+          <w:noProof/>
           <w:sz w:val="24"/>
           <w:szCs w:val="24"/>
         </w:rPr>
@@ -21907,80 +24133,74 @@
         <w:pStyle w:val="Sansinterligne"/>
         <w:rPr>
           <w:rFonts w:ascii="Courier New" w:hAnsi="Courier New" w:cs="Courier New"/>
-          <w:sz w:val="24"/>
-          <w:szCs w:val="24"/>
-        </w:rPr>
-      </w:pPr>
-    </w:p>
-    <w:p>
-      <w:pPr>
-        <w:pStyle w:val="Sansinterligne"/>
-        <w:rPr>
-          <w:rFonts w:ascii="Courier New" w:hAnsi="Courier New" w:cs="Courier New"/>
-          <w:b/>
-          <w:noProof/>
-          <w:color w:val="000000"/>
-          <w:sz w:val="24"/>
-          <w:szCs w:val="24"/>
-        </w:rPr>
-      </w:pPr>
-      <w:r>
-        <w:rPr>
-          <w:rFonts w:ascii="Courier New" w:hAnsi="Courier New" w:cs="Courier New"/>
-          <w:b/>
-          <w:bCs/>
-          <w:noProof/>
-          <w:color w:val="0000FF"/>
-          <w:sz w:val="24"/>
-          <w:szCs w:val="24"/>
-          <w:highlight w:val="white"/>
-        </w:rPr>
-        <w:t>sudo</w:t>
-      </w:r>
-      <w:r>
-        <w:rPr>
-          <w:rFonts w:ascii="Courier New" w:hAnsi="Courier New" w:cs="Courier New"/>
-          <w:b/>
-          <w:noProof/>
-          <w:color w:val="000000"/>
-          <w:sz w:val="24"/>
-          <w:szCs w:val="24"/>
-          <w:highlight w:val="white"/>
-        </w:rPr>
-        <w:t xml:space="preserve"> </w:t>
-      </w:r>
-      <w:r>
-        <w:rPr>
-          <w:rFonts w:ascii="Courier New" w:hAnsi="Courier New" w:cs="Courier New"/>
-          <w:b/>
-          <w:noProof/>
-          <w:color w:val="000000"/>
-          <w:sz w:val="24"/>
-          <w:szCs w:val="24"/>
-        </w:rPr>
-        <w:t xml:space="preserve">chown -R </w:t>
-      </w:r>
-      <w:r>
-        <w:rPr>
-          <w:rFonts w:ascii="Courier New" w:hAnsi="Courier New" w:cs="Courier New"/>
-          <w:b/>
-          <w:noProof/>
-          <w:color w:val="00B050"/>
-          <w:sz w:val="24"/>
-          <w:szCs w:val="24"/>
-        </w:rPr>
-        <w:t>gkesse:gkesse</w:t>
-      </w:r>
-      <w:r>
-        <w:rPr>
-          <w:rFonts w:ascii="Courier New" w:hAnsi="Courier New" w:cs="Courier New"/>
-          <w:b/>
-          <w:noProof/>
-          <w:color w:val="000000"/>
-          <w:sz w:val="24"/>
-          <w:szCs w:val="24"/>
-        </w:rPr>
-        <w:t xml:space="preserve"> mon_dossier</w:t>
+          <w:noProof/>
+          <w:sz w:val="24"/>
+          <w:szCs w:val="24"/>
+        </w:rPr>
+      </w:pPr>
+    </w:p>
+    <w:p>
+      <w:pPr>
+        <w:pStyle w:val="Sansinterligne"/>
+        <w:rPr>
+          <w:rFonts w:ascii="Courier New" w:hAnsi="Courier New" w:cs="Courier New"/>
+          <w:b/>
+          <w:noProof/>
+          <w:sz w:val="24"/>
+          <w:szCs w:val="24"/>
+        </w:rPr>
+      </w:pPr>
+      <w:r>
+        <w:rPr>
+          <w:rFonts w:ascii="Courier New" w:hAnsi="Courier New" w:cs="Courier New"/>
+          <w:b/>
+          <w:noProof/>
+          <w:sz w:val="24"/>
+          <w:szCs w:val="24"/>
+        </w:rPr>
+        <w:t>screen –</w:t>
+      </w:r>
+      <w:r>
+        <w:rPr>
+          <w:rFonts w:ascii="Courier New" w:hAnsi="Courier New" w:cs="Courier New"/>
+          <w:b/>
+          <w:noProof/>
+          <w:sz w:val="24"/>
+          <w:szCs w:val="24"/>
+        </w:rPr>
+        <w:t>r</w:t>
+      </w:r>
+      <w:r>
+        <w:rPr>
+          <w:rFonts w:ascii="Courier New" w:hAnsi="Courier New" w:cs="Courier New"/>
+          <w:b/>
+          <w:noProof/>
+          <w:sz w:val="24"/>
+          <w:szCs w:val="24"/>
+        </w:rPr>
+        <w:t xml:space="preserve"> gke</w:t>
+      </w:r>
+    </w:p>
+    <w:p>
+      <w:pPr>
+        <w:pStyle w:val="Sansinterligne"/>
+        <w:rPr>
+          <w:rFonts w:ascii="Courier New" w:hAnsi="Courier New" w:cs="Courier New"/>
+          <w:b/>
+          <w:noProof/>
+          <w:sz w:val="24"/>
+          <w:szCs w:val="24"/>
+        </w:rPr>
+      </w:pPr>
+      <w:r>
+        <w:rPr>
+          <w:rFonts w:ascii="Courier New" w:hAnsi="Courier New" w:cs="Courier New"/>
+          <w:b/>
+          <w:noProof/>
+          <w:sz w:val="24"/>
+          <w:szCs w:val="24"/>
+        </w:rPr>
+        <w:t>exit</w:t>
       </w:r>
     </w:p>
     <w:p>
@@ -22007,7 +24227,7 @@
           <w:szCs w:val="24"/>
         </w:rPr>
       </w:pPr>
-      <w:bookmarkStart w:id="52" w:name="_Toc123969044"/>
+      <w:bookmarkStart w:id="58" w:name="_Toc124372144"/>
       <w:r>
         <w:rPr>
           <w:rFonts w:ascii="Impact" w:hAnsi="Impact"/>
@@ -22018,7 +24238,7 @@
         </w:rPr>
         <w:t>WampServer</w:t>
       </w:r>
-      <w:bookmarkEnd w:id="52"/>
+      <w:bookmarkEnd w:id="58"/>
     </w:p>
     <w:p>
       <w:pPr>
@@ -22069,7 +24289,7 @@
           <w:szCs w:val="24"/>
         </w:rPr>
       </w:pPr>
-      <w:bookmarkStart w:id="53" w:name="_Toc123969045"/>
+      <w:bookmarkStart w:id="59" w:name="_Toc124372145"/>
       <w:r>
         <w:rPr>
           <w:rFonts w:ascii="Arial Narrow" w:hAnsi="Arial Narrow" w:cs="Courier New"/>
@@ -22077,6 +24297,7 @@
           <w:sz w:val="24"/>
           <w:szCs w:val="24"/>
         </w:rPr>
+        <w:lastRenderedPageBreak/>
         <w:t>Installation de</w:t>
       </w:r>
       <w:r>
@@ -22088,7 +24309,7 @@
         </w:rPr>
         <w:t xml:space="preserve"> WampServer</w:t>
       </w:r>
-      <w:bookmarkEnd w:id="53"/>
+      <w:bookmarkEnd w:id="59"/>
     </w:p>
     <w:p>
       <w:pPr>
@@ -22167,7 +24388,7 @@
           <w:szCs w:val="24"/>
         </w:rPr>
       </w:pPr>
-      <w:hyperlink r:id="rId22" w:history="1">
+      <w:hyperlink r:id="rId25" w:history="1">
         <w:r>
           <w:rPr>
             <w:rStyle w:val="Lienhypertexte"/>
@@ -22546,7 +24767,6 @@
           <w:sz w:val="24"/>
           <w:szCs w:val="24"/>
         </w:rPr>
-        <w:lastRenderedPageBreak/>
         <w:t>suivant</w:t>
       </w:r>
     </w:p>
@@ -22748,7 +24968,7 @@
           <w:szCs w:val="24"/>
         </w:rPr>
       </w:pPr>
-      <w:bookmarkStart w:id="54" w:name="_Toc123969046"/>
+      <w:bookmarkStart w:id="60" w:name="_Toc124372146"/>
       <w:r>
         <w:rPr>
           <w:rFonts w:ascii="Arial Narrow" w:hAnsi="Arial Narrow" w:cs="Courier New"/>
@@ -22776,7 +24996,7 @@
         </w:rPr>
         <w:t>WampServer</w:t>
       </w:r>
-      <w:bookmarkEnd w:id="54"/>
+      <w:bookmarkEnd w:id="60"/>
     </w:p>
     <w:p>
       <w:pPr>
@@ -22968,7 +25188,7 @@
           <w:szCs w:val="24"/>
         </w:rPr>
       </w:pPr>
-      <w:hyperlink r:id="rId23" w:history="1">
+      <w:hyperlink r:id="rId26" w:history="1">
         <w:r>
           <w:rPr>
             <w:rStyle w:val="Lienhypertexte"/>
@@ -23002,7 +25222,7 @@
           <w:szCs w:val="24"/>
         </w:rPr>
       </w:pPr>
-      <w:bookmarkStart w:id="55" w:name="_Toc123969047"/>
+      <w:bookmarkStart w:id="61" w:name="_Toc124372147"/>
       <w:r>
         <w:rPr>
           <w:rFonts w:ascii="Arial Narrow" w:hAnsi="Arial Narrow" w:cs="Courier New"/>
@@ -23012,7 +25232,7 @@
         </w:rPr>
         <w:t>Redémarrage des services de WampServer</w:t>
       </w:r>
-      <w:bookmarkEnd w:id="55"/>
+      <w:bookmarkEnd w:id="61"/>
     </w:p>
     <w:p>
       <w:pPr>
@@ -23233,7 +25453,7 @@
           <w:szCs w:val="24"/>
         </w:rPr>
       </w:pPr>
-      <w:bookmarkStart w:id="56" w:name="_Toc123969048"/>
+      <w:bookmarkStart w:id="62" w:name="_Toc124372148"/>
       <w:r>
         <w:rPr>
           <w:rFonts w:ascii="Arial Narrow" w:hAnsi="Arial Narrow" w:cs="Courier New"/>
@@ -23252,7 +25472,7 @@
         </w:rPr>
         <w:t>d’une machine virtuelle dans WampServer</w:t>
       </w:r>
-      <w:bookmarkEnd w:id="56"/>
+      <w:bookmarkEnd w:id="62"/>
     </w:p>
     <w:p>
       <w:pPr>
@@ -23815,6 +26035,7 @@
           <w:szCs w:val="24"/>
           <w:highlight w:val="white"/>
         </w:rPr>
+        <w:lastRenderedPageBreak/>
         <w:t>&lt;VirtualHost</w:t>
       </w:r>
       <w:r>
@@ -25141,7 +27362,6 @@
           <w:szCs w:val="24"/>
           <w:highlight w:val="white"/>
         </w:rPr>
-        <w:lastRenderedPageBreak/>
         <w:t xml:space="preserve">        Options All</w:t>
       </w:r>
     </w:p>
@@ -25635,7 +27855,7 @@
           <w:szCs w:val="24"/>
         </w:rPr>
       </w:pPr>
-      <w:hyperlink r:id="rId24" w:history="1">
+      <w:hyperlink r:id="rId27" w:history="1">
         <w:r>
           <w:rPr>
             <w:rStyle w:val="Lienhypertexte"/>
@@ -25671,7 +27891,7 @@
           <w:szCs w:val="24"/>
         </w:rPr>
       </w:pPr>
-      <w:bookmarkStart w:id="57" w:name="_Toc123969049"/>
+      <w:bookmarkStart w:id="63" w:name="_Toc124372149"/>
       <w:r>
         <w:rPr>
           <w:rFonts w:ascii="Impact" w:hAnsi="Impact"/>
@@ -25680,9 +27900,10 @@
           <w:sz w:val="24"/>
           <w:szCs w:val="24"/>
         </w:rPr>
+        <w:lastRenderedPageBreak/>
         <w:t>Word 2007</w:t>
       </w:r>
-      <w:bookmarkEnd w:id="57"/>
+      <w:bookmarkEnd w:id="63"/>
     </w:p>
     <w:p>
       <w:pPr>
@@ -25705,7 +27926,7 @@
           <w:szCs w:val="24"/>
         </w:rPr>
       </w:pPr>
-      <w:bookmarkStart w:id="58" w:name="_Toc123969050"/>
+      <w:bookmarkStart w:id="64" w:name="_Toc124372150"/>
       <w:r>
         <w:rPr>
           <w:rFonts w:ascii="Arial Narrow" w:hAnsi="Arial Narrow" w:cs="Courier New"/>
@@ -25724,7 +27945,7 @@
         </w:rPr>
         <w:t xml:space="preserve"> du mode définir la langue</w:t>
       </w:r>
-      <w:bookmarkEnd w:id="58"/>
+      <w:bookmarkEnd w:id="64"/>
     </w:p>
     <w:p>
       <w:pPr>
@@ -25944,7 +28165,7 @@
           <w:szCs w:val="24"/>
         </w:rPr>
       </w:pPr>
-      <w:bookmarkStart w:id="59" w:name="_Toc123969051"/>
+      <w:bookmarkStart w:id="65" w:name="_Toc124372151"/>
       <w:r>
         <w:rPr>
           <w:rFonts w:ascii="Impact" w:hAnsi="Impact"/>
@@ -25955,7 +28176,7 @@
         </w:rPr>
         <w:t>Fin</w:t>
       </w:r>
-      <w:bookmarkEnd w:id="59"/>
+      <w:bookmarkEnd w:id="65"/>
     </w:p>
     <w:p>
       <w:pPr>
@@ -26682,7 +28903,7 @@
 </file>
 
 <file path=customXml/itemProps1.xml><?xml version="1.0" encoding="utf-8"?>
-<ds:datastoreItem xmlns:ds="http://schemas.openxmlformats.org/officeDocument/2006/customXml" ds:itemID="{08BF4454-DDF9-427A-89FF-2D516A60BD93}">
+<ds:datastoreItem xmlns:ds="http://schemas.openxmlformats.org/officeDocument/2006/customXml" ds:itemID="{ABC90F79-DCA7-49B5-A5B1-3138D885ECB3}">
   <ds:schemaRefs>
     <ds:schemaRef ds:uri="http://schemas.openxmlformats.org/officeDocument/2006/bibliography"/>
   </ds:schemaRefs>

--- a/guide/guide.docx
+++ b/guide/guide.docx
@@ -5905,6 +5905,104 @@
     </w:p>
     <w:p>
       <w:pPr>
+        <w:pStyle w:val="Titre2"/>
+        <w:shd w:val="clear" w:color="auto" w:fill="A6A6A6" w:themeFill="background1" w:themeFillShade="A6"/>
+        <w:rPr>
+          <w:rFonts w:ascii="Arial Narrow" w:hAnsi="Arial Narrow"/>
+          <w:color w:val="1F497D" w:themeColor="text2"/>
+          <w:sz w:val="24"/>
+          <w:szCs w:val="24"/>
+        </w:rPr>
+      </w:pPr>
+      <w:r>
+        <w:rPr>
+          <w:rFonts w:ascii="Arial Narrow" w:hAnsi="Arial Narrow"/>
+          <w:color w:val="1F497D" w:themeColor="text2"/>
+          <w:sz w:val="24"/>
+          <w:szCs w:val="24"/>
+        </w:rPr>
+        <w:t>Liens</w:t>
+      </w:r>
+    </w:p>
+    <w:p>
+      <w:pPr>
+        <w:pStyle w:val="Sansinterligne"/>
+        <w:rPr>
+          <w:rFonts w:ascii="Courier New" w:hAnsi="Courier New" w:cs="Courier New"/>
+          <w:b/>
+          <w:noProof/>
+          <w:sz w:val="24"/>
+          <w:szCs w:val="24"/>
+        </w:rPr>
+      </w:pPr>
+    </w:p>
+    <w:p>
+      <w:pPr>
+        <w:pStyle w:val="Sansinterligne"/>
+        <w:rPr>
+          <w:rFonts w:ascii="Courier New" w:hAnsi="Courier New" w:cs="Courier New"/>
+          <w:noProof/>
+          <w:sz w:val="24"/>
+          <w:szCs w:val="24"/>
+        </w:rPr>
+      </w:pPr>
+      <w:r>
+        <w:rPr>
+          <w:rFonts w:ascii="Courier New" w:hAnsi="Courier New" w:cs="Courier New"/>
+          <w:noProof/>
+          <w:sz w:val="24"/>
+          <w:szCs w:val="24"/>
+        </w:rPr>
+        <w:t>Fonctionalités de Base et Modules Multi-Processus (MPM)</w:t>
+      </w:r>
+    </w:p>
+    <w:p>
+      <w:pPr>
+        <w:pStyle w:val="Sansinterligne"/>
+        <w:rPr>
+          <w:rFonts w:ascii="Courier New" w:hAnsi="Courier New" w:cs="Courier New"/>
+          <w:noProof/>
+          <w:sz w:val="24"/>
+          <w:szCs w:val="24"/>
+        </w:rPr>
+      </w:pPr>
+    </w:p>
+    <w:p>
+      <w:pPr>
+        <w:pStyle w:val="Sansinterligne"/>
+        <w:rPr>
+          <w:rFonts w:ascii="Courier New" w:hAnsi="Courier New" w:cs="Courier New"/>
+          <w:noProof/>
+          <w:sz w:val="24"/>
+          <w:szCs w:val="24"/>
+        </w:rPr>
+      </w:pPr>
+      <w:hyperlink r:id="rId5" w:history="1">
+        <w:r>
+          <w:rPr>
+            <w:rStyle w:val="Lienhypertexte"/>
+            <w:rFonts w:ascii="Courier New" w:hAnsi="Courier New" w:cs="Courier New"/>
+            <w:noProof/>
+            <w:sz w:val="24"/>
+            <w:szCs w:val="24"/>
+          </w:rPr>
+          <w:t>https://httpd.apache.org/docs/2.4/fr/mod/</w:t>
+        </w:r>
+      </w:hyperlink>
+    </w:p>
+    <w:p>
+      <w:pPr>
+        <w:pStyle w:val="Sansinterligne"/>
+        <w:rPr>
+          <w:rFonts w:ascii="Courier New" w:hAnsi="Courier New" w:cs="Courier New"/>
+          <w:noProof/>
+          <w:sz w:val="24"/>
+          <w:szCs w:val="24"/>
+        </w:rPr>
+      </w:pPr>
+    </w:p>
+    <w:p>
+      <w:pPr>
         <w:pStyle w:val="Titre1"/>
         <w:shd w:val="clear" w:color="auto" w:fill="000000" w:themeFill="text1"/>
         <w:rPr>
@@ -5923,6 +6021,7 @@
           <w:sz w:val="24"/>
           <w:szCs w:val="24"/>
         </w:rPr>
+        <w:lastRenderedPageBreak/>
         <w:t>C</w:t>
       </w:r>
     </w:p>
@@ -5982,7 +6081,6 @@
           <w:sz w:val="24"/>
           <w:szCs w:val="24"/>
         </w:rPr>
-        <w:lastRenderedPageBreak/>
         <w:t>Une liste organisée de frameworks C impressionnants, de bibliothèques, de ressources et d'autres choses brillantes. Inspiré par tous les autres projets géniaux... qui existent.</w:t>
       </w:r>
     </w:p>
@@ -6005,7 +6103,7 @@
           <w:szCs w:val="24"/>
         </w:rPr>
       </w:pPr>
-      <w:hyperlink r:id="rId5" w:history="1">
+      <w:hyperlink r:id="rId6" w:history="1">
         <w:r>
           <w:rPr>
             <w:rStyle w:val="Lienhypertexte"/>
@@ -6128,7 +6226,7 @@
           <w:szCs w:val="24"/>
         </w:rPr>
       </w:pPr>
-      <w:hyperlink r:id="rId6" w:history="1">
+      <w:hyperlink r:id="rId7" w:history="1">
         <w:r>
           <w:rPr>
             <w:rStyle w:val="Lienhypertexte"/>
@@ -6710,7 +6808,6 @@
           <w:sz w:val="24"/>
           <w:szCs w:val="24"/>
         </w:rPr>
-        <w:lastRenderedPageBreak/>
         <w:t xml:space="preserve">Numéro du certificat &gt; </w:t>
       </w:r>
       <w:r>
@@ -7060,7 +7157,7 @@
         </w:rPr>
         <w:t xml:space="preserve">WEB &gt; </w:t>
       </w:r>
-      <w:hyperlink r:id="rId7" w:history="1">
+      <w:hyperlink r:id="rId8" w:history="1">
         <w:r>
           <w:rPr>
             <w:rStyle w:val="Lienhypertexte"/>
@@ -7715,7 +7812,6 @@
           <w:sz w:val="24"/>
           <w:szCs w:val="24"/>
         </w:rPr>
-        <w:lastRenderedPageBreak/>
         <w:t xml:space="preserve">curl_easy_setopt(_curl, </w:t>
       </w:r>
       <w:r>
@@ -9101,6 +9197,7 @@
           <w:sz w:val="24"/>
           <w:szCs w:val="24"/>
         </w:rPr>
+        <w:lastRenderedPageBreak/>
         <w:t>_writerData-&gt;append(_data, _size * _nmemb);</w:t>
       </w:r>
     </w:p>
@@ -9173,7 +9270,6 @@
           <w:sz w:val="24"/>
           <w:szCs w:val="24"/>
         </w:rPr>
-        <w:lastRenderedPageBreak/>
         <w:t>DBeaver</w:t>
       </w:r>
       <w:bookmarkEnd w:id="14"/>
@@ -9418,69 +9514,38 @@
           <w:sz w:val="24"/>
           <w:szCs w:val="24"/>
         </w:rPr>
-        <w:t xml:space="preserve">Général &gt; </w:t>
-      </w:r>
-      <w:proofErr w:type="spellStart"/>
-      <w:r>
-        <w:rPr>
-          <w:rFonts w:ascii="Courier New" w:hAnsi="Courier New" w:cs="Courier New"/>
-          <w:b/>
-          <w:sz w:val="24"/>
-          <w:szCs w:val="24"/>
-        </w:rPr>
-        <w:t>Connect</w:t>
-      </w:r>
-      <w:proofErr w:type="spellEnd"/>
-      <w:r>
-        <w:rPr>
-          <w:rFonts w:ascii="Courier New" w:hAnsi="Courier New" w:cs="Courier New"/>
-          <w:b/>
-          <w:sz w:val="24"/>
-          <w:szCs w:val="24"/>
-        </w:rPr>
-        <w:t xml:space="preserve"> by &gt; Host</w:t>
-      </w:r>
-    </w:p>
-    <w:p>
-      <w:pPr>
-        <w:pStyle w:val="Sansinterligne"/>
-        <w:rPr>
-          <w:rFonts w:ascii="Courier New" w:hAnsi="Courier New" w:cs="Courier New"/>
-          <w:b/>
-          <w:sz w:val="24"/>
-          <w:szCs w:val="24"/>
-        </w:rPr>
-      </w:pPr>
-    </w:p>
-    <w:p>
-      <w:pPr>
-        <w:pStyle w:val="Sansinterligne"/>
-        <w:rPr>
-          <w:rFonts w:ascii="Courier New" w:hAnsi="Courier New" w:cs="Courier New"/>
-          <w:b/>
-          <w:sz w:val="24"/>
-          <w:szCs w:val="24"/>
-        </w:rPr>
-      </w:pPr>
-      <w:proofErr w:type="spellStart"/>
-      <w:r>
-        <w:rPr>
-          <w:rFonts w:ascii="Courier New" w:hAnsi="Courier New" w:cs="Courier New"/>
-          <w:b/>
-          <w:sz w:val="24"/>
-          <w:szCs w:val="24"/>
-        </w:rPr>
-        <w:t>Path</w:t>
-      </w:r>
-      <w:proofErr w:type="spellEnd"/>
-      <w:r>
-        <w:rPr>
-          <w:rFonts w:ascii="Courier New" w:hAnsi="Courier New" w:cs="Courier New"/>
-          <w:b/>
-          <w:sz w:val="24"/>
-          <w:szCs w:val="24"/>
-        </w:rPr>
-        <w:t xml:space="preserve"> &gt; C:\chemin\database.sql</w:t>
+        <w:t>Général &gt; Connect by &gt; Host</w:t>
+      </w:r>
+    </w:p>
+    <w:p>
+      <w:pPr>
+        <w:pStyle w:val="Sansinterligne"/>
+        <w:rPr>
+          <w:rFonts w:ascii="Courier New" w:hAnsi="Courier New" w:cs="Courier New"/>
+          <w:b/>
+          <w:sz w:val="24"/>
+          <w:szCs w:val="24"/>
+        </w:rPr>
+      </w:pPr>
+    </w:p>
+    <w:p>
+      <w:pPr>
+        <w:pStyle w:val="Sansinterligne"/>
+        <w:rPr>
+          <w:rFonts w:ascii="Courier New" w:hAnsi="Courier New" w:cs="Courier New"/>
+          <w:b/>
+          <w:sz w:val="24"/>
+          <w:szCs w:val="24"/>
+        </w:rPr>
+      </w:pPr>
+      <w:r>
+        <w:rPr>
+          <w:rFonts w:ascii="Courier New" w:hAnsi="Courier New" w:cs="Courier New"/>
+          <w:b/>
+          <w:sz w:val="24"/>
+          <w:szCs w:val="24"/>
+        </w:rPr>
+        <w:t>Path &gt; C:\chemin\database.sql</w:t>
       </w:r>
     </w:p>
     <w:p>
@@ -9857,6 +9922,7 @@
           <w:sz w:val="24"/>
           <w:szCs w:val="24"/>
         </w:rPr>
+        <w:lastRenderedPageBreak/>
         <w:t xml:space="preserve">Cela </w:t>
       </w:r>
       <w:r>
@@ -9925,7 +9991,6 @@
           <w:sz w:val="24"/>
           <w:szCs w:val="24"/>
         </w:rPr>
-        <w:lastRenderedPageBreak/>
         <w:t>git commit –m "Initial Commit"</w:t>
       </w:r>
     </w:p>
@@ -10576,6 +10641,7 @@
           <w:sz w:val="24"/>
           <w:szCs w:val="24"/>
         </w:rPr>
+        <w:lastRenderedPageBreak/>
         <w:t>Afficher les configurations de base.</w:t>
       </w:r>
     </w:p>
@@ -10643,7 +10709,6 @@
           <w:sz w:val="24"/>
           <w:szCs w:val="24"/>
         </w:rPr>
-        <w:lastRenderedPageBreak/>
         <w:t>Ignorance d’un type de fichier</w:t>
       </w:r>
       <w:bookmarkEnd w:id="24"/>
@@ -11454,6 +11519,7 @@
           <w:sz w:val="24"/>
           <w:szCs w:val="24"/>
         </w:rPr>
+        <w:lastRenderedPageBreak/>
         <w:t>Changer de branche et créer la branche si elle n’existe.</w:t>
       </w:r>
     </w:p>
@@ -11539,7 +11605,6 @@
           <w:sz w:val="24"/>
           <w:szCs w:val="24"/>
         </w:rPr>
-        <w:lastRenderedPageBreak/>
         <w:t>Non ignorance</w:t>
       </w:r>
       <w:r>
@@ -12350,7 +12415,6 @@
           <w:sz w:val="24"/>
           <w:szCs w:val="24"/>
         </w:rPr>
-        <w:lastRenderedPageBreak/>
         <w:t xml:space="preserve">Cela suppose que vous </w:t>
       </w:r>
       <w:r>
@@ -13750,6 +13814,7 @@
           <w:sz w:val="24"/>
           <w:szCs w:val="24"/>
         </w:rPr>
+        <w:lastRenderedPageBreak/>
         <w:t xml:space="preserve">Résoudre </w:t>
       </w:r>
       <w:r>
@@ -13855,7 +13920,6 @@
           <w:sz w:val="24"/>
           <w:szCs w:val="24"/>
         </w:rPr>
-        <w:lastRenderedPageBreak/>
         <w:t>git fetch</w:t>
       </w:r>
     </w:p>
@@ -14607,52 +14671,35 @@
           <w:sz w:val="24"/>
           <w:szCs w:val="24"/>
         </w:rPr>
-        <w:t xml:space="preserve">Cela suppose que vous </w:t>
-      </w:r>
-      <w:proofErr w:type="gramStart"/>
-      <w:r>
-        <w:rPr>
-          <w:rFonts w:ascii="Courier New" w:hAnsi="Courier New" w:cs="Courier New"/>
-          <w:sz w:val="24"/>
-          <w:szCs w:val="24"/>
-        </w:rPr>
-        <w:t>avez</w:t>
-      </w:r>
-      <w:proofErr w:type="gramEnd"/>
-      <w:r>
-        <w:rPr>
-          <w:rFonts w:ascii="Courier New" w:hAnsi="Courier New" w:cs="Courier New"/>
-          <w:sz w:val="24"/>
-          <w:szCs w:val="24"/>
-        </w:rPr>
-        <w:t xml:space="preserve"> un dépôt git qui tente de pousseur vos modifications sur votre référentiel github. Vous devez fournir des identifiants d’authentification pour réaliser l’opération.</w:t>
-      </w:r>
-    </w:p>
-    <w:p>
-      <w:pPr>
-        <w:pStyle w:val="Sansinterligne"/>
-        <w:rPr>
-          <w:rFonts w:ascii="Courier New" w:hAnsi="Courier New" w:cs="Courier New"/>
-          <w:sz w:val="24"/>
-          <w:szCs w:val="24"/>
-        </w:rPr>
-      </w:pPr>
-    </w:p>
-    <w:p>
-      <w:pPr>
-        <w:pStyle w:val="Sansinterligne"/>
-        <w:rPr>
-          <w:rFonts w:ascii="Courier New" w:hAnsi="Courier New" w:cs="Courier New"/>
-          <w:sz w:val="24"/>
-          <w:szCs w:val="24"/>
-        </w:rPr>
-      </w:pPr>
-      <w:r>
-        <w:rPr>
-          <w:rFonts w:ascii="Courier New" w:hAnsi="Courier New" w:cs="Courier New"/>
-          <w:sz w:val="24"/>
-          <w:szCs w:val="24"/>
-        </w:rPr>
+        <w:t>Cela suppose que vous avez un dépôt git qui tente de pousseur vos modifications sur votre référentiel github. Vous devez fournir des identifiants d’authentification pour réaliser l’opération.</w:t>
+      </w:r>
+    </w:p>
+    <w:p>
+      <w:pPr>
+        <w:pStyle w:val="Sansinterligne"/>
+        <w:rPr>
+          <w:rFonts w:ascii="Courier New" w:hAnsi="Courier New" w:cs="Courier New"/>
+          <w:sz w:val="24"/>
+          <w:szCs w:val="24"/>
+        </w:rPr>
+      </w:pPr>
+    </w:p>
+    <w:p>
+      <w:pPr>
+        <w:pStyle w:val="Sansinterligne"/>
+        <w:rPr>
+          <w:rFonts w:ascii="Courier New" w:hAnsi="Courier New" w:cs="Courier New"/>
+          <w:sz w:val="24"/>
+          <w:szCs w:val="24"/>
+        </w:rPr>
+      </w:pPr>
+      <w:r>
+        <w:rPr>
+          <w:rFonts w:ascii="Courier New" w:hAnsi="Courier New" w:cs="Courier New"/>
+          <w:sz w:val="24"/>
+          <w:szCs w:val="24"/>
+        </w:rPr>
+        <w:lastRenderedPageBreak/>
         <w:t>G</w:t>
       </w:r>
       <w:r>
@@ -14751,7 +14798,6 @@
           <w:sz w:val="24"/>
           <w:szCs w:val="24"/>
         </w:rPr>
-        <w:lastRenderedPageBreak/>
         <w:t>G</w:t>
       </w:r>
       <w:r>
@@ -15302,7 +15348,7 @@
           <w:szCs w:val="24"/>
         </w:rPr>
       </w:pPr>
-      <w:hyperlink r:id="rId8" w:history="1">
+      <w:hyperlink r:id="rId9" w:history="1">
         <w:r>
           <w:rPr>
             <w:rStyle w:val="Lienhypertexte"/>
@@ -15582,7 +15628,7 @@
         </w:rPr>
         <w:t xml:space="preserve">GET </w:t>
       </w:r>
-      <w:hyperlink r:id="rId9" w:history="1">
+      <w:hyperlink r:id="rId10" w:history="1">
         <w:r>
           <w:rPr>
             <w:rStyle w:val="Lienhypertexte"/>
@@ -15789,7 +15835,6 @@
           <w:sz w:val="24"/>
           <w:szCs w:val="24"/>
         </w:rPr>
-        <w:lastRenderedPageBreak/>
         <w:t>Cliquer sur le fichier pour afficher le code érroné.</w:t>
       </w:r>
     </w:p>
@@ -16128,7 +16173,7 @@
         </w:rPr>
         <w:t xml:space="preserve">Ouvrir &gt; </w:t>
       </w:r>
-      <w:hyperlink r:id="rId10" w:history="1">
+      <w:hyperlink r:id="rId11" w:history="1">
         <w:r>
           <w:rPr>
             <w:rStyle w:val="Lienhypertexte"/>
@@ -16306,7 +16351,7 @@
         </w:rPr>
         <w:t xml:space="preserve">Rafraichir &gt; </w:t>
       </w:r>
-      <w:hyperlink r:id="rId11" w:history="1">
+      <w:hyperlink r:id="rId12" w:history="1">
         <w:r>
           <w:rPr>
             <w:rStyle w:val="Lienhypertexte"/>
@@ -16633,6 +16678,7 @@
           <w:sz w:val="24"/>
           <w:szCs w:val="24"/>
         </w:rPr>
+        <w:lastRenderedPageBreak/>
         <w:t>Débogage d’un code HTML</w:t>
       </w:r>
       <w:bookmarkEnd w:id="40"/>
@@ -16668,7 +16714,6 @@
           <w:sz w:val="24"/>
           <w:szCs w:val="24"/>
         </w:rPr>
-        <w:lastRenderedPageBreak/>
         <w:t>Cela suppose que vous avez un mauvais rendu de votre page web</w:t>
       </w:r>
       <w:r>
@@ -16912,7 +16957,7 @@
           <w:szCs w:val="24"/>
         </w:rPr>
       </w:pPr>
-      <w:hyperlink r:id="rId12" w:history="1">
+      <w:hyperlink r:id="rId13" w:history="1">
         <w:r>
           <w:rPr>
             <w:rStyle w:val="Lienhypertexte"/>
@@ -17757,6 +17802,7 @@
           <w:szCs w:val="24"/>
           <w:highlight w:val="white"/>
         </w:rPr>
+        <w:lastRenderedPageBreak/>
         <w:t>var</w:t>
       </w:r>
       <w:r>
@@ -17885,7 +17931,6 @@
           <w:sz w:val="24"/>
           <w:szCs w:val="24"/>
         </w:rPr>
-        <w:lastRenderedPageBreak/>
         <w:t xml:space="preserve">Décodage de données </w:t>
       </w:r>
       <w:r>
@@ -18969,6 +19014,7 @@
           <w:szCs w:val="24"/>
           <w:highlight w:val="white"/>
         </w:rPr>
+        <w:lastRenderedPageBreak/>
         <w:t>sudo</w:t>
       </w:r>
       <w:r>
@@ -19060,7 +19106,6 @@
           <w:sz w:val="24"/>
           <w:szCs w:val="24"/>
         </w:rPr>
-        <w:lastRenderedPageBreak/>
         <w:t>Développement avec JsonC</w:t>
       </w:r>
     </w:p>
@@ -19425,7 +19470,7 @@
           <w:szCs w:val="24"/>
         </w:rPr>
       </w:pPr>
-      <w:hyperlink r:id="rId13" w:history="1">
+      <w:hyperlink r:id="rId14" w:history="1">
         <w:r>
           <w:rPr>
             <w:rStyle w:val="Lienhypertexte"/>
@@ -19559,16 +19604,6 @@
     </w:p>
     <w:p>
       <w:pPr>
-        <w:pStyle w:val="Sansinterligne"/>
-        <w:rPr>
-          <w:rFonts w:ascii="Courier New" w:hAnsi="Courier New" w:cs="Courier New"/>
-          <w:sz w:val="24"/>
-          <w:szCs w:val="24"/>
-        </w:rPr>
-      </w:pPr>
-    </w:p>
-    <w:p>
-      <w:pPr>
         <w:pStyle w:val="Titre1"/>
         <w:shd w:val="clear" w:color="auto" w:fill="000000" w:themeFill="text1"/>
         <w:rPr>
@@ -19579,7 +19614,6 @@
           <w:szCs w:val="24"/>
         </w:rPr>
       </w:pPr>
-      <w:bookmarkStart w:id="45" w:name="_Toc124372131"/>
       <w:r>
         <w:rPr>
           <w:rFonts w:ascii="Impact" w:hAnsi="Impact"/>
@@ -19588,19 +19622,52 @@
           <w:sz w:val="24"/>
           <w:szCs w:val="24"/>
         </w:rPr>
-        <w:t>OpenSSL</w:t>
-      </w:r>
-      <w:bookmarkEnd w:id="45"/>
-    </w:p>
-    <w:p>
-      <w:pPr>
-        <w:pStyle w:val="Sansinterligne"/>
-        <w:rPr>
-          <w:rFonts w:ascii="Courier New" w:hAnsi="Courier New" w:cs="Courier New"/>
-          <w:sz w:val="24"/>
-          <w:szCs w:val="24"/>
-        </w:rPr>
-      </w:pPr>
+        <w:t>LibXML2</w:t>
+      </w:r>
+    </w:p>
+    <w:p>
+      <w:pPr>
+        <w:pStyle w:val="Sansinterligne"/>
+        <w:rPr>
+          <w:rFonts w:ascii="Courier New" w:hAnsi="Courier New" w:cs="Courier New"/>
+          <w:sz w:val="24"/>
+          <w:szCs w:val="24"/>
+        </w:rPr>
+      </w:pPr>
+    </w:p>
+    <w:p>
+      <w:pPr>
+        <w:pStyle w:val="Sansinterligne"/>
+        <w:rPr>
+          <w:rFonts w:ascii="Courier New" w:hAnsi="Courier New" w:cs="Courier New"/>
+          <w:sz w:val="24"/>
+          <w:szCs w:val="24"/>
+        </w:rPr>
+      </w:pPr>
+      <w:r>
+        <w:rPr>
+          <w:rFonts w:ascii="Courier New" w:hAnsi="Courier New" w:cs="Courier New"/>
+          <w:sz w:val="24"/>
+          <w:szCs w:val="24"/>
+        </w:rPr>
+        <w:t xml:space="preserve">Pour mieux manipuler </w:t>
+      </w:r>
+      <w:r>
+        <w:rPr>
+          <w:rFonts w:ascii="Courier New" w:hAnsi="Courier New" w:cs="Courier New"/>
+          <w:sz w:val="24"/>
+          <w:szCs w:val="24"/>
+        </w:rPr>
+        <w:t>vos documents</w:t>
+      </w:r>
+      <w:r>
+        <w:rPr>
+          <w:rFonts w:ascii="Courier New" w:hAnsi="Courier New" w:cs="Courier New"/>
+          <w:sz w:val="24"/>
+          <w:szCs w:val="24"/>
+        </w:rPr>
+        <w:t xml:space="preserve"> XML.</w:t>
+      </w:r>
     </w:p>
     <w:p>
       <w:pPr>
@@ -19613,7 +19680,6 @@
           <w:szCs w:val="24"/>
         </w:rPr>
       </w:pPr>
-      <w:bookmarkStart w:id="46" w:name="_Toc124372132"/>
       <w:r>
         <w:rPr>
           <w:rFonts w:ascii="Arial Narrow" w:hAnsi="Arial Narrow"/>
@@ -19621,6 +19687,145 @@
           <w:sz w:val="24"/>
           <w:szCs w:val="24"/>
         </w:rPr>
+        <w:t>Récupération</w:t>
+      </w:r>
+      <w:r>
+        <w:rPr>
+          <w:rFonts w:ascii="Arial Narrow" w:hAnsi="Arial Narrow"/>
+          <w:color w:val="1F497D" w:themeColor="text2"/>
+          <w:sz w:val="24"/>
+          <w:szCs w:val="24"/>
+        </w:rPr>
+        <w:t xml:space="preserve"> du contenu d’un nœud élément</w:t>
+      </w:r>
+    </w:p>
+    <w:p>
+      <w:pPr>
+        <w:pStyle w:val="Sansinterligne"/>
+        <w:rPr>
+          <w:rFonts w:ascii="Courier New" w:hAnsi="Courier New" w:cs="Courier New"/>
+          <w:sz w:val="24"/>
+          <w:szCs w:val="24"/>
+        </w:rPr>
+      </w:pPr>
+    </w:p>
+    <w:p>
+      <w:pPr>
+        <w:pStyle w:val="Sansinterligne"/>
+        <w:rPr>
+          <w:rFonts w:ascii="Courier New" w:hAnsi="Courier New" w:cs="Courier New"/>
+          <w:sz w:val="24"/>
+          <w:szCs w:val="24"/>
+        </w:rPr>
+      </w:pPr>
+      <w:r>
+        <w:rPr>
+          <w:rFonts w:ascii="Courier New" w:hAnsi="Courier New" w:cs="Courier New"/>
+          <w:sz w:val="24"/>
+          <w:szCs w:val="24"/>
+        </w:rPr>
+        <w:t xml:space="preserve">Cela suppose que vous avez essayé de récupérer le contenu d’un nœud élément par la méthode (node-&gt;content) sans succès. Un </w:t>
+      </w:r>
+      <w:r>
+        <w:rPr>
+          <w:rFonts w:ascii="Courier New" w:hAnsi="Courier New" w:cs="Courier New"/>
+          <w:sz w:val="24"/>
+          <w:szCs w:val="24"/>
+        </w:rPr>
+        <w:lastRenderedPageBreak/>
+        <w:t>nœud contient un nœud text. La meilleure façon de récupérer un nœud est de passer par la méthode (</w:t>
+      </w:r>
+      <w:r>
+        <w:rPr>
+          <w:rFonts w:ascii="Courier New" w:hAnsi="Courier New" w:cs="Courier New"/>
+          <w:sz w:val="24"/>
+          <w:szCs w:val="24"/>
+        </w:rPr>
+        <w:t>xmlNodeGetContent</w:t>
+      </w:r>
+      <w:r>
+        <w:rPr>
+          <w:rFonts w:ascii="Courier New" w:hAnsi="Courier New" w:cs="Courier New"/>
+          <w:sz w:val="24"/>
+          <w:szCs w:val="24"/>
+        </w:rPr>
+        <w:t>).</w:t>
+      </w:r>
+    </w:p>
+    <w:p>
+      <w:pPr>
+        <w:pStyle w:val="Sansinterligne"/>
+        <w:rPr>
+          <w:rFonts w:ascii="Courier New" w:hAnsi="Courier New" w:cs="Courier New"/>
+          <w:sz w:val="24"/>
+          <w:szCs w:val="24"/>
+        </w:rPr>
+      </w:pPr>
+    </w:p>
+    <w:p>
+      <w:pPr>
+        <w:pStyle w:val="Sansinterligne"/>
+        <w:rPr>
+          <w:rFonts w:ascii="Courier New" w:hAnsi="Courier New" w:cs="Courier New"/>
+          <w:sz w:val="24"/>
+          <w:szCs w:val="24"/>
+        </w:rPr>
+      </w:pPr>
+    </w:p>
+    <w:p>
+      <w:pPr>
+        <w:pStyle w:val="Titre1"/>
+        <w:shd w:val="clear" w:color="auto" w:fill="000000" w:themeFill="text1"/>
+        <w:rPr>
+          <w:rFonts w:ascii="Impact" w:hAnsi="Impact"/>
+          <w:b w:val="0"/>
+          <w:color w:val="FFFFFF" w:themeColor="background1"/>
+          <w:sz w:val="24"/>
+          <w:szCs w:val="24"/>
+        </w:rPr>
+      </w:pPr>
+      <w:bookmarkStart w:id="45" w:name="_Toc124372131"/>
+      <w:r>
+        <w:rPr>
+          <w:rFonts w:ascii="Impact" w:hAnsi="Impact"/>
+          <w:b w:val="0"/>
+          <w:color w:val="FFFFFF" w:themeColor="background1"/>
+          <w:sz w:val="24"/>
+          <w:szCs w:val="24"/>
+        </w:rPr>
+        <w:t>OpenSSL</w:t>
+      </w:r>
+      <w:bookmarkEnd w:id="45"/>
+    </w:p>
+    <w:p>
+      <w:pPr>
+        <w:pStyle w:val="Sansinterligne"/>
+        <w:rPr>
+          <w:rFonts w:ascii="Courier New" w:hAnsi="Courier New" w:cs="Courier New"/>
+          <w:sz w:val="24"/>
+          <w:szCs w:val="24"/>
+        </w:rPr>
+      </w:pPr>
+    </w:p>
+    <w:p>
+      <w:pPr>
+        <w:pStyle w:val="Titre2"/>
+        <w:shd w:val="clear" w:color="auto" w:fill="A6A6A6" w:themeFill="background1" w:themeFillShade="A6"/>
+        <w:rPr>
+          <w:rFonts w:ascii="Arial Narrow" w:hAnsi="Arial Narrow"/>
+          <w:color w:val="1F497D" w:themeColor="text2"/>
+          <w:sz w:val="24"/>
+          <w:szCs w:val="24"/>
+        </w:rPr>
+      </w:pPr>
+      <w:bookmarkStart w:id="46" w:name="_Toc124372132"/>
+      <w:r>
+        <w:rPr>
+          <w:rFonts w:ascii="Arial Narrow" w:hAnsi="Arial Narrow"/>
+          <w:color w:val="1F497D" w:themeColor="text2"/>
+          <w:sz w:val="24"/>
+          <w:szCs w:val="24"/>
+        </w:rPr>
         <w:t>Installation d’OpenSSL sous Windows</w:t>
       </w:r>
       <w:bookmarkEnd w:id="46"/>
@@ -19754,7 +19959,7 @@
         </w:rPr>
         <w:t xml:space="preserve">WEB &gt; </w:t>
       </w:r>
-      <w:hyperlink r:id="rId14" w:history="1">
+      <w:hyperlink r:id="rId15" w:history="1">
         <w:r>
           <w:rPr>
             <w:rStyle w:val="Lienhypertexte"/>
@@ -19813,7 +20018,6 @@
           <w:sz w:val="24"/>
           <w:szCs w:val="24"/>
         </w:rPr>
-        <w:lastRenderedPageBreak/>
         <w:t>EXE</w:t>
       </w:r>
     </w:p>
@@ -20047,7 +20251,7 @@
           <w:szCs w:val="24"/>
         </w:rPr>
       </w:pPr>
-      <w:hyperlink r:id="rId15" w:history="1">
+      <w:hyperlink r:id="rId16" w:history="1">
         <w:r>
           <w:rPr>
             <w:rStyle w:val="Lienhypertexte"/>
@@ -20081,7 +20285,7 @@
           <w:szCs w:val="24"/>
         </w:rPr>
       </w:pPr>
-      <w:hyperlink r:id="rId16" w:history="1">
+      <w:hyperlink r:id="rId17" w:history="1">
         <w:r>
           <w:rPr>
             <w:rStyle w:val="Lienhypertexte"/>
@@ -20115,7 +20319,7 @@
           <w:szCs w:val="24"/>
         </w:rPr>
       </w:pPr>
-      <w:hyperlink r:id="rId17" w:history="1">
+      <w:hyperlink r:id="rId18" w:history="1">
         <w:r>
           <w:rPr>
             <w:rStyle w:val="Lienhypertexte"/>
@@ -20180,7 +20384,7 @@
           <w:szCs w:val="24"/>
         </w:rPr>
       </w:pPr>
-      <w:hyperlink r:id="rId18" w:history="1">
+      <w:hyperlink r:id="rId19" w:history="1">
         <w:r>
           <w:rPr>
             <w:rStyle w:val="Lienhypertexte"/>
@@ -20221,6 +20425,7 @@
           <w:sz w:val="24"/>
           <w:szCs w:val="24"/>
         </w:rPr>
+        <w:lastRenderedPageBreak/>
         <w:t>Créer son premier capteur de température et envoyer les données via Lora</w:t>
       </w:r>
     </w:p>
@@ -20245,7 +20450,7 @@
           <w:szCs w:val="24"/>
         </w:rPr>
       </w:pPr>
-      <w:hyperlink r:id="rId19" w:history="1">
+      <w:hyperlink r:id="rId20" w:history="1">
         <w:r>
           <w:rPr>
             <w:rStyle w:val="Lienhypertexte"/>
@@ -20257,17 +20462,6 @@
           <w:t>https://miniprojets.net/index.php/2019/05/20/creer-son-premier-capteur-de-temperature-et-via-lora/</w:t>
         </w:r>
       </w:hyperlink>
-    </w:p>
-    <w:p>
-      <w:pPr>
-        <w:pStyle w:val="Sansinterligne"/>
-        <w:rPr>
-          <w:rFonts w:ascii="Courier New" w:hAnsi="Courier New" w:cs="Courier New"/>
-          <w:noProof/>
-          <w:sz w:val="24"/>
-          <w:szCs w:val="24"/>
-        </w:rPr>
-      </w:pPr>
     </w:p>
     <w:p>
       <w:pPr>
@@ -20292,7 +20486,6 @@
           <w:szCs w:val="24"/>
         </w:rPr>
       </w:pPr>
-      <w:bookmarkStart w:id="49" w:name="_Toc124372135"/>
       <w:r>
         <w:rPr>
           <w:rFonts w:ascii="Impact" w:hAnsi="Impact"/>
@@ -20301,15 +20494,15 @@
           <w:sz w:val="24"/>
           <w:szCs w:val="24"/>
         </w:rPr>
-        <w:t>SSL for Free</w:t>
-      </w:r>
-      <w:bookmarkEnd w:id="49"/>
-    </w:p>
-    <w:p>
-      <w:pPr>
-        <w:pStyle w:val="Sansinterligne"/>
-        <w:rPr>
-          <w:rFonts w:ascii="Courier New" w:hAnsi="Courier New" w:cs="Courier New"/>
+        <w:t>Sablotron</w:t>
+      </w:r>
+    </w:p>
+    <w:p>
+      <w:pPr>
+        <w:pStyle w:val="Sansinterligne"/>
+        <w:rPr>
+          <w:rFonts w:ascii="Courier New" w:hAnsi="Courier New" w:cs="Courier New"/>
+          <w:noProof/>
           <w:sz w:val="24"/>
           <w:szCs w:val="24"/>
         </w:rPr>
@@ -20326,7 +20519,6 @@
           <w:szCs w:val="24"/>
         </w:rPr>
       </w:pPr>
-      <w:bookmarkStart w:id="50" w:name="_Toc124372136"/>
       <w:r>
         <w:rPr>
           <w:rFonts w:ascii="Arial Narrow" w:hAnsi="Arial Narrow"/>
@@ -20334,15 +20526,148 @@
           <w:sz w:val="24"/>
           <w:szCs w:val="24"/>
         </w:rPr>
-        <w:t>Obtention</w:t>
-      </w:r>
-      <w:r>
+        <w:t>Liens</w:t>
+      </w:r>
+    </w:p>
+    <w:p>
+      <w:pPr>
+        <w:pStyle w:val="Sansinterligne"/>
+        <w:rPr>
+          <w:rFonts w:ascii="Courier New" w:hAnsi="Courier New" w:cs="Courier New"/>
+          <w:noProof/>
+          <w:sz w:val="24"/>
+          <w:szCs w:val="24"/>
+        </w:rPr>
+      </w:pPr>
+    </w:p>
+    <w:p>
+      <w:pPr>
+        <w:pStyle w:val="Sansinterligne"/>
+        <w:rPr>
+          <w:rFonts w:ascii="Courier New" w:hAnsi="Courier New" w:cs="Courier New"/>
+          <w:noProof/>
+          <w:sz w:val="24"/>
+          <w:szCs w:val="24"/>
+        </w:rPr>
+      </w:pPr>
+      <w:r>
+        <w:rPr>
+          <w:rFonts w:ascii="Courier New" w:hAnsi="Courier New" w:cs="Courier New"/>
+          <w:noProof/>
+          <w:sz w:val="24"/>
+          <w:szCs w:val="24"/>
+        </w:rPr>
+        <w:t>Guide et référence Sablotron</w:t>
+      </w:r>
+    </w:p>
+    <w:p>
+      <w:pPr>
+        <w:pStyle w:val="Sansinterligne"/>
+        <w:rPr>
+          <w:rFonts w:ascii="Courier New" w:hAnsi="Courier New" w:cs="Courier New"/>
+          <w:noProof/>
+          <w:sz w:val="24"/>
+          <w:szCs w:val="24"/>
+        </w:rPr>
+      </w:pPr>
+    </w:p>
+    <w:p>
+      <w:pPr>
+        <w:pStyle w:val="Sansinterligne"/>
+        <w:rPr>
+          <w:rFonts w:ascii="Courier New" w:hAnsi="Courier New" w:cs="Courier New"/>
+          <w:noProof/>
+          <w:sz w:val="24"/>
+          <w:szCs w:val="24"/>
+        </w:rPr>
+      </w:pPr>
+      <w:hyperlink r:id="rId21" w:history="1">
+        <w:r>
+          <w:rPr>
+            <w:rStyle w:val="Lienhypertexte"/>
+            <w:rFonts w:ascii="Courier New" w:hAnsi="Courier New" w:cs="Courier New"/>
+            <w:noProof/>
+            <w:sz w:val="24"/>
+            <w:szCs w:val="24"/>
+          </w:rPr>
+          <w:t>http://manual.freeshell.org/sablotron/sablot/apidocs/complete.html</w:t>
+        </w:r>
+      </w:hyperlink>
+    </w:p>
+    <w:p>
+      <w:pPr>
+        <w:pStyle w:val="Sansinterligne"/>
+        <w:rPr>
+          <w:rFonts w:ascii="Courier New" w:hAnsi="Courier New" w:cs="Courier New"/>
+          <w:noProof/>
+          <w:sz w:val="24"/>
+          <w:szCs w:val="24"/>
+        </w:rPr>
+      </w:pPr>
+    </w:p>
+    <w:p>
+      <w:pPr>
+        <w:pStyle w:val="Titre1"/>
+        <w:shd w:val="clear" w:color="auto" w:fill="000000" w:themeFill="text1"/>
+        <w:rPr>
+          <w:rFonts w:ascii="Impact" w:hAnsi="Impact"/>
+          <w:b w:val="0"/>
+          <w:color w:val="FFFFFF" w:themeColor="background1"/>
+          <w:sz w:val="24"/>
+          <w:szCs w:val="24"/>
+        </w:rPr>
+      </w:pPr>
+      <w:bookmarkStart w:id="49" w:name="_Toc124372135"/>
+      <w:r>
+        <w:rPr>
+          <w:rFonts w:ascii="Impact" w:hAnsi="Impact"/>
+          <w:b w:val="0"/>
+          <w:color w:val="FFFFFF" w:themeColor="background1"/>
+          <w:sz w:val="24"/>
+          <w:szCs w:val="24"/>
+        </w:rPr>
+        <w:t>SSL for Free</w:t>
+      </w:r>
+      <w:bookmarkEnd w:id="49"/>
+    </w:p>
+    <w:p>
+      <w:pPr>
+        <w:pStyle w:val="Sansinterligne"/>
+        <w:rPr>
+          <w:rFonts w:ascii="Courier New" w:hAnsi="Courier New" w:cs="Courier New"/>
+          <w:sz w:val="24"/>
+          <w:szCs w:val="24"/>
+        </w:rPr>
+      </w:pPr>
+    </w:p>
+    <w:p>
+      <w:pPr>
+        <w:pStyle w:val="Titre2"/>
+        <w:shd w:val="clear" w:color="auto" w:fill="A6A6A6" w:themeFill="background1" w:themeFillShade="A6"/>
         <w:rPr>
           <w:rFonts w:ascii="Arial Narrow" w:hAnsi="Arial Narrow"/>
           <w:color w:val="1F497D" w:themeColor="text2"/>
           <w:sz w:val="24"/>
           <w:szCs w:val="24"/>
         </w:rPr>
+      </w:pPr>
+      <w:bookmarkStart w:id="50" w:name="_Toc124372136"/>
+      <w:r>
+        <w:rPr>
+          <w:rFonts w:ascii="Arial Narrow" w:hAnsi="Arial Narrow"/>
+          <w:color w:val="1F497D" w:themeColor="text2"/>
+          <w:sz w:val="24"/>
+          <w:szCs w:val="24"/>
+        </w:rPr>
+        <w:t>Obtention</w:t>
+      </w:r>
+      <w:r>
+        <w:rPr>
+          <w:rFonts w:ascii="Arial Narrow" w:hAnsi="Arial Narrow"/>
+          <w:color w:val="1F497D" w:themeColor="text2"/>
+          <w:sz w:val="24"/>
+          <w:szCs w:val="24"/>
+        </w:rPr>
         <w:t xml:space="preserve"> d’un certificat SSL</w:t>
       </w:r>
       <w:bookmarkEnd w:id="50"/>
@@ -20380,16 +20705,7 @@
           <w:sz w:val="24"/>
           <w:szCs w:val="24"/>
         </w:rPr>
-        <w:t xml:space="preserve">Cela suppose que vous disposez d’un serveur dont les communications ne sont pas cryptées. Cela le rend vulnérable et moins </w:t>
-      </w:r>
-      <w:r>
-        <w:rPr>
-          <w:rFonts w:ascii="Courier New" w:hAnsi="Courier New" w:cs="Courier New"/>
-          <w:sz w:val="24"/>
-          <w:szCs w:val="24"/>
-        </w:rPr>
-        <w:lastRenderedPageBreak/>
-        <w:t>sécurisé face à un intermédiaire malveillant qui écoute vos communications. Vous voulez le</w:t>
+        <w:t>Cela suppose que vous disposez d’un serveur dont les communications ne sont pas cryptées. Cela le rend vulnérable et moins sécurisé face à un intermédiaire malveillant qui écoute vos communications. Vous voulez le</w:t>
       </w:r>
       <w:r>
         <w:rPr>
@@ -20573,7 +20889,7 @@
         </w:rPr>
         <w:t xml:space="preserve">WEB &gt; </w:t>
       </w:r>
-      <w:hyperlink r:id="rId20" w:history="1">
+      <w:hyperlink r:id="rId22" w:history="1">
         <w:r>
           <w:rPr>
             <w:rStyle w:val="Lienhypertexte"/>
@@ -20691,7 +21007,7 @@
         </w:rPr>
         <w:t xml:space="preserve">Email &gt; </w:t>
       </w:r>
-      <w:hyperlink r:id="rId21" w:history="1">
+      <w:hyperlink r:id="rId23" w:history="1">
         <w:r>
           <w:rPr>
             <w:rStyle w:val="Lienhypertexte"/>
@@ -20811,7 +21127,7 @@
         </w:rPr>
         <w:t xml:space="preserve"> &gt; </w:t>
       </w:r>
-      <w:hyperlink r:id="rId22" w:history="1">
+      <w:hyperlink r:id="rId24" w:history="1">
         <w:r>
           <w:rPr>
             <w:rStyle w:val="Lienhypertexte"/>
@@ -20968,6 +21284,7 @@
           <w:sz w:val="24"/>
           <w:szCs w:val="24"/>
         </w:rPr>
+        <w:lastRenderedPageBreak/>
         <w:t xml:space="preserve">Verification Method for readydev.ovh &gt; </w:t>
       </w:r>
       <w:r>
@@ -21089,7 +21406,7 @@
         </w:rPr>
         <w:t xml:space="preserve">&gt; Assurez-vous que votre fichier est disponible sous le lien suivant : </w:t>
       </w:r>
-      <w:hyperlink r:id="rId23" w:history="1">
+      <w:hyperlink r:id="rId25" w:history="1">
         <w:r>
           <w:rPr>
             <w:rStyle w:val="Lienhypertexte"/>
@@ -21125,7 +21442,7 @@
         </w:rPr>
         <w:t xml:space="preserve">&gt; Assurez-vous que votre fichier est également disponible sous le lien suivant : </w:t>
       </w:r>
-      <w:hyperlink r:id="rId24" w:history="1">
+      <w:hyperlink r:id="rId26" w:history="1">
         <w:r>
           <w:rPr>
             <w:rStyle w:val="Lienhypertexte"/>
@@ -21447,7 +21764,6 @@
           <w:sz w:val="24"/>
           <w:szCs w:val="24"/>
         </w:rPr>
-        <w:lastRenderedPageBreak/>
         <w:t>ToirtoiseGit</w:t>
       </w:r>
       <w:bookmarkEnd w:id="51"/>
@@ -21871,6 +22187,7 @@
           <w:sz w:val="24"/>
           <w:szCs w:val="24"/>
         </w:rPr>
+        <w:lastRenderedPageBreak/>
         <w:t>Cocher &gt; Track</w:t>
       </w:r>
     </w:p>
@@ -22274,17 +22591,7 @@
           <w:sz w:val="24"/>
           <w:szCs w:val="24"/>
         </w:rPr>
-        <w:t xml:space="preserve"> </w:t>
-      </w:r>
-      <w:r>
-        <w:rPr>
-          <w:rFonts w:ascii="Courier New" w:hAnsi="Courier New" w:cs="Courier New"/>
-          <w:noProof/>
-          <w:sz w:val="24"/>
-          <w:szCs w:val="24"/>
-        </w:rPr>
-        <w:lastRenderedPageBreak/>
-        <w:t xml:space="preserve">tranférer tout le dépôt local, car cela n’est pas nécessaire, </w:t>
+        <w:t xml:space="preserve"> tranférer tout le dépôt local, car cela n’est pas nécessaire, </w:t>
       </w:r>
       <w:r>
         <w:rPr>
@@ -23439,7 +23746,6 @@
           <w:sz w:val="24"/>
           <w:szCs w:val="24"/>
         </w:rPr>
-        <w:lastRenderedPageBreak/>
         <w:t>Cela s</w:t>
       </w:r>
       <w:r>
@@ -23809,6 +24115,7 @@
           <w:sz w:val="24"/>
           <w:szCs w:val="24"/>
         </w:rPr>
+        <w:lastRenderedPageBreak/>
         <w:t>Accès à un screen déjà créé</w:t>
       </w:r>
     </w:p>
@@ -24297,7 +24604,6 @@
           <w:sz w:val="24"/>
           <w:szCs w:val="24"/>
         </w:rPr>
-        <w:lastRenderedPageBreak/>
         <w:t>Installation de</w:t>
       </w:r>
       <w:r>
@@ -24388,7 +24694,7 @@
           <w:szCs w:val="24"/>
         </w:rPr>
       </w:pPr>
-      <w:hyperlink r:id="rId25" w:history="1">
+      <w:hyperlink r:id="rId27" w:history="1">
         <w:r>
           <w:rPr>
             <w:rStyle w:val="Lienhypertexte"/>
@@ -24701,6 +25007,7 @@
           <w:sz w:val="24"/>
           <w:szCs w:val="24"/>
         </w:rPr>
+        <w:lastRenderedPageBreak/>
         <w:t>mysql -&gt; 8.0.27</w:t>
       </w:r>
     </w:p>
@@ -24933,19 +25240,8 @@
           <w:sz w:val="24"/>
           <w:szCs w:val="24"/>
         </w:rPr>
-        <w:t>wampserver3_x86_x64_update3.2.9.</w:t>
-      </w:r>
-      <w:proofErr w:type="spellStart"/>
-      <w:r>
-        <w:rPr>
-          <w:rFonts w:ascii="Courier New" w:hAnsi="Courier New" w:cs="Courier New"/>
-          <w:b/>
-          <w:sz w:val="24"/>
-          <w:szCs w:val="24"/>
-        </w:rPr>
-        <w:t>exe</w:t>
-      </w:r>
-      <w:proofErr w:type="spellEnd"/>
+        <w:t>wampserver3_x86_x64_update3.2.9.exe</w:t>
+      </w:r>
     </w:p>
     <w:p>
       <w:pPr>
@@ -25188,7 +25484,7 @@
           <w:szCs w:val="24"/>
         </w:rPr>
       </w:pPr>
-      <w:hyperlink r:id="rId26" w:history="1">
+      <w:hyperlink r:id="rId28" w:history="1">
         <w:r>
           <w:rPr>
             <w:rStyle w:val="Lienhypertexte"/>
@@ -25527,6 +25823,7 @@
           <w:sz w:val="24"/>
           <w:szCs w:val="24"/>
         </w:rPr>
+        <w:lastRenderedPageBreak/>
         <w:t>Configurer le port du serveur. On gardera le port 80 pour l’accès au tableau de bord de WampServer.</w:t>
       </w:r>
     </w:p>
@@ -26035,7 +26332,6 @@
           <w:szCs w:val="24"/>
           <w:highlight w:val="white"/>
         </w:rPr>
-        <w:lastRenderedPageBreak/>
         <w:t>&lt;VirtualHost</w:t>
       </w:r>
       <w:r>
@@ -27855,7 +28151,7 @@
           <w:szCs w:val="24"/>
         </w:rPr>
       </w:pPr>
-      <w:hyperlink r:id="rId27" w:history="1">
+      <w:hyperlink r:id="rId29" w:history="1">
         <w:r>
           <w:rPr>
             <w:rStyle w:val="Lienhypertexte"/>
@@ -27900,7 +28196,6 @@
           <w:sz w:val="24"/>
           <w:szCs w:val="24"/>
         </w:rPr>
-        <w:lastRenderedPageBreak/>
         <w:t>Word 2007</w:t>
       </w:r>
       <w:bookmarkEnd w:id="63"/>
@@ -28142,6 +28437,248 @@
         </w:rPr>
         <w:t>OK</w:t>
       </w:r>
+    </w:p>
+    <w:p>
+      <w:pPr>
+        <w:pStyle w:val="Sansinterligne"/>
+        <w:rPr>
+          <w:rFonts w:ascii="Courier New" w:hAnsi="Courier New" w:cs="Courier New"/>
+          <w:sz w:val="24"/>
+          <w:szCs w:val="24"/>
+        </w:rPr>
+      </w:pPr>
+    </w:p>
+    <w:p>
+      <w:pPr>
+        <w:pStyle w:val="Titre1"/>
+        <w:shd w:val="clear" w:color="auto" w:fill="000000" w:themeFill="text1"/>
+        <w:rPr>
+          <w:rFonts w:ascii="Impact" w:hAnsi="Impact"/>
+          <w:b w:val="0"/>
+          <w:color w:val="FFFFFF" w:themeColor="background1"/>
+          <w:sz w:val="24"/>
+          <w:szCs w:val="24"/>
+        </w:rPr>
+      </w:pPr>
+      <w:r>
+        <w:rPr>
+          <w:rFonts w:ascii="Impact" w:hAnsi="Impact"/>
+          <w:b w:val="0"/>
+          <w:color w:val="FFFFFF" w:themeColor="background1"/>
+          <w:sz w:val="24"/>
+          <w:szCs w:val="24"/>
+        </w:rPr>
+        <w:lastRenderedPageBreak/>
+        <w:t>XSLT</w:t>
+      </w:r>
+    </w:p>
+    <w:p>
+      <w:pPr>
+        <w:pStyle w:val="Sansinterligne"/>
+        <w:rPr>
+          <w:rFonts w:ascii="Courier New" w:hAnsi="Courier New" w:cs="Courier New"/>
+          <w:sz w:val="24"/>
+          <w:szCs w:val="24"/>
+        </w:rPr>
+      </w:pPr>
+    </w:p>
+    <w:p>
+      <w:pPr>
+        <w:pStyle w:val="Titre2"/>
+        <w:shd w:val="clear" w:color="auto" w:fill="A6A6A6" w:themeFill="background1" w:themeFillShade="A6"/>
+        <w:rPr>
+          <w:rFonts w:ascii="Arial Narrow" w:hAnsi="Arial Narrow"/>
+          <w:color w:val="1F497D" w:themeColor="text2"/>
+          <w:sz w:val="24"/>
+          <w:szCs w:val="24"/>
+        </w:rPr>
+      </w:pPr>
+      <w:r>
+        <w:rPr>
+          <w:rFonts w:ascii="Arial Narrow" w:hAnsi="Arial Narrow" w:cs="Courier New"/>
+          <w:color w:val="1F497D" w:themeColor="text2"/>
+          <w:sz w:val="24"/>
+          <w:szCs w:val="24"/>
+        </w:rPr>
+        <w:t>Liens</w:t>
+      </w:r>
+    </w:p>
+    <w:p>
+      <w:pPr>
+        <w:pStyle w:val="Sansinterligne"/>
+        <w:rPr>
+          <w:rFonts w:ascii="Courier New" w:hAnsi="Courier New" w:cs="Courier New"/>
+          <w:sz w:val="24"/>
+          <w:szCs w:val="24"/>
+        </w:rPr>
+      </w:pPr>
+    </w:p>
+    <w:p>
+      <w:pPr>
+        <w:pStyle w:val="Sansinterligne"/>
+        <w:rPr>
+          <w:rFonts w:ascii="Courier New" w:hAnsi="Courier New" w:cs="Courier New"/>
+          <w:sz w:val="24"/>
+          <w:szCs w:val="24"/>
+        </w:rPr>
+      </w:pPr>
+      <w:r>
+        <w:rPr>
+          <w:rFonts w:ascii="Courier New" w:hAnsi="Courier New" w:cs="Courier New"/>
+          <w:sz w:val="24"/>
+          <w:szCs w:val="24"/>
+        </w:rPr>
+        <w:t>Tutoriel libxslt</w:t>
+      </w:r>
+    </w:p>
+    <w:p>
+      <w:pPr>
+        <w:pStyle w:val="Sansinterligne"/>
+        <w:rPr>
+          <w:rFonts w:ascii="Courier New" w:hAnsi="Courier New" w:cs="Courier New"/>
+          <w:sz w:val="24"/>
+          <w:szCs w:val="24"/>
+        </w:rPr>
+      </w:pPr>
+    </w:p>
+    <w:p>
+      <w:pPr>
+        <w:pStyle w:val="Sansinterligne"/>
+        <w:rPr>
+          <w:rFonts w:ascii="Courier New" w:hAnsi="Courier New" w:cs="Courier New"/>
+          <w:sz w:val="24"/>
+          <w:szCs w:val="24"/>
+        </w:rPr>
+      </w:pPr>
+      <w:hyperlink r:id="rId30" w:history="1">
+        <w:r>
+          <w:rPr>
+            <w:rStyle w:val="Lienhypertexte"/>
+            <w:rFonts w:ascii="Courier New" w:hAnsi="Courier New" w:cs="Courier New"/>
+            <w:sz w:val="24"/>
+            <w:szCs w:val="24"/>
+          </w:rPr>
+          <w:t>http://xmlsoft.org/xslt/tutorial/libxslttutorial.html</w:t>
+        </w:r>
+      </w:hyperlink>
+    </w:p>
+    <w:p>
+      <w:pPr>
+        <w:pStyle w:val="Sansinterligne"/>
+        <w:rPr>
+          <w:rFonts w:ascii="Courier New" w:hAnsi="Courier New" w:cs="Courier New"/>
+          <w:sz w:val="24"/>
+          <w:szCs w:val="24"/>
+        </w:rPr>
+      </w:pPr>
+    </w:p>
+    <w:p>
+      <w:pPr>
+        <w:pStyle w:val="Sansinterligne"/>
+        <w:rPr>
+          <w:rFonts w:ascii="Courier New" w:hAnsi="Courier New" w:cs="Courier New"/>
+          <w:sz w:val="24"/>
+          <w:szCs w:val="24"/>
+        </w:rPr>
+      </w:pPr>
+      <w:r>
+        <w:rPr>
+          <w:rFonts w:ascii="Courier New" w:hAnsi="Courier New" w:cs="Courier New"/>
+          <w:sz w:val="24"/>
+          <w:szCs w:val="24"/>
+        </w:rPr>
+        <w:t>Manuel de référence libxslt</w:t>
+      </w:r>
+    </w:p>
+    <w:p>
+      <w:pPr>
+        <w:pStyle w:val="Sansinterligne"/>
+        <w:rPr>
+          <w:rFonts w:ascii="Courier New" w:hAnsi="Courier New" w:cs="Courier New"/>
+          <w:sz w:val="24"/>
+          <w:szCs w:val="24"/>
+        </w:rPr>
+      </w:pPr>
+    </w:p>
+    <w:p>
+      <w:pPr>
+        <w:pStyle w:val="Sansinterligne"/>
+        <w:rPr>
+          <w:rFonts w:ascii="Courier New" w:hAnsi="Courier New" w:cs="Courier New"/>
+          <w:sz w:val="24"/>
+          <w:szCs w:val="24"/>
+        </w:rPr>
+      </w:pPr>
+      <w:hyperlink r:id="rId31" w:history="1">
+        <w:r>
+          <w:rPr>
+            <w:rStyle w:val="Lienhypertexte"/>
+            <w:rFonts w:ascii="Courier New" w:hAnsi="Courier New" w:cs="Courier New"/>
+            <w:sz w:val="24"/>
+            <w:szCs w:val="24"/>
+          </w:rPr>
+          <w:t>https://gnome.pages.gitlab.gnome.org/libxslt/devhelp/index.html</w:t>
+        </w:r>
+      </w:hyperlink>
+    </w:p>
+    <w:p>
+      <w:pPr>
+        <w:pStyle w:val="Sansinterligne"/>
+        <w:rPr>
+          <w:rFonts w:ascii="Courier New" w:hAnsi="Courier New" w:cs="Courier New"/>
+          <w:sz w:val="24"/>
+          <w:szCs w:val="24"/>
+        </w:rPr>
+      </w:pPr>
+    </w:p>
+    <w:p>
+      <w:pPr>
+        <w:pStyle w:val="Sansinterligne"/>
+        <w:rPr>
+          <w:rFonts w:ascii="Courier New" w:hAnsi="Courier New" w:cs="Courier New"/>
+          <w:sz w:val="24"/>
+          <w:szCs w:val="24"/>
+        </w:rPr>
+      </w:pPr>
+      <w:r>
+        <w:rPr>
+          <w:rFonts w:ascii="Courier New" w:hAnsi="Courier New" w:cs="Courier New"/>
+          <w:sz w:val="24"/>
+          <w:szCs w:val="24"/>
+        </w:rPr>
+        <w:t>Qu'est-ce que XSLT et à quoi sert-il ? Découvrez comment ça marche</w:t>
+      </w:r>
+    </w:p>
+    <w:p>
+      <w:pPr>
+        <w:pStyle w:val="Sansinterligne"/>
+        <w:rPr>
+          <w:rFonts w:ascii="Courier New" w:hAnsi="Courier New" w:cs="Courier New"/>
+          <w:sz w:val="24"/>
+          <w:szCs w:val="24"/>
+        </w:rPr>
+      </w:pPr>
+    </w:p>
+    <w:p>
+      <w:pPr>
+        <w:pStyle w:val="Sansinterligne"/>
+        <w:rPr>
+          <w:rFonts w:ascii="Courier New" w:hAnsi="Courier New" w:cs="Courier New"/>
+          <w:sz w:val="24"/>
+          <w:szCs w:val="24"/>
+        </w:rPr>
+      </w:pPr>
+      <w:hyperlink r:id="rId32" w:history="1">
+        <w:r>
+          <w:rPr>
+            <w:rStyle w:val="Lienhypertexte"/>
+            <w:rFonts w:ascii="Courier New" w:hAnsi="Courier New" w:cs="Courier New"/>
+            <w:sz w:val="24"/>
+            <w:szCs w:val="24"/>
+          </w:rPr>
+          <w:t>https://www.deepspace6.net/contribute/ds6-architecture.html</w:t>
+        </w:r>
+      </w:hyperlink>
     </w:p>
     <w:p>
       <w:pPr>
@@ -28903,7 +29440,7 @@
 </file>
 
 <file path=customXml/itemProps1.xml><?xml version="1.0" encoding="utf-8"?>
-<ds:datastoreItem xmlns:ds="http://schemas.openxmlformats.org/officeDocument/2006/customXml" ds:itemID="{ABC90F79-DCA7-49B5-A5B1-3138D885ECB3}">
+<ds:datastoreItem xmlns:ds="http://schemas.openxmlformats.org/officeDocument/2006/customXml" ds:itemID="{AB2DA842-8A10-4388-8155-6E17D66ED3AC}">
   <ds:schemaRefs>
     <ds:schemaRef ds:uri="http://schemas.openxmlformats.org/officeDocument/2006/bibliography"/>
   </ds:schemaRefs>
